--- a/אפליקציה לשיתוף תמונות.docx
+++ b/אפליקציה לשיתוף תמונות.docx
@@ -189,29 +189,54 @@
           <w:szCs w:val="20"/>
           <w:rtl/>
         </w:rPr>
-        <w:t xml:space="preserve">את האפליקציית מובייל ניצור עם </w:t>
-      </w:r>
-      <w:r>
-        <w:rPr>
+        <w:t xml:space="preserve">את </w:t>
+      </w:r>
+      <w:r>
+        <w:rPr>
+          <w:rFonts w:hint="cs"/>
           <w:sz w:val="20"/>
           <w:szCs w:val="20"/>
-        </w:rPr>
-        <w:t>React Native</w:t>
-      </w:r>
-    </w:p>
-    <w:p>
-      <w:pPr>
-        <w:rPr>
+          <w:rtl/>
+        </w:rPr>
+        <w:t>אפליקציית</w:t>
+      </w:r>
+      <w:r>
+        <w:rPr>
+          <w:rFonts w:hint="cs"/>
           <w:sz w:val="20"/>
           <w:szCs w:val="20"/>
           <w:rtl/>
         </w:rPr>
+        <w:t xml:space="preserve"> מובייל ניצור עם </w:t>
+      </w:r>
+      <w:r>
+        <w:rPr>
+          <w:sz w:val="20"/>
+          <w:szCs w:val="20"/>
+        </w:rPr>
+        <w:t>expo</w:t>
+      </w:r>
+    </w:p>
+    <w:p>
+      <w:pPr>
+        <w:rPr>
+          <w:sz w:val="20"/>
+          <w:szCs w:val="20"/>
+          <w:rtl/>
+        </w:rPr>
       </w:pPr>
     </w:p>
     <w:sdt>
       <w:sdtPr>
         <w:rPr>
+          <w:rFonts w:asciiTheme="minorHAnsi" w:eastAsiaTheme="minorHAnsi" w:hAnsiTheme="minorHAnsi" w:cstheme="minorBidi"/>
+          <w:color w:val="auto"/>
+          <w:kern w:val="2"/>
+          <w:sz w:val="24"/>
+          <w:szCs w:val="24"/>
+          <w:cs w:val="0"/>
           <w:lang w:val="he-IL"/>
+          <w14:ligatures w14:val="standardContextual"/>
         </w:rPr>
         <w:id w:val="-892042269"/>
         <w:docPartObj>
@@ -221,14 +246,7 @@
       </w:sdtPr>
       <w:sdtEndPr>
         <w:rPr>
-          <w:rFonts w:asciiTheme="minorHAnsi" w:eastAsiaTheme="minorHAnsi" w:hAnsiTheme="minorHAnsi" w:cstheme="minorBidi"/>
-          <w:color w:val="auto"/>
-          <w:kern w:val="2"/>
-          <w:sz w:val="24"/>
-          <w:szCs w:val="24"/>
-          <w:cs w:val="0"/>
           <w:lang w:val="en-US"/>
-          <w14:ligatures w14:val="standardContextual"/>
         </w:rPr>
       </w:sdtEndPr>
       <w:sdtContent>
@@ -713,7 +731,25 @@
                 <w:noProof/>
                 <w:rtl/>
               </w:rPr>
-              <w:t>אינטרנט</w:t>
+              <w:t>אינ</w:t>
+            </w:r>
+            <w:r>
+              <w:rPr>
+                <w:rStyle w:val="Hyperlink"/>
+                <w:rFonts w:hint="eastAsia"/>
+                <w:noProof/>
+                <w:rtl/>
+              </w:rPr>
+              <w:t>ט</w:t>
+            </w:r>
+            <w:r>
+              <w:rPr>
+                <w:rStyle w:val="Hyperlink"/>
+                <w:rFonts w:hint="eastAsia"/>
+                <w:noProof/>
+                <w:rtl/>
+              </w:rPr>
+              <w:t>רנט</w:t>
             </w:r>
             <w:r>
               <w:rPr>
@@ -829,25 +865,7 @@
                 <w:noProof/>
                 <w:rtl/>
               </w:rPr>
-              <w:t>תיא</w:t>
-            </w:r>
-            <w:r>
-              <w:rPr>
-                <w:rStyle w:val="Hyperlink"/>
-                <w:rFonts w:hint="eastAsia"/>
-                <w:noProof/>
-                <w:rtl/>
-              </w:rPr>
-              <w:t>ו</w:t>
-            </w:r>
-            <w:r>
-              <w:rPr>
-                <w:rStyle w:val="Hyperlink"/>
-                <w:rFonts w:hint="eastAsia"/>
-                <w:noProof/>
-                <w:rtl/>
-              </w:rPr>
-              <w:t>ר</w:t>
+              <w:t>תיאור</w:t>
             </w:r>
             <w:r>
               <w:rPr>
@@ -963,7 +981,25 @@
                 <w:noProof/>
                 <w:rtl/>
               </w:rPr>
-              <w:t>אפליקציה</w:t>
+              <w:t>אפליק</w:t>
+            </w:r>
+            <w:r>
+              <w:rPr>
+                <w:rStyle w:val="Hyperlink"/>
+                <w:rFonts w:hint="eastAsia"/>
+                <w:noProof/>
+                <w:rtl/>
+              </w:rPr>
+              <w:t>צ</w:t>
+            </w:r>
+            <w:r>
+              <w:rPr>
+                <w:rStyle w:val="Hyperlink"/>
+                <w:rFonts w:hint="eastAsia"/>
+                <w:noProof/>
+                <w:rtl/>
+              </w:rPr>
+              <w:t>יה</w:t>
             </w:r>
             <w:r>
               <w:rPr>
@@ -1096,25 +1132,7 @@
                 <w:noProof/>
                 <w:rtl/>
               </w:rPr>
-              <w:t>ה</w:t>
-            </w:r>
-            <w:r>
-              <w:rPr>
-                <w:rStyle w:val="Hyperlink"/>
-                <w:rFonts w:hint="eastAsia"/>
-                <w:noProof/>
-                <w:rtl/>
-              </w:rPr>
-              <w:t>ק</w:t>
-            </w:r>
-            <w:r>
-              <w:rPr>
-                <w:rStyle w:val="Hyperlink"/>
-                <w:rFonts w:hint="eastAsia"/>
-                <w:noProof/>
-                <w:rtl/>
-              </w:rPr>
-              <w:t>בצים</w:t>
+              <w:t>הקבצים</w:t>
             </w:r>
             <w:r>
               <w:rPr>
@@ -7364,7 +7382,21 @@
           <w:rtl/>
         </w:rPr>
         <w:lastRenderedPageBreak/>
-        <w:t>אתר אינטרנט:</w:t>
+        <w:t>אתר אינטרנט</w:t>
+      </w:r>
+      <w:r>
+        <w:rPr>
+          <w:rFonts w:hint="cs"/>
+          <w:rtl/>
+        </w:rPr>
+        <w:t xml:space="preserve"> / אפליקציית מובייל</w:t>
+      </w:r>
+      <w:r>
+        <w:rPr>
+          <w:rFonts w:hint="cs"/>
+          <w:rtl/>
+        </w:rPr>
+        <w:t>:</w:t>
       </w:r>
       <w:bookmarkEnd w:id="3"/>
     </w:p>
@@ -7450,8 +7482,17 @@
           <w:szCs w:val="18"/>
           <w:rtl/>
         </w:rPr>
-        <w:t xml:space="preserve">עמוד רישום - </w:t>
-      </w:r>
+        <w:t>עמוד רישום - שדות עבור הזנת שם משתמש, מייל וסיסמה וכפתור הרשמה (אם נרשמנו בהצלחה מועברים לעמוד כניסה)</w:t>
+      </w:r>
+    </w:p>
+    <w:p>
+      <w:pPr>
+        <w:rPr>
+          <w:sz w:val="18"/>
+          <w:szCs w:val="18"/>
+          <w:rtl/>
+        </w:rPr>
+      </w:pPr>
       <w:r>
         <w:rPr>
           <w:rFonts w:hint="cs"/>
@@ -7459,7 +7500,15 @@
           <w:szCs w:val="18"/>
           <w:rtl/>
         </w:rPr>
-        <w:t>שדות עבור הזנת שם משתמש</w:t>
+        <w:t xml:space="preserve">עמוד הבית </w:t>
+      </w:r>
+      <w:r>
+        <w:rPr>
+          <w:sz w:val="18"/>
+          <w:szCs w:val="18"/>
+          <w:rtl/>
+        </w:rPr>
+        <w:t>–</w:t>
       </w:r>
       <w:r>
         <w:rPr>
@@ -7468,7 +7517,7 @@
           <w:szCs w:val="18"/>
           <w:rtl/>
         </w:rPr>
-        <w:t>, מייל</w:t>
+        <w:t xml:space="preserve"> מציג את על התמונות הפומביות וכפתור חיפוש לפי שם (אם יש משתמש מחובר לחיצה על תמונה תעביר את המשתמש לעמוד פרטי תמונה</w:t>
       </w:r>
       <w:r>
         <w:rPr>
@@ -7477,7 +7526,7 @@
           <w:szCs w:val="18"/>
           <w:rtl/>
         </w:rPr>
-        <w:t xml:space="preserve"> וסיסמה וכפתור</w:t>
+        <w:t xml:space="preserve"> אם המשתמש הוא מנהל יש לו גם כפתור חסימת תמונה</w:t>
       </w:r>
       <w:r>
         <w:rPr>
@@ -7486,7 +7535,7 @@
           <w:szCs w:val="18"/>
           <w:rtl/>
         </w:rPr>
-        <w:t xml:space="preserve"> הרשמה (אם נרשמנו בהצלחה מועברים לעמוד כניסה)</w:t>
+        <w:t>)</w:t>
       </w:r>
     </w:p>
     <w:p>
@@ -7504,7 +7553,7 @@
           <w:szCs w:val="18"/>
           <w:rtl/>
         </w:rPr>
-        <w:t xml:space="preserve">עמוד הבית </w:t>
+        <w:t xml:space="preserve">עמוד אלבומים פומביים </w:t>
       </w:r>
       <w:r>
         <w:rPr>
@@ -7521,7 +7570,7 @@
           <w:szCs w:val="18"/>
           <w:rtl/>
         </w:rPr>
-        <w:t xml:space="preserve"> מציג את על התמונות הפומביות וכפתור חיפוש לפי שם (אם יש משתמש מחובר לחיצה על תמונה תעביר את המשתמש לעמוד פרטי תמונה</w:t>
+        <w:t xml:space="preserve"> מציג את כל האלבומים הפומביים אם לוחצים על אחד האלבומים מועברים לעמוד פרטי אלבום </w:t>
       </w:r>
       <w:r>
         <w:rPr>
@@ -7530,7 +7579,7 @@
           <w:szCs w:val="18"/>
           <w:rtl/>
         </w:rPr>
-        <w:t xml:space="preserve"> אם המשתמש הוא מנהל יש לו גם כפתור חסימת תמונה</w:t>
+        <w:t>(אם יש מנהל מחובר יש גם כפתור לחסימת אלבום)</w:t>
       </w:r>
       <w:r>
         <w:rPr>
@@ -7539,7 +7588,7 @@
           <w:szCs w:val="18"/>
           <w:rtl/>
         </w:rPr>
-        <w:t>)</w:t>
+        <w:t xml:space="preserve"> וכפתור חיפוש לפי שם אלבום</w:t>
       </w:r>
     </w:p>
     <w:p>
@@ -7557,7 +7606,7 @@
           <w:szCs w:val="18"/>
           <w:rtl/>
         </w:rPr>
-        <w:t xml:space="preserve">עמוד אלבומים פומביים </w:t>
+        <w:t xml:space="preserve">עמוד פרטי אלבום </w:t>
       </w:r>
       <w:r>
         <w:rPr>
@@ -7574,7 +7623,7 @@
           <w:szCs w:val="18"/>
           <w:rtl/>
         </w:rPr>
-        <w:t xml:space="preserve"> מציג את כל האלבומים הפומביים אם לוחצים על אחד האלבומים מועברים לעמוד פרטי אלבום </w:t>
+        <w:t xml:space="preserve"> </w:t>
       </w:r>
       <w:r>
         <w:rPr>
@@ -7583,8 +7632,17 @@
           <w:szCs w:val="18"/>
           <w:rtl/>
         </w:rPr>
-        <w:t>(אם יש מנהל מחובר יש גם כפתור לחסימת אלבום)</w:t>
-      </w:r>
+        <w:t>אם האלבום שייך למשתמש מוצגים על התמונות של המשתמש שקשורות לאלבום אם האלבום לא שייך למשתמש מוצגות רק התמונות הפומביות ששייכות לאלבום לחיצה על תמונה תציג את התמונה בתצוגה גדולה יותר</w:t>
+      </w:r>
+    </w:p>
+    <w:p>
+      <w:pPr>
+        <w:rPr>
+          <w:sz w:val="18"/>
+          <w:szCs w:val="18"/>
+          <w:rtl/>
+        </w:rPr>
+      </w:pPr>
       <w:r>
         <w:rPr>
           <w:rFonts w:hint="cs"/>
@@ -7592,7 +7650,15 @@
           <w:szCs w:val="18"/>
           <w:rtl/>
         </w:rPr>
-        <w:t xml:space="preserve"> </w:t>
+        <w:t xml:space="preserve">עמוד פרטי תמונה </w:t>
+      </w:r>
+      <w:r>
+        <w:rPr>
+          <w:sz w:val="18"/>
+          <w:szCs w:val="18"/>
+          <w:rtl/>
+        </w:rPr>
+        <w:t>–</w:t>
       </w:r>
       <w:r>
         <w:rPr>
@@ -7601,7 +7667,7 @@
           <w:szCs w:val="18"/>
           <w:rtl/>
         </w:rPr>
-        <w:t>וכפתור חיפוש לפי שם אלבום</w:t>
+        <w:t xml:space="preserve"> מציג את פרטי התמונה ,את התגובות על התמונה וכפתור להוספת תגובה (אם לחצים על הוספת תגובה מועברים לעמוד הוספת תגובה) בנוסף עבור תגובה של המשתמש יש 2 כפתורים : כפתור מחק שמוחק את התגובה וכפתור עריכה (לחיצה על כפתור עריכה מעביר את המשתמש לעמוד עריכת תגובה)</w:t>
       </w:r>
     </w:p>
     <w:p>
@@ -7619,7 +7685,7 @@
           <w:szCs w:val="18"/>
           <w:rtl/>
         </w:rPr>
-        <w:t xml:space="preserve">עמוד פרטי אלבום </w:t>
+        <w:t xml:space="preserve">עמוד הוספת תגובה </w:t>
       </w:r>
       <w:r>
         <w:rPr>
@@ -7636,7 +7702,7 @@
           <w:szCs w:val="18"/>
           <w:rtl/>
         </w:rPr>
-        <w:t xml:space="preserve"> </w:t>
+        <w:t xml:space="preserve"> שדה בו מכניסים את התגובה ורשימה נפתחת של דירוג (1-5 כוכבים) כפתור ביטול שמחזיר את המשתמש לעמוד פרטי התמונה וכפתור הוספה </w:t>
       </w:r>
       <w:r>
         <w:rPr>
@@ -7645,7 +7711,7 @@
           <w:szCs w:val="18"/>
           <w:rtl/>
         </w:rPr>
-        <w:t>אם האלבום שייך למשתמש מוצגים על התמונות של המשתמש שקשורות לאלבום אם האלבום לא שייך למשתמש מוצגות רק התמונות הפומביות ששייכות לאלבום לחיצה על תמונה תציג את התמונה בתצוגה גדולה יותר</w:t>
+        <w:t>שמוסיף את התגובה ומחזיר את המשתמש לעמוד פרטי תמונה</w:t>
       </w:r>
     </w:p>
     <w:p>
@@ -7663,203 +7729,7 @@
           <w:szCs w:val="18"/>
           <w:rtl/>
         </w:rPr>
-        <w:t xml:space="preserve">עמוד פרטי תמונה </w:t>
-      </w:r>
-      <w:r>
-        <w:rPr>
-          <w:sz w:val="18"/>
-          <w:szCs w:val="18"/>
-          <w:rtl/>
-        </w:rPr>
-        <w:t>–</w:t>
-      </w:r>
-      <w:r>
-        <w:rPr>
-          <w:rFonts w:hint="cs"/>
-          <w:sz w:val="18"/>
-          <w:szCs w:val="18"/>
-          <w:rtl/>
-        </w:rPr>
-        <w:t xml:space="preserve"> מציג את פרטי התמונה ,את התגובות על התמונה וכפתור להוספת תגובה (אם לחצים על הוספת תגובה מועברים לעמוד הוספת תגובה) בנוסף עבור תגובה של המשתמש יש 2 כפתורים : כפתור מחק שמוחק את התגובה וכפתור עריכה (לחיצה על כפתור עריכה מעביר את המשתמש לעמוד עריכת תגובה)</w:t>
-      </w:r>
-    </w:p>
-    <w:p>
-      <w:pPr>
-        <w:rPr>
-          <w:sz w:val="18"/>
-          <w:szCs w:val="18"/>
-          <w:rtl/>
-        </w:rPr>
-      </w:pPr>
-      <w:r>
-        <w:rPr>
-          <w:rFonts w:hint="cs"/>
-          <w:sz w:val="18"/>
-          <w:szCs w:val="18"/>
-          <w:rtl/>
-        </w:rPr>
-        <w:t xml:space="preserve">עמוד הוספת תגובה </w:t>
-      </w:r>
-      <w:r>
-        <w:rPr>
-          <w:sz w:val="18"/>
-          <w:szCs w:val="18"/>
-          <w:rtl/>
-        </w:rPr>
-        <w:t>–</w:t>
-      </w:r>
-      <w:r>
-        <w:rPr>
-          <w:rFonts w:hint="cs"/>
-          <w:sz w:val="18"/>
-          <w:szCs w:val="18"/>
-          <w:rtl/>
-        </w:rPr>
-        <w:t xml:space="preserve"> שדה בו מכניסים את התגובה ורשימה נפתחת של דירוג (1-5 כוכבים) כפתור ביטול שמחזיר את המשתמש לעמוד פרטי התמונה וכפתור הוספה </w:t>
-      </w:r>
-      <w:r>
-        <w:rPr>
-          <w:rFonts w:hint="cs"/>
-          <w:sz w:val="18"/>
-          <w:szCs w:val="18"/>
-          <w:rtl/>
-        </w:rPr>
-        <w:t>שמוסיף את התגובה ומחזיר את המשתמש לעמוד פרטי תמונה</w:t>
-      </w:r>
-    </w:p>
-    <w:p>
-      <w:pPr>
-        <w:rPr>
-          <w:sz w:val="18"/>
-          <w:szCs w:val="18"/>
-          <w:rtl/>
-        </w:rPr>
-      </w:pPr>
-      <w:r>
-        <w:rPr>
-          <w:rFonts w:hint="cs"/>
-          <w:sz w:val="18"/>
-          <w:szCs w:val="18"/>
-          <w:rtl/>
-        </w:rPr>
-        <w:t xml:space="preserve">עמוד עריכת תגובה - </w:t>
-      </w:r>
-      <w:r>
-        <w:rPr>
-          <w:rFonts w:hint="cs"/>
-          <w:sz w:val="18"/>
-          <w:szCs w:val="18"/>
-          <w:rtl/>
-        </w:rPr>
-        <w:t xml:space="preserve">שדה בו מכניסים את התגובה </w:t>
-      </w:r>
-      <w:r>
-        <w:rPr>
-          <w:rFonts w:hint="cs"/>
-          <w:sz w:val="18"/>
-          <w:szCs w:val="18"/>
-          <w:rtl/>
-        </w:rPr>
-        <w:t xml:space="preserve">(כברירת מחדל מוצגת התגובה שהייתה) </w:t>
-      </w:r>
-      <w:r>
-        <w:rPr>
-          <w:rFonts w:hint="cs"/>
-          <w:sz w:val="18"/>
-          <w:szCs w:val="18"/>
-          <w:rtl/>
-        </w:rPr>
-        <w:t>ורשימה נפתחת של דירוג (1-5 כוכבים) (כברירת מחדל מוצג</w:t>
-      </w:r>
-      <w:r>
-        <w:rPr>
-          <w:rFonts w:hint="cs"/>
-          <w:sz w:val="18"/>
-          <w:szCs w:val="18"/>
-          <w:rtl/>
-        </w:rPr>
-        <w:t xml:space="preserve"> הדירוג </w:t>
-      </w:r>
-      <w:r>
-        <w:rPr>
-          <w:rFonts w:hint="cs"/>
-          <w:sz w:val="18"/>
-          <w:szCs w:val="18"/>
-          <w:rtl/>
-        </w:rPr>
-        <w:t>שהיה)</w:t>
-      </w:r>
-      <w:r>
-        <w:rPr>
-          <w:rFonts w:hint="cs"/>
-          <w:sz w:val="18"/>
-          <w:szCs w:val="18"/>
-          <w:rtl/>
-        </w:rPr>
-        <w:t xml:space="preserve"> </w:t>
-      </w:r>
-      <w:r>
-        <w:rPr>
-          <w:rFonts w:hint="cs"/>
-          <w:sz w:val="18"/>
-          <w:szCs w:val="18"/>
-          <w:rtl/>
-        </w:rPr>
-        <w:t xml:space="preserve">כפתור ביטול שמחזיר את המשתמש לעמוד פרטי התמונה וכפתור </w:t>
-      </w:r>
-      <w:r>
-        <w:rPr>
-          <w:rFonts w:hint="cs"/>
-          <w:sz w:val="18"/>
-          <w:szCs w:val="18"/>
-          <w:rtl/>
-        </w:rPr>
-        <w:t xml:space="preserve">עדכון </w:t>
-      </w:r>
-      <w:r>
-        <w:rPr>
-          <w:rFonts w:hint="cs"/>
-          <w:sz w:val="18"/>
-          <w:szCs w:val="18"/>
-          <w:rtl/>
-        </w:rPr>
-        <w:t>שמ</w:t>
-      </w:r>
-      <w:r>
-        <w:rPr>
-          <w:rFonts w:hint="cs"/>
-          <w:sz w:val="18"/>
-          <w:szCs w:val="18"/>
-          <w:rtl/>
-        </w:rPr>
-        <w:t>עדכן</w:t>
-      </w:r>
-      <w:r>
-        <w:rPr>
-          <w:rFonts w:hint="cs"/>
-          <w:sz w:val="18"/>
-          <w:szCs w:val="18"/>
-          <w:rtl/>
-        </w:rPr>
-        <w:t xml:space="preserve"> את הת</w:t>
-      </w:r>
-      <w:r>
-        <w:rPr>
-          <w:rFonts w:hint="cs"/>
-          <w:sz w:val="18"/>
-          <w:szCs w:val="18"/>
-          <w:rtl/>
-        </w:rPr>
-        <w:t>גוב</w:t>
-      </w:r>
-      <w:r>
-        <w:rPr>
-          <w:rFonts w:hint="cs"/>
-          <w:sz w:val="18"/>
-          <w:szCs w:val="18"/>
-          <w:rtl/>
-        </w:rPr>
-        <w:t>ה ומחזיר את המשתמש לעמוד פרטי תמונה</w:t>
+        <w:t>עמוד עריכת תגובה - שדה בו מכניסים את התגובה (כברירת מחדל מוצגת התגובה שהייתה) ורשימה נפתחת של דירוג (1-5 כוכבים) (כברירת מחדל מוצג הדירוג שהיה) כפתור ביטול שמחזיר את המשתמש לעמוד פרטי התמונה וכפתור עדכון שמעדכן את התגובה ומחזיר את המשתמש לעמוד פרטי תמונה</w:t>
       </w:r>
     </w:p>
     <w:p>
@@ -8332,11 +8202,27 @@
     <w:p>
       <w:pPr>
         <w:rPr>
+          <w:sz w:val="18"/>
+          <w:szCs w:val="18"/>
+          <w:rtl/>
+        </w:rPr>
+      </w:pPr>
+      <w:r>
+        <w:rPr>
           <w:rFonts w:hint="cs"/>
           <w:sz w:val="18"/>
           <w:szCs w:val="18"/>
           <w:rtl/>
         </w:rPr>
+        <w:t xml:space="preserve">כאשר אנחנו פותחים את אתר האינטרנט </w:t>
+      </w:r>
+    </w:p>
+    <w:p>
+      <w:pPr>
+        <w:rPr>
+          <w:sz w:val="18"/>
+          <w:szCs w:val="18"/>
+        </w:rPr>
       </w:pPr>
       <w:r>
         <w:rPr>
@@ -8345,48 +8231,49 @@
           <w:szCs w:val="18"/>
           <w:rtl/>
         </w:rPr>
-        <w:t xml:space="preserve">כאשר אנחנו פותחים את אתר האינטרנט </w:t>
-      </w:r>
-    </w:p>
-    <w:p>
-      <w:pPr>
-        <w:rPr>
-          <w:sz w:val="18"/>
-          <w:szCs w:val="18"/>
+        <w:t>אנו מגעים לעמוד הבית ויש סרגל ניווט לאורח</w:t>
+      </w:r>
+    </w:p>
+    <w:p>
+      <w:pPr>
+        <w:rPr>
+          <w:sz w:val="18"/>
+          <w:szCs w:val="18"/>
+          <w:rtl/>
+        </w:rPr>
+      </w:pPr>
+    </w:p>
+    <w:p>
+      <w:pPr>
+        <w:pStyle w:val="a5"/>
+        <w:rPr>
+          <w:rtl/>
         </w:rPr>
       </w:pPr>
       <w:r>
         <w:rPr>
           <w:rFonts w:hint="cs"/>
-          <w:sz w:val="18"/>
-          <w:szCs w:val="18"/>
-          <w:rtl/>
-        </w:rPr>
-        <w:t>אנו מגעים לעמוד הבית ויש סרגל ניווט לאורח</w:t>
-      </w:r>
-    </w:p>
-    <w:p>
-      <w:pPr>
-        <w:rPr>
-          <w:sz w:val="18"/>
-          <w:szCs w:val="18"/>
-          <w:rtl/>
-        </w:rPr>
-      </w:pPr>
-    </w:p>
-    <w:p>
-      <w:pPr>
-        <w:pStyle w:val="a5"/>
-        <w:rPr>
+          <w:rtl/>
+        </w:rPr>
+        <w:t>משתמש מחובר:</w:t>
+      </w:r>
+    </w:p>
+    <w:p>
+      <w:pPr>
+        <w:rPr>
+          <w:sz w:val="18"/>
+          <w:szCs w:val="18"/>
           <w:rtl/>
         </w:rPr>
       </w:pPr>
       <w:r>
         <w:rPr>
           <w:rFonts w:hint="cs"/>
-          <w:rtl/>
-        </w:rPr>
-        <w:t>משתמש מחובר:</w:t>
+          <w:sz w:val="18"/>
+          <w:szCs w:val="18"/>
+          <w:rtl/>
+        </w:rPr>
+        <w:t xml:space="preserve">כאשר המשתמש מתחבר מוצג סרגל ניווט למשתמש והוא מועבר לעמוד הבית </w:t>
       </w:r>
     </w:p>
     <w:p>
@@ -8404,25 +8291,6 @@
           <w:szCs w:val="18"/>
           <w:rtl/>
         </w:rPr>
-        <w:t xml:space="preserve">כאשר המשתמש מתחבר מוצג סרגל ניווט למשתמש והוא מועבר לעמוד הבית </w:t>
-      </w:r>
-    </w:p>
-    <w:p>
-      <w:pPr>
-        <w:rPr>
-          <w:rFonts w:hint="cs"/>
-          <w:sz w:val="18"/>
-          <w:szCs w:val="18"/>
-          <w:rtl/>
-        </w:rPr>
-      </w:pPr>
-      <w:r>
-        <w:rPr>
-          <w:rFonts w:hint="cs"/>
-          <w:sz w:val="18"/>
-          <w:szCs w:val="18"/>
-          <w:rtl/>
-        </w:rPr>
         <w:t>כאשר המשתמש מתנתק הסרגל ניווט משתנה לסרגל ניווט לאורח והוא מעבר לעמוד הבית</w:t>
       </w:r>
     </w:p>
@@ -8640,217 +8508,7 @@
           <w:rtl/>
         </w:rPr>
       </w:pPr>
-      <w:bookmarkStart w:id="5" w:name="_Toc203739259"/>
-      <w:r>
-        <w:rPr>
-          <w:rFonts w:hint="cs"/>
-          <w:rtl/>
-        </w:rPr>
-        <w:lastRenderedPageBreak/>
-        <w:t>אפליקציה:</w:t>
-      </w:r>
-      <w:bookmarkEnd w:id="5"/>
-    </w:p>
-    <w:p/>
-    <w:p>
-      <w:pPr>
-        <w:rPr>
-          <w:rtl/>
-        </w:rPr>
-      </w:pPr>
-    </w:p>
-    <w:p>
-      <w:pPr>
-        <w:rPr>
-          <w:rtl/>
-        </w:rPr>
-      </w:pPr>
-    </w:p>
-    <w:p>
-      <w:pPr>
-        <w:rPr>
-          <w:rtl/>
-        </w:rPr>
-      </w:pPr>
-    </w:p>
-    <w:p>
-      <w:pPr>
-        <w:rPr>
-          <w:rtl/>
-        </w:rPr>
-      </w:pPr>
-    </w:p>
-    <w:p>
-      <w:pPr>
-        <w:rPr>
-          <w:rtl/>
-        </w:rPr>
-      </w:pPr>
-    </w:p>
-    <w:p>
-      <w:pPr>
-        <w:rPr>
-          <w:rtl/>
-        </w:rPr>
-      </w:pPr>
-    </w:p>
-    <w:p>
-      <w:pPr>
-        <w:rPr>
-          <w:rtl/>
-        </w:rPr>
-      </w:pPr>
-    </w:p>
-    <w:p>
-      <w:pPr>
-        <w:rPr>
-          <w:rtl/>
-        </w:rPr>
-      </w:pPr>
-    </w:p>
-    <w:p>
-      <w:pPr>
-        <w:rPr>
-          <w:rtl/>
-        </w:rPr>
-      </w:pPr>
-    </w:p>
-    <w:p>
-      <w:pPr>
-        <w:rPr>
-          <w:rtl/>
-        </w:rPr>
-      </w:pPr>
-    </w:p>
-    <w:p>
-      <w:pPr>
-        <w:rPr>
-          <w:rtl/>
-        </w:rPr>
-      </w:pPr>
-    </w:p>
-    <w:p>
-      <w:pPr>
-        <w:rPr>
-          <w:rtl/>
-        </w:rPr>
-      </w:pPr>
-    </w:p>
-    <w:p>
-      <w:pPr>
-        <w:rPr>
-          <w:rtl/>
-        </w:rPr>
-      </w:pPr>
-    </w:p>
-    <w:p>
-      <w:pPr>
-        <w:rPr>
-          <w:rtl/>
-        </w:rPr>
-      </w:pPr>
-    </w:p>
-    <w:p>
-      <w:pPr>
-        <w:rPr>
-          <w:rtl/>
-        </w:rPr>
-      </w:pPr>
-    </w:p>
-    <w:p>
-      <w:pPr>
-        <w:rPr>
-          <w:rtl/>
-        </w:rPr>
-      </w:pPr>
-    </w:p>
-    <w:p>
-      <w:pPr>
-        <w:rPr>
-          <w:rtl/>
-        </w:rPr>
-      </w:pPr>
-    </w:p>
-    <w:p>
-      <w:pPr>
-        <w:rPr>
-          <w:rtl/>
-        </w:rPr>
-      </w:pPr>
-    </w:p>
-    <w:p>
-      <w:pPr>
-        <w:rPr>
-          <w:rtl/>
-        </w:rPr>
-      </w:pPr>
-    </w:p>
-    <w:p>
-      <w:pPr>
-        <w:rPr>
-          <w:rtl/>
-        </w:rPr>
-      </w:pPr>
-    </w:p>
-    <w:p>
-      <w:pPr>
-        <w:rPr>
-          <w:rtl/>
-        </w:rPr>
-      </w:pPr>
-    </w:p>
-    <w:p>
-      <w:pPr>
-        <w:rPr>
-          <w:rtl/>
-        </w:rPr>
-      </w:pPr>
-    </w:p>
-    <w:p>
-      <w:pPr>
-        <w:rPr>
-          <w:rtl/>
-        </w:rPr>
-      </w:pPr>
-    </w:p>
-    <w:p>
-      <w:pPr>
-        <w:rPr>
-          <w:rtl/>
-        </w:rPr>
-      </w:pPr>
-    </w:p>
-    <w:p>
-      <w:pPr>
-        <w:rPr>
-          <w:rtl/>
-        </w:rPr>
-      </w:pPr>
-    </w:p>
-    <w:p>
-      <w:pPr>
-        <w:rPr>
-          <w:rtl/>
-        </w:rPr>
-      </w:pPr>
-    </w:p>
-    <w:p>
-      <w:pPr>
-        <w:rPr>
-          <w:rtl/>
-        </w:rPr>
-      </w:pPr>
-    </w:p>
-    <w:p>
-      <w:pPr>
-        <w:pStyle w:val="2"/>
-        <w:rPr>
-          <w:sz w:val="20"/>
-          <w:szCs w:val="20"/>
-          <w:rtl/>
-        </w:rPr>
-      </w:pPr>
-      <w:bookmarkStart w:id="6" w:name="_Toc203739260"/>
+      <w:bookmarkStart w:id="5" w:name="_Toc203739260"/>
       <w:r>
         <w:rPr>
           <w:rFonts w:hint="cs"/>
@@ -8859,7 +8517,7 @@
         <w:lastRenderedPageBreak/>
         <w:t>עץ הקבצים:</w:t>
       </w:r>
-      <w:bookmarkEnd w:id="6"/>
+      <w:bookmarkEnd w:id="5"/>
     </w:p>
     <w:p>
       <w:pPr>

--- a/אפליקציה לשיתוף תמונות.docx
+++ b/אפליקציה לשיתוף תמונות.docx
@@ -9,7 +9,7 @@
           <w:rtl/>
         </w:rPr>
       </w:pPr>
-      <w:bookmarkStart w:id="0" w:name="_Toc203739254"/>
+      <w:bookmarkStart w:id="0" w:name="_Toc204080737"/>
       <w:r>
         <w:rPr>
           <w:rFonts w:hint="cs"/>
@@ -207,14 +207,108 @@
           <w:szCs w:val="20"/>
           <w:rtl/>
         </w:rPr>
-        <w:t xml:space="preserve"> מובייל ניצור עם </w:t>
-      </w:r>
-      <w:r>
-        <w:rPr>
+        <w:t xml:space="preserve"> מובייל </w:t>
+      </w:r>
+      <w:r>
+        <w:rPr>
+          <w:rFonts w:hint="cs"/>
           <w:sz w:val="20"/>
           <w:szCs w:val="20"/>
+          <w:rtl/>
+        </w:rPr>
+        <w:t xml:space="preserve">אנו יוצרים </w:t>
+      </w:r>
+      <w:r>
+        <w:rPr>
+          <w:rFonts w:hint="cs"/>
+          <w:sz w:val="20"/>
+          <w:szCs w:val="20"/>
+          <w:rtl/>
+        </w:rPr>
+        <w:t xml:space="preserve">עם </w:t>
+      </w:r>
+      <w:r>
+        <w:rPr>
+          <w:sz w:val="20"/>
+          <w:szCs w:val="20"/>
         </w:rPr>
         <w:t>expo</w:t>
+      </w:r>
+    </w:p>
+    <w:p>
+      <w:pPr>
+        <w:rPr>
+          <w:sz w:val="20"/>
+          <w:szCs w:val="20"/>
+          <w:rtl/>
+        </w:rPr>
+      </w:pPr>
+    </w:p>
+    <w:p>
+      <w:pPr>
+        <w:rPr>
+          <w:sz w:val="20"/>
+          <w:szCs w:val="20"/>
+        </w:rPr>
+      </w:pPr>
+      <w:r>
+        <w:rPr>
+          <w:sz w:val="20"/>
+          <w:szCs w:val="20"/>
+          <w:rtl/>
+        </w:rPr>
+        <w:t>שיפורים :</w:t>
+      </w:r>
+    </w:p>
+    <w:p>
+      <w:pPr>
+        <w:rPr>
+          <w:sz w:val="20"/>
+          <w:szCs w:val="20"/>
+          <w:rtl/>
+        </w:rPr>
+      </w:pPr>
+      <w:r>
+        <w:rPr>
+          <w:sz w:val="20"/>
+          <w:szCs w:val="20"/>
+          <w:rtl/>
+        </w:rPr>
+        <w:t>משתמש שחסמו לו את החשבון ,החשבון שלו יפתח לאחר 7 ימים</w:t>
+      </w:r>
+    </w:p>
+    <w:p>
+      <w:pPr>
+        <w:rPr>
+          <w:b/>
+          <w:bCs/>
+          <w:sz w:val="20"/>
+          <w:szCs w:val="20"/>
+          <w:rtl/>
+        </w:rPr>
+      </w:pPr>
+      <w:r>
+        <w:rPr>
+          <w:sz w:val="20"/>
+          <w:szCs w:val="20"/>
+          <w:rtl/>
+        </w:rPr>
+        <w:t xml:space="preserve">להוסיף מנגנון בו </w:t>
+      </w:r>
+      <w:r>
+        <w:rPr>
+          <w:sz w:val="20"/>
+          <w:szCs w:val="20"/>
+        </w:rPr>
+        <w:t>ai</w:t>
+      </w:r>
+      <w:r>
+        <w:rPr>
+          <w:sz w:val="20"/>
+          <w:szCs w:val="20"/>
+          <w:rtl/>
+        </w:rPr>
+        <w:t xml:space="preserve"> יבדוק אם תגובה היא פוגענית ואם כן התגובה תמחק</w:t>
       </w:r>
     </w:p>
     <w:p>
@@ -268,6 +362,7 @@
               <w:tab w:val="right" w:leader="dot" w:pos="8296"/>
             </w:tabs>
             <w:rPr>
+              <w:rFonts w:eastAsiaTheme="minorEastAsia"/>
               <w:noProof/>
               <w:rtl/>
             </w:rPr>
@@ -281,7 +376,7 @@
           <w:r>
             <w:fldChar w:fldCharType="separate"/>
           </w:r>
-          <w:hyperlink w:anchor="_Toc203739254" w:history="1">
+          <w:hyperlink w:anchor="_Toc204080737" w:history="1">
             <w:r>
               <w:rPr>
                 <w:rStyle w:val="Hyperlink"/>
@@ -403,7 +498,7 @@
                 <w:noProof/>
                 <w:webHidden/>
               </w:rPr>
-              <w:instrText>Toc203739254 \h</w:instrText>
+              <w:instrText>Toc204080737 \h</w:instrText>
             </w:r>
             <w:r>
               <w:rPr>
@@ -453,11 +548,12 @@
               <w:tab w:val="right" w:leader="dot" w:pos="8296"/>
             </w:tabs>
             <w:rPr>
+              <w:rFonts w:eastAsiaTheme="minorEastAsia"/>
               <w:noProof/>
               <w:rtl/>
             </w:rPr>
           </w:pPr>
-          <w:hyperlink w:anchor="_Toc203739255" w:history="1">
+          <w:hyperlink w:anchor="_Toc204080738" w:history="1">
             <w:r>
               <w:rPr>
                 <w:rStyle w:val="Hyperlink"/>
@@ -536,7 +632,7 @@
                 <w:noProof/>
                 <w:webHidden/>
               </w:rPr>
-              <w:instrText>Toc203739255 \h</w:instrText>
+              <w:instrText>Toc204080738 \h</w:instrText>
             </w:r>
             <w:r>
               <w:rPr>
@@ -586,11 +682,12 @@
               <w:tab w:val="right" w:leader="dot" w:pos="8296"/>
             </w:tabs>
             <w:rPr>
+              <w:rFonts w:eastAsiaTheme="minorEastAsia"/>
               <w:noProof/>
               <w:rtl/>
             </w:rPr>
           </w:pPr>
-          <w:hyperlink w:anchor="_Toc203739256" w:history="1">
+          <w:hyperlink w:anchor="_Toc204080739" w:history="1">
             <w:r>
               <w:rPr>
                 <w:rStyle w:val="Hyperlink"/>
@@ -652,7 +749,7 @@
                 <w:noProof/>
                 <w:webHidden/>
               </w:rPr>
-              <w:instrText>Toc203739256 \h</w:instrText>
+              <w:instrText>Toc204080739 \h</w:instrText>
             </w:r>
             <w:r>
               <w:rPr>
@@ -702,11 +799,12 @@
               <w:tab w:val="right" w:leader="dot" w:pos="8296"/>
             </w:tabs>
             <w:rPr>
+              <w:rFonts w:eastAsiaTheme="minorEastAsia"/>
               <w:noProof/>
               <w:rtl/>
             </w:rPr>
           </w:pPr>
-          <w:hyperlink w:anchor="_Toc203739257" w:history="1">
+          <w:hyperlink w:anchor="_Toc204080740" w:history="1">
             <w:r>
               <w:rPr>
                 <w:rStyle w:val="Hyperlink"/>
@@ -731,7 +829,15 @@
                 <w:noProof/>
                 <w:rtl/>
               </w:rPr>
-              <w:t>אינ</w:t>
+              <w:t>אינטרנט</w:t>
+            </w:r>
+            <w:r>
+              <w:rPr>
+                <w:rStyle w:val="Hyperlink"/>
+                <w:noProof/>
+                <w:rtl/>
+              </w:rPr>
+              <w:t>/</w:t>
             </w:r>
             <w:r>
               <w:rPr>
@@ -740,16 +846,7 @@
                 <w:noProof/>
                 <w:rtl/>
               </w:rPr>
-              <w:t>ט</w:t>
-            </w:r>
-            <w:r>
-              <w:rPr>
-                <w:rStyle w:val="Hyperlink"/>
-                <w:rFonts w:hint="eastAsia"/>
-                <w:noProof/>
-                <w:rtl/>
-              </w:rPr>
-              <w:t>רנט</w:t>
+              <w:t>מובייל</w:t>
             </w:r>
             <w:r>
               <w:rPr>
@@ -803,7 +900,7 @@
                 <w:noProof/>
                 <w:webHidden/>
               </w:rPr>
-              <w:instrText>Toc203739257 \h</w:instrText>
+              <w:instrText>Toc204080740 \h</w:instrText>
             </w:r>
             <w:r>
               <w:rPr>
@@ -853,11 +950,12 @@
               <w:tab w:val="right" w:leader="dot" w:pos="8296"/>
             </w:tabs>
             <w:rPr>
+              <w:rFonts w:eastAsiaTheme="minorEastAsia"/>
               <w:noProof/>
               <w:rtl/>
             </w:rPr>
           </w:pPr>
-          <w:hyperlink w:anchor="_Toc203739258" w:history="1">
+          <w:hyperlink w:anchor="_Toc204080741" w:history="1">
             <w:r>
               <w:rPr>
                 <w:rStyle w:val="Hyperlink"/>
@@ -919,7 +1017,299 @@
                 <w:noProof/>
                 <w:webHidden/>
               </w:rPr>
-              <w:instrText>Toc203739258 \h</w:instrText>
+              <w:instrText>Toc204080741 \h</w:instrText>
+            </w:r>
+            <w:r>
+              <w:rPr>
+                <w:noProof/>
+                <w:webHidden/>
+                <w:rtl/>
+              </w:rPr>
+              <w:instrText xml:space="preserve"> </w:instrText>
+            </w:r>
+            <w:r>
+              <w:rPr>
+                <w:rStyle w:val="Hyperlink"/>
+                <w:noProof/>
+                <w:rtl/>
+              </w:rPr>
+            </w:r>
+            <w:r>
+              <w:rPr>
+                <w:rStyle w:val="Hyperlink"/>
+                <w:noProof/>
+                <w:rtl/>
+              </w:rPr>
+              <w:fldChar w:fldCharType="separate"/>
+            </w:r>
+            <w:r>
+              <w:rPr>
+                <w:noProof/>
+                <w:webHidden/>
+                <w:rtl/>
+              </w:rPr>
+              <w:t>5</w:t>
+            </w:r>
+            <w:r>
+              <w:rPr>
+                <w:rStyle w:val="Hyperlink"/>
+                <w:noProof/>
+                <w:rtl/>
+              </w:rPr>
+              <w:fldChar w:fldCharType="end"/>
+            </w:r>
+          </w:hyperlink>
+        </w:p>
+        <w:p>
+          <w:pPr>
+            <w:pStyle w:val="TOC3"/>
+            <w:tabs>
+              <w:tab w:val="right" w:leader="dot" w:pos="8296"/>
+            </w:tabs>
+            <w:rPr>
+              <w:rFonts w:eastAsiaTheme="minorEastAsia"/>
+              <w:noProof/>
+              <w:rtl/>
+            </w:rPr>
+          </w:pPr>
+          <w:hyperlink w:anchor="_Toc204080742" w:history="1">
+            <w:r>
+              <w:rPr>
+                <w:rStyle w:val="Hyperlink"/>
+                <w:rFonts w:hint="eastAsia"/>
+                <w:noProof/>
+                <w:rtl/>
+              </w:rPr>
+              <w:t>עמודים</w:t>
+            </w:r>
+            <w:r>
+              <w:rPr>
+                <w:rStyle w:val="Hyperlink"/>
+                <w:noProof/>
+                <w:rtl/>
+              </w:rPr>
+              <w:t xml:space="preserve"> </w:t>
+            </w:r>
+            <w:r>
+              <w:rPr>
+                <w:rStyle w:val="Hyperlink"/>
+                <w:rFonts w:hint="eastAsia"/>
+                <w:noProof/>
+                <w:rtl/>
+              </w:rPr>
+              <w:t>כללים</w:t>
+            </w:r>
+            <w:r>
+              <w:rPr>
+                <w:rStyle w:val="Hyperlink"/>
+                <w:noProof/>
+                <w:rtl/>
+              </w:rPr>
+              <w:t xml:space="preserve"> </w:t>
+            </w:r>
+            <w:r>
+              <w:rPr>
+                <w:rStyle w:val="Hyperlink"/>
+                <w:rFonts w:hint="eastAsia"/>
+                <w:noProof/>
+                <w:rtl/>
+              </w:rPr>
+              <w:t>ו</w:t>
+            </w:r>
+            <w:r>
+              <w:rPr>
+                <w:rStyle w:val="Hyperlink"/>
+                <w:noProof/>
+              </w:rPr>
+              <w:t>api</w:t>
+            </w:r>
+            <w:r>
+              <w:rPr>
+                <w:rStyle w:val="Hyperlink"/>
+                <w:noProof/>
+                <w:rtl/>
+              </w:rPr>
+              <w:t>:</w:t>
+            </w:r>
+            <w:r>
+              <w:rPr>
+                <w:noProof/>
+                <w:webHidden/>
+                <w:rtl/>
+              </w:rPr>
+              <w:tab/>
+            </w:r>
+            <w:r>
+              <w:rPr>
+                <w:rStyle w:val="Hyperlink"/>
+                <w:noProof/>
+                <w:rtl/>
+              </w:rPr>
+              <w:fldChar w:fldCharType="begin"/>
+            </w:r>
+            <w:r>
+              <w:rPr>
+                <w:noProof/>
+                <w:webHidden/>
+                <w:rtl/>
+              </w:rPr>
+              <w:instrText xml:space="preserve"> </w:instrText>
+            </w:r>
+            <w:r>
+              <w:rPr>
+                <w:noProof/>
+                <w:webHidden/>
+              </w:rPr>
+              <w:instrText>PAGEREF</w:instrText>
+            </w:r>
+            <w:r>
+              <w:rPr>
+                <w:noProof/>
+                <w:webHidden/>
+                <w:rtl/>
+              </w:rPr>
+              <w:instrText xml:space="preserve"> _</w:instrText>
+            </w:r>
+            <w:r>
+              <w:rPr>
+                <w:noProof/>
+                <w:webHidden/>
+              </w:rPr>
+              <w:instrText>Toc204080742 \h</w:instrText>
+            </w:r>
+            <w:r>
+              <w:rPr>
+                <w:noProof/>
+                <w:webHidden/>
+                <w:rtl/>
+              </w:rPr>
+              <w:instrText xml:space="preserve"> </w:instrText>
+            </w:r>
+            <w:r>
+              <w:rPr>
+                <w:rStyle w:val="Hyperlink"/>
+                <w:noProof/>
+                <w:rtl/>
+              </w:rPr>
+            </w:r>
+            <w:r>
+              <w:rPr>
+                <w:rStyle w:val="Hyperlink"/>
+                <w:noProof/>
+                <w:rtl/>
+              </w:rPr>
+              <w:fldChar w:fldCharType="separate"/>
+            </w:r>
+            <w:r>
+              <w:rPr>
+                <w:noProof/>
+                <w:webHidden/>
+                <w:rtl/>
+              </w:rPr>
+              <w:t>5</w:t>
+            </w:r>
+            <w:r>
+              <w:rPr>
+                <w:rStyle w:val="Hyperlink"/>
+                <w:noProof/>
+                <w:rtl/>
+              </w:rPr>
+              <w:fldChar w:fldCharType="end"/>
+            </w:r>
+          </w:hyperlink>
+        </w:p>
+        <w:p>
+          <w:pPr>
+            <w:pStyle w:val="TOC3"/>
+            <w:tabs>
+              <w:tab w:val="right" w:leader="dot" w:pos="8296"/>
+            </w:tabs>
+            <w:rPr>
+              <w:rFonts w:eastAsiaTheme="minorEastAsia"/>
+              <w:noProof/>
+              <w:rtl/>
+            </w:rPr>
+          </w:pPr>
+          <w:hyperlink w:anchor="_Toc204080743" w:history="1">
+            <w:r>
+              <w:rPr>
+                <w:rStyle w:val="Hyperlink"/>
+                <w:rFonts w:hint="eastAsia"/>
+                <w:noProof/>
+                <w:rtl/>
+              </w:rPr>
+              <w:t>העמודים</w:t>
+            </w:r>
+            <w:r>
+              <w:rPr>
+                <w:rStyle w:val="Hyperlink"/>
+                <w:noProof/>
+                <w:rtl/>
+              </w:rPr>
+              <w:t>/</w:t>
+            </w:r>
+            <w:r>
+              <w:rPr>
+                <w:rStyle w:val="Hyperlink"/>
+                <w:rFonts w:hint="eastAsia"/>
+                <w:noProof/>
+                <w:rtl/>
+              </w:rPr>
+              <w:t>המסכים</w:t>
+            </w:r>
+            <w:r>
+              <w:rPr>
+                <w:rStyle w:val="Hyperlink"/>
+                <w:noProof/>
+                <w:rtl/>
+              </w:rPr>
+              <w:t>:</w:t>
+            </w:r>
+            <w:r>
+              <w:rPr>
+                <w:noProof/>
+                <w:webHidden/>
+                <w:rtl/>
+              </w:rPr>
+              <w:tab/>
+            </w:r>
+            <w:r>
+              <w:rPr>
+                <w:rStyle w:val="Hyperlink"/>
+                <w:noProof/>
+                <w:rtl/>
+              </w:rPr>
+              <w:fldChar w:fldCharType="begin"/>
+            </w:r>
+            <w:r>
+              <w:rPr>
+                <w:noProof/>
+                <w:webHidden/>
+                <w:rtl/>
+              </w:rPr>
+              <w:instrText xml:space="preserve"> </w:instrText>
+            </w:r>
+            <w:r>
+              <w:rPr>
+                <w:noProof/>
+                <w:webHidden/>
+              </w:rPr>
+              <w:instrText>PAGEREF</w:instrText>
+            </w:r>
+            <w:r>
+              <w:rPr>
+                <w:noProof/>
+                <w:webHidden/>
+                <w:rtl/>
+              </w:rPr>
+              <w:instrText xml:space="preserve"> _</w:instrText>
+            </w:r>
+            <w:r>
+              <w:rPr>
+                <w:noProof/>
+                <w:webHidden/>
+              </w:rPr>
+              <w:instrText>Toc204080743 \h</w:instrText>
             </w:r>
             <w:r>
               <w:rPr>
@@ -969,11 +1359,12 @@
               <w:tab w:val="right" w:leader="dot" w:pos="8296"/>
             </w:tabs>
             <w:rPr>
+              <w:rFonts w:eastAsiaTheme="minorEastAsia"/>
               <w:noProof/>
               <w:rtl/>
             </w:rPr>
           </w:pPr>
-          <w:hyperlink w:anchor="_Toc203739259" w:history="1">
+          <w:hyperlink w:anchor="_Toc204080744" w:history="1">
             <w:r>
               <w:rPr>
                 <w:rStyle w:val="Hyperlink"/>
@@ -981,7 +1372,15 @@
                 <w:noProof/>
                 <w:rtl/>
               </w:rPr>
-              <w:t>אפליק</w:t>
+              <w:t>עץ</w:t>
+            </w:r>
+            <w:r>
+              <w:rPr>
+                <w:rStyle w:val="Hyperlink"/>
+                <w:noProof/>
+                <w:rtl/>
+              </w:rPr>
+              <w:t xml:space="preserve"> </w:t>
             </w:r>
             <w:r>
               <w:rPr>
@@ -990,16 +1389,7 @@
                 <w:noProof/>
                 <w:rtl/>
               </w:rPr>
-              <w:t>צ</w:t>
-            </w:r>
-            <w:r>
-              <w:rPr>
-                <w:rStyle w:val="Hyperlink"/>
-                <w:rFonts w:hint="eastAsia"/>
-                <w:noProof/>
-                <w:rtl/>
-              </w:rPr>
-              <w:t>יה</w:t>
+              <w:t>הקבצים</w:t>
             </w:r>
             <w:r>
               <w:rPr>
@@ -1053,7 +1443,7 @@
                 <w:noProof/>
                 <w:webHidden/>
               </w:rPr>
-              <w:instrText>Toc203739259 \h</w:instrText>
+              <w:instrText>Toc204080744 \h</w:instrText>
             </w:r>
             <w:r>
               <w:rPr>
@@ -1085,139 +1475,6 @@
                 <w:rtl/>
               </w:rPr>
               <w:t>7</w:t>
-            </w:r>
-            <w:r>
-              <w:rPr>
-                <w:rStyle w:val="Hyperlink"/>
-                <w:noProof/>
-                <w:rtl/>
-              </w:rPr>
-              <w:fldChar w:fldCharType="end"/>
-            </w:r>
-          </w:hyperlink>
-        </w:p>
-        <w:p>
-          <w:pPr>
-            <w:pStyle w:val="TOC2"/>
-            <w:tabs>
-              <w:tab w:val="right" w:leader="dot" w:pos="8296"/>
-            </w:tabs>
-            <w:rPr>
-              <w:noProof/>
-              <w:rtl/>
-            </w:rPr>
-          </w:pPr>
-          <w:hyperlink w:anchor="_Toc203739260" w:history="1">
-            <w:r>
-              <w:rPr>
-                <w:rStyle w:val="Hyperlink"/>
-                <w:rFonts w:hint="eastAsia"/>
-                <w:noProof/>
-                <w:rtl/>
-              </w:rPr>
-              <w:t>עץ</w:t>
-            </w:r>
-            <w:r>
-              <w:rPr>
-                <w:rStyle w:val="Hyperlink"/>
-                <w:noProof/>
-                <w:rtl/>
-              </w:rPr>
-              <w:t xml:space="preserve"> </w:t>
-            </w:r>
-            <w:r>
-              <w:rPr>
-                <w:rStyle w:val="Hyperlink"/>
-                <w:rFonts w:hint="eastAsia"/>
-                <w:noProof/>
-                <w:rtl/>
-              </w:rPr>
-              <w:t>הקבצים</w:t>
-            </w:r>
-            <w:r>
-              <w:rPr>
-                <w:rStyle w:val="Hyperlink"/>
-                <w:noProof/>
-                <w:rtl/>
-              </w:rPr>
-              <w:t>:</w:t>
-            </w:r>
-            <w:r>
-              <w:rPr>
-                <w:noProof/>
-                <w:webHidden/>
-                <w:rtl/>
-              </w:rPr>
-              <w:tab/>
-            </w:r>
-            <w:r>
-              <w:rPr>
-                <w:rStyle w:val="Hyperlink"/>
-                <w:noProof/>
-                <w:rtl/>
-              </w:rPr>
-              <w:fldChar w:fldCharType="begin"/>
-            </w:r>
-            <w:r>
-              <w:rPr>
-                <w:noProof/>
-                <w:webHidden/>
-                <w:rtl/>
-              </w:rPr>
-              <w:instrText xml:space="preserve"> </w:instrText>
-            </w:r>
-            <w:r>
-              <w:rPr>
-                <w:noProof/>
-                <w:webHidden/>
-              </w:rPr>
-              <w:instrText>PAGEREF</w:instrText>
-            </w:r>
-            <w:r>
-              <w:rPr>
-                <w:noProof/>
-                <w:webHidden/>
-                <w:rtl/>
-              </w:rPr>
-              <w:instrText xml:space="preserve"> _</w:instrText>
-            </w:r>
-            <w:r>
-              <w:rPr>
-                <w:noProof/>
-                <w:webHidden/>
-              </w:rPr>
-              <w:instrText>Toc203739260 \h</w:instrText>
-            </w:r>
-            <w:r>
-              <w:rPr>
-                <w:noProof/>
-                <w:webHidden/>
-                <w:rtl/>
-              </w:rPr>
-              <w:instrText xml:space="preserve"> </w:instrText>
-            </w:r>
-            <w:r>
-              <w:rPr>
-                <w:rStyle w:val="Hyperlink"/>
-                <w:noProof/>
-                <w:rtl/>
-              </w:rPr>
-            </w:r>
-            <w:r>
-              <w:rPr>
-                <w:rStyle w:val="Hyperlink"/>
-                <w:noProof/>
-                <w:rtl/>
-              </w:rPr>
-              <w:fldChar w:fldCharType="separate"/>
-            </w:r>
-            <w:r>
-              <w:rPr>
-                <w:noProof/>
-                <w:webHidden/>
-                <w:rtl/>
-              </w:rPr>
-              <w:t>8</w:t>
             </w:r>
             <w:r>
               <w:rPr>
@@ -1324,57 +1581,57 @@
     </w:p>
     <w:p>
       <w:pPr>
+        <w:pStyle w:val="2"/>
+        <w:rPr>
+          <w:rtl/>
+        </w:rPr>
+      </w:pPr>
+      <w:bookmarkStart w:id="1" w:name="_Toc204080738"/>
+      <w:r>
+        <w:rPr>
+          <w:rFonts w:hint="cs"/>
+          <w:rtl/>
+        </w:rPr>
+        <w:lastRenderedPageBreak/>
+        <w:t>בסיס נתונים:</w:t>
+      </w:r>
+      <w:bookmarkEnd w:id="1"/>
+    </w:p>
+    <w:p>
+      <w:pPr>
         <w:rPr>
           <w:sz w:val="20"/>
           <w:szCs w:val="20"/>
           <w:rtl/>
         </w:rPr>
       </w:pPr>
-    </w:p>
-    <w:p>
-      <w:pPr>
-        <w:rPr>
+      <w:r>
+        <w:rPr>
+          <w:rFonts w:hint="cs"/>
           <w:sz w:val="20"/>
           <w:szCs w:val="20"/>
           <w:rtl/>
         </w:rPr>
-      </w:pPr>
-    </w:p>
-    <w:p>
-      <w:pPr>
-        <w:rPr>
+        <w:t>ישנם</w:t>
+      </w:r>
+      <w:r>
+        <w:rPr>
+          <w:rFonts w:hint="cs"/>
           <w:sz w:val="20"/>
           <w:szCs w:val="20"/>
           <w:rtl/>
         </w:rPr>
-      </w:pPr>
-    </w:p>
-    <w:p>
-      <w:pPr>
-        <w:rPr>
+        <w:t xml:space="preserve"> 4</w:t>
+      </w:r>
+      <w:r>
+        <w:rPr>
+          <w:rFonts w:hint="cs"/>
           <w:sz w:val="20"/>
           <w:szCs w:val="20"/>
           <w:rtl/>
         </w:rPr>
-      </w:pPr>
-    </w:p>
-    <w:p>
-      <w:pPr>
-        <w:pStyle w:val="2"/>
-        <w:rPr>
-          <w:rtl/>
-        </w:rPr>
-      </w:pPr>
-      <w:bookmarkStart w:id="1" w:name="_Toc203739255"/>
-      <w:r>
-        <w:rPr>
-          <w:rFonts w:hint="cs"/>
-          <w:rtl/>
-        </w:rPr>
-        <w:lastRenderedPageBreak/>
-        <w:t>בסיס נתונים:</w:t>
-      </w:r>
-      <w:bookmarkEnd w:id="1"/>
+        <w:t xml:space="preserve"> טבלאות בבסיס הנתונים:</w:t>
+      </w:r>
     </w:p>
     <w:p>
       <w:pPr>
@@ -1384,15 +1641,30 @@
           <w:rtl/>
         </w:rPr>
       </w:pPr>
-      <w:r>
-        <w:rPr>
-          <w:rFonts w:hint="cs"/>
+    </w:p>
+    <w:p>
+      <w:pPr>
+        <w:pStyle w:val="a5"/>
+        <w:rPr>
+          <w:rtl/>
+        </w:rPr>
+      </w:pPr>
+      <w:r>
+        <w:rPr>
+          <w:rFonts w:hint="cs"/>
+          <w:rtl/>
+        </w:rPr>
+        <w:t>טבלת משתמשים:</w:t>
+      </w:r>
+    </w:p>
+    <w:p>
+      <w:pPr>
+        <w:rPr>
           <w:sz w:val="20"/>
           <w:szCs w:val="20"/>
           <w:rtl/>
         </w:rPr>
-        <w:t>ישנם</w:t>
-      </w:r>
+      </w:pPr>
       <w:r>
         <w:rPr>
           <w:rFonts w:hint="cs"/>
@@ -1400,16 +1672,31 @@
           <w:szCs w:val="20"/>
           <w:rtl/>
         </w:rPr>
-        <w:t xml:space="preserve"> 4</w:t>
-      </w:r>
-      <w:r>
-        <w:rPr>
-          <w:rFonts w:hint="cs"/>
+        <w:t>השדות: מספר מזהה(מפתח), שם, אי-מייל(ייחודי),  סיסמה מוצפנת, תפקיד, האם חסום, תאריך יצירה</w:t>
+      </w:r>
+    </w:p>
+    <w:p>
+      <w:pPr>
+        <w:rPr>
           <w:sz w:val="20"/>
           <w:szCs w:val="20"/>
           <w:rtl/>
         </w:rPr>
-        <w:t xml:space="preserve"> טבלאות בבסיס הנתונים:</w:t>
+      </w:pPr>
+    </w:p>
+    <w:p>
+      <w:pPr>
+        <w:pStyle w:val="a5"/>
+        <w:rPr>
+          <w:rtl/>
+        </w:rPr>
+      </w:pPr>
+      <w:r>
+        <w:rPr>
+          <w:rFonts w:hint="cs"/>
+          <w:rtl/>
+        </w:rPr>
+        <w:t>טבלת תמונות:</w:t>
       </w:r>
     </w:p>
     <w:p>
@@ -1417,74 +1704,42 @@
         <w:rPr>
           <w:sz w:val="20"/>
           <w:szCs w:val="20"/>
-          <w:rtl/>
-        </w:rPr>
-      </w:pPr>
-    </w:p>
-    <w:p>
-      <w:pPr>
-        <w:pStyle w:val="a5"/>
-        <w:rPr>
-          <w:rtl/>
-        </w:rPr>
-      </w:pPr>
-      <w:r>
-        <w:rPr>
-          <w:rFonts w:hint="cs"/>
-          <w:rtl/>
-        </w:rPr>
-        <w:t>טבלת משתמשים:</w:t>
-      </w:r>
-    </w:p>
-    <w:p>
-      <w:pPr>
-        <w:rPr>
+        </w:rPr>
+      </w:pPr>
+      <w:r>
+        <w:rPr>
+          <w:rFonts w:hint="cs"/>
           <w:sz w:val="20"/>
           <w:szCs w:val="20"/>
           <w:rtl/>
         </w:rPr>
-      </w:pPr>
-      <w:r>
-        <w:rPr>
-          <w:rFonts w:hint="cs"/>
+        <w:t xml:space="preserve">השדות: מספר מזהה(מפתח), מספר מזהה של משתמש(מפתח זר), שם, כתובת </w:t>
+      </w:r>
+      <w:r>
+        <w:rPr>
           <w:sz w:val="20"/>
           <w:szCs w:val="20"/>
-          <w:rtl/>
-        </w:rPr>
-        <w:t>השדות: מספר מזהה(מפתח), שם, אי-מייל(ייחודי),  סיסמה מוצפנת, תפקיד, האם חסום, תאריך יצירה</w:t>
-      </w:r>
-    </w:p>
-    <w:p>
-      <w:pPr>
-        <w:rPr>
+        </w:rPr>
+        <w:t>url</w:t>
+      </w:r>
+      <w:r>
+        <w:rPr>
+          <w:rFonts w:hint="cs"/>
           <w:sz w:val="20"/>
           <w:szCs w:val="20"/>
           <w:rtl/>
         </w:rPr>
-      </w:pPr>
-    </w:p>
-    <w:p>
-      <w:pPr>
-        <w:pStyle w:val="a5"/>
-        <w:rPr>
-          <w:rtl/>
-        </w:rPr>
-      </w:pPr>
-      <w:r>
-        <w:rPr>
-          <w:rFonts w:hint="cs"/>
-          <w:rtl/>
-        </w:rPr>
-        <w:t>טבלת תמונות:</w:t>
-      </w:r>
-    </w:p>
-    <w:p>
-      <w:pPr>
-        <w:rPr>
+        <w:t>, האם כללי, האם חסום, תאריך יצירה, תאריך עדכון</w:t>
+      </w:r>
+      <w:r>
+        <w:rPr>
+          <w:rFonts w:hint="cs"/>
           <w:sz w:val="20"/>
           <w:szCs w:val="20"/>
-        </w:rPr>
-      </w:pPr>
+          <w:rtl/>
+        </w:rPr>
+        <w:t>, מספר מזהה של אלבום(מפתח זר)</w:t>
+      </w:r>
       <w:r>
         <w:rPr>
           <w:rFonts w:hint="cs"/>
@@ -1492,33 +1747,48 @@
           <w:szCs w:val="20"/>
           <w:rtl/>
         </w:rPr>
-        <w:t xml:space="preserve">השדות: מספר מזהה(מפתח), מספר מזהה של משתמש(מפתח זר), שם, כתובת </w:t>
+        <w:t xml:space="preserve"> יכול להיות </w:t>
       </w:r>
       <w:r>
         <w:rPr>
           <w:sz w:val="20"/>
           <w:szCs w:val="20"/>
         </w:rPr>
-        <w:t>url</w:t>
-      </w:r>
-      <w:r>
-        <w:rPr>
-          <w:rFonts w:hint="cs"/>
+        <w:t>null</w:t>
+      </w:r>
+    </w:p>
+    <w:p>
+      <w:pPr>
+        <w:rPr>
           <w:sz w:val="20"/>
           <w:szCs w:val="20"/>
           <w:rtl/>
         </w:rPr>
-        <w:t>, האם כללי, האם חסום, תאריך יצירה, תאריך עדכון</w:t>
-      </w:r>
-      <w:r>
-        <w:rPr>
-          <w:rFonts w:hint="cs"/>
+      </w:pPr>
+    </w:p>
+    <w:p>
+      <w:pPr>
+        <w:pStyle w:val="a5"/>
+        <w:rPr>
+          <w:rtl/>
+        </w:rPr>
+      </w:pPr>
+      <w:r>
+        <w:rPr>
+          <w:rFonts w:hint="cs"/>
+          <w:rtl/>
+        </w:rPr>
+        <w:t>טבלת תגובות:</w:t>
+      </w:r>
+    </w:p>
+    <w:p>
+      <w:pPr>
+        <w:rPr>
           <w:sz w:val="20"/>
           <w:szCs w:val="20"/>
           <w:rtl/>
         </w:rPr>
-        <w:t>, מספר מזהה של אלבום(מפתח זר)</w:t>
-      </w:r>
+      </w:pPr>
       <w:r>
         <w:rPr>
           <w:rFonts w:hint="cs"/>
@@ -1526,48 +1796,63 @@
           <w:szCs w:val="20"/>
           <w:rtl/>
         </w:rPr>
-        <w:t xml:space="preserve"> יכול להיות </w:t>
-      </w:r>
-      <w:r>
+        <w:t>השדות: מספר מזהה(מפתח), מספר מזהה של תמונה(מפתח זר), מספר מזהה של משתמש(מפתח זר), תגובה, דירוג(1-5), תאריך יצירה, תאריך עדכון</w:t>
+      </w:r>
+    </w:p>
+    <w:p>
+      <w:pPr>
+        <w:rPr>
+          <w:rtl/>
+        </w:rPr>
+      </w:pPr>
+    </w:p>
+    <w:p>
+      <w:pPr>
+        <w:pStyle w:val="a5"/>
+        <w:rPr>
+          <w:rtl/>
+        </w:rPr>
+      </w:pPr>
+      <w:r>
+        <w:rPr>
+          <w:rFonts w:hint="cs"/>
+          <w:rtl/>
+        </w:rPr>
+        <w:t>טבלת אלבומים</w:t>
+      </w:r>
+      <w:r>
+        <w:rPr>
+          <w:rFonts w:hint="cs"/>
+          <w:rtl/>
+        </w:rPr>
+        <w:t>:</w:t>
+      </w:r>
+    </w:p>
+    <w:p>
+      <w:pPr>
         <w:rPr>
           <w:sz w:val="20"/>
           <w:szCs w:val="20"/>
         </w:rPr>
-        <w:t>null</w:t>
-      </w:r>
-    </w:p>
-    <w:p>
-      <w:pPr>
-        <w:rPr>
+      </w:pPr>
+      <w:r>
+        <w:rPr>
+          <w:rFonts w:hint="cs"/>
           <w:sz w:val="20"/>
           <w:szCs w:val="20"/>
           <w:rtl/>
         </w:rPr>
-      </w:pPr>
-    </w:p>
-    <w:p>
-      <w:pPr>
-        <w:pStyle w:val="a5"/>
-        <w:rPr>
-          <w:rtl/>
-        </w:rPr>
-      </w:pPr>
-      <w:r>
-        <w:rPr>
-          <w:rFonts w:hint="cs"/>
-          <w:rtl/>
-        </w:rPr>
-        <w:t>טבלת תגובות:</w:t>
-      </w:r>
-    </w:p>
-    <w:p>
-      <w:pPr>
-        <w:rPr>
+        <w:t>השדות: מספר מזהה,</w:t>
+      </w:r>
+      <w:r>
+        <w:rPr>
+          <w:rFonts w:hint="cs"/>
           <w:sz w:val="20"/>
           <w:szCs w:val="20"/>
           <w:rtl/>
         </w:rPr>
-      </w:pPr>
+        <w:t xml:space="preserve"> </w:t>
+      </w:r>
       <w:r>
         <w:rPr>
           <w:rFonts w:hint="cs"/>
@@ -1575,45 +1860,17 @@
           <w:szCs w:val="20"/>
           <w:rtl/>
         </w:rPr>
-        <w:t>השדות: מספר מזהה(מפתח), מספר מזהה של תמונה(מפתח זר), מספר מזהה של משתמש(מפתח זר), תגובה, דירוג(1-5), תאריך יצירה, תאריך עדכון</w:t>
-      </w:r>
-    </w:p>
-    <w:p>
-      <w:pPr>
-        <w:rPr>
-          <w:rtl/>
-        </w:rPr>
-      </w:pPr>
-    </w:p>
-    <w:p>
-      <w:pPr>
-        <w:pStyle w:val="a5"/>
-        <w:rPr>
-          <w:rtl/>
-        </w:rPr>
-      </w:pPr>
-      <w:r>
-        <w:rPr>
-          <w:rFonts w:hint="cs"/>
-          <w:rtl/>
-        </w:rPr>
-        <w:t>טבלת אלבומים</w:t>
-      </w:r>
-      <w:r>
-        <w:rPr>
-          <w:rFonts w:hint="cs"/>
-          <w:rtl/>
-        </w:rPr>
-        <w:t>:</w:t>
-      </w:r>
-    </w:p>
-    <w:p>
-      <w:pPr>
-        <w:rPr>
+        <w:t xml:space="preserve">שם האלבום, מספר מזהה של </w:t>
+      </w:r>
+      <w:r>
+        <w:rPr>
+          <w:rFonts w:hint="cs"/>
           <w:sz w:val="20"/>
           <w:szCs w:val="20"/>
-        </w:rPr>
-      </w:pPr>
+          <w:rtl/>
+        </w:rPr>
+        <w:t>המשתמש</w:t>
+      </w:r>
       <w:r>
         <w:rPr>
           <w:rFonts w:hint="cs"/>
@@ -1621,7 +1878,7 @@
           <w:szCs w:val="20"/>
           <w:rtl/>
         </w:rPr>
-        <w:t>השדות: מספר מזהה,</w:t>
+        <w:t>(מפתח זר),</w:t>
       </w:r>
       <w:r>
         <w:rPr>
@@ -1630,7 +1887,7 @@
           <w:szCs w:val="20"/>
           <w:rtl/>
         </w:rPr>
-        <w:t xml:space="preserve"> </w:t>
+        <w:t xml:space="preserve"> האם פומבי,</w:t>
       </w:r>
       <w:r>
         <w:rPr>
@@ -1639,7 +1896,7 @@
           <w:szCs w:val="20"/>
           <w:rtl/>
         </w:rPr>
-        <w:t xml:space="preserve">שם האלבום, מספר מזהה של </w:t>
+        <w:t xml:space="preserve"> האם חסום,</w:t>
       </w:r>
       <w:r>
         <w:rPr>
@@ -1648,42 +1905,6 @@
           <w:szCs w:val="20"/>
           <w:rtl/>
         </w:rPr>
-        <w:t>המשתמש</w:t>
-      </w:r>
-      <w:r>
-        <w:rPr>
-          <w:rFonts w:hint="cs"/>
-          <w:sz w:val="20"/>
-          <w:szCs w:val="20"/>
-          <w:rtl/>
-        </w:rPr>
-        <w:t>(מפתח זר),</w:t>
-      </w:r>
-      <w:r>
-        <w:rPr>
-          <w:rFonts w:hint="cs"/>
-          <w:sz w:val="20"/>
-          <w:szCs w:val="20"/>
-          <w:rtl/>
-        </w:rPr>
-        <w:t xml:space="preserve"> האם פומבי,</w:t>
-      </w:r>
-      <w:r>
-        <w:rPr>
-          <w:rFonts w:hint="cs"/>
-          <w:sz w:val="20"/>
-          <w:szCs w:val="20"/>
-          <w:rtl/>
-        </w:rPr>
-        <w:t xml:space="preserve"> האם חסום,</w:t>
-      </w:r>
-      <w:r>
-        <w:rPr>
-          <w:rFonts w:hint="cs"/>
-          <w:sz w:val="20"/>
-          <w:szCs w:val="20"/>
-          <w:rtl/>
-        </w:rPr>
         <w:t xml:space="preserve"> תאריך יצירה</w:t>
       </w:r>
     </w:p>
@@ -1787,7 +2008,7 @@
           <w:rtl/>
         </w:rPr>
       </w:pPr>
-      <w:bookmarkStart w:id="2" w:name="_Toc203739256"/>
+      <w:bookmarkStart w:id="2" w:name="_Toc204080739"/>
       <w:r>
         <w:rPr>
           <w:rFonts w:hint="cs"/>
@@ -1820,7 +2041,33 @@
             <w:sz w:val="18"/>
             <w:szCs w:val="18"/>
           </w:rPr>
-          <w:t>http://localhost:8000</w:t>
+          <w:t>http:/</w:t>
+        </w:r>
+        <w:r>
+          <w:rPr>
+            <w:rStyle w:val="Hyperlink"/>
+            <w:rFonts w:ascii="Segoe UI" w:hAnsi="Segoe UI" w:cs="Segoe UI"/>
+            <w:sz w:val="18"/>
+            <w:szCs w:val="18"/>
+            <w:shd w:val="clear" w:color="auto" w:fill="FFFFFF"/>
+          </w:rPr>
+          <w:t xml:space="preserve"> </w:t>
+        </w:r>
+        <w:r>
+          <w:rPr>
+            <w:rStyle w:val="Hyperlink"/>
+            <w:sz w:val="18"/>
+            <w:szCs w:val="18"/>
+          </w:rPr>
+          <w:t>10.0.0.18:8000</w:t>
+        </w:r>
+        <w:r>
+          <w:rPr>
+            <w:rStyle w:val="Hyperlink"/>
+            <w:sz w:val="18"/>
+            <w:szCs w:val="18"/>
+          </w:rPr>
+          <w:t xml:space="preserve"> </w:t>
         </w:r>
       </w:hyperlink>
       <w:r>
@@ -2228,17 +2475,8 @@
                 <w:sz w:val="18"/>
                 <w:szCs w:val="18"/>
               </w:rPr>
-              <w:t>/</w:t>
-            </w:r>
-            <w:proofErr w:type="gramStart"/>
-            <w:r>
-              <w:rPr>
-                <w:sz w:val="18"/>
-                <w:szCs w:val="18"/>
-              </w:rPr>
-              <w:t>register</w:t>
-            </w:r>
-            <w:proofErr w:type="gramEnd"/>
+              <w:t>/register</w:t>
+            </w:r>
           </w:p>
         </w:tc>
         <w:tc>
@@ -2347,17 +2585,8 @@
                 <w:sz w:val="18"/>
                 <w:szCs w:val="18"/>
               </w:rPr>
-              <w:t>/</w:t>
-            </w:r>
-            <w:proofErr w:type="gramStart"/>
-            <w:r>
-              <w:rPr>
-                <w:sz w:val="18"/>
-                <w:szCs w:val="18"/>
-              </w:rPr>
-              <w:t>login</w:t>
-            </w:r>
-            <w:proofErr w:type="gramEnd"/>
+              <w:t>/login</w:t>
+            </w:r>
           </w:p>
         </w:tc>
         <w:tc>
@@ -2432,6 +2661,24 @@
                 <w:rtl/>
               </w:rPr>
               <w:t>כניסה למערכת צריך להזין אי-מייל וסיסמה</w:t>
+            </w:r>
+          </w:p>
+          <w:p>
+            <w:pPr>
+              <w:rPr>
+                <w:sz w:val="18"/>
+                <w:szCs w:val="18"/>
+                <w:rtl/>
+              </w:rPr>
+            </w:pPr>
+            <w:r>
+              <w:rPr>
+                <w:rFonts w:hint="cs"/>
+                <w:sz w:val="18"/>
+                <w:szCs w:val="18"/>
+                <w:rtl/>
+              </w:rPr>
+              <w:t>מוחזר טוקן, מזהה משתמש, תפקיד</w:t>
             </w:r>
           </w:p>
         </w:tc>
@@ -2698,17 +2945,8 @@
                 <w:sz w:val="18"/>
                 <w:szCs w:val="18"/>
               </w:rPr>
-              <w:t>/</w:t>
-            </w:r>
-            <w:proofErr w:type="gramStart"/>
-            <w:r>
-              <w:rPr>
-                <w:sz w:val="18"/>
-                <w:szCs w:val="18"/>
-              </w:rPr>
-              <w:t>me</w:t>
-            </w:r>
-            <w:proofErr w:type="gramEnd"/>
+              <w:t>/me</w:t>
+            </w:r>
           </w:p>
         </w:tc>
         <w:tc>
@@ -2885,17 +3123,8 @@
                 <w:sz w:val="18"/>
                 <w:szCs w:val="18"/>
               </w:rPr>
-              <w:t>/</w:t>
-            </w:r>
-            <w:proofErr w:type="gramStart"/>
-            <w:r>
-              <w:rPr>
-                <w:sz w:val="18"/>
-                <w:szCs w:val="18"/>
-              </w:rPr>
-              <w:t>block</w:t>
-            </w:r>
-            <w:proofErr w:type="gramEnd"/>
+              <w:t>/block</w:t>
+            </w:r>
           </w:p>
         </w:tc>
         <w:tc>
@@ -2994,17 +3223,8 @@
                 <w:sz w:val="18"/>
                 <w:szCs w:val="18"/>
               </w:rPr>
-              <w:t>/</w:t>
-            </w:r>
-            <w:proofErr w:type="gramStart"/>
-            <w:r>
-              <w:rPr>
-                <w:sz w:val="18"/>
-                <w:szCs w:val="18"/>
-              </w:rPr>
-              <w:t>me</w:t>
-            </w:r>
-            <w:proofErr w:type="gramEnd"/>
+              <w:t>/me</w:t>
+            </w:r>
           </w:p>
         </w:tc>
         <w:tc>
@@ -3489,23 +3709,7 @@
                 <w:sz w:val="18"/>
                 <w:szCs w:val="18"/>
               </w:rPr>
-              <w:t>/</w:t>
-            </w:r>
-            <w:proofErr w:type="gramStart"/>
-            <w:r>
-              <w:rPr>
-                <w:sz w:val="18"/>
-                <w:szCs w:val="18"/>
-              </w:rPr>
-              <w:t>upload</w:t>
-            </w:r>
-            <w:proofErr w:type="gramEnd"/>
-            <w:r>
-              <w:rPr>
-                <w:sz w:val="18"/>
-                <w:szCs w:val="18"/>
-              </w:rPr>
-              <w:t>_image_file</w:t>
+              <w:t>/upload_image_file</w:t>
             </w:r>
           </w:p>
         </w:tc>
@@ -3612,17 +3816,8 @@
                 <w:sz w:val="18"/>
                 <w:szCs w:val="18"/>
               </w:rPr>
-              <w:t>/</w:t>
-            </w:r>
-            <w:proofErr w:type="gramStart"/>
-            <w:r>
-              <w:rPr>
-                <w:sz w:val="18"/>
-                <w:szCs w:val="18"/>
-              </w:rPr>
-              <w:t>me</w:t>
-            </w:r>
-            <w:proofErr w:type="gramEnd"/>
+              <w:t>/me</w:t>
+            </w:r>
           </w:p>
         </w:tc>
         <w:tc>
@@ -3743,17 +3938,8 @@
                 <w:sz w:val="18"/>
                 <w:szCs w:val="18"/>
               </w:rPr>
-              <w:t>/</w:t>
-            </w:r>
-            <w:proofErr w:type="gramStart"/>
-            <w:r>
-              <w:rPr>
-                <w:sz w:val="18"/>
-                <w:szCs w:val="18"/>
-              </w:rPr>
-              <w:t>public</w:t>
-            </w:r>
-            <w:proofErr w:type="gramEnd"/>
+              <w:t>/public</w:t>
+            </w:r>
           </w:p>
         </w:tc>
         <w:tc>
@@ -4085,23 +4271,7 @@
                 <w:sz w:val="18"/>
                 <w:szCs w:val="18"/>
               </w:rPr>
-              <w:t>/{image_</w:t>
-            </w:r>
-            <w:proofErr w:type="gramStart"/>
-            <w:r>
-              <w:rPr>
-                <w:sz w:val="18"/>
-                <w:szCs w:val="18"/>
-              </w:rPr>
-              <w:t>id}/</w:t>
-            </w:r>
-            <w:proofErr w:type="gramEnd"/>
-            <w:r>
-              <w:rPr>
-                <w:sz w:val="18"/>
-                <w:szCs w:val="18"/>
-              </w:rPr>
-              <w:t>rating</w:t>
+              <w:t>/{image_id}/rating</w:t>
             </w:r>
           </w:p>
         </w:tc>
@@ -4189,23 +4359,7 @@
                 <w:sz w:val="18"/>
                 <w:szCs w:val="18"/>
               </w:rPr>
-              <w:t>/{image_</w:t>
-            </w:r>
-            <w:proofErr w:type="gramStart"/>
-            <w:r>
-              <w:rPr>
-                <w:sz w:val="18"/>
-                <w:szCs w:val="18"/>
-              </w:rPr>
-              <w:t>id}/</w:t>
-            </w:r>
-            <w:proofErr w:type="gramEnd"/>
-            <w:r>
-              <w:rPr>
-                <w:sz w:val="18"/>
-                <w:szCs w:val="18"/>
-              </w:rPr>
-              <w:t>rename</w:t>
+              <w:t>/{image_id}/rename</w:t>
             </w:r>
           </w:p>
         </w:tc>
@@ -4293,23 +4447,7 @@
                 <w:sz w:val="18"/>
                 <w:szCs w:val="18"/>
               </w:rPr>
-              <w:t>/{image_</w:t>
-            </w:r>
-            <w:proofErr w:type="gramStart"/>
-            <w:r>
-              <w:rPr>
-                <w:sz w:val="18"/>
-                <w:szCs w:val="18"/>
-              </w:rPr>
-              <w:t>id}/</w:t>
-            </w:r>
-            <w:proofErr w:type="gramEnd"/>
-            <w:r>
-              <w:rPr>
-                <w:sz w:val="18"/>
-                <w:szCs w:val="18"/>
-              </w:rPr>
-              <w:t>block</w:t>
+              <w:t>/{image_id}/block</w:t>
             </w:r>
           </w:p>
         </w:tc>
@@ -4397,23 +4535,7 @@
                 <w:sz w:val="18"/>
                 <w:szCs w:val="18"/>
               </w:rPr>
-              <w:t>/{image_</w:t>
-            </w:r>
-            <w:proofErr w:type="gramStart"/>
-            <w:r>
-              <w:rPr>
-                <w:sz w:val="18"/>
-                <w:szCs w:val="18"/>
-              </w:rPr>
-              <w:t>id}/</w:t>
-            </w:r>
-            <w:proofErr w:type="gramEnd"/>
-            <w:r>
-              <w:rPr>
-                <w:sz w:val="18"/>
-                <w:szCs w:val="18"/>
-              </w:rPr>
-              <w:t>public</w:t>
+              <w:t>/{image_id}/public</w:t>
             </w:r>
           </w:p>
         </w:tc>
@@ -4501,23 +4623,7 @@
                 <w:sz w:val="18"/>
                 <w:szCs w:val="18"/>
               </w:rPr>
-              <w:t>/{image_</w:t>
-            </w:r>
-            <w:proofErr w:type="gramStart"/>
-            <w:r>
-              <w:rPr>
-                <w:sz w:val="18"/>
-                <w:szCs w:val="18"/>
-              </w:rPr>
-              <w:t>id}/</w:t>
-            </w:r>
-            <w:proofErr w:type="gramEnd"/>
-            <w:r>
-              <w:rPr>
-                <w:sz w:val="18"/>
-                <w:szCs w:val="18"/>
-              </w:rPr>
-              <w:t>assign</w:t>
+              <w:t>/{image_id}/assign</w:t>
             </w:r>
           </w:p>
         </w:tc>
@@ -4693,6 +4799,109 @@
                 <w:rtl/>
               </w:rPr>
               <w:t>מחיקת תמונה</w:t>
+            </w:r>
+          </w:p>
+        </w:tc>
+      </w:tr>
+      <w:tr>
+        <w:tc>
+          <w:tcPr>
+            <w:tcW w:w="2272" w:type="dxa"/>
+            <w:tcBorders>
+              <w:bottom w:val="single" w:sz="4" w:space="0" w:color="auto"/>
+            </w:tcBorders>
+          </w:tcPr>
+          <w:p>
+            <w:pPr>
+              <w:rPr>
+                <w:rFonts w:hint="cs"/>
+                <w:sz w:val="18"/>
+                <w:szCs w:val="18"/>
+              </w:rPr>
+            </w:pPr>
+            <w:r>
+              <w:rPr>
+                <w:sz w:val="18"/>
+                <w:szCs w:val="18"/>
+              </w:rPr>
+              <w:t>/images/blocked</w:t>
+            </w:r>
+          </w:p>
+        </w:tc>
+        <w:tc>
+          <w:tcPr>
+            <w:tcW w:w="2001" w:type="dxa"/>
+            <w:tcBorders>
+              <w:bottom w:val="single" w:sz="4" w:space="0" w:color="auto"/>
+            </w:tcBorders>
+          </w:tcPr>
+          <w:p>
+            <w:pPr>
+              <w:rPr>
+                <w:sz w:val="18"/>
+                <w:szCs w:val="18"/>
+              </w:rPr>
+            </w:pPr>
+            <w:r>
+              <w:rPr>
+                <w:sz w:val="18"/>
+                <w:szCs w:val="18"/>
+              </w:rPr>
+              <w:t>GET</w:t>
+            </w:r>
+          </w:p>
+        </w:tc>
+        <w:tc>
+          <w:tcPr>
+            <w:tcW w:w="2006" w:type="dxa"/>
+            <w:tcBorders>
+              <w:bottom w:val="single" w:sz="4" w:space="0" w:color="auto"/>
+            </w:tcBorders>
+          </w:tcPr>
+          <w:p>
+            <w:pPr>
+              <w:rPr>
+                <w:rFonts w:hint="cs"/>
+                <w:sz w:val="18"/>
+                <w:szCs w:val="18"/>
+                <w:rtl/>
+              </w:rPr>
+            </w:pPr>
+            <w:r>
+              <w:rPr>
+                <w:rFonts w:hint="cs"/>
+                <w:sz w:val="18"/>
+                <w:szCs w:val="18"/>
+                <w:rtl/>
+              </w:rPr>
+              <w:t>מנהל</w:t>
+            </w:r>
+          </w:p>
+        </w:tc>
+        <w:tc>
+          <w:tcPr>
+            <w:tcW w:w="2017" w:type="dxa"/>
+            <w:tcBorders>
+              <w:bottom w:val="single" w:sz="4" w:space="0" w:color="auto"/>
+            </w:tcBorders>
+          </w:tcPr>
+          <w:p>
+            <w:pPr>
+              <w:rPr>
+                <w:rFonts w:hint="cs"/>
+                <w:sz w:val="18"/>
+                <w:szCs w:val="18"/>
+                <w:rtl/>
+              </w:rPr>
+            </w:pPr>
+            <w:r>
+              <w:rPr>
+                <w:rFonts w:hint="cs"/>
+                <w:sz w:val="18"/>
+                <w:szCs w:val="18"/>
+                <w:rtl/>
+              </w:rPr>
+              <w:t>מקבל את התמונות הפומביות החסומות</w:t>
             </w:r>
           </w:p>
         </w:tc>
@@ -5258,326 +5467,6 @@
           <w:tcPr>
             <w:tcW w:w="2272" w:type="dxa"/>
             <w:tcBorders>
-              <w:top w:val="nil"/>
-              <w:left w:val="nil"/>
-              <w:bottom w:val="nil"/>
-              <w:right w:val="nil"/>
-            </w:tcBorders>
-          </w:tcPr>
-          <w:p>
-            <w:pPr>
-              <w:rPr>
-                <w:sz w:val="18"/>
-                <w:szCs w:val="18"/>
-              </w:rPr>
-            </w:pPr>
-          </w:p>
-        </w:tc>
-        <w:tc>
-          <w:tcPr>
-            <w:tcW w:w="2001" w:type="dxa"/>
-            <w:tcBorders>
-              <w:top w:val="nil"/>
-              <w:left w:val="nil"/>
-              <w:bottom w:val="nil"/>
-              <w:right w:val="nil"/>
-            </w:tcBorders>
-          </w:tcPr>
-          <w:p>
-            <w:pPr>
-              <w:rPr>
-                <w:sz w:val="18"/>
-                <w:szCs w:val="18"/>
-              </w:rPr>
-            </w:pPr>
-          </w:p>
-        </w:tc>
-        <w:tc>
-          <w:tcPr>
-            <w:tcW w:w="2006" w:type="dxa"/>
-            <w:tcBorders>
-              <w:top w:val="nil"/>
-              <w:left w:val="nil"/>
-              <w:bottom w:val="nil"/>
-              <w:right w:val="nil"/>
-            </w:tcBorders>
-          </w:tcPr>
-          <w:p>
-            <w:pPr>
-              <w:rPr>
-                <w:sz w:val="18"/>
-                <w:szCs w:val="18"/>
-                <w:rtl/>
-              </w:rPr>
-            </w:pPr>
-          </w:p>
-        </w:tc>
-        <w:tc>
-          <w:tcPr>
-            <w:tcW w:w="2017" w:type="dxa"/>
-            <w:tcBorders>
-              <w:top w:val="nil"/>
-              <w:left w:val="nil"/>
-              <w:bottom w:val="nil"/>
-              <w:right w:val="nil"/>
-            </w:tcBorders>
-          </w:tcPr>
-          <w:p>
-            <w:pPr>
-              <w:rPr>
-                <w:sz w:val="18"/>
-                <w:szCs w:val="18"/>
-                <w:rtl/>
-              </w:rPr>
-            </w:pPr>
-          </w:p>
-        </w:tc>
-      </w:tr>
-      <w:tr>
-        <w:tc>
-          <w:tcPr>
-            <w:tcW w:w="2272" w:type="dxa"/>
-            <w:tcBorders>
-              <w:top w:val="nil"/>
-              <w:left w:val="nil"/>
-              <w:bottom w:val="nil"/>
-              <w:right w:val="nil"/>
-            </w:tcBorders>
-          </w:tcPr>
-          <w:p>
-            <w:pPr>
-              <w:rPr>
-                <w:sz w:val="18"/>
-                <w:szCs w:val="18"/>
-              </w:rPr>
-            </w:pPr>
-          </w:p>
-        </w:tc>
-        <w:tc>
-          <w:tcPr>
-            <w:tcW w:w="2001" w:type="dxa"/>
-            <w:tcBorders>
-              <w:top w:val="nil"/>
-              <w:left w:val="nil"/>
-              <w:bottom w:val="nil"/>
-              <w:right w:val="nil"/>
-            </w:tcBorders>
-          </w:tcPr>
-          <w:p>
-            <w:pPr>
-              <w:rPr>
-                <w:sz w:val="18"/>
-                <w:szCs w:val="18"/>
-              </w:rPr>
-            </w:pPr>
-          </w:p>
-        </w:tc>
-        <w:tc>
-          <w:tcPr>
-            <w:tcW w:w="2006" w:type="dxa"/>
-            <w:tcBorders>
-              <w:top w:val="nil"/>
-              <w:left w:val="nil"/>
-              <w:bottom w:val="nil"/>
-              <w:right w:val="nil"/>
-            </w:tcBorders>
-          </w:tcPr>
-          <w:p>
-            <w:pPr>
-              <w:rPr>
-                <w:sz w:val="18"/>
-                <w:szCs w:val="18"/>
-                <w:rtl/>
-              </w:rPr>
-            </w:pPr>
-          </w:p>
-        </w:tc>
-        <w:tc>
-          <w:tcPr>
-            <w:tcW w:w="2017" w:type="dxa"/>
-            <w:tcBorders>
-              <w:top w:val="nil"/>
-              <w:left w:val="nil"/>
-              <w:bottom w:val="nil"/>
-              <w:right w:val="nil"/>
-            </w:tcBorders>
-          </w:tcPr>
-          <w:p>
-            <w:pPr>
-              <w:rPr>
-                <w:sz w:val="18"/>
-                <w:szCs w:val="18"/>
-                <w:rtl/>
-              </w:rPr>
-            </w:pPr>
-          </w:p>
-        </w:tc>
-      </w:tr>
-      <w:tr>
-        <w:tc>
-          <w:tcPr>
-            <w:tcW w:w="2272" w:type="dxa"/>
-            <w:tcBorders>
-              <w:top w:val="nil"/>
-              <w:left w:val="nil"/>
-              <w:bottom w:val="nil"/>
-              <w:right w:val="nil"/>
-            </w:tcBorders>
-          </w:tcPr>
-          <w:p>
-            <w:pPr>
-              <w:rPr>
-                <w:sz w:val="18"/>
-                <w:szCs w:val="18"/>
-              </w:rPr>
-            </w:pPr>
-          </w:p>
-        </w:tc>
-        <w:tc>
-          <w:tcPr>
-            <w:tcW w:w="2001" w:type="dxa"/>
-            <w:tcBorders>
-              <w:top w:val="nil"/>
-              <w:left w:val="nil"/>
-              <w:bottom w:val="nil"/>
-              <w:right w:val="nil"/>
-            </w:tcBorders>
-          </w:tcPr>
-          <w:p>
-            <w:pPr>
-              <w:rPr>
-                <w:sz w:val="18"/>
-                <w:szCs w:val="18"/>
-              </w:rPr>
-            </w:pPr>
-          </w:p>
-        </w:tc>
-        <w:tc>
-          <w:tcPr>
-            <w:tcW w:w="2006" w:type="dxa"/>
-            <w:tcBorders>
-              <w:top w:val="nil"/>
-              <w:left w:val="nil"/>
-              <w:bottom w:val="nil"/>
-              <w:right w:val="nil"/>
-            </w:tcBorders>
-          </w:tcPr>
-          <w:p>
-            <w:pPr>
-              <w:rPr>
-                <w:sz w:val="18"/>
-                <w:szCs w:val="18"/>
-                <w:rtl/>
-              </w:rPr>
-            </w:pPr>
-          </w:p>
-        </w:tc>
-        <w:tc>
-          <w:tcPr>
-            <w:tcW w:w="2017" w:type="dxa"/>
-            <w:tcBorders>
-              <w:top w:val="nil"/>
-              <w:left w:val="nil"/>
-              <w:bottom w:val="nil"/>
-              <w:right w:val="nil"/>
-            </w:tcBorders>
-          </w:tcPr>
-          <w:p>
-            <w:pPr>
-              <w:rPr>
-                <w:sz w:val="18"/>
-                <w:szCs w:val="18"/>
-                <w:rtl/>
-              </w:rPr>
-            </w:pPr>
-          </w:p>
-        </w:tc>
-      </w:tr>
-      <w:tr>
-        <w:tc>
-          <w:tcPr>
-            <w:tcW w:w="2272" w:type="dxa"/>
-            <w:tcBorders>
-              <w:top w:val="nil"/>
-              <w:left w:val="nil"/>
-              <w:bottom w:val="single" w:sz="4" w:space="0" w:color="auto"/>
-              <w:right w:val="nil"/>
-            </w:tcBorders>
-          </w:tcPr>
-          <w:p>
-            <w:pPr>
-              <w:rPr>
-                <w:sz w:val="18"/>
-                <w:szCs w:val="18"/>
-              </w:rPr>
-            </w:pPr>
-          </w:p>
-        </w:tc>
-        <w:tc>
-          <w:tcPr>
-            <w:tcW w:w="2001" w:type="dxa"/>
-            <w:tcBorders>
-              <w:top w:val="nil"/>
-              <w:left w:val="nil"/>
-              <w:bottom w:val="single" w:sz="4" w:space="0" w:color="auto"/>
-              <w:right w:val="nil"/>
-            </w:tcBorders>
-          </w:tcPr>
-          <w:p>
-            <w:pPr>
-              <w:rPr>
-                <w:sz w:val="18"/>
-                <w:szCs w:val="18"/>
-              </w:rPr>
-            </w:pPr>
-          </w:p>
-        </w:tc>
-        <w:tc>
-          <w:tcPr>
-            <w:tcW w:w="2006" w:type="dxa"/>
-            <w:tcBorders>
-              <w:top w:val="nil"/>
-              <w:left w:val="nil"/>
-              <w:bottom w:val="single" w:sz="4" w:space="0" w:color="auto"/>
-              <w:right w:val="nil"/>
-            </w:tcBorders>
-          </w:tcPr>
-          <w:p>
-            <w:pPr>
-              <w:rPr>
-                <w:sz w:val="18"/>
-                <w:szCs w:val="18"/>
-                <w:rtl/>
-              </w:rPr>
-            </w:pPr>
-          </w:p>
-        </w:tc>
-        <w:tc>
-          <w:tcPr>
-            <w:tcW w:w="2017" w:type="dxa"/>
-            <w:tcBorders>
-              <w:top w:val="nil"/>
-              <w:left w:val="nil"/>
-              <w:bottom w:val="single" w:sz="4" w:space="0" w:color="auto"/>
-              <w:right w:val="nil"/>
-            </w:tcBorders>
-          </w:tcPr>
-          <w:p>
-            <w:pPr>
-              <w:rPr>
-                <w:sz w:val="18"/>
-                <w:szCs w:val="18"/>
-                <w:rtl/>
-              </w:rPr>
-            </w:pPr>
-          </w:p>
-        </w:tc>
-      </w:tr>
-      <w:tr>
-        <w:tc>
-          <w:tcPr>
-            <w:tcW w:w="2272" w:type="dxa"/>
-            <w:tcBorders>
               <w:top w:val="single" w:sz="4" w:space="0" w:color="auto"/>
             </w:tcBorders>
           </w:tcPr>
@@ -6492,17 +6381,8 @@
                 <w:sz w:val="18"/>
                 <w:szCs w:val="18"/>
               </w:rPr>
-              <w:t>/</w:t>
-            </w:r>
-            <w:proofErr w:type="gramStart"/>
-            <w:r>
-              <w:rPr>
-                <w:sz w:val="18"/>
-                <w:szCs w:val="18"/>
-              </w:rPr>
-              <w:t>public</w:t>
-            </w:r>
-            <w:proofErr w:type="gramEnd"/>
+              <w:t>/public</w:t>
+            </w:r>
           </w:p>
         </w:tc>
         <w:tc>
@@ -6589,17 +6469,8 @@
                 <w:sz w:val="18"/>
                 <w:szCs w:val="18"/>
               </w:rPr>
-              <w:t>/</w:t>
-            </w:r>
-            <w:proofErr w:type="gramStart"/>
-            <w:r>
-              <w:rPr>
-                <w:sz w:val="18"/>
-                <w:szCs w:val="18"/>
-              </w:rPr>
-              <w:t>search</w:t>
-            </w:r>
-            <w:proofErr w:type="gramEnd"/>
+              <w:t>/search</w:t>
+            </w:r>
           </w:p>
         </w:tc>
         <w:tc>
@@ -6686,17 +6557,8 @@
                 <w:sz w:val="18"/>
                 <w:szCs w:val="18"/>
               </w:rPr>
-              <w:t>/</w:t>
-            </w:r>
-            <w:proofErr w:type="gramStart"/>
-            <w:r>
-              <w:rPr>
-                <w:sz w:val="18"/>
-                <w:szCs w:val="18"/>
-              </w:rPr>
-              <w:t>me</w:t>
-            </w:r>
-            <w:proofErr w:type="gramEnd"/>
+              <w:t>/me</w:t>
+            </w:r>
           </w:p>
         </w:tc>
         <w:tc>
@@ -6783,23 +6645,7 @@
                 <w:sz w:val="18"/>
                 <w:szCs w:val="18"/>
               </w:rPr>
-              <w:t>/{album_</w:t>
-            </w:r>
-            <w:proofErr w:type="gramStart"/>
-            <w:r>
-              <w:rPr>
-                <w:sz w:val="18"/>
-                <w:szCs w:val="18"/>
-              </w:rPr>
-              <w:t>id}/</w:t>
-            </w:r>
-            <w:proofErr w:type="gramEnd"/>
-            <w:r>
-              <w:rPr>
-                <w:sz w:val="18"/>
-                <w:szCs w:val="18"/>
-              </w:rPr>
-              <w:t>images/public</w:t>
+              <w:t>/{album_id}/images/public</w:t>
             </w:r>
           </w:p>
         </w:tc>
@@ -6887,23 +6733,7 @@
                 <w:sz w:val="18"/>
                 <w:szCs w:val="18"/>
               </w:rPr>
-              <w:t>/{album_</w:t>
-            </w:r>
-            <w:proofErr w:type="gramStart"/>
-            <w:r>
-              <w:rPr>
-                <w:sz w:val="18"/>
-                <w:szCs w:val="18"/>
-              </w:rPr>
-              <w:t>id}/</w:t>
-            </w:r>
-            <w:proofErr w:type="gramEnd"/>
-            <w:r>
-              <w:rPr>
-                <w:sz w:val="18"/>
-                <w:szCs w:val="18"/>
-              </w:rPr>
-              <w:t>images</w:t>
+              <w:t>/{album_id}/images</w:t>
             </w:r>
           </w:p>
         </w:tc>
@@ -7080,23 +6910,7 @@
                 <w:sz w:val="18"/>
                 <w:szCs w:val="18"/>
               </w:rPr>
-              <w:t>/{album_</w:t>
-            </w:r>
-            <w:proofErr w:type="gramStart"/>
-            <w:r>
-              <w:rPr>
-                <w:sz w:val="18"/>
-                <w:szCs w:val="18"/>
-              </w:rPr>
-              <w:t>id}/</w:t>
-            </w:r>
-            <w:proofErr w:type="gramEnd"/>
-            <w:r>
-              <w:rPr>
-                <w:sz w:val="18"/>
-                <w:szCs w:val="18"/>
-              </w:rPr>
-              <w:t>block</w:t>
+              <w:t>/{album_id}/block</w:t>
             </w:r>
           </w:p>
         </w:tc>
@@ -7375,7 +7189,7 @@
           <w:rtl/>
         </w:rPr>
       </w:pPr>
-      <w:bookmarkStart w:id="3" w:name="_Toc203739257"/>
+      <w:bookmarkStart w:id="3" w:name="_Toc204080740"/>
       <w:r>
         <w:rPr>
           <w:rFonts w:hint="cs"/>
@@ -7389,7 +7203,7 @@
           <w:rFonts w:hint="cs"/>
           <w:rtl/>
         </w:rPr>
-        <w:t xml:space="preserve"> / אפליקציית מובייל</w:t>
+        <w:t>/מובייל</w:t>
       </w:r>
       <w:r>
         <w:rPr>
@@ -7407,7 +7221,7 @@
           <w:rtl/>
         </w:rPr>
       </w:pPr>
-      <w:bookmarkStart w:id="4" w:name="_Toc203739258"/>
+      <w:bookmarkStart w:id="4" w:name="_Toc204080741"/>
       <w:r>
         <w:rPr>
           <w:rFonts w:hint="cs"/>
@@ -7419,35 +7233,397 @@
     </w:p>
     <w:p>
       <w:pPr>
+        <w:pStyle w:val="3"/>
+        <w:rPr>
+          <w:rtl/>
+        </w:rPr>
+      </w:pPr>
+      <w:bookmarkStart w:id="5" w:name="_Toc204080742"/>
+      <w:r>
+        <w:rPr>
+          <w:rFonts w:hint="cs"/>
+          <w:rtl/>
+        </w:rPr>
+        <w:t>עמודים</w:t>
+      </w:r>
+      <w:r>
+        <w:rPr>
+          <w:rFonts w:hint="cs"/>
+          <w:rtl/>
+        </w:rPr>
+        <w:t xml:space="preserve"> כללים ו</w:t>
+      </w:r>
+      <w:r>
+        <w:t>api</w:t>
+      </w:r>
+      <w:r>
+        <w:rPr>
+          <w:rFonts w:hint="cs"/>
+          <w:rtl/>
+        </w:rPr>
+        <w:t>:</w:t>
+      </w:r>
+      <w:bookmarkEnd w:id="5"/>
+    </w:p>
+    <w:p>
+      <w:pPr>
+        <w:rPr>
+          <w:sz w:val="18"/>
+          <w:szCs w:val="18"/>
+          <w:rtl/>
+        </w:rPr>
+      </w:pPr>
+      <w:r>
+        <w:rPr>
+          <w:rStyle w:val="a6"/>
+          <w:sz w:val="18"/>
+          <w:szCs w:val="18"/>
+        </w:rPr>
+        <w:t>app</w:t>
+      </w:r>
+      <w:r>
+        <w:rPr>
+          <w:sz w:val="18"/>
+          <w:szCs w:val="18"/>
+        </w:rPr>
+        <w:t xml:space="preserve">  : web</w:t>
+      </w:r>
+      <w:r>
+        <w:rPr>
+          <w:rFonts w:hint="cs"/>
+          <w:sz w:val="18"/>
+          <w:szCs w:val="18"/>
+          <w:rtl/>
+        </w:rPr>
+        <w:t xml:space="preserve"> </w:t>
+      </w:r>
+      <w:r>
+        <w:rPr>
+          <w:sz w:val="18"/>
+          <w:szCs w:val="18"/>
+          <w:rtl/>
+        </w:rPr>
+        <w:t>–</w:t>
+      </w:r>
+      <w:r>
+        <w:rPr>
+          <w:rFonts w:hint="cs"/>
+          <w:sz w:val="18"/>
+          <w:szCs w:val="18"/>
+          <w:rtl/>
+        </w:rPr>
+        <w:t xml:space="preserve"> מנהל את כל המסלולי גישה לעמודים בתוך האפליקציה</w:t>
+      </w:r>
+    </w:p>
+    <w:p>
+      <w:pPr>
+        <w:rPr>
+          <w:sz w:val="18"/>
+          <w:szCs w:val="18"/>
+          <w:rtl/>
+        </w:rPr>
+      </w:pPr>
+      <w:r>
+        <w:rPr>
+          <w:rFonts w:hint="cs"/>
+          <w:sz w:val="18"/>
+          <w:szCs w:val="18"/>
+          <w:rtl/>
+        </w:rPr>
+        <w:t xml:space="preserve">מובייל :  </w:t>
+      </w:r>
+      <w:r>
+        <w:rPr>
+          <w:rStyle w:val="a6"/>
+          <w:sz w:val="18"/>
+          <w:szCs w:val="18"/>
+        </w:rPr>
+        <w:t>_layout.tsx</w:t>
+      </w:r>
+      <w:r>
+        <w:rPr>
+          <w:rFonts w:hint="cs"/>
+          <w:sz w:val="18"/>
+          <w:szCs w:val="18"/>
+          <w:rtl/>
+        </w:rPr>
+        <w:t xml:space="preserve"> </w:t>
+      </w:r>
+      <w:r>
+        <w:rPr>
+          <w:sz w:val="18"/>
+          <w:szCs w:val="18"/>
+          <w:rtl/>
+        </w:rPr>
+        <w:t>–</w:t>
+      </w:r>
+      <w:r>
+        <w:rPr>
+          <w:rFonts w:hint="cs"/>
+          <w:sz w:val="18"/>
+          <w:szCs w:val="18"/>
+          <w:rtl/>
+        </w:rPr>
+        <w:t xml:space="preserve"> משמש כמנתב בין העמודים</w:t>
+      </w:r>
+    </w:p>
+    <w:p>
+      <w:pPr>
+        <w:rPr>
+          <w:sz w:val="18"/>
+          <w:szCs w:val="18"/>
+          <w:rtl/>
+        </w:rPr>
+      </w:pPr>
+    </w:p>
+    <w:p>
+      <w:pPr>
+        <w:rPr>
+          <w:rFonts w:hint="cs"/>
+          <w:sz w:val="18"/>
+          <w:szCs w:val="18"/>
+          <w:rtl/>
+        </w:rPr>
+      </w:pPr>
+      <w:r>
+        <w:rPr>
+          <w:rStyle w:val="a6"/>
+          <w:sz w:val="18"/>
+          <w:szCs w:val="18"/>
+        </w:rPr>
+        <w:t>api</w:t>
+      </w:r>
+      <w:r>
+        <w:rPr>
+          <w:rFonts w:hint="cs"/>
+          <w:sz w:val="18"/>
+          <w:szCs w:val="18"/>
+          <w:rtl/>
+        </w:rPr>
+        <w:t xml:space="preserve"> </w:t>
+      </w:r>
+      <w:r>
+        <w:rPr>
+          <w:sz w:val="18"/>
+          <w:szCs w:val="18"/>
+          <w:rtl/>
+        </w:rPr>
+        <w:t>–</w:t>
+      </w:r>
+      <w:r>
+        <w:rPr>
+          <w:rFonts w:hint="cs"/>
+          <w:sz w:val="18"/>
+          <w:szCs w:val="18"/>
+          <w:rtl/>
+        </w:rPr>
+        <w:t xml:space="preserve"> תיקיה אשר הקבצים בה אחראים על התקשורת עם השרת (המסלולים גישה לשרת הכנסת </w:t>
+      </w:r>
+      <w:r>
+        <w:rPr>
+          <w:sz w:val="18"/>
+          <w:szCs w:val="18"/>
+        </w:rPr>
+        <w:t>header</w:t>
+      </w:r>
+      <w:r>
+        <w:rPr>
+          <w:rFonts w:hint="cs"/>
+          <w:sz w:val="18"/>
+          <w:szCs w:val="18"/>
+          <w:rtl/>
+        </w:rPr>
+        <w:t xml:space="preserve"> או </w:t>
+      </w:r>
+      <w:r>
+        <w:rPr>
+          <w:sz w:val="18"/>
+          <w:szCs w:val="18"/>
+        </w:rPr>
+        <w:t>data</w:t>
+      </w:r>
+      <w:r>
+        <w:rPr>
+          <w:rFonts w:hint="cs"/>
+          <w:sz w:val="18"/>
+          <w:szCs w:val="18"/>
+          <w:rtl/>
+        </w:rPr>
+        <w:t xml:space="preserve"> אם נצרך וכו') </w:t>
+      </w:r>
+      <w:r>
+        <w:rPr>
+          <w:rFonts w:hint="cs"/>
+          <w:sz w:val="18"/>
+          <w:szCs w:val="18"/>
+          <w:rtl/>
+        </w:rPr>
+        <w:t>(</w:t>
+      </w:r>
+      <w:r>
+        <w:rPr>
+          <w:rFonts w:hint="cs"/>
+          <w:sz w:val="18"/>
+          <w:szCs w:val="18"/>
+          <w:rtl/>
+        </w:rPr>
+        <w:t>באפליקציית המובייל כיוון שאין גישה ל</w:t>
+      </w:r>
+      <w:r>
+        <w:rPr>
+          <w:sz w:val="18"/>
+          <w:szCs w:val="18"/>
+        </w:rPr>
+        <w:t>LS</w:t>
+      </w:r>
+      <w:r>
+        <w:rPr>
+          <w:rFonts w:hint="cs"/>
+          <w:sz w:val="18"/>
+          <w:szCs w:val="18"/>
+          <w:rtl/>
+        </w:rPr>
+        <w:t xml:space="preserve"> אנחנו משתמשים ב</w:t>
+      </w:r>
+      <w:r>
+        <w:rPr>
+          <w:rFonts w:ascii="Consolas" w:eastAsia="Times New Roman" w:hAnsi="Consolas" w:cs="Times New Roman"/>
+          <w:color w:val="4FC1FF"/>
+          <w:kern w:val="0"/>
+          <w:sz w:val="21"/>
+          <w:szCs w:val="21"/>
+          <w14:ligatures w14:val="none"/>
+        </w:rPr>
+        <w:t xml:space="preserve"> </w:t>
+      </w:r>
+      <w:r>
+        <w:rPr>
+          <w:sz w:val="18"/>
+          <w:szCs w:val="18"/>
+        </w:rPr>
+        <w:t>AsyncStorage</w:t>
+      </w:r>
+      <w:r>
+        <w:rPr>
+          <w:rFonts w:hint="cs"/>
+          <w:sz w:val="18"/>
+          <w:szCs w:val="18"/>
+          <w:rtl/>
+        </w:rPr>
+        <w:t xml:space="preserve"> ואנו דואגים להכניס את הפרטים ל</w:t>
+      </w:r>
+      <w:r>
+        <w:rPr>
+          <w:rFonts w:ascii="Consolas" w:eastAsia="Times New Roman" w:hAnsi="Consolas" w:cs="Times New Roman"/>
+          <w:color w:val="4FC1FF"/>
+          <w:kern w:val="0"/>
+          <w:sz w:val="21"/>
+          <w:szCs w:val="21"/>
+          <w14:ligatures w14:val="none"/>
+        </w:rPr>
+        <w:t xml:space="preserve"> </w:t>
+      </w:r>
+      <w:r>
+        <w:rPr>
+          <w:sz w:val="18"/>
+          <w:szCs w:val="18"/>
+        </w:rPr>
+        <w:t>AsyncStorage</w:t>
+      </w:r>
+      <w:r>
+        <w:rPr>
+          <w:rFonts w:hint="cs"/>
+          <w:sz w:val="18"/>
+          <w:szCs w:val="18"/>
+          <w:rtl/>
+        </w:rPr>
+        <w:t xml:space="preserve"> גם כן דרך ה</w:t>
+      </w:r>
+      <w:r>
+        <w:rPr>
+          <w:sz w:val="18"/>
+          <w:szCs w:val="18"/>
+        </w:rPr>
+        <w:t>api</w:t>
+      </w:r>
+      <w:r>
+        <w:rPr>
+          <w:rFonts w:hint="cs"/>
+          <w:sz w:val="18"/>
+          <w:szCs w:val="18"/>
+          <w:rtl/>
+        </w:rPr>
+        <w:t xml:space="preserve"> כאשר משתמש מתנתק פונקציה מתוך התיקייה מוחקת את הנתונים מהזיכרון</w:t>
+      </w:r>
+      <w:r>
+        <w:rPr>
+          <w:rFonts w:hint="cs"/>
+          <w:sz w:val="18"/>
+          <w:szCs w:val="18"/>
+          <w:rtl/>
+        </w:rPr>
+        <w:t>)</w:t>
+      </w:r>
+    </w:p>
+    <w:p>
+      <w:pPr>
+        <w:pStyle w:val="3"/>
+        <w:rPr>
+          <w:rFonts w:hint="cs"/>
+          <w:rtl/>
+        </w:rPr>
+      </w:pPr>
+      <w:r>
+        <w:rPr>
+          <w:rtl/>
+        </w:rPr>
+        <w:br/>
+      </w:r>
+      <w:bookmarkStart w:id="6" w:name="_Toc204080743"/>
+      <w:r>
+        <w:rPr>
+          <w:rFonts w:hint="cs"/>
+          <w:rtl/>
+        </w:rPr>
+        <w:t>העמודים/המסכים:</w:t>
+      </w:r>
+      <w:bookmarkEnd w:id="6"/>
+    </w:p>
+    <w:p>
+      <w:pPr>
         <w:pStyle w:val="a5"/>
         <w:rPr>
-          <w:rtl/>
-        </w:rPr>
-      </w:pPr>
-      <w:r>
-        <w:rPr>
-          <w:rFonts w:hint="cs"/>
-          <w:rtl/>
-        </w:rPr>
-        <w:t>עמודים:</w:t>
-      </w:r>
-    </w:p>
-    <w:p>
-      <w:pPr>
-        <w:rPr>
-          <w:sz w:val="18"/>
-          <w:szCs w:val="18"/>
-          <w:rtl/>
-        </w:rPr>
-      </w:pPr>
-      <w:r>
-        <w:rPr>
-          <w:rFonts w:hint="cs"/>
-          <w:sz w:val="18"/>
-          <w:szCs w:val="18"/>
-          <w:rtl/>
-        </w:rPr>
-        <w:t xml:space="preserve">עמוד כניסה </w:t>
+          <w:sz w:val="20"/>
+          <w:szCs w:val="20"/>
+          <w:rtl/>
+        </w:rPr>
+      </w:pPr>
+      <w:r>
+        <w:rPr>
+          <w:rFonts w:hint="cs"/>
+          <w:sz w:val="20"/>
+          <w:szCs w:val="20"/>
+          <w:rtl/>
+        </w:rPr>
+        <w:t>אם אין משתמש מחובר נותנים גישה רק לעמודים :</w:t>
+      </w:r>
+    </w:p>
+    <w:p>
+      <w:pPr>
+        <w:rPr>
+          <w:sz w:val="18"/>
+          <w:szCs w:val="18"/>
+          <w:rtl/>
+        </w:rPr>
+      </w:pPr>
+      <w:r>
+        <w:rPr>
+          <w:rFonts w:hint="cs"/>
+          <w:sz w:val="18"/>
+          <w:szCs w:val="18"/>
+          <w:rtl/>
+        </w:rPr>
+        <w:t xml:space="preserve">- - - עמוד כניסה </w:t>
       </w:r>
       <w:r>
         <w:rPr>
@@ -7482,25 +7658,25 @@
           <w:szCs w:val="18"/>
           <w:rtl/>
         </w:rPr>
-        <w:t>עמוד רישום - שדות עבור הזנת שם משתמש, מייל וסיסמה וכפתור הרשמה (אם נרשמנו בהצלחה מועברים לעמוד כניסה)</w:t>
-      </w:r>
-    </w:p>
-    <w:p>
-      <w:pPr>
-        <w:rPr>
-          <w:sz w:val="18"/>
-          <w:szCs w:val="18"/>
-          <w:rtl/>
-        </w:rPr>
-      </w:pPr>
-      <w:r>
-        <w:rPr>
-          <w:rFonts w:hint="cs"/>
-          <w:sz w:val="18"/>
-          <w:szCs w:val="18"/>
-          <w:rtl/>
-        </w:rPr>
-        <w:t xml:space="preserve">עמוד הבית </w:t>
+        <w:t>- - - עמוד רישום - שדות עבור הזנת שם משתמש, מייל וסיסמה וכפתור הרשמה (אם נרשמנו בהצלחה מועברים לעמוד כניסה)</w:t>
+      </w:r>
+    </w:p>
+    <w:p>
+      <w:pPr>
+        <w:rPr>
+          <w:sz w:val="18"/>
+          <w:szCs w:val="18"/>
+          <w:rtl/>
+        </w:rPr>
+      </w:pPr>
+      <w:r>
+        <w:rPr>
+          <w:rFonts w:hint="cs"/>
+          <w:sz w:val="18"/>
+          <w:szCs w:val="18"/>
+          <w:rtl/>
+        </w:rPr>
+        <w:t xml:space="preserve">- - - עמוד הבית </w:t>
       </w:r>
       <w:r>
         <w:rPr>
@@ -7517,43 +7693,25 @@
           <w:szCs w:val="18"/>
           <w:rtl/>
         </w:rPr>
-        <w:t xml:space="preserve"> מציג את על התמונות הפומביות וכפתור חיפוש לפי שם (אם יש משתמש מחובר לחיצה על תמונה תעביר את המשתמש לעמוד פרטי תמונה</w:t>
-      </w:r>
-      <w:r>
-        <w:rPr>
-          <w:rFonts w:hint="cs"/>
-          <w:sz w:val="18"/>
-          <w:szCs w:val="18"/>
-          <w:rtl/>
-        </w:rPr>
-        <w:t xml:space="preserve"> אם המשתמש הוא מנהל יש לו גם כפתור חסימת תמונה</w:t>
-      </w:r>
-      <w:r>
-        <w:rPr>
-          <w:rFonts w:hint="cs"/>
-          <w:sz w:val="18"/>
-          <w:szCs w:val="18"/>
-          <w:rtl/>
-        </w:rPr>
-        <w:t>)</w:t>
-      </w:r>
-    </w:p>
-    <w:p>
-      <w:pPr>
-        <w:rPr>
-          <w:sz w:val="18"/>
-          <w:szCs w:val="18"/>
-          <w:rtl/>
-        </w:rPr>
-      </w:pPr>
-      <w:r>
-        <w:rPr>
-          <w:rFonts w:hint="cs"/>
-          <w:sz w:val="18"/>
-          <w:szCs w:val="18"/>
-          <w:rtl/>
-        </w:rPr>
-        <w:t xml:space="preserve">עמוד אלבומים פומביים </w:t>
+        <w:t xml:space="preserve"> מציג את על התמונות הפומביות וכפתור חיפוש לפי שם (אם יש משתמש מחובר לחיצה על תמונה תעביר את המשתמש לעמוד פרטי תמונה אם המשתמש הוא מנהל יש לו גם כפתור חסימת תמונה)</w:t>
+      </w:r>
+    </w:p>
+    <w:p>
+      <w:pPr>
+        <w:rPr>
+          <w:sz w:val="18"/>
+          <w:szCs w:val="18"/>
+          <w:rtl/>
+        </w:rPr>
+      </w:pPr>
+      <w:r>
+        <w:rPr>
+          <w:rFonts w:hint="cs"/>
+          <w:sz w:val="18"/>
+          <w:szCs w:val="18"/>
+          <w:rtl/>
+        </w:rPr>
+        <w:t xml:space="preserve">- - - עמוד אלבומים פומביים </w:t>
       </w:r>
       <w:r>
         <w:rPr>
@@ -7570,43 +7728,25 @@
           <w:szCs w:val="18"/>
           <w:rtl/>
         </w:rPr>
-        <w:t xml:space="preserve"> מציג את כל האלבומים הפומביים אם לוחצים על אחד האלבומים מועברים לעמוד פרטי אלבום </w:t>
-      </w:r>
-      <w:r>
-        <w:rPr>
-          <w:rFonts w:hint="cs"/>
-          <w:sz w:val="18"/>
-          <w:szCs w:val="18"/>
-          <w:rtl/>
-        </w:rPr>
-        <w:t>(אם יש מנהל מחובר יש גם כפתור לחסימת אלבום)</w:t>
-      </w:r>
-      <w:r>
-        <w:rPr>
-          <w:rFonts w:hint="cs"/>
-          <w:sz w:val="18"/>
-          <w:szCs w:val="18"/>
-          <w:rtl/>
-        </w:rPr>
-        <w:t xml:space="preserve"> וכפתור חיפוש לפי שם אלבום</w:t>
-      </w:r>
-    </w:p>
-    <w:p>
-      <w:pPr>
-        <w:rPr>
-          <w:sz w:val="18"/>
-          <w:szCs w:val="18"/>
-          <w:rtl/>
-        </w:rPr>
-      </w:pPr>
-      <w:r>
-        <w:rPr>
-          <w:rFonts w:hint="cs"/>
-          <w:sz w:val="18"/>
-          <w:szCs w:val="18"/>
-          <w:rtl/>
-        </w:rPr>
-        <w:t xml:space="preserve">עמוד פרטי אלבום </w:t>
+        <w:t xml:space="preserve"> מציג את כל האלבומים הפומביים אם לוחצים על אחד האלבומים מועברים לעמוד פרטי אלבום (אם יש מנהל מחובר יש גם כפתור לחסימת אלבום) וכפתור חיפוש לפי שם אלבום</w:t>
+      </w:r>
+    </w:p>
+    <w:p>
+      <w:pPr>
+        <w:rPr>
+          <w:sz w:val="18"/>
+          <w:szCs w:val="18"/>
+          <w:rtl/>
+        </w:rPr>
+      </w:pPr>
+      <w:r>
+        <w:rPr>
+          <w:rFonts w:hint="cs"/>
+          <w:sz w:val="18"/>
+          <w:szCs w:val="18"/>
+          <w:rtl/>
+        </w:rPr>
+        <w:t xml:space="preserve">- - - עמוד פרטי אלבום </w:t>
       </w:r>
       <w:r>
         <w:rPr>
@@ -7623,34 +7763,54 @@
           <w:szCs w:val="18"/>
           <w:rtl/>
         </w:rPr>
-        <w:t xml:space="preserve"> </w:t>
-      </w:r>
-      <w:r>
-        <w:rPr>
-          <w:rFonts w:hint="cs"/>
-          <w:sz w:val="18"/>
-          <w:szCs w:val="18"/>
-          <w:rtl/>
-        </w:rPr>
-        <w:t>אם האלבום שייך למשתמש מוצגים על התמונות של המשתמש שקשורות לאלבום אם האלבום לא שייך למשתמש מוצגות רק התמונות הפומביות ששייכות לאלבום לחיצה על תמונה תציג את התמונה בתצוגה גדולה יותר</w:t>
-      </w:r>
-    </w:p>
-    <w:p>
-      <w:pPr>
-        <w:rPr>
-          <w:sz w:val="18"/>
-          <w:szCs w:val="18"/>
-          <w:rtl/>
-        </w:rPr>
-      </w:pPr>
-      <w:r>
-        <w:rPr>
-          <w:rFonts w:hint="cs"/>
-          <w:sz w:val="18"/>
-          <w:szCs w:val="18"/>
-          <w:rtl/>
-        </w:rPr>
-        <w:t xml:space="preserve">עמוד פרטי תמונה </w:t>
+        <w:t xml:space="preserve"> אם האלבום שייך למשתמש מוצגים על התמונות של המשתמש שקשורות לאלבום אם האלבום לא שייך למשתמש מוצגות רק התמונות הפומביות ששייכות לאלבום לחיצה על תמונה תציג את התמונה בתצוגה גדולה יותר</w:t>
+      </w:r>
+    </w:p>
+    <w:p>
+      <w:pPr>
+        <w:rPr>
+          <w:rFonts w:hint="cs"/>
+          <w:sz w:val="20"/>
+          <w:szCs w:val="20"/>
+          <w:rtl/>
+        </w:rPr>
+      </w:pPr>
+    </w:p>
+    <w:p>
+      <w:pPr>
+        <w:pStyle w:val="a5"/>
+        <w:rPr>
+          <w:sz w:val="20"/>
+          <w:szCs w:val="20"/>
+          <w:rtl/>
+        </w:rPr>
+      </w:pPr>
+      <w:r>
+        <w:rPr>
+          <w:rFonts w:hint="cs"/>
+          <w:sz w:val="20"/>
+          <w:szCs w:val="20"/>
+          <w:rtl/>
+        </w:rPr>
+        <w:t>אם יש משתמש מחובר שאינו מנהל נתונים גישה ל:</w:t>
+      </w:r>
+    </w:p>
+    <w:p>
+      <w:pPr>
+        <w:rPr>
+          <w:sz w:val="18"/>
+          <w:szCs w:val="18"/>
+          <w:rtl/>
+        </w:rPr>
+      </w:pPr>
+      <w:r>
+        <w:rPr>
+          <w:rFonts w:hint="cs"/>
+          <w:sz w:val="18"/>
+          <w:szCs w:val="18"/>
+          <w:rtl/>
+        </w:rPr>
+        <w:t xml:space="preserve">- - - עמוד הבית </w:t>
       </w:r>
       <w:r>
         <w:rPr>
@@ -7667,25 +7827,147 @@
           <w:szCs w:val="18"/>
           <w:rtl/>
         </w:rPr>
+        <w:t xml:space="preserve"> מציג את על התמונות הפומביות וכפתור חיפוש לפי שם (אם יש משתמש מחובר לחיצה על תמונה תעביר את המשתמש לעמוד פרטי תמונה אם המשתמש הוא מנהל יש לו גם כפתור חסימת תמונה)</w:t>
+      </w:r>
+    </w:p>
+    <w:p>
+      <w:pPr>
+        <w:rPr>
+          <w:sz w:val="18"/>
+          <w:szCs w:val="18"/>
+          <w:rtl/>
+        </w:rPr>
+      </w:pPr>
+      <w:r>
+        <w:rPr>
+          <w:rFonts w:hint="cs"/>
+          <w:sz w:val="18"/>
+          <w:szCs w:val="18"/>
+          <w:rtl/>
+        </w:rPr>
+        <w:t xml:space="preserve">- - -עמוד אלבומים פומביים </w:t>
+      </w:r>
+      <w:r>
+        <w:rPr>
+          <w:sz w:val="18"/>
+          <w:szCs w:val="18"/>
+          <w:rtl/>
+        </w:rPr>
+        <w:t>–</w:t>
+      </w:r>
+      <w:r>
+        <w:rPr>
+          <w:rFonts w:hint="cs"/>
+          <w:sz w:val="18"/>
+          <w:szCs w:val="18"/>
+          <w:rtl/>
+        </w:rPr>
+        <w:t xml:space="preserve"> מציג את כל האלבומים הפומביים אם לוחצים על אחד האלבומים מועברים לעמוד פרטי אלבום (אם יש מנהל מחובר יש גם כפתור לחסימת אלבום) וכפתור חיפוש לפי שם אלבום</w:t>
+      </w:r>
+    </w:p>
+    <w:p>
+      <w:pPr>
+        <w:rPr>
+          <w:sz w:val="18"/>
+          <w:szCs w:val="18"/>
+          <w:rtl/>
+        </w:rPr>
+      </w:pPr>
+      <w:r>
+        <w:rPr>
+          <w:rFonts w:hint="cs"/>
+          <w:sz w:val="18"/>
+          <w:szCs w:val="18"/>
+          <w:rtl/>
+        </w:rPr>
+        <w:t xml:space="preserve">- - -עמוד פרטי אלבום </w:t>
+      </w:r>
+      <w:r>
+        <w:rPr>
+          <w:sz w:val="18"/>
+          <w:szCs w:val="18"/>
+          <w:rtl/>
+        </w:rPr>
+        <w:t>–</w:t>
+      </w:r>
+      <w:r>
+        <w:rPr>
+          <w:rFonts w:hint="cs"/>
+          <w:sz w:val="18"/>
+          <w:szCs w:val="18"/>
+          <w:rtl/>
+        </w:rPr>
+        <w:t xml:space="preserve"> אם האלבום שייך למשתמש מוצגים על התמונות של המשתמש שקשורות לאלבום אם האלבום לא שייך למשתמש מוצגות רק התמונות הפומביות ששייכות לאלבום לחיצה על תמונה תציג את התמונה בתצוגה גדולה יותר</w:t>
+      </w:r>
+    </w:p>
+    <w:p>
+      <w:pPr>
+        <w:rPr>
+          <w:sz w:val="18"/>
+          <w:szCs w:val="18"/>
+          <w:rtl/>
+        </w:rPr>
+      </w:pPr>
+      <w:r>
+        <w:rPr>
+          <w:rFonts w:hint="cs"/>
+          <w:sz w:val="18"/>
+          <w:szCs w:val="18"/>
+          <w:rtl/>
+        </w:rPr>
+        <w:t xml:space="preserve">- - -עמוד פרטי תמונה </w:t>
+      </w:r>
+      <w:r>
+        <w:rPr>
+          <w:sz w:val="18"/>
+          <w:szCs w:val="18"/>
+          <w:rtl/>
+        </w:rPr>
+        <w:t>–</w:t>
+      </w:r>
+      <w:r>
+        <w:rPr>
+          <w:rFonts w:hint="cs"/>
+          <w:sz w:val="18"/>
+          <w:szCs w:val="18"/>
+          <w:rtl/>
+        </w:rPr>
         <w:t xml:space="preserve"> מציג את פרטי התמונה ,את התגובות על התמונה וכפתור להוספת תגובה (אם לחצים על הוספת תגובה מועברים לעמוד הוספת תגובה) בנוסף עבור תגובה של המשתמש יש 2 כפתורים : כפתור מחק שמוחק את התגובה וכפתור עריכה (לחיצה על כפתור עריכה מעביר את המשתמש לעמוד עריכת תגובה)</w:t>
       </w:r>
-    </w:p>
-    <w:p>
-      <w:pPr>
-        <w:rPr>
-          <w:sz w:val="18"/>
-          <w:szCs w:val="18"/>
-          <w:rtl/>
-        </w:rPr>
-      </w:pPr>
-      <w:r>
-        <w:rPr>
-          <w:rFonts w:hint="cs"/>
-          <w:sz w:val="18"/>
-          <w:szCs w:val="18"/>
-          <w:rtl/>
-        </w:rPr>
-        <w:t xml:space="preserve">עמוד הוספת תגובה </w:t>
+      <w:r>
+        <w:rPr>
+          <w:sz w:val="18"/>
+          <w:szCs w:val="18"/>
+          <w:rtl/>
+        </w:rPr>
+        <w:br/>
+      </w:r>
+      <w:r>
+        <w:rPr>
+          <w:rFonts w:hint="cs"/>
+          <w:sz w:val="18"/>
+          <w:szCs w:val="18"/>
+          <w:rtl/>
+        </w:rPr>
+        <w:t>אם התמונה חסומה מתחת לכפתור של הוספת תגובה תופיע הודעה שהתמונה חסומה</w:t>
+      </w:r>
+    </w:p>
+    <w:p>
+      <w:pPr>
+        <w:rPr>
+          <w:sz w:val="18"/>
+          <w:szCs w:val="18"/>
+          <w:rtl/>
+        </w:rPr>
+      </w:pPr>
+      <w:r>
+        <w:rPr>
+          <w:rFonts w:hint="cs"/>
+          <w:sz w:val="18"/>
+          <w:szCs w:val="18"/>
+          <w:rtl/>
+        </w:rPr>
+        <w:t xml:space="preserve">- - -עמוד הוספת תגובה </w:t>
       </w:r>
       <w:r>
         <w:rPr>
@@ -7702,52 +7984,44 @@
           <w:szCs w:val="18"/>
           <w:rtl/>
         </w:rPr>
-        <w:t xml:space="preserve"> שדה בו מכניסים את התגובה ורשימה נפתחת של דירוג (1-5 כוכבים) כפתור ביטול שמחזיר את המשתמש לעמוד פרטי התמונה וכפתור הוספה </w:t>
-      </w:r>
-      <w:r>
-        <w:rPr>
-          <w:rFonts w:hint="cs"/>
-          <w:sz w:val="18"/>
-          <w:szCs w:val="18"/>
-          <w:rtl/>
-        </w:rPr>
-        <w:t>שמוסיף את התגובה ומחזיר את המשתמש לעמוד פרטי תמונה</w:t>
-      </w:r>
-    </w:p>
-    <w:p>
-      <w:pPr>
-        <w:rPr>
-          <w:sz w:val="18"/>
-          <w:szCs w:val="18"/>
-          <w:rtl/>
-        </w:rPr>
-      </w:pPr>
-      <w:r>
-        <w:rPr>
-          <w:rFonts w:hint="cs"/>
-          <w:sz w:val="18"/>
-          <w:szCs w:val="18"/>
-          <w:rtl/>
-        </w:rPr>
-        <w:t>עמוד עריכת תגובה - שדה בו מכניסים את התגובה (כברירת מחדל מוצגת התגובה שהייתה) ורשימה נפתחת של דירוג (1-5 כוכבים) (כברירת מחדל מוצג הדירוג שהיה) כפתור ביטול שמחזיר את המשתמש לעמוד פרטי התמונה וכפתור עדכון שמעדכן את התגובה ומחזיר את המשתמש לעמוד פרטי תמונה</w:t>
-      </w:r>
-    </w:p>
-    <w:p>
-      <w:pPr>
-        <w:rPr>
-          <w:sz w:val="18"/>
-          <w:szCs w:val="18"/>
-          <w:rtl/>
-        </w:rPr>
-      </w:pPr>
-      <w:r>
-        <w:rPr>
-          <w:rFonts w:hint="cs"/>
-          <w:sz w:val="18"/>
-          <w:szCs w:val="18"/>
-          <w:rtl/>
-        </w:rPr>
-        <w:t xml:space="preserve">עמוד הפרופיל שלי </w:t>
+        <w:t xml:space="preserve"> שדה בו מכניסים את התגובה ורשימה נפתחת של דירוג (1-5 כוכבים) כפתור ביטול שמחזיר את המשתמש לעמוד פרטי התמונה וכפתור הוספה שמוסיף את התגובה ומחזיר את המשתמש לעמוד פרטי תמונה</w:t>
+      </w:r>
+    </w:p>
+    <w:p>
+      <w:pPr>
+        <w:rPr>
+          <w:sz w:val="18"/>
+          <w:szCs w:val="18"/>
+          <w:rtl/>
+        </w:rPr>
+      </w:pPr>
+      <w:r>
+        <w:rPr>
+          <w:rFonts w:hint="cs"/>
+          <w:sz w:val="18"/>
+          <w:szCs w:val="18"/>
+          <w:rtl/>
+        </w:rPr>
+        <w:t>- - - עמוד עריכת תגובה - שדה בו מכניסים את התגובה (כברירת מחדל מוצגת התגובה שהייתה) ורשימה נפתחת של דירוג (1-5 כוכבים) (כברירת מחדל מוצג הדירוג שהיה) כפתור ביטול שמחזיר את המשתמש לעמוד פרטי התמונה וכפתור עדכון שמעדכן את התגובה ומחזיר את המשתמש לעמוד פרטי תמונה</w:t>
+      </w:r>
+    </w:p>
+    <w:p>
+      <w:pPr>
+        <w:rPr>
+          <w:sz w:val="18"/>
+          <w:szCs w:val="18"/>
+          <w:rtl/>
+        </w:rPr>
+      </w:pPr>
+      <w:r>
+        <w:rPr>
+          <w:rFonts w:hint="cs"/>
+          <w:sz w:val="18"/>
+          <w:szCs w:val="18"/>
+          <w:rtl/>
+        </w:rPr>
+        <w:lastRenderedPageBreak/>
+        <w:t xml:space="preserve">- - - עמוד הפרופיל שלי </w:t>
       </w:r>
       <w:r>
         <w:rPr>
@@ -7770,19 +8044,20 @@
     <w:p>
       <w:pPr>
         <w:rPr>
-          <w:sz w:val="18"/>
-          <w:szCs w:val="18"/>
-          <w:rtl/>
-        </w:rPr>
-      </w:pPr>
-      <w:r>
-        <w:rPr>
-          <w:rFonts w:hint="cs"/>
-          <w:sz w:val="18"/>
-          <w:szCs w:val="18"/>
-          <w:rtl/>
-        </w:rPr>
-        <w:t xml:space="preserve">עמוד התמונות שלי </w:t>
+          <w:rFonts w:hint="cs"/>
+          <w:sz w:val="18"/>
+          <w:szCs w:val="18"/>
+          <w:rtl/>
+        </w:rPr>
+      </w:pPr>
+      <w:r>
+        <w:rPr>
+          <w:rFonts w:hint="cs"/>
+          <w:sz w:val="18"/>
+          <w:szCs w:val="18"/>
+          <w:rtl/>
+        </w:rPr>
+        <w:t xml:space="preserve">- - - עמוד התמונות שלי </w:t>
       </w:r>
       <w:r>
         <w:rPr>
@@ -7801,13 +8076,29 @@
         </w:rPr>
         <w:t xml:space="preserve"> מציג את כל התמונות של המשתמש לחיצה על תמונה מעבירה את המשתמש לעמוד פרטי התמונה בנוסף לכל תמונה יש כפתור מחיקה שמוחק את התמונה כפתור פומבי שמשנה את הסטטוס של התמונה (פומבי או פרטי) רשימה נפתחת בה ניתן לבחור לאיזה אלבום רוצים לשייך את התמונה (ברירת מחדל האלבום אליו שייכת התמונה או אלבום כללים) וכפתור שינוי שם לחיצה עליו מקפיצה התראה בה המשתמש מתבקש להזין שם חדש לתמונה</w:t>
       </w:r>
-    </w:p>
-    <w:p>
-      <w:pPr>
-        <w:rPr>
-          <w:sz w:val="18"/>
-          <w:szCs w:val="18"/>
-          <w:rtl/>
+      <w:r>
+        <w:rPr>
+          <w:sz w:val="18"/>
+          <w:szCs w:val="18"/>
+          <w:rtl/>
+        </w:rPr>
+        <w:br/>
+      </w:r>
+      <w:r>
+        <w:rPr>
+          <w:rFonts w:hint="cs"/>
+          <w:sz w:val="18"/>
+          <w:szCs w:val="18"/>
+          <w:rtl/>
+        </w:rPr>
+        <w:t>מתחת לכל תמונה חסומה מופיעה הודעה שהתמונה חסומה</w:t>
+      </w:r>
+    </w:p>
+    <w:p>
+      <w:pPr>
+        <w:rPr>
+          <w:sz w:val="18"/>
+          <w:szCs w:val="18"/>
         </w:rPr>
       </w:pPr>
       <w:r>
@@ -7925,17 +8216,16 @@
         <w:rPr>
           <w:sz w:val="18"/>
           <w:szCs w:val="18"/>
-          <w:rtl/>
-        </w:rPr>
-      </w:pPr>
-      <w:r>
-        <w:rPr>
-          <w:rFonts w:hint="cs"/>
-          <w:sz w:val="18"/>
-          <w:szCs w:val="18"/>
-          <w:rtl/>
-        </w:rPr>
-        <w:t xml:space="preserve">עמוד האלבומים שלי </w:t>
+        </w:rPr>
+      </w:pPr>
+      <w:r>
+        <w:rPr>
+          <w:rFonts w:hint="cs"/>
+          <w:sz w:val="18"/>
+          <w:szCs w:val="18"/>
+          <w:rtl/>
+        </w:rPr>
+        <w:t xml:space="preserve">- - - עמוד האלבומים שלי </w:t>
       </w:r>
       <w:r>
         <w:rPr>
@@ -7954,23 +8244,40 @@
         </w:rPr>
         <w:t xml:space="preserve"> מציג את כל האלבומים של המשתמש לחציה על אלבום תעביר את המשתמש לעמוד פרטי האלבום לחיצה על כפתור ערכיה של אלבום תעביר את המשתמש לעמוד עריכת אלבום וכפתור מחיקת אלבום מוחק את האלבום בנוסף יש כפתור יצירת אלבום לחיצה עליו תעביר את המשתמש לעמוד יצירת אלבום</w:t>
       </w:r>
-    </w:p>
-    <w:p>
-      <w:pPr>
-        <w:rPr>
-          <w:sz w:val="18"/>
-          <w:szCs w:val="18"/>
-          <w:rtl/>
-        </w:rPr>
-      </w:pPr>
-      <w:r>
-        <w:rPr>
-          <w:rFonts w:hint="cs"/>
-          <w:sz w:val="18"/>
-          <w:szCs w:val="18"/>
-          <w:rtl/>
-        </w:rPr>
-        <w:t xml:space="preserve">עמוד יצירת אלבום </w:t>
+      <w:r>
+        <w:rPr>
+          <w:sz w:val="18"/>
+          <w:szCs w:val="18"/>
+          <w:rtl/>
+        </w:rPr>
+        <w:br/>
+      </w:r>
+      <w:r>
+        <w:rPr>
+          <w:rFonts w:hint="cs"/>
+          <w:sz w:val="18"/>
+          <w:szCs w:val="18"/>
+          <w:rtl/>
+        </w:rPr>
+        <w:t>ליד כל אלבום חסום מופיע הודעה שהאלבום חסום</w:t>
+      </w:r>
+    </w:p>
+    <w:p>
+      <w:pPr>
+        <w:rPr>
+          <w:sz w:val="18"/>
+          <w:szCs w:val="18"/>
+          <w:rtl/>
+        </w:rPr>
+      </w:pPr>
+      <w:r>
+        <w:rPr>
+          <w:rFonts w:hint="cs"/>
+          <w:sz w:val="18"/>
+          <w:szCs w:val="18"/>
+          <w:rtl/>
+        </w:rPr>
+        <w:t xml:space="preserve">- - - עמוד יצירת אלבום </w:t>
       </w:r>
       <w:r>
         <w:rPr>
@@ -7987,34 +8294,25 @@
           <w:szCs w:val="18"/>
           <w:rtl/>
         </w:rPr>
-        <w:t xml:space="preserve"> שדה להזנת שם האלבום כפתור לקביעה אם האלבום יהיה פומבי כפתור חזרה שמחזיר את המשתמש לעמוד האלבומים שלי </w:t>
-      </w:r>
-      <w:r>
-        <w:rPr>
-          <w:rFonts w:hint="cs"/>
-          <w:sz w:val="18"/>
-          <w:szCs w:val="18"/>
-          <w:rtl/>
-        </w:rPr>
-        <w:t>וכפתור יצירת אלבום כאשר את הלוחץ עליו מוצגות התמונות של המשתמש וניתן לבחור תמונות להוסיף לאלבום וכפתור סיום שמעביר את המשתמש לעמוד האלבומים שלי</w:t>
-      </w:r>
-    </w:p>
-    <w:p>
-      <w:pPr>
-        <w:rPr>
-          <w:sz w:val="18"/>
-          <w:szCs w:val="18"/>
-          <w:rtl/>
-        </w:rPr>
-      </w:pPr>
-      <w:r>
-        <w:rPr>
-          <w:rFonts w:hint="cs"/>
-          <w:sz w:val="18"/>
-          <w:szCs w:val="18"/>
-          <w:rtl/>
-        </w:rPr>
-        <w:t xml:space="preserve">עמוד עריכת אלבום </w:t>
+        <w:t xml:space="preserve"> שדה להזנת שם האלבום כפתור לקביעה אם האלבום יהיה פומבי כפתור חזרה שמחזיר את המשתמש לעמוד האלבומים שלי וכפתור יצירת אלבום כאשר את הלוחץ עליו מוצגות התמונות של המשתמש וניתן לבחור תמונות להוסיף לאלבום וכפתור סיום שמעביר את המשתמש לעמוד האלבומים שלי</w:t>
+      </w:r>
+    </w:p>
+    <w:p>
+      <w:pPr>
+        <w:rPr>
+          <w:sz w:val="18"/>
+          <w:szCs w:val="18"/>
+          <w:rtl/>
+        </w:rPr>
+      </w:pPr>
+      <w:r>
+        <w:rPr>
+          <w:rFonts w:hint="cs"/>
+          <w:sz w:val="18"/>
+          <w:szCs w:val="18"/>
+          <w:rtl/>
+        </w:rPr>
+        <w:t xml:space="preserve">- - - עמוד עריכת אלבום </w:t>
       </w:r>
       <w:r>
         <w:rPr>
@@ -8036,20 +8334,39 @@
     </w:p>
     <w:p>
       <w:pPr>
-        <w:rPr>
-          <w:sz w:val="18"/>
-          <w:szCs w:val="18"/>
-          <w:rtl/>
-        </w:rPr>
-      </w:pPr>
-      <w:r>
-        <w:rPr>
-          <w:rFonts w:hint="cs"/>
-          <w:sz w:val="18"/>
-          <w:szCs w:val="18"/>
-          <w:rtl/>
-        </w:rPr>
-        <w:t xml:space="preserve">ניהול משתמשים (עבור מנהל) </w:t>
+        <w:pStyle w:val="a5"/>
+        <w:rPr>
+          <w:sz w:val="20"/>
+          <w:szCs w:val="20"/>
+          <w:rtl/>
+        </w:rPr>
+      </w:pPr>
+      <w:r>
+        <w:rPr>
+          <w:rFonts w:hint="cs"/>
+          <w:sz w:val="20"/>
+          <w:szCs w:val="20"/>
+          <w:rtl/>
+        </w:rPr>
+        <w:t>מנהל מקבל גישה גם לעמודים:</w:t>
+      </w:r>
+    </w:p>
+    <w:p>
+      <w:pPr>
+        <w:rPr>
+          <w:sz w:val="18"/>
+          <w:szCs w:val="18"/>
+          <w:rtl/>
+        </w:rPr>
+      </w:pPr>
+      <w:r>
+        <w:rPr>
+          <w:rFonts w:hint="cs"/>
+          <w:sz w:val="18"/>
+          <w:szCs w:val="18"/>
+          <w:rtl/>
+        </w:rPr>
+        <w:t xml:space="preserve">- - - ניהול משתמשים (עבור מנהל) </w:t>
       </w:r>
       <w:r>
         <w:rPr>
@@ -8084,7 +8401,7 @@
           <w:szCs w:val="18"/>
           <w:rtl/>
         </w:rPr>
-        <w:t xml:space="preserve">ניהול תגובות (עבור מנהל) </w:t>
+        <w:t xml:space="preserve">- - - ניהול תגובות (עבור מנהל) </w:t>
       </w:r>
       <w:r>
         <w:rPr>
@@ -8119,6 +8436,85 @@
           <w:szCs w:val="18"/>
           <w:rtl/>
         </w:rPr>
+        <w:t xml:space="preserve">- - - ניהול תמונות חסומות (עבור מנהל) </w:t>
+      </w:r>
+      <w:r>
+        <w:rPr>
+          <w:sz w:val="18"/>
+          <w:szCs w:val="18"/>
+          <w:rtl/>
+        </w:rPr>
+        <w:t>–</w:t>
+      </w:r>
+      <w:r>
+        <w:rPr>
+          <w:rFonts w:hint="cs"/>
+          <w:sz w:val="18"/>
+          <w:szCs w:val="18"/>
+          <w:rtl/>
+        </w:rPr>
+        <w:t xml:space="preserve"> מציג את כל התמונות הפומביות החסומות וכן כפתור לשחרר אותם</w:t>
+      </w:r>
+    </w:p>
+    <w:p>
+      <w:pPr>
+        <w:rPr>
+          <w:sz w:val="18"/>
+          <w:szCs w:val="18"/>
+          <w:rtl/>
+        </w:rPr>
+      </w:pPr>
+    </w:p>
+    <w:p>
+      <w:pPr>
+        <w:pStyle w:val="a5"/>
+        <w:rPr>
+          <w:sz w:val="20"/>
+          <w:szCs w:val="20"/>
+          <w:rtl/>
+        </w:rPr>
+      </w:pPr>
+      <w:r>
+        <w:rPr>
+          <w:rFonts w:hint="cs"/>
+          <w:sz w:val="20"/>
+          <w:szCs w:val="20"/>
+          <w:rtl/>
+        </w:rPr>
+        <w:t xml:space="preserve">עבור </w:t>
+      </w:r>
+      <w:r>
+        <w:rPr>
+          <w:sz w:val="20"/>
+          <w:szCs w:val="20"/>
+        </w:rPr>
+        <w:t>web</w:t>
+      </w:r>
+      <w:r>
+        <w:rPr>
+          <w:rFonts w:hint="cs"/>
+          <w:sz w:val="20"/>
+          <w:szCs w:val="20"/>
+          <w:rtl/>
+        </w:rPr>
+        <w:t xml:space="preserve"> :</w:t>
+      </w:r>
+    </w:p>
+    <w:p>
+      <w:pPr>
+        <w:rPr>
+          <w:sz w:val="18"/>
+          <w:szCs w:val="18"/>
+          <w:rtl/>
+        </w:rPr>
+      </w:pPr>
+      <w:r>
+        <w:rPr>
+          <w:rFonts w:hint="cs"/>
+          <w:sz w:val="18"/>
+          <w:szCs w:val="18"/>
+          <w:rtl/>
+        </w:rPr>
         <w:t xml:space="preserve">סרגל ניווט אורח </w:t>
       </w:r>
       <w:r>
@@ -8154,7 +8550,6 @@
           <w:szCs w:val="18"/>
           <w:rtl/>
         </w:rPr>
-        <w:lastRenderedPageBreak/>
         <w:t xml:space="preserve">סרגל ניווט משתמש </w:t>
       </w:r>
       <w:r>
@@ -8178,6 +8573,7 @@
     <w:p>
       <w:pPr>
         <w:rPr>
+          <w:rFonts w:hint="cs"/>
           <w:sz w:val="18"/>
           <w:szCs w:val="18"/>
           <w:rtl/>
@@ -8314,201 +8710,14 @@
     </w:p>
     <w:p>
       <w:pPr>
-        <w:rPr>
-          <w:sz w:val="18"/>
-          <w:szCs w:val="18"/>
-          <w:rtl/>
-        </w:rPr>
-      </w:pPr>
-    </w:p>
-    <w:p>
-      <w:pPr>
-        <w:rPr>
-          <w:sz w:val="18"/>
-          <w:szCs w:val="18"/>
-          <w:rtl/>
-        </w:rPr>
-      </w:pPr>
-    </w:p>
-    <w:p>
-      <w:pPr>
-        <w:rPr>
-          <w:sz w:val="18"/>
-          <w:szCs w:val="18"/>
-          <w:rtl/>
-        </w:rPr>
-      </w:pPr>
-    </w:p>
-    <w:p>
-      <w:pPr>
-        <w:rPr>
-          <w:sz w:val="18"/>
-          <w:szCs w:val="18"/>
-          <w:rtl/>
-        </w:rPr>
-      </w:pPr>
-    </w:p>
-    <w:p>
-      <w:pPr>
-        <w:rPr>
-          <w:sz w:val="18"/>
-          <w:szCs w:val="18"/>
-          <w:rtl/>
-        </w:rPr>
-      </w:pPr>
-    </w:p>
-    <w:p>
-      <w:pPr>
-        <w:rPr>
-          <w:sz w:val="18"/>
-          <w:szCs w:val="18"/>
-          <w:rtl/>
-        </w:rPr>
-      </w:pPr>
-    </w:p>
-    <w:p>
-      <w:pPr>
-        <w:rPr>
-          <w:sz w:val="18"/>
-          <w:szCs w:val="18"/>
-          <w:rtl/>
-        </w:rPr>
-      </w:pPr>
-    </w:p>
-    <w:p>
-      <w:pPr>
-        <w:rPr>
-          <w:sz w:val="18"/>
-          <w:szCs w:val="18"/>
-          <w:rtl/>
-        </w:rPr>
-      </w:pPr>
-    </w:p>
-    <w:p>
-      <w:pPr>
-        <w:rPr>
-          <w:sz w:val="18"/>
-          <w:szCs w:val="18"/>
-          <w:rtl/>
-        </w:rPr>
-      </w:pPr>
-    </w:p>
-    <w:p>
-      <w:pPr>
-        <w:rPr>
-          <w:sz w:val="18"/>
-          <w:szCs w:val="18"/>
-          <w:rtl/>
-        </w:rPr>
-      </w:pPr>
-    </w:p>
-    <w:p>
-      <w:pPr>
-        <w:rPr>
-          <w:sz w:val="18"/>
-          <w:szCs w:val="18"/>
-          <w:rtl/>
-        </w:rPr>
-      </w:pPr>
-    </w:p>
-    <w:p>
-      <w:pPr>
-        <w:rPr>
-          <w:sz w:val="18"/>
-          <w:szCs w:val="18"/>
-          <w:rtl/>
-        </w:rPr>
-      </w:pPr>
-    </w:p>
-    <w:p>
-      <w:pPr>
-        <w:rPr>
-          <w:sz w:val="18"/>
-          <w:szCs w:val="18"/>
-          <w:rtl/>
-        </w:rPr>
-      </w:pPr>
-    </w:p>
-    <w:p>
-      <w:pPr>
-        <w:rPr>
-          <w:sz w:val="18"/>
-          <w:szCs w:val="18"/>
-          <w:rtl/>
-        </w:rPr>
-      </w:pPr>
-    </w:p>
-    <w:p>
-      <w:pPr>
-        <w:rPr>
-          <w:sz w:val="18"/>
-          <w:szCs w:val="18"/>
-          <w:rtl/>
-        </w:rPr>
-      </w:pPr>
-    </w:p>
-    <w:p>
-      <w:pPr>
-        <w:rPr>
-          <w:sz w:val="18"/>
-          <w:szCs w:val="18"/>
-          <w:rtl/>
-        </w:rPr>
-      </w:pPr>
-    </w:p>
-    <w:p>
-      <w:pPr>
-        <w:rPr>
-          <w:sz w:val="18"/>
-          <w:szCs w:val="18"/>
-          <w:rtl/>
-        </w:rPr>
-      </w:pPr>
-    </w:p>
-    <w:p>
-      <w:pPr>
-        <w:rPr>
-          <w:sz w:val="18"/>
-          <w:szCs w:val="18"/>
-          <w:rtl/>
-        </w:rPr>
-      </w:pPr>
-    </w:p>
-    <w:p>
-      <w:pPr>
-        <w:rPr>
-          <w:sz w:val="18"/>
-          <w:szCs w:val="18"/>
-          <w:rtl/>
-        </w:rPr>
-      </w:pPr>
-    </w:p>
-    <w:p>
-      <w:pPr>
-        <w:rPr>
-          <w:sz w:val="18"/>
-          <w:szCs w:val="18"/>
-          <w:rtl/>
-        </w:rPr>
-      </w:pPr>
-    </w:p>
-    <w:p>
-      <w:pPr>
-        <w:rPr>
-          <w:sz w:val="18"/>
-          <w:szCs w:val="18"/>
-          <w:rtl/>
-        </w:rPr>
-      </w:pPr>
-    </w:p>
-    <w:p>
-      <w:pPr>
         <w:pStyle w:val="2"/>
         <w:rPr>
-          <w:rtl/>
-        </w:rPr>
-      </w:pPr>
-      <w:bookmarkStart w:id="5" w:name="_Toc203739260"/>
+          <w:sz w:val="18"/>
+          <w:szCs w:val="18"/>
+          <w:rtl/>
+        </w:rPr>
+      </w:pPr>
+      <w:bookmarkStart w:id="7" w:name="_Toc204080744"/>
       <w:r>
         <w:rPr>
           <w:rFonts w:hint="cs"/>
@@ -8517,7 +8726,7 @@
         <w:lastRenderedPageBreak/>
         <w:t>עץ הקבצים:</w:t>
       </w:r>
-      <w:bookmarkEnd w:id="5"/>
+      <w:bookmarkEnd w:id="7"/>
     </w:p>
     <w:p>
       <w:pPr>
@@ -8567,6 +8776,1223 @@
           <w:sz w:val="18"/>
           <w:szCs w:val="18"/>
         </w:rPr>
+        <w:t>MobileApp</w:t>
+      </w:r>
+      <w:r>
+        <w:rPr>
+          <w:rFonts w:cs="Arial"/>
+          <w:sz w:val="18"/>
+          <w:szCs w:val="18"/>
+          <w:rtl/>
+        </w:rPr>
+        <w:t xml:space="preserve">/                 </w:t>
+      </w:r>
+      <w:r>
+        <w:rPr>
+          <w:rFonts w:cs="Arial"/>
+          <w:sz w:val="18"/>
+          <w:szCs w:val="18"/>
+          <w:rtl/>
+        </w:rPr>
+        <w:tab/>
+      </w:r>
+      <w:r>
+        <w:rPr>
+          <w:rFonts w:cs="Arial"/>
+          <w:sz w:val="18"/>
+          <w:szCs w:val="18"/>
+          <w:rtl/>
+        </w:rPr>
+        <w:tab/>
+      </w:r>
+      <w:r>
+        <w:rPr>
+          <w:rFonts w:cs="Arial"/>
+          <w:sz w:val="18"/>
+          <w:szCs w:val="18"/>
+          <w:rtl/>
+        </w:rPr>
+        <w:tab/>
+      </w:r>
+      <w:r>
+        <w:rPr>
+          <w:rFonts w:cs="Arial"/>
+          <w:sz w:val="18"/>
+          <w:szCs w:val="18"/>
+          <w:rtl/>
+        </w:rPr>
+        <w:t xml:space="preserve"># </w:t>
+      </w:r>
+      <w:r>
+        <w:rPr>
+          <w:rFonts w:cs="Arial" w:hint="cs"/>
+          <w:sz w:val="18"/>
+          <w:szCs w:val="18"/>
+          <w:rtl/>
+        </w:rPr>
+        <w:t>אפליקציית</w:t>
+      </w:r>
+      <w:r>
+        <w:rPr>
+          <w:rFonts w:cs="Arial"/>
+          <w:sz w:val="18"/>
+          <w:szCs w:val="18"/>
+          <w:rtl/>
+        </w:rPr>
+        <w:t xml:space="preserve"> </w:t>
+      </w:r>
+      <w:r>
+        <w:rPr>
+          <w:rFonts w:cs="Arial" w:hint="cs"/>
+          <w:sz w:val="18"/>
+          <w:szCs w:val="18"/>
+          <w:rtl/>
+        </w:rPr>
+        <w:t>מובייל</w:t>
+      </w:r>
+      <w:r>
+        <w:rPr>
+          <w:rFonts w:cs="Arial"/>
+          <w:sz w:val="18"/>
+          <w:szCs w:val="18"/>
+          <w:rtl/>
+        </w:rPr>
+        <w:t xml:space="preserve"> - </w:t>
+      </w:r>
+      <w:r>
+        <w:rPr>
+          <w:sz w:val="18"/>
+          <w:szCs w:val="18"/>
+        </w:rPr>
+        <w:t>Expo + React Native</w:t>
+      </w:r>
+    </w:p>
+    <w:p>
+      <w:pPr>
+        <w:pStyle w:val="af0"/>
+        <w:rPr>
+          <w:sz w:val="18"/>
+          <w:szCs w:val="18"/>
+        </w:rPr>
+      </w:pPr>
+      <w:r>
+        <w:rPr>
+          <w:rFonts w:cs="Arial"/>
+          <w:sz w:val="18"/>
+          <w:szCs w:val="18"/>
+          <w:rtl/>
+        </w:rPr>
+        <w:t xml:space="preserve">│   ├── </w:t>
+      </w:r>
+      <w:r>
+        <w:rPr>
+          <w:sz w:val="18"/>
+          <w:szCs w:val="18"/>
+        </w:rPr>
+        <w:t>api</w:t>
+      </w:r>
+      <w:r>
+        <w:rPr>
+          <w:rFonts w:cs="Arial"/>
+          <w:sz w:val="18"/>
+          <w:szCs w:val="18"/>
+          <w:rtl/>
+        </w:rPr>
+        <w:t>/</w:t>
+      </w:r>
+    </w:p>
+    <w:p>
+      <w:pPr>
+        <w:pStyle w:val="af0"/>
+        <w:rPr>
+          <w:sz w:val="18"/>
+          <w:szCs w:val="18"/>
+        </w:rPr>
+      </w:pPr>
+      <w:r>
+        <w:rPr>
+          <w:rFonts w:cs="Arial"/>
+          <w:sz w:val="18"/>
+          <w:szCs w:val="18"/>
+          <w:rtl/>
+        </w:rPr>
+        <w:t xml:space="preserve">│   │   ├── </w:t>
+      </w:r>
+      <w:r>
+        <w:rPr>
+          <w:sz w:val="18"/>
+          <w:szCs w:val="18"/>
+        </w:rPr>
+        <w:t>albums.js</w:t>
+      </w:r>
+    </w:p>
+    <w:p>
+      <w:pPr>
+        <w:pStyle w:val="af0"/>
+        <w:rPr>
+          <w:sz w:val="18"/>
+          <w:szCs w:val="18"/>
+        </w:rPr>
+      </w:pPr>
+      <w:r>
+        <w:rPr>
+          <w:rFonts w:cs="Arial"/>
+          <w:sz w:val="18"/>
+          <w:szCs w:val="18"/>
+          <w:rtl/>
+        </w:rPr>
+        <w:t xml:space="preserve">│   │   ├── </w:t>
+      </w:r>
+      <w:r>
+        <w:rPr>
+          <w:sz w:val="18"/>
+          <w:szCs w:val="18"/>
+        </w:rPr>
+        <w:t>api.js</w:t>
+      </w:r>
+    </w:p>
+    <w:p>
+      <w:pPr>
+        <w:pStyle w:val="af0"/>
+        <w:rPr>
+          <w:sz w:val="18"/>
+          <w:szCs w:val="18"/>
+        </w:rPr>
+      </w:pPr>
+      <w:r>
+        <w:rPr>
+          <w:rFonts w:cs="Arial"/>
+          <w:sz w:val="18"/>
+          <w:szCs w:val="18"/>
+          <w:rtl/>
+        </w:rPr>
+        <w:t xml:space="preserve">│   │   ├── </w:t>
+      </w:r>
+      <w:r>
+        <w:rPr>
+          <w:sz w:val="18"/>
+          <w:szCs w:val="18"/>
+        </w:rPr>
+        <w:t>auth.js</w:t>
+      </w:r>
+    </w:p>
+    <w:p>
+      <w:pPr>
+        <w:pStyle w:val="af0"/>
+        <w:rPr>
+          <w:sz w:val="18"/>
+          <w:szCs w:val="18"/>
+        </w:rPr>
+      </w:pPr>
+      <w:r>
+        <w:rPr>
+          <w:rFonts w:cs="Arial"/>
+          <w:sz w:val="18"/>
+          <w:szCs w:val="18"/>
+          <w:rtl/>
+        </w:rPr>
+        <w:t xml:space="preserve">│   │   ├── </w:t>
+      </w:r>
+      <w:r>
+        <w:rPr>
+          <w:sz w:val="18"/>
+          <w:szCs w:val="18"/>
+        </w:rPr>
+        <w:t>comments.js</w:t>
+      </w:r>
+    </w:p>
+    <w:p>
+      <w:pPr>
+        <w:pStyle w:val="af0"/>
+        <w:rPr>
+          <w:sz w:val="18"/>
+          <w:szCs w:val="18"/>
+        </w:rPr>
+      </w:pPr>
+      <w:r>
+        <w:rPr>
+          <w:rFonts w:cs="Arial"/>
+          <w:sz w:val="18"/>
+          <w:szCs w:val="18"/>
+          <w:rtl/>
+        </w:rPr>
+        <w:t xml:space="preserve">│   │   ├── </w:t>
+      </w:r>
+      <w:r>
+        <w:rPr>
+          <w:sz w:val="18"/>
+          <w:szCs w:val="18"/>
+        </w:rPr>
+        <w:t>images.js</w:t>
+      </w:r>
+    </w:p>
+    <w:p>
+      <w:pPr>
+        <w:pStyle w:val="af0"/>
+        <w:rPr>
+          <w:sz w:val="18"/>
+          <w:szCs w:val="18"/>
+        </w:rPr>
+      </w:pPr>
+      <w:r>
+        <w:rPr>
+          <w:rFonts w:cs="Arial"/>
+          <w:sz w:val="18"/>
+          <w:szCs w:val="18"/>
+          <w:rtl/>
+        </w:rPr>
+        <w:t xml:space="preserve">│   │   └── </w:t>
+      </w:r>
+      <w:r>
+        <w:rPr>
+          <w:sz w:val="18"/>
+          <w:szCs w:val="18"/>
+        </w:rPr>
+        <w:t>users.js</w:t>
+      </w:r>
+    </w:p>
+    <w:p>
+      <w:pPr>
+        <w:pStyle w:val="af0"/>
+        <w:rPr>
+          <w:sz w:val="18"/>
+          <w:szCs w:val="18"/>
+        </w:rPr>
+      </w:pPr>
+      <w:r>
+        <w:rPr>
+          <w:rFonts w:cs="Arial"/>
+          <w:sz w:val="18"/>
+          <w:szCs w:val="18"/>
+          <w:rtl/>
+        </w:rPr>
+        <w:t xml:space="preserve">│   ├── </w:t>
+      </w:r>
+      <w:r>
+        <w:rPr>
+          <w:sz w:val="18"/>
+          <w:szCs w:val="18"/>
+        </w:rPr>
+        <w:t>app</w:t>
+      </w:r>
+      <w:r>
+        <w:rPr>
+          <w:rFonts w:cs="Arial"/>
+          <w:sz w:val="18"/>
+          <w:szCs w:val="18"/>
+          <w:rtl/>
+        </w:rPr>
+        <w:t>/</w:t>
+      </w:r>
+    </w:p>
+    <w:p>
+      <w:pPr>
+        <w:pStyle w:val="af0"/>
+        <w:rPr>
+          <w:sz w:val="18"/>
+          <w:szCs w:val="18"/>
+        </w:rPr>
+      </w:pPr>
+      <w:r>
+        <w:rPr>
+          <w:rFonts w:cs="Arial"/>
+          <w:sz w:val="18"/>
+          <w:szCs w:val="18"/>
+          <w:rtl/>
+        </w:rPr>
+        <w:t>│   │   ├── (</w:t>
+      </w:r>
+      <w:r>
+        <w:rPr>
+          <w:sz w:val="18"/>
+          <w:szCs w:val="18"/>
+        </w:rPr>
+        <w:t>tabs-authenticated</w:t>
+      </w:r>
+      <w:r>
+        <w:rPr>
+          <w:rFonts w:cs="Arial"/>
+          <w:sz w:val="18"/>
+          <w:szCs w:val="18"/>
+          <w:rtl/>
+        </w:rPr>
+        <w:t>)/</w:t>
+      </w:r>
+    </w:p>
+    <w:p>
+      <w:pPr>
+        <w:pStyle w:val="af0"/>
+        <w:rPr>
+          <w:sz w:val="18"/>
+          <w:szCs w:val="18"/>
+        </w:rPr>
+      </w:pPr>
+      <w:r>
+        <w:rPr>
+          <w:rFonts w:cs="Arial"/>
+          <w:sz w:val="18"/>
+          <w:szCs w:val="18"/>
+          <w:rtl/>
+        </w:rPr>
+        <w:t>│   │   │   ├── _</w:t>
+      </w:r>
+      <w:r>
+        <w:rPr>
+          <w:sz w:val="18"/>
+          <w:szCs w:val="18"/>
+        </w:rPr>
+        <w:t>layout.tsx</w:t>
+      </w:r>
+    </w:p>
+    <w:p>
+      <w:pPr>
+        <w:pStyle w:val="af0"/>
+        <w:rPr>
+          <w:sz w:val="18"/>
+          <w:szCs w:val="18"/>
+        </w:rPr>
+      </w:pPr>
+      <w:r>
+        <w:rPr>
+          <w:rFonts w:cs="Arial"/>
+          <w:sz w:val="18"/>
+          <w:szCs w:val="18"/>
+          <w:rtl/>
+        </w:rPr>
+        <w:t xml:space="preserve">│   │   │   ├── </w:t>
+      </w:r>
+      <w:r>
+        <w:rPr>
+          <w:sz w:val="18"/>
+          <w:szCs w:val="18"/>
+        </w:rPr>
+        <w:t>add-image.tsx</w:t>
+      </w:r>
+    </w:p>
+    <w:p>
+      <w:pPr>
+        <w:pStyle w:val="af0"/>
+        <w:rPr>
+          <w:sz w:val="18"/>
+          <w:szCs w:val="18"/>
+        </w:rPr>
+      </w:pPr>
+      <w:r>
+        <w:rPr>
+          <w:rFonts w:cs="Arial"/>
+          <w:sz w:val="18"/>
+          <w:szCs w:val="18"/>
+          <w:rtl/>
+        </w:rPr>
+        <w:t xml:space="preserve">│   │   │   ├── </w:t>
+      </w:r>
+      <w:r>
+        <w:rPr>
+          <w:sz w:val="18"/>
+          <w:szCs w:val="18"/>
+        </w:rPr>
+        <w:t>admin-comments.tsx</w:t>
+      </w:r>
+    </w:p>
+    <w:p>
+      <w:pPr>
+        <w:pStyle w:val="af0"/>
+        <w:rPr>
+          <w:sz w:val="18"/>
+          <w:szCs w:val="18"/>
+        </w:rPr>
+      </w:pPr>
+      <w:r>
+        <w:rPr>
+          <w:rFonts w:cs="Arial"/>
+          <w:sz w:val="18"/>
+          <w:szCs w:val="18"/>
+          <w:rtl/>
+        </w:rPr>
+        <w:t xml:space="preserve">│   │   │   ├── </w:t>
+      </w:r>
+      <w:r>
+        <w:rPr>
+          <w:sz w:val="18"/>
+          <w:szCs w:val="18"/>
+        </w:rPr>
+        <w:t>admin-users.tsx</w:t>
+      </w:r>
+    </w:p>
+    <w:p>
+      <w:pPr>
+        <w:pStyle w:val="af0"/>
+        <w:rPr>
+          <w:sz w:val="18"/>
+          <w:szCs w:val="18"/>
+        </w:rPr>
+      </w:pPr>
+      <w:r>
+        <w:rPr>
+          <w:rFonts w:cs="Arial"/>
+          <w:sz w:val="18"/>
+          <w:szCs w:val="18"/>
+          <w:rtl/>
+        </w:rPr>
+        <w:t xml:space="preserve">│   │   │   ├── </w:t>
+      </w:r>
+      <w:r>
+        <w:rPr>
+          <w:sz w:val="18"/>
+          <w:szCs w:val="18"/>
+        </w:rPr>
+        <w:t>albums.tsx</w:t>
+      </w:r>
+    </w:p>
+    <w:p>
+      <w:pPr>
+        <w:pStyle w:val="af0"/>
+        <w:rPr>
+          <w:sz w:val="18"/>
+          <w:szCs w:val="18"/>
+        </w:rPr>
+      </w:pPr>
+      <w:r>
+        <w:rPr>
+          <w:rFonts w:cs="Arial"/>
+          <w:sz w:val="18"/>
+          <w:szCs w:val="18"/>
+          <w:rtl/>
+        </w:rPr>
+        <w:t xml:space="preserve">│   │   │   ├── </w:t>
+      </w:r>
+      <w:r>
+        <w:rPr>
+          <w:sz w:val="18"/>
+          <w:szCs w:val="18"/>
+        </w:rPr>
+        <w:t>blocked-images.tsx</w:t>
+      </w:r>
+    </w:p>
+    <w:p>
+      <w:pPr>
+        <w:pStyle w:val="af0"/>
+        <w:rPr>
+          <w:sz w:val="18"/>
+          <w:szCs w:val="18"/>
+        </w:rPr>
+      </w:pPr>
+      <w:r>
+        <w:rPr>
+          <w:rFonts w:cs="Arial"/>
+          <w:sz w:val="18"/>
+          <w:szCs w:val="18"/>
+          <w:rtl/>
+        </w:rPr>
+        <w:t xml:space="preserve">│   │   │   ├── </w:t>
+      </w:r>
+      <w:r>
+        <w:rPr>
+          <w:sz w:val="18"/>
+          <w:szCs w:val="18"/>
+        </w:rPr>
+        <w:t>create-album.tsx</w:t>
+      </w:r>
+    </w:p>
+    <w:p>
+      <w:pPr>
+        <w:pStyle w:val="af0"/>
+        <w:rPr>
+          <w:sz w:val="18"/>
+          <w:szCs w:val="18"/>
+        </w:rPr>
+      </w:pPr>
+      <w:r>
+        <w:rPr>
+          <w:rFonts w:cs="Arial"/>
+          <w:sz w:val="18"/>
+          <w:szCs w:val="18"/>
+          <w:rtl/>
+        </w:rPr>
+        <w:t xml:space="preserve">│   │   │   ├── </w:t>
+      </w:r>
+      <w:r>
+        <w:rPr>
+          <w:sz w:val="18"/>
+          <w:szCs w:val="18"/>
+        </w:rPr>
+        <w:t>index.tsx</w:t>
+      </w:r>
+    </w:p>
+    <w:p>
+      <w:pPr>
+        <w:pStyle w:val="af0"/>
+        <w:rPr>
+          <w:sz w:val="18"/>
+          <w:szCs w:val="18"/>
+        </w:rPr>
+      </w:pPr>
+      <w:r>
+        <w:rPr>
+          <w:rFonts w:cs="Arial"/>
+          <w:sz w:val="18"/>
+          <w:szCs w:val="18"/>
+          <w:rtl/>
+        </w:rPr>
+        <w:t xml:space="preserve">│   │   │   ├── </w:t>
+      </w:r>
+      <w:r>
+        <w:rPr>
+          <w:sz w:val="18"/>
+          <w:szCs w:val="18"/>
+        </w:rPr>
+        <w:t>my-albums.tsx</w:t>
+      </w:r>
+    </w:p>
+    <w:p>
+      <w:pPr>
+        <w:pStyle w:val="af0"/>
+        <w:rPr>
+          <w:sz w:val="18"/>
+          <w:szCs w:val="18"/>
+        </w:rPr>
+      </w:pPr>
+      <w:r>
+        <w:rPr>
+          <w:rFonts w:cs="Arial"/>
+          <w:sz w:val="18"/>
+          <w:szCs w:val="18"/>
+          <w:rtl/>
+        </w:rPr>
+        <w:t xml:space="preserve">│   │   │   ├── </w:t>
+      </w:r>
+      <w:r>
+        <w:rPr>
+          <w:sz w:val="18"/>
+          <w:szCs w:val="18"/>
+        </w:rPr>
+        <w:t>my-images.tsx</w:t>
+      </w:r>
+    </w:p>
+    <w:p>
+      <w:pPr>
+        <w:pStyle w:val="af0"/>
+        <w:rPr>
+          <w:sz w:val="18"/>
+          <w:szCs w:val="18"/>
+        </w:rPr>
+      </w:pPr>
+      <w:r>
+        <w:rPr>
+          <w:rFonts w:cs="Arial"/>
+          <w:sz w:val="18"/>
+          <w:szCs w:val="18"/>
+          <w:rtl/>
+        </w:rPr>
+        <w:t xml:space="preserve">│   │   │   └── </w:t>
+      </w:r>
+      <w:r>
+        <w:rPr>
+          <w:sz w:val="18"/>
+          <w:szCs w:val="18"/>
+        </w:rPr>
+        <w:t>profile.tsx</w:t>
+      </w:r>
+    </w:p>
+    <w:p>
+      <w:pPr>
+        <w:pStyle w:val="af0"/>
+        <w:rPr>
+          <w:sz w:val="18"/>
+          <w:szCs w:val="18"/>
+        </w:rPr>
+      </w:pPr>
+      <w:r>
+        <w:rPr>
+          <w:rFonts w:cs="Arial"/>
+          <w:sz w:val="18"/>
+          <w:szCs w:val="18"/>
+          <w:rtl/>
+        </w:rPr>
+        <w:t>│   │   ├── (</w:t>
+      </w:r>
+      <w:r>
+        <w:rPr>
+          <w:sz w:val="18"/>
+          <w:szCs w:val="18"/>
+        </w:rPr>
+        <w:t>tabs-guest</w:t>
+      </w:r>
+      <w:r>
+        <w:rPr>
+          <w:rFonts w:cs="Arial"/>
+          <w:sz w:val="18"/>
+          <w:szCs w:val="18"/>
+          <w:rtl/>
+        </w:rPr>
+        <w:t>)/</w:t>
+      </w:r>
+    </w:p>
+    <w:p>
+      <w:pPr>
+        <w:pStyle w:val="af0"/>
+        <w:rPr>
+          <w:sz w:val="18"/>
+          <w:szCs w:val="18"/>
+        </w:rPr>
+      </w:pPr>
+      <w:r>
+        <w:rPr>
+          <w:rFonts w:cs="Arial"/>
+          <w:sz w:val="18"/>
+          <w:szCs w:val="18"/>
+          <w:rtl/>
+        </w:rPr>
+        <w:t>│   │   │   ├── _</w:t>
+      </w:r>
+      <w:r>
+        <w:rPr>
+          <w:sz w:val="18"/>
+          <w:szCs w:val="18"/>
+        </w:rPr>
+        <w:t>layout.tsx</w:t>
+      </w:r>
+    </w:p>
+    <w:p>
+      <w:pPr>
+        <w:pStyle w:val="af0"/>
+        <w:rPr>
+          <w:sz w:val="18"/>
+          <w:szCs w:val="18"/>
+        </w:rPr>
+      </w:pPr>
+      <w:r>
+        <w:rPr>
+          <w:rFonts w:cs="Arial"/>
+          <w:sz w:val="18"/>
+          <w:szCs w:val="18"/>
+          <w:rtl/>
+        </w:rPr>
+        <w:t xml:space="preserve">│   │   │   ├── </w:t>
+      </w:r>
+      <w:r>
+        <w:rPr>
+          <w:sz w:val="18"/>
+          <w:szCs w:val="18"/>
+        </w:rPr>
+        <w:t>albums.tsx</w:t>
+      </w:r>
+    </w:p>
+    <w:p>
+      <w:pPr>
+        <w:pStyle w:val="af0"/>
+        <w:rPr>
+          <w:sz w:val="18"/>
+          <w:szCs w:val="18"/>
+        </w:rPr>
+      </w:pPr>
+      <w:r>
+        <w:rPr>
+          <w:rFonts w:cs="Arial"/>
+          <w:sz w:val="18"/>
+          <w:szCs w:val="18"/>
+          <w:rtl/>
+        </w:rPr>
+        <w:t xml:space="preserve">│   │   │   ├── </w:t>
+      </w:r>
+      <w:r>
+        <w:rPr>
+          <w:sz w:val="18"/>
+          <w:szCs w:val="18"/>
+        </w:rPr>
+        <w:t>index.tsx</w:t>
+      </w:r>
+    </w:p>
+    <w:p>
+      <w:pPr>
+        <w:pStyle w:val="af0"/>
+        <w:rPr>
+          <w:sz w:val="18"/>
+          <w:szCs w:val="18"/>
+        </w:rPr>
+      </w:pPr>
+      <w:r>
+        <w:rPr>
+          <w:rFonts w:cs="Arial"/>
+          <w:sz w:val="18"/>
+          <w:szCs w:val="18"/>
+          <w:rtl/>
+        </w:rPr>
+        <w:t xml:space="preserve">│   │   │   ├── </w:t>
+      </w:r>
+      <w:r>
+        <w:rPr>
+          <w:sz w:val="18"/>
+          <w:szCs w:val="18"/>
+        </w:rPr>
+        <w:t>login.tsx</w:t>
+      </w:r>
+    </w:p>
+    <w:p>
+      <w:pPr>
+        <w:pStyle w:val="af0"/>
+        <w:rPr>
+          <w:sz w:val="18"/>
+          <w:szCs w:val="18"/>
+        </w:rPr>
+      </w:pPr>
+      <w:r>
+        <w:rPr>
+          <w:rFonts w:cs="Arial"/>
+          <w:sz w:val="18"/>
+          <w:szCs w:val="18"/>
+          <w:rtl/>
+        </w:rPr>
+        <w:t xml:space="preserve">│   │   │   └── </w:t>
+      </w:r>
+      <w:r>
+        <w:rPr>
+          <w:sz w:val="18"/>
+          <w:szCs w:val="18"/>
+        </w:rPr>
+        <w:t>register.tsx</w:t>
+      </w:r>
+    </w:p>
+    <w:p>
+      <w:pPr>
+        <w:pStyle w:val="af0"/>
+        <w:rPr>
+          <w:sz w:val="18"/>
+          <w:szCs w:val="18"/>
+        </w:rPr>
+      </w:pPr>
+      <w:r>
+        <w:rPr>
+          <w:rFonts w:cs="Arial"/>
+          <w:sz w:val="18"/>
+          <w:szCs w:val="18"/>
+          <w:rtl/>
+        </w:rPr>
+        <w:t xml:space="preserve">│   │   ├── </w:t>
+      </w:r>
+      <w:r>
+        <w:rPr>
+          <w:sz w:val="18"/>
+          <w:szCs w:val="18"/>
+        </w:rPr>
+        <w:t>albums</w:t>
+      </w:r>
+      <w:r>
+        <w:rPr>
+          <w:rFonts w:cs="Arial"/>
+          <w:sz w:val="18"/>
+          <w:szCs w:val="18"/>
+          <w:rtl/>
+        </w:rPr>
+        <w:t>/</w:t>
+      </w:r>
+    </w:p>
+    <w:p>
+      <w:pPr>
+        <w:pStyle w:val="af0"/>
+        <w:rPr>
+          <w:sz w:val="18"/>
+          <w:szCs w:val="18"/>
+        </w:rPr>
+      </w:pPr>
+      <w:r>
+        <w:rPr>
+          <w:rFonts w:cs="Arial"/>
+          <w:sz w:val="18"/>
+          <w:szCs w:val="18"/>
+          <w:rtl/>
+        </w:rPr>
+        <w:t xml:space="preserve">│   │   │   ├── </w:t>
+      </w:r>
+      <w:r>
+        <w:rPr>
+          <w:sz w:val="18"/>
+          <w:szCs w:val="18"/>
+        </w:rPr>
+        <w:t>edit</w:t>
+      </w:r>
+      <w:r>
+        <w:rPr>
+          <w:rFonts w:cs="Arial"/>
+          <w:sz w:val="18"/>
+          <w:szCs w:val="18"/>
+          <w:rtl/>
+        </w:rPr>
+        <w:t>/</w:t>
+      </w:r>
+    </w:p>
+    <w:p>
+      <w:pPr>
+        <w:pStyle w:val="af0"/>
+        <w:rPr>
+          <w:sz w:val="18"/>
+          <w:szCs w:val="18"/>
+        </w:rPr>
+      </w:pPr>
+      <w:r>
+        <w:rPr>
+          <w:rFonts w:cs="Arial"/>
+          <w:sz w:val="18"/>
+          <w:szCs w:val="18"/>
+          <w:rtl/>
+        </w:rPr>
+        <w:t xml:space="preserve">│   │   │   │   └── </w:t>
+      </w:r>
+      <w:r>
+        <w:rPr>
+          <w:sz w:val="18"/>
+          <w:szCs w:val="18"/>
+        </w:rPr>
+        <w:t>[id].tsx</w:t>
+      </w:r>
+    </w:p>
+    <w:p>
+      <w:pPr>
+        <w:pStyle w:val="af0"/>
+        <w:rPr>
+          <w:sz w:val="18"/>
+          <w:szCs w:val="18"/>
+        </w:rPr>
+      </w:pPr>
+      <w:r>
+        <w:rPr>
+          <w:rFonts w:cs="Arial"/>
+          <w:sz w:val="18"/>
+          <w:szCs w:val="18"/>
+          <w:rtl/>
+        </w:rPr>
+        <w:t xml:space="preserve">│   │   │   └── </w:t>
+      </w:r>
+      <w:r>
+        <w:rPr>
+          <w:sz w:val="18"/>
+          <w:szCs w:val="18"/>
+        </w:rPr>
+        <w:t>[id].tsx</w:t>
+      </w:r>
+    </w:p>
+    <w:p>
+      <w:pPr>
+        <w:pStyle w:val="af0"/>
+        <w:rPr>
+          <w:sz w:val="18"/>
+          <w:szCs w:val="18"/>
+        </w:rPr>
+      </w:pPr>
+      <w:r>
+        <w:rPr>
+          <w:rFonts w:cs="Arial"/>
+          <w:sz w:val="18"/>
+          <w:szCs w:val="18"/>
+          <w:rtl/>
+        </w:rPr>
+        <w:t xml:space="preserve">│   │   ├── </w:t>
+      </w:r>
+      <w:r>
+        <w:rPr>
+          <w:sz w:val="18"/>
+          <w:szCs w:val="18"/>
+        </w:rPr>
+        <w:t>comment</w:t>
+      </w:r>
+      <w:r>
+        <w:rPr>
+          <w:rFonts w:cs="Arial"/>
+          <w:sz w:val="18"/>
+          <w:szCs w:val="18"/>
+          <w:rtl/>
+        </w:rPr>
+        <w:t>/</w:t>
+      </w:r>
+    </w:p>
+    <w:p>
+      <w:pPr>
+        <w:pStyle w:val="af0"/>
+        <w:rPr>
+          <w:sz w:val="18"/>
+          <w:szCs w:val="18"/>
+        </w:rPr>
+      </w:pPr>
+      <w:r>
+        <w:rPr>
+          <w:rFonts w:cs="Arial"/>
+          <w:sz w:val="18"/>
+          <w:szCs w:val="18"/>
+          <w:rtl/>
+        </w:rPr>
+        <w:t xml:space="preserve">│   │   │   ├── </w:t>
+      </w:r>
+      <w:r>
+        <w:rPr>
+          <w:sz w:val="18"/>
+          <w:szCs w:val="18"/>
+        </w:rPr>
+        <w:t>add</w:t>
+      </w:r>
+      <w:r>
+        <w:rPr>
+          <w:rFonts w:cs="Arial"/>
+          <w:sz w:val="18"/>
+          <w:szCs w:val="18"/>
+          <w:rtl/>
+        </w:rPr>
+        <w:t>/</w:t>
+      </w:r>
+    </w:p>
+    <w:p>
+      <w:pPr>
+        <w:pStyle w:val="af0"/>
+        <w:rPr>
+          <w:sz w:val="18"/>
+          <w:szCs w:val="18"/>
+        </w:rPr>
+      </w:pPr>
+      <w:r>
+        <w:rPr>
+          <w:rFonts w:cs="Arial"/>
+          <w:sz w:val="18"/>
+          <w:szCs w:val="18"/>
+          <w:rtl/>
+        </w:rPr>
+        <w:t xml:space="preserve">│   │   │   │   └── </w:t>
+      </w:r>
+      <w:r>
+        <w:rPr>
+          <w:sz w:val="18"/>
+          <w:szCs w:val="18"/>
+        </w:rPr>
+        <w:t>[id].tsx</w:t>
+      </w:r>
+    </w:p>
+    <w:p>
+      <w:pPr>
+        <w:pStyle w:val="af0"/>
+        <w:rPr>
+          <w:sz w:val="18"/>
+          <w:szCs w:val="18"/>
+        </w:rPr>
+      </w:pPr>
+      <w:r>
+        <w:rPr>
+          <w:rFonts w:cs="Arial"/>
+          <w:sz w:val="18"/>
+          <w:szCs w:val="18"/>
+          <w:rtl/>
+        </w:rPr>
+        <w:t xml:space="preserve">│   │   │   └── </w:t>
+      </w:r>
+      <w:r>
+        <w:rPr>
+          <w:sz w:val="18"/>
+          <w:szCs w:val="18"/>
+        </w:rPr>
+        <w:t>edit</w:t>
+      </w:r>
+      <w:r>
+        <w:rPr>
+          <w:rFonts w:cs="Arial"/>
+          <w:sz w:val="18"/>
+          <w:szCs w:val="18"/>
+          <w:rtl/>
+        </w:rPr>
+        <w:t>/</w:t>
+      </w:r>
+    </w:p>
+    <w:p>
+      <w:pPr>
+        <w:pStyle w:val="af0"/>
+        <w:rPr>
+          <w:sz w:val="18"/>
+          <w:szCs w:val="18"/>
+        </w:rPr>
+      </w:pPr>
+      <w:r>
+        <w:rPr>
+          <w:rFonts w:cs="Arial"/>
+          <w:sz w:val="18"/>
+          <w:szCs w:val="18"/>
+          <w:rtl/>
+        </w:rPr>
+        <w:t xml:space="preserve">│   │   │       └── </w:t>
+      </w:r>
+      <w:r>
+        <w:rPr>
+          <w:sz w:val="18"/>
+          <w:szCs w:val="18"/>
+        </w:rPr>
+        <w:t>[id].tsx</w:t>
+      </w:r>
+    </w:p>
+    <w:p>
+      <w:pPr>
+        <w:pStyle w:val="af0"/>
+        <w:rPr>
+          <w:sz w:val="18"/>
+          <w:szCs w:val="18"/>
+        </w:rPr>
+      </w:pPr>
+      <w:r>
+        <w:rPr>
+          <w:rFonts w:cs="Arial"/>
+          <w:sz w:val="18"/>
+          <w:szCs w:val="18"/>
+          <w:rtl/>
+        </w:rPr>
+        <w:t xml:space="preserve">│   │   ├── </w:t>
+      </w:r>
+      <w:r>
+        <w:rPr>
+          <w:sz w:val="18"/>
+          <w:szCs w:val="18"/>
+        </w:rPr>
+        <w:t>image</w:t>
+      </w:r>
+      <w:r>
+        <w:rPr>
+          <w:rFonts w:cs="Arial"/>
+          <w:sz w:val="18"/>
+          <w:szCs w:val="18"/>
+          <w:rtl/>
+        </w:rPr>
+        <w:t>/</w:t>
+      </w:r>
+    </w:p>
+    <w:p>
+      <w:pPr>
+        <w:pStyle w:val="af0"/>
+        <w:rPr>
+          <w:sz w:val="18"/>
+          <w:szCs w:val="18"/>
+        </w:rPr>
+      </w:pPr>
+      <w:r>
+        <w:rPr>
+          <w:rFonts w:cs="Arial"/>
+          <w:sz w:val="18"/>
+          <w:szCs w:val="18"/>
+          <w:rtl/>
+        </w:rPr>
+        <w:t xml:space="preserve">│   │   │   └── </w:t>
+      </w:r>
+      <w:r>
+        <w:rPr>
+          <w:sz w:val="18"/>
+          <w:szCs w:val="18"/>
+        </w:rPr>
+        <w:t>[id].tsx</w:t>
+      </w:r>
+    </w:p>
+    <w:p>
+      <w:pPr>
+        <w:pStyle w:val="af0"/>
+        <w:rPr>
+          <w:sz w:val="18"/>
+          <w:szCs w:val="18"/>
+        </w:rPr>
+      </w:pPr>
+      <w:r>
+        <w:rPr>
+          <w:rFonts w:cs="Arial"/>
+          <w:sz w:val="18"/>
+          <w:szCs w:val="18"/>
+          <w:rtl/>
+        </w:rPr>
+        <w:t>│   │   ├── _</w:t>
+      </w:r>
+      <w:r>
+        <w:rPr>
+          <w:sz w:val="18"/>
+          <w:szCs w:val="18"/>
+        </w:rPr>
+        <w:t>layout.tsx</w:t>
+      </w:r>
+    </w:p>
+    <w:p>
+      <w:pPr>
+        <w:pStyle w:val="af0"/>
+        <w:rPr>
+          <w:sz w:val="18"/>
+          <w:szCs w:val="18"/>
+        </w:rPr>
+      </w:pPr>
+      <w:r>
+        <w:rPr>
+          <w:rFonts w:cs="Arial"/>
+          <w:sz w:val="18"/>
+          <w:szCs w:val="18"/>
+          <w:rtl/>
+        </w:rPr>
+        <w:t>│   │   └── +</w:t>
+      </w:r>
+      <w:r>
+        <w:rPr>
+          <w:sz w:val="18"/>
+          <w:szCs w:val="18"/>
+        </w:rPr>
+        <w:t>not-found.tsx</w:t>
+      </w:r>
+    </w:p>
+    <w:p>
+      <w:pPr>
+        <w:pStyle w:val="af0"/>
+        <w:rPr>
+          <w:sz w:val="18"/>
+          <w:szCs w:val="18"/>
+          <w:rtl/>
+        </w:rPr>
+      </w:pPr>
+      <w:r>
+        <w:rPr>
+          <w:rFonts w:cs="Arial"/>
+          <w:sz w:val="18"/>
+          <w:szCs w:val="18"/>
+          <w:rtl/>
+        </w:rPr>
+        <w:t>│   └── ...</w:t>
+      </w:r>
+    </w:p>
+    <w:p>
+      <w:pPr>
+        <w:pStyle w:val="af0"/>
+        <w:rPr>
+          <w:sz w:val="18"/>
+          <w:szCs w:val="18"/>
+          <w:rtl/>
+        </w:rPr>
+      </w:pPr>
+      <w:r>
+        <w:rPr>
+          <w:rFonts w:cs="Arial"/>
+          <w:sz w:val="18"/>
+          <w:szCs w:val="18"/>
+          <w:rtl/>
+        </w:rPr>
+        <w:t>│</w:t>
+      </w:r>
+    </w:p>
+    <w:p>
+      <w:pPr>
+        <w:pStyle w:val="af0"/>
+        <w:rPr>
+          <w:sz w:val="18"/>
+          <w:szCs w:val="18"/>
+          <w:rtl/>
+        </w:rPr>
+      </w:pPr>
+      <w:r>
+        <w:rPr>
+          <w:rFonts w:cs="Arial"/>
+          <w:sz w:val="18"/>
+          <w:szCs w:val="18"/>
+          <w:rtl/>
+        </w:rPr>
+        <w:t xml:space="preserve">├── </w:t>
+      </w:r>
+      <w:r>
+        <w:rPr>
+          <w:sz w:val="18"/>
+          <w:szCs w:val="18"/>
+        </w:rPr>
         <w:t>net-app</w:t>
       </w:r>
       <w:r>
@@ -8576,7 +10002,7 @@
           <w:szCs w:val="18"/>
           <w:rtl/>
         </w:rPr>
-        <w:t xml:space="preserve">/               </w:t>
+        <w:t xml:space="preserve">/                 </w:t>
       </w:r>
       <w:r>
         <w:rPr>
@@ -8612,14 +10038,41 @@
           <w:szCs w:val="18"/>
           <w:rtl/>
         </w:rPr>
-        <w:t xml:space="preserve"># צד לקוח - </w:t>
-      </w:r>
-      <w:r>
-        <w:rPr>
-          <w:sz w:val="18"/>
-          <w:szCs w:val="18"/>
-        </w:rPr>
-        <w:t>React + Vite</w:t>
+        <w:tab/>
+      </w:r>
+      <w:r>
+        <w:rPr>
+          <w:rFonts w:cs="Arial"/>
+          <w:sz w:val="18"/>
+          <w:szCs w:val="18"/>
+          <w:rtl/>
+        </w:rPr>
+        <w:t xml:space="preserve"># </w:t>
+      </w:r>
+      <w:r>
+        <w:rPr>
+          <w:rFonts w:cs="Arial" w:hint="cs"/>
+          <w:sz w:val="18"/>
+          <w:szCs w:val="18"/>
+          <w:rtl/>
+        </w:rPr>
+        <w:t>אפליקציית</w:t>
+      </w:r>
+      <w:r>
+        <w:rPr>
+          <w:rFonts w:cs="Arial"/>
+          <w:sz w:val="18"/>
+          <w:szCs w:val="18"/>
+          <w:rtl/>
+        </w:rPr>
+        <w:t xml:space="preserve"> </w:t>
+      </w:r>
+      <w:r>
+        <w:rPr>
+          <w:sz w:val="18"/>
+          <w:szCs w:val="18"/>
+        </w:rPr>
+        <w:t>Web - React + Vite</w:t>
       </w:r>
     </w:p>
     <w:p>
@@ -8662,7 +10115,6 @@
         <w:rPr>
           <w:sz w:val="18"/>
           <w:szCs w:val="18"/>
-          <w:rtl/>
         </w:rPr>
       </w:pPr>
       <w:r>
@@ -8688,7 +10140,1012 @@
           <w:szCs w:val="18"/>
           <w:rtl/>
         </w:rPr>
-        <w:t xml:space="preserve">/            </w:t>
+        <w:t>/</w:t>
+      </w:r>
+    </w:p>
+    <w:p>
+      <w:pPr>
+        <w:pStyle w:val="af0"/>
+        <w:rPr>
+          <w:sz w:val="18"/>
+          <w:szCs w:val="18"/>
+        </w:rPr>
+      </w:pPr>
+      <w:r>
+        <w:rPr>
+          <w:rFonts w:cs="Arial"/>
+          <w:sz w:val="18"/>
+          <w:szCs w:val="18"/>
+          <w:rtl/>
+        </w:rPr>
+        <w:t xml:space="preserve">│   │   │   ├── </w:t>
+      </w:r>
+      <w:r>
+        <w:rPr>
+          <w:sz w:val="18"/>
+          <w:szCs w:val="18"/>
+        </w:rPr>
+        <w:t>api.js</w:t>
+      </w:r>
+    </w:p>
+    <w:p>
+      <w:pPr>
+        <w:pStyle w:val="af0"/>
+        <w:rPr>
+          <w:sz w:val="18"/>
+          <w:szCs w:val="18"/>
+        </w:rPr>
+      </w:pPr>
+      <w:r>
+        <w:rPr>
+          <w:rFonts w:cs="Arial"/>
+          <w:sz w:val="18"/>
+          <w:szCs w:val="18"/>
+          <w:rtl/>
+        </w:rPr>
+        <w:t xml:space="preserve">│   │   │   ├── </w:t>
+      </w:r>
+      <w:r>
+        <w:rPr>
+          <w:sz w:val="18"/>
+          <w:szCs w:val="18"/>
+        </w:rPr>
+        <w:t>auth.js</w:t>
+      </w:r>
+    </w:p>
+    <w:p>
+      <w:pPr>
+        <w:pStyle w:val="af0"/>
+        <w:rPr>
+          <w:sz w:val="18"/>
+          <w:szCs w:val="18"/>
+        </w:rPr>
+      </w:pPr>
+      <w:r>
+        <w:rPr>
+          <w:rFonts w:cs="Arial"/>
+          <w:sz w:val="18"/>
+          <w:szCs w:val="18"/>
+          <w:rtl/>
+        </w:rPr>
+        <w:t xml:space="preserve">│   │   │   ├── </w:t>
+      </w:r>
+      <w:r>
+        <w:rPr>
+          <w:sz w:val="18"/>
+          <w:szCs w:val="18"/>
+        </w:rPr>
+        <w:t>users.js</w:t>
+      </w:r>
+    </w:p>
+    <w:p>
+      <w:pPr>
+        <w:pStyle w:val="af0"/>
+        <w:rPr>
+          <w:sz w:val="18"/>
+          <w:szCs w:val="18"/>
+        </w:rPr>
+      </w:pPr>
+      <w:r>
+        <w:rPr>
+          <w:rFonts w:cs="Arial"/>
+          <w:sz w:val="18"/>
+          <w:szCs w:val="18"/>
+          <w:rtl/>
+        </w:rPr>
+        <w:t xml:space="preserve">│   │   │   ├── </w:t>
+      </w:r>
+      <w:r>
+        <w:rPr>
+          <w:sz w:val="18"/>
+          <w:szCs w:val="18"/>
+        </w:rPr>
+        <w:t>images.js</w:t>
+      </w:r>
+    </w:p>
+    <w:p>
+      <w:pPr>
+        <w:pStyle w:val="af0"/>
+        <w:rPr>
+          <w:sz w:val="18"/>
+          <w:szCs w:val="18"/>
+        </w:rPr>
+      </w:pPr>
+      <w:r>
+        <w:rPr>
+          <w:rFonts w:cs="Arial"/>
+          <w:sz w:val="18"/>
+          <w:szCs w:val="18"/>
+          <w:rtl/>
+        </w:rPr>
+        <w:t xml:space="preserve">│   │   │   ├── </w:t>
+      </w:r>
+      <w:r>
+        <w:rPr>
+          <w:sz w:val="18"/>
+          <w:szCs w:val="18"/>
+        </w:rPr>
+        <w:t>comments.js</w:t>
+      </w:r>
+    </w:p>
+    <w:p>
+      <w:pPr>
+        <w:pStyle w:val="af0"/>
+        <w:rPr>
+          <w:sz w:val="18"/>
+          <w:szCs w:val="18"/>
+        </w:rPr>
+      </w:pPr>
+      <w:r>
+        <w:rPr>
+          <w:rFonts w:cs="Arial"/>
+          <w:sz w:val="18"/>
+          <w:szCs w:val="18"/>
+          <w:rtl/>
+        </w:rPr>
+        <w:t xml:space="preserve">│   │   │   └── </w:t>
+      </w:r>
+      <w:r>
+        <w:rPr>
+          <w:sz w:val="18"/>
+          <w:szCs w:val="18"/>
+        </w:rPr>
+        <w:t>albums.js</w:t>
+      </w:r>
+    </w:p>
+    <w:p>
+      <w:pPr>
+        <w:pStyle w:val="af0"/>
+        <w:rPr>
+          <w:sz w:val="18"/>
+          <w:szCs w:val="18"/>
+        </w:rPr>
+      </w:pPr>
+      <w:r>
+        <w:rPr>
+          <w:rFonts w:cs="Arial"/>
+          <w:sz w:val="18"/>
+          <w:szCs w:val="18"/>
+          <w:rtl/>
+        </w:rPr>
+        <w:t xml:space="preserve">│   │   ├── </w:t>
+      </w:r>
+      <w:r>
+        <w:rPr>
+          <w:sz w:val="18"/>
+          <w:szCs w:val="18"/>
+        </w:rPr>
+        <w:t>components</w:t>
+      </w:r>
+      <w:r>
+        <w:rPr>
+          <w:rFonts w:cs="Arial"/>
+          <w:sz w:val="18"/>
+          <w:szCs w:val="18"/>
+          <w:rtl/>
+        </w:rPr>
+        <w:t>/</w:t>
+      </w:r>
+    </w:p>
+    <w:p>
+      <w:pPr>
+        <w:pStyle w:val="af0"/>
+        <w:rPr>
+          <w:sz w:val="18"/>
+          <w:szCs w:val="18"/>
+        </w:rPr>
+      </w:pPr>
+      <w:r>
+        <w:rPr>
+          <w:rFonts w:cs="Arial"/>
+          <w:sz w:val="18"/>
+          <w:szCs w:val="18"/>
+          <w:rtl/>
+        </w:rPr>
+        <w:t xml:space="preserve">│   │   │   ├── </w:t>
+      </w:r>
+      <w:r>
+        <w:rPr>
+          <w:sz w:val="18"/>
+          <w:szCs w:val="18"/>
+        </w:rPr>
+        <w:t>NavbarGuest.jsx</w:t>
+      </w:r>
+    </w:p>
+    <w:p>
+      <w:pPr>
+        <w:pStyle w:val="af0"/>
+        <w:rPr>
+          <w:sz w:val="18"/>
+          <w:szCs w:val="18"/>
+        </w:rPr>
+      </w:pPr>
+      <w:r>
+        <w:rPr>
+          <w:rFonts w:cs="Arial"/>
+          <w:sz w:val="18"/>
+          <w:szCs w:val="18"/>
+          <w:rtl/>
+        </w:rPr>
+        <w:t xml:space="preserve">│   │   │   └── </w:t>
+      </w:r>
+      <w:r>
+        <w:rPr>
+          <w:sz w:val="18"/>
+          <w:szCs w:val="18"/>
+        </w:rPr>
+        <w:t>NavbarUser.jsx</w:t>
+      </w:r>
+    </w:p>
+    <w:p>
+      <w:pPr>
+        <w:pStyle w:val="af0"/>
+        <w:rPr>
+          <w:sz w:val="18"/>
+          <w:szCs w:val="18"/>
+        </w:rPr>
+      </w:pPr>
+      <w:r>
+        <w:rPr>
+          <w:rFonts w:cs="Arial"/>
+          <w:sz w:val="18"/>
+          <w:szCs w:val="18"/>
+          <w:rtl/>
+        </w:rPr>
+        <w:t xml:space="preserve">│   │   ├── </w:t>
+      </w:r>
+      <w:r>
+        <w:rPr>
+          <w:sz w:val="18"/>
+          <w:szCs w:val="18"/>
+        </w:rPr>
+        <w:t>pages</w:t>
+      </w:r>
+      <w:r>
+        <w:rPr>
+          <w:rFonts w:cs="Arial"/>
+          <w:sz w:val="18"/>
+          <w:szCs w:val="18"/>
+          <w:rtl/>
+        </w:rPr>
+        <w:t>/</w:t>
+      </w:r>
+    </w:p>
+    <w:p>
+      <w:pPr>
+        <w:pStyle w:val="af0"/>
+        <w:rPr>
+          <w:sz w:val="18"/>
+          <w:szCs w:val="18"/>
+        </w:rPr>
+      </w:pPr>
+      <w:r>
+        <w:rPr>
+          <w:rFonts w:cs="Arial"/>
+          <w:sz w:val="18"/>
+          <w:szCs w:val="18"/>
+          <w:rtl/>
+        </w:rPr>
+        <w:t xml:space="preserve">│   │   │   ├── </w:t>
+      </w:r>
+      <w:r>
+        <w:rPr>
+          <w:sz w:val="18"/>
+          <w:szCs w:val="18"/>
+        </w:rPr>
+        <w:t>albums</w:t>
+      </w:r>
+      <w:r>
+        <w:rPr>
+          <w:rFonts w:cs="Arial"/>
+          <w:sz w:val="18"/>
+          <w:szCs w:val="18"/>
+          <w:rtl/>
+        </w:rPr>
+        <w:t>/</w:t>
+      </w:r>
+    </w:p>
+    <w:p>
+      <w:pPr>
+        <w:pStyle w:val="af0"/>
+        <w:rPr>
+          <w:sz w:val="18"/>
+          <w:szCs w:val="18"/>
+        </w:rPr>
+      </w:pPr>
+      <w:r>
+        <w:rPr>
+          <w:rFonts w:cs="Arial"/>
+          <w:sz w:val="18"/>
+          <w:szCs w:val="18"/>
+          <w:rtl/>
+        </w:rPr>
+        <w:t xml:space="preserve">│   │   │   │   ├── </w:t>
+      </w:r>
+      <w:r>
+        <w:rPr>
+          <w:sz w:val="18"/>
+          <w:szCs w:val="18"/>
+        </w:rPr>
+        <w:t>AlbumDetails.jsx</w:t>
+      </w:r>
+    </w:p>
+    <w:p>
+      <w:pPr>
+        <w:pStyle w:val="af0"/>
+        <w:rPr>
+          <w:sz w:val="18"/>
+          <w:szCs w:val="18"/>
+        </w:rPr>
+      </w:pPr>
+      <w:r>
+        <w:rPr>
+          <w:rFonts w:cs="Arial"/>
+          <w:sz w:val="18"/>
+          <w:szCs w:val="18"/>
+          <w:rtl/>
+        </w:rPr>
+        <w:t xml:space="preserve">│   │   │   │   ├── </w:t>
+      </w:r>
+      <w:r>
+        <w:rPr>
+          <w:sz w:val="18"/>
+          <w:szCs w:val="18"/>
+        </w:rPr>
+        <w:t>CreateAlbum.jsx</w:t>
+      </w:r>
+    </w:p>
+    <w:p>
+      <w:pPr>
+        <w:pStyle w:val="af0"/>
+        <w:rPr>
+          <w:sz w:val="18"/>
+          <w:szCs w:val="18"/>
+        </w:rPr>
+      </w:pPr>
+      <w:r>
+        <w:rPr>
+          <w:rFonts w:cs="Arial"/>
+          <w:sz w:val="18"/>
+          <w:szCs w:val="18"/>
+          <w:rtl/>
+        </w:rPr>
+        <w:t xml:space="preserve">│   │   │   │   ├── </w:t>
+      </w:r>
+      <w:r>
+        <w:rPr>
+          <w:sz w:val="18"/>
+          <w:szCs w:val="18"/>
+        </w:rPr>
+        <w:t>EditAlbum.jsx</w:t>
+      </w:r>
+    </w:p>
+    <w:p>
+      <w:pPr>
+        <w:pStyle w:val="af0"/>
+        <w:rPr>
+          <w:sz w:val="18"/>
+          <w:szCs w:val="18"/>
+        </w:rPr>
+      </w:pPr>
+      <w:r>
+        <w:rPr>
+          <w:rFonts w:cs="Arial"/>
+          <w:sz w:val="18"/>
+          <w:szCs w:val="18"/>
+          <w:rtl/>
+        </w:rPr>
+        <w:t xml:space="preserve">│   │   │   │   ├── </w:t>
+      </w:r>
+      <w:r>
+        <w:rPr>
+          <w:sz w:val="18"/>
+          <w:szCs w:val="18"/>
+        </w:rPr>
+        <w:t>MyAlbums.jsx</w:t>
+      </w:r>
+    </w:p>
+    <w:p>
+      <w:pPr>
+        <w:pStyle w:val="af0"/>
+        <w:rPr>
+          <w:sz w:val="18"/>
+          <w:szCs w:val="18"/>
+        </w:rPr>
+      </w:pPr>
+      <w:r>
+        <w:rPr>
+          <w:rFonts w:cs="Arial"/>
+          <w:sz w:val="18"/>
+          <w:szCs w:val="18"/>
+          <w:rtl/>
+        </w:rPr>
+        <w:lastRenderedPageBreak/>
+        <w:t xml:space="preserve">│   │   │   │   └── </w:t>
+      </w:r>
+      <w:r>
+        <w:rPr>
+          <w:sz w:val="18"/>
+          <w:szCs w:val="18"/>
+        </w:rPr>
+        <w:t>PublicAlbums.jsx</w:t>
+      </w:r>
+    </w:p>
+    <w:p>
+      <w:pPr>
+        <w:pStyle w:val="af0"/>
+        <w:rPr>
+          <w:sz w:val="18"/>
+          <w:szCs w:val="18"/>
+        </w:rPr>
+      </w:pPr>
+      <w:r>
+        <w:rPr>
+          <w:rFonts w:cs="Arial"/>
+          <w:sz w:val="18"/>
+          <w:szCs w:val="18"/>
+          <w:rtl/>
+        </w:rPr>
+        <w:t xml:space="preserve">│   │   │   ├── </w:t>
+      </w:r>
+      <w:r>
+        <w:rPr>
+          <w:sz w:val="18"/>
+          <w:szCs w:val="18"/>
+        </w:rPr>
+        <w:t>auth</w:t>
+      </w:r>
+      <w:r>
+        <w:rPr>
+          <w:rFonts w:cs="Arial"/>
+          <w:sz w:val="18"/>
+          <w:szCs w:val="18"/>
+          <w:rtl/>
+        </w:rPr>
+        <w:t>/</w:t>
+      </w:r>
+    </w:p>
+    <w:p>
+      <w:pPr>
+        <w:pStyle w:val="af0"/>
+        <w:rPr>
+          <w:sz w:val="18"/>
+          <w:szCs w:val="18"/>
+        </w:rPr>
+      </w:pPr>
+      <w:r>
+        <w:rPr>
+          <w:rFonts w:cs="Arial"/>
+          <w:sz w:val="18"/>
+          <w:szCs w:val="18"/>
+          <w:rtl/>
+        </w:rPr>
+        <w:t xml:space="preserve">│   │   │   │   ├── </w:t>
+      </w:r>
+      <w:r>
+        <w:rPr>
+          <w:sz w:val="18"/>
+          <w:szCs w:val="18"/>
+        </w:rPr>
+        <w:t>Login.jsx</w:t>
+      </w:r>
+    </w:p>
+    <w:p>
+      <w:pPr>
+        <w:pStyle w:val="af0"/>
+        <w:rPr>
+          <w:sz w:val="18"/>
+          <w:szCs w:val="18"/>
+        </w:rPr>
+      </w:pPr>
+      <w:r>
+        <w:rPr>
+          <w:rFonts w:cs="Arial"/>
+          <w:sz w:val="18"/>
+          <w:szCs w:val="18"/>
+          <w:rtl/>
+        </w:rPr>
+        <w:t xml:space="preserve">│   │   │   │   └── </w:t>
+      </w:r>
+      <w:r>
+        <w:rPr>
+          <w:sz w:val="18"/>
+          <w:szCs w:val="18"/>
+        </w:rPr>
+        <w:t>Register.jsx</w:t>
+      </w:r>
+    </w:p>
+    <w:p>
+      <w:pPr>
+        <w:pStyle w:val="af0"/>
+        <w:rPr>
+          <w:sz w:val="18"/>
+          <w:szCs w:val="18"/>
+        </w:rPr>
+      </w:pPr>
+      <w:r>
+        <w:rPr>
+          <w:rFonts w:cs="Arial"/>
+          <w:sz w:val="18"/>
+          <w:szCs w:val="18"/>
+          <w:rtl/>
+        </w:rPr>
+        <w:t xml:space="preserve">│   │   │   ├── </w:t>
+      </w:r>
+      <w:r>
+        <w:rPr>
+          <w:sz w:val="18"/>
+          <w:szCs w:val="18"/>
+        </w:rPr>
+        <w:t>commits</w:t>
+      </w:r>
+      <w:r>
+        <w:rPr>
+          <w:rFonts w:cs="Arial"/>
+          <w:sz w:val="18"/>
+          <w:szCs w:val="18"/>
+          <w:rtl/>
+        </w:rPr>
+        <w:t>/</w:t>
+      </w:r>
+    </w:p>
+    <w:p>
+      <w:pPr>
+        <w:pStyle w:val="af0"/>
+        <w:rPr>
+          <w:sz w:val="18"/>
+          <w:szCs w:val="18"/>
+        </w:rPr>
+      </w:pPr>
+      <w:r>
+        <w:rPr>
+          <w:rFonts w:cs="Arial"/>
+          <w:sz w:val="18"/>
+          <w:szCs w:val="18"/>
+          <w:rtl/>
+        </w:rPr>
+        <w:t xml:space="preserve">│   │   │   │   ├── </w:t>
+      </w:r>
+      <w:r>
+        <w:rPr>
+          <w:sz w:val="18"/>
+          <w:szCs w:val="18"/>
+        </w:rPr>
+        <w:t>AddComment.jsx</w:t>
+      </w:r>
+    </w:p>
+    <w:p>
+      <w:pPr>
+        <w:pStyle w:val="af0"/>
+        <w:rPr>
+          <w:sz w:val="18"/>
+          <w:szCs w:val="18"/>
+        </w:rPr>
+      </w:pPr>
+      <w:r>
+        <w:rPr>
+          <w:rFonts w:cs="Arial"/>
+          <w:sz w:val="18"/>
+          <w:szCs w:val="18"/>
+          <w:rtl/>
+        </w:rPr>
+        <w:t xml:space="preserve">│   │   │   │   ├── </w:t>
+      </w:r>
+      <w:r>
+        <w:rPr>
+          <w:sz w:val="18"/>
+          <w:szCs w:val="18"/>
+        </w:rPr>
+        <w:t>AdminComments.jsx</w:t>
+      </w:r>
+    </w:p>
+    <w:p>
+      <w:pPr>
+        <w:pStyle w:val="af0"/>
+        <w:rPr>
+          <w:sz w:val="18"/>
+          <w:szCs w:val="18"/>
+        </w:rPr>
+      </w:pPr>
+      <w:r>
+        <w:rPr>
+          <w:rFonts w:cs="Arial"/>
+          <w:sz w:val="18"/>
+          <w:szCs w:val="18"/>
+          <w:rtl/>
+        </w:rPr>
+        <w:t xml:space="preserve">│   │   │   │   └── </w:t>
+      </w:r>
+      <w:r>
+        <w:rPr>
+          <w:sz w:val="18"/>
+          <w:szCs w:val="18"/>
+        </w:rPr>
+        <w:t>EditComment.jsx</w:t>
+      </w:r>
+    </w:p>
+    <w:p>
+      <w:pPr>
+        <w:pStyle w:val="af0"/>
+        <w:rPr>
+          <w:sz w:val="18"/>
+          <w:szCs w:val="18"/>
+        </w:rPr>
+      </w:pPr>
+      <w:r>
+        <w:rPr>
+          <w:rFonts w:cs="Arial"/>
+          <w:sz w:val="18"/>
+          <w:szCs w:val="18"/>
+          <w:rtl/>
+        </w:rPr>
+        <w:t xml:space="preserve">│   │   │   ├── </w:t>
+      </w:r>
+      <w:r>
+        <w:rPr>
+          <w:sz w:val="18"/>
+          <w:szCs w:val="18"/>
+        </w:rPr>
+        <w:t>images</w:t>
+      </w:r>
+      <w:r>
+        <w:rPr>
+          <w:rFonts w:cs="Arial"/>
+          <w:sz w:val="18"/>
+          <w:szCs w:val="18"/>
+          <w:rtl/>
+        </w:rPr>
+        <w:t>/</w:t>
+      </w:r>
+    </w:p>
+    <w:p>
+      <w:pPr>
+        <w:pStyle w:val="af0"/>
+        <w:rPr>
+          <w:sz w:val="18"/>
+          <w:szCs w:val="18"/>
+        </w:rPr>
+      </w:pPr>
+      <w:r>
+        <w:rPr>
+          <w:rFonts w:cs="Arial"/>
+          <w:sz w:val="18"/>
+          <w:szCs w:val="18"/>
+          <w:rtl/>
+        </w:rPr>
+        <w:t xml:space="preserve">│   │   │   │   ├── </w:t>
+      </w:r>
+      <w:r>
+        <w:rPr>
+          <w:sz w:val="18"/>
+          <w:szCs w:val="18"/>
+        </w:rPr>
+        <w:t>AddImage.jsx</w:t>
+      </w:r>
+    </w:p>
+    <w:p>
+      <w:pPr>
+        <w:pStyle w:val="af0"/>
+        <w:rPr>
+          <w:sz w:val="18"/>
+          <w:szCs w:val="18"/>
+        </w:rPr>
+      </w:pPr>
+      <w:r>
+        <w:rPr>
+          <w:rFonts w:cs="Arial"/>
+          <w:sz w:val="18"/>
+          <w:szCs w:val="18"/>
+          <w:rtl/>
+        </w:rPr>
+        <w:t xml:space="preserve">│   │   │   │   ├── </w:t>
+      </w:r>
+      <w:r>
+        <w:rPr>
+          <w:sz w:val="18"/>
+          <w:szCs w:val="18"/>
+        </w:rPr>
+        <w:t>Home.jsx</w:t>
+      </w:r>
+    </w:p>
+    <w:p>
+      <w:pPr>
+        <w:pStyle w:val="af0"/>
+        <w:rPr>
+          <w:sz w:val="18"/>
+          <w:szCs w:val="18"/>
+        </w:rPr>
+      </w:pPr>
+      <w:r>
+        <w:rPr>
+          <w:rFonts w:cs="Arial"/>
+          <w:sz w:val="18"/>
+          <w:szCs w:val="18"/>
+          <w:rtl/>
+        </w:rPr>
+        <w:t xml:space="preserve">│   │   │   │   ├── </w:t>
+      </w:r>
+      <w:r>
+        <w:rPr>
+          <w:sz w:val="18"/>
+          <w:szCs w:val="18"/>
+        </w:rPr>
+        <w:t>ImageDetails.jsx</w:t>
+      </w:r>
+    </w:p>
+    <w:p>
+      <w:pPr>
+        <w:pStyle w:val="af0"/>
+        <w:rPr>
+          <w:sz w:val="18"/>
+          <w:szCs w:val="18"/>
+        </w:rPr>
+      </w:pPr>
+      <w:r>
+        <w:rPr>
+          <w:rFonts w:cs="Arial"/>
+          <w:sz w:val="18"/>
+          <w:szCs w:val="18"/>
+          <w:rtl/>
+        </w:rPr>
+        <w:t xml:space="preserve">│   │   │   │   └── </w:t>
+      </w:r>
+      <w:r>
+        <w:rPr>
+          <w:sz w:val="18"/>
+          <w:szCs w:val="18"/>
+        </w:rPr>
+        <w:t>MyImages.jsx</w:t>
+      </w:r>
+    </w:p>
+    <w:p>
+      <w:pPr>
+        <w:pStyle w:val="af0"/>
+        <w:rPr>
+          <w:sz w:val="18"/>
+          <w:szCs w:val="18"/>
+        </w:rPr>
+      </w:pPr>
+      <w:r>
+        <w:rPr>
+          <w:rFonts w:cs="Arial"/>
+          <w:sz w:val="18"/>
+          <w:szCs w:val="18"/>
+          <w:rtl/>
+        </w:rPr>
+        <w:t xml:space="preserve">│   │   │   └── </w:t>
+      </w:r>
+      <w:r>
+        <w:rPr>
+          <w:sz w:val="18"/>
+          <w:szCs w:val="18"/>
+        </w:rPr>
+        <w:t>users</w:t>
+      </w:r>
+      <w:r>
+        <w:rPr>
+          <w:rFonts w:cs="Arial"/>
+          <w:sz w:val="18"/>
+          <w:szCs w:val="18"/>
+          <w:rtl/>
+        </w:rPr>
+        <w:t>/</w:t>
+      </w:r>
+    </w:p>
+    <w:p>
+      <w:pPr>
+        <w:pStyle w:val="af0"/>
+        <w:rPr>
+          <w:sz w:val="18"/>
+          <w:szCs w:val="18"/>
+        </w:rPr>
+      </w:pPr>
+      <w:r>
+        <w:rPr>
+          <w:rFonts w:cs="Arial"/>
+          <w:sz w:val="18"/>
+          <w:szCs w:val="18"/>
+          <w:rtl/>
+        </w:rPr>
+        <w:t xml:space="preserve">│   │   │       ├── </w:t>
+      </w:r>
+      <w:r>
+        <w:rPr>
+          <w:sz w:val="18"/>
+          <w:szCs w:val="18"/>
+        </w:rPr>
+        <w:t>AdminUsers.jsx</w:t>
+      </w:r>
+    </w:p>
+    <w:p>
+      <w:pPr>
+        <w:pStyle w:val="af0"/>
+        <w:rPr>
+          <w:sz w:val="18"/>
+          <w:szCs w:val="18"/>
+        </w:rPr>
+      </w:pPr>
+      <w:r>
+        <w:rPr>
+          <w:rFonts w:cs="Arial"/>
+          <w:sz w:val="18"/>
+          <w:szCs w:val="18"/>
+          <w:rtl/>
+        </w:rPr>
+        <w:t xml:space="preserve">│   │   │       └── </w:t>
+      </w:r>
+      <w:r>
+        <w:rPr>
+          <w:sz w:val="18"/>
+          <w:szCs w:val="18"/>
+        </w:rPr>
+        <w:t>MyProfile.jsx</w:t>
+      </w:r>
+    </w:p>
+    <w:p>
+      <w:pPr>
+        <w:pStyle w:val="af0"/>
+        <w:rPr>
+          <w:sz w:val="18"/>
+          <w:szCs w:val="18"/>
+        </w:rPr>
+      </w:pPr>
+      <w:r>
+        <w:rPr>
+          <w:rFonts w:cs="Arial"/>
+          <w:sz w:val="18"/>
+          <w:szCs w:val="18"/>
+          <w:rtl/>
+        </w:rPr>
+        <w:t xml:space="preserve">│   │   ├── </w:t>
+      </w:r>
+      <w:r>
+        <w:rPr>
+          <w:sz w:val="18"/>
+          <w:szCs w:val="18"/>
+        </w:rPr>
+        <w:t>App.jsx</w:t>
+      </w:r>
+    </w:p>
+    <w:p>
+      <w:pPr>
+        <w:pStyle w:val="af0"/>
+        <w:rPr>
+          <w:sz w:val="18"/>
+          <w:szCs w:val="18"/>
+        </w:rPr>
+      </w:pPr>
+      <w:r>
+        <w:rPr>
+          <w:rFonts w:cs="Arial"/>
+          <w:sz w:val="18"/>
+          <w:szCs w:val="18"/>
+          <w:rtl/>
+        </w:rPr>
+        <w:t xml:space="preserve">│   │   └── </w:t>
+      </w:r>
+      <w:r>
+        <w:rPr>
+          <w:sz w:val="18"/>
+          <w:szCs w:val="18"/>
+        </w:rPr>
+        <w:t>main.jsx</w:t>
+      </w:r>
+    </w:p>
+    <w:p>
+      <w:pPr>
+        <w:pStyle w:val="af0"/>
+        <w:rPr>
+          <w:sz w:val="18"/>
+          <w:szCs w:val="18"/>
+          <w:rtl/>
+        </w:rPr>
+      </w:pPr>
+      <w:r>
+        <w:rPr>
+          <w:rFonts w:cs="Arial"/>
+          <w:sz w:val="18"/>
+          <w:szCs w:val="18"/>
+          <w:rtl/>
+        </w:rPr>
+        <w:t xml:space="preserve">│   │── </w:t>
+      </w:r>
+      <w:r>
+        <w:rPr>
+          <w:sz w:val="18"/>
+          <w:szCs w:val="18"/>
+        </w:rPr>
+        <w:t>index.html</w:t>
+      </w:r>
+    </w:p>
+    <w:p>
+      <w:pPr>
+        <w:pStyle w:val="af0"/>
+        <w:rPr>
+          <w:sz w:val="18"/>
+          <w:szCs w:val="18"/>
+        </w:rPr>
+      </w:pPr>
+      <w:r>
+        <w:rPr>
+          <w:rFonts w:cs="Arial"/>
+          <w:sz w:val="18"/>
+          <w:szCs w:val="18"/>
+          <w:rtl/>
+        </w:rPr>
+        <w:t>│</w:t>
+      </w:r>
+      <w:r>
+        <w:rPr>
+          <w:rFonts w:cs="Arial" w:hint="cs"/>
+          <w:sz w:val="18"/>
+          <w:szCs w:val="18"/>
+          <w:rtl/>
+        </w:rPr>
+        <w:t xml:space="preserve">   </w:t>
+      </w:r>
+      <w:r>
+        <w:rPr>
+          <w:rFonts w:cs="Arial"/>
+          <w:sz w:val="18"/>
+          <w:szCs w:val="18"/>
+          <w:rtl/>
+        </w:rPr>
+        <w:t>└── ...</w:t>
+      </w:r>
+    </w:p>
+    <w:p>
+      <w:pPr>
+        <w:pStyle w:val="af0"/>
+        <w:rPr>
+          <w:sz w:val="18"/>
+          <w:szCs w:val="18"/>
+          <w:rtl/>
+        </w:rPr>
+      </w:pPr>
+      <w:r>
+        <w:rPr>
+          <w:rFonts w:cs="Arial"/>
+          <w:sz w:val="18"/>
+          <w:szCs w:val="18"/>
+          <w:rtl/>
+        </w:rPr>
+        <w:t>│</w:t>
+      </w:r>
+    </w:p>
+    <w:p>
+      <w:pPr>
+        <w:pStyle w:val="af0"/>
+        <w:rPr>
+          <w:sz w:val="18"/>
+          <w:szCs w:val="18"/>
+          <w:rtl/>
+        </w:rPr>
+      </w:pPr>
+      <w:r>
+        <w:rPr>
+          <w:rFonts w:cs="Arial"/>
+          <w:sz w:val="18"/>
+          <w:szCs w:val="18"/>
+          <w:rtl/>
+        </w:rPr>
+        <w:t xml:space="preserve">├── </w:t>
+      </w:r>
+      <w:r>
+        <w:rPr>
+          <w:sz w:val="18"/>
+          <w:szCs w:val="18"/>
+        </w:rPr>
+        <w:t>server</w:t>
+      </w:r>
+      <w:r>
+        <w:rPr>
+          <w:rFonts w:cs="Arial"/>
+          <w:sz w:val="18"/>
+          <w:szCs w:val="18"/>
+          <w:rtl/>
+        </w:rPr>
+        <w:t xml:space="preserve">/                  </w:t>
       </w:r>
       <w:r>
         <w:rPr>
@@ -8724,7 +11181,59 @@
           <w:szCs w:val="18"/>
           <w:rtl/>
         </w:rPr>
-        <w:t># קריאות לשרת</w:t>
+        <w:tab/>
+      </w:r>
+      <w:r>
+        <w:rPr>
+          <w:rFonts w:cs="Arial"/>
+          <w:sz w:val="18"/>
+          <w:szCs w:val="18"/>
+          <w:rtl/>
+        </w:rPr>
+        <w:t xml:space="preserve"># </w:t>
+      </w:r>
+      <w:r>
+        <w:rPr>
+          <w:rFonts w:cs="Arial" w:hint="cs"/>
+          <w:sz w:val="18"/>
+          <w:szCs w:val="18"/>
+          <w:rtl/>
+        </w:rPr>
+        <w:t>צד</w:t>
+      </w:r>
+      <w:r>
+        <w:rPr>
+          <w:rFonts w:cs="Arial"/>
+          <w:sz w:val="18"/>
+          <w:szCs w:val="18"/>
+          <w:rtl/>
+        </w:rPr>
+        <w:t xml:space="preserve"> </w:t>
+      </w:r>
+      <w:r>
+        <w:rPr>
+          <w:rFonts w:cs="Arial" w:hint="cs"/>
+          <w:sz w:val="18"/>
+          <w:szCs w:val="18"/>
+          <w:rtl/>
+        </w:rPr>
+        <w:t>שרת</w:t>
+      </w:r>
+      <w:r>
+        <w:rPr>
+          <w:rFonts w:cs="Arial"/>
+          <w:sz w:val="18"/>
+          <w:szCs w:val="18"/>
+          <w:rtl/>
+        </w:rPr>
+        <w:t xml:space="preserve"> - </w:t>
+      </w:r>
+      <w:r>
+        <w:rPr>
+          <w:sz w:val="18"/>
+          <w:szCs w:val="18"/>
+        </w:rPr>
+        <w:t>FastAPI</w:t>
       </w:r>
     </w:p>
     <w:p>
@@ -8742,14 +11251,23 @@
           <w:szCs w:val="18"/>
           <w:rtl/>
         </w:rPr>
-        <w:t xml:space="preserve">│   │   │   ├── </w:t>
-      </w:r>
-      <w:r>
-        <w:rPr>
-          <w:sz w:val="18"/>
-          <w:szCs w:val="18"/>
-        </w:rPr>
-        <w:t>api.js</w:t>
+        <w:t xml:space="preserve">│   ├── </w:t>
+      </w:r>
+      <w:r>
+        <w:rPr>
+          <w:sz w:val="18"/>
+          <w:szCs w:val="18"/>
+        </w:rPr>
+        <w:t>controllers</w:t>
+      </w:r>
+      <w:r>
+        <w:rPr>
+          <w:rFonts w:cs="Arial"/>
+          <w:sz w:val="18"/>
+          <w:szCs w:val="18"/>
+          <w:rtl/>
+        </w:rPr>
+        <w:t>/</w:t>
       </w:r>
     </w:p>
     <w:p>
@@ -8767,14 +11285,14 @@
           <w:szCs w:val="18"/>
           <w:rtl/>
         </w:rPr>
-        <w:t xml:space="preserve">│   │   │   ├── </w:t>
-      </w:r>
-      <w:r>
-        <w:rPr>
-          <w:sz w:val="18"/>
-          <w:szCs w:val="18"/>
-        </w:rPr>
-        <w:t>auth.js</w:t>
+        <w:t xml:space="preserve">│   │   ├── </w:t>
+      </w:r>
+      <w:r>
+        <w:rPr>
+          <w:sz w:val="18"/>
+          <w:szCs w:val="18"/>
+        </w:rPr>
+        <w:t>albums.py</w:t>
       </w:r>
     </w:p>
     <w:p>
@@ -8792,14 +11310,14 @@
           <w:szCs w:val="18"/>
           <w:rtl/>
         </w:rPr>
-        <w:t xml:space="preserve">│   │   │   ├── </w:t>
-      </w:r>
-      <w:r>
-        <w:rPr>
-          <w:sz w:val="18"/>
-          <w:szCs w:val="18"/>
-        </w:rPr>
-        <w:t>users.js</w:t>
+        <w:t xml:space="preserve">│   │   ├── </w:t>
+      </w:r>
+      <w:r>
+        <w:rPr>
+          <w:sz w:val="18"/>
+          <w:szCs w:val="18"/>
+        </w:rPr>
+        <w:t>auth.py</w:t>
       </w:r>
     </w:p>
     <w:p>
@@ -8817,14 +11335,14 @@
           <w:szCs w:val="18"/>
           <w:rtl/>
         </w:rPr>
-        <w:t xml:space="preserve">│   │   │   ├── </w:t>
-      </w:r>
-      <w:r>
-        <w:rPr>
-          <w:sz w:val="18"/>
-          <w:szCs w:val="18"/>
-        </w:rPr>
-        <w:t>images.js</w:t>
+        <w:t xml:space="preserve">│   │   ├── </w:t>
+      </w:r>
+      <w:r>
+        <w:rPr>
+          <w:sz w:val="18"/>
+          <w:szCs w:val="18"/>
+        </w:rPr>
+        <w:t>commits.py</w:t>
       </w:r>
     </w:p>
     <w:p>
@@ -8842,14 +11360,14 @@
           <w:szCs w:val="18"/>
           <w:rtl/>
         </w:rPr>
-        <w:t xml:space="preserve">│   │   │   ├── </w:t>
-      </w:r>
-      <w:r>
-        <w:rPr>
-          <w:sz w:val="18"/>
-          <w:szCs w:val="18"/>
-        </w:rPr>
-        <w:t>comments.js</w:t>
+        <w:t xml:space="preserve">│   │   ├── </w:t>
+      </w:r>
+      <w:r>
+        <w:rPr>
+          <w:sz w:val="18"/>
+          <w:szCs w:val="18"/>
+        </w:rPr>
+        <w:t>images.py</w:t>
       </w:r>
     </w:p>
     <w:p>
@@ -8867,14 +11385,14 @@
           <w:szCs w:val="18"/>
           <w:rtl/>
         </w:rPr>
-        <w:t xml:space="preserve">│   │   │   └── </w:t>
-      </w:r>
-      <w:r>
-        <w:rPr>
-          <w:sz w:val="18"/>
-          <w:szCs w:val="18"/>
-        </w:rPr>
-        <w:t>albums.js</w:t>
+        <w:t xml:space="preserve">│   │   └── </w:t>
+      </w:r>
+      <w:r>
+        <w:rPr>
+          <w:sz w:val="18"/>
+          <w:szCs w:val="18"/>
+        </w:rPr>
+        <w:t>users.py</w:t>
       </w:r>
     </w:p>
     <w:p>
@@ -8883,7 +11401,74 @@
         <w:rPr>
           <w:sz w:val="18"/>
           <w:szCs w:val="18"/>
-          <w:rtl/>
+        </w:rPr>
+      </w:pPr>
+      <w:r>
+        <w:rPr>
+          <w:rFonts w:cs="Arial"/>
+          <w:sz w:val="18"/>
+          <w:szCs w:val="18"/>
+          <w:rtl/>
+        </w:rPr>
+        <w:t xml:space="preserve">│   ├── </w:t>
+      </w:r>
+      <w:r>
+        <w:rPr>
+          <w:sz w:val="18"/>
+          <w:szCs w:val="18"/>
+        </w:rPr>
+        <w:t>static</w:t>
+      </w:r>
+      <w:r>
+        <w:rPr>
+          <w:rFonts w:cs="Arial"/>
+          <w:sz w:val="18"/>
+          <w:szCs w:val="18"/>
+          <w:rtl/>
+        </w:rPr>
+        <w:t>/</w:t>
+      </w:r>
+    </w:p>
+    <w:p>
+      <w:pPr>
+        <w:pStyle w:val="af0"/>
+        <w:rPr>
+          <w:sz w:val="18"/>
+          <w:szCs w:val="18"/>
+        </w:rPr>
+      </w:pPr>
+      <w:r>
+        <w:rPr>
+          <w:rFonts w:cs="Arial"/>
+          <w:sz w:val="18"/>
+          <w:szCs w:val="18"/>
+          <w:rtl/>
+        </w:rPr>
+        <w:t xml:space="preserve">│   ├── </w:t>
+      </w:r>
+      <w:r>
+        <w:rPr>
+          <w:sz w:val="18"/>
+          <w:szCs w:val="18"/>
+        </w:rPr>
+        <w:t>utils</w:t>
+      </w:r>
+      <w:r>
+        <w:rPr>
+          <w:rFonts w:cs="Arial"/>
+          <w:sz w:val="18"/>
+          <w:szCs w:val="18"/>
+          <w:rtl/>
+        </w:rPr>
+        <w:t>/</w:t>
+      </w:r>
+    </w:p>
+    <w:p>
+      <w:pPr>
+        <w:pStyle w:val="af0"/>
+        <w:rPr>
+          <w:sz w:val="18"/>
+          <w:szCs w:val="18"/>
         </w:rPr>
       </w:pPr>
       <w:r>
@@ -8900,16 +11485,212 @@
           <w:sz w:val="18"/>
           <w:szCs w:val="18"/>
         </w:rPr>
-        <w:t>components</w:t>
-      </w:r>
-      <w:r>
-        <w:rPr>
-          <w:rFonts w:cs="Arial"/>
-          <w:sz w:val="18"/>
-          <w:szCs w:val="18"/>
-          <w:rtl/>
-        </w:rPr>
-        <w:t xml:space="preserve">/     </w:t>
+        <w:t>auth_utils.py</w:t>
+      </w:r>
+    </w:p>
+    <w:p>
+      <w:pPr>
+        <w:pStyle w:val="af0"/>
+        <w:rPr>
+          <w:sz w:val="18"/>
+          <w:szCs w:val="18"/>
+        </w:rPr>
+      </w:pPr>
+      <w:r>
+        <w:rPr>
+          <w:rFonts w:cs="Arial"/>
+          <w:sz w:val="18"/>
+          <w:szCs w:val="18"/>
+          <w:rtl/>
+        </w:rPr>
+        <w:t xml:space="preserve">│   │   ├── </w:t>
+      </w:r>
+      <w:r>
+        <w:rPr>
+          <w:sz w:val="18"/>
+          <w:szCs w:val="18"/>
+        </w:rPr>
+        <w:t>generate-image.py</w:t>
+      </w:r>
+    </w:p>
+    <w:p>
+      <w:pPr>
+        <w:pStyle w:val="af0"/>
+        <w:rPr>
+          <w:sz w:val="18"/>
+          <w:szCs w:val="18"/>
+        </w:rPr>
+      </w:pPr>
+      <w:r>
+        <w:rPr>
+          <w:rFonts w:cs="Arial"/>
+          <w:sz w:val="18"/>
+          <w:szCs w:val="18"/>
+          <w:rtl/>
+        </w:rPr>
+        <w:t xml:space="preserve">│   │   └── </w:t>
+      </w:r>
+      <w:r>
+        <w:rPr>
+          <w:sz w:val="18"/>
+          <w:szCs w:val="18"/>
+        </w:rPr>
+        <w:t>promissions.py</w:t>
+      </w:r>
+    </w:p>
+    <w:p>
+      <w:pPr>
+        <w:pStyle w:val="af0"/>
+        <w:rPr>
+          <w:sz w:val="18"/>
+          <w:szCs w:val="18"/>
+        </w:rPr>
+      </w:pPr>
+      <w:r>
+        <w:rPr>
+          <w:rFonts w:cs="Arial"/>
+          <w:sz w:val="18"/>
+          <w:szCs w:val="18"/>
+          <w:rtl/>
+        </w:rPr>
+        <w:t>│   ├── .</w:t>
+      </w:r>
+      <w:r>
+        <w:rPr>
+          <w:sz w:val="18"/>
+          <w:szCs w:val="18"/>
+        </w:rPr>
+        <w:t>env</w:t>
+      </w:r>
+    </w:p>
+    <w:p>
+      <w:pPr>
+        <w:pStyle w:val="af0"/>
+        <w:rPr>
+          <w:sz w:val="18"/>
+          <w:szCs w:val="18"/>
+        </w:rPr>
+      </w:pPr>
+      <w:r>
+        <w:rPr>
+          <w:rFonts w:cs="Arial"/>
+          <w:sz w:val="18"/>
+          <w:szCs w:val="18"/>
+          <w:rtl/>
+        </w:rPr>
+        <w:t xml:space="preserve">│   ├── </w:t>
+      </w:r>
+      <w:r>
+        <w:rPr>
+          <w:sz w:val="18"/>
+          <w:szCs w:val="18"/>
+        </w:rPr>
+        <w:t>database.py</w:t>
+      </w:r>
+    </w:p>
+    <w:p>
+      <w:pPr>
+        <w:pStyle w:val="af0"/>
+        <w:rPr>
+          <w:sz w:val="18"/>
+          <w:szCs w:val="18"/>
+        </w:rPr>
+      </w:pPr>
+      <w:r>
+        <w:rPr>
+          <w:rFonts w:cs="Arial"/>
+          <w:sz w:val="18"/>
+          <w:szCs w:val="18"/>
+          <w:rtl/>
+        </w:rPr>
+        <w:t xml:space="preserve">│   ├── </w:t>
+      </w:r>
+      <w:r>
+        <w:rPr>
+          <w:sz w:val="18"/>
+          <w:szCs w:val="18"/>
+        </w:rPr>
+        <w:t>main.py</w:t>
+      </w:r>
+    </w:p>
+    <w:p>
+      <w:pPr>
+        <w:pStyle w:val="af0"/>
+        <w:rPr>
+          <w:sz w:val="18"/>
+          <w:szCs w:val="18"/>
+        </w:rPr>
+      </w:pPr>
+      <w:r>
+        <w:rPr>
+          <w:rFonts w:cs="Arial"/>
+          <w:sz w:val="18"/>
+          <w:szCs w:val="18"/>
+          <w:rtl/>
+        </w:rPr>
+        <w:t xml:space="preserve">│   └── </w:t>
+      </w:r>
+      <w:r>
+        <w:rPr>
+          <w:sz w:val="18"/>
+          <w:szCs w:val="18"/>
+        </w:rPr>
+        <w:t>requirements.txt</w:t>
+      </w:r>
+    </w:p>
+    <w:p>
+      <w:pPr>
+        <w:pStyle w:val="af0"/>
+        <w:rPr>
+          <w:sz w:val="18"/>
+          <w:szCs w:val="18"/>
+          <w:rtl/>
+        </w:rPr>
+      </w:pPr>
+      <w:r>
+        <w:rPr>
+          <w:rFonts w:cs="Arial"/>
+          <w:sz w:val="18"/>
+          <w:szCs w:val="18"/>
+          <w:rtl/>
+        </w:rPr>
+        <w:t>│</w:t>
+      </w:r>
+    </w:p>
+    <w:p>
+      <w:pPr>
+        <w:pStyle w:val="af0"/>
+        <w:rPr>
+          <w:rFonts w:hint="cs"/>
+          <w:sz w:val="18"/>
+          <w:szCs w:val="18"/>
+          <w:rtl/>
+        </w:rPr>
+      </w:pPr>
+      <w:r>
+        <w:rPr>
+          <w:rFonts w:cs="Arial"/>
+          <w:sz w:val="18"/>
+          <w:szCs w:val="18"/>
+          <w:rtl/>
+        </w:rPr>
+        <w:t xml:space="preserve">├── </w:t>
+      </w:r>
+      <w:r>
+        <w:rPr>
+          <w:sz w:val="18"/>
+          <w:szCs w:val="18"/>
+        </w:rPr>
+        <w:t>create-tablesd.sql</w:t>
+      </w:r>
+      <w:r>
+        <w:rPr>
+          <w:rFonts w:cs="Arial"/>
+          <w:sz w:val="18"/>
+          <w:szCs w:val="18"/>
+          <w:rtl/>
+        </w:rPr>
+        <w:t xml:space="preserve">      </w:t>
       </w:r>
       <w:r>
         <w:rPr>
@@ -8936,909 +11717,113 @@
           <w:szCs w:val="18"/>
           <w:rtl/>
         </w:rPr>
-        <w:t># רכיבי ממשק</w:t>
+        <w:tab/>
+      </w:r>
+      <w:r>
+        <w:rPr>
+          <w:rFonts w:cs="Arial"/>
+          <w:sz w:val="18"/>
+          <w:szCs w:val="18"/>
+          <w:rtl/>
+        </w:rPr>
+        <w:tab/>
+      </w:r>
+      <w:r>
+        <w:rPr>
+          <w:rFonts w:cs="Arial"/>
+          <w:sz w:val="18"/>
+          <w:szCs w:val="18"/>
+          <w:rtl/>
+        </w:rPr>
+        <w:t xml:space="preserve"># </w:t>
+      </w:r>
+      <w:r>
+        <w:rPr>
+          <w:rFonts w:cs="Arial" w:hint="cs"/>
+          <w:sz w:val="18"/>
+          <w:szCs w:val="18"/>
+          <w:rtl/>
+        </w:rPr>
+        <w:t>קובץ</w:t>
+      </w:r>
+      <w:r>
+        <w:rPr>
+          <w:rFonts w:cs="Arial"/>
+          <w:sz w:val="18"/>
+          <w:szCs w:val="18"/>
+          <w:rtl/>
+        </w:rPr>
+        <w:t xml:space="preserve"> </w:t>
+      </w:r>
+      <w:r>
+        <w:rPr>
+          <w:rFonts w:cs="Arial" w:hint="cs"/>
+          <w:sz w:val="18"/>
+          <w:szCs w:val="18"/>
+          <w:rtl/>
+        </w:rPr>
+        <w:t>יצירת</w:t>
+      </w:r>
+      <w:r>
+        <w:rPr>
+          <w:rFonts w:cs="Arial"/>
+          <w:sz w:val="18"/>
+          <w:szCs w:val="18"/>
+          <w:rtl/>
+        </w:rPr>
+        <w:t xml:space="preserve"> </w:t>
+      </w:r>
+      <w:r>
+        <w:rPr>
+          <w:rFonts w:cs="Arial" w:hint="cs"/>
+          <w:sz w:val="18"/>
+          <w:szCs w:val="18"/>
+          <w:rtl/>
+        </w:rPr>
+        <w:t>טבלאות</w:t>
+      </w:r>
+      <w:r>
+        <w:rPr>
+          <w:rFonts w:cs="Arial"/>
+          <w:sz w:val="18"/>
+          <w:szCs w:val="18"/>
+          <w:rtl/>
+        </w:rPr>
+        <w:t xml:space="preserve"> </w:t>
+      </w:r>
+      <w:r>
+        <w:rPr>
+          <w:rFonts w:cs="Arial" w:hint="cs"/>
+          <w:sz w:val="18"/>
+          <w:szCs w:val="18"/>
+          <w:rtl/>
+        </w:rPr>
+        <w:t>למסד</w:t>
+      </w:r>
+      <w:r>
+        <w:rPr>
+          <w:rFonts w:cs="Arial"/>
+          <w:sz w:val="18"/>
+          <w:szCs w:val="18"/>
+          <w:rtl/>
+        </w:rPr>
+        <w:t xml:space="preserve"> </w:t>
+      </w:r>
+      <w:r>
+        <w:rPr>
+          <w:rFonts w:cs="Arial" w:hint="cs"/>
+          <w:sz w:val="18"/>
+          <w:szCs w:val="18"/>
+          <w:rtl/>
+        </w:rPr>
+        <w:t>הנתונים</w:t>
       </w:r>
     </w:p>
     <w:p>
       <w:pPr>
         <w:pStyle w:val="af0"/>
         <w:rPr>
-          <w:sz w:val="18"/>
-          <w:szCs w:val="18"/>
-        </w:rPr>
-      </w:pPr>
-      <w:r>
-        <w:rPr>
-          <w:rFonts w:cs="Arial"/>
-          <w:sz w:val="18"/>
-          <w:szCs w:val="18"/>
-          <w:rtl/>
-        </w:rPr>
-        <w:t xml:space="preserve">│   │   │   ├── </w:t>
-      </w:r>
-      <w:r>
-        <w:rPr>
-          <w:sz w:val="18"/>
-          <w:szCs w:val="18"/>
-        </w:rPr>
-        <w:t>NavbarGuest.jsx</w:t>
-      </w:r>
-    </w:p>
-    <w:p>
-      <w:pPr>
-        <w:pStyle w:val="af0"/>
-        <w:rPr>
-          <w:sz w:val="18"/>
-          <w:szCs w:val="18"/>
-        </w:rPr>
-      </w:pPr>
-      <w:r>
-        <w:rPr>
-          <w:rFonts w:cs="Arial"/>
-          <w:sz w:val="18"/>
-          <w:szCs w:val="18"/>
-          <w:rtl/>
-        </w:rPr>
-        <w:t xml:space="preserve">│   │   │   └── </w:t>
-      </w:r>
-      <w:r>
-        <w:rPr>
-          <w:sz w:val="18"/>
-          <w:szCs w:val="18"/>
-        </w:rPr>
-        <w:t>NavbarUser.jsx</w:t>
-      </w:r>
-    </w:p>
-    <w:p>
-      <w:pPr>
-        <w:pStyle w:val="af0"/>
-        <w:rPr>
-          <w:sz w:val="18"/>
-          <w:szCs w:val="18"/>
-        </w:rPr>
-      </w:pPr>
-      <w:r>
-        <w:rPr>
-          <w:rFonts w:cs="Arial"/>
-          <w:sz w:val="18"/>
-          <w:szCs w:val="18"/>
-          <w:rtl/>
-        </w:rPr>
-        <w:t xml:space="preserve">│   │   ├── </w:t>
-      </w:r>
-      <w:r>
-        <w:rPr>
-          <w:sz w:val="18"/>
-          <w:szCs w:val="18"/>
-        </w:rPr>
-        <w:t>pages</w:t>
-      </w:r>
-      <w:r>
-        <w:rPr>
-          <w:rFonts w:cs="Arial"/>
-          <w:sz w:val="18"/>
-          <w:szCs w:val="18"/>
-          <w:rtl/>
-        </w:rPr>
-        <w:t>/</w:t>
-      </w:r>
-      <w:r>
-        <w:rPr>
-          <w:sz w:val="18"/>
-          <w:szCs w:val="18"/>
-          <w:rtl/>
-        </w:rPr>
-        <w:tab/>
-      </w:r>
-      <w:r>
-        <w:rPr>
-          <w:sz w:val="18"/>
-          <w:szCs w:val="18"/>
-          <w:rtl/>
-        </w:rPr>
-        <w:tab/>
-      </w:r>
-      <w:r>
-        <w:rPr>
-          <w:sz w:val="18"/>
-          <w:szCs w:val="18"/>
-          <w:rtl/>
-        </w:rPr>
-        <w:tab/>
-      </w:r>
-      <w:r>
-        <w:rPr>
-          <w:rFonts w:hint="cs"/>
-          <w:sz w:val="18"/>
-          <w:szCs w:val="18"/>
-          <w:rtl/>
-        </w:rPr>
-        <w:t>#עמודי תצוגה</w:t>
-      </w:r>
-    </w:p>
-    <w:p>
-      <w:pPr>
-        <w:pStyle w:val="af0"/>
-        <w:rPr>
-          <w:sz w:val="18"/>
-          <w:szCs w:val="18"/>
-        </w:rPr>
-      </w:pPr>
-      <w:r>
-        <w:rPr>
-          <w:rFonts w:cs="Arial"/>
-          <w:sz w:val="18"/>
-          <w:szCs w:val="18"/>
-          <w:rtl/>
-        </w:rPr>
-        <w:t xml:space="preserve">│   │   │   ├── </w:t>
-      </w:r>
-      <w:r>
-        <w:rPr>
-          <w:sz w:val="18"/>
-          <w:szCs w:val="18"/>
-        </w:rPr>
-        <w:t>albums</w:t>
-      </w:r>
-      <w:r>
-        <w:rPr>
-          <w:rFonts w:cs="Arial"/>
-          <w:sz w:val="18"/>
-          <w:szCs w:val="18"/>
-          <w:rtl/>
-        </w:rPr>
-        <w:t>/</w:t>
-      </w:r>
-    </w:p>
-    <w:p>
-      <w:pPr>
-        <w:pStyle w:val="af0"/>
-        <w:rPr>
-          <w:sz w:val="18"/>
-          <w:szCs w:val="18"/>
-        </w:rPr>
-      </w:pPr>
-      <w:r>
-        <w:rPr>
-          <w:rFonts w:cs="Arial"/>
-          <w:sz w:val="18"/>
-          <w:szCs w:val="18"/>
-          <w:rtl/>
-        </w:rPr>
-        <w:t xml:space="preserve">│   │   │   │   ├── </w:t>
-      </w:r>
-      <w:r>
-        <w:rPr>
-          <w:sz w:val="18"/>
-          <w:szCs w:val="18"/>
-        </w:rPr>
-        <w:t>AlbumDetails.jsx</w:t>
-      </w:r>
-    </w:p>
-    <w:p>
-      <w:pPr>
-        <w:pStyle w:val="af0"/>
-        <w:rPr>
-          <w:sz w:val="18"/>
-          <w:szCs w:val="18"/>
-        </w:rPr>
-      </w:pPr>
-      <w:r>
-        <w:rPr>
-          <w:rFonts w:cs="Arial"/>
-          <w:sz w:val="18"/>
-          <w:szCs w:val="18"/>
-          <w:rtl/>
-        </w:rPr>
-        <w:t xml:space="preserve">│   │   │   │   ├── </w:t>
-      </w:r>
-      <w:r>
-        <w:rPr>
-          <w:sz w:val="18"/>
-          <w:szCs w:val="18"/>
-        </w:rPr>
-        <w:t>CreateAlbum.jsx</w:t>
-      </w:r>
-    </w:p>
-    <w:p>
-      <w:pPr>
-        <w:pStyle w:val="af0"/>
-        <w:rPr>
-          <w:sz w:val="18"/>
-          <w:szCs w:val="18"/>
-        </w:rPr>
-      </w:pPr>
-      <w:r>
-        <w:rPr>
-          <w:rFonts w:cs="Arial"/>
-          <w:sz w:val="18"/>
-          <w:szCs w:val="18"/>
-          <w:rtl/>
-        </w:rPr>
-        <w:t xml:space="preserve">│   │   │   │   ├── </w:t>
-      </w:r>
-      <w:r>
-        <w:rPr>
-          <w:sz w:val="18"/>
-          <w:szCs w:val="18"/>
-        </w:rPr>
-        <w:t>EditAlbum.jsx</w:t>
-      </w:r>
-    </w:p>
-    <w:p>
-      <w:pPr>
-        <w:pStyle w:val="af0"/>
-        <w:rPr>
-          <w:sz w:val="18"/>
-          <w:szCs w:val="18"/>
-        </w:rPr>
-      </w:pPr>
-      <w:r>
-        <w:rPr>
-          <w:rFonts w:cs="Arial"/>
-          <w:sz w:val="18"/>
-          <w:szCs w:val="18"/>
-          <w:rtl/>
-        </w:rPr>
-        <w:t xml:space="preserve">│   │   │   │   ├── </w:t>
-      </w:r>
-      <w:r>
-        <w:rPr>
-          <w:sz w:val="18"/>
-          <w:szCs w:val="18"/>
-        </w:rPr>
-        <w:t>MyAlbums.jsx</w:t>
-      </w:r>
-    </w:p>
-    <w:p>
-      <w:pPr>
-        <w:pStyle w:val="af0"/>
-        <w:rPr>
-          <w:sz w:val="18"/>
-          <w:szCs w:val="18"/>
-        </w:rPr>
-      </w:pPr>
-      <w:r>
-        <w:rPr>
-          <w:rFonts w:cs="Arial"/>
-          <w:sz w:val="18"/>
-          <w:szCs w:val="18"/>
-          <w:rtl/>
-        </w:rPr>
-        <w:t xml:space="preserve">│   │   │   │   └── </w:t>
-      </w:r>
-      <w:r>
-        <w:rPr>
-          <w:sz w:val="18"/>
-          <w:szCs w:val="18"/>
-        </w:rPr>
-        <w:t>PublicAlbums.jsx</w:t>
-      </w:r>
-    </w:p>
-    <w:p>
-      <w:pPr>
-        <w:pStyle w:val="af0"/>
-        <w:rPr>
-          <w:sz w:val="18"/>
-          <w:szCs w:val="18"/>
-        </w:rPr>
-      </w:pPr>
-      <w:r>
-        <w:rPr>
-          <w:rFonts w:cs="Arial"/>
-          <w:sz w:val="18"/>
-          <w:szCs w:val="18"/>
-          <w:rtl/>
-        </w:rPr>
-        <w:t xml:space="preserve">│   │   │   ├── </w:t>
-      </w:r>
-      <w:r>
-        <w:rPr>
-          <w:sz w:val="18"/>
-          <w:szCs w:val="18"/>
-        </w:rPr>
-        <w:t>auth</w:t>
-      </w:r>
-      <w:r>
-        <w:rPr>
-          <w:rFonts w:cs="Arial"/>
-          <w:sz w:val="18"/>
-          <w:szCs w:val="18"/>
-          <w:rtl/>
-        </w:rPr>
-        <w:t>/</w:t>
-      </w:r>
-    </w:p>
-    <w:p>
-      <w:pPr>
-        <w:pStyle w:val="af0"/>
-        <w:rPr>
-          <w:sz w:val="18"/>
-          <w:szCs w:val="18"/>
-        </w:rPr>
-      </w:pPr>
-      <w:r>
-        <w:rPr>
-          <w:rFonts w:cs="Arial"/>
-          <w:sz w:val="18"/>
-          <w:szCs w:val="18"/>
-          <w:rtl/>
-        </w:rPr>
-        <w:t xml:space="preserve">│   │   │   │   ├── </w:t>
-      </w:r>
-      <w:r>
-        <w:rPr>
-          <w:sz w:val="18"/>
-          <w:szCs w:val="18"/>
-        </w:rPr>
-        <w:t>Login.jsx</w:t>
-      </w:r>
-    </w:p>
-    <w:p>
-      <w:pPr>
-        <w:pStyle w:val="af0"/>
-        <w:rPr>
-          <w:sz w:val="18"/>
-          <w:szCs w:val="18"/>
-        </w:rPr>
-      </w:pPr>
-      <w:r>
-        <w:rPr>
-          <w:rFonts w:cs="Arial"/>
-          <w:sz w:val="18"/>
-          <w:szCs w:val="18"/>
-          <w:rtl/>
-        </w:rPr>
-        <w:t xml:space="preserve">│   │   │   │   └── </w:t>
-      </w:r>
-      <w:r>
-        <w:rPr>
-          <w:sz w:val="18"/>
-          <w:szCs w:val="18"/>
-        </w:rPr>
-        <w:t>Register.jsx</w:t>
-      </w:r>
-    </w:p>
-    <w:p>
-      <w:pPr>
-        <w:pStyle w:val="af0"/>
-        <w:rPr>
-          <w:sz w:val="18"/>
-          <w:szCs w:val="18"/>
-        </w:rPr>
-      </w:pPr>
-      <w:r>
-        <w:rPr>
-          <w:rFonts w:cs="Arial"/>
-          <w:sz w:val="18"/>
-          <w:szCs w:val="18"/>
-          <w:rtl/>
-        </w:rPr>
-        <w:t xml:space="preserve">│   │   │   ├── </w:t>
-      </w:r>
-      <w:r>
-        <w:rPr>
-          <w:sz w:val="18"/>
-          <w:szCs w:val="18"/>
-        </w:rPr>
-        <w:t>commits</w:t>
-      </w:r>
-      <w:r>
-        <w:rPr>
-          <w:rFonts w:cs="Arial"/>
-          <w:sz w:val="18"/>
-          <w:szCs w:val="18"/>
-          <w:rtl/>
-        </w:rPr>
-        <w:t>/</w:t>
-      </w:r>
-    </w:p>
-    <w:p>
-      <w:pPr>
-        <w:pStyle w:val="af0"/>
-        <w:rPr>
-          <w:sz w:val="18"/>
-          <w:szCs w:val="18"/>
-        </w:rPr>
-      </w:pPr>
-      <w:r>
-        <w:rPr>
-          <w:rFonts w:cs="Arial"/>
-          <w:sz w:val="18"/>
-          <w:szCs w:val="18"/>
-          <w:rtl/>
-        </w:rPr>
-        <w:t xml:space="preserve">│   │   │   │   ├── </w:t>
-      </w:r>
-      <w:r>
-        <w:rPr>
-          <w:sz w:val="18"/>
-          <w:szCs w:val="18"/>
-        </w:rPr>
-        <w:t>AddComment.jsx</w:t>
-      </w:r>
-    </w:p>
-    <w:p>
-      <w:pPr>
-        <w:pStyle w:val="af0"/>
-        <w:rPr>
-          <w:sz w:val="18"/>
-          <w:szCs w:val="18"/>
-        </w:rPr>
-      </w:pPr>
-      <w:r>
-        <w:rPr>
-          <w:rFonts w:cs="Arial"/>
-          <w:sz w:val="18"/>
-          <w:szCs w:val="18"/>
-          <w:rtl/>
-        </w:rPr>
-        <w:t xml:space="preserve">│   │   │   │   ├── </w:t>
-      </w:r>
-      <w:r>
-        <w:rPr>
-          <w:sz w:val="18"/>
-          <w:szCs w:val="18"/>
-        </w:rPr>
-        <w:t>AdminComments.jsx</w:t>
-      </w:r>
-    </w:p>
-    <w:p>
-      <w:pPr>
-        <w:pStyle w:val="af0"/>
-        <w:rPr>
-          <w:sz w:val="18"/>
-          <w:szCs w:val="18"/>
-        </w:rPr>
-      </w:pPr>
-      <w:r>
-        <w:rPr>
-          <w:rFonts w:cs="Arial"/>
-          <w:sz w:val="18"/>
-          <w:szCs w:val="18"/>
-          <w:rtl/>
-        </w:rPr>
-        <w:t xml:space="preserve">│   │   │   │   └── </w:t>
-      </w:r>
-      <w:r>
-        <w:rPr>
-          <w:sz w:val="18"/>
-          <w:szCs w:val="18"/>
-        </w:rPr>
-        <w:t>EditComment.jsx</w:t>
-      </w:r>
-    </w:p>
-    <w:p>
-      <w:pPr>
-        <w:pStyle w:val="af0"/>
-        <w:rPr>
-          <w:sz w:val="18"/>
-          <w:szCs w:val="18"/>
-        </w:rPr>
-      </w:pPr>
-      <w:r>
-        <w:rPr>
-          <w:rFonts w:cs="Arial"/>
-          <w:sz w:val="18"/>
-          <w:szCs w:val="18"/>
-          <w:rtl/>
-        </w:rPr>
-        <w:t xml:space="preserve">│   │   │   ├── </w:t>
-      </w:r>
-      <w:r>
-        <w:rPr>
-          <w:sz w:val="18"/>
-          <w:szCs w:val="18"/>
-        </w:rPr>
-        <w:t>images</w:t>
-      </w:r>
-      <w:r>
-        <w:rPr>
-          <w:rFonts w:cs="Arial"/>
-          <w:sz w:val="18"/>
-          <w:szCs w:val="18"/>
-          <w:rtl/>
-        </w:rPr>
-        <w:t>/</w:t>
-      </w:r>
-    </w:p>
-    <w:p>
-      <w:pPr>
-        <w:pStyle w:val="af0"/>
-        <w:rPr>
-          <w:sz w:val="18"/>
-          <w:szCs w:val="18"/>
-        </w:rPr>
-      </w:pPr>
-      <w:r>
-        <w:rPr>
-          <w:rFonts w:cs="Arial"/>
-          <w:sz w:val="18"/>
-          <w:szCs w:val="18"/>
-          <w:rtl/>
-        </w:rPr>
-        <w:t xml:space="preserve">│   │   │   │   ├── </w:t>
-      </w:r>
-      <w:r>
-        <w:rPr>
-          <w:sz w:val="18"/>
-          <w:szCs w:val="18"/>
-        </w:rPr>
-        <w:t>AddImage.jsx</w:t>
-      </w:r>
-    </w:p>
-    <w:p>
-      <w:pPr>
-        <w:pStyle w:val="af0"/>
-        <w:rPr>
-          <w:sz w:val="18"/>
-          <w:szCs w:val="18"/>
-        </w:rPr>
-      </w:pPr>
-      <w:r>
-        <w:rPr>
-          <w:rFonts w:cs="Arial"/>
-          <w:sz w:val="18"/>
-          <w:szCs w:val="18"/>
-          <w:rtl/>
-        </w:rPr>
-        <w:t xml:space="preserve">│   │   │   │   ├── </w:t>
-      </w:r>
-      <w:r>
-        <w:rPr>
-          <w:sz w:val="18"/>
-          <w:szCs w:val="18"/>
-        </w:rPr>
-        <w:t>Home.jsx</w:t>
-      </w:r>
-    </w:p>
-    <w:p>
-      <w:pPr>
-        <w:pStyle w:val="af0"/>
-        <w:rPr>
-          <w:sz w:val="18"/>
-          <w:szCs w:val="18"/>
-        </w:rPr>
-      </w:pPr>
-      <w:r>
-        <w:rPr>
-          <w:rFonts w:cs="Arial"/>
-          <w:sz w:val="18"/>
-          <w:szCs w:val="18"/>
-          <w:rtl/>
-        </w:rPr>
-        <w:t xml:space="preserve">│   │   │   │   ├── </w:t>
-      </w:r>
-      <w:r>
-        <w:rPr>
-          <w:sz w:val="18"/>
-          <w:szCs w:val="18"/>
-        </w:rPr>
-        <w:t>ImageDetails.jsx</w:t>
-      </w:r>
-    </w:p>
-    <w:p>
-      <w:pPr>
-        <w:pStyle w:val="af0"/>
-        <w:rPr>
-          <w:sz w:val="18"/>
-          <w:szCs w:val="18"/>
-        </w:rPr>
-      </w:pPr>
-      <w:r>
-        <w:rPr>
-          <w:rFonts w:cs="Arial"/>
-          <w:sz w:val="18"/>
-          <w:szCs w:val="18"/>
-          <w:rtl/>
-        </w:rPr>
-        <w:t xml:space="preserve">│   │   │   │   └── </w:t>
-      </w:r>
-      <w:r>
-        <w:rPr>
-          <w:sz w:val="18"/>
-          <w:szCs w:val="18"/>
-        </w:rPr>
-        <w:t>MyImages.jsx</w:t>
-      </w:r>
-    </w:p>
-    <w:p>
-      <w:pPr>
-        <w:pStyle w:val="af0"/>
-        <w:rPr>
-          <w:sz w:val="18"/>
-          <w:szCs w:val="18"/>
-        </w:rPr>
-      </w:pPr>
-      <w:r>
-        <w:rPr>
-          <w:rFonts w:cs="Arial"/>
-          <w:sz w:val="18"/>
-          <w:szCs w:val="18"/>
-          <w:rtl/>
-        </w:rPr>
-        <w:t xml:space="preserve">│   │   │   └── </w:t>
-      </w:r>
-      <w:r>
-        <w:rPr>
-          <w:sz w:val="18"/>
-          <w:szCs w:val="18"/>
-        </w:rPr>
-        <w:t>users</w:t>
-      </w:r>
-      <w:r>
-        <w:rPr>
-          <w:rFonts w:cs="Arial"/>
-          <w:sz w:val="18"/>
-          <w:szCs w:val="18"/>
-          <w:rtl/>
-        </w:rPr>
-        <w:t>/</w:t>
-      </w:r>
-    </w:p>
-    <w:p>
-      <w:pPr>
-        <w:pStyle w:val="af0"/>
-        <w:rPr>
-          <w:sz w:val="18"/>
-          <w:szCs w:val="18"/>
-        </w:rPr>
-      </w:pPr>
-      <w:r>
-        <w:rPr>
-          <w:rFonts w:cs="Arial"/>
-          <w:sz w:val="18"/>
-          <w:szCs w:val="18"/>
-          <w:rtl/>
-        </w:rPr>
-        <w:t xml:space="preserve">│   │   │       ├── </w:t>
-      </w:r>
-      <w:r>
-        <w:rPr>
-          <w:sz w:val="18"/>
-          <w:szCs w:val="18"/>
-        </w:rPr>
-        <w:t>AdminUsers.jsx</w:t>
-      </w:r>
-    </w:p>
-    <w:p>
-      <w:pPr>
-        <w:pStyle w:val="af0"/>
-        <w:rPr>
-          <w:sz w:val="18"/>
-          <w:szCs w:val="18"/>
-        </w:rPr>
-      </w:pPr>
-      <w:r>
-        <w:rPr>
-          <w:rFonts w:cs="Arial"/>
-          <w:sz w:val="18"/>
-          <w:szCs w:val="18"/>
-          <w:rtl/>
-        </w:rPr>
-        <w:t xml:space="preserve">│   │   │       └── </w:t>
-      </w:r>
-      <w:r>
-        <w:rPr>
-          <w:sz w:val="18"/>
-          <w:szCs w:val="18"/>
-        </w:rPr>
-        <w:t>MyProfile.jsx</w:t>
-      </w:r>
-    </w:p>
-    <w:p>
-      <w:pPr>
-        <w:pStyle w:val="af0"/>
-        <w:rPr>
-          <w:sz w:val="18"/>
-          <w:szCs w:val="18"/>
-        </w:rPr>
-      </w:pPr>
-      <w:r>
-        <w:rPr>
-          <w:rFonts w:cs="Arial"/>
-          <w:sz w:val="18"/>
-          <w:szCs w:val="18"/>
-          <w:rtl/>
-        </w:rPr>
-        <w:t xml:space="preserve">│   │   ├── </w:t>
-      </w:r>
-      <w:r>
-        <w:rPr>
-          <w:sz w:val="18"/>
-          <w:szCs w:val="18"/>
-        </w:rPr>
-        <w:t>App.jsx</w:t>
-      </w:r>
-      <w:r>
-        <w:rPr>
-          <w:sz w:val="18"/>
-          <w:szCs w:val="18"/>
-          <w:rtl/>
-        </w:rPr>
-        <w:tab/>
-      </w:r>
-      <w:r>
-        <w:rPr>
-          <w:sz w:val="18"/>
-          <w:szCs w:val="18"/>
-          <w:rtl/>
-        </w:rPr>
-        <w:tab/>
-      </w:r>
-      <w:r>
-        <w:rPr>
-          <w:sz w:val="18"/>
-          <w:szCs w:val="18"/>
-          <w:rtl/>
-        </w:rPr>
-        <w:tab/>
-      </w:r>
-      <w:r>
-        <w:rPr>
-          <w:rFonts w:hint="cs"/>
-          <w:sz w:val="18"/>
-          <w:szCs w:val="18"/>
-          <w:rtl/>
-        </w:rPr>
-        <w:t>#מכיל את כל המסלולים של האפליקציה</w:t>
-      </w:r>
-    </w:p>
-    <w:p>
-      <w:pPr>
-        <w:pStyle w:val="af0"/>
-        <w:rPr>
-          <w:sz w:val="18"/>
-          <w:szCs w:val="18"/>
-          <w:rtl/>
-        </w:rPr>
-      </w:pPr>
-      <w:r>
-        <w:rPr>
-          <w:rFonts w:cs="Arial"/>
-          <w:sz w:val="18"/>
-          <w:szCs w:val="18"/>
-          <w:rtl/>
-        </w:rPr>
-        <w:t xml:space="preserve">│   │   └── </w:t>
-      </w:r>
-      <w:r>
-        <w:rPr>
-          <w:sz w:val="18"/>
-          <w:szCs w:val="18"/>
-        </w:rPr>
-        <w:t>main.jsx</w:t>
-      </w:r>
-      <w:r>
-        <w:rPr>
-          <w:sz w:val="18"/>
-          <w:szCs w:val="18"/>
-          <w:rtl/>
-        </w:rPr>
-        <w:tab/>
-      </w:r>
-      <w:r>
-        <w:rPr>
-          <w:sz w:val="18"/>
-          <w:szCs w:val="18"/>
-          <w:rtl/>
-        </w:rPr>
-        <w:tab/>
-      </w:r>
-      <w:r>
-        <w:rPr>
-          <w:sz w:val="18"/>
-          <w:szCs w:val="18"/>
-          <w:rtl/>
-        </w:rPr>
-        <w:tab/>
-      </w:r>
-      <w:r>
-        <w:rPr>
-          <w:rFonts w:hint="cs"/>
-          <w:sz w:val="18"/>
-          <w:szCs w:val="18"/>
-          <w:rtl/>
-        </w:rPr>
-        <w:t xml:space="preserve">#הקובץ הדינמי של </w:t>
-      </w:r>
-      <w:r>
-        <w:rPr>
-          <w:sz w:val="18"/>
-          <w:szCs w:val="18"/>
-        </w:rPr>
-        <w:t>react</w:t>
-      </w:r>
-    </w:p>
-    <w:p>
-      <w:pPr>
-        <w:pStyle w:val="af0"/>
-        <w:rPr>
-          <w:sz w:val="18"/>
-          <w:szCs w:val="18"/>
-          <w:rtl/>
-        </w:rPr>
-      </w:pPr>
-      <w:r>
-        <w:rPr>
-          <w:rFonts w:cs="Arial"/>
-          <w:sz w:val="18"/>
-          <w:szCs w:val="18"/>
-          <w:rtl/>
-        </w:rPr>
-        <w:t xml:space="preserve">│   └── </w:t>
-      </w:r>
-      <w:r>
-        <w:rPr>
-          <w:sz w:val="18"/>
-          <w:szCs w:val="18"/>
-        </w:rPr>
-        <w:t>index.html</w:t>
-      </w:r>
-      <w:r>
-        <w:rPr>
-          <w:sz w:val="18"/>
-          <w:szCs w:val="18"/>
-          <w:rtl/>
-        </w:rPr>
-        <w:tab/>
-      </w:r>
-      <w:r>
-        <w:rPr>
-          <w:sz w:val="18"/>
-          <w:szCs w:val="18"/>
-          <w:rtl/>
-        </w:rPr>
-        <w:tab/>
-      </w:r>
-      <w:r>
-        <w:rPr>
-          <w:sz w:val="18"/>
-          <w:szCs w:val="18"/>
-          <w:rtl/>
-        </w:rPr>
-        <w:tab/>
-      </w:r>
-      <w:r>
-        <w:rPr>
-          <w:rFonts w:hint="cs"/>
-          <w:sz w:val="18"/>
-          <w:szCs w:val="18"/>
-          <w:rtl/>
-        </w:rPr>
-        <w:t>#קובץ ה</w:t>
-      </w:r>
-      <w:r>
-        <w:rPr>
-          <w:sz w:val="18"/>
-          <w:szCs w:val="18"/>
-        </w:rPr>
-        <w:t>html</w:t>
-      </w:r>
-      <w:r>
-        <w:rPr>
-          <w:rFonts w:hint="cs"/>
-          <w:sz w:val="18"/>
-          <w:szCs w:val="18"/>
-          <w:rtl/>
-        </w:rPr>
-        <w:t xml:space="preserve"> שדרכה האפליקציה מוצגת</w:t>
-      </w:r>
-    </w:p>
-    <w:p>
-      <w:pPr>
-        <w:pStyle w:val="af0"/>
-        <w:rPr>
-          <w:sz w:val="18"/>
-          <w:szCs w:val="18"/>
-          <w:rtl/>
-        </w:rPr>
-      </w:pPr>
-    </w:p>
-    <w:p>
-      <w:pPr>
-        <w:pStyle w:val="af0"/>
-        <w:rPr>
+          <w:rFonts w:hint="cs"/>
           <w:sz w:val="18"/>
           <w:szCs w:val="18"/>
           <w:rtl/>
@@ -9858,866 +11843,7 @@
           <w:sz w:val="18"/>
           <w:szCs w:val="18"/>
         </w:rPr>
-        <w:t>server</w:t>
-      </w:r>
-      <w:r>
-        <w:rPr>
-          <w:rFonts w:cs="Arial"/>
-          <w:sz w:val="18"/>
-          <w:szCs w:val="18"/>
-          <w:rtl/>
-        </w:rPr>
-        <w:t xml:space="preserve">/                 </w:t>
-      </w:r>
-      <w:r>
-        <w:rPr>
-          <w:rFonts w:cs="Arial"/>
-          <w:sz w:val="18"/>
-          <w:szCs w:val="18"/>
-          <w:rtl/>
-        </w:rPr>
-        <w:tab/>
-      </w:r>
-      <w:r>
-        <w:rPr>
-          <w:rFonts w:cs="Arial"/>
-          <w:sz w:val="18"/>
-          <w:szCs w:val="18"/>
-          <w:rtl/>
-        </w:rPr>
-        <w:tab/>
-      </w:r>
-      <w:r>
-        <w:rPr>
-          <w:rFonts w:cs="Arial"/>
-          <w:sz w:val="18"/>
-          <w:szCs w:val="18"/>
-          <w:rtl/>
-        </w:rPr>
-        <w:tab/>
-      </w:r>
-      <w:r>
-        <w:rPr>
-          <w:rFonts w:cs="Arial"/>
-          <w:sz w:val="18"/>
-          <w:szCs w:val="18"/>
-          <w:rtl/>
-        </w:rPr>
-        <w:t xml:space="preserve"># צד שרת - </w:t>
-      </w:r>
-      <w:r>
-        <w:rPr>
-          <w:sz w:val="18"/>
-          <w:szCs w:val="18"/>
-        </w:rPr>
-        <w:t>FastAPI</w:t>
-      </w:r>
-    </w:p>
-    <w:p>
-      <w:pPr>
-        <w:pStyle w:val="af0"/>
-        <w:rPr>
-          <w:sz w:val="18"/>
-          <w:szCs w:val="18"/>
-          <w:rtl/>
-        </w:rPr>
-      </w:pPr>
-      <w:r>
-        <w:rPr>
-          <w:rFonts w:cs="Arial"/>
-          <w:sz w:val="18"/>
-          <w:szCs w:val="18"/>
-          <w:rtl/>
-        </w:rPr>
-        <w:t xml:space="preserve">│   ├── </w:t>
-      </w:r>
-      <w:r>
-        <w:rPr>
-          <w:sz w:val="18"/>
-          <w:szCs w:val="18"/>
-        </w:rPr>
-        <w:t>controllers</w:t>
-      </w:r>
-      <w:r>
-        <w:rPr>
-          <w:rFonts w:cs="Arial"/>
-          <w:sz w:val="18"/>
-          <w:szCs w:val="18"/>
-          <w:rtl/>
-        </w:rPr>
-        <w:t xml:space="preserve">/        </w:t>
-      </w:r>
-      <w:r>
-        <w:rPr>
-          <w:rFonts w:cs="Arial"/>
-          <w:sz w:val="18"/>
-          <w:szCs w:val="18"/>
-          <w:rtl/>
-        </w:rPr>
-        <w:tab/>
-      </w:r>
-      <w:r>
-        <w:rPr>
-          <w:rFonts w:cs="Arial"/>
-          <w:sz w:val="18"/>
-          <w:szCs w:val="18"/>
-          <w:rtl/>
-        </w:rPr>
-        <w:tab/>
-      </w:r>
-      <w:r>
-        <w:rPr>
-          <w:rFonts w:cs="Arial"/>
-          <w:sz w:val="18"/>
-          <w:szCs w:val="18"/>
-          <w:rtl/>
-        </w:rPr>
-        <w:tab/>
-      </w:r>
-      <w:r>
-        <w:rPr>
-          <w:rFonts w:cs="Arial"/>
-          <w:sz w:val="18"/>
-          <w:szCs w:val="18"/>
-          <w:rtl/>
-        </w:rPr>
-        <w:t># קונטרולרים לפי טבלאות</w:t>
-      </w:r>
-    </w:p>
-    <w:p>
-      <w:pPr>
-        <w:pStyle w:val="af0"/>
-        <w:rPr>
-          <w:sz w:val="18"/>
-          <w:szCs w:val="18"/>
-        </w:rPr>
-      </w:pPr>
-      <w:r>
-        <w:rPr>
-          <w:rFonts w:cs="Arial"/>
-          <w:sz w:val="18"/>
-          <w:szCs w:val="18"/>
-          <w:rtl/>
-        </w:rPr>
-        <w:t xml:space="preserve">│   │   ├── </w:t>
-      </w:r>
-      <w:r>
-        <w:rPr>
-          <w:sz w:val="18"/>
-          <w:szCs w:val="18"/>
-        </w:rPr>
-        <w:t>albums.py</w:t>
-      </w:r>
-    </w:p>
-    <w:p>
-      <w:pPr>
-        <w:pStyle w:val="af0"/>
-        <w:rPr>
-          <w:sz w:val="18"/>
-          <w:szCs w:val="18"/>
-        </w:rPr>
-      </w:pPr>
-      <w:r>
-        <w:rPr>
-          <w:rFonts w:cs="Arial"/>
-          <w:sz w:val="18"/>
-          <w:szCs w:val="18"/>
-          <w:rtl/>
-        </w:rPr>
-        <w:t xml:space="preserve">│   │   ├── </w:t>
-      </w:r>
-      <w:r>
-        <w:rPr>
-          <w:sz w:val="18"/>
-          <w:szCs w:val="18"/>
-        </w:rPr>
-        <w:t>auth.py</w:t>
-      </w:r>
-    </w:p>
-    <w:p>
-      <w:pPr>
-        <w:pStyle w:val="af0"/>
-        <w:rPr>
-          <w:sz w:val="18"/>
-          <w:szCs w:val="18"/>
-        </w:rPr>
-      </w:pPr>
-      <w:r>
-        <w:rPr>
-          <w:rFonts w:cs="Arial"/>
-          <w:sz w:val="18"/>
-          <w:szCs w:val="18"/>
-          <w:rtl/>
-        </w:rPr>
-        <w:t xml:space="preserve">│   │   ├── </w:t>
-      </w:r>
-      <w:r>
-        <w:rPr>
-          <w:sz w:val="18"/>
-          <w:szCs w:val="18"/>
-        </w:rPr>
-        <w:t>commits.py</w:t>
-      </w:r>
-    </w:p>
-    <w:p>
-      <w:pPr>
-        <w:pStyle w:val="af0"/>
-        <w:rPr>
-          <w:sz w:val="18"/>
-          <w:szCs w:val="18"/>
-        </w:rPr>
-      </w:pPr>
-      <w:r>
-        <w:rPr>
-          <w:rFonts w:cs="Arial"/>
-          <w:sz w:val="18"/>
-          <w:szCs w:val="18"/>
-          <w:rtl/>
-        </w:rPr>
-        <w:t xml:space="preserve">│   │   ├── </w:t>
-      </w:r>
-      <w:r>
-        <w:rPr>
-          <w:sz w:val="18"/>
-          <w:szCs w:val="18"/>
-        </w:rPr>
-        <w:t>images.py</w:t>
-      </w:r>
-    </w:p>
-    <w:p>
-      <w:pPr>
-        <w:pStyle w:val="af0"/>
-        <w:rPr>
-          <w:sz w:val="18"/>
-          <w:szCs w:val="18"/>
-        </w:rPr>
-      </w:pPr>
-      <w:r>
-        <w:rPr>
-          <w:rFonts w:cs="Arial"/>
-          <w:sz w:val="18"/>
-          <w:szCs w:val="18"/>
-          <w:rtl/>
-        </w:rPr>
-        <w:t xml:space="preserve">│   │   └── </w:t>
-      </w:r>
-      <w:r>
-        <w:rPr>
-          <w:sz w:val="18"/>
-          <w:szCs w:val="18"/>
-        </w:rPr>
-        <w:t>users.py</w:t>
-      </w:r>
-    </w:p>
-    <w:p>
-      <w:pPr>
-        <w:pStyle w:val="af0"/>
-        <w:rPr>
-          <w:sz w:val="18"/>
-          <w:szCs w:val="18"/>
-          <w:rtl/>
-        </w:rPr>
-      </w:pPr>
-      <w:r>
-        <w:rPr>
-          <w:rFonts w:cs="Arial"/>
-          <w:sz w:val="18"/>
-          <w:szCs w:val="18"/>
-          <w:rtl/>
-        </w:rPr>
-        <w:t xml:space="preserve">│   ├── </w:t>
-      </w:r>
-      <w:r>
-        <w:rPr>
-          <w:sz w:val="18"/>
-          <w:szCs w:val="18"/>
-        </w:rPr>
-        <w:t>static</w:t>
-      </w:r>
-      <w:r>
-        <w:rPr>
-          <w:rFonts w:cs="Arial"/>
-          <w:sz w:val="18"/>
-          <w:szCs w:val="18"/>
-          <w:rtl/>
-        </w:rPr>
-        <w:t xml:space="preserve">/             </w:t>
-      </w:r>
-      <w:r>
-        <w:rPr>
-          <w:rFonts w:cs="Arial"/>
-          <w:sz w:val="18"/>
-          <w:szCs w:val="18"/>
-          <w:rtl/>
-        </w:rPr>
-        <w:tab/>
-      </w:r>
-      <w:r>
-        <w:rPr>
-          <w:rFonts w:cs="Arial"/>
-          <w:sz w:val="18"/>
-          <w:szCs w:val="18"/>
-          <w:rtl/>
-        </w:rPr>
-        <w:tab/>
-      </w:r>
-      <w:r>
-        <w:rPr>
-          <w:rFonts w:cs="Arial"/>
-          <w:sz w:val="18"/>
-          <w:szCs w:val="18"/>
-          <w:rtl/>
-        </w:rPr>
-        <w:tab/>
-      </w:r>
-      <w:r>
-        <w:rPr>
-          <w:rFonts w:cs="Arial"/>
-          <w:sz w:val="18"/>
-          <w:szCs w:val="18"/>
-          <w:rtl/>
-        </w:rPr>
-        <w:t># תמונות שנשמרות מקומית</w:t>
-      </w:r>
-    </w:p>
-    <w:p>
-      <w:pPr>
-        <w:pStyle w:val="af0"/>
-        <w:rPr>
-          <w:sz w:val="18"/>
-          <w:szCs w:val="18"/>
-          <w:rtl/>
-        </w:rPr>
-      </w:pPr>
-      <w:r>
-        <w:rPr>
-          <w:rFonts w:cs="Arial"/>
-          <w:sz w:val="18"/>
-          <w:szCs w:val="18"/>
-          <w:rtl/>
-        </w:rPr>
-        <w:t xml:space="preserve">│   ├── </w:t>
-      </w:r>
-      <w:r>
-        <w:rPr>
-          <w:sz w:val="18"/>
-          <w:szCs w:val="18"/>
-        </w:rPr>
-        <w:t>utils</w:t>
-      </w:r>
-      <w:r>
-        <w:rPr>
-          <w:rFonts w:cs="Arial"/>
-          <w:sz w:val="18"/>
-          <w:szCs w:val="18"/>
-          <w:rtl/>
-        </w:rPr>
-        <w:t xml:space="preserve">/              </w:t>
-      </w:r>
-      <w:r>
-        <w:rPr>
-          <w:rFonts w:cs="Arial"/>
-          <w:sz w:val="18"/>
-          <w:szCs w:val="18"/>
-          <w:rtl/>
-        </w:rPr>
-        <w:tab/>
-      </w:r>
-      <w:r>
-        <w:rPr>
-          <w:rFonts w:cs="Arial"/>
-          <w:sz w:val="18"/>
-          <w:szCs w:val="18"/>
-          <w:rtl/>
-        </w:rPr>
-        <w:tab/>
-      </w:r>
-      <w:r>
-        <w:rPr>
-          <w:rFonts w:cs="Arial"/>
-          <w:sz w:val="18"/>
-          <w:szCs w:val="18"/>
-          <w:rtl/>
-        </w:rPr>
-        <w:tab/>
-      </w:r>
-      <w:r>
-        <w:rPr>
-          <w:rFonts w:cs="Arial"/>
-          <w:sz w:val="18"/>
-          <w:szCs w:val="18"/>
-          <w:rtl/>
-        </w:rPr>
-        <w:t># פונקציות עזר</w:t>
-      </w:r>
-    </w:p>
-    <w:p>
-      <w:pPr>
-        <w:pStyle w:val="af0"/>
-        <w:rPr>
-          <w:sz w:val="18"/>
-          <w:szCs w:val="18"/>
-        </w:rPr>
-      </w:pPr>
-      <w:r>
-        <w:rPr>
-          <w:rFonts w:cs="Arial"/>
-          <w:sz w:val="18"/>
-          <w:szCs w:val="18"/>
-          <w:rtl/>
-        </w:rPr>
-        <w:t xml:space="preserve">│   │   ├── </w:t>
-      </w:r>
-      <w:r>
-        <w:rPr>
-          <w:sz w:val="18"/>
-          <w:szCs w:val="18"/>
-        </w:rPr>
-        <w:t>auth_utils.py</w:t>
-      </w:r>
-    </w:p>
-    <w:p>
-      <w:pPr>
-        <w:pStyle w:val="af0"/>
-        <w:rPr>
-          <w:sz w:val="18"/>
-          <w:szCs w:val="18"/>
-        </w:rPr>
-      </w:pPr>
-      <w:r>
-        <w:rPr>
-          <w:rFonts w:cs="Arial"/>
-          <w:sz w:val="18"/>
-          <w:szCs w:val="18"/>
-          <w:rtl/>
-        </w:rPr>
-        <w:t xml:space="preserve">│   │   ├── </w:t>
-      </w:r>
-      <w:r>
-        <w:rPr>
-          <w:sz w:val="18"/>
-          <w:szCs w:val="18"/>
-        </w:rPr>
-        <w:t>generate-image.py</w:t>
-      </w:r>
-    </w:p>
-    <w:p>
-      <w:pPr>
-        <w:pStyle w:val="af0"/>
-        <w:rPr>
-          <w:sz w:val="18"/>
-          <w:szCs w:val="18"/>
-        </w:rPr>
-      </w:pPr>
-      <w:r>
-        <w:rPr>
-          <w:rFonts w:cs="Arial"/>
-          <w:sz w:val="18"/>
-          <w:szCs w:val="18"/>
-          <w:rtl/>
-        </w:rPr>
-        <w:t xml:space="preserve">│   │   └── </w:t>
-      </w:r>
-      <w:r>
-        <w:rPr>
-          <w:sz w:val="18"/>
-          <w:szCs w:val="18"/>
-        </w:rPr>
-        <w:t>promissions.py</w:t>
-      </w:r>
-    </w:p>
-    <w:p>
-      <w:pPr>
-        <w:pStyle w:val="af0"/>
-        <w:rPr>
-          <w:sz w:val="18"/>
-          <w:szCs w:val="18"/>
-          <w:rtl/>
-        </w:rPr>
-      </w:pPr>
-      <w:r>
-        <w:rPr>
-          <w:rFonts w:cs="Arial"/>
-          <w:sz w:val="18"/>
-          <w:szCs w:val="18"/>
-          <w:rtl/>
-        </w:rPr>
-        <w:t>│   ├── .</w:t>
-      </w:r>
-      <w:r>
-        <w:rPr>
-          <w:sz w:val="18"/>
-          <w:szCs w:val="18"/>
-        </w:rPr>
-        <w:t>env</w:t>
-      </w:r>
-      <w:r>
-        <w:rPr>
-          <w:rFonts w:cs="Arial"/>
-          <w:sz w:val="18"/>
-          <w:szCs w:val="18"/>
-          <w:rtl/>
-        </w:rPr>
-        <w:t xml:space="preserve">               </w:t>
-      </w:r>
-      <w:r>
-        <w:rPr>
-          <w:rFonts w:cs="Arial"/>
-          <w:sz w:val="18"/>
-          <w:szCs w:val="18"/>
-          <w:rtl/>
-        </w:rPr>
-        <w:tab/>
-      </w:r>
-      <w:r>
-        <w:rPr>
-          <w:rFonts w:cs="Arial"/>
-          <w:sz w:val="18"/>
-          <w:szCs w:val="18"/>
-          <w:rtl/>
-        </w:rPr>
-        <w:tab/>
-      </w:r>
-      <w:r>
-        <w:rPr>
-          <w:rFonts w:cs="Arial"/>
-          <w:sz w:val="18"/>
-          <w:szCs w:val="18"/>
-          <w:rtl/>
-        </w:rPr>
-        <w:tab/>
-      </w:r>
-      <w:r>
-        <w:rPr>
-          <w:rFonts w:cs="Arial"/>
-          <w:sz w:val="18"/>
-          <w:szCs w:val="18"/>
-          <w:rtl/>
-        </w:rPr>
-        <w:t xml:space="preserve"># משתני סביבה (סיסמאות, מפתחות </w:t>
-      </w:r>
-      <w:r>
-        <w:rPr>
-          <w:sz w:val="18"/>
-          <w:szCs w:val="18"/>
-        </w:rPr>
-        <w:t>JWT</w:t>
-      </w:r>
-      <w:r>
-        <w:rPr>
-          <w:rFonts w:cs="Arial"/>
-          <w:sz w:val="18"/>
-          <w:szCs w:val="18"/>
-          <w:rtl/>
-        </w:rPr>
-        <w:t xml:space="preserve"> וכו')</w:t>
-      </w:r>
-    </w:p>
-    <w:p>
-      <w:pPr>
-        <w:pStyle w:val="af0"/>
-        <w:rPr>
-          <w:sz w:val="18"/>
-          <w:szCs w:val="18"/>
-          <w:rtl/>
-        </w:rPr>
-      </w:pPr>
-      <w:r>
-        <w:rPr>
-          <w:rFonts w:cs="Arial"/>
-          <w:sz w:val="18"/>
-          <w:szCs w:val="18"/>
-          <w:rtl/>
-        </w:rPr>
-        <w:t xml:space="preserve">│   ├── </w:t>
-      </w:r>
-      <w:r>
-        <w:rPr>
-          <w:sz w:val="18"/>
-          <w:szCs w:val="18"/>
-        </w:rPr>
-        <w:t>database.py</w:t>
-      </w:r>
-      <w:r>
-        <w:rPr>
-          <w:rFonts w:cs="Arial"/>
-          <w:sz w:val="18"/>
-          <w:szCs w:val="18"/>
-          <w:rtl/>
-        </w:rPr>
-        <w:t xml:space="preserve">         </w:t>
-      </w:r>
-      <w:r>
-        <w:rPr>
-          <w:rFonts w:cs="Arial"/>
-          <w:sz w:val="18"/>
-          <w:szCs w:val="18"/>
-          <w:rtl/>
-        </w:rPr>
-        <w:tab/>
-      </w:r>
-      <w:r>
-        <w:rPr>
-          <w:rFonts w:cs="Arial"/>
-          <w:sz w:val="18"/>
-          <w:szCs w:val="18"/>
-          <w:rtl/>
-        </w:rPr>
-        <w:tab/>
-      </w:r>
-      <w:r>
-        <w:rPr>
-          <w:rFonts w:cs="Arial"/>
-          <w:sz w:val="18"/>
-          <w:szCs w:val="18"/>
-          <w:rtl/>
-        </w:rPr>
-        <w:tab/>
-      </w:r>
-      <w:r>
-        <w:rPr>
-          <w:rFonts w:cs="Arial"/>
-          <w:sz w:val="18"/>
-          <w:szCs w:val="18"/>
-          <w:rtl/>
-        </w:rPr>
-        <w:t># קובץ החיבור למסד הנתונים</w:t>
-      </w:r>
-    </w:p>
-    <w:p>
-      <w:pPr>
-        <w:pStyle w:val="af0"/>
-        <w:rPr>
-          <w:sz w:val="18"/>
-          <w:szCs w:val="18"/>
-          <w:rtl/>
-        </w:rPr>
-      </w:pPr>
-      <w:r>
-        <w:rPr>
-          <w:rFonts w:cs="Arial"/>
-          <w:sz w:val="18"/>
-          <w:szCs w:val="18"/>
-          <w:rtl/>
-        </w:rPr>
-        <w:t xml:space="preserve">│   ├── </w:t>
-      </w:r>
-      <w:r>
-        <w:rPr>
-          <w:sz w:val="18"/>
-          <w:szCs w:val="18"/>
-        </w:rPr>
-        <w:t>main.py</w:t>
-      </w:r>
-      <w:r>
-        <w:rPr>
-          <w:rFonts w:cs="Arial"/>
-          <w:sz w:val="18"/>
-          <w:szCs w:val="18"/>
-          <w:rtl/>
-        </w:rPr>
-        <w:t xml:space="preserve">             </w:t>
-      </w:r>
-      <w:r>
-        <w:rPr>
-          <w:rFonts w:cs="Arial"/>
-          <w:sz w:val="18"/>
-          <w:szCs w:val="18"/>
-          <w:rtl/>
-        </w:rPr>
-        <w:tab/>
-      </w:r>
-      <w:r>
-        <w:rPr>
-          <w:rFonts w:cs="Arial"/>
-          <w:sz w:val="18"/>
-          <w:szCs w:val="18"/>
-          <w:rtl/>
-        </w:rPr>
-        <w:tab/>
-      </w:r>
-      <w:r>
-        <w:rPr>
-          <w:rFonts w:cs="Arial"/>
-          <w:sz w:val="18"/>
-          <w:szCs w:val="18"/>
-          <w:rtl/>
-        </w:rPr>
-        <w:tab/>
-      </w:r>
-      <w:r>
-        <w:rPr>
-          <w:rFonts w:cs="Arial"/>
-          <w:sz w:val="18"/>
-          <w:szCs w:val="18"/>
-          <w:rtl/>
-        </w:rPr>
-        <w:t># קובץ ראשי של השרת</w:t>
-      </w:r>
-    </w:p>
-    <w:p>
-      <w:pPr>
-        <w:pStyle w:val="af0"/>
-        <w:rPr>
-          <w:sz w:val="18"/>
-          <w:szCs w:val="18"/>
-          <w:rtl/>
-        </w:rPr>
-      </w:pPr>
-      <w:r>
-        <w:rPr>
-          <w:rFonts w:cs="Arial"/>
-          <w:sz w:val="18"/>
-          <w:szCs w:val="18"/>
-          <w:rtl/>
-        </w:rPr>
-        <w:t xml:space="preserve">│   └── </w:t>
-      </w:r>
-      <w:r>
-        <w:rPr>
-          <w:sz w:val="18"/>
-          <w:szCs w:val="18"/>
-        </w:rPr>
-        <w:t>requirements.txt</w:t>
-      </w:r>
-      <w:r>
-        <w:rPr>
-          <w:rFonts w:cs="Arial"/>
-          <w:sz w:val="18"/>
-          <w:szCs w:val="18"/>
-          <w:rtl/>
-        </w:rPr>
-        <w:t xml:space="preserve">    </w:t>
-      </w:r>
-      <w:r>
-        <w:rPr>
-          <w:rFonts w:cs="Arial"/>
-          <w:sz w:val="18"/>
-          <w:szCs w:val="18"/>
-          <w:rtl/>
-        </w:rPr>
-        <w:tab/>
-      </w:r>
-      <w:r>
-        <w:rPr>
-          <w:rFonts w:cs="Arial"/>
-          <w:sz w:val="18"/>
-          <w:szCs w:val="18"/>
-          <w:rtl/>
-        </w:rPr>
-        <w:tab/>
-      </w:r>
-      <w:r>
-        <w:rPr>
-          <w:rFonts w:cs="Arial"/>
-          <w:sz w:val="18"/>
-          <w:szCs w:val="18"/>
-          <w:rtl/>
-        </w:rPr>
-        <w:t xml:space="preserve"># רשימת חבילות </w:t>
-      </w:r>
-      <w:r>
-        <w:rPr>
-          <w:sz w:val="18"/>
-          <w:szCs w:val="18"/>
-        </w:rPr>
-        <w:t>Python</w:t>
-      </w:r>
-    </w:p>
-    <w:p>
-      <w:pPr>
-        <w:pStyle w:val="af0"/>
-        <w:rPr>
-          <w:sz w:val="18"/>
-          <w:szCs w:val="18"/>
-          <w:rtl/>
-        </w:rPr>
-      </w:pPr>
-    </w:p>
-    <w:p>
-      <w:pPr>
-        <w:pStyle w:val="af0"/>
-        <w:rPr>
-          <w:sz w:val="18"/>
-          <w:szCs w:val="18"/>
-        </w:rPr>
-      </w:pPr>
-      <w:r>
-        <w:rPr>
-          <w:rFonts w:cs="Arial"/>
-          <w:sz w:val="18"/>
-          <w:szCs w:val="18"/>
-          <w:rtl/>
-        </w:rPr>
-        <w:t xml:space="preserve">├── </w:t>
-      </w:r>
-      <w:r>
-        <w:rPr>
-          <w:sz w:val="18"/>
-          <w:szCs w:val="18"/>
-        </w:rPr>
-        <w:t>create-tablesd.sql</w:t>
-      </w:r>
-      <w:r>
-        <w:rPr>
-          <w:rFonts w:cs="Arial"/>
-          <w:sz w:val="18"/>
-          <w:szCs w:val="18"/>
-          <w:rtl/>
-        </w:rPr>
-        <w:t xml:space="preserve">      </w:t>
-      </w:r>
-      <w:r>
-        <w:rPr>
-          <w:rFonts w:cs="Arial"/>
-          <w:sz w:val="18"/>
-          <w:szCs w:val="18"/>
-          <w:rtl/>
-        </w:rPr>
-        <w:tab/>
-      </w:r>
-      <w:r>
-        <w:rPr>
-          <w:rFonts w:cs="Arial"/>
-          <w:sz w:val="18"/>
-          <w:szCs w:val="18"/>
-          <w:rtl/>
-        </w:rPr>
-        <w:tab/>
-      </w:r>
-      <w:r>
-        <w:rPr>
-          <w:rFonts w:cs="Arial"/>
-          <w:sz w:val="18"/>
-          <w:szCs w:val="18"/>
-          <w:rtl/>
-        </w:rPr>
-        <w:tab/>
-      </w:r>
-      <w:r>
-        <w:rPr>
-          <w:rFonts w:cs="Arial"/>
-          <w:sz w:val="18"/>
-          <w:szCs w:val="18"/>
-          <w:rtl/>
-        </w:rPr>
-        <w:t xml:space="preserve"># קובץ </w:t>
-      </w:r>
-      <w:r>
-        <w:rPr>
-          <w:sz w:val="18"/>
-          <w:szCs w:val="18"/>
-        </w:rPr>
-        <w:t>SQL</w:t>
-      </w:r>
-      <w:r>
-        <w:rPr>
-          <w:rFonts w:cs="Arial"/>
-          <w:sz w:val="18"/>
-          <w:szCs w:val="18"/>
-          <w:rtl/>
-        </w:rPr>
-        <w:t xml:space="preserve"> ליצירת הטבלאות בבסיס הנתונים</w:t>
+        <w:t>README</w:t>
       </w:r>
     </w:p>
     <w:sectPr>
@@ -11252,6 +12378,7 @@
   <w:style w:type="paragraph" w:default="1" w:styleId="a">
     <w:name w:val="Normal"/>
     <w:qFormat/>
+    <w:rsid w:val="00BF7E72"/>
     <w:pPr>
       <w:bidi/>
     </w:pPr>
@@ -11456,7 +12583,6 @@
   <w:style w:type="character" w:default="1" w:styleId="a0">
     <w:name w:val="Default Paragraph Font"/>
     <w:uiPriority w:val="1"/>
-    <w:semiHidden/>
     <w:unhideWhenUsed/>
   </w:style>
   <w:style w:type="table" w:default="1" w:styleId="a1">

--- a/אפליקציה לשיתוף תמונות.docx
+++ b/אפליקציה לשיתוף תמונות.docx
@@ -109,6 +109,7 @@
         </w:rPr>
         <w:t xml:space="preserve"> לצורך יצירת כתובות </w:t>
       </w:r>
+      <w:proofErr w:type="spellStart"/>
       <w:r>
         <w:rPr>
           <w:rFonts w:cs="Arial"/>
@@ -117,6 +118,7 @@
         </w:rPr>
         <w:t>url</w:t>
       </w:r>
+      <w:proofErr w:type="spellEnd"/>
       <w:r>
         <w:rPr>
           <w:rFonts w:cs="Arial" w:hint="cs"/>
@@ -150,38 +152,9 @@
           <w:szCs w:val="20"/>
           <w:rtl/>
         </w:rPr>
-        <w:t xml:space="preserve">את האפליקציית רשת  אנו יוצרים עם </w:t>
-      </w:r>
-      <w:r>
-        <w:rPr>
-          <w:sz w:val="20"/>
-          <w:szCs w:val="20"/>
-        </w:rPr>
-        <w:t>react</w:t>
-      </w:r>
-      <w:r>
-        <w:rPr>
-          <w:sz w:val="20"/>
-          <w:szCs w:val="20"/>
-        </w:rPr>
-        <w:t xml:space="preserve"> </w:t>
-      </w:r>
-      <w:r>
-        <w:rPr>
-          <w:sz w:val="20"/>
-          <w:szCs w:val="20"/>
-        </w:rPr>
-        <w:t>Vite</w:t>
-      </w:r>
-    </w:p>
-    <w:p>
-      <w:pPr>
-        <w:rPr>
-          <w:sz w:val="20"/>
-          <w:szCs w:val="20"/>
-          <w:rtl/>
-        </w:rPr>
-      </w:pPr>
+        <w:t xml:space="preserve">את </w:t>
+      </w:r>
+      <w:proofErr w:type="spellStart"/>
       <w:r>
         <w:rPr>
           <w:rFonts w:hint="cs"/>
@@ -189,8 +162,9 @@
           <w:szCs w:val="20"/>
           <w:rtl/>
         </w:rPr>
-        <w:t xml:space="preserve">את </w:t>
-      </w:r>
+        <w:t>האפליקציית</w:t>
+      </w:r>
+      <w:proofErr w:type="spellEnd"/>
       <w:r>
         <w:rPr>
           <w:rFonts w:hint="cs"/>
@@ -198,8 +172,38 @@
           <w:szCs w:val="20"/>
           <w:rtl/>
         </w:rPr>
-        <w:t>אפליקציית</w:t>
-      </w:r>
+        <w:t xml:space="preserve"> רשת  אנו יוצרים עם </w:t>
+      </w:r>
+      <w:r>
+        <w:rPr>
+          <w:sz w:val="20"/>
+          <w:szCs w:val="20"/>
+        </w:rPr>
+        <w:t>react</w:t>
+      </w:r>
+      <w:r>
+        <w:rPr>
+          <w:sz w:val="20"/>
+          <w:szCs w:val="20"/>
+        </w:rPr>
+        <w:t xml:space="preserve"> </w:t>
+      </w:r>
+      <w:r>
+        <w:rPr>
+          <w:sz w:val="20"/>
+          <w:szCs w:val="20"/>
+        </w:rPr>
+        <w:t>Vite</w:t>
+      </w:r>
+    </w:p>
+    <w:p>
+      <w:pPr>
+        <w:rPr>
+          <w:sz w:val="20"/>
+          <w:szCs w:val="20"/>
+          <w:rtl/>
+        </w:rPr>
+      </w:pPr>
       <w:r>
         <w:rPr>
           <w:rFonts w:hint="cs"/>
@@ -207,7 +211,7 @@
           <w:szCs w:val="20"/>
           <w:rtl/>
         </w:rPr>
-        <w:t xml:space="preserve"> מובייל </w:t>
+        <w:t xml:space="preserve">את </w:t>
       </w:r>
       <w:r>
         <w:rPr>
@@ -216,7 +220,7 @@
           <w:szCs w:val="20"/>
           <w:rtl/>
         </w:rPr>
-        <w:t xml:space="preserve">אנו יוצרים </w:t>
+        <w:t>אפליקציית</w:t>
       </w:r>
       <w:r>
         <w:rPr>
@@ -225,40 +229,85 @@
           <w:szCs w:val="20"/>
           <w:rtl/>
         </w:rPr>
-        <w:t xml:space="preserve">עם </w:t>
-      </w:r>
-      <w:r>
-        <w:rPr>
+        <w:t xml:space="preserve"> מובייל </w:t>
+      </w:r>
+      <w:r>
+        <w:rPr>
+          <w:rFonts w:hint="cs"/>
           <w:sz w:val="20"/>
           <w:szCs w:val="20"/>
-        </w:rPr>
-        <w:t>expo</w:t>
-      </w:r>
-    </w:p>
-    <w:p>
-      <w:pPr>
-        <w:rPr>
+          <w:rtl/>
+        </w:rPr>
+        <w:t xml:space="preserve">אנו יוצרים </w:t>
+      </w:r>
+      <w:r>
+        <w:rPr>
+          <w:rFonts w:hint="cs"/>
           <w:sz w:val="20"/>
           <w:szCs w:val="20"/>
           <w:rtl/>
         </w:rPr>
-      </w:pPr>
-    </w:p>
-    <w:p>
-      <w:pPr>
+        <w:t xml:space="preserve">עם </w:t>
+      </w:r>
+      <w:r>
         <w:rPr>
           <w:sz w:val="20"/>
           <w:szCs w:val="20"/>
         </w:rPr>
-      </w:pPr>
-      <w:r>
+        <w:t>expo</w:t>
+      </w:r>
+    </w:p>
+    <w:p>
+      <w:pPr>
         <w:rPr>
           <w:sz w:val="20"/>
           <w:szCs w:val="20"/>
           <w:rtl/>
         </w:rPr>
+      </w:pPr>
+    </w:p>
+    <w:p>
+      <w:pPr>
+        <w:rPr>
+          <w:sz w:val="20"/>
+          <w:szCs w:val="20"/>
+          <w:rtl/>
+        </w:rPr>
+      </w:pPr>
+      <w:r>
+        <w:rPr>
+          <w:sz w:val="20"/>
+          <w:szCs w:val="20"/>
+          <w:rtl/>
+        </w:rPr>
         <w:t>שיפורים :</w:t>
       </w:r>
+    </w:p>
+    <w:p>
+      <w:pPr>
+        <w:rPr>
+          <w:sz w:val="20"/>
+          <w:szCs w:val="20"/>
+        </w:rPr>
+      </w:pPr>
+      <w:r>
+        <w:rPr>
+          <w:rFonts w:hint="cs"/>
+          <w:sz w:val="20"/>
+          <w:szCs w:val="20"/>
+          <w:rtl/>
+        </w:rPr>
+        <w:t>להוסיף עיצוב ל</w:t>
+      </w:r>
+      <w:proofErr w:type="spellStart"/>
+      <w:r>
+        <w:rPr>
+          <w:sz w:val="20"/>
+          <w:szCs w:val="20"/>
+        </w:rPr>
+        <w:t>MobileApp</w:t>
+      </w:r>
+      <w:proofErr w:type="spellEnd"/>
     </w:p>
     <w:p>
       <w:pPr>
@@ -1519,101 +1568,84 @@
     <w:p>
       <w:pPr>
         <w:rPr>
-          <w:sz w:val="20"/>
-          <w:szCs w:val="20"/>
-          <w:rtl/>
-        </w:rPr>
-      </w:pPr>
-    </w:p>
-    <w:p>
-      <w:pPr>
-        <w:rPr>
-          <w:sz w:val="20"/>
-          <w:szCs w:val="20"/>
-          <w:rtl/>
-        </w:rPr>
-      </w:pPr>
-    </w:p>
-    <w:p>
-      <w:pPr>
-        <w:rPr>
-          <w:sz w:val="20"/>
-          <w:szCs w:val="20"/>
-          <w:rtl/>
-        </w:rPr>
-      </w:pPr>
-    </w:p>
-    <w:p>
-      <w:pPr>
-        <w:rPr>
-          <w:sz w:val="20"/>
-          <w:szCs w:val="20"/>
-          <w:rtl/>
-        </w:rPr>
-      </w:pPr>
-    </w:p>
-    <w:p>
-      <w:pPr>
-        <w:rPr>
-          <w:sz w:val="20"/>
-          <w:szCs w:val="20"/>
-          <w:rtl/>
-        </w:rPr>
-      </w:pPr>
-    </w:p>
-    <w:p>
-      <w:pPr>
-        <w:rPr>
-          <w:sz w:val="20"/>
-          <w:szCs w:val="20"/>
-          <w:rtl/>
-        </w:rPr>
-      </w:pPr>
-    </w:p>
-    <w:p>
-      <w:pPr>
-        <w:rPr>
-          <w:sz w:val="20"/>
-          <w:szCs w:val="20"/>
-          <w:rtl/>
-        </w:rPr>
-      </w:pPr>
-    </w:p>
-    <w:p>
-      <w:pPr>
-        <w:pStyle w:val="2"/>
-        <w:rPr>
-          <w:rtl/>
-        </w:rPr>
-      </w:pPr>
-      <w:bookmarkStart w:id="1" w:name="_Toc204080738"/>
-      <w:r>
-        <w:rPr>
-          <w:rFonts w:hint="cs"/>
-          <w:rtl/>
-        </w:rPr>
-        <w:lastRenderedPageBreak/>
-        <w:t>בסיס נתונים:</w:t>
-      </w:r>
-      <w:bookmarkEnd w:id="1"/>
-    </w:p>
-    <w:p>
-      <w:pPr>
-        <w:rPr>
-          <w:sz w:val="20"/>
-          <w:szCs w:val="20"/>
-          <w:rtl/>
-        </w:rPr>
-      </w:pPr>
-      <w:r>
-        <w:rPr>
           <w:rFonts w:hint="cs"/>
           <w:sz w:val="20"/>
           <w:szCs w:val="20"/>
           <w:rtl/>
         </w:rPr>
-        <w:t>ישנם</w:t>
-      </w:r>
+      </w:pPr>
+    </w:p>
+    <w:p>
+      <w:pPr>
+        <w:rPr>
+          <w:sz w:val="20"/>
+          <w:szCs w:val="20"/>
+          <w:rtl/>
+        </w:rPr>
+      </w:pPr>
+    </w:p>
+    <w:p>
+      <w:pPr>
+        <w:rPr>
+          <w:sz w:val="20"/>
+          <w:szCs w:val="20"/>
+          <w:rtl/>
+        </w:rPr>
+      </w:pPr>
+    </w:p>
+    <w:p>
+      <w:pPr>
+        <w:rPr>
+          <w:sz w:val="20"/>
+          <w:szCs w:val="20"/>
+          <w:rtl/>
+        </w:rPr>
+      </w:pPr>
+    </w:p>
+    <w:p>
+      <w:pPr>
+        <w:rPr>
+          <w:sz w:val="20"/>
+          <w:szCs w:val="20"/>
+          <w:rtl/>
+        </w:rPr>
+      </w:pPr>
+    </w:p>
+    <w:p>
+      <w:pPr>
+        <w:rPr>
+          <w:sz w:val="20"/>
+          <w:szCs w:val="20"/>
+          <w:rtl/>
+        </w:rPr>
+      </w:pPr>
+    </w:p>
+    <w:p>
+      <w:pPr>
+        <w:pStyle w:val="2"/>
+        <w:rPr>
+          <w:rtl/>
+        </w:rPr>
+      </w:pPr>
+      <w:bookmarkStart w:id="1" w:name="_Toc204080738"/>
+      <w:r>
+        <w:rPr>
+          <w:rFonts w:hint="cs"/>
+          <w:rtl/>
+        </w:rPr>
+        <w:lastRenderedPageBreak/>
+        <w:t>בסיס נתונים:</w:t>
+      </w:r>
+      <w:bookmarkEnd w:id="1"/>
+    </w:p>
+    <w:p>
+      <w:pPr>
+        <w:rPr>
+          <w:sz w:val="20"/>
+          <w:szCs w:val="20"/>
+          <w:rtl/>
+        </w:rPr>
+      </w:pPr>
       <w:r>
         <w:rPr>
           <w:rFonts w:hint="cs"/>
@@ -1621,7 +1653,7 @@
           <w:szCs w:val="20"/>
           <w:rtl/>
         </w:rPr>
-        <w:t xml:space="preserve"> 4</w:t>
+        <w:t>ישנם</w:t>
       </w:r>
       <w:r>
         <w:rPr>
@@ -1630,41 +1662,8 @@
           <w:szCs w:val="20"/>
           <w:rtl/>
         </w:rPr>
-        <w:t xml:space="preserve"> טבלאות בבסיס הנתונים:</w:t>
-      </w:r>
-    </w:p>
-    <w:p>
-      <w:pPr>
-        <w:rPr>
-          <w:sz w:val="20"/>
-          <w:szCs w:val="20"/>
-          <w:rtl/>
-        </w:rPr>
-      </w:pPr>
-    </w:p>
-    <w:p>
-      <w:pPr>
-        <w:pStyle w:val="a5"/>
-        <w:rPr>
-          <w:rtl/>
-        </w:rPr>
-      </w:pPr>
-      <w:r>
-        <w:rPr>
-          <w:rFonts w:hint="cs"/>
-          <w:rtl/>
-        </w:rPr>
-        <w:t>טבלת משתמשים:</w:t>
-      </w:r>
-    </w:p>
-    <w:p>
-      <w:pPr>
-        <w:rPr>
-          <w:sz w:val="20"/>
-          <w:szCs w:val="20"/>
-          <w:rtl/>
-        </w:rPr>
-      </w:pPr>
+        <w:t xml:space="preserve"> 4</w:t>
+      </w:r>
       <w:r>
         <w:rPr>
           <w:rFonts w:hint="cs"/>
@@ -1672,7 +1671,7 @@
           <w:szCs w:val="20"/>
           <w:rtl/>
         </w:rPr>
-        <w:t>השדות: מספר מזהה(מפתח), שם, אי-מייל(ייחודי),  סיסמה מוצפנת, תפקיד, האם חסום, תאריך יצירה</w:t>
+        <w:t xml:space="preserve"> טבלאות בבסיס הנתונים:</w:t>
       </w:r>
     </w:p>
     <w:p>
@@ -1696,7 +1695,7 @@
           <w:rFonts w:hint="cs"/>
           <w:rtl/>
         </w:rPr>
-        <w:t>טבלת תמונות:</w:t>
+        <w:t>טבלת משתמשים:</w:t>
       </w:r>
     </w:p>
     <w:p>
@@ -1704,6 +1703,7 @@
         <w:rPr>
           <w:sz w:val="20"/>
           <w:szCs w:val="20"/>
+          <w:rtl/>
         </w:rPr>
       </w:pPr>
       <w:r>
@@ -1713,15 +1713,58 @@
           <w:szCs w:val="20"/>
           <w:rtl/>
         </w:rPr>
-        <w:t xml:space="preserve">השדות: מספר מזהה(מפתח), מספר מזהה של משתמש(מפתח זר), שם, כתובת </w:t>
-      </w:r>
-      <w:r>
+        <w:t>השדות: מספר מזהה(מפתח), שם, אי-מייל(ייחודי),  סיסמה מוצפנת, תפקיד, האם חסום, תאריך יצירה</w:t>
+      </w:r>
+    </w:p>
+    <w:p>
+      <w:pPr>
         <w:rPr>
           <w:sz w:val="20"/>
           <w:szCs w:val="20"/>
+          <w:rtl/>
+        </w:rPr>
+      </w:pPr>
+    </w:p>
+    <w:p>
+      <w:pPr>
+        <w:pStyle w:val="a5"/>
+        <w:rPr>
+          <w:rtl/>
+        </w:rPr>
+      </w:pPr>
+      <w:r>
+        <w:rPr>
+          <w:rFonts w:hint="cs"/>
+          <w:rtl/>
+        </w:rPr>
+        <w:t>טבלת תמונות:</w:t>
+      </w:r>
+    </w:p>
+    <w:p>
+      <w:pPr>
+        <w:rPr>
+          <w:sz w:val="20"/>
+          <w:szCs w:val="20"/>
+        </w:rPr>
+      </w:pPr>
+      <w:r>
+        <w:rPr>
+          <w:rFonts w:hint="cs"/>
+          <w:sz w:val="20"/>
+          <w:szCs w:val="20"/>
+          <w:rtl/>
+        </w:rPr>
+        <w:t xml:space="preserve">השדות: מספר מזהה(מפתח), מספר מזהה של משתמש(מפתח זר), שם, כתובת </w:t>
+      </w:r>
+      <w:proofErr w:type="spellStart"/>
+      <w:r>
+        <w:rPr>
+          <w:sz w:val="20"/>
+          <w:szCs w:val="20"/>
         </w:rPr>
         <w:t>url</w:t>
       </w:r>
+      <w:proofErr w:type="spellEnd"/>
       <w:r>
         <w:rPr>
           <w:rFonts w:hint="cs"/>
@@ -2059,15 +2102,7 @@
             <w:sz w:val="18"/>
             <w:szCs w:val="18"/>
           </w:rPr>
-          <w:t>10.0.0.18:8000</w:t>
-        </w:r>
-        <w:r>
-          <w:rPr>
-            <w:rStyle w:val="Hyperlink"/>
-            <w:sz w:val="18"/>
-            <w:szCs w:val="18"/>
-          </w:rPr>
-          <w:t xml:space="preserve"> </w:t>
+          <w:t xml:space="preserve">10.0.0.18:8000 </w:t>
         </w:r>
       </w:hyperlink>
       <w:r>
@@ -2105,6 +2140,7 @@
         </w:rPr>
         <w:t xml:space="preserve"> כשאילתה ב</w:t>
       </w:r>
+      <w:proofErr w:type="spellStart"/>
       <w:r>
         <w:rPr>
           <w:sz w:val="18"/>
@@ -2112,6 +2148,7 @@
         </w:rPr>
         <w:t>url</w:t>
       </w:r>
+      <w:proofErr w:type="spellEnd"/>
       <w:r>
         <w:rPr>
           <w:rFonts w:hint="cs"/>
@@ -2146,7 +2183,27 @@
           <w:szCs w:val="18"/>
           <w:rtl/>
         </w:rPr>
-        <w:t>הפונקציה חיפוש מקבלת את המילת חיפוש בשאילתה</w:t>
+        <w:t xml:space="preserve">הפונקציה חיפוש מקבלת את </w:t>
+      </w:r>
+      <w:proofErr w:type="spellStart"/>
+      <w:r>
+        <w:rPr>
+          <w:rFonts w:hint="cs"/>
+          <w:sz w:val="18"/>
+          <w:szCs w:val="18"/>
+          <w:rtl/>
+        </w:rPr>
+        <w:t>המילת</w:t>
+      </w:r>
+      <w:proofErr w:type="spellEnd"/>
+      <w:r>
+        <w:rPr>
+          <w:rFonts w:hint="cs"/>
+          <w:sz w:val="18"/>
+          <w:szCs w:val="18"/>
+          <w:rtl/>
+        </w:rPr>
+        <w:t xml:space="preserve"> חיפוש בשאילתה</w:t>
       </w:r>
       <w:r>
         <w:rPr>
@@ -3477,8 +3534,17 @@
                 <w:sz w:val="18"/>
                 <w:szCs w:val="18"/>
               </w:rPr>
-              <w:t>/addImage</w:t>
-            </w:r>
+              <w:t>/</w:t>
+            </w:r>
+            <w:proofErr w:type="spellStart"/>
+            <w:r>
+              <w:rPr>
+                <w:sz w:val="18"/>
+                <w:szCs w:val="18"/>
+              </w:rPr>
+              <w:t>addImage</w:t>
+            </w:r>
+            <w:proofErr w:type="spellEnd"/>
           </w:p>
         </w:tc>
         <w:tc>
@@ -3574,6 +3640,7 @@
               </w:rPr>
               <w:t>/</w:t>
             </w:r>
+            <w:proofErr w:type="spellStart"/>
             <w:r>
               <w:rPr>
                 <w:sz w:val="18"/>
@@ -3581,6 +3648,7 @@
               </w:rPr>
               <w:t>AIgenerate</w:t>
             </w:r>
+            <w:proofErr w:type="spellEnd"/>
           </w:p>
         </w:tc>
         <w:tc>
@@ -3709,8 +3777,17 @@
                 <w:sz w:val="18"/>
                 <w:szCs w:val="18"/>
               </w:rPr>
-              <w:t>/upload_image_file</w:t>
-            </w:r>
+              <w:t>/</w:t>
+            </w:r>
+            <w:proofErr w:type="spellStart"/>
+            <w:r>
+              <w:rPr>
+                <w:sz w:val="18"/>
+                <w:szCs w:val="18"/>
+              </w:rPr>
+              <w:t>upload_image_file</w:t>
+            </w:r>
+            <w:proofErr w:type="spellEnd"/>
           </w:p>
         </w:tc>
         <w:tc>
@@ -3893,6 +3970,7 @@
               </w:rPr>
               <w:t>שם ו</w:t>
             </w:r>
+            <w:proofErr w:type="spellStart"/>
             <w:r>
               <w:rPr>
                 <w:sz w:val="18"/>
@@ -3900,6 +3978,7 @@
               </w:rPr>
               <w:t>url</w:t>
             </w:r>
+            <w:proofErr w:type="spellEnd"/>
             <w:r>
               <w:rPr>
                 <w:rFonts w:hint="cs"/>
@@ -4014,6 +4093,7 @@
               </w:rPr>
               <w:t xml:space="preserve">שם, </w:t>
             </w:r>
+            <w:proofErr w:type="spellStart"/>
             <w:r>
               <w:rPr>
                 <w:sz w:val="18"/>
@@ -4021,6 +4101,7 @@
               </w:rPr>
               <w:t>url</w:t>
             </w:r>
+            <w:proofErr w:type="spellEnd"/>
             <w:r>
               <w:rPr>
                 <w:rFonts w:hint="cs"/>
@@ -4059,7 +4140,23 @@
                 <w:sz w:val="18"/>
                 <w:szCs w:val="18"/>
               </w:rPr>
-              <w:t>/{image_id}</w:t>
+              <w:t>/{</w:t>
+            </w:r>
+            <w:proofErr w:type="spellStart"/>
+            <w:r>
+              <w:rPr>
+                <w:sz w:val="18"/>
+                <w:szCs w:val="18"/>
+              </w:rPr>
+              <w:t>image_id</w:t>
+            </w:r>
+            <w:proofErr w:type="spellEnd"/>
+            <w:r>
+              <w:rPr>
+                <w:sz w:val="18"/>
+                <w:szCs w:val="18"/>
+              </w:rPr>
+              <w:t>}</w:t>
             </w:r>
           </w:p>
         </w:tc>
@@ -4271,7 +4368,23 @@
                 <w:sz w:val="18"/>
                 <w:szCs w:val="18"/>
               </w:rPr>
-              <w:t>/{image_id}/rating</w:t>
+              <w:t>/{</w:t>
+            </w:r>
+            <w:proofErr w:type="spellStart"/>
+            <w:r>
+              <w:rPr>
+                <w:sz w:val="18"/>
+                <w:szCs w:val="18"/>
+              </w:rPr>
+              <w:t>image_id</w:t>
+            </w:r>
+            <w:proofErr w:type="spellEnd"/>
+            <w:r>
+              <w:rPr>
+                <w:sz w:val="18"/>
+                <w:szCs w:val="18"/>
+              </w:rPr>
+              <w:t>}/rating</w:t>
             </w:r>
           </w:p>
         </w:tc>
@@ -4359,7 +4472,23 @@
                 <w:sz w:val="18"/>
                 <w:szCs w:val="18"/>
               </w:rPr>
-              <w:t>/{image_id}/rename</w:t>
+              <w:t>/{</w:t>
+            </w:r>
+            <w:proofErr w:type="spellStart"/>
+            <w:r>
+              <w:rPr>
+                <w:sz w:val="18"/>
+                <w:szCs w:val="18"/>
+              </w:rPr>
+              <w:t>image_id</w:t>
+            </w:r>
+            <w:proofErr w:type="spellEnd"/>
+            <w:r>
+              <w:rPr>
+                <w:sz w:val="18"/>
+                <w:szCs w:val="18"/>
+              </w:rPr>
+              <w:t>}/rename</w:t>
             </w:r>
           </w:p>
         </w:tc>
@@ -4447,7 +4576,23 @@
                 <w:sz w:val="18"/>
                 <w:szCs w:val="18"/>
               </w:rPr>
-              <w:t>/{image_id}/block</w:t>
+              <w:t>/{</w:t>
+            </w:r>
+            <w:proofErr w:type="spellStart"/>
+            <w:r>
+              <w:rPr>
+                <w:sz w:val="18"/>
+                <w:szCs w:val="18"/>
+              </w:rPr>
+              <w:t>image_id</w:t>
+            </w:r>
+            <w:proofErr w:type="spellEnd"/>
+            <w:r>
+              <w:rPr>
+                <w:sz w:val="18"/>
+                <w:szCs w:val="18"/>
+              </w:rPr>
+              <w:t>}/block</w:t>
             </w:r>
           </w:p>
         </w:tc>
@@ -4535,7 +4680,23 @@
                 <w:sz w:val="18"/>
                 <w:szCs w:val="18"/>
               </w:rPr>
-              <w:t>/{image_id}/public</w:t>
+              <w:t>/{</w:t>
+            </w:r>
+            <w:proofErr w:type="spellStart"/>
+            <w:r>
+              <w:rPr>
+                <w:sz w:val="18"/>
+                <w:szCs w:val="18"/>
+              </w:rPr>
+              <w:t>image_id</w:t>
+            </w:r>
+            <w:proofErr w:type="spellEnd"/>
+            <w:r>
+              <w:rPr>
+                <w:sz w:val="18"/>
+                <w:szCs w:val="18"/>
+              </w:rPr>
+              <w:t>}/public</w:t>
             </w:r>
           </w:p>
         </w:tc>
@@ -4623,7 +4784,23 @@
                 <w:sz w:val="18"/>
                 <w:szCs w:val="18"/>
               </w:rPr>
-              <w:t>/{image_id}/assign</w:t>
+              <w:t>/{</w:t>
+            </w:r>
+            <w:proofErr w:type="spellStart"/>
+            <w:r>
+              <w:rPr>
+                <w:sz w:val="18"/>
+                <w:szCs w:val="18"/>
+              </w:rPr>
+              <w:t>image_id</w:t>
+            </w:r>
+            <w:proofErr w:type="spellEnd"/>
+            <w:r>
+              <w:rPr>
+                <w:sz w:val="18"/>
+                <w:szCs w:val="18"/>
+              </w:rPr>
+              <w:t>}/assign</w:t>
             </w:r>
           </w:p>
         </w:tc>
@@ -4714,7 +4891,23 @@
                 <w:sz w:val="18"/>
                 <w:szCs w:val="18"/>
               </w:rPr>
-              <w:t>/{image_id}</w:t>
+              <w:t>/{</w:t>
+            </w:r>
+            <w:proofErr w:type="spellStart"/>
+            <w:r>
+              <w:rPr>
+                <w:sz w:val="18"/>
+                <w:szCs w:val="18"/>
+              </w:rPr>
+              <w:t>image_id</w:t>
+            </w:r>
+            <w:proofErr w:type="spellEnd"/>
+            <w:r>
+              <w:rPr>
+                <w:sz w:val="18"/>
+                <w:szCs w:val="18"/>
+              </w:rPr>
+              <w:t>}</w:t>
             </w:r>
           </w:p>
         </w:tc>
@@ -4814,7 +5007,6 @@
           <w:p>
             <w:pPr>
               <w:rPr>
-                <w:rFonts w:hint="cs"/>
                 <w:sz w:val="18"/>
                 <w:szCs w:val="18"/>
               </w:rPr>
@@ -4861,7 +5053,6 @@
           <w:p>
             <w:pPr>
               <w:rPr>
-                <w:rFonts w:hint="cs"/>
                 <w:sz w:val="18"/>
                 <w:szCs w:val="18"/>
                 <w:rtl/>
@@ -4888,7 +5079,6 @@
           <w:p>
             <w:pPr>
               <w:rPr>
-                <w:rFonts w:hint="cs"/>
                 <w:sz w:val="18"/>
                 <w:szCs w:val="18"/>
                 <w:rtl/>
@@ -5664,7 +5854,23 @@
                 <w:sz w:val="18"/>
                 <w:szCs w:val="18"/>
               </w:rPr>
-              <w:t>/{image_id}</w:t>
+              <w:t>/{</w:t>
+            </w:r>
+            <w:proofErr w:type="spellStart"/>
+            <w:r>
+              <w:rPr>
+                <w:sz w:val="18"/>
+                <w:szCs w:val="18"/>
+              </w:rPr>
+              <w:t>image_id</w:t>
+            </w:r>
+            <w:proofErr w:type="spellEnd"/>
+            <w:r>
+              <w:rPr>
+                <w:sz w:val="18"/>
+                <w:szCs w:val="18"/>
+              </w:rPr>
+              <w:t>}</w:t>
             </w:r>
           </w:p>
         </w:tc>
@@ -5752,7 +5958,23 @@
                 <w:sz w:val="18"/>
                 <w:szCs w:val="18"/>
               </w:rPr>
-              <w:t>/{commit_id}</w:t>
+              <w:t>/{</w:t>
+            </w:r>
+            <w:proofErr w:type="spellStart"/>
+            <w:r>
+              <w:rPr>
+                <w:sz w:val="18"/>
+                <w:szCs w:val="18"/>
+              </w:rPr>
+              <w:t>commit_id</w:t>
+            </w:r>
+            <w:proofErr w:type="spellEnd"/>
+            <w:r>
+              <w:rPr>
+                <w:sz w:val="18"/>
+                <w:szCs w:val="18"/>
+              </w:rPr>
+              <w:t>}</w:t>
             </w:r>
           </w:p>
         </w:tc>
@@ -5839,7 +6061,23 @@
                 <w:sz w:val="18"/>
                 <w:szCs w:val="18"/>
               </w:rPr>
-              <w:t>/{image_id}</w:t>
+              <w:t>/{</w:t>
+            </w:r>
+            <w:proofErr w:type="spellStart"/>
+            <w:r>
+              <w:rPr>
+                <w:sz w:val="18"/>
+                <w:szCs w:val="18"/>
+              </w:rPr>
+              <w:t>image_id</w:t>
+            </w:r>
+            <w:proofErr w:type="spellEnd"/>
+            <w:r>
+              <w:rPr>
+                <w:sz w:val="18"/>
+                <w:szCs w:val="18"/>
+              </w:rPr>
+              <w:t>}</w:t>
             </w:r>
           </w:p>
         </w:tc>
@@ -5927,7 +6165,23 @@
                 <w:sz w:val="18"/>
                 <w:szCs w:val="18"/>
               </w:rPr>
-              <w:t>/{commit_id}</w:t>
+              <w:t>/{</w:t>
+            </w:r>
+            <w:proofErr w:type="spellStart"/>
+            <w:r>
+              <w:rPr>
+                <w:sz w:val="18"/>
+                <w:szCs w:val="18"/>
+              </w:rPr>
+              <w:t>commit_id</w:t>
+            </w:r>
+            <w:proofErr w:type="spellEnd"/>
+            <w:r>
+              <w:rPr>
+                <w:sz w:val="18"/>
+                <w:szCs w:val="18"/>
+              </w:rPr>
+              <w:t>}</w:t>
             </w:r>
           </w:p>
         </w:tc>
@@ -6037,7 +6291,23 @@
                 <w:sz w:val="18"/>
                 <w:szCs w:val="18"/>
               </w:rPr>
-              <w:t>/{commit_id}</w:t>
+              <w:t>/{</w:t>
+            </w:r>
+            <w:proofErr w:type="spellStart"/>
+            <w:r>
+              <w:rPr>
+                <w:sz w:val="18"/>
+                <w:szCs w:val="18"/>
+              </w:rPr>
+              <w:t>commit_id</w:t>
+            </w:r>
+            <w:proofErr w:type="spellEnd"/>
+            <w:r>
+              <w:rPr>
+                <w:sz w:val="18"/>
+                <w:szCs w:val="18"/>
+              </w:rPr>
+              <w:t>}</w:t>
             </w:r>
           </w:p>
         </w:tc>
@@ -6645,7 +6915,23 @@
                 <w:sz w:val="18"/>
                 <w:szCs w:val="18"/>
               </w:rPr>
-              <w:t>/{album_id}/images/public</w:t>
+              <w:t>/{</w:t>
+            </w:r>
+            <w:proofErr w:type="spellStart"/>
+            <w:r>
+              <w:rPr>
+                <w:sz w:val="18"/>
+                <w:szCs w:val="18"/>
+              </w:rPr>
+              <w:t>album_id</w:t>
+            </w:r>
+            <w:proofErr w:type="spellEnd"/>
+            <w:r>
+              <w:rPr>
+                <w:sz w:val="18"/>
+                <w:szCs w:val="18"/>
+              </w:rPr>
+              <w:t>}/images/public</w:t>
             </w:r>
           </w:p>
         </w:tc>
@@ -6733,7 +7019,23 @@
                 <w:sz w:val="18"/>
                 <w:szCs w:val="18"/>
               </w:rPr>
-              <w:t>/{album_id}/images</w:t>
+              <w:t>/{</w:t>
+            </w:r>
+            <w:proofErr w:type="spellStart"/>
+            <w:r>
+              <w:rPr>
+                <w:sz w:val="18"/>
+                <w:szCs w:val="18"/>
+              </w:rPr>
+              <w:t>album_id</w:t>
+            </w:r>
+            <w:proofErr w:type="spellEnd"/>
+            <w:r>
+              <w:rPr>
+                <w:sz w:val="18"/>
+                <w:szCs w:val="18"/>
+              </w:rPr>
+              <w:t>}/images</w:t>
             </w:r>
           </w:p>
         </w:tc>
@@ -6822,7 +7124,23 @@
                 <w:sz w:val="18"/>
                 <w:szCs w:val="18"/>
               </w:rPr>
-              <w:t>/{album_id}</w:t>
+              <w:t>/{</w:t>
+            </w:r>
+            <w:proofErr w:type="spellStart"/>
+            <w:r>
+              <w:rPr>
+                <w:sz w:val="18"/>
+                <w:szCs w:val="18"/>
+              </w:rPr>
+              <w:t>album_id</w:t>
+            </w:r>
+            <w:proofErr w:type="spellEnd"/>
+            <w:r>
+              <w:rPr>
+                <w:sz w:val="18"/>
+                <w:szCs w:val="18"/>
+              </w:rPr>
+              <w:t>}</w:t>
             </w:r>
           </w:p>
         </w:tc>
@@ -6910,7 +7228,23 @@
                 <w:sz w:val="18"/>
                 <w:szCs w:val="18"/>
               </w:rPr>
-              <w:t>/{album_id}/block</w:t>
+              <w:t>/{</w:t>
+            </w:r>
+            <w:proofErr w:type="spellStart"/>
+            <w:r>
+              <w:rPr>
+                <w:sz w:val="18"/>
+                <w:szCs w:val="18"/>
+              </w:rPr>
+              <w:t>album_id</w:t>
+            </w:r>
+            <w:proofErr w:type="spellEnd"/>
+            <w:r>
+              <w:rPr>
+                <w:sz w:val="18"/>
+                <w:szCs w:val="18"/>
+              </w:rPr>
+              <w:t>}/block</w:t>
             </w:r>
           </w:p>
         </w:tc>
@@ -6998,7 +7332,23 @@
                 <w:sz w:val="18"/>
                 <w:szCs w:val="18"/>
               </w:rPr>
-              <w:t>/{album_id}</w:t>
+              <w:t>/{</w:t>
+            </w:r>
+            <w:proofErr w:type="spellStart"/>
+            <w:r>
+              <w:rPr>
+                <w:sz w:val="18"/>
+                <w:szCs w:val="18"/>
+              </w:rPr>
+              <w:t>album_id</w:t>
+            </w:r>
+            <w:proofErr w:type="spellEnd"/>
+            <w:r>
+              <w:rPr>
+                <w:sz w:val="18"/>
+                <w:szCs w:val="18"/>
+              </w:rPr>
+              <w:t>}</w:t>
             </w:r>
           </w:p>
         </w:tc>
@@ -7253,9 +7603,11 @@
         </w:rPr>
         <w:t xml:space="preserve"> כללים ו</w:t>
       </w:r>
+      <w:proofErr w:type="spellStart"/>
       <w:r>
         <w:t>api</w:t>
       </w:r>
+      <w:proofErr w:type="spellEnd"/>
       <w:r>
         <w:rPr>
           <w:rFonts w:hint="cs"/>
@@ -7338,8 +7690,18 @@
           <w:sz w:val="18"/>
           <w:szCs w:val="18"/>
         </w:rPr>
-        <w:t>_layout.tsx</w:t>
-      </w:r>
+        <w:t>_</w:t>
+      </w:r>
+      <w:proofErr w:type="spellStart"/>
+      <w:r>
+        <w:rPr>
+          <w:rStyle w:val="a6"/>
+          <w:sz w:val="18"/>
+          <w:szCs w:val="18"/>
+        </w:rPr>
+        <w:t>layout.tsx</w:t>
+      </w:r>
+      <w:proofErr w:type="spellEnd"/>
       <w:r>
         <w:rPr>
           <w:rFonts w:hint="cs"/>
@@ -7379,19 +7741,37 @@
     <w:p>
       <w:pPr>
         <w:rPr>
+          <w:sz w:val="18"/>
+          <w:szCs w:val="18"/>
+          <w:rtl/>
+        </w:rPr>
+      </w:pPr>
+      <w:proofErr w:type="spellStart"/>
+      <w:r>
+        <w:rPr>
+          <w:rStyle w:val="a6"/>
+          <w:sz w:val="18"/>
+          <w:szCs w:val="18"/>
+        </w:rPr>
+        <w:t>api</w:t>
+      </w:r>
+      <w:proofErr w:type="spellEnd"/>
+      <w:r>
+        <w:rPr>
           <w:rFonts w:hint="cs"/>
           <w:sz w:val="18"/>
           <w:szCs w:val="18"/>
           <w:rtl/>
         </w:rPr>
-      </w:pPr>
-      <w:r>
-        <w:rPr>
-          <w:rStyle w:val="a6"/>
-          <w:sz w:val="18"/>
-          <w:szCs w:val="18"/>
-        </w:rPr>
-        <w:t>api</w:t>
+        <w:t xml:space="preserve"> </w:t>
+      </w:r>
+      <w:r>
+        <w:rPr>
+          <w:sz w:val="18"/>
+          <w:szCs w:val="18"/>
+          <w:rtl/>
+        </w:rPr>
+        <w:t>–</w:t>
       </w:r>
       <w:r>
         <w:rPr>
@@ -7400,15 +7780,14 @@
           <w:szCs w:val="18"/>
           <w:rtl/>
         </w:rPr>
-        <w:t xml:space="preserve"> </w:t>
-      </w:r>
-      <w:r>
-        <w:rPr>
-          <w:sz w:val="18"/>
-          <w:szCs w:val="18"/>
-          <w:rtl/>
-        </w:rPr>
-        <w:t>–</w:t>
+        <w:t xml:space="preserve"> תיקיה אשר הקבצים בה אחראים על התקשורת עם השרת (המסלולים גישה לשרת הכנסת </w:t>
+      </w:r>
+      <w:r>
+        <w:rPr>
+          <w:sz w:val="18"/>
+          <w:szCs w:val="18"/>
+        </w:rPr>
+        <w:t>header</w:t>
       </w:r>
       <w:r>
         <w:rPr>
@@ -7417,14 +7796,14 @@
           <w:szCs w:val="18"/>
           <w:rtl/>
         </w:rPr>
-        <w:t xml:space="preserve"> תיקיה אשר הקבצים בה אחראים על התקשורת עם השרת (המסלולים גישה לשרת הכנסת </w:t>
-      </w:r>
-      <w:r>
-        <w:rPr>
-          <w:sz w:val="18"/>
-          <w:szCs w:val="18"/>
-        </w:rPr>
-        <w:t>header</w:t>
+        <w:t xml:space="preserve"> או </w:t>
+      </w:r>
+      <w:r>
+        <w:rPr>
+          <w:sz w:val="18"/>
+          <w:szCs w:val="18"/>
+        </w:rPr>
+        <w:t>data</w:t>
       </w:r>
       <w:r>
         <w:rPr>
@@ -7433,41 +7812,7 @@
           <w:szCs w:val="18"/>
           <w:rtl/>
         </w:rPr>
-        <w:t xml:space="preserve"> או </w:t>
-      </w:r>
-      <w:r>
-        <w:rPr>
-          <w:sz w:val="18"/>
-          <w:szCs w:val="18"/>
-        </w:rPr>
-        <w:t>data</w:t>
-      </w:r>
-      <w:r>
-        <w:rPr>
-          <w:rFonts w:hint="cs"/>
-          <w:sz w:val="18"/>
-          <w:szCs w:val="18"/>
-          <w:rtl/>
-        </w:rPr>
-        <w:t xml:space="preserve"> אם נצרך וכו') </w:t>
-      </w:r>
-      <w:r>
-        <w:rPr>
-          <w:rFonts w:hint="cs"/>
-          <w:sz w:val="18"/>
-          <w:szCs w:val="18"/>
-          <w:rtl/>
-        </w:rPr>
-        <w:t>(</w:t>
-      </w:r>
-      <w:r>
-        <w:rPr>
-          <w:rFonts w:hint="cs"/>
-          <w:sz w:val="18"/>
-          <w:szCs w:val="18"/>
-          <w:rtl/>
-        </w:rPr>
-        <w:t>באפליקציית המובייל כיוון שאין גישה ל</w:t>
+        <w:t xml:space="preserve"> אם נצרך וכו') (באפליקציית המובייל כיוון שאין גישה ל</w:t>
       </w:r>
       <w:r>
         <w:rPr>
@@ -7496,6 +7841,7 @@
         </w:rPr>
         <w:t xml:space="preserve"> </w:t>
       </w:r>
+      <w:proofErr w:type="spellStart"/>
       <w:r>
         <w:rPr>
           <w:sz w:val="18"/>
@@ -7503,6 +7849,7 @@
         </w:rPr>
         <w:t>AsyncStorage</w:t>
       </w:r>
+      <w:proofErr w:type="spellEnd"/>
       <w:r>
         <w:rPr>
           <w:rFonts w:hint="cs"/>
@@ -7523,6 +7870,7 @@
         </w:rPr>
         <w:t xml:space="preserve"> </w:t>
       </w:r>
+      <w:proofErr w:type="spellStart"/>
       <w:r>
         <w:rPr>
           <w:sz w:val="18"/>
@@ -7530,6 +7878,7 @@
         </w:rPr>
         <w:t>AsyncStorage</w:t>
       </w:r>
+      <w:proofErr w:type="spellEnd"/>
       <w:r>
         <w:rPr>
           <w:rFonts w:hint="cs"/>
@@ -7539,6 +7888,7 @@
         </w:rPr>
         <w:t xml:space="preserve"> גם כן דרך ה</w:t>
       </w:r>
+      <w:proofErr w:type="spellStart"/>
       <w:r>
         <w:rPr>
           <w:sz w:val="18"/>
@@ -7546,6 +7896,7 @@
         </w:rPr>
         <w:t>api</w:t>
       </w:r>
+      <w:proofErr w:type="spellEnd"/>
       <w:r>
         <w:rPr>
           <w:rFonts w:hint="cs"/>
@@ -7553,23 +7904,13 @@
           <w:szCs w:val="18"/>
           <w:rtl/>
         </w:rPr>
-        <w:t xml:space="preserve"> כאשר משתמש מתנתק פונקציה מתוך התיקייה מוחקת את הנתונים מהזיכרון</w:t>
-      </w:r>
-      <w:r>
-        <w:rPr>
-          <w:rFonts w:hint="cs"/>
-          <w:sz w:val="18"/>
-          <w:szCs w:val="18"/>
-          <w:rtl/>
-        </w:rPr>
-        <w:t>)</w:t>
+        <w:t xml:space="preserve"> כאשר משתמש מתנתק פונקציה מתוך התיקייה מוחקת את הנתונים מהזיכרון)</w:t>
       </w:r>
     </w:p>
     <w:p>
       <w:pPr>
         <w:pStyle w:val="3"/>
         <w:rPr>
-          <w:rFonts w:hint="cs"/>
           <w:rtl/>
         </w:rPr>
       </w:pPr>
@@ -7769,12 +8110,566 @@
     <w:p>
       <w:pPr>
         <w:rPr>
+          <w:sz w:val="20"/>
+          <w:szCs w:val="20"/>
+          <w:rtl/>
+        </w:rPr>
+      </w:pPr>
+    </w:p>
+    <w:p>
+      <w:pPr>
+        <w:pStyle w:val="a5"/>
+        <w:rPr>
+          <w:sz w:val="20"/>
+          <w:szCs w:val="20"/>
+          <w:rtl/>
+        </w:rPr>
+      </w:pPr>
+      <w:r>
+        <w:rPr>
           <w:rFonts w:hint="cs"/>
           <w:sz w:val="20"/>
           <w:szCs w:val="20"/>
           <w:rtl/>
         </w:rPr>
-      </w:pPr>
+        <w:t>אם יש משתמש מחובר שאינו מנהל נתונים גישה ל:</w:t>
+      </w:r>
+    </w:p>
+    <w:p>
+      <w:pPr>
+        <w:rPr>
+          <w:sz w:val="18"/>
+          <w:szCs w:val="18"/>
+          <w:rtl/>
+        </w:rPr>
+      </w:pPr>
+      <w:r>
+        <w:rPr>
+          <w:rFonts w:hint="cs"/>
+          <w:sz w:val="18"/>
+          <w:szCs w:val="18"/>
+          <w:rtl/>
+        </w:rPr>
+        <w:t xml:space="preserve">- - - עמוד הבית </w:t>
+      </w:r>
+      <w:r>
+        <w:rPr>
+          <w:sz w:val="18"/>
+          <w:szCs w:val="18"/>
+          <w:rtl/>
+        </w:rPr>
+        <w:t>–</w:t>
+      </w:r>
+      <w:r>
+        <w:rPr>
+          <w:rFonts w:hint="cs"/>
+          <w:sz w:val="18"/>
+          <w:szCs w:val="18"/>
+          <w:rtl/>
+        </w:rPr>
+        <w:t xml:space="preserve"> מציג את על התמונות הפומביות וכפתור חיפוש לפי שם (אם יש משתמש מחובר לחיצה על תמונה תעביר את המשתמש לעמוד פרטי תמונה אם המשתמש הוא מנהל יש לו גם כפתור חסימת תמונה)</w:t>
+      </w:r>
+    </w:p>
+    <w:p>
+      <w:pPr>
+        <w:rPr>
+          <w:sz w:val="18"/>
+          <w:szCs w:val="18"/>
+          <w:rtl/>
+        </w:rPr>
+      </w:pPr>
+      <w:r>
+        <w:rPr>
+          <w:rFonts w:hint="cs"/>
+          <w:sz w:val="18"/>
+          <w:szCs w:val="18"/>
+          <w:rtl/>
+        </w:rPr>
+        <w:t xml:space="preserve">- - -עמוד אלבומים פומביים </w:t>
+      </w:r>
+      <w:r>
+        <w:rPr>
+          <w:sz w:val="18"/>
+          <w:szCs w:val="18"/>
+          <w:rtl/>
+        </w:rPr>
+        <w:t>–</w:t>
+      </w:r>
+      <w:r>
+        <w:rPr>
+          <w:rFonts w:hint="cs"/>
+          <w:sz w:val="18"/>
+          <w:szCs w:val="18"/>
+          <w:rtl/>
+        </w:rPr>
+        <w:t xml:space="preserve"> מציג את כל האלבומים הפומביים אם לוחצים על אחד האלבומים מועברים לעמוד פרטי אלבום (אם יש מנהל מחובר יש גם כפתור לחסימת אלבום) וכפתור חיפוש לפי שם אלבום</w:t>
+      </w:r>
+    </w:p>
+    <w:p>
+      <w:pPr>
+        <w:rPr>
+          <w:sz w:val="18"/>
+          <w:szCs w:val="18"/>
+          <w:rtl/>
+        </w:rPr>
+      </w:pPr>
+      <w:r>
+        <w:rPr>
+          <w:rFonts w:hint="cs"/>
+          <w:sz w:val="18"/>
+          <w:szCs w:val="18"/>
+          <w:rtl/>
+        </w:rPr>
+        <w:t xml:space="preserve">- - -עמוד פרטי אלבום </w:t>
+      </w:r>
+      <w:r>
+        <w:rPr>
+          <w:sz w:val="18"/>
+          <w:szCs w:val="18"/>
+          <w:rtl/>
+        </w:rPr>
+        <w:t>–</w:t>
+      </w:r>
+      <w:r>
+        <w:rPr>
+          <w:rFonts w:hint="cs"/>
+          <w:sz w:val="18"/>
+          <w:szCs w:val="18"/>
+          <w:rtl/>
+        </w:rPr>
+        <w:t xml:space="preserve"> אם האלבום שייך למשתמש מוצגים על התמונות של המשתמש שקשורות לאלבום אם האלבום לא שייך למשתמש מוצגות רק התמונות הפומביות ששייכות לאלבום לחיצה על תמונה תציג את התמונה בתצוגה גדולה יותר</w:t>
+      </w:r>
+    </w:p>
+    <w:p>
+      <w:pPr>
+        <w:rPr>
+          <w:sz w:val="18"/>
+          <w:szCs w:val="18"/>
+          <w:rtl/>
+        </w:rPr>
+      </w:pPr>
+      <w:r>
+        <w:rPr>
+          <w:rFonts w:hint="cs"/>
+          <w:sz w:val="18"/>
+          <w:szCs w:val="18"/>
+          <w:rtl/>
+        </w:rPr>
+        <w:t xml:space="preserve">- - -עמוד פרטי תמונה </w:t>
+      </w:r>
+      <w:r>
+        <w:rPr>
+          <w:sz w:val="18"/>
+          <w:szCs w:val="18"/>
+          <w:rtl/>
+        </w:rPr>
+        <w:t>–</w:t>
+      </w:r>
+      <w:r>
+        <w:rPr>
+          <w:rFonts w:hint="cs"/>
+          <w:sz w:val="18"/>
+          <w:szCs w:val="18"/>
+          <w:rtl/>
+        </w:rPr>
+        <w:t xml:space="preserve"> מציג את פרטי התמונה ,את התגובות על התמונה וכפתור להוספת תגובה (אם לחצים על הוספת תגובה מועברים לעמוד הוספת תגובה) בנוסף עבור תגובה של המשתמש יש 2 כפתורים : כפתור מחק שמוחק את התגובה וכפתור עריכה (לחיצה על כפתור עריכה מעביר את המשתמש לעמוד עריכת תגובה)</w:t>
+      </w:r>
+      <w:r>
+        <w:rPr>
+          <w:sz w:val="18"/>
+          <w:szCs w:val="18"/>
+          <w:rtl/>
+        </w:rPr>
+        <w:br/>
+      </w:r>
+      <w:r>
+        <w:rPr>
+          <w:rFonts w:hint="cs"/>
+          <w:sz w:val="18"/>
+          <w:szCs w:val="18"/>
+          <w:rtl/>
+        </w:rPr>
+        <w:t>אם התמונה חסומה מתחת לכפתור של הוספת תגובה תופיע הודעה שהתמונה חסומה</w:t>
+      </w:r>
+    </w:p>
+    <w:p>
+      <w:pPr>
+        <w:rPr>
+          <w:sz w:val="18"/>
+          <w:szCs w:val="18"/>
+          <w:rtl/>
+        </w:rPr>
+      </w:pPr>
+      <w:r>
+        <w:rPr>
+          <w:rFonts w:hint="cs"/>
+          <w:sz w:val="18"/>
+          <w:szCs w:val="18"/>
+          <w:rtl/>
+        </w:rPr>
+        <w:t xml:space="preserve">- - -עמוד הוספת תגובה </w:t>
+      </w:r>
+      <w:r>
+        <w:rPr>
+          <w:sz w:val="18"/>
+          <w:szCs w:val="18"/>
+          <w:rtl/>
+        </w:rPr>
+        <w:t>–</w:t>
+      </w:r>
+      <w:r>
+        <w:rPr>
+          <w:rFonts w:hint="cs"/>
+          <w:sz w:val="18"/>
+          <w:szCs w:val="18"/>
+          <w:rtl/>
+        </w:rPr>
+        <w:t xml:space="preserve"> שדה בו מכניסים את התגובה ורשימה נפתחת של דירוג (1-5 כוכבים) כפתור ביטול שמחזיר את המשתמש לעמוד פרטי התמונה וכפתור הוספה שמוסיף את התגובה ומחזיר את המשתמש לעמוד פרטי תמונה</w:t>
+      </w:r>
+    </w:p>
+    <w:p>
+      <w:pPr>
+        <w:rPr>
+          <w:sz w:val="18"/>
+          <w:szCs w:val="18"/>
+          <w:rtl/>
+        </w:rPr>
+      </w:pPr>
+      <w:r>
+        <w:rPr>
+          <w:rFonts w:hint="cs"/>
+          <w:sz w:val="18"/>
+          <w:szCs w:val="18"/>
+          <w:rtl/>
+        </w:rPr>
+        <w:t>- - - עמוד עריכת תגובה - שדה בו מכניסים את התגובה (כברירת מחדל מוצגת התגובה שהייתה) ורשימה נפתחת של דירוג (1-5 כוכבים) (כברירת מחדל מוצג הדירוג שהיה) כפתור ביטול שמחזיר את המשתמש לעמוד פרטי התמונה וכפתור עדכון שמעדכן את התגובה ומחזיר את המשתמש לעמוד פרטי תמונה</w:t>
+      </w:r>
+    </w:p>
+    <w:p>
+      <w:pPr>
+        <w:rPr>
+          <w:sz w:val="18"/>
+          <w:szCs w:val="18"/>
+          <w:rtl/>
+        </w:rPr>
+      </w:pPr>
+      <w:r>
+        <w:rPr>
+          <w:rFonts w:hint="cs"/>
+          <w:sz w:val="18"/>
+          <w:szCs w:val="18"/>
+          <w:rtl/>
+        </w:rPr>
+        <w:lastRenderedPageBreak/>
+        <w:t xml:space="preserve">- - - עמוד הפרופיל שלי </w:t>
+      </w:r>
+      <w:r>
+        <w:rPr>
+          <w:sz w:val="18"/>
+          <w:szCs w:val="18"/>
+          <w:rtl/>
+        </w:rPr>
+        <w:t>–</w:t>
+      </w:r>
+      <w:r>
+        <w:rPr>
+          <w:rFonts w:hint="cs"/>
+          <w:sz w:val="18"/>
+          <w:szCs w:val="18"/>
+          <w:rtl/>
+        </w:rPr>
+        <w:t xml:space="preserve"> מציג את פרטי המשתמש שדה להזנת שם משתמש חדש כפתור לעדכון שם המשתמש וכפתור מחיקת משתמש</w:t>
+      </w:r>
+    </w:p>
+    <w:p>
+      <w:pPr>
+        <w:rPr>
+          <w:sz w:val="18"/>
+          <w:szCs w:val="18"/>
+          <w:rtl/>
+        </w:rPr>
+      </w:pPr>
+      <w:r>
+        <w:rPr>
+          <w:rFonts w:hint="cs"/>
+          <w:sz w:val="18"/>
+          <w:szCs w:val="18"/>
+          <w:rtl/>
+        </w:rPr>
+        <w:t xml:space="preserve">- - - עמוד התמונות שלי </w:t>
+      </w:r>
+      <w:r>
+        <w:rPr>
+          <w:sz w:val="18"/>
+          <w:szCs w:val="18"/>
+          <w:rtl/>
+        </w:rPr>
+        <w:t>–</w:t>
+      </w:r>
+      <w:r>
+        <w:rPr>
+          <w:rFonts w:hint="cs"/>
+          <w:sz w:val="18"/>
+          <w:szCs w:val="18"/>
+          <w:rtl/>
+        </w:rPr>
+        <w:t xml:space="preserve"> מציג את כל התמונות של המשתמש לחיצה על תמונה מעבירה את המשתמש לעמוד פרטי התמונה בנוסף לכל תמונה יש כפתור מחיקה שמוחק את התמונה כפתור פומבי שמשנה את הסטטוס של התמונה (פומבי או פרטי) רשימה נפתחת בה ניתן לבחור לאיזה אלבום רוצים לשייך את התמונה (ברירת מחדל האלבום אליו שייכת התמונה או אלבום כללים) וכפתור שינוי שם לחיצה עליו מקפיצה התראה בה המשתמש מתבקש להזין שם חדש לתמונה</w:t>
+      </w:r>
+      <w:r>
+        <w:rPr>
+          <w:sz w:val="18"/>
+          <w:szCs w:val="18"/>
+          <w:rtl/>
+        </w:rPr>
+        <w:br/>
+      </w:r>
+      <w:r>
+        <w:rPr>
+          <w:rFonts w:hint="cs"/>
+          <w:sz w:val="18"/>
+          <w:szCs w:val="18"/>
+          <w:rtl/>
+        </w:rPr>
+        <w:t>מתחת לכל תמונה חסומה מופיעה הודעה שהתמונה חסומה</w:t>
+      </w:r>
+    </w:p>
+    <w:p>
+      <w:pPr>
+        <w:rPr>
+          <w:sz w:val="18"/>
+          <w:szCs w:val="18"/>
+        </w:rPr>
+      </w:pPr>
+      <w:r>
+        <w:rPr>
+          <w:rFonts w:hint="cs"/>
+          <w:sz w:val="18"/>
+          <w:szCs w:val="18"/>
+          <w:rtl/>
+        </w:rPr>
+        <w:t xml:space="preserve">עמוד הוספת תמונה </w:t>
+      </w:r>
+      <w:r>
+        <w:rPr>
+          <w:sz w:val="18"/>
+          <w:szCs w:val="18"/>
+          <w:rtl/>
+        </w:rPr>
+        <w:t>–</w:t>
+      </w:r>
+      <w:r>
+        <w:rPr>
+          <w:rFonts w:hint="cs"/>
+          <w:sz w:val="18"/>
+          <w:szCs w:val="18"/>
+          <w:rtl/>
+        </w:rPr>
+        <w:t xml:space="preserve"> שדה להזנת של התמונה </w:t>
+      </w:r>
+      <w:r>
+        <w:rPr>
+          <w:sz w:val="18"/>
+          <w:szCs w:val="18"/>
+          <w:rtl/>
+        </w:rPr>
+        <w:br/>
+      </w:r>
+      <w:r>
+        <w:rPr>
+          <w:rFonts w:hint="cs"/>
+          <w:sz w:val="18"/>
+          <w:szCs w:val="18"/>
+          <w:rtl/>
+        </w:rPr>
+        <w:t xml:space="preserve">אפשרות להעלות קובץ תמונה וכפתור העלאת קובץ שמוסיף את התמונה למשתמש </w:t>
+      </w:r>
+      <w:r>
+        <w:rPr>
+          <w:sz w:val="18"/>
+          <w:szCs w:val="18"/>
+          <w:rtl/>
+        </w:rPr>
+        <w:br/>
+      </w:r>
+      <w:r>
+        <w:rPr>
+          <w:rFonts w:hint="cs"/>
+          <w:sz w:val="18"/>
+          <w:szCs w:val="18"/>
+          <w:rtl/>
+        </w:rPr>
+        <w:t xml:space="preserve">אפשרות להזין קישור </w:t>
+      </w:r>
+      <w:r>
+        <w:rPr>
+          <w:sz w:val="18"/>
+          <w:szCs w:val="18"/>
+        </w:rPr>
+        <w:t>URL</w:t>
+      </w:r>
+      <w:r>
+        <w:rPr>
+          <w:rFonts w:hint="cs"/>
+          <w:sz w:val="18"/>
+          <w:szCs w:val="18"/>
+          <w:rtl/>
+        </w:rPr>
+        <w:t xml:space="preserve"> של תמונה וכפתור הוספה מקישור</w:t>
+      </w:r>
+      <w:r>
+        <w:rPr>
+          <w:sz w:val="18"/>
+          <w:szCs w:val="18"/>
+          <w:rtl/>
+        </w:rPr>
+        <w:br/>
+      </w:r>
+      <w:r>
+        <w:rPr>
+          <w:rFonts w:hint="cs"/>
+          <w:sz w:val="18"/>
+          <w:szCs w:val="18"/>
+          <w:rtl/>
+        </w:rPr>
+        <w:t xml:space="preserve">אפשרות להזין תיאור של התמונה(באנגלית) וכפתור יצירת תמונה בעזרת </w:t>
+      </w:r>
+      <w:r>
+        <w:rPr>
+          <w:sz w:val="18"/>
+          <w:szCs w:val="18"/>
+        </w:rPr>
+        <w:t>AI</w:t>
+      </w:r>
+      <w:r>
+        <w:rPr>
+          <w:rFonts w:hint="cs"/>
+          <w:sz w:val="18"/>
+          <w:szCs w:val="18"/>
+          <w:rtl/>
+        </w:rPr>
+        <w:t xml:space="preserve"> כאשר התמונה נוצרת התמונה מוצגת למשתמש</w:t>
+      </w:r>
+    </w:p>
+    <w:p>
+      <w:pPr>
+        <w:rPr>
+          <w:sz w:val="18"/>
+          <w:szCs w:val="18"/>
+        </w:rPr>
+      </w:pPr>
+      <w:r>
+        <w:rPr>
+          <w:rFonts w:hint="cs"/>
+          <w:sz w:val="18"/>
+          <w:szCs w:val="18"/>
+          <w:rtl/>
+        </w:rPr>
+        <w:t xml:space="preserve">- - - עמוד האלבומים שלי </w:t>
+      </w:r>
+      <w:r>
+        <w:rPr>
+          <w:sz w:val="18"/>
+          <w:szCs w:val="18"/>
+          <w:rtl/>
+        </w:rPr>
+        <w:t>–</w:t>
+      </w:r>
+      <w:r>
+        <w:rPr>
+          <w:rFonts w:hint="cs"/>
+          <w:sz w:val="18"/>
+          <w:szCs w:val="18"/>
+          <w:rtl/>
+        </w:rPr>
+        <w:t xml:space="preserve"> מציג את כל האלבומים של המשתמש לחציה על אלבום תעביר את המשתמש לעמוד פרטי האלבום לחיצה על כפתור ערכיה של אלבום תעביר את המשתמש לעמוד עריכת אלבום וכפתור מחיקת אלבום מוחק את האלבום בנוסף יש כפתור יצירת אלבום לחיצה עליו תעביר את המשתמש לעמוד יצירת אלבום</w:t>
+      </w:r>
+      <w:r>
+        <w:rPr>
+          <w:sz w:val="18"/>
+          <w:szCs w:val="18"/>
+          <w:rtl/>
+        </w:rPr>
+        <w:br/>
+      </w:r>
+      <w:r>
+        <w:rPr>
+          <w:rFonts w:hint="cs"/>
+          <w:sz w:val="18"/>
+          <w:szCs w:val="18"/>
+          <w:rtl/>
+        </w:rPr>
+        <w:t>ליד כל אלבום חסום מופיע הודעה שהאלבום חסום</w:t>
+      </w:r>
+    </w:p>
+    <w:p>
+      <w:pPr>
+        <w:rPr>
+          <w:sz w:val="18"/>
+          <w:szCs w:val="18"/>
+          <w:rtl/>
+        </w:rPr>
+      </w:pPr>
+      <w:r>
+        <w:rPr>
+          <w:rFonts w:hint="cs"/>
+          <w:sz w:val="18"/>
+          <w:szCs w:val="18"/>
+          <w:rtl/>
+        </w:rPr>
+        <w:t xml:space="preserve">- - - עמוד יצירת אלבום </w:t>
+      </w:r>
+      <w:r>
+        <w:rPr>
+          <w:sz w:val="18"/>
+          <w:szCs w:val="18"/>
+          <w:rtl/>
+        </w:rPr>
+        <w:t>–</w:t>
+      </w:r>
+      <w:r>
+        <w:rPr>
+          <w:rFonts w:hint="cs"/>
+          <w:sz w:val="18"/>
+          <w:szCs w:val="18"/>
+          <w:rtl/>
+        </w:rPr>
+        <w:t xml:space="preserve"> שדה להזנת שם האלבום כפתור לקביעה אם האלבום יהיה פומבי כפתור חזרה שמחזיר את המשתמש לעמוד האלבומים שלי וכפתור יצירת אלבום כאשר את הלוחץ עליו מוצגות התמונות של המשתמש וניתן לבחור תמונות להוסיף לאלבום וכפתור סיום שמעביר את המשתמש לעמוד האלבומים שלי</w:t>
+      </w:r>
+    </w:p>
+    <w:p>
+      <w:pPr>
+        <w:rPr>
+          <w:sz w:val="18"/>
+          <w:szCs w:val="18"/>
+          <w:rtl/>
+        </w:rPr>
+      </w:pPr>
+      <w:r>
+        <w:rPr>
+          <w:rFonts w:hint="cs"/>
+          <w:sz w:val="18"/>
+          <w:szCs w:val="18"/>
+          <w:rtl/>
+        </w:rPr>
+        <w:t xml:space="preserve">- - - עמוד עריכת אלבום </w:t>
+      </w:r>
+      <w:r>
+        <w:rPr>
+          <w:sz w:val="18"/>
+          <w:szCs w:val="18"/>
+          <w:rtl/>
+        </w:rPr>
+        <w:t>–</w:t>
+      </w:r>
+      <w:r>
+        <w:rPr>
+          <w:rFonts w:hint="cs"/>
+          <w:sz w:val="18"/>
+          <w:szCs w:val="18"/>
+          <w:rtl/>
+        </w:rPr>
+        <w:t xml:space="preserve"> שדה להזנת שם האלבום (כברירת מחדל מוצג השם הקיים) כפתור שינוי סטטוס פומבי (כברירת מחדל הסטטוס הקיים) כפתור ביטול שמעביר את המשתמש לעמוד האלבומים שלי וכפתור עדכון שמעדכן את פרטי האלבום ומעביר את המשתמש לעמוד האלבומים שלי</w:t>
+      </w:r>
     </w:p>
     <w:p>
       <w:pPr>
@@ -7792,7 +8687,7 @@
           <w:szCs w:val="20"/>
           <w:rtl/>
         </w:rPr>
-        <w:t>אם יש משתמש מחובר שאינו מנהל נתונים גישה ל:</w:t>
+        <w:t>מנהל מקבל גישה גם לעמודים:</w:t>
       </w:r>
     </w:p>
     <w:p>
@@ -7810,7 +8705,7 @@
           <w:szCs w:val="18"/>
           <w:rtl/>
         </w:rPr>
-        <w:t xml:space="preserve">- - - עמוד הבית </w:t>
+        <w:t xml:space="preserve">- - - ניהול משתמשים (עבור מנהל) </w:t>
       </w:r>
       <w:r>
         <w:rPr>
@@ -7827,7 +8722,7 @@
           <w:szCs w:val="18"/>
           <w:rtl/>
         </w:rPr>
-        <w:t xml:space="preserve"> מציג את על התמונות הפומביות וכפתור חיפוש לפי שם (אם יש משתמש מחובר לחיצה על תמונה תעביר את המשתמש לעמוד פרטי תמונה אם המשתמש הוא מנהל יש לו גם כפתור חסימת תמונה)</w:t>
+        <w:t xml:space="preserve"> מציר טבלה ובה כל הפרטים על המשתמשים וכן כפתור לחסימת משתמש</w:t>
       </w:r>
     </w:p>
     <w:p>
@@ -7845,7 +8740,7 @@
           <w:szCs w:val="18"/>
           <w:rtl/>
         </w:rPr>
-        <w:t xml:space="preserve">- - -עמוד אלבומים פומביים </w:t>
+        <w:t xml:space="preserve">- - - ניהול תגובות (עבור מנהל) </w:t>
       </w:r>
       <w:r>
         <w:rPr>
@@ -7862,7 +8757,7 @@
           <w:szCs w:val="18"/>
           <w:rtl/>
         </w:rPr>
-        <w:t xml:space="preserve"> מציג את כל האלבומים הפומביים אם לוחצים על אחד האלבומים מועברים לעמוד פרטי אלבום (אם יש מנהל מחובר יש גם כפתור לחסימת אלבום) וכפתור חיפוש לפי שם אלבום</w:t>
+        <w:t xml:space="preserve"> מציג טבלה ובה כל התגובות של המשתמשים וכן כפתור מחיקת תגובה</w:t>
       </w:r>
     </w:p>
     <w:p>
@@ -7880,7 +8775,7 @@
           <w:szCs w:val="18"/>
           <w:rtl/>
         </w:rPr>
-        <w:t xml:space="preserve">- - -עמוד פרטי אלבום </w:t>
+        <w:t xml:space="preserve">- - - ניהול תמונות חסומות (עבור מנהל) </w:t>
       </w:r>
       <w:r>
         <w:rPr>
@@ -7897,440 +8792,17 @@
           <w:szCs w:val="18"/>
           <w:rtl/>
         </w:rPr>
-        <w:t xml:space="preserve"> אם האלבום שייך למשתמש מוצגים על התמונות של המשתמש שקשורות לאלבום אם האלבום לא שייך למשתמש מוצגות רק התמונות הפומביות ששייכות לאלבום לחיצה על תמונה תציג את התמונה בתצוגה גדולה יותר</w:t>
-      </w:r>
-    </w:p>
-    <w:p>
-      <w:pPr>
-        <w:rPr>
-          <w:sz w:val="18"/>
-          <w:szCs w:val="18"/>
-          <w:rtl/>
-        </w:rPr>
-      </w:pPr>
-      <w:r>
-        <w:rPr>
-          <w:rFonts w:hint="cs"/>
-          <w:sz w:val="18"/>
-          <w:szCs w:val="18"/>
-          <w:rtl/>
-        </w:rPr>
-        <w:t xml:space="preserve">- - -עמוד פרטי תמונה </w:t>
-      </w:r>
-      <w:r>
-        <w:rPr>
-          <w:sz w:val="18"/>
-          <w:szCs w:val="18"/>
-          <w:rtl/>
-        </w:rPr>
-        <w:t>–</w:t>
-      </w:r>
-      <w:r>
-        <w:rPr>
-          <w:rFonts w:hint="cs"/>
-          <w:sz w:val="18"/>
-          <w:szCs w:val="18"/>
-          <w:rtl/>
-        </w:rPr>
-        <w:t xml:space="preserve"> מציג את פרטי התמונה ,את התגובות על התמונה וכפתור להוספת תגובה (אם לחצים על הוספת תגובה מועברים לעמוד הוספת תגובה) בנוסף עבור תגובה של המשתמש יש 2 כפתורים : כפתור מחק שמוחק את התגובה וכפתור עריכה (לחיצה על כפתור עריכה מעביר את המשתמש לעמוד עריכת תגובה)</w:t>
-      </w:r>
-      <w:r>
-        <w:rPr>
-          <w:sz w:val="18"/>
-          <w:szCs w:val="18"/>
-          <w:rtl/>
-        </w:rPr>
-        <w:br/>
-      </w:r>
-      <w:r>
-        <w:rPr>
-          <w:rFonts w:hint="cs"/>
-          <w:sz w:val="18"/>
-          <w:szCs w:val="18"/>
-          <w:rtl/>
-        </w:rPr>
-        <w:t>אם התמונה חסומה מתחת לכפתור של הוספת תגובה תופיע הודעה שהתמונה חסומה</w:t>
-      </w:r>
-    </w:p>
-    <w:p>
-      <w:pPr>
-        <w:rPr>
-          <w:sz w:val="18"/>
-          <w:szCs w:val="18"/>
-          <w:rtl/>
-        </w:rPr>
-      </w:pPr>
-      <w:r>
-        <w:rPr>
-          <w:rFonts w:hint="cs"/>
-          <w:sz w:val="18"/>
-          <w:szCs w:val="18"/>
-          <w:rtl/>
-        </w:rPr>
-        <w:t xml:space="preserve">- - -עמוד הוספת תגובה </w:t>
-      </w:r>
-      <w:r>
-        <w:rPr>
-          <w:sz w:val="18"/>
-          <w:szCs w:val="18"/>
-          <w:rtl/>
-        </w:rPr>
-        <w:t>–</w:t>
-      </w:r>
-      <w:r>
-        <w:rPr>
-          <w:rFonts w:hint="cs"/>
-          <w:sz w:val="18"/>
-          <w:szCs w:val="18"/>
-          <w:rtl/>
-        </w:rPr>
-        <w:t xml:space="preserve"> שדה בו מכניסים את התגובה ורשימה נפתחת של דירוג (1-5 כוכבים) כפתור ביטול שמחזיר את המשתמש לעמוד פרטי התמונה וכפתור הוספה שמוסיף את התגובה ומחזיר את המשתמש לעמוד פרטי תמונה</w:t>
-      </w:r>
-    </w:p>
-    <w:p>
-      <w:pPr>
-        <w:rPr>
-          <w:sz w:val="18"/>
-          <w:szCs w:val="18"/>
-          <w:rtl/>
-        </w:rPr>
-      </w:pPr>
-      <w:r>
-        <w:rPr>
-          <w:rFonts w:hint="cs"/>
-          <w:sz w:val="18"/>
-          <w:szCs w:val="18"/>
-          <w:rtl/>
-        </w:rPr>
-        <w:t>- - - עמוד עריכת תגובה - שדה בו מכניסים את התגובה (כברירת מחדל מוצגת התגובה שהייתה) ורשימה נפתחת של דירוג (1-5 כוכבים) (כברירת מחדל מוצג הדירוג שהיה) כפתור ביטול שמחזיר את המשתמש לעמוד פרטי התמונה וכפתור עדכון שמעדכן את התגובה ומחזיר את המשתמש לעמוד פרטי תמונה</w:t>
-      </w:r>
-    </w:p>
-    <w:p>
-      <w:pPr>
-        <w:rPr>
-          <w:sz w:val="18"/>
-          <w:szCs w:val="18"/>
-          <w:rtl/>
-        </w:rPr>
-      </w:pPr>
-      <w:r>
-        <w:rPr>
-          <w:rFonts w:hint="cs"/>
-          <w:sz w:val="18"/>
-          <w:szCs w:val="18"/>
-          <w:rtl/>
-        </w:rPr>
-        <w:lastRenderedPageBreak/>
-        <w:t xml:space="preserve">- - - עמוד הפרופיל שלי </w:t>
-      </w:r>
-      <w:r>
-        <w:rPr>
-          <w:sz w:val="18"/>
-          <w:szCs w:val="18"/>
-          <w:rtl/>
-        </w:rPr>
-        <w:t>–</w:t>
-      </w:r>
-      <w:r>
-        <w:rPr>
-          <w:rFonts w:hint="cs"/>
-          <w:sz w:val="18"/>
-          <w:szCs w:val="18"/>
-          <w:rtl/>
-        </w:rPr>
-        <w:t xml:space="preserve"> מציג את פרטי המשתמש שדה להזנת שם משתמש חדש כפתור לעדכון שם המשתמש וכפתור מחיקת משתמש</w:t>
-      </w:r>
-    </w:p>
-    <w:p>
-      <w:pPr>
-        <w:rPr>
-          <w:rFonts w:hint="cs"/>
-          <w:sz w:val="18"/>
-          <w:szCs w:val="18"/>
-          <w:rtl/>
-        </w:rPr>
-      </w:pPr>
-      <w:r>
-        <w:rPr>
-          <w:rFonts w:hint="cs"/>
-          <w:sz w:val="18"/>
-          <w:szCs w:val="18"/>
-          <w:rtl/>
-        </w:rPr>
-        <w:t xml:space="preserve">- - - עמוד התמונות שלי </w:t>
-      </w:r>
-      <w:r>
-        <w:rPr>
-          <w:sz w:val="18"/>
-          <w:szCs w:val="18"/>
-          <w:rtl/>
-        </w:rPr>
-        <w:t>–</w:t>
-      </w:r>
-      <w:r>
-        <w:rPr>
-          <w:rFonts w:hint="cs"/>
-          <w:sz w:val="18"/>
-          <w:szCs w:val="18"/>
-          <w:rtl/>
-        </w:rPr>
-        <w:t xml:space="preserve"> מציג את כל התמונות של המשתמש לחיצה על תמונה מעבירה את המשתמש לעמוד פרטי התמונה בנוסף לכל תמונה יש כפתור מחיקה שמוחק את התמונה כפתור פומבי שמשנה את הסטטוס של התמונה (פומבי או פרטי) רשימה נפתחת בה ניתן לבחור לאיזה אלבום רוצים לשייך את התמונה (ברירת מחדל האלבום אליו שייכת התמונה או אלבום כללים) וכפתור שינוי שם לחיצה עליו מקפיצה התראה בה המשתמש מתבקש להזין שם חדש לתמונה</w:t>
-      </w:r>
-      <w:r>
-        <w:rPr>
-          <w:sz w:val="18"/>
-          <w:szCs w:val="18"/>
-          <w:rtl/>
-        </w:rPr>
-        <w:br/>
-      </w:r>
-      <w:r>
-        <w:rPr>
-          <w:rFonts w:hint="cs"/>
-          <w:sz w:val="18"/>
-          <w:szCs w:val="18"/>
-          <w:rtl/>
-        </w:rPr>
-        <w:t>מתחת לכל תמונה חסומה מופיעה הודעה שהתמונה חסומה</w:t>
-      </w:r>
-    </w:p>
-    <w:p>
-      <w:pPr>
-        <w:rPr>
-          <w:sz w:val="18"/>
-          <w:szCs w:val="18"/>
-        </w:rPr>
-      </w:pPr>
-      <w:r>
-        <w:rPr>
-          <w:rFonts w:hint="cs"/>
-          <w:sz w:val="18"/>
-          <w:szCs w:val="18"/>
-          <w:rtl/>
-        </w:rPr>
-        <w:t xml:space="preserve">עמוד הוספת תמונה </w:t>
-      </w:r>
-      <w:r>
-        <w:rPr>
-          <w:sz w:val="18"/>
-          <w:szCs w:val="18"/>
-          <w:rtl/>
-        </w:rPr>
-        <w:t>–</w:t>
-      </w:r>
-      <w:r>
-        <w:rPr>
-          <w:rFonts w:hint="cs"/>
-          <w:sz w:val="18"/>
-          <w:szCs w:val="18"/>
-          <w:rtl/>
-        </w:rPr>
-        <w:t xml:space="preserve"> שדה להזנת של התמונה </w:t>
-      </w:r>
-      <w:r>
-        <w:rPr>
-          <w:sz w:val="18"/>
-          <w:szCs w:val="18"/>
-          <w:rtl/>
-        </w:rPr>
-        <w:br/>
-      </w:r>
-      <w:r>
-        <w:rPr>
-          <w:rFonts w:hint="cs"/>
-          <w:sz w:val="18"/>
-          <w:szCs w:val="18"/>
-          <w:rtl/>
-        </w:rPr>
-        <w:t xml:space="preserve">אפשרות להעלות קובץ תמונה וכפתור העלאת קובץ שמוסיף את התמונה למשתמש </w:t>
-      </w:r>
-      <w:r>
-        <w:rPr>
-          <w:sz w:val="18"/>
-          <w:szCs w:val="18"/>
-          <w:rtl/>
-        </w:rPr>
-        <w:br/>
-      </w:r>
-      <w:r>
-        <w:rPr>
-          <w:rFonts w:hint="cs"/>
-          <w:sz w:val="18"/>
-          <w:szCs w:val="18"/>
-          <w:rtl/>
-        </w:rPr>
-        <w:t xml:space="preserve">אפשרות להזין קישור </w:t>
-      </w:r>
-      <w:r>
-        <w:rPr>
-          <w:sz w:val="18"/>
-          <w:szCs w:val="18"/>
-        </w:rPr>
-        <w:t>URL</w:t>
-      </w:r>
-      <w:r>
-        <w:rPr>
-          <w:rFonts w:hint="cs"/>
-          <w:sz w:val="18"/>
-          <w:szCs w:val="18"/>
-          <w:rtl/>
-        </w:rPr>
-        <w:t xml:space="preserve"> של תמונה וכפתור הוספה מקישור</w:t>
-      </w:r>
-      <w:r>
-        <w:rPr>
-          <w:sz w:val="18"/>
-          <w:szCs w:val="18"/>
-          <w:rtl/>
-        </w:rPr>
-        <w:br/>
-      </w:r>
-      <w:r>
-        <w:rPr>
-          <w:rFonts w:hint="cs"/>
-          <w:sz w:val="18"/>
-          <w:szCs w:val="18"/>
-          <w:rtl/>
-        </w:rPr>
-        <w:t xml:space="preserve">אפשרות להזין תיאור של התמונה(באנגלית) וכפתור יצירת תמונה בעזרת </w:t>
-      </w:r>
-      <w:r>
-        <w:rPr>
-          <w:sz w:val="18"/>
-          <w:szCs w:val="18"/>
-        </w:rPr>
-        <w:t>AI</w:t>
-      </w:r>
-      <w:r>
-        <w:rPr>
-          <w:rFonts w:hint="cs"/>
-          <w:sz w:val="18"/>
-          <w:szCs w:val="18"/>
-          <w:rtl/>
-        </w:rPr>
-        <w:t xml:space="preserve"> כאשר התמונה נוצרת התמונה מוצגת למשתמש</w:t>
-      </w:r>
-    </w:p>
-    <w:p>
-      <w:pPr>
-        <w:rPr>
-          <w:sz w:val="18"/>
-          <w:szCs w:val="18"/>
-        </w:rPr>
-      </w:pPr>
-      <w:r>
-        <w:rPr>
-          <w:rFonts w:hint="cs"/>
-          <w:sz w:val="18"/>
-          <w:szCs w:val="18"/>
-          <w:rtl/>
-        </w:rPr>
-        <w:t xml:space="preserve">- - - עמוד האלבומים שלי </w:t>
-      </w:r>
-      <w:r>
-        <w:rPr>
-          <w:sz w:val="18"/>
-          <w:szCs w:val="18"/>
-          <w:rtl/>
-        </w:rPr>
-        <w:t>–</w:t>
-      </w:r>
-      <w:r>
-        <w:rPr>
-          <w:rFonts w:hint="cs"/>
-          <w:sz w:val="18"/>
-          <w:szCs w:val="18"/>
-          <w:rtl/>
-        </w:rPr>
-        <w:t xml:space="preserve"> מציג את כל האלבומים של המשתמש לחציה על אלבום תעביר את המשתמש לעמוד פרטי האלבום לחיצה על כפתור ערכיה של אלבום תעביר את המשתמש לעמוד עריכת אלבום וכפתור מחיקת אלבום מוחק את האלבום בנוסף יש כפתור יצירת אלבום לחיצה עליו תעביר את המשתמש לעמוד יצירת אלבום</w:t>
-      </w:r>
-      <w:r>
-        <w:rPr>
-          <w:sz w:val="18"/>
-          <w:szCs w:val="18"/>
-          <w:rtl/>
-        </w:rPr>
-        <w:br/>
-      </w:r>
-      <w:r>
-        <w:rPr>
-          <w:rFonts w:hint="cs"/>
-          <w:sz w:val="18"/>
-          <w:szCs w:val="18"/>
-          <w:rtl/>
-        </w:rPr>
-        <w:t>ליד כל אלבום חסום מופיע הודעה שהאלבום חסום</w:t>
-      </w:r>
-    </w:p>
-    <w:p>
-      <w:pPr>
-        <w:rPr>
-          <w:sz w:val="18"/>
-          <w:szCs w:val="18"/>
-          <w:rtl/>
-        </w:rPr>
-      </w:pPr>
-      <w:r>
-        <w:rPr>
-          <w:rFonts w:hint="cs"/>
-          <w:sz w:val="18"/>
-          <w:szCs w:val="18"/>
-          <w:rtl/>
-        </w:rPr>
-        <w:t xml:space="preserve">- - - עמוד יצירת אלבום </w:t>
-      </w:r>
-      <w:r>
-        <w:rPr>
-          <w:sz w:val="18"/>
-          <w:szCs w:val="18"/>
-          <w:rtl/>
-        </w:rPr>
-        <w:t>–</w:t>
-      </w:r>
-      <w:r>
-        <w:rPr>
-          <w:rFonts w:hint="cs"/>
-          <w:sz w:val="18"/>
-          <w:szCs w:val="18"/>
-          <w:rtl/>
-        </w:rPr>
-        <w:t xml:space="preserve"> שדה להזנת שם האלבום כפתור לקביעה אם האלבום יהיה פומבי כפתור חזרה שמחזיר את המשתמש לעמוד האלבומים שלי וכפתור יצירת אלבום כאשר את הלוחץ עליו מוצגות התמונות של המשתמש וניתן לבחור תמונות להוסיף לאלבום וכפתור סיום שמעביר את המשתמש לעמוד האלבומים שלי</w:t>
-      </w:r>
-    </w:p>
-    <w:p>
-      <w:pPr>
-        <w:rPr>
-          <w:sz w:val="18"/>
-          <w:szCs w:val="18"/>
-          <w:rtl/>
-        </w:rPr>
-      </w:pPr>
-      <w:r>
-        <w:rPr>
-          <w:rFonts w:hint="cs"/>
-          <w:sz w:val="18"/>
-          <w:szCs w:val="18"/>
-          <w:rtl/>
-        </w:rPr>
-        <w:t xml:space="preserve">- - - עמוד עריכת אלבום </w:t>
-      </w:r>
-      <w:r>
-        <w:rPr>
-          <w:sz w:val="18"/>
-          <w:szCs w:val="18"/>
-          <w:rtl/>
-        </w:rPr>
-        <w:t>–</w:t>
-      </w:r>
-      <w:r>
-        <w:rPr>
-          <w:rFonts w:hint="cs"/>
-          <w:sz w:val="18"/>
-          <w:szCs w:val="18"/>
-          <w:rtl/>
-        </w:rPr>
-        <w:t xml:space="preserve"> שדה להזנת שם האלבום (כברירת מחדל מוצג השם הקיים) כפתור שינוי סטטוס פומבי (כברירת מחדל הסטטוס הקיים) כפתור ביטול שמעביר את המשתמש לעמוד האלבומים שלי וכפתור עדכון שמעדכן את פרטי האלבום ומעביר את המשתמש לעמוד האלבומים שלי</w:t>
-      </w:r>
+        <w:t xml:space="preserve"> מציג את כל התמונות הפומביות החסומות וכן כפתור לשחרר אותם</w:t>
+      </w:r>
+    </w:p>
+    <w:p>
+      <w:pPr>
+        <w:rPr>
+          <w:sz w:val="18"/>
+          <w:szCs w:val="18"/>
+          <w:rtl/>
+        </w:rPr>
+      </w:pPr>
     </w:p>
     <w:p>
       <w:pPr>
@@ -8348,132 +8820,15 @@
           <w:szCs w:val="20"/>
           <w:rtl/>
         </w:rPr>
-        <w:t>מנהל מקבל גישה גם לעמודים:</w:t>
-      </w:r>
-    </w:p>
-    <w:p>
-      <w:pPr>
-        <w:rPr>
-          <w:sz w:val="18"/>
-          <w:szCs w:val="18"/>
-          <w:rtl/>
-        </w:rPr>
-      </w:pPr>
-      <w:r>
-        <w:rPr>
-          <w:rFonts w:hint="cs"/>
-          <w:sz w:val="18"/>
-          <w:szCs w:val="18"/>
-          <w:rtl/>
-        </w:rPr>
-        <w:t xml:space="preserve">- - - ניהול משתמשים (עבור מנהל) </w:t>
-      </w:r>
-      <w:r>
-        <w:rPr>
-          <w:sz w:val="18"/>
-          <w:szCs w:val="18"/>
-          <w:rtl/>
-        </w:rPr>
-        <w:t>–</w:t>
-      </w:r>
-      <w:r>
-        <w:rPr>
-          <w:rFonts w:hint="cs"/>
-          <w:sz w:val="18"/>
-          <w:szCs w:val="18"/>
-          <w:rtl/>
-        </w:rPr>
-        <w:t xml:space="preserve"> מציר טבלה ובה כל הפרטים על המשתמשים וכן כפתור לחסימת משתמש</w:t>
-      </w:r>
-    </w:p>
-    <w:p>
-      <w:pPr>
-        <w:rPr>
-          <w:sz w:val="18"/>
-          <w:szCs w:val="18"/>
-          <w:rtl/>
-        </w:rPr>
-      </w:pPr>
-      <w:r>
-        <w:rPr>
-          <w:rFonts w:hint="cs"/>
-          <w:sz w:val="18"/>
-          <w:szCs w:val="18"/>
-          <w:rtl/>
-        </w:rPr>
-        <w:t xml:space="preserve">- - - ניהול תגובות (עבור מנהל) </w:t>
-      </w:r>
-      <w:r>
-        <w:rPr>
-          <w:sz w:val="18"/>
-          <w:szCs w:val="18"/>
-          <w:rtl/>
-        </w:rPr>
-        <w:t>–</w:t>
-      </w:r>
-      <w:r>
-        <w:rPr>
-          <w:rFonts w:hint="cs"/>
-          <w:sz w:val="18"/>
-          <w:szCs w:val="18"/>
-          <w:rtl/>
-        </w:rPr>
-        <w:t xml:space="preserve"> מציג טבלה ובה כל התגובות של המשתמשים וכן כפתור מחיקת תגובה</w:t>
-      </w:r>
-    </w:p>
-    <w:p>
-      <w:pPr>
-        <w:rPr>
-          <w:sz w:val="18"/>
-          <w:szCs w:val="18"/>
-          <w:rtl/>
-        </w:rPr>
-      </w:pPr>
-      <w:r>
-        <w:rPr>
-          <w:rFonts w:hint="cs"/>
-          <w:sz w:val="18"/>
-          <w:szCs w:val="18"/>
-          <w:rtl/>
-        </w:rPr>
-        <w:t xml:space="preserve">- - - ניהול תמונות חסומות (עבור מנהל) </w:t>
-      </w:r>
-      <w:r>
-        <w:rPr>
-          <w:sz w:val="18"/>
-          <w:szCs w:val="18"/>
-          <w:rtl/>
-        </w:rPr>
-        <w:t>–</w:t>
-      </w:r>
-      <w:r>
-        <w:rPr>
-          <w:rFonts w:hint="cs"/>
-          <w:sz w:val="18"/>
-          <w:szCs w:val="18"/>
-          <w:rtl/>
-        </w:rPr>
-        <w:t xml:space="preserve"> מציג את כל התמונות הפומביות החסומות וכן כפתור לשחרר אותם</w:t>
-      </w:r>
-    </w:p>
-    <w:p>
-      <w:pPr>
-        <w:rPr>
-          <w:sz w:val="18"/>
-          <w:szCs w:val="18"/>
-          <w:rtl/>
-        </w:rPr>
-      </w:pPr>
-    </w:p>
-    <w:p>
-      <w:pPr>
-        <w:pStyle w:val="a5"/>
+        <w:t xml:space="preserve">עבור </w:t>
+      </w:r>
+      <w:r>
         <w:rPr>
           <w:sz w:val="20"/>
           <w:szCs w:val="20"/>
-          <w:rtl/>
-        </w:rPr>
-      </w:pPr>
+        </w:rPr>
+        <w:t>web</w:t>
+      </w:r>
       <w:r>
         <w:rPr>
           <w:rFonts w:hint="cs"/>
@@ -8481,33 +8836,34 @@
           <w:szCs w:val="20"/>
           <w:rtl/>
         </w:rPr>
-        <w:t xml:space="preserve">עבור </w:t>
-      </w:r>
-      <w:r>
-        <w:rPr>
-          <w:sz w:val="20"/>
-          <w:szCs w:val="20"/>
-        </w:rPr>
-        <w:t>web</w:t>
-      </w:r>
+        <w:t xml:space="preserve"> :</w:t>
+      </w:r>
+    </w:p>
+    <w:p>
+      <w:pPr>
+        <w:rPr>
+          <w:sz w:val="18"/>
+          <w:szCs w:val="18"/>
+          <w:rtl/>
+        </w:rPr>
+      </w:pPr>
       <w:r>
         <w:rPr>
           <w:rFonts w:hint="cs"/>
-          <w:sz w:val="20"/>
-          <w:szCs w:val="20"/>
-          <w:rtl/>
-        </w:rPr>
-        <w:t xml:space="preserve"> :</w:t>
-      </w:r>
-    </w:p>
-    <w:p>
-      <w:pPr>
-        <w:rPr>
-          <w:sz w:val="18"/>
-          <w:szCs w:val="18"/>
-          <w:rtl/>
-        </w:rPr>
-      </w:pPr>
+          <w:sz w:val="18"/>
+          <w:szCs w:val="18"/>
+          <w:rtl/>
+        </w:rPr>
+        <w:t xml:space="preserve">סרגל ניווט אורח </w:t>
+      </w:r>
+      <w:r>
+        <w:rPr>
+          <w:sz w:val="18"/>
+          <w:szCs w:val="18"/>
+          <w:rtl/>
+        </w:rPr>
+        <w:t>–</w:t>
+      </w:r>
       <w:r>
         <w:rPr>
           <w:rFonts w:hint="cs"/>
@@ -8515,7 +8871,25 @@
           <w:szCs w:val="18"/>
           <w:rtl/>
         </w:rPr>
-        <w:t xml:space="preserve">סרגל ניווט אורח </w:t>
+        <w:t xml:space="preserve"> הרשמה, התחברות, אלבומים, בית</w:t>
+      </w:r>
+    </w:p>
+    <w:p>
+      <w:pPr>
+        <w:rPr>
+          <w:sz w:val="18"/>
+          <w:szCs w:val="18"/>
+          <w:rtl/>
+        </w:rPr>
+      </w:pPr>
+      <w:r>
+        <w:rPr>
+          <w:rFonts w:hint="cs"/>
+          <w:sz w:val="18"/>
+          <w:szCs w:val="18"/>
+          <w:rtl/>
+        </w:rPr>
+        <w:t xml:space="preserve">סרגל ניווט משתמש </w:t>
       </w:r>
       <w:r>
         <w:rPr>
@@ -8532,48 +8906,12 @@
           <w:szCs w:val="18"/>
           <w:rtl/>
         </w:rPr>
-        <w:t xml:space="preserve"> הרשמה, התחברות, אלבומים, בית</w:t>
-      </w:r>
-    </w:p>
-    <w:p>
-      <w:pPr>
-        <w:rPr>
-          <w:sz w:val="18"/>
-          <w:szCs w:val="18"/>
-          <w:rtl/>
-        </w:rPr>
-      </w:pPr>
-      <w:r>
-        <w:rPr>
-          <w:rFonts w:hint="cs"/>
-          <w:sz w:val="18"/>
-          <w:szCs w:val="18"/>
-          <w:rtl/>
-        </w:rPr>
-        <w:t xml:space="preserve">סרגל ניווט משתמש </w:t>
-      </w:r>
-      <w:r>
-        <w:rPr>
-          <w:sz w:val="18"/>
-          <w:szCs w:val="18"/>
-          <w:rtl/>
-        </w:rPr>
-        <w:t>–</w:t>
-      </w:r>
-      <w:r>
-        <w:rPr>
-          <w:rFonts w:hint="cs"/>
-          <w:sz w:val="18"/>
-          <w:szCs w:val="18"/>
-          <w:rtl/>
-        </w:rPr>
         <w:t xml:space="preserve"> בית, התמונות שלי, הוספת תמונה, הפרופיל שלי, כל האלבומים, האלבומים שלי, יצירת אלבום,(עבור מנהל ניהול משתמשים וניהול תגובות) וכפתור התנתקות  </w:t>
       </w:r>
     </w:p>
     <w:p>
       <w:pPr>
         <w:rPr>
-          <w:rFonts w:hint="cs"/>
           <w:sz w:val="18"/>
           <w:szCs w:val="18"/>
           <w:rtl/>
@@ -8771,6 +9109,7 @@
         </w:rPr>
         <w:t xml:space="preserve">├── </w:t>
       </w:r>
+      <w:proofErr w:type="spellStart"/>
       <w:r>
         <w:rPr>
           <w:sz w:val="18"/>
@@ -8778,6 +9117,7 @@
         </w:rPr>
         <w:t>MobileApp</w:t>
       </w:r>
+      <w:proofErr w:type="spellEnd"/>
       <w:r>
         <w:rPr>
           <w:rFonts w:cs="Arial"/>
@@ -8884,6 +9224,7 @@
         </w:rPr>
         <w:t xml:space="preserve">│   ├── </w:t>
       </w:r>
+      <w:proofErr w:type="spellStart"/>
       <w:r>
         <w:rPr>
           <w:sz w:val="18"/>
@@ -8891,6 +9232,7 @@
         </w:rPr>
         <w:t>api</w:t>
       </w:r>
+      <w:proofErr w:type="spellEnd"/>
       <w:r>
         <w:rPr>
           <w:rFonts w:cs="Arial"/>
@@ -9136,6 +9478,7 @@
         </w:rPr>
         <w:t>│   │   │   ├── _</w:t>
       </w:r>
+      <w:proofErr w:type="spellStart"/>
       <w:r>
         <w:rPr>
           <w:sz w:val="18"/>
@@ -9143,6 +9486,7 @@
         </w:rPr>
         <w:t>layout.tsx</w:t>
       </w:r>
+      <w:proofErr w:type="spellEnd"/>
     </w:p>
     <w:p>
       <w:pPr>
@@ -9166,8 +9510,17 @@
           <w:sz w:val="18"/>
           <w:szCs w:val="18"/>
         </w:rPr>
-        <w:t>add-image.tsx</w:t>
-      </w:r>
+        <w:t>add-</w:t>
+      </w:r>
+      <w:proofErr w:type="spellStart"/>
+      <w:r>
+        <w:rPr>
+          <w:sz w:val="18"/>
+          <w:szCs w:val="18"/>
+        </w:rPr>
+        <w:t>image.tsx</w:t>
+      </w:r>
+      <w:proofErr w:type="spellEnd"/>
     </w:p>
     <w:p>
       <w:pPr>
@@ -9191,8 +9544,17 @@
           <w:sz w:val="18"/>
           <w:szCs w:val="18"/>
         </w:rPr>
-        <w:t>admin-comments.tsx</w:t>
-      </w:r>
+        <w:t>admin-</w:t>
+      </w:r>
+      <w:proofErr w:type="spellStart"/>
+      <w:r>
+        <w:rPr>
+          <w:sz w:val="18"/>
+          <w:szCs w:val="18"/>
+        </w:rPr>
+        <w:t>comments.tsx</w:t>
+      </w:r>
+      <w:proofErr w:type="spellEnd"/>
     </w:p>
     <w:p>
       <w:pPr>
@@ -9216,8 +9578,17 @@
           <w:sz w:val="18"/>
           <w:szCs w:val="18"/>
         </w:rPr>
-        <w:t>admin-users.tsx</w:t>
-      </w:r>
+        <w:t>admin-</w:t>
+      </w:r>
+      <w:proofErr w:type="spellStart"/>
+      <w:r>
+        <w:rPr>
+          <w:sz w:val="18"/>
+          <w:szCs w:val="18"/>
+        </w:rPr>
+        <w:t>users.tsx</w:t>
+      </w:r>
+      <w:proofErr w:type="spellEnd"/>
     </w:p>
     <w:p>
       <w:pPr>
@@ -9236,6 +9607,7 @@
         </w:rPr>
         <w:t xml:space="preserve">│   │   │   ├── </w:t>
       </w:r>
+      <w:proofErr w:type="spellStart"/>
       <w:r>
         <w:rPr>
           <w:sz w:val="18"/>
@@ -9243,6 +9615,7 @@
         </w:rPr>
         <w:t>albums.tsx</w:t>
       </w:r>
+      <w:proofErr w:type="spellEnd"/>
     </w:p>
     <w:p>
       <w:pPr>
@@ -9266,8 +9639,17 @@
           <w:sz w:val="18"/>
           <w:szCs w:val="18"/>
         </w:rPr>
-        <w:t>blocked-images.tsx</w:t>
-      </w:r>
+        <w:t>blocked-</w:t>
+      </w:r>
+      <w:proofErr w:type="spellStart"/>
+      <w:r>
+        <w:rPr>
+          <w:sz w:val="18"/>
+          <w:szCs w:val="18"/>
+        </w:rPr>
+        <w:t>images.tsx</w:t>
+      </w:r>
+      <w:proofErr w:type="spellEnd"/>
     </w:p>
     <w:p>
       <w:pPr>
@@ -9291,8 +9673,17 @@
           <w:sz w:val="18"/>
           <w:szCs w:val="18"/>
         </w:rPr>
-        <w:t>create-album.tsx</w:t>
-      </w:r>
+        <w:t>create-</w:t>
+      </w:r>
+      <w:proofErr w:type="spellStart"/>
+      <w:r>
+        <w:rPr>
+          <w:sz w:val="18"/>
+          <w:szCs w:val="18"/>
+        </w:rPr>
+        <w:t>album.tsx</w:t>
+      </w:r>
+      <w:proofErr w:type="spellEnd"/>
     </w:p>
     <w:p>
       <w:pPr>
@@ -9311,6 +9702,7 @@
         </w:rPr>
         <w:t xml:space="preserve">│   │   │   ├── </w:t>
       </w:r>
+      <w:proofErr w:type="spellStart"/>
       <w:r>
         <w:rPr>
           <w:sz w:val="18"/>
@@ -9318,6 +9710,7 @@
         </w:rPr>
         <w:t>index.tsx</w:t>
       </w:r>
+      <w:proofErr w:type="spellEnd"/>
     </w:p>
     <w:p>
       <w:pPr>
@@ -9341,8 +9734,17 @@
           <w:sz w:val="18"/>
           <w:szCs w:val="18"/>
         </w:rPr>
-        <w:t>my-albums.tsx</w:t>
-      </w:r>
+        <w:t>my-</w:t>
+      </w:r>
+      <w:proofErr w:type="spellStart"/>
+      <w:r>
+        <w:rPr>
+          <w:sz w:val="18"/>
+          <w:szCs w:val="18"/>
+        </w:rPr>
+        <w:t>albums.tsx</w:t>
+      </w:r>
+      <w:proofErr w:type="spellEnd"/>
     </w:p>
     <w:p>
       <w:pPr>
@@ -9366,8 +9768,17 @@
           <w:sz w:val="18"/>
           <w:szCs w:val="18"/>
         </w:rPr>
-        <w:t>my-images.tsx</w:t>
-      </w:r>
+        <w:t>my-</w:t>
+      </w:r>
+      <w:proofErr w:type="spellStart"/>
+      <w:r>
+        <w:rPr>
+          <w:sz w:val="18"/>
+          <w:szCs w:val="18"/>
+        </w:rPr>
+        <w:t>images.tsx</w:t>
+      </w:r>
+      <w:proofErr w:type="spellEnd"/>
     </w:p>
     <w:p>
       <w:pPr>
@@ -9386,6 +9797,7 @@
         </w:rPr>
         <w:t xml:space="preserve">│   │   │   └── </w:t>
       </w:r>
+      <w:proofErr w:type="spellStart"/>
       <w:r>
         <w:rPr>
           <w:sz w:val="18"/>
@@ -9393,6 +9805,7 @@
         </w:rPr>
         <w:t>profile.tsx</w:t>
       </w:r>
+      <w:proofErr w:type="spellEnd"/>
     </w:p>
     <w:p>
       <w:pPr>
@@ -9445,6 +9858,7 @@
         </w:rPr>
         <w:t>│   │   │   ├── _</w:t>
       </w:r>
+      <w:proofErr w:type="spellStart"/>
       <w:r>
         <w:rPr>
           <w:sz w:val="18"/>
@@ -9452,6 +9866,7 @@
         </w:rPr>
         <w:t>layout.tsx</w:t>
       </w:r>
+      <w:proofErr w:type="spellEnd"/>
     </w:p>
     <w:p>
       <w:pPr>
@@ -9470,6 +9885,7 @@
         </w:rPr>
         <w:t xml:space="preserve">│   │   │   ├── </w:t>
       </w:r>
+      <w:proofErr w:type="spellStart"/>
       <w:r>
         <w:rPr>
           <w:sz w:val="18"/>
@@ -9477,6 +9893,7 @@
         </w:rPr>
         <w:t>albums.tsx</w:t>
       </w:r>
+      <w:proofErr w:type="spellEnd"/>
     </w:p>
     <w:p>
       <w:pPr>
@@ -9495,6 +9912,7 @@
         </w:rPr>
         <w:t xml:space="preserve">│   │   │   ├── </w:t>
       </w:r>
+      <w:proofErr w:type="spellStart"/>
       <w:r>
         <w:rPr>
           <w:sz w:val="18"/>
@@ -9502,6 +9920,7 @@
         </w:rPr>
         <w:t>index.tsx</w:t>
       </w:r>
+      <w:proofErr w:type="spellEnd"/>
     </w:p>
     <w:p>
       <w:pPr>
@@ -9520,6 +9939,7 @@
         </w:rPr>
         <w:t xml:space="preserve">│   │   │   ├── </w:t>
       </w:r>
+      <w:proofErr w:type="spellStart"/>
       <w:r>
         <w:rPr>
           <w:sz w:val="18"/>
@@ -9527,6 +9947,7 @@
         </w:rPr>
         <w:t>login.tsx</w:t>
       </w:r>
+      <w:proofErr w:type="spellEnd"/>
     </w:p>
     <w:p>
       <w:pPr>
@@ -9545,6 +9966,7 @@
         </w:rPr>
         <w:t xml:space="preserve">│   │   │   └── </w:t>
       </w:r>
+      <w:proofErr w:type="spellStart"/>
       <w:r>
         <w:rPr>
           <w:sz w:val="18"/>
@@ -9552,6 +9974,7 @@
         </w:rPr>
         <w:t>register.tsx</w:t>
       </w:r>
+      <w:proofErr w:type="spellEnd"/>
     </w:p>
     <w:p>
       <w:pPr>
@@ -9643,8 +10066,17 @@
           <w:sz w:val="18"/>
           <w:szCs w:val="18"/>
         </w:rPr>
-        <w:t>[id].tsx</w:t>
-      </w:r>
+        <w:t>[id].</w:t>
+      </w:r>
+      <w:proofErr w:type="spellStart"/>
+      <w:r>
+        <w:rPr>
+          <w:sz w:val="18"/>
+          <w:szCs w:val="18"/>
+        </w:rPr>
+        <w:t>tsx</w:t>
+      </w:r>
+      <w:proofErr w:type="spellEnd"/>
     </w:p>
     <w:p>
       <w:pPr>
@@ -9668,8 +10100,17 @@
           <w:sz w:val="18"/>
           <w:szCs w:val="18"/>
         </w:rPr>
-        <w:t>[id].tsx</w:t>
-      </w:r>
+        <w:t>[id].</w:t>
+      </w:r>
+      <w:proofErr w:type="spellStart"/>
+      <w:r>
+        <w:rPr>
+          <w:sz w:val="18"/>
+          <w:szCs w:val="18"/>
+        </w:rPr>
+        <w:t>tsx</w:t>
+      </w:r>
+      <w:proofErr w:type="spellEnd"/>
     </w:p>
     <w:p>
       <w:pPr>
@@ -9761,8 +10202,17 @@
           <w:sz w:val="18"/>
           <w:szCs w:val="18"/>
         </w:rPr>
-        <w:t>[id].tsx</w:t>
-      </w:r>
+        <w:t>[id].</w:t>
+      </w:r>
+      <w:proofErr w:type="spellStart"/>
+      <w:r>
+        <w:rPr>
+          <w:sz w:val="18"/>
+          <w:szCs w:val="18"/>
+        </w:rPr>
+        <w:t>tsx</w:t>
+      </w:r>
+      <w:proofErr w:type="spellEnd"/>
     </w:p>
     <w:p>
       <w:pPr>
@@ -9820,8 +10270,17 @@
           <w:sz w:val="18"/>
           <w:szCs w:val="18"/>
         </w:rPr>
-        <w:t>[id].tsx</w:t>
-      </w:r>
+        <w:t>[id].</w:t>
+      </w:r>
+      <w:proofErr w:type="spellStart"/>
+      <w:r>
+        <w:rPr>
+          <w:sz w:val="18"/>
+          <w:szCs w:val="18"/>
+        </w:rPr>
+        <w:t>tsx</w:t>
+      </w:r>
+      <w:proofErr w:type="spellEnd"/>
     </w:p>
     <w:p>
       <w:pPr>
@@ -9879,8 +10338,17 @@
           <w:sz w:val="18"/>
           <w:szCs w:val="18"/>
         </w:rPr>
-        <w:t>[id].tsx</w:t>
-      </w:r>
+        <w:t>[id].</w:t>
+      </w:r>
+      <w:proofErr w:type="spellStart"/>
+      <w:r>
+        <w:rPr>
+          <w:sz w:val="18"/>
+          <w:szCs w:val="18"/>
+        </w:rPr>
+        <w:t>tsx</w:t>
+      </w:r>
+      <w:proofErr w:type="spellEnd"/>
     </w:p>
     <w:p>
       <w:pPr>
@@ -9899,6 +10367,7 @@
         </w:rPr>
         <w:t>│   │   ├── _</w:t>
       </w:r>
+      <w:proofErr w:type="spellStart"/>
       <w:r>
         <w:rPr>
           <w:sz w:val="18"/>
@@ -9906,6 +10375,7 @@
         </w:rPr>
         <w:t>layout.tsx</w:t>
       </w:r>
+      <w:proofErr w:type="spellEnd"/>
     </w:p>
     <w:p>
       <w:pPr>
@@ -9929,8 +10399,17 @@
           <w:sz w:val="18"/>
           <w:szCs w:val="18"/>
         </w:rPr>
-        <w:t>not-found.tsx</w:t>
-      </w:r>
+        <w:t>not-</w:t>
+      </w:r>
+      <w:proofErr w:type="spellStart"/>
+      <w:r>
+        <w:rPr>
+          <w:sz w:val="18"/>
+          <w:szCs w:val="18"/>
+        </w:rPr>
+        <w:t>found.tsx</w:t>
+      </w:r>
+      <w:proofErr w:type="spellEnd"/>
     </w:p>
     <w:p>
       <w:pPr>
@@ -9948,6 +10427,34 @@
           <w:szCs w:val="18"/>
           <w:rtl/>
         </w:rPr>
+        <w:t xml:space="preserve">│   └── </w:t>
+      </w:r>
+      <w:r>
+        <w:rPr>
+          <w:rFonts w:cs="Arial"/>
+          <w:sz w:val="18"/>
+          <w:szCs w:val="18"/>
+        </w:rPr>
+        <w:t>README</w:t>
+      </w:r>
+    </w:p>
+    <w:p>
+      <w:pPr>
+        <w:pStyle w:val="af0"/>
+        <w:rPr>
+          <w:rFonts w:hint="cs"/>
+          <w:sz w:val="18"/>
+          <w:szCs w:val="18"/>
+          <w:rtl/>
+        </w:rPr>
+      </w:pPr>
+      <w:r>
+        <w:rPr>
+          <w:rFonts w:cs="Arial"/>
+          <w:sz w:val="18"/>
+          <w:szCs w:val="18"/>
+          <w:rtl/>
+        </w:rPr>
         <w:t>│   └── ...</w:t>
       </w:r>
     </w:p>
@@ -10092,6 +10599,7 @@
         </w:rPr>
         <w:t xml:space="preserve">│   ├── </w:t>
       </w:r>
+      <w:proofErr w:type="spellStart"/>
       <w:r>
         <w:rPr>
           <w:sz w:val="18"/>
@@ -10099,6 +10607,7 @@
         </w:rPr>
         <w:t>src</w:t>
       </w:r>
+      <w:proofErr w:type="spellEnd"/>
       <w:r>
         <w:rPr>
           <w:rFonts w:cs="Arial"/>
@@ -10126,6 +10635,7 @@
         </w:rPr>
         <w:t xml:space="preserve">│   │   ├── </w:t>
       </w:r>
+      <w:proofErr w:type="spellStart"/>
       <w:r>
         <w:rPr>
           <w:sz w:val="18"/>
@@ -10133,6 +10643,7 @@
         </w:rPr>
         <w:t>api</w:t>
       </w:r>
+      <w:proofErr w:type="spellEnd"/>
       <w:r>
         <w:rPr>
           <w:rFonts w:cs="Arial"/>
@@ -10344,6 +10855,7 @@
         </w:rPr>
         <w:t xml:space="preserve">│   │   │   ├── </w:t>
       </w:r>
+      <w:proofErr w:type="spellStart"/>
       <w:r>
         <w:rPr>
           <w:sz w:val="18"/>
@@ -10351,6 +10863,7 @@
         </w:rPr>
         <w:t>NavbarGuest.jsx</w:t>
       </w:r>
+      <w:proofErr w:type="spellEnd"/>
     </w:p>
     <w:p>
       <w:pPr>
@@ -10369,6 +10882,7 @@
         </w:rPr>
         <w:t xml:space="preserve">│   │   │   └── </w:t>
       </w:r>
+      <w:proofErr w:type="spellStart"/>
       <w:r>
         <w:rPr>
           <w:sz w:val="18"/>
@@ -10376,6 +10890,7 @@
         </w:rPr>
         <w:t>NavbarUser.jsx</w:t>
       </w:r>
+      <w:proofErr w:type="spellEnd"/>
     </w:p>
     <w:p>
       <w:pPr>
@@ -10462,6 +10977,7 @@
         </w:rPr>
         <w:t xml:space="preserve">│   │   │   │   ├── </w:t>
       </w:r>
+      <w:proofErr w:type="spellStart"/>
       <w:r>
         <w:rPr>
           <w:sz w:val="18"/>
@@ -10469,6 +10985,7 @@
         </w:rPr>
         <w:t>AlbumDetails.jsx</w:t>
       </w:r>
+      <w:proofErr w:type="spellEnd"/>
     </w:p>
     <w:p>
       <w:pPr>
@@ -10487,6 +11004,7 @@
         </w:rPr>
         <w:t xml:space="preserve">│   │   │   │   ├── </w:t>
       </w:r>
+      <w:proofErr w:type="spellStart"/>
       <w:r>
         <w:rPr>
           <w:sz w:val="18"/>
@@ -10494,6 +11012,7 @@
         </w:rPr>
         <w:t>CreateAlbum.jsx</w:t>
       </w:r>
+      <w:proofErr w:type="spellEnd"/>
     </w:p>
     <w:p>
       <w:pPr>
@@ -10512,6 +11031,7 @@
         </w:rPr>
         <w:t xml:space="preserve">│   │   │   │   ├── </w:t>
       </w:r>
+      <w:proofErr w:type="spellStart"/>
       <w:r>
         <w:rPr>
           <w:sz w:val="18"/>
@@ -10519,6 +11039,7 @@
         </w:rPr>
         <w:t>EditAlbum.jsx</w:t>
       </w:r>
+      <w:proofErr w:type="spellEnd"/>
     </w:p>
     <w:p>
       <w:pPr>
@@ -10535,8 +11056,10 @@
           <w:szCs w:val="18"/>
           <w:rtl/>
         </w:rPr>
+        <w:lastRenderedPageBreak/>
         <w:t xml:space="preserve">│   │   │   │   ├── </w:t>
       </w:r>
+      <w:proofErr w:type="spellStart"/>
       <w:r>
         <w:rPr>
           <w:sz w:val="18"/>
@@ -10544,6 +11067,7 @@
         </w:rPr>
         <w:t>MyAlbums.jsx</w:t>
       </w:r>
+      <w:proofErr w:type="spellEnd"/>
     </w:p>
     <w:p>
       <w:pPr>
@@ -10560,9 +11084,9 @@
           <w:szCs w:val="18"/>
           <w:rtl/>
         </w:rPr>
-        <w:lastRenderedPageBreak/>
         <w:t xml:space="preserve">│   │   │   │   └── </w:t>
       </w:r>
+      <w:proofErr w:type="spellStart"/>
       <w:r>
         <w:rPr>
           <w:sz w:val="18"/>
@@ -10570,6 +11094,7 @@
         </w:rPr>
         <w:t>PublicAlbums.jsx</w:t>
       </w:r>
+      <w:proofErr w:type="spellEnd"/>
     </w:p>
     <w:p>
       <w:pPr>
@@ -10622,6 +11147,7 @@
         </w:rPr>
         <w:t xml:space="preserve">│   │   │   │   ├── </w:t>
       </w:r>
+      <w:proofErr w:type="spellStart"/>
       <w:r>
         <w:rPr>
           <w:sz w:val="18"/>
@@ -10629,6 +11155,7 @@
         </w:rPr>
         <w:t>Login.jsx</w:t>
       </w:r>
+      <w:proofErr w:type="spellEnd"/>
     </w:p>
     <w:p>
       <w:pPr>
@@ -10647,6 +11174,7 @@
         </w:rPr>
         <w:t xml:space="preserve">│   │   │   │   └── </w:t>
       </w:r>
+      <w:proofErr w:type="spellStart"/>
       <w:r>
         <w:rPr>
           <w:sz w:val="18"/>
@@ -10654,6 +11182,7 @@
         </w:rPr>
         <w:t>Register.jsx</w:t>
       </w:r>
+      <w:proofErr w:type="spellEnd"/>
     </w:p>
     <w:p>
       <w:pPr>
@@ -10706,6 +11235,7 @@
         </w:rPr>
         <w:t xml:space="preserve">│   │   │   │   ├── </w:t>
       </w:r>
+      <w:proofErr w:type="spellStart"/>
       <w:r>
         <w:rPr>
           <w:sz w:val="18"/>
@@ -10713,6 +11243,7 @@
         </w:rPr>
         <w:t>AddComment.jsx</w:t>
       </w:r>
+      <w:proofErr w:type="spellEnd"/>
     </w:p>
     <w:p>
       <w:pPr>
@@ -10731,6 +11262,7 @@
         </w:rPr>
         <w:t xml:space="preserve">│   │   │   │   ├── </w:t>
       </w:r>
+      <w:proofErr w:type="spellStart"/>
       <w:r>
         <w:rPr>
           <w:sz w:val="18"/>
@@ -10738,6 +11270,7 @@
         </w:rPr>
         <w:t>AdminComments.jsx</w:t>
       </w:r>
+      <w:proofErr w:type="spellEnd"/>
     </w:p>
     <w:p>
       <w:pPr>
@@ -10756,6 +11289,7 @@
         </w:rPr>
         <w:t xml:space="preserve">│   │   │   │   └── </w:t>
       </w:r>
+      <w:proofErr w:type="spellStart"/>
       <w:r>
         <w:rPr>
           <w:sz w:val="18"/>
@@ -10763,6 +11297,7 @@
         </w:rPr>
         <w:t>EditComment.jsx</w:t>
       </w:r>
+      <w:proofErr w:type="spellEnd"/>
     </w:p>
     <w:p>
       <w:pPr>
@@ -10815,6 +11350,7 @@
         </w:rPr>
         <w:t xml:space="preserve">│   │   │   │   ├── </w:t>
       </w:r>
+      <w:proofErr w:type="spellStart"/>
       <w:r>
         <w:rPr>
           <w:sz w:val="18"/>
@@ -10822,6 +11358,7 @@
         </w:rPr>
         <w:t>AddImage.jsx</w:t>
       </w:r>
+      <w:proofErr w:type="spellEnd"/>
     </w:p>
     <w:p>
       <w:pPr>
@@ -10840,6 +11377,7 @@
         </w:rPr>
         <w:t xml:space="preserve">│   │   │   │   ├── </w:t>
       </w:r>
+      <w:proofErr w:type="spellStart"/>
       <w:r>
         <w:rPr>
           <w:sz w:val="18"/>
@@ -10847,6 +11385,7 @@
         </w:rPr>
         <w:t>Home.jsx</w:t>
       </w:r>
+      <w:proofErr w:type="spellEnd"/>
     </w:p>
     <w:p>
       <w:pPr>
@@ -10865,6 +11404,7 @@
         </w:rPr>
         <w:t xml:space="preserve">│   │   │   │   ├── </w:t>
       </w:r>
+      <w:proofErr w:type="spellStart"/>
       <w:r>
         <w:rPr>
           <w:sz w:val="18"/>
@@ -10872,6 +11412,7 @@
         </w:rPr>
         <w:t>ImageDetails.jsx</w:t>
       </w:r>
+      <w:proofErr w:type="spellEnd"/>
     </w:p>
     <w:p>
       <w:pPr>
@@ -10890,6 +11431,7 @@
         </w:rPr>
         <w:t xml:space="preserve">│   │   │   │   └── </w:t>
       </w:r>
+      <w:proofErr w:type="spellStart"/>
       <w:r>
         <w:rPr>
           <w:sz w:val="18"/>
@@ -10897,6 +11439,7 @@
         </w:rPr>
         <w:t>MyImages.jsx</w:t>
       </w:r>
+      <w:proofErr w:type="spellEnd"/>
     </w:p>
     <w:p>
       <w:pPr>
@@ -10949,6 +11492,7 @@
         </w:rPr>
         <w:t xml:space="preserve">│   │   │       ├── </w:t>
       </w:r>
+      <w:proofErr w:type="spellStart"/>
       <w:r>
         <w:rPr>
           <w:sz w:val="18"/>
@@ -10956,6 +11500,7 @@
         </w:rPr>
         <w:t>AdminUsers.jsx</w:t>
       </w:r>
+      <w:proofErr w:type="spellEnd"/>
     </w:p>
     <w:p>
       <w:pPr>
@@ -10974,6 +11519,7 @@
         </w:rPr>
         <w:t xml:space="preserve">│   │   │       └── </w:t>
       </w:r>
+      <w:proofErr w:type="spellStart"/>
       <w:r>
         <w:rPr>
           <w:sz w:val="18"/>
@@ -10981,6 +11527,7 @@
         </w:rPr>
         <w:t>MyProfile.jsx</w:t>
       </w:r>
+      <w:proofErr w:type="spellEnd"/>
     </w:p>
     <w:p>
       <w:pPr>
@@ -10999,6 +11546,7 @@
         </w:rPr>
         <w:t xml:space="preserve">│   │   ├── </w:t>
       </w:r>
+      <w:proofErr w:type="spellStart"/>
       <w:r>
         <w:rPr>
           <w:sz w:val="18"/>
@@ -11006,6 +11554,7 @@
         </w:rPr>
         <w:t>App.jsx</w:t>
       </w:r>
+      <w:proofErr w:type="spellEnd"/>
     </w:p>
     <w:p>
       <w:pPr>
@@ -11024,6 +11573,7 @@
         </w:rPr>
         <w:t xml:space="preserve">│   │   └── </w:t>
       </w:r>
+      <w:proofErr w:type="spellStart"/>
       <w:r>
         <w:rPr>
           <w:sz w:val="18"/>
@@ -11031,6 +11581,7 @@
         </w:rPr>
         <w:t>main.jsx</w:t>
       </w:r>
+      <w:proofErr w:type="spellEnd"/>
     </w:p>
     <w:p>
       <w:pPr>
@@ -11062,6 +11613,34 @@
       <w:pPr>
         <w:pStyle w:val="af0"/>
         <w:rPr>
+          <w:rFonts w:hint="cs"/>
+          <w:sz w:val="18"/>
+          <w:szCs w:val="18"/>
+          <w:rtl/>
+        </w:rPr>
+      </w:pPr>
+      <w:r>
+        <w:rPr>
+          <w:rFonts w:cs="Arial"/>
+          <w:sz w:val="18"/>
+          <w:szCs w:val="18"/>
+          <w:rtl/>
+        </w:rPr>
+        <w:t xml:space="preserve">│   │── </w:t>
+      </w:r>
+      <w:r>
+        <w:rPr>
+          <w:rFonts w:cs="Arial"/>
+          <w:sz w:val="18"/>
+          <w:szCs w:val="18"/>
+        </w:rPr>
+        <w:t>README</w:t>
+      </w:r>
+    </w:p>
+    <w:p>
+      <w:pPr>
+        <w:pStyle w:val="af0"/>
+        <w:rPr>
           <w:sz w:val="18"/>
           <w:szCs w:val="18"/>
         </w:rPr>
@@ -11228,6 +11807,7 @@
         </w:rPr>
         <w:t xml:space="preserve"> - </w:t>
       </w:r>
+      <w:proofErr w:type="spellStart"/>
       <w:r>
         <w:rPr>
           <w:sz w:val="18"/>
@@ -11235,6 +11815,7 @@
         </w:rPr>
         <w:t>FastAPI</w:t>
       </w:r>
+      <w:proofErr w:type="spellEnd"/>
     </w:p>
     <w:p>
       <w:pPr>
@@ -11594,6 +12175,7 @@
         <w:rPr>
           <w:sz w:val="18"/>
           <w:szCs w:val="18"/>
+          <w:rtl/>
         </w:rPr>
       </w:pPr>
       <w:r>
@@ -11617,6 +12199,33 @@
       <w:pPr>
         <w:pStyle w:val="af0"/>
         <w:rPr>
+          <w:rFonts w:hint="cs"/>
+          <w:sz w:val="18"/>
+          <w:szCs w:val="18"/>
+          <w:rtl/>
+        </w:rPr>
+      </w:pPr>
+      <w:r>
+        <w:rPr>
+          <w:rFonts w:cs="Arial"/>
+          <w:sz w:val="18"/>
+          <w:szCs w:val="18"/>
+          <w:rtl/>
+        </w:rPr>
+        <w:t xml:space="preserve">│   ├── </w:t>
+      </w:r>
+      <w:r>
+        <w:rPr>
+          <w:sz w:val="18"/>
+          <w:szCs w:val="18"/>
+        </w:rPr>
+        <w:t>README</w:t>
+      </w:r>
+    </w:p>
+    <w:p>
+      <w:pPr>
+        <w:pStyle w:val="af0"/>
+        <w:rPr>
           <w:sz w:val="18"/>
           <w:szCs w:val="18"/>
         </w:rPr>
@@ -11661,7 +12270,6 @@
       <w:pPr>
         <w:pStyle w:val="af0"/>
         <w:rPr>
-          <w:rFonts w:hint="cs"/>
           <w:sz w:val="18"/>
           <w:szCs w:val="18"/>
           <w:rtl/>
@@ -11681,8 +12289,17 @@
           <w:sz w:val="18"/>
           <w:szCs w:val="18"/>
         </w:rPr>
-        <w:t>create-tablesd.sql</w:t>
-      </w:r>
+        <w:t>create-</w:t>
+      </w:r>
+      <w:proofErr w:type="spellStart"/>
+      <w:r>
+        <w:rPr>
+          <w:sz w:val="18"/>
+          <w:szCs w:val="18"/>
+        </w:rPr>
+        <w:t>tablesd.sql</w:t>
+      </w:r>
+      <w:proofErr w:type="spellEnd"/>
       <w:r>
         <w:rPr>
           <w:rFonts w:cs="Arial"/>

--- a/אפליקציה לשיתוף תמונות.docx
+++ b/אפליקציה לשיתוף תמונות.docx
@@ -47,6 +47,25 @@
     <w:p>
       <w:pPr>
         <w:rPr>
+          <w:sz w:val="20"/>
+          <w:szCs w:val="20"/>
+          <w:rtl/>
+        </w:rPr>
+      </w:pPr>
+      <w:r>
+        <w:rPr>
+          <w:rFonts w:hint="cs"/>
+          <w:sz w:val="20"/>
+          <w:szCs w:val="20"/>
+          <w:rtl/>
+        </w:rPr>
+        <w:t>(אולי:</w:t>
+      </w:r>
+    </w:p>
+    <w:p>
+      <w:pPr>
+        <w:rPr>
+          <w:rFonts w:hint="cs"/>
           <w:sz w:val="20"/>
           <w:szCs w:val="20"/>
           <w:rtl/>
@@ -109,7 +128,6 @@
         </w:rPr>
         <w:t xml:space="preserve"> לצורך יצירת כתובות </w:t>
       </w:r>
-      <w:proofErr w:type="spellStart"/>
       <w:r>
         <w:rPr>
           <w:rFonts w:cs="Arial"/>
@@ -118,7 +136,6 @@
         </w:rPr>
         <w:t>url</w:t>
       </w:r>
-      <w:proofErr w:type="spellEnd"/>
       <w:r>
         <w:rPr>
           <w:rFonts w:cs="Arial" w:hint="cs"/>
@@ -128,23 +145,6 @@
         </w:rPr>
         <w:t xml:space="preserve"> אמיתיות עבור השרת והאפליקציה</w:t>
       </w:r>
-    </w:p>
-    <w:p>
-      <w:pPr>
-        <w:rPr>
-          <w:sz w:val="20"/>
-          <w:szCs w:val="20"/>
-          <w:rtl/>
-        </w:rPr>
-      </w:pPr>
-    </w:p>
-    <w:p>
-      <w:pPr>
-        <w:rPr>
-          <w:sz w:val="20"/>
-          <w:szCs w:val="20"/>
-        </w:rPr>
-      </w:pPr>
       <w:r>
         <w:rPr>
           <w:rFonts w:hint="cs"/>
@@ -152,9 +152,25 @@
           <w:szCs w:val="20"/>
           <w:rtl/>
         </w:rPr>
-        <w:t xml:space="preserve">את </w:t>
-      </w:r>
-      <w:proofErr w:type="spellStart"/>
+        <w:t>)</w:t>
+      </w:r>
+    </w:p>
+    <w:p>
+      <w:pPr>
+        <w:rPr>
+          <w:sz w:val="20"/>
+          <w:szCs w:val="20"/>
+          <w:rtl/>
+        </w:rPr>
+      </w:pPr>
+    </w:p>
+    <w:p>
+      <w:pPr>
+        <w:rPr>
+          <w:sz w:val="20"/>
+          <w:szCs w:val="20"/>
+        </w:rPr>
+      </w:pPr>
       <w:r>
         <w:rPr>
           <w:rFonts w:hint="cs"/>
@@ -162,9 +178,38 @@
           <w:szCs w:val="20"/>
           <w:rtl/>
         </w:rPr>
-        <w:t>האפליקציית</w:t>
-      </w:r>
-      <w:proofErr w:type="spellEnd"/>
+        <w:t xml:space="preserve">את האפליקציית רשת  אנו יוצרים עם </w:t>
+      </w:r>
+      <w:r>
+        <w:rPr>
+          <w:sz w:val="20"/>
+          <w:szCs w:val="20"/>
+        </w:rPr>
+        <w:t>react</w:t>
+      </w:r>
+      <w:r>
+        <w:rPr>
+          <w:sz w:val="20"/>
+          <w:szCs w:val="20"/>
+        </w:rPr>
+        <w:t xml:space="preserve"> </w:t>
+      </w:r>
+      <w:r>
+        <w:rPr>
+          <w:sz w:val="20"/>
+          <w:szCs w:val="20"/>
+        </w:rPr>
+        <w:t>Vite</w:t>
+      </w:r>
+    </w:p>
+    <w:p>
+      <w:pPr>
+        <w:rPr>
+          <w:sz w:val="20"/>
+          <w:szCs w:val="20"/>
+          <w:rtl/>
+        </w:rPr>
+      </w:pPr>
       <w:r>
         <w:rPr>
           <w:rFonts w:hint="cs"/>
@@ -172,38 +217,8 @@
           <w:szCs w:val="20"/>
           <w:rtl/>
         </w:rPr>
-        <w:t xml:space="preserve"> רשת  אנו יוצרים עם </w:t>
-      </w:r>
-      <w:r>
-        <w:rPr>
-          <w:sz w:val="20"/>
-          <w:szCs w:val="20"/>
-        </w:rPr>
-        <w:t>react</w:t>
-      </w:r>
-      <w:r>
-        <w:rPr>
-          <w:sz w:val="20"/>
-          <w:szCs w:val="20"/>
-        </w:rPr>
-        <w:t xml:space="preserve"> </w:t>
-      </w:r>
-      <w:r>
-        <w:rPr>
-          <w:sz w:val="20"/>
-          <w:szCs w:val="20"/>
-        </w:rPr>
-        <w:t>Vite</w:t>
-      </w:r>
-    </w:p>
-    <w:p>
-      <w:pPr>
-        <w:rPr>
-          <w:sz w:val="20"/>
-          <w:szCs w:val="20"/>
-          <w:rtl/>
-        </w:rPr>
-      </w:pPr>
+        <w:t xml:space="preserve">את </w:t>
+      </w:r>
       <w:r>
         <w:rPr>
           <w:rFonts w:hint="cs"/>
@@ -211,7 +226,7 @@
           <w:szCs w:val="20"/>
           <w:rtl/>
         </w:rPr>
-        <w:t xml:space="preserve">את </w:t>
+        <w:t>אפליקציית</w:t>
       </w:r>
       <w:r>
         <w:rPr>
@@ -220,7 +235,7 @@
           <w:szCs w:val="20"/>
           <w:rtl/>
         </w:rPr>
-        <w:t>אפליקציית</w:t>
+        <w:t xml:space="preserve"> מובייל </w:t>
       </w:r>
       <w:r>
         <w:rPr>
@@ -229,7 +244,7 @@
           <w:szCs w:val="20"/>
           <w:rtl/>
         </w:rPr>
-        <w:t xml:space="preserve"> מובייל </w:t>
+        <w:t xml:space="preserve">אנו יוצרים </w:t>
       </w:r>
       <w:r>
         <w:rPr>
@@ -238,8 +253,49 @@
           <w:szCs w:val="20"/>
           <w:rtl/>
         </w:rPr>
-        <w:t xml:space="preserve">אנו יוצרים </w:t>
-      </w:r>
+        <w:t xml:space="preserve">עם </w:t>
+      </w:r>
+      <w:r>
+        <w:rPr>
+          <w:sz w:val="20"/>
+          <w:szCs w:val="20"/>
+        </w:rPr>
+        <w:t>expo</w:t>
+      </w:r>
+    </w:p>
+    <w:p>
+      <w:pPr>
+        <w:rPr>
+          <w:sz w:val="20"/>
+          <w:szCs w:val="20"/>
+          <w:rtl/>
+        </w:rPr>
+      </w:pPr>
+    </w:p>
+    <w:p>
+      <w:pPr>
+        <w:rPr>
+          <w:sz w:val="20"/>
+          <w:szCs w:val="20"/>
+          <w:rtl/>
+        </w:rPr>
+      </w:pPr>
+      <w:r>
+        <w:rPr>
+          <w:sz w:val="20"/>
+          <w:szCs w:val="20"/>
+          <w:rtl/>
+        </w:rPr>
+        <w:t>שיפורים :</w:t>
+      </w:r>
+    </w:p>
+    <w:p>
+      <w:pPr>
+        <w:rPr>
+          <w:sz w:val="20"/>
+          <w:szCs w:val="20"/>
+        </w:rPr>
+      </w:pPr>
       <w:r>
         <w:rPr>
           <w:rFonts w:hint="cs"/>
@@ -247,67 +303,15 @@
           <w:szCs w:val="20"/>
           <w:rtl/>
         </w:rPr>
-        <w:t xml:space="preserve">עם </w:t>
+        <w:t>להוסיף עיצוב ל</w:t>
       </w:r>
       <w:r>
         <w:rPr>
           <w:sz w:val="20"/>
           <w:szCs w:val="20"/>
         </w:rPr>
-        <w:t>expo</w:t>
-      </w:r>
-    </w:p>
-    <w:p>
-      <w:pPr>
-        <w:rPr>
-          <w:sz w:val="20"/>
-          <w:szCs w:val="20"/>
-          <w:rtl/>
-        </w:rPr>
-      </w:pPr>
-    </w:p>
-    <w:p>
-      <w:pPr>
-        <w:rPr>
-          <w:sz w:val="20"/>
-          <w:szCs w:val="20"/>
-          <w:rtl/>
-        </w:rPr>
-      </w:pPr>
-      <w:r>
-        <w:rPr>
-          <w:sz w:val="20"/>
-          <w:szCs w:val="20"/>
-          <w:rtl/>
-        </w:rPr>
-        <w:t>שיפורים :</w:t>
-      </w:r>
-    </w:p>
-    <w:p>
-      <w:pPr>
-        <w:rPr>
-          <w:sz w:val="20"/>
-          <w:szCs w:val="20"/>
-        </w:rPr>
-      </w:pPr>
-      <w:r>
-        <w:rPr>
-          <w:rFonts w:hint="cs"/>
-          <w:sz w:val="20"/>
-          <w:szCs w:val="20"/>
-          <w:rtl/>
-        </w:rPr>
-        <w:t>להוסיף עיצוב ל</w:t>
-      </w:r>
-      <w:proofErr w:type="spellStart"/>
-      <w:r>
-        <w:rPr>
-          <w:sz w:val="20"/>
-          <w:szCs w:val="20"/>
-        </w:rPr>
         <w:t>MobileApp</w:t>
       </w:r>
-      <w:proofErr w:type="spellEnd"/>
     </w:p>
     <w:p>
       <w:pPr>
@@ -1568,84 +1572,91 @@
     <w:p>
       <w:pPr>
         <w:rPr>
+          <w:sz w:val="20"/>
+          <w:szCs w:val="20"/>
+          <w:rtl/>
+        </w:rPr>
+      </w:pPr>
+    </w:p>
+    <w:p>
+      <w:pPr>
+        <w:rPr>
+          <w:sz w:val="20"/>
+          <w:szCs w:val="20"/>
+          <w:rtl/>
+        </w:rPr>
+      </w:pPr>
+    </w:p>
+    <w:p>
+      <w:pPr>
+        <w:rPr>
+          <w:sz w:val="20"/>
+          <w:szCs w:val="20"/>
+          <w:rtl/>
+        </w:rPr>
+      </w:pPr>
+    </w:p>
+    <w:p>
+      <w:pPr>
+        <w:rPr>
+          <w:sz w:val="20"/>
+          <w:szCs w:val="20"/>
+          <w:rtl/>
+        </w:rPr>
+      </w:pPr>
+    </w:p>
+    <w:p>
+      <w:pPr>
+        <w:rPr>
+          <w:sz w:val="20"/>
+          <w:szCs w:val="20"/>
+          <w:rtl/>
+        </w:rPr>
+      </w:pPr>
+    </w:p>
+    <w:p>
+      <w:pPr>
+        <w:rPr>
+          <w:sz w:val="20"/>
+          <w:szCs w:val="20"/>
+          <w:rtl/>
+        </w:rPr>
+      </w:pPr>
+    </w:p>
+    <w:p>
+      <w:pPr>
+        <w:pStyle w:val="2"/>
+        <w:rPr>
+          <w:rtl/>
+        </w:rPr>
+      </w:pPr>
+      <w:bookmarkStart w:id="1" w:name="_Toc204080738"/>
+      <w:r>
+        <w:rPr>
+          <w:rFonts w:hint="cs"/>
+          <w:rtl/>
+        </w:rPr>
+        <w:t>בסיס נתונים:</w:t>
+      </w:r>
+      <w:bookmarkEnd w:id="1"/>
+    </w:p>
+    <w:p>
+      <w:pPr>
+        <w:rPr>
+          <w:sz w:val="20"/>
+          <w:szCs w:val="20"/>
+          <w:rtl/>
+        </w:rPr>
+      </w:pPr>
+      <w:r>
+        <w:rPr>
           <w:rFonts w:hint="cs"/>
           <w:sz w:val="20"/>
           <w:szCs w:val="20"/>
           <w:rtl/>
         </w:rPr>
-      </w:pPr>
-    </w:p>
-    <w:p>
-      <w:pPr>
-        <w:rPr>
-          <w:sz w:val="20"/>
-          <w:szCs w:val="20"/>
-          <w:rtl/>
-        </w:rPr>
-      </w:pPr>
-    </w:p>
-    <w:p>
-      <w:pPr>
-        <w:rPr>
-          <w:sz w:val="20"/>
-          <w:szCs w:val="20"/>
-          <w:rtl/>
-        </w:rPr>
-      </w:pPr>
-    </w:p>
-    <w:p>
-      <w:pPr>
-        <w:rPr>
-          <w:sz w:val="20"/>
-          <w:szCs w:val="20"/>
-          <w:rtl/>
-        </w:rPr>
-      </w:pPr>
-    </w:p>
-    <w:p>
-      <w:pPr>
-        <w:rPr>
-          <w:sz w:val="20"/>
-          <w:szCs w:val="20"/>
-          <w:rtl/>
-        </w:rPr>
-      </w:pPr>
-    </w:p>
-    <w:p>
-      <w:pPr>
-        <w:rPr>
-          <w:sz w:val="20"/>
-          <w:szCs w:val="20"/>
-          <w:rtl/>
-        </w:rPr>
-      </w:pPr>
-    </w:p>
-    <w:p>
-      <w:pPr>
-        <w:pStyle w:val="2"/>
-        <w:rPr>
-          <w:rtl/>
-        </w:rPr>
-      </w:pPr>
-      <w:bookmarkStart w:id="1" w:name="_Toc204080738"/>
-      <w:r>
-        <w:rPr>
-          <w:rFonts w:hint="cs"/>
-          <w:rtl/>
-        </w:rPr>
-        <w:lastRenderedPageBreak/>
-        <w:t>בסיס נתונים:</w:t>
-      </w:r>
-      <w:bookmarkEnd w:id="1"/>
-    </w:p>
-    <w:p>
-      <w:pPr>
-        <w:rPr>
-          <w:sz w:val="20"/>
-          <w:szCs w:val="20"/>
-          <w:rtl/>
-        </w:rPr>
-      </w:pPr>
+        <w:t>ישנם</w:t>
+      </w:r>
       <w:r>
         <w:rPr>
           <w:rFonts w:hint="cs"/>
@@ -1653,7 +1664,7 @@
           <w:szCs w:val="20"/>
           <w:rtl/>
         </w:rPr>
-        <w:t>ישנם</w:t>
+        <w:t xml:space="preserve"> 4</w:t>
       </w:r>
       <w:r>
         <w:rPr>
@@ -1662,8 +1673,41 @@
           <w:szCs w:val="20"/>
           <w:rtl/>
         </w:rPr>
-        <w:t xml:space="preserve"> 4</w:t>
-      </w:r>
+        <w:t xml:space="preserve"> טבלאות בבסיס הנתונים:</w:t>
+      </w:r>
+    </w:p>
+    <w:p>
+      <w:pPr>
+        <w:rPr>
+          <w:sz w:val="20"/>
+          <w:szCs w:val="20"/>
+          <w:rtl/>
+        </w:rPr>
+      </w:pPr>
+    </w:p>
+    <w:p>
+      <w:pPr>
+        <w:pStyle w:val="a5"/>
+        <w:rPr>
+          <w:rtl/>
+        </w:rPr>
+      </w:pPr>
+      <w:r>
+        <w:rPr>
+          <w:rFonts w:hint="cs"/>
+          <w:rtl/>
+        </w:rPr>
+        <w:t>טבלת משתמשים:</w:t>
+      </w:r>
+    </w:p>
+    <w:p>
+      <w:pPr>
+        <w:rPr>
+          <w:sz w:val="20"/>
+          <w:szCs w:val="20"/>
+          <w:rtl/>
+        </w:rPr>
+      </w:pPr>
       <w:r>
         <w:rPr>
           <w:rFonts w:hint="cs"/>
@@ -1671,7 +1715,7 @@
           <w:szCs w:val="20"/>
           <w:rtl/>
         </w:rPr>
-        <w:t xml:space="preserve"> טבלאות בבסיס הנתונים:</w:t>
+        <w:t>השדות: מספר מזהה(מפתח), שם, אי-מייל(ייחודי),  סיסמה מוצפנת, תפקיד, האם חסום, תאריך יצירה</w:t>
       </w:r>
     </w:p>
     <w:p>
@@ -1695,7 +1739,7 @@
           <w:rFonts w:hint="cs"/>
           <w:rtl/>
         </w:rPr>
-        <w:t>טבלת משתמשים:</w:t>
+        <w:t>טבלת תמונות:</w:t>
       </w:r>
     </w:p>
     <w:p>
@@ -1703,7 +1747,6 @@
         <w:rPr>
           <w:sz w:val="20"/>
           <w:szCs w:val="20"/>
-          <w:rtl/>
         </w:rPr>
       </w:pPr>
       <w:r>
@@ -1713,58 +1756,15 @@
           <w:szCs w:val="20"/>
           <w:rtl/>
         </w:rPr>
-        <w:t>השדות: מספר מזהה(מפתח), שם, אי-מייל(ייחודי),  סיסמה מוצפנת, תפקיד, האם חסום, תאריך יצירה</w:t>
-      </w:r>
-    </w:p>
-    <w:p>
-      <w:pPr>
+        <w:t xml:space="preserve">השדות: מספר מזהה(מפתח), מספר מזהה של משתמש(מפתח זר), שם, כתובת </w:t>
+      </w:r>
+      <w:r>
         <w:rPr>
           <w:sz w:val="20"/>
           <w:szCs w:val="20"/>
-          <w:rtl/>
-        </w:rPr>
-      </w:pPr>
-    </w:p>
-    <w:p>
-      <w:pPr>
-        <w:pStyle w:val="a5"/>
-        <w:rPr>
-          <w:rtl/>
-        </w:rPr>
-      </w:pPr>
-      <w:r>
-        <w:rPr>
-          <w:rFonts w:hint="cs"/>
-          <w:rtl/>
-        </w:rPr>
-        <w:t>טבלת תמונות:</w:t>
-      </w:r>
-    </w:p>
-    <w:p>
-      <w:pPr>
-        <w:rPr>
-          <w:sz w:val="20"/>
-          <w:szCs w:val="20"/>
-        </w:rPr>
-      </w:pPr>
-      <w:r>
-        <w:rPr>
-          <w:rFonts w:hint="cs"/>
-          <w:sz w:val="20"/>
-          <w:szCs w:val="20"/>
-          <w:rtl/>
-        </w:rPr>
-        <w:t xml:space="preserve">השדות: מספר מזהה(מפתח), מספר מזהה של משתמש(מפתח זר), שם, כתובת </w:t>
-      </w:r>
-      <w:proofErr w:type="spellStart"/>
-      <w:r>
-        <w:rPr>
-          <w:sz w:val="20"/>
-          <w:szCs w:val="20"/>
         </w:rPr>
         <w:t>url</w:t>
       </w:r>
-      <w:proofErr w:type="spellEnd"/>
       <w:r>
         <w:rPr>
           <w:rFonts w:hint="cs"/>
@@ -2140,7 +2140,6 @@
         </w:rPr>
         <w:t xml:space="preserve"> כשאילתה ב</w:t>
       </w:r>
-      <w:proofErr w:type="spellStart"/>
       <w:r>
         <w:rPr>
           <w:sz w:val="18"/>
@@ -2148,7 +2147,6 @@
         </w:rPr>
         <w:t>url</w:t>
       </w:r>
-      <w:proofErr w:type="spellEnd"/>
       <w:r>
         <w:rPr>
           <w:rFonts w:hint="cs"/>
@@ -2183,27 +2181,7 @@
           <w:szCs w:val="18"/>
           <w:rtl/>
         </w:rPr>
-        <w:t xml:space="preserve">הפונקציה חיפוש מקבלת את </w:t>
-      </w:r>
-      <w:proofErr w:type="spellStart"/>
-      <w:r>
-        <w:rPr>
-          <w:rFonts w:hint="cs"/>
-          <w:sz w:val="18"/>
-          <w:szCs w:val="18"/>
-          <w:rtl/>
-        </w:rPr>
-        <w:t>המילת</w:t>
-      </w:r>
-      <w:proofErr w:type="spellEnd"/>
-      <w:r>
-        <w:rPr>
-          <w:rFonts w:hint="cs"/>
-          <w:sz w:val="18"/>
-          <w:szCs w:val="18"/>
-          <w:rtl/>
-        </w:rPr>
-        <w:t xml:space="preserve"> חיפוש בשאילתה</w:t>
+        <w:t>הפונקציה חיפוש מקבלת את המילת חיפוש בשאילתה</w:t>
       </w:r>
       <w:r>
         <w:rPr>
@@ -3534,17 +3512,8 @@
                 <w:sz w:val="18"/>
                 <w:szCs w:val="18"/>
               </w:rPr>
-              <w:t>/</w:t>
-            </w:r>
-            <w:proofErr w:type="spellStart"/>
-            <w:r>
-              <w:rPr>
-                <w:sz w:val="18"/>
-                <w:szCs w:val="18"/>
-              </w:rPr>
-              <w:t>addImage</w:t>
-            </w:r>
-            <w:proofErr w:type="spellEnd"/>
+              <w:t>/addImage</w:t>
+            </w:r>
           </w:p>
         </w:tc>
         <w:tc>
@@ -3640,7 +3609,6 @@
               </w:rPr>
               <w:t>/</w:t>
             </w:r>
-            <w:proofErr w:type="spellStart"/>
             <w:r>
               <w:rPr>
                 <w:sz w:val="18"/>
@@ -3648,7 +3616,6 @@
               </w:rPr>
               <w:t>AIgenerate</w:t>
             </w:r>
-            <w:proofErr w:type="spellEnd"/>
           </w:p>
         </w:tc>
         <w:tc>
@@ -3777,17 +3744,8 @@
                 <w:sz w:val="18"/>
                 <w:szCs w:val="18"/>
               </w:rPr>
-              <w:t>/</w:t>
-            </w:r>
-            <w:proofErr w:type="spellStart"/>
-            <w:r>
-              <w:rPr>
-                <w:sz w:val="18"/>
-                <w:szCs w:val="18"/>
-              </w:rPr>
-              <w:t>upload_image_file</w:t>
-            </w:r>
-            <w:proofErr w:type="spellEnd"/>
+              <w:t>/upload_image_file</w:t>
+            </w:r>
           </w:p>
         </w:tc>
         <w:tc>
@@ -3970,7 +3928,6 @@
               </w:rPr>
               <w:t>שם ו</w:t>
             </w:r>
-            <w:proofErr w:type="spellStart"/>
             <w:r>
               <w:rPr>
                 <w:sz w:val="18"/>
@@ -3978,7 +3935,6 @@
               </w:rPr>
               <w:t>url</w:t>
             </w:r>
-            <w:proofErr w:type="spellEnd"/>
             <w:r>
               <w:rPr>
                 <w:rFonts w:hint="cs"/>
@@ -4093,7 +4049,6 @@
               </w:rPr>
               <w:t xml:space="preserve">שם, </w:t>
             </w:r>
-            <w:proofErr w:type="spellStart"/>
             <w:r>
               <w:rPr>
                 <w:sz w:val="18"/>
@@ -4101,7 +4056,6 @@
               </w:rPr>
               <w:t>url</w:t>
             </w:r>
-            <w:proofErr w:type="spellEnd"/>
             <w:r>
               <w:rPr>
                 <w:rFonts w:hint="cs"/>
@@ -4140,23 +4094,7 @@
                 <w:sz w:val="18"/>
                 <w:szCs w:val="18"/>
               </w:rPr>
-              <w:t>/{</w:t>
-            </w:r>
-            <w:proofErr w:type="spellStart"/>
-            <w:r>
-              <w:rPr>
-                <w:sz w:val="18"/>
-                <w:szCs w:val="18"/>
-              </w:rPr>
-              <w:t>image_id</w:t>
-            </w:r>
-            <w:proofErr w:type="spellEnd"/>
-            <w:r>
-              <w:rPr>
-                <w:sz w:val="18"/>
-                <w:szCs w:val="18"/>
-              </w:rPr>
-              <w:t>}</w:t>
+              <w:t>/{image_id}</w:t>
             </w:r>
           </w:p>
         </w:tc>
@@ -4368,23 +4306,7 @@
                 <w:sz w:val="18"/>
                 <w:szCs w:val="18"/>
               </w:rPr>
-              <w:t>/{</w:t>
-            </w:r>
-            <w:proofErr w:type="spellStart"/>
-            <w:r>
-              <w:rPr>
-                <w:sz w:val="18"/>
-                <w:szCs w:val="18"/>
-              </w:rPr>
-              <w:t>image_id</w:t>
-            </w:r>
-            <w:proofErr w:type="spellEnd"/>
-            <w:r>
-              <w:rPr>
-                <w:sz w:val="18"/>
-                <w:szCs w:val="18"/>
-              </w:rPr>
-              <w:t>}/rating</w:t>
+              <w:t>/{image_id}/rating</w:t>
             </w:r>
           </w:p>
         </w:tc>
@@ -4472,23 +4394,7 @@
                 <w:sz w:val="18"/>
                 <w:szCs w:val="18"/>
               </w:rPr>
-              <w:t>/{</w:t>
-            </w:r>
-            <w:proofErr w:type="spellStart"/>
-            <w:r>
-              <w:rPr>
-                <w:sz w:val="18"/>
-                <w:szCs w:val="18"/>
-              </w:rPr>
-              <w:t>image_id</w:t>
-            </w:r>
-            <w:proofErr w:type="spellEnd"/>
-            <w:r>
-              <w:rPr>
-                <w:sz w:val="18"/>
-                <w:szCs w:val="18"/>
-              </w:rPr>
-              <w:t>}/rename</w:t>
+              <w:t>/{image_id}/rename</w:t>
             </w:r>
           </w:p>
         </w:tc>
@@ -4576,23 +4482,7 @@
                 <w:sz w:val="18"/>
                 <w:szCs w:val="18"/>
               </w:rPr>
-              <w:t>/{</w:t>
-            </w:r>
-            <w:proofErr w:type="spellStart"/>
-            <w:r>
-              <w:rPr>
-                <w:sz w:val="18"/>
-                <w:szCs w:val="18"/>
-              </w:rPr>
-              <w:t>image_id</w:t>
-            </w:r>
-            <w:proofErr w:type="spellEnd"/>
-            <w:r>
-              <w:rPr>
-                <w:sz w:val="18"/>
-                <w:szCs w:val="18"/>
-              </w:rPr>
-              <w:t>}/block</w:t>
+              <w:t>/{image_id}/block</w:t>
             </w:r>
           </w:p>
         </w:tc>
@@ -4680,23 +4570,7 @@
                 <w:sz w:val="18"/>
                 <w:szCs w:val="18"/>
               </w:rPr>
-              <w:t>/{</w:t>
-            </w:r>
-            <w:proofErr w:type="spellStart"/>
-            <w:r>
-              <w:rPr>
-                <w:sz w:val="18"/>
-                <w:szCs w:val="18"/>
-              </w:rPr>
-              <w:t>image_id</w:t>
-            </w:r>
-            <w:proofErr w:type="spellEnd"/>
-            <w:r>
-              <w:rPr>
-                <w:sz w:val="18"/>
-                <w:szCs w:val="18"/>
-              </w:rPr>
-              <w:t>}/public</w:t>
+              <w:t>/{image_id}/public</w:t>
             </w:r>
           </w:p>
         </w:tc>
@@ -4784,23 +4658,7 @@
                 <w:sz w:val="18"/>
                 <w:szCs w:val="18"/>
               </w:rPr>
-              <w:t>/{</w:t>
-            </w:r>
-            <w:proofErr w:type="spellStart"/>
-            <w:r>
-              <w:rPr>
-                <w:sz w:val="18"/>
-                <w:szCs w:val="18"/>
-              </w:rPr>
-              <w:t>image_id</w:t>
-            </w:r>
-            <w:proofErr w:type="spellEnd"/>
-            <w:r>
-              <w:rPr>
-                <w:sz w:val="18"/>
-                <w:szCs w:val="18"/>
-              </w:rPr>
-              <w:t>}/assign</w:t>
+              <w:t>/{image_id}/assign</w:t>
             </w:r>
           </w:p>
         </w:tc>
@@ -4891,23 +4749,7 @@
                 <w:sz w:val="18"/>
                 <w:szCs w:val="18"/>
               </w:rPr>
-              <w:t>/{</w:t>
-            </w:r>
-            <w:proofErr w:type="spellStart"/>
-            <w:r>
-              <w:rPr>
-                <w:sz w:val="18"/>
-                <w:szCs w:val="18"/>
-              </w:rPr>
-              <w:t>image_id</w:t>
-            </w:r>
-            <w:proofErr w:type="spellEnd"/>
-            <w:r>
-              <w:rPr>
-                <w:sz w:val="18"/>
-                <w:szCs w:val="18"/>
-              </w:rPr>
-              <w:t>}</w:t>
+              <w:t>/{image_id}</w:t>
             </w:r>
           </w:p>
         </w:tc>
@@ -5854,23 +5696,7 @@
                 <w:sz w:val="18"/>
                 <w:szCs w:val="18"/>
               </w:rPr>
-              <w:t>/{</w:t>
-            </w:r>
-            <w:proofErr w:type="spellStart"/>
-            <w:r>
-              <w:rPr>
-                <w:sz w:val="18"/>
-                <w:szCs w:val="18"/>
-              </w:rPr>
-              <w:t>image_id</w:t>
-            </w:r>
-            <w:proofErr w:type="spellEnd"/>
-            <w:r>
-              <w:rPr>
-                <w:sz w:val="18"/>
-                <w:szCs w:val="18"/>
-              </w:rPr>
-              <w:t>}</w:t>
+              <w:t>/{image_id}</w:t>
             </w:r>
           </w:p>
         </w:tc>
@@ -5958,23 +5784,7 @@
                 <w:sz w:val="18"/>
                 <w:szCs w:val="18"/>
               </w:rPr>
-              <w:t>/{</w:t>
-            </w:r>
-            <w:proofErr w:type="spellStart"/>
-            <w:r>
-              <w:rPr>
-                <w:sz w:val="18"/>
-                <w:szCs w:val="18"/>
-              </w:rPr>
-              <w:t>commit_id</w:t>
-            </w:r>
-            <w:proofErr w:type="spellEnd"/>
-            <w:r>
-              <w:rPr>
-                <w:sz w:val="18"/>
-                <w:szCs w:val="18"/>
-              </w:rPr>
-              <w:t>}</w:t>
+              <w:t>/{commit_id}</w:t>
             </w:r>
           </w:p>
         </w:tc>
@@ -6061,23 +5871,7 @@
                 <w:sz w:val="18"/>
                 <w:szCs w:val="18"/>
               </w:rPr>
-              <w:t>/{</w:t>
-            </w:r>
-            <w:proofErr w:type="spellStart"/>
-            <w:r>
-              <w:rPr>
-                <w:sz w:val="18"/>
-                <w:szCs w:val="18"/>
-              </w:rPr>
-              <w:t>image_id</w:t>
-            </w:r>
-            <w:proofErr w:type="spellEnd"/>
-            <w:r>
-              <w:rPr>
-                <w:sz w:val="18"/>
-                <w:szCs w:val="18"/>
-              </w:rPr>
-              <w:t>}</w:t>
+              <w:t>/{image_id}</w:t>
             </w:r>
           </w:p>
         </w:tc>
@@ -6165,23 +5959,7 @@
                 <w:sz w:val="18"/>
                 <w:szCs w:val="18"/>
               </w:rPr>
-              <w:t>/{</w:t>
-            </w:r>
-            <w:proofErr w:type="spellStart"/>
-            <w:r>
-              <w:rPr>
-                <w:sz w:val="18"/>
-                <w:szCs w:val="18"/>
-              </w:rPr>
-              <w:t>commit_id</w:t>
-            </w:r>
-            <w:proofErr w:type="spellEnd"/>
-            <w:r>
-              <w:rPr>
-                <w:sz w:val="18"/>
-                <w:szCs w:val="18"/>
-              </w:rPr>
-              <w:t>}</w:t>
+              <w:t>/{commit_id}</w:t>
             </w:r>
           </w:p>
         </w:tc>
@@ -6291,23 +6069,7 @@
                 <w:sz w:val="18"/>
                 <w:szCs w:val="18"/>
               </w:rPr>
-              <w:t>/{</w:t>
-            </w:r>
-            <w:proofErr w:type="spellStart"/>
-            <w:r>
-              <w:rPr>
-                <w:sz w:val="18"/>
-                <w:szCs w:val="18"/>
-              </w:rPr>
-              <w:t>commit_id</w:t>
-            </w:r>
-            <w:proofErr w:type="spellEnd"/>
-            <w:r>
-              <w:rPr>
-                <w:sz w:val="18"/>
-                <w:szCs w:val="18"/>
-              </w:rPr>
-              <w:t>}</w:t>
+              <w:t>/{commit_id}</w:t>
             </w:r>
           </w:p>
         </w:tc>
@@ -6915,23 +6677,7 @@
                 <w:sz w:val="18"/>
                 <w:szCs w:val="18"/>
               </w:rPr>
-              <w:t>/{</w:t>
-            </w:r>
-            <w:proofErr w:type="spellStart"/>
-            <w:r>
-              <w:rPr>
-                <w:sz w:val="18"/>
-                <w:szCs w:val="18"/>
-              </w:rPr>
-              <w:t>album_id</w:t>
-            </w:r>
-            <w:proofErr w:type="spellEnd"/>
-            <w:r>
-              <w:rPr>
-                <w:sz w:val="18"/>
-                <w:szCs w:val="18"/>
-              </w:rPr>
-              <w:t>}/images/public</w:t>
+              <w:t>/{album_id}/images/public</w:t>
             </w:r>
           </w:p>
         </w:tc>
@@ -7019,23 +6765,7 @@
                 <w:sz w:val="18"/>
                 <w:szCs w:val="18"/>
               </w:rPr>
-              <w:t>/{</w:t>
-            </w:r>
-            <w:proofErr w:type="spellStart"/>
-            <w:r>
-              <w:rPr>
-                <w:sz w:val="18"/>
-                <w:szCs w:val="18"/>
-              </w:rPr>
-              <w:t>album_id</w:t>
-            </w:r>
-            <w:proofErr w:type="spellEnd"/>
-            <w:r>
-              <w:rPr>
-                <w:sz w:val="18"/>
-                <w:szCs w:val="18"/>
-              </w:rPr>
-              <w:t>}/images</w:t>
+              <w:t>/{album_id}/images</w:t>
             </w:r>
           </w:p>
         </w:tc>
@@ -7124,23 +6854,7 @@
                 <w:sz w:val="18"/>
                 <w:szCs w:val="18"/>
               </w:rPr>
-              <w:t>/{</w:t>
-            </w:r>
-            <w:proofErr w:type="spellStart"/>
-            <w:r>
-              <w:rPr>
-                <w:sz w:val="18"/>
-                <w:szCs w:val="18"/>
-              </w:rPr>
-              <w:t>album_id</w:t>
-            </w:r>
-            <w:proofErr w:type="spellEnd"/>
-            <w:r>
-              <w:rPr>
-                <w:sz w:val="18"/>
-                <w:szCs w:val="18"/>
-              </w:rPr>
-              <w:t>}</w:t>
+              <w:t>/{album_id}</w:t>
             </w:r>
           </w:p>
         </w:tc>
@@ -7228,23 +6942,7 @@
                 <w:sz w:val="18"/>
                 <w:szCs w:val="18"/>
               </w:rPr>
-              <w:t>/{</w:t>
-            </w:r>
-            <w:proofErr w:type="spellStart"/>
-            <w:r>
-              <w:rPr>
-                <w:sz w:val="18"/>
-                <w:szCs w:val="18"/>
-              </w:rPr>
-              <w:t>album_id</w:t>
-            </w:r>
-            <w:proofErr w:type="spellEnd"/>
-            <w:r>
-              <w:rPr>
-                <w:sz w:val="18"/>
-                <w:szCs w:val="18"/>
-              </w:rPr>
-              <w:t>}/block</w:t>
+              <w:t>/{album_id}/block</w:t>
             </w:r>
           </w:p>
         </w:tc>
@@ -7332,23 +7030,7 @@
                 <w:sz w:val="18"/>
                 <w:szCs w:val="18"/>
               </w:rPr>
-              <w:t>/{</w:t>
-            </w:r>
-            <w:proofErr w:type="spellStart"/>
-            <w:r>
-              <w:rPr>
-                <w:sz w:val="18"/>
-                <w:szCs w:val="18"/>
-              </w:rPr>
-              <w:t>album_id</w:t>
-            </w:r>
-            <w:proofErr w:type="spellEnd"/>
-            <w:r>
-              <w:rPr>
-                <w:sz w:val="18"/>
-                <w:szCs w:val="18"/>
-              </w:rPr>
-              <w:t>}</w:t>
+              <w:t>/{album_id}</w:t>
             </w:r>
           </w:p>
         </w:tc>
@@ -7603,11 +7285,9 @@
         </w:rPr>
         <w:t xml:space="preserve"> כללים ו</w:t>
       </w:r>
-      <w:proofErr w:type="spellStart"/>
       <w:r>
         <w:t>api</w:t>
       </w:r>
-      <w:proofErr w:type="spellEnd"/>
       <w:r>
         <w:rPr>
           <w:rFonts w:hint="cs"/>
@@ -7690,72 +7370,60 @@
           <w:sz w:val="18"/>
           <w:szCs w:val="18"/>
         </w:rPr>
-        <w:t>_</w:t>
-      </w:r>
-      <w:proofErr w:type="spellStart"/>
+        <w:t>_layout.tsx</w:t>
+      </w:r>
+      <w:r>
+        <w:rPr>
+          <w:rFonts w:hint="cs"/>
+          <w:sz w:val="18"/>
+          <w:szCs w:val="18"/>
+          <w:rtl/>
+        </w:rPr>
+        <w:t xml:space="preserve"> </w:t>
+      </w:r>
+      <w:r>
+        <w:rPr>
+          <w:sz w:val="18"/>
+          <w:szCs w:val="18"/>
+          <w:rtl/>
+        </w:rPr>
+        <w:t>–</w:t>
+      </w:r>
+      <w:r>
+        <w:rPr>
+          <w:rFonts w:hint="cs"/>
+          <w:sz w:val="18"/>
+          <w:szCs w:val="18"/>
+          <w:rtl/>
+        </w:rPr>
+        <w:t xml:space="preserve"> משמש כמנתב בין העמודים</w:t>
+      </w:r>
+    </w:p>
+    <w:p>
+      <w:pPr>
+        <w:rPr>
+          <w:sz w:val="18"/>
+          <w:szCs w:val="18"/>
+          <w:rtl/>
+        </w:rPr>
+      </w:pPr>
+    </w:p>
+    <w:p>
+      <w:pPr>
+        <w:rPr>
+          <w:sz w:val="18"/>
+          <w:szCs w:val="18"/>
+          <w:rtl/>
+        </w:rPr>
+      </w:pPr>
       <w:r>
         <w:rPr>
           <w:rStyle w:val="a6"/>
           <w:sz w:val="18"/>
           <w:szCs w:val="18"/>
         </w:rPr>
-        <w:t>layout.tsx</w:t>
-      </w:r>
-      <w:proofErr w:type="spellEnd"/>
-      <w:r>
-        <w:rPr>
-          <w:rFonts w:hint="cs"/>
-          <w:sz w:val="18"/>
-          <w:szCs w:val="18"/>
-          <w:rtl/>
-        </w:rPr>
-        <w:t xml:space="preserve"> </w:t>
-      </w:r>
-      <w:r>
-        <w:rPr>
-          <w:sz w:val="18"/>
-          <w:szCs w:val="18"/>
-          <w:rtl/>
-        </w:rPr>
-        <w:t>–</w:t>
-      </w:r>
-      <w:r>
-        <w:rPr>
-          <w:rFonts w:hint="cs"/>
-          <w:sz w:val="18"/>
-          <w:szCs w:val="18"/>
-          <w:rtl/>
-        </w:rPr>
-        <w:t xml:space="preserve"> משמש כמנתב בין העמודים</w:t>
-      </w:r>
-    </w:p>
-    <w:p>
-      <w:pPr>
-        <w:rPr>
-          <w:sz w:val="18"/>
-          <w:szCs w:val="18"/>
-          <w:rtl/>
-        </w:rPr>
-      </w:pPr>
-    </w:p>
-    <w:p>
-      <w:pPr>
-        <w:rPr>
-          <w:sz w:val="18"/>
-          <w:szCs w:val="18"/>
-          <w:rtl/>
-        </w:rPr>
-      </w:pPr>
-      <w:proofErr w:type="spellStart"/>
-      <w:r>
-        <w:rPr>
-          <w:rStyle w:val="a6"/>
-          <w:sz w:val="18"/>
-          <w:szCs w:val="18"/>
-        </w:rPr>
         <w:t>api</w:t>
       </w:r>
-      <w:proofErr w:type="spellEnd"/>
       <w:r>
         <w:rPr>
           <w:rFonts w:hint="cs"/>
@@ -7841,7 +7509,6 @@
         </w:rPr>
         <w:t xml:space="preserve"> </w:t>
       </w:r>
-      <w:proofErr w:type="spellStart"/>
       <w:r>
         <w:rPr>
           <w:sz w:val="18"/>
@@ -7849,7 +7516,6 @@
         </w:rPr>
         <w:t>AsyncStorage</w:t>
       </w:r>
-      <w:proofErr w:type="spellEnd"/>
       <w:r>
         <w:rPr>
           <w:rFonts w:hint="cs"/>
@@ -7870,7 +7536,6 @@
         </w:rPr>
         <w:t xml:space="preserve"> </w:t>
       </w:r>
-      <w:proofErr w:type="spellStart"/>
       <w:r>
         <w:rPr>
           <w:sz w:val="18"/>
@@ -7878,7 +7543,6 @@
         </w:rPr>
         <w:t>AsyncStorage</w:t>
       </w:r>
-      <w:proofErr w:type="spellEnd"/>
       <w:r>
         <w:rPr>
           <w:rFonts w:hint="cs"/>
@@ -7888,7 +7552,6 @@
         </w:rPr>
         <w:t xml:space="preserve"> גם כן דרך ה</w:t>
       </w:r>
-      <w:proofErr w:type="spellStart"/>
       <w:r>
         <w:rPr>
           <w:sz w:val="18"/>
@@ -7896,7 +7559,6 @@
         </w:rPr>
         <w:t>api</w:t>
       </w:r>
-      <w:proofErr w:type="spellEnd"/>
       <w:r>
         <w:rPr>
           <w:rFonts w:hint="cs"/>
@@ -9109,7 +8771,6 @@
         </w:rPr>
         <w:t xml:space="preserve">├── </w:t>
       </w:r>
-      <w:proofErr w:type="spellStart"/>
       <w:r>
         <w:rPr>
           <w:sz w:val="18"/>
@@ -9117,7 +8778,6 @@
         </w:rPr>
         <w:t>MobileApp</w:t>
       </w:r>
-      <w:proofErr w:type="spellEnd"/>
       <w:r>
         <w:rPr>
           <w:rFonts w:cs="Arial"/>
@@ -9224,7 +8884,6 @@
         </w:rPr>
         <w:t xml:space="preserve">│   ├── </w:t>
       </w:r>
-      <w:proofErr w:type="spellStart"/>
       <w:r>
         <w:rPr>
           <w:sz w:val="18"/>
@@ -9232,7 +8891,6 @@
         </w:rPr>
         <w:t>api</w:t>
       </w:r>
-      <w:proofErr w:type="spellEnd"/>
       <w:r>
         <w:rPr>
           <w:rFonts w:cs="Arial"/>
@@ -9478,7 +9136,6 @@
         </w:rPr>
         <w:t>│   │   │   ├── _</w:t>
       </w:r>
-      <w:proofErr w:type="spellStart"/>
       <w:r>
         <w:rPr>
           <w:sz w:val="18"/>
@@ -9486,7 +9143,6 @@
         </w:rPr>
         <w:t>layout.tsx</w:t>
       </w:r>
-      <w:proofErr w:type="spellEnd"/>
     </w:p>
     <w:p>
       <w:pPr>
@@ -9510,17 +9166,8 @@
           <w:sz w:val="18"/>
           <w:szCs w:val="18"/>
         </w:rPr>
-        <w:t>add-</w:t>
-      </w:r>
-      <w:proofErr w:type="spellStart"/>
-      <w:r>
-        <w:rPr>
-          <w:sz w:val="18"/>
-          <w:szCs w:val="18"/>
-        </w:rPr>
-        <w:t>image.tsx</w:t>
-      </w:r>
-      <w:proofErr w:type="spellEnd"/>
+        <w:t>add-image.tsx</w:t>
+      </w:r>
     </w:p>
     <w:p>
       <w:pPr>
@@ -9544,17 +9191,8 @@
           <w:sz w:val="18"/>
           <w:szCs w:val="18"/>
         </w:rPr>
-        <w:t>admin-</w:t>
-      </w:r>
-      <w:proofErr w:type="spellStart"/>
-      <w:r>
-        <w:rPr>
-          <w:sz w:val="18"/>
-          <w:szCs w:val="18"/>
-        </w:rPr>
-        <w:t>comments.tsx</w:t>
-      </w:r>
-      <w:proofErr w:type="spellEnd"/>
+        <w:t>admin-comments.tsx</w:t>
+      </w:r>
     </w:p>
     <w:p>
       <w:pPr>
@@ -9578,17 +9216,8 @@
           <w:sz w:val="18"/>
           <w:szCs w:val="18"/>
         </w:rPr>
-        <w:t>admin-</w:t>
-      </w:r>
-      <w:proofErr w:type="spellStart"/>
-      <w:r>
-        <w:rPr>
-          <w:sz w:val="18"/>
-          <w:szCs w:val="18"/>
-        </w:rPr>
-        <w:t>users.tsx</w:t>
-      </w:r>
-      <w:proofErr w:type="spellEnd"/>
+        <w:t>admin-users.tsx</w:t>
+      </w:r>
     </w:p>
     <w:p>
       <w:pPr>
@@ -9607,7 +9236,6 @@
         </w:rPr>
         <w:t xml:space="preserve">│   │   │   ├── </w:t>
       </w:r>
-      <w:proofErr w:type="spellStart"/>
       <w:r>
         <w:rPr>
           <w:sz w:val="18"/>
@@ -9615,7 +9243,6 @@
         </w:rPr>
         <w:t>albums.tsx</w:t>
       </w:r>
-      <w:proofErr w:type="spellEnd"/>
     </w:p>
     <w:p>
       <w:pPr>
@@ -9639,17 +9266,8 @@
           <w:sz w:val="18"/>
           <w:szCs w:val="18"/>
         </w:rPr>
-        <w:t>blocked-</w:t>
-      </w:r>
-      <w:proofErr w:type="spellStart"/>
-      <w:r>
-        <w:rPr>
-          <w:sz w:val="18"/>
-          <w:szCs w:val="18"/>
-        </w:rPr>
-        <w:t>images.tsx</w:t>
-      </w:r>
-      <w:proofErr w:type="spellEnd"/>
+        <w:t>blocked-images.tsx</w:t>
+      </w:r>
     </w:p>
     <w:p>
       <w:pPr>
@@ -9673,17 +9291,8 @@
           <w:sz w:val="18"/>
           <w:szCs w:val="18"/>
         </w:rPr>
-        <w:t>create-</w:t>
-      </w:r>
-      <w:proofErr w:type="spellStart"/>
-      <w:r>
-        <w:rPr>
-          <w:sz w:val="18"/>
-          <w:szCs w:val="18"/>
-        </w:rPr>
-        <w:t>album.tsx</w:t>
-      </w:r>
-      <w:proofErr w:type="spellEnd"/>
+        <w:t>create-album.tsx</w:t>
+      </w:r>
     </w:p>
     <w:p>
       <w:pPr>
@@ -9702,7 +9311,6 @@
         </w:rPr>
         <w:t xml:space="preserve">│   │   │   ├── </w:t>
       </w:r>
-      <w:proofErr w:type="spellStart"/>
       <w:r>
         <w:rPr>
           <w:sz w:val="18"/>
@@ -9710,7 +9318,6 @@
         </w:rPr>
         <w:t>index.tsx</w:t>
       </w:r>
-      <w:proofErr w:type="spellEnd"/>
     </w:p>
     <w:p>
       <w:pPr>
@@ -9734,9 +9341,135 @@
           <w:sz w:val="18"/>
           <w:szCs w:val="18"/>
         </w:rPr>
-        <w:t>my-</w:t>
-      </w:r>
-      <w:proofErr w:type="spellStart"/>
+        <w:t>my-albums.tsx</w:t>
+      </w:r>
+    </w:p>
+    <w:p>
+      <w:pPr>
+        <w:pStyle w:val="af0"/>
+        <w:rPr>
+          <w:sz w:val="18"/>
+          <w:szCs w:val="18"/>
+        </w:rPr>
+      </w:pPr>
+      <w:r>
+        <w:rPr>
+          <w:rFonts w:cs="Arial"/>
+          <w:sz w:val="18"/>
+          <w:szCs w:val="18"/>
+          <w:rtl/>
+        </w:rPr>
+        <w:t xml:space="preserve">│   │   │   ├── </w:t>
+      </w:r>
+      <w:r>
+        <w:rPr>
+          <w:sz w:val="18"/>
+          <w:szCs w:val="18"/>
+        </w:rPr>
+        <w:t>my-images.tsx</w:t>
+      </w:r>
+    </w:p>
+    <w:p>
+      <w:pPr>
+        <w:pStyle w:val="af0"/>
+        <w:rPr>
+          <w:sz w:val="18"/>
+          <w:szCs w:val="18"/>
+        </w:rPr>
+      </w:pPr>
+      <w:r>
+        <w:rPr>
+          <w:rFonts w:cs="Arial"/>
+          <w:sz w:val="18"/>
+          <w:szCs w:val="18"/>
+          <w:rtl/>
+        </w:rPr>
+        <w:t xml:space="preserve">│   │   │   └── </w:t>
+      </w:r>
+      <w:r>
+        <w:rPr>
+          <w:sz w:val="18"/>
+          <w:szCs w:val="18"/>
+        </w:rPr>
+        <w:t>profile.tsx</w:t>
+      </w:r>
+    </w:p>
+    <w:p>
+      <w:pPr>
+        <w:pStyle w:val="af0"/>
+        <w:rPr>
+          <w:sz w:val="18"/>
+          <w:szCs w:val="18"/>
+        </w:rPr>
+      </w:pPr>
+      <w:r>
+        <w:rPr>
+          <w:rFonts w:cs="Arial"/>
+          <w:sz w:val="18"/>
+          <w:szCs w:val="18"/>
+          <w:rtl/>
+        </w:rPr>
+        <w:t>│   │   ├── (</w:t>
+      </w:r>
+      <w:r>
+        <w:rPr>
+          <w:sz w:val="18"/>
+          <w:szCs w:val="18"/>
+        </w:rPr>
+        <w:t>tabs-guest</w:t>
+      </w:r>
+      <w:r>
+        <w:rPr>
+          <w:rFonts w:cs="Arial"/>
+          <w:sz w:val="18"/>
+          <w:szCs w:val="18"/>
+          <w:rtl/>
+        </w:rPr>
+        <w:t>)/</w:t>
+      </w:r>
+    </w:p>
+    <w:p>
+      <w:pPr>
+        <w:pStyle w:val="af0"/>
+        <w:rPr>
+          <w:sz w:val="18"/>
+          <w:szCs w:val="18"/>
+        </w:rPr>
+      </w:pPr>
+      <w:r>
+        <w:rPr>
+          <w:rFonts w:cs="Arial"/>
+          <w:sz w:val="18"/>
+          <w:szCs w:val="18"/>
+          <w:rtl/>
+        </w:rPr>
+        <w:t>│   │   │   ├── _</w:t>
+      </w:r>
+      <w:r>
+        <w:rPr>
+          <w:sz w:val="18"/>
+          <w:szCs w:val="18"/>
+        </w:rPr>
+        <w:t>layout.tsx</w:t>
+      </w:r>
+    </w:p>
+    <w:p>
+      <w:pPr>
+        <w:pStyle w:val="af0"/>
+        <w:rPr>
+          <w:sz w:val="18"/>
+          <w:szCs w:val="18"/>
+        </w:rPr>
+      </w:pPr>
+      <w:r>
+        <w:rPr>
+          <w:rFonts w:cs="Arial"/>
+          <w:sz w:val="18"/>
+          <w:szCs w:val="18"/>
+          <w:rtl/>
+        </w:rPr>
+        <w:t xml:space="preserve">│   │   │   ├── </w:t>
+      </w:r>
       <w:r>
         <w:rPr>
           <w:sz w:val="18"/>
@@ -9744,7 +9477,6 @@
         </w:rPr>
         <w:t>albums.tsx</w:t>
       </w:r>
-      <w:proofErr w:type="spellEnd"/>
     </w:p>
     <w:p>
       <w:pPr>
@@ -9768,17 +9500,8 @@
           <w:sz w:val="18"/>
           <w:szCs w:val="18"/>
         </w:rPr>
-        <w:t>my-</w:t>
-      </w:r>
-      <w:proofErr w:type="spellStart"/>
-      <w:r>
-        <w:rPr>
-          <w:sz w:val="18"/>
-          <w:szCs w:val="18"/>
-        </w:rPr>
-        <w:t>images.tsx</w:t>
-      </w:r>
-      <w:proofErr w:type="spellEnd"/>
+        <w:t>index.tsx</w:t>
+      </w:r>
     </w:p>
     <w:p>
       <w:pPr>
@@ -9795,17 +9518,40 @@
           <w:szCs w:val="18"/>
           <w:rtl/>
         </w:rPr>
+        <w:t xml:space="preserve">│   │   │   ├── </w:t>
+      </w:r>
+      <w:r>
+        <w:rPr>
+          <w:sz w:val="18"/>
+          <w:szCs w:val="18"/>
+        </w:rPr>
+        <w:t>login.tsx</w:t>
+      </w:r>
+    </w:p>
+    <w:p>
+      <w:pPr>
+        <w:pStyle w:val="af0"/>
+        <w:rPr>
+          <w:sz w:val="18"/>
+          <w:szCs w:val="18"/>
+        </w:rPr>
+      </w:pPr>
+      <w:r>
+        <w:rPr>
+          <w:rFonts w:cs="Arial"/>
+          <w:sz w:val="18"/>
+          <w:szCs w:val="18"/>
+          <w:rtl/>
+        </w:rPr>
         <w:t xml:space="preserve">│   │   │   └── </w:t>
       </w:r>
-      <w:proofErr w:type="spellStart"/>
-      <w:r>
-        <w:rPr>
-          <w:sz w:val="18"/>
-          <w:szCs w:val="18"/>
-        </w:rPr>
-        <w:t>profile.tsx</w:t>
-      </w:r>
-      <w:proofErr w:type="spellEnd"/>
+      <w:r>
+        <w:rPr>
+          <w:sz w:val="18"/>
+          <w:szCs w:val="18"/>
+        </w:rPr>
+        <w:t>register.tsx</w:t>
+      </w:r>
     </w:p>
     <w:p>
       <w:pPr>
@@ -9822,23 +9568,23 @@
           <w:szCs w:val="18"/>
           <w:rtl/>
         </w:rPr>
-        <w:t>│   │   ├── (</w:t>
-      </w:r>
-      <w:r>
-        <w:rPr>
-          <w:sz w:val="18"/>
-          <w:szCs w:val="18"/>
-        </w:rPr>
-        <w:t>tabs-guest</w:t>
-      </w:r>
-      <w:r>
-        <w:rPr>
-          <w:rFonts w:cs="Arial"/>
-          <w:sz w:val="18"/>
-          <w:szCs w:val="18"/>
-          <w:rtl/>
-        </w:rPr>
-        <w:t>)/</w:t>
+        <w:t xml:space="preserve">│   │   ├── </w:t>
+      </w:r>
+      <w:r>
+        <w:rPr>
+          <w:sz w:val="18"/>
+          <w:szCs w:val="18"/>
+        </w:rPr>
+        <w:t>albums</w:t>
+      </w:r>
+      <w:r>
+        <w:rPr>
+          <w:rFonts w:cs="Arial"/>
+          <w:sz w:val="18"/>
+          <w:szCs w:val="18"/>
+          <w:rtl/>
+        </w:rPr>
+        <w:t>/</w:t>
       </w:r>
     </w:p>
     <w:p>
@@ -9856,9 +9602,303 @@
           <w:szCs w:val="18"/>
           <w:rtl/>
         </w:rPr>
-        <w:t>│   │   │   ├── _</w:t>
-      </w:r>
-      <w:proofErr w:type="spellStart"/>
+        <w:t xml:space="preserve">│   │   │   ├── </w:t>
+      </w:r>
+      <w:r>
+        <w:rPr>
+          <w:sz w:val="18"/>
+          <w:szCs w:val="18"/>
+        </w:rPr>
+        <w:t>edit</w:t>
+      </w:r>
+      <w:r>
+        <w:rPr>
+          <w:rFonts w:cs="Arial"/>
+          <w:sz w:val="18"/>
+          <w:szCs w:val="18"/>
+          <w:rtl/>
+        </w:rPr>
+        <w:t>/</w:t>
+      </w:r>
+    </w:p>
+    <w:p>
+      <w:pPr>
+        <w:pStyle w:val="af0"/>
+        <w:rPr>
+          <w:sz w:val="18"/>
+          <w:szCs w:val="18"/>
+        </w:rPr>
+      </w:pPr>
+      <w:r>
+        <w:rPr>
+          <w:rFonts w:cs="Arial"/>
+          <w:sz w:val="18"/>
+          <w:szCs w:val="18"/>
+          <w:rtl/>
+        </w:rPr>
+        <w:t xml:space="preserve">│   │   │   │   └── </w:t>
+      </w:r>
+      <w:r>
+        <w:rPr>
+          <w:sz w:val="18"/>
+          <w:szCs w:val="18"/>
+        </w:rPr>
+        <w:t>[id].tsx</w:t>
+      </w:r>
+    </w:p>
+    <w:p>
+      <w:pPr>
+        <w:pStyle w:val="af0"/>
+        <w:rPr>
+          <w:sz w:val="18"/>
+          <w:szCs w:val="18"/>
+        </w:rPr>
+      </w:pPr>
+      <w:r>
+        <w:rPr>
+          <w:rFonts w:cs="Arial"/>
+          <w:sz w:val="18"/>
+          <w:szCs w:val="18"/>
+          <w:rtl/>
+        </w:rPr>
+        <w:t xml:space="preserve">│   │   │   └── </w:t>
+      </w:r>
+      <w:r>
+        <w:rPr>
+          <w:sz w:val="18"/>
+          <w:szCs w:val="18"/>
+        </w:rPr>
+        <w:t>[id].tsx</w:t>
+      </w:r>
+    </w:p>
+    <w:p>
+      <w:pPr>
+        <w:pStyle w:val="af0"/>
+        <w:rPr>
+          <w:sz w:val="18"/>
+          <w:szCs w:val="18"/>
+        </w:rPr>
+      </w:pPr>
+      <w:r>
+        <w:rPr>
+          <w:rFonts w:cs="Arial"/>
+          <w:sz w:val="18"/>
+          <w:szCs w:val="18"/>
+          <w:rtl/>
+        </w:rPr>
+        <w:t xml:space="preserve">│   │   ├── </w:t>
+      </w:r>
+      <w:r>
+        <w:rPr>
+          <w:sz w:val="18"/>
+          <w:szCs w:val="18"/>
+        </w:rPr>
+        <w:t>comment</w:t>
+      </w:r>
+      <w:r>
+        <w:rPr>
+          <w:rFonts w:cs="Arial"/>
+          <w:sz w:val="18"/>
+          <w:szCs w:val="18"/>
+          <w:rtl/>
+        </w:rPr>
+        <w:t>/</w:t>
+      </w:r>
+    </w:p>
+    <w:p>
+      <w:pPr>
+        <w:pStyle w:val="af0"/>
+        <w:rPr>
+          <w:sz w:val="18"/>
+          <w:szCs w:val="18"/>
+        </w:rPr>
+      </w:pPr>
+      <w:r>
+        <w:rPr>
+          <w:rFonts w:cs="Arial"/>
+          <w:sz w:val="18"/>
+          <w:szCs w:val="18"/>
+          <w:rtl/>
+        </w:rPr>
+        <w:t xml:space="preserve">│   │   │   ├── </w:t>
+      </w:r>
+      <w:r>
+        <w:rPr>
+          <w:sz w:val="18"/>
+          <w:szCs w:val="18"/>
+        </w:rPr>
+        <w:t>add</w:t>
+      </w:r>
+      <w:r>
+        <w:rPr>
+          <w:rFonts w:cs="Arial"/>
+          <w:sz w:val="18"/>
+          <w:szCs w:val="18"/>
+          <w:rtl/>
+        </w:rPr>
+        <w:t>/</w:t>
+      </w:r>
+    </w:p>
+    <w:p>
+      <w:pPr>
+        <w:pStyle w:val="af0"/>
+        <w:rPr>
+          <w:sz w:val="18"/>
+          <w:szCs w:val="18"/>
+        </w:rPr>
+      </w:pPr>
+      <w:r>
+        <w:rPr>
+          <w:rFonts w:cs="Arial"/>
+          <w:sz w:val="18"/>
+          <w:szCs w:val="18"/>
+          <w:rtl/>
+        </w:rPr>
+        <w:t xml:space="preserve">│   │   │   │   └── </w:t>
+      </w:r>
+      <w:r>
+        <w:rPr>
+          <w:sz w:val="18"/>
+          <w:szCs w:val="18"/>
+        </w:rPr>
+        <w:t>[id].tsx</w:t>
+      </w:r>
+    </w:p>
+    <w:p>
+      <w:pPr>
+        <w:pStyle w:val="af0"/>
+        <w:rPr>
+          <w:sz w:val="18"/>
+          <w:szCs w:val="18"/>
+        </w:rPr>
+      </w:pPr>
+      <w:r>
+        <w:rPr>
+          <w:rFonts w:cs="Arial"/>
+          <w:sz w:val="18"/>
+          <w:szCs w:val="18"/>
+          <w:rtl/>
+        </w:rPr>
+        <w:t xml:space="preserve">│   │   │   └── </w:t>
+      </w:r>
+      <w:r>
+        <w:rPr>
+          <w:sz w:val="18"/>
+          <w:szCs w:val="18"/>
+        </w:rPr>
+        <w:t>edit</w:t>
+      </w:r>
+      <w:r>
+        <w:rPr>
+          <w:rFonts w:cs="Arial"/>
+          <w:sz w:val="18"/>
+          <w:szCs w:val="18"/>
+          <w:rtl/>
+        </w:rPr>
+        <w:t>/</w:t>
+      </w:r>
+    </w:p>
+    <w:p>
+      <w:pPr>
+        <w:pStyle w:val="af0"/>
+        <w:rPr>
+          <w:sz w:val="18"/>
+          <w:szCs w:val="18"/>
+        </w:rPr>
+      </w:pPr>
+      <w:r>
+        <w:rPr>
+          <w:rFonts w:cs="Arial"/>
+          <w:sz w:val="18"/>
+          <w:szCs w:val="18"/>
+          <w:rtl/>
+        </w:rPr>
+        <w:t xml:space="preserve">│   │   │       └── </w:t>
+      </w:r>
+      <w:r>
+        <w:rPr>
+          <w:sz w:val="18"/>
+          <w:szCs w:val="18"/>
+        </w:rPr>
+        <w:t>[id].tsx</w:t>
+      </w:r>
+    </w:p>
+    <w:p>
+      <w:pPr>
+        <w:pStyle w:val="af0"/>
+        <w:rPr>
+          <w:sz w:val="18"/>
+          <w:szCs w:val="18"/>
+        </w:rPr>
+      </w:pPr>
+      <w:r>
+        <w:rPr>
+          <w:rFonts w:cs="Arial"/>
+          <w:sz w:val="18"/>
+          <w:szCs w:val="18"/>
+          <w:rtl/>
+        </w:rPr>
+        <w:t xml:space="preserve">│   │   ├── </w:t>
+      </w:r>
+      <w:r>
+        <w:rPr>
+          <w:sz w:val="18"/>
+          <w:szCs w:val="18"/>
+        </w:rPr>
+        <w:t>image</w:t>
+      </w:r>
+      <w:r>
+        <w:rPr>
+          <w:rFonts w:cs="Arial"/>
+          <w:sz w:val="18"/>
+          <w:szCs w:val="18"/>
+          <w:rtl/>
+        </w:rPr>
+        <w:t>/</w:t>
+      </w:r>
+    </w:p>
+    <w:p>
+      <w:pPr>
+        <w:pStyle w:val="af0"/>
+        <w:rPr>
+          <w:sz w:val="18"/>
+          <w:szCs w:val="18"/>
+        </w:rPr>
+      </w:pPr>
+      <w:r>
+        <w:rPr>
+          <w:rFonts w:cs="Arial"/>
+          <w:sz w:val="18"/>
+          <w:szCs w:val="18"/>
+          <w:rtl/>
+        </w:rPr>
+        <w:t xml:space="preserve">│   │   │   └── </w:t>
+      </w:r>
+      <w:r>
+        <w:rPr>
+          <w:sz w:val="18"/>
+          <w:szCs w:val="18"/>
+        </w:rPr>
+        <w:t>[id].tsx</w:t>
+      </w:r>
+    </w:p>
+    <w:p>
+      <w:pPr>
+        <w:pStyle w:val="af0"/>
+        <w:rPr>
+          <w:sz w:val="18"/>
+          <w:szCs w:val="18"/>
+        </w:rPr>
+      </w:pPr>
+      <w:r>
+        <w:rPr>
+          <w:rFonts w:cs="Arial"/>
+          <w:sz w:val="18"/>
+          <w:szCs w:val="18"/>
+          <w:rtl/>
+        </w:rPr>
+        <w:t>│   │   ├── _</w:t>
+      </w:r>
       <w:r>
         <w:rPr>
           <w:sz w:val="18"/>
@@ -9866,7 +9906,6 @@
         </w:rPr>
         <w:t>layout.tsx</w:t>
       </w:r>
-      <w:proofErr w:type="spellEnd"/>
     </w:p>
     <w:p>
       <w:pPr>
@@ -9883,17 +9922,278 @@
           <w:szCs w:val="18"/>
           <w:rtl/>
         </w:rPr>
+        <w:t>│   │   └── +</w:t>
+      </w:r>
+      <w:r>
+        <w:rPr>
+          <w:sz w:val="18"/>
+          <w:szCs w:val="18"/>
+        </w:rPr>
+        <w:t>not-found.tsx</w:t>
+      </w:r>
+    </w:p>
+    <w:p>
+      <w:pPr>
+        <w:pStyle w:val="af0"/>
+        <w:rPr>
+          <w:sz w:val="18"/>
+          <w:szCs w:val="18"/>
+          <w:rtl/>
+        </w:rPr>
+      </w:pPr>
+      <w:r>
+        <w:rPr>
+          <w:rFonts w:cs="Arial"/>
+          <w:sz w:val="18"/>
+          <w:szCs w:val="18"/>
+          <w:rtl/>
+        </w:rPr>
+        <w:t xml:space="preserve">│   └── </w:t>
+      </w:r>
+      <w:r>
+        <w:rPr>
+          <w:rFonts w:cs="Arial"/>
+          <w:sz w:val="18"/>
+          <w:szCs w:val="18"/>
+        </w:rPr>
+        <w:t>README</w:t>
+      </w:r>
+    </w:p>
+    <w:p>
+      <w:pPr>
+        <w:pStyle w:val="af0"/>
+        <w:rPr>
+          <w:sz w:val="18"/>
+          <w:szCs w:val="18"/>
+          <w:rtl/>
+        </w:rPr>
+      </w:pPr>
+      <w:r>
+        <w:rPr>
+          <w:rFonts w:cs="Arial"/>
+          <w:sz w:val="18"/>
+          <w:szCs w:val="18"/>
+          <w:rtl/>
+        </w:rPr>
+        <w:t>│   └── ...</w:t>
+      </w:r>
+    </w:p>
+    <w:p>
+      <w:pPr>
+        <w:pStyle w:val="af0"/>
+        <w:rPr>
+          <w:sz w:val="18"/>
+          <w:szCs w:val="18"/>
+          <w:rtl/>
+        </w:rPr>
+      </w:pPr>
+      <w:r>
+        <w:rPr>
+          <w:rFonts w:cs="Arial"/>
+          <w:sz w:val="18"/>
+          <w:szCs w:val="18"/>
+          <w:rtl/>
+        </w:rPr>
+        <w:t>│</w:t>
+      </w:r>
+    </w:p>
+    <w:p>
+      <w:pPr>
+        <w:pStyle w:val="af0"/>
+        <w:rPr>
+          <w:sz w:val="18"/>
+          <w:szCs w:val="18"/>
+          <w:rtl/>
+        </w:rPr>
+      </w:pPr>
+      <w:r>
+        <w:rPr>
+          <w:rFonts w:cs="Arial"/>
+          <w:sz w:val="18"/>
+          <w:szCs w:val="18"/>
+          <w:rtl/>
+        </w:rPr>
+        <w:t xml:space="preserve">├── </w:t>
+      </w:r>
+      <w:r>
+        <w:rPr>
+          <w:sz w:val="18"/>
+          <w:szCs w:val="18"/>
+        </w:rPr>
+        <w:t>net-app</w:t>
+      </w:r>
+      <w:r>
+        <w:rPr>
+          <w:rFonts w:cs="Arial"/>
+          <w:sz w:val="18"/>
+          <w:szCs w:val="18"/>
+          <w:rtl/>
+        </w:rPr>
+        <w:t xml:space="preserve">/                 </w:t>
+      </w:r>
+      <w:r>
+        <w:rPr>
+          <w:rFonts w:cs="Arial"/>
+          <w:sz w:val="18"/>
+          <w:szCs w:val="18"/>
+          <w:rtl/>
+        </w:rPr>
+        <w:tab/>
+      </w:r>
+      <w:r>
+        <w:rPr>
+          <w:rFonts w:cs="Arial"/>
+          <w:sz w:val="18"/>
+          <w:szCs w:val="18"/>
+          <w:rtl/>
+        </w:rPr>
+        <w:tab/>
+      </w:r>
+      <w:r>
+        <w:rPr>
+          <w:rFonts w:cs="Arial"/>
+          <w:sz w:val="18"/>
+          <w:szCs w:val="18"/>
+          <w:rtl/>
+        </w:rPr>
+        <w:tab/>
+      </w:r>
+      <w:r>
+        <w:rPr>
+          <w:rFonts w:cs="Arial"/>
+          <w:sz w:val="18"/>
+          <w:szCs w:val="18"/>
+          <w:rtl/>
+        </w:rPr>
+        <w:tab/>
+      </w:r>
+      <w:r>
+        <w:rPr>
+          <w:rFonts w:cs="Arial"/>
+          <w:sz w:val="18"/>
+          <w:szCs w:val="18"/>
+          <w:rtl/>
+        </w:rPr>
+        <w:t xml:space="preserve"># </w:t>
+      </w:r>
+      <w:r>
+        <w:rPr>
+          <w:rFonts w:cs="Arial" w:hint="cs"/>
+          <w:sz w:val="18"/>
+          <w:szCs w:val="18"/>
+          <w:rtl/>
+        </w:rPr>
+        <w:t>אפליקציית</w:t>
+      </w:r>
+      <w:r>
+        <w:rPr>
+          <w:rFonts w:cs="Arial"/>
+          <w:sz w:val="18"/>
+          <w:szCs w:val="18"/>
+          <w:rtl/>
+        </w:rPr>
+        <w:t xml:space="preserve"> </w:t>
+      </w:r>
+      <w:r>
+        <w:rPr>
+          <w:sz w:val="18"/>
+          <w:szCs w:val="18"/>
+        </w:rPr>
+        <w:t>Web - React + Vite</w:t>
+      </w:r>
+    </w:p>
+    <w:p>
+      <w:pPr>
+        <w:pStyle w:val="af0"/>
+        <w:rPr>
+          <w:sz w:val="18"/>
+          <w:szCs w:val="18"/>
+        </w:rPr>
+      </w:pPr>
+      <w:r>
+        <w:rPr>
+          <w:rFonts w:cs="Arial"/>
+          <w:sz w:val="18"/>
+          <w:szCs w:val="18"/>
+          <w:rtl/>
+        </w:rPr>
+        <w:t xml:space="preserve">│   ├── </w:t>
+      </w:r>
+      <w:r>
+        <w:rPr>
+          <w:sz w:val="18"/>
+          <w:szCs w:val="18"/>
+        </w:rPr>
+        <w:t>src</w:t>
+      </w:r>
+      <w:r>
+        <w:rPr>
+          <w:rFonts w:cs="Arial"/>
+          <w:sz w:val="18"/>
+          <w:szCs w:val="18"/>
+          <w:rtl/>
+        </w:rPr>
+        <w:t>/</w:t>
+      </w:r>
+    </w:p>
+    <w:p>
+      <w:pPr>
+        <w:pStyle w:val="af0"/>
+        <w:rPr>
+          <w:sz w:val="18"/>
+          <w:szCs w:val="18"/>
+        </w:rPr>
+      </w:pPr>
+      <w:r>
+        <w:rPr>
+          <w:rFonts w:cs="Arial"/>
+          <w:sz w:val="18"/>
+          <w:szCs w:val="18"/>
+          <w:rtl/>
+        </w:rPr>
+        <w:t xml:space="preserve">│   │   ├── </w:t>
+      </w:r>
+      <w:r>
+        <w:rPr>
+          <w:sz w:val="18"/>
+          <w:szCs w:val="18"/>
+        </w:rPr>
+        <w:t>api</w:t>
+      </w:r>
+      <w:r>
+        <w:rPr>
+          <w:rFonts w:cs="Arial"/>
+          <w:sz w:val="18"/>
+          <w:szCs w:val="18"/>
+          <w:rtl/>
+        </w:rPr>
+        <w:t>/</w:t>
+      </w:r>
+    </w:p>
+    <w:p>
+      <w:pPr>
+        <w:pStyle w:val="af0"/>
+        <w:rPr>
+          <w:sz w:val="18"/>
+          <w:szCs w:val="18"/>
+        </w:rPr>
+      </w:pPr>
+      <w:r>
+        <w:rPr>
+          <w:rFonts w:cs="Arial"/>
+          <w:sz w:val="18"/>
+          <w:szCs w:val="18"/>
+          <w:rtl/>
+        </w:rPr>
         <w:t xml:space="preserve">│   │   │   ├── </w:t>
       </w:r>
-      <w:proofErr w:type="spellStart"/>
-      <w:r>
-        <w:rPr>
-          <w:sz w:val="18"/>
-          <w:szCs w:val="18"/>
-        </w:rPr>
-        <w:t>albums.tsx</w:t>
-      </w:r>
-      <w:proofErr w:type="spellEnd"/>
+      <w:r>
+        <w:rPr>
+          <w:sz w:val="18"/>
+          <w:szCs w:val="18"/>
+        </w:rPr>
+        <w:t>api.js</w:t>
+      </w:r>
     </w:p>
     <w:p>
       <w:pPr>
@@ -9912,15 +10212,13 @@
         </w:rPr>
         <w:t xml:space="preserve">│   │   │   ├── </w:t>
       </w:r>
-      <w:proofErr w:type="spellStart"/>
-      <w:r>
-        <w:rPr>
-          <w:sz w:val="18"/>
-          <w:szCs w:val="18"/>
-        </w:rPr>
-        <w:t>index.tsx</w:t>
-      </w:r>
-      <w:proofErr w:type="spellEnd"/>
+      <w:r>
+        <w:rPr>
+          <w:sz w:val="18"/>
+          <w:szCs w:val="18"/>
+        </w:rPr>
+        <w:t>auth.js</w:t>
+      </w:r>
     </w:p>
     <w:p>
       <w:pPr>
@@ -9939,15 +10237,13 @@
         </w:rPr>
         <w:t xml:space="preserve">│   │   │   ├── </w:t>
       </w:r>
-      <w:proofErr w:type="spellStart"/>
-      <w:r>
-        <w:rPr>
-          <w:sz w:val="18"/>
-          <w:szCs w:val="18"/>
-        </w:rPr>
-        <w:t>login.tsx</w:t>
-      </w:r>
-      <w:proofErr w:type="spellEnd"/>
+      <w:r>
+        <w:rPr>
+          <w:sz w:val="18"/>
+          <w:szCs w:val="18"/>
+        </w:rPr>
+        <w:t>users.js</w:t>
+      </w:r>
     </w:p>
     <w:p>
       <w:pPr>
@@ -9964,17 +10260,65 @@
           <w:szCs w:val="18"/>
           <w:rtl/>
         </w:rPr>
+        <w:t xml:space="preserve">│   │   │   ├── </w:t>
+      </w:r>
+      <w:r>
+        <w:rPr>
+          <w:sz w:val="18"/>
+          <w:szCs w:val="18"/>
+        </w:rPr>
+        <w:t>images.js</w:t>
+      </w:r>
+    </w:p>
+    <w:p>
+      <w:pPr>
+        <w:pStyle w:val="af0"/>
+        <w:rPr>
+          <w:sz w:val="18"/>
+          <w:szCs w:val="18"/>
+        </w:rPr>
+      </w:pPr>
+      <w:r>
+        <w:rPr>
+          <w:rFonts w:cs="Arial"/>
+          <w:sz w:val="18"/>
+          <w:szCs w:val="18"/>
+          <w:rtl/>
+        </w:rPr>
+        <w:t xml:space="preserve">│   │   │   ├── </w:t>
+      </w:r>
+      <w:r>
+        <w:rPr>
+          <w:sz w:val="18"/>
+          <w:szCs w:val="18"/>
+        </w:rPr>
+        <w:t>comments.js</w:t>
+      </w:r>
+    </w:p>
+    <w:p>
+      <w:pPr>
+        <w:pStyle w:val="af0"/>
+        <w:rPr>
+          <w:sz w:val="18"/>
+          <w:szCs w:val="18"/>
+        </w:rPr>
+      </w:pPr>
+      <w:r>
+        <w:rPr>
+          <w:rFonts w:cs="Arial"/>
+          <w:sz w:val="18"/>
+          <w:szCs w:val="18"/>
+          <w:rtl/>
+        </w:rPr>
         <w:t xml:space="preserve">│   │   │   └── </w:t>
       </w:r>
-      <w:proofErr w:type="spellStart"/>
-      <w:r>
-        <w:rPr>
-          <w:sz w:val="18"/>
-          <w:szCs w:val="18"/>
-        </w:rPr>
-        <w:t>register.tsx</w:t>
-      </w:r>
-      <w:proofErr w:type="spellEnd"/>
+      <w:r>
+        <w:rPr>
+          <w:sz w:val="18"/>
+          <w:szCs w:val="18"/>
+        </w:rPr>
+        <w:t>albums.js</w:t>
+      </w:r>
     </w:p>
     <w:p>
       <w:pPr>
@@ -9998,6 +10342,124 @@
           <w:sz w:val="18"/>
           <w:szCs w:val="18"/>
         </w:rPr>
+        <w:t>components</w:t>
+      </w:r>
+      <w:r>
+        <w:rPr>
+          <w:rFonts w:cs="Arial"/>
+          <w:sz w:val="18"/>
+          <w:szCs w:val="18"/>
+          <w:rtl/>
+        </w:rPr>
+        <w:t>/</w:t>
+      </w:r>
+    </w:p>
+    <w:p>
+      <w:pPr>
+        <w:pStyle w:val="af0"/>
+        <w:rPr>
+          <w:sz w:val="18"/>
+          <w:szCs w:val="18"/>
+        </w:rPr>
+      </w:pPr>
+      <w:r>
+        <w:rPr>
+          <w:rFonts w:cs="Arial"/>
+          <w:sz w:val="18"/>
+          <w:szCs w:val="18"/>
+          <w:rtl/>
+        </w:rPr>
+        <w:t xml:space="preserve">│   │   │   ├── </w:t>
+      </w:r>
+      <w:r>
+        <w:rPr>
+          <w:sz w:val="18"/>
+          <w:szCs w:val="18"/>
+        </w:rPr>
+        <w:t>NavbarGuest.jsx</w:t>
+      </w:r>
+    </w:p>
+    <w:p>
+      <w:pPr>
+        <w:pStyle w:val="af0"/>
+        <w:rPr>
+          <w:sz w:val="18"/>
+          <w:szCs w:val="18"/>
+        </w:rPr>
+      </w:pPr>
+      <w:r>
+        <w:rPr>
+          <w:rFonts w:cs="Arial"/>
+          <w:sz w:val="18"/>
+          <w:szCs w:val="18"/>
+          <w:rtl/>
+        </w:rPr>
+        <w:t xml:space="preserve">│   │   │   └── </w:t>
+      </w:r>
+      <w:r>
+        <w:rPr>
+          <w:sz w:val="18"/>
+          <w:szCs w:val="18"/>
+        </w:rPr>
+        <w:t>NavbarUser.jsx</w:t>
+      </w:r>
+    </w:p>
+    <w:p>
+      <w:pPr>
+        <w:pStyle w:val="af0"/>
+        <w:rPr>
+          <w:sz w:val="18"/>
+          <w:szCs w:val="18"/>
+        </w:rPr>
+      </w:pPr>
+      <w:r>
+        <w:rPr>
+          <w:rFonts w:cs="Arial"/>
+          <w:sz w:val="18"/>
+          <w:szCs w:val="18"/>
+          <w:rtl/>
+        </w:rPr>
+        <w:t xml:space="preserve">│   │   ├── </w:t>
+      </w:r>
+      <w:r>
+        <w:rPr>
+          <w:sz w:val="18"/>
+          <w:szCs w:val="18"/>
+        </w:rPr>
+        <w:t>pages</w:t>
+      </w:r>
+      <w:r>
+        <w:rPr>
+          <w:rFonts w:cs="Arial"/>
+          <w:sz w:val="18"/>
+          <w:szCs w:val="18"/>
+          <w:rtl/>
+        </w:rPr>
+        <w:t>/</w:t>
+      </w:r>
+    </w:p>
+    <w:p>
+      <w:pPr>
+        <w:pStyle w:val="af0"/>
+        <w:rPr>
+          <w:sz w:val="18"/>
+          <w:szCs w:val="18"/>
+        </w:rPr>
+      </w:pPr>
+      <w:r>
+        <w:rPr>
+          <w:rFonts w:cs="Arial"/>
+          <w:sz w:val="18"/>
+          <w:szCs w:val="18"/>
+          <w:rtl/>
+        </w:rPr>
+        <w:t xml:space="preserve">│   │   │   ├── </w:t>
+      </w:r>
+      <w:r>
+        <w:rPr>
+          <w:sz w:val="18"/>
+          <w:szCs w:val="18"/>
+        </w:rPr>
         <w:t>albums</w:t>
       </w:r>
       <w:r>
@@ -10025,23 +10487,14 @@
           <w:szCs w:val="18"/>
           <w:rtl/>
         </w:rPr>
-        <w:t xml:space="preserve">│   │   │   ├── </w:t>
-      </w:r>
-      <w:r>
-        <w:rPr>
-          <w:sz w:val="18"/>
-          <w:szCs w:val="18"/>
-        </w:rPr>
-        <w:t>edit</w:t>
-      </w:r>
-      <w:r>
-        <w:rPr>
-          <w:rFonts w:cs="Arial"/>
-          <w:sz w:val="18"/>
-          <w:szCs w:val="18"/>
-          <w:rtl/>
-        </w:rPr>
-        <w:t>/</w:t>
+        <w:t xml:space="preserve">│   │   │   │   ├── </w:t>
+      </w:r>
+      <w:r>
+        <w:rPr>
+          <w:sz w:val="18"/>
+          <w:szCs w:val="18"/>
+        </w:rPr>
+        <w:t>AlbumDetails.jsx</w:t>
       </w:r>
     </w:p>
     <w:p>
@@ -10059,24 +10512,15 @@
           <w:szCs w:val="18"/>
           <w:rtl/>
         </w:rPr>
-        <w:t xml:space="preserve">│   │   │   │   └── </w:t>
-      </w:r>
-      <w:r>
-        <w:rPr>
-          <w:sz w:val="18"/>
-          <w:szCs w:val="18"/>
-        </w:rPr>
-        <w:t>[id].</w:t>
-      </w:r>
-      <w:proofErr w:type="spellStart"/>
-      <w:r>
-        <w:rPr>
-          <w:sz w:val="18"/>
-          <w:szCs w:val="18"/>
-        </w:rPr>
-        <w:t>tsx</w:t>
-      </w:r>
-      <w:proofErr w:type="spellEnd"/>
+        <w:t xml:space="preserve">│   │   │   │   ├── </w:t>
+      </w:r>
+      <w:r>
+        <w:rPr>
+          <w:sz w:val="18"/>
+          <w:szCs w:val="18"/>
+        </w:rPr>
+        <w:t>CreateAlbum.jsx</w:t>
+      </w:r>
     </w:p>
     <w:p>
       <w:pPr>
@@ -10093,945 +10537,8 @@
           <w:szCs w:val="18"/>
           <w:rtl/>
         </w:rPr>
-        <w:t xml:space="preserve">│   │   │   └── </w:t>
-      </w:r>
-      <w:r>
-        <w:rPr>
-          <w:sz w:val="18"/>
-          <w:szCs w:val="18"/>
-        </w:rPr>
-        <w:t>[id].</w:t>
-      </w:r>
-      <w:proofErr w:type="spellStart"/>
-      <w:r>
-        <w:rPr>
-          <w:sz w:val="18"/>
-          <w:szCs w:val="18"/>
-        </w:rPr>
-        <w:t>tsx</w:t>
-      </w:r>
-      <w:proofErr w:type="spellEnd"/>
-    </w:p>
-    <w:p>
-      <w:pPr>
-        <w:pStyle w:val="af0"/>
-        <w:rPr>
-          <w:sz w:val="18"/>
-          <w:szCs w:val="18"/>
-        </w:rPr>
-      </w:pPr>
-      <w:r>
-        <w:rPr>
-          <w:rFonts w:cs="Arial"/>
-          <w:sz w:val="18"/>
-          <w:szCs w:val="18"/>
-          <w:rtl/>
-        </w:rPr>
-        <w:t xml:space="preserve">│   │   ├── </w:t>
-      </w:r>
-      <w:r>
-        <w:rPr>
-          <w:sz w:val="18"/>
-          <w:szCs w:val="18"/>
-        </w:rPr>
-        <w:t>comment</w:t>
-      </w:r>
-      <w:r>
-        <w:rPr>
-          <w:rFonts w:cs="Arial"/>
-          <w:sz w:val="18"/>
-          <w:szCs w:val="18"/>
-          <w:rtl/>
-        </w:rPr>
-        <w:t>/</w:t>
-      </w:r>
-    </w:p>
-    <w:p>
-      <w:pPr>
-        <w:pStyle w:val="af0"/>
-        <w:rPr>
-          <w:sz w:val="18"/>
-          <w:szCs w:val="18"/>
-        </w:rPr>
-      </w:pPr>
-      <w:r>
-        <w:rPr>
-          <w:rFonts w:cs="Arial"/>
-          <w:sz w:val="18"/>
-          <w:szCs w:val="18"/>
-          <w:rtl/>
-        </w:rPr>
-        <w:t xml:space="preserve">│   │   │   ├── </w:t>
-      </w:r>
-      <w:r>
-        <w:rPr>
-          <w:sz w:val="18"/>
-          <w:szCs w:val="18"/>
-        </w:rPr>
-        <w:t>add</w:t>
-      </w:r>
-      <w:r>
-        <w:rPr>
-          <w:rFonts w:cs="Arial"/>
-          <w:sz w:val="18"/>
-          <w:szCs w:val="18"/>
-          <w:rtl/>
-        </w:rPr>
-        <w:t>/</w:t>
-      </w:r>
-    </w:p>
-    <w:p>
-      <w:pPr>
-        <w:pStyle w:val="af0"/>
-        <w:rPr>
-          <w:sz w:val="18"/>
-          <w:szCs w:val="18"/>
-        </w:rPr>
-      </w:pPr>
-      <w:r>
-        <w:rPr>
-          <w:rFonts w:cs="Arial"/>
-          <w:sz w:val="18"/>
-          <w:szCs w:val="18"/>
-          <w:rtl/>
-        </w:rPr>
-        <w:t xml:space="preserve">│   │   │   │   └── </w:t>
-      </w:r>
-      <w:r>
-        <w:rPr>
-          <w:sz w:val="18"/>
-          <w:szCs w:val="18"/>
-        </w:rPr>
-        <w:t>[id].</w:t>
-      </w:r>
-      <w:proofErr w:type="spellStart"/>
-      <w:r>
-        <w:rPr>
-          <w:sz w:val="18"/>
-          <w:szCs w:val="18"/>
-        </w:rPr>
-        <w:t>tsx</w:t>
-      </w:r>
-      <w:proofErr w:type="spellEnd"/>
-    </w:p>
-    <w:p>
-      <w:pPr>
-        <w:pStyle w:val="af0"/>
-        <w:rPr>
-          <w:sz w:val="18"/>
-          <w:szCs w:val="18"/>
-        </w:rPr>
-      </w:pPr>
-      <w:r>
-        <w:rPr>
-          <w:rFonts w:cs="Arial"/>
-          <w:sz w:val="18"/>
-          <w:szCs w:val="18"/>
-          <w:rtl/>
-        </w:rPr>
-        <w:t xml:space="preserve">│   │   │   └── </w:t>
-      </w:r>
-      <w:r>
-        <w:rPr>
-          <w:sz w:val="18"/>
-          <w:szCs w:val="18"/>
-        </w:rPr>
-        <w:t>edit</w:t>
-      </w:r>
-      <w:r>
-        <w:rPr>
-          <w:rFonts w:cs="Arial"/>
-          <w:sz w:val="18"/>
-          <w:szCs w:val="18"/>
-          <w:rtl/>
-        </w:rPr>
-        <w:t>/</w:t>
-      </w:r>
-    </w:p>
-    <w:p>
-      <w:pPr>
-        <w:pStyle w:val="af0"/>
-        <w:rPr>
-          <w:sz w:val="18"/>
-          <w:szCs w:val="18"/>
-        </w:rPr>
-      </w:pPr>
-      <w:r>
-        <w:rPr>
-          <w:rFonts w:cs="Arial"/>
-          <w:sz w:val="18"/>
-          <w:szCs w:val="18"/>
-          <w:rtl/>
-        </w:rPr>
-        <w:t xml:space="preserve">│   │   │       └── </w:t>
-      </w:r>
-      <w:r>
-        <w:rPr>
-          <w:sz w:val="18"/>
-          <w:szCs w:val="18"/>
-        </w:rPr>
-        <w:t>[id].</w:t>
-      </w:r>
-      <w:proofErr w:type="spellStart"/>
-      <w:r>
-        <w:rPr>
-          <w:sz w:val="18"/>
-          <w:szCs w:val="18"/>
-        </w:rPr>
-        <w:t>tsx</w:t>
-      </w:r>
-      <w:proofErr w:type="spellEnd"/>
-    </w:p>
-    <w:p>
-      <w:pPr>
-        <w:pStyle w:val="af0"/>
-        <w:rPr>
-          <w:sz w:val="18"/>
-          <w:szCs w:val="18"/>
-        </w:rPr>
-      </w:pPr>
-      <w:r>
-        <w:rPr>
-          <w:rFonts w:cs="Arial"/>
-          <w:sz w:val="18"/>
-          <w:szCs w:val="18"/>
-          <w:rtl/>
-        </w:rPr>
-        <w:t xml:space="preserve">│   │   ├── </w:t>
-      </w:r>
-      <w:r>
-        <w:rPr>
-          <w:sz w:val="18"/>
-          <w:szCs w:val="18"/>
-        </w:rPr>
-        <w:t>image</w:t>
-      </w:r>
-      <w:r>
-        <w:rPr>
-          <w:rFonts w:cs="Arial"/>
-          <w:sz w:val="18"/>
-          <w:szCs w:val="18"/>
-          <w:rtl/>
-        </w:rPr>
-        <w:t>/</w:t>
-      </w:r>
-    </w:p>
-    <w:p>
-      <w:pPr>
-        <w:pStyle w:val="af0"/>
-        <w:rPr>
-          <w:sz w:val="18"/>
-          <w:szCs w:val="18"/>
-        </w:rPr>
-      </w:pPr>
-      <w:r>
-        <w:rPr>
-          <w:rFonts w:cs="Arial"/>
-          <w:sz w:val="18"/>
-          <w:szCs w:val="18"/>
-          <w:rtl/>
-        </w:rPr>
-        <w:t xml:space="preserve">│   │   │   └── </w:t>
-      </w:r>
-      <w:r>
-        <w:rPr>
-          <w:sz w:val="18"/>
-          <w:szCs w:val="18"/>
-        </w:rPr>
-        <w:t>[id].</w:t>
-      </w:r>
-      <w:proofErr w:type="spellStart"/>
-      <w:r>
-        <w:rPr>
-          <w:sz w:val="18"/>
-          <w:szCs w:val="18"/>
-        </w:rPr>
-        <w:t>tsx</w:t>
-      </w:r>
-      <w:proofErr w:type="spellEnd"/>
-    </w:p>
-    <w:p>
-      <w:pPr>
-        <w:pStyle w:val="af0"/>
-        <w:rPr>
-          <w:sz w:val="18"/>
-          <w:szCs w:val="18"/>
-        </w:rPr>
-      </w:pPr>
-      <w:r>
-        <w:rPr>
-          <w:rFonts w:cs="Arial"/>
-          <w:sz w:val="18"/>
-          <w:szCs w:val="18"/>
-          <w:rtl/>
-        </w:rPr>
-        <w:t>│   │   ├── _</w:t>
-      </w:r>
-      <w:proofErr w:type="spellStart"/>
-      <w:r>
-        <w:rPr>
-          <w:sz w:val="18"/>
-          <w:szCs w:val="18"/>
-        </w:rPr>
-        <w:t>layout.tsx</w:t>
-      </w:r>
-      <w:proofErr w:type="spellEnd"/>
-    </w:p>
-    <w:p>
-      <w:pPr>
-        <w:pStyle w:val="af0"/>
-        <w:rPr>
-          <w:sz w:val="18"/>
-          <w:szCs w:val="18"/>
-        </w:rPr>
-      </w:pPr>
-      <w:r>
-        <w:rPr>
-          <w:rFonts w:cs="Arial"/>
-          <w:sz w:val="18"/>
-          <w:szCs w:val="18"/>
-          <w:rtl/>
-        </w:rPr>
-        <w:t>│   │   └── +</w:t>
-      </w:r>
-      <w:r>
-        <w:rPr>
-          <w:sz w:val="18"/>
-          <w:szCs w:val="18"/>
-        </w:rPr>
-        <w:t>not-</w:t>
-      </w:r>
-      <w:proofErr w:type="spellStart"/>
-      <w:r>
-        <w:rPr>
-          <w:sz w:val="18"/>
-          <w:szCs w:val="18"/>
-        </w:rPr>
-        <w:t>found.tsx</w:t>
-      </w:r>
-      <w:proofErr w:type="spellEnd"/>
-    </w:p>
-    <w:p>
-      <w:pPr>
-        <w:pStyle w:val="af0"/>
-        <w:rPr>
-          <w:sz w:val="18"/>
-          <w:szCs w:val="18"/>
-          <w:rtl/>
-        </w:rPr>
-      </w:pPr>
-      <w:r>
-        <w:rPr>
-          <w:rFonts w:cs="Arial"/>
-          <w:sz w:val="18"/>
-          <w:szCs w:val="18"/>
-          <w:rtl/>
-        </w:rPr>
-        <w:t xml:space="preserve">│   └── </w:t>
-      </w:r>
-      <w:r>
-        <w:rPr>
-          <w:rFonts w:cs="Arial"/>
-          <w:sz w:val="18"/>
-          <w:szCs w:val="18"/>
-        </w:rPr>
-        <w:t>README</w:t>
-      </w:r>
-    </w:p>
-    <w:p>
-      <w:pPr>
-        <w:pStyle w:val="af0"/>
-        <w:rPr>
-          <w:rFonts w:hint="cs"/>
-          <w:sz w:val="18"/>
-          <w:szCs w:val="18"/>
-          <w:rtl/>
-        </w:rPr>
-      </w:pPr>
-      <w:r>
-        <w:rPr>
-          <w:rFonts w:cs="Arial"/>
-          <w:sz w:val="18"/>
-          <w:szCs w:val="18"/>
-          <w:rtl/>
-        </w:rPr>
-        <w:t>│   └── ...</w:t>
-      </w:r>
-    </w:p>
-    <w:p>
-      <w:pPr>
-        <w:pStyle w:val="af0"/>
-        <w:rPr>
-          <w:sz w:val="18"/>
-          <w:szCs w:val="18"/>
-          <w:rtl/>
-        </w:rPr>
-      </w:pPr>
-      <w:r>
-        <w:rPr>
-          <w:rFonts w:cs="Arial"/>
-          <w:sz w:val="18"/>
-          <w:szCs w:val="18"/>
-          <w:rtl/>
-        </w:rPr>
-        <w:t>│</w:t>
-      </w:r>
-    </w:p>
-    <w:p>
-      <w:pPr>
-        <w:pStyle w:val="af0"/>
-        <w:rPr>
-          <w:sz w:val="18"/>
-          <w:szCs w:val="18"/>
-          <w:rtl/>
-        </w:rPr>
-      </w:pPr>
-      <w:r>
-        <w:rPr>
-          <w:rFonts w:cs="Arial"/>
-          <w:sz w:val="18"/>
-          <w:szCs w:val="18"/>
-          <w:rtl/>
-        </w:rPr>
-        <w:t xml:space="preserve">├── </w:t>
-      </w:r>
-      <w:r>
-        <w:rPr>
-          <w:sz w:val="18"/>
-          <w:szCs w:val="18"/>
-        </w:rPr>
-        <w:t>net-app</w:t>
-      </w:r>
-      <w:r>
-        <w:rPr>
-          <w:rFonts w:cs="Arial"/>
-          <w:sz w:val="18"/>
-          <w:szCs w:val="18"/>
-          <w:rtl/>
-        </w:rPr>
-        <w:t xml:space="preserve">/                 </w:t>
-      </w:r>
-      <w:r>
-        <w:rPr>
-          <w:rFonts w:cs="Arial"/>
-          <w:sz w:val="18"/>
-          <w:szCs w:val="18"/>
-          <w:rtl/>
-        </w:rPr>
-        <w:tab/>
-      </w:r>
-      <w:r>
-        <w:rPr>
-          <w:rFonts w:cs="Arial"/>
-          <w:sz w:val="18"/>
-          <w:szCs w:val="18"/>
-          <w:rtl/>
-        </w:rPr>
-        <w:tab/>
-      </w:r>
-      <w:r>
-        <w:rPr>
-          <w:rFonts w:cs="Arial"/>
-          <w:sz w:val="18"/>
-          <w:szCs w:val="18"/>
-          <w:rtl/>
-        </w:rPr>
-        <w:tab/>
-      </w:r>
-      <w:r>
-        <w:rPr>
-          <w:rFonts w:cs="Arial"/>
-          <w:sz w:val="18"/>
-          <w:szCs w:val="18"/>
-          <w:rtl/>
-        </w:rPr>
-        <w:tab/>
-      </w:r>
-      <w:r>
-        <w:rPr>
-          <w:rFonts w:cs="Arial"/>
-          <w:sz w:val="18"/>
-          <w:szCs w:val="18"/>
-          <w:rtl/>
-        </w:rPr>
-        <w:t xml:space="preserve"># </w:t>
-      </w:r>
-      <w:r>
-        <w:rPr>
-          <w:rFonts w:cs="Arial" w:hint="cs"/>
-          <w:sz w:val="18"/>
-          <w:szCs w:val="18"/>
-          <w:rtl/>
-        </w:rPr>
-        <w:t>אפליקציית</w:t>
-      </w:r>
-      <w:r>
-        <w:rPr>
-          <w:rFonts w:cs="Arial"/>
-          <w:sz w:val="18"/>
-          <w:szCs w:val="18"/>
-          <w:rtl/>
-        </w:rPr>
-        <w:t xml:space="preserve"> </w:t>
-      </w:r>
-      <w:r>
-        <w:rPr>
-          <w:sz w:val="18"/>
-          <w:szCs w:val="18"/>
-        </w:rPr>
-        <w:t>Web - React + Vite</w:t>
-      </w:r>
-    </w:p>
-    <w:p>
-      <w:pPr>
-        <w:pStyle w:val="af0"/>
-        <w:rPr>
-          <w:sz w:val="18"/>
-          <w:szCs w:val="18"/>
-        </w:rPr>
-      </w:pPr>
-      <w:r>
-        <w:rPr>
-          <w:rFonts w:cs="Arial"/>
-          <w:sz w:val="18"/>
-          <w:szCs w:val="18"/>
-          <w:rtl/>
-        </w:rPr>
-        <w:t xml:space="preserve">│   ├── </w:t>
-      </w:r>
-      <w:proofErr w:type="spellStart"/>
-      <w:r>
-        <w:rPr>
-          <w:sz w:val="18"/>
-          <w:szCs w:val="18"/>
-        </w:rPr>
-        <w:t>src</w:t>
-      </w:r>
-      <w:proofErr w:type="spellEnd"/>
-      <w:r>
-        <w:rPr>
-          <w:rFonts w:cs="Arial"/>
-          <w:sz w:val="18"/>
-          <w:szCs w:val="18"/>
-          <w:rtl/>
-        </w:rPr>
-        <w:t>/</w:t>
-      </w:r>
-    </w:p>
-    <w:p>
-      <w:pPr>
-        <w:pStyle w:val="af0"/>
-        <w:rPr>
-          <w:sz w:val="18"/>
-          <w:szCs w:val="18"/>
-        </w:rPr>
-      </w:pPr>
-      <w:r>
-        <w:rPr>
-          <w:rFonts w:cs="Arial"/>
-          <w:sz w:val="18"/>
-          <w:szCs w:val="18"/>
-          <w:rtl/>
-        </w:rPr>
-        <w:t xml:space="preserve">│   │   ├── </w:t>
-      </w:r>
-      <w:proofErr w:type="spellStart"/>
-      <w:r>
-        <w:rPr>
-          <w:sz w:val="18"/>
-          <w:szCs w:val="18"/>
-        </w:rPr>
-        <w:t>api</w:t>
-      </w:r>
-      <w:proofErr w:type="spellEnd"/>
-      <w:r>
-        <w:rPr>
-          <w:rFonts w:cs="Arial"/>
-          <w:sz w:val="18"/>
-          <w:szCs w:val="18"/>
-          <w:rtl/>
-        </w:rPr>
-        <w:t>/</w:t>
-      </w:r>
-    </w:p>
-    <w:p>
-      <w:pPr>
-        <w:pStyle w:val="af0"/>
-        <w:rPr>
-          <w:sz w:val="18"/>
-          <w:szCs w:val="18"/>
-        </w:rPr>
-      </w:pPr>
-      <w:r>
-        <w:rPr>
-          <w:rFonts w:cs="Arial"/>
-          <w:sz w:val="18"/>
-          <w:szCs w:val="18"/>
-          <w:rtl/>
-        </w:rPr>
-        <w:t xml:space="preserve">│   │   │   ├── </w:t>
-      </w:r>
-      <w:r>
-        <w:rPr>
-          <w:sz w:val="18"/>
-          <w:szCs w:val="18"/>
-        </w:rPr>
-        <w:t>api.js</w:t>
-      </w:r>
-    </w:p>
-    <w:p>
-      <w:pPr>
-        <w:pStyle w:val="af0"/>
-        <w:rPr>
-          <w:sz w:val="18"/>
-          <w:szCs w:val="18"/>
-        </w:rPr>
-      </w:pPr>
-      <w:r>
-        <w:rPr>
-          <w:rFonts w:cs="Arial"/>
-          <w:sz w:val="18"/>
-          <w:szCs w:val="18"/>
-          <w:rtl/>
-        </w:rPr>
-        <w:t xml:space="preserve">│   │   │   ├── </w:t>
-      </w:r>
-      <w:r>
-        <w:rPr>
-          <w:sz w:val="18"/>
-          <w:szCs w:val="18"/>
-        </w:rPr>
-        <w:t>auth.js</w:t>
-      </w:r>
-    </w:p>
-    <w:p>
-      <w:pPr>
-        <w:pStyle w:val="af0"/>
-        <w:rPr>
-          <w:sz w:val="18"/>
-          <w:szCs w:val="18"/>
-        </w:rPr>
-      </w:pPr>
-      <w:r>
-        <w:rPr>
-          <w:rFonts w:cs="Arial"/>
-          <w:sz w:val="18"/>
-          <w:szCs w:val="18"/>
-          <w:rtl/>
-        </w:rPr>
-        <w:t xml:space="preserve">│   │   │   ├── </w:t>
-      </w:r>
-      <w:r>
-        <w:rPr>
-          <w:sz w:val="18"/>
-          <w:szCs w:val="18"/>
-        </w:rPr>
-        <w:t>users.js</w:t>
-      </w:r>
-    </w:p>
-    <w:p>
-      <w:pPr>
-        <w:pStyle w:val="af0"/>
-        <w:rPr>
-          <w:sz w:val="18"/>
-          <w:szCs w:val="18"/>
-        </w:rPr>
-      </w:pPr>
-      <w:r>
-        <w:rPr>
-          <w:rFonts w:cs="Arial"/>
-          <w:sz w:val="18"/>
-          <w:szCs w:val="18"/>
-          <w:rtl/>
-        </w:rPr>
-        <w:t xml:space="preserve">│   │   │   ├── </w:t>
-      </w:r>
-      <w:r>
-        <w:rPr>
-          <w:sz w:val="18"/>
-          <w:szCs w:val="18"/>
-        </w:rPr>
-        <w:t>images.js</w:t>
-      </w:r>
-    </w:p>
-    <w:p>
-      <w:pPr>
-        <w:pStyle w:val="af0"/>
-        <w:rPr>
-          <w:sz w:val="18"/>
-          <w:szCs w:val="18"/>
-        </w:rPr>
-      </w:pPr>
-      <w:r>
-        <w:rPr>
-          <w:rFonts w:cs="Arial"/>
-          <w:sz w:val="18"/>
-          <w:szCs w:val="18"/>
-          <w:rtl/>
-        </w:rPr>
-        <w:t xml:space="preserve">│   │   │   ├── </w:t>
-      </w:r>
-      <w:r>
-        <w:rPr>
-          <w:sz w:val="18"/>
-          <w:szCs w:val="18"/>
-        </w:rPr>
-        <w:t>comments.js</w:t>
-      </w:r>
-    </w:p>
-    <w:p>
-      <w:pPr>
-        <w:pStyle w:val="af0"/>
-        <w:rPr>
-          <w:sz w:val="18"/>
-          <w:szCs w:val="18"/>
-        </w:rPr>
-      </w:pPr>
-      <w:r>
-        <w:rPr>
-          <w:rFonts w:cs="Arial"/>
-          <w:sz w:val="18"/>
-          <w:szCs w:val="18"/>
-          <w:rtl/>
-        </w:rPr>
-        <w:t xml:space="preserve">│   │   │   └── </w:t>
-      </w:r>
-      <w:r>
-        <w:rPr>
-          <w:sz w:val="18"/>
-          <w:szCs w:val="18"/>
-        </w:rPr>
-        <w:t>albums.js</w:t>
-      </w:r>
-    </w:p>
-    <w:p>
-      <w:pPr>
-        <w:pStyle w:val="af0"/>
-        <w:rPr>
-          <w:sz w:val="18"/>
-          <w:szCs w:val="18"/>
-        </w:rPr>
-      </w:pPr>
-      <w:r>
-        <w:rPr>
-          <w:rFonts w:cs="Arial"/>
-          <w:sz w:val="18"/>
-          <w:szCs w:val="18"/>
-          <w:rtl/>
-        </w:rPr>
-        <w:t xml:space="preserve">│   │   ├── </w:t>
-      </w:r>
-      <w:r>
-        <w:rPr>
-          <w:sz w:val="18"/>
-          <w:szCs w:val="18"/>
-        </w:rPr>
-        <w:t>components</w:t>
-      </w:r>
-      <w:r>
-        <w:rPr>
-          <w:rFonts w:cs="Arial"/>
-          <w:sz w:val="18"/>
-          <w:szCs w:val="18"/>
-          <w:rtl/>
-        </w:rPr>
-        <w:t>/</w:t>
-      </w:r>
-    </w:p>
-    <w:p>
-      <w:pPr>
-        <w:pStyle w:val="af0"/>
-        <w:rPr>
-          <w:sz w:val="18"/>
-          <w:szCs w:val="18"/>
-        </w:rPr>
-      </w:pPr>
-      <w:r>
-        <w:rPr>
-          <w:rFonts w:cs="Arial"/>
-          <w:sz w:val="18"/>
-          <w:szCs w:val="18"/>
-          <w:rtl/>
-        </w:rPr>
-        <w:t xml:space="preserve">│   │   │   ├── </w:t>
-      </w:r>
-      <w:proofErr w:type="spellStart"/>
-      <w:r>
-        <w:rPr>
-          <w:sz w:val="18"/>
-          <w:szCs w:val="18"/>
-        </w:rPr>
-        <w:t>NavbarGuest.jsx</w:t>
-      </w:r>
-      <w:proofErr w:type="spellEnd"/>
-    </w:p>
-    <w:p>
-      <w:pPr>
-        <w:pStyle w:val="af0"/>
-        <w:rPr>
-          <w:sz w:val="18"/>
-          <w:szCs w:val="18"/>
-        </w:rPr>
-      </w:pPr>
-      <w:r>
-        <w:rPr>
-          <w:rFonts w:cs="Arial"/>
-          <w:sz w:val="18"/>
-          <w:szCs w:val="18"/>
-          <w:rtl/>
-        </w:rPr>
-        <w:t xml:space="preserve">│   │   │   └── </w:t>
-      </w:r>
-      <w:proofErr w:type="spellStart"/>
-      <w:r>
-        <w:rPr>
-          <w:sz w:val="18"/>
-          <w:szCs w:val="18"/>
-        </w:rPr>
-        <w:t>NavbarUser.jsx</w:t>
-      </w:r>
-      <w:proofErr w:type="spellEnd"/>
-    </w:p>
-    <w:p>
-      <w:pPr>
-        <w:pStyle w:val="af0"/>
-        <w:rPr>
-          <w:sz w:val="18"/>
-          <w:szCs w:val="18"/>
-        </w:rPr>
-      </w:pPr>
-      <w:r>
-        <w:rPr>
-          <w:rFonts w:cs="Arial"/>
-          <w:sz w:val="18"/>
-          <w:szCs w:val="18"/>
-          <w:rtl/>
-        </w:rPr>
-        <w:t xml:space="preserve">│   │   ├── </w:t>
-      </w:r>
-      <w:r>
-        <w:rPr>
-          <w:sz w:val="18"/>
-          <w:szCs w:val="18"/>
-        </w:rPr>
-        <w:t>pages</w:t>
-      </w:r>
-      <w:r>
-        <w:rPr>
-          <w:rFonts w:cs="Arial"/>
-          <w:sz w:val="18"/>
-          <w:szCs w:val="18"/>
-          <w:rtl/>
-        </w:rPr>
-        <w:t>/</w:t>
-      </w:r>
-    </w:p>
-    <w:p>
-      <w:pPr>
-        <w:pStyle w:val="af0"/>
-        <w:rPr>
-          <w:sz w:val="18"/>
-          <w:szCs w:val="18"/>
-        </w:rPr>
-      </w:pPr>
-      <w:r>
-        <w:rPr>
-          <w:rFonts w:cs="Arial"/>
-          <w:sz w:val="18"/>
-          <w:szCs w:val="18"/>
-          <w:rtl/>
-        </w:rPr>
-        <w:t xml:space="preserve">│   │   │   ├── </w:t>
-      </w:r>
-      <w:r>
-        <w:rPr>
-          <w:sz w:val="18"/>
-          <w:szCs w:val="18"/>
-        </w:rPr>
-        <w:t>albums</w:t>
-      </w:r>
-      <w:r>
-        <w:rPr>
-          <w:rFonts w:cs="Arial"/>
-          <w:sz w:val="18"/>
-          <w:szCs w:val="18"/>
-          <w:rtl/>
-        </w:rPr>
-        <w:t>/</w:t>
-      </w:r>
-    </w:p>
-    <w:p>
-      <w:pPr>
-        <w:pStyle w:val="af0"/>
-        <w:rPr>
-          <w:sz w:val="18"/>
-          <w:szCs w:val="18"/>
-        </w:rPr>
-      </w:pPr>
-      <w:r>
-        <w:rPr>
-          <w:rFonts w:cs="Arial"/>
-          <w:sz w:val="18"/>
-          <w:szCs w:val="18"/>
-          <w:rtl/>
-        </w:rPr>
         <w:t xml:space="preserve">│   │   │   │   ├── </w:t>
       </w:r>
-      <w:proofErr w:type="spellStart"/>
-      <w:r>
-        <w:rPr>
-          <w:sz w:val="18"/>
-          <w:szCs w:val="18"/>
-        </w:rPr>
-        <w:t>AlbumDetails.jsx</w:t>
-      </w:r>
-      <w:proofErr w:type="spellEnd"/>
-    </w:p>
-    <w:p>
-      <w:pPr>
-        <w:pStyle w:val="af0"/>
-        <w:rPr>
-          <w:sz w:val="18"/>
-          <w:szCs w:val="18"/>
-        </w:rPr>
-      </w:pPr>
-      <w:r>
-        <w:rPr>
-          <w:rFonts w:cs="Arial"/>
-          <w:sz w:val="18"/>
-          <w:szCs w:val="18"/>
-          <w:rtl/>
-        </w:rPr>
-        <w:t xml:space="preserve">│   │   │   │   ├── </w:t>
-      </w:r>
-      <w:proofErr w:type="spellStart"/>
-      <w:r>
-        <w:rPr>
-          <w:sz w:val="18"/>
-          <w:szCs w:val="18"/>
-        </w:rPr>
-        <w:t>CreateAlbum.jsx</w:t>
-      </w:r>
-      <w:proofErr w:type="spellEnd"/>
-    </w:p>
-    <w:p>
-      <w:pPr>
-        <w:pStyle w:val="af0"/>
-        <w:rPr>
-          <w:sz w:val="18"/>
-          <w:szCs w:val="18"/>
-        </w:rPr>
-      </w:pPr>
-      <w:r>
-        <w:rPr>
-          <w:rFonts w:cs="Arial"/>
-          <w:sz w:val="18"/>
-          <w:szCs w:val="18"/>
-          <w:rtl/>
-        </w:rPr>
-        <w:t xml:space="preserve">│   │   │   │   ├── </w:t>
-      </w:r>
-      <w:proofErr w:type="spellStart"/>
       <w:r>
         <w:rPr>
           <w:sz w:val="18"/>
@@ -11039,7 +10546,6 @@
         </w:rPr>
         <w:t>EditAlbum.jsx</w:t>
       </w:r>
-      <w:proofErr w:type="spellEnd"/>
     </w:p>
     <w:p>
       <w:pPr>
@@ -11059,7 +10565,6 @@
         <w:lastRenderedPageBreak/>
         <w:t xml:space="preserve">│   │   │   │   ├── </w:t>
       </w:r>
-      <w:proofErr w:type="spellStart"/>
       <w:r>
         <w:rPr>
           <w:sz w:val="18"/>
@@ -11067,7 +10572,6 @@
         </w:rPr>
         <w:t>MyAlbums.jsx</w:t>
       </w:r>
-      <w:proofErr w:type="spellEnd"/>
     </w:p>
     <w:p>
       <w:pPr>
@@ -11086,7 +10590,6 @@
         </w:rPr>
         <w:t xml:space="preserve">│   │   │   │   └── </w:t>
       </w:r>
-      <w:proofErr w:type="spellStart"/>
       <w:r>
         <w:rPr>
           <w:sz w:val="18"/>
@@ -11094,7 +10597,6 @@
         </w:rPr>
         <w:t>PublicAlbums.jsx</w:t>
       </w:r>
-      <w:proofErr w:type="spellEnd"/>
     </w:p>
     <w:p>
       <w:pPr>
@@ -11147,7 +10649,6 @@
         </w:rPr>
         <w:t xml:space="preserve">│   │   │   │   ├── </w:t>
       </w:r>
-      <w:proofErr w:type="spellStart"/>
       <w:r>
         <w:rPr>
           <w:sz w:val="18"/>
@@ -11155,7 +10656,6 @@
         </w:rPr>
         <w:t>Login.jsx</w:t>
       </w:r>
-      <w:proofErr w:type="spellEnd"/>
     </w:p>
     <w:p>
       <w:pPr>
@@ -11174,7 +10674,6 @@
         </w:rPr>
         <w:t xml:space="preserve">│   │   │   │   └── </w:t>
       </w:r>
-      <w:proofErr w:type="spellStart"/>
       <w:r>
         <w:rPr>
           <w:sz w:val="18"/>
@@ -11182,7 +10681,6 @@
         </w:rPr>
         <w:t>Register.jsx</w:t>
       </w:r>
-      <w:proofErr w:type="spellEnd"/>
     </w:p>
     <w:p>
       <w:pPr>
@@ -11235,7 +10733,6 @@
         </w:rPr>
         <w:t xml:space="preserve">│   │   │   │   ├── </w:t>
       </w:r>
-      <w:proofErr w:type="spellStart"/>
       <w:r>
         <w:rPr>
           <w:sz w:val="18"/>
@@ -11243,7 +10740,6 @@
         </w:rPr>
         <w:t>AddComment.jsx</w:t>
       </w:r>
-      <w:proofErr w:type="spellEnd"/>
     </w:p>
     <w:p>
       <w:pPr>
@@ -11262,7 +10758,6 @@
         </w:rPr>
         <w:t xml:space="preserve">│   │   │   │   ├── </w:t>
       </w:r>
-      <w:proofErr w:type="spellStart"/>
       <w:r>
         <w:rPr>
           <w:sz w:val="18"/>
@@ -11270,7 +10765,6 @@
         </w:rPr>
         <w:t>AdminComments.jsx</w:t>
       </w:r>
-      <w:proofErr w:type="spellEnd"/>
     </w:p>
     <w:p>
       <w:pPr>
@@ -11289,7 +10783,6 @@
         </w:rPr>
         <w:t xml:space="preserve">│   │   │   │   └── </w:t>
       </w:r>
-      <w:proofErr w:type="spellStart"/>
       <w:r>
         <w:rPr>
           <w:sz w:val="18"/>
@@ -11297,7 +10790,6 @@
         </w:rPr>
         <w:t>EditComment.jsx</w:t>
       </w:r>
-      <w:proofErr w:type="spellEnd"/>
     </w:p>
     <w:p>
       <w:pPr>
@@ -11350,7 +10842,6 @@
         </w:rPr>
         <w:t xml:space="preserve">│   │   │   │   ├── </w:t>
       </w:r>
-      <w:proofErr w:type="spellStart"/>
       <w:r>
         <w:rPr>
           <w:sz w:val="18"/>
@@ -11358,7 +10849,6 @@
         </w:rPr>
         <w:t>AddImage.jsx</w:t>
       </w:r>
-      <w:proofErr w:type="spellEnd"/>
     </w:p>
     <w:p>
       <w:pPr>
@@ -11377,7 +10867,6 @@
         </w:rPr>
         <w:t xml:space="preserve">│   │   │   │   ├── </w:t>
       </w:r>
-      <w:proofErr w:type="spellStart"/>
       <w:r>
         <w:rPr>
           <w:sz w:val="18"/>
@@ -11385,7 +10874,6 @@
         </w:rPr>
         <w:t>Home.jsx</w:t>
       </w:r>
-      <w:proofErr w:type="spellEnd"/>
     </w:p>
     <w:p>
       <w:pPr>
@@ -11404,7 +10892,6 @@
         </w:rPr>
         <w:t xml:space="preserve">│   │   │   │   ├── </w:t>
       </w:r>
-      <w:proofErr w:type="spellStart"/>
       <w:r>
         <w:rPr>
           <w:sz w:val="18"/>
@@ -11412,7 +10899,6 @@
         </w:rPr>
         <w:t>ImageDetails.jsx</w:t>
       </w:r>
-      <w:proofErr w:type="spellEnd"/>
     </w:p>
     <w:p>
       <w:pPr>
@@ -11431,7 +10917,6 @@
         </w:rPr>
         <w:t xml:space="preserve">│   │   │   │   └── </w:t>
       </w:r>
-      <w:proofErr w:type="spellStart"/>
       <w:r>
         <w:rPr>
           <w:sz w:val="18"/>
@@ -11439,7 +10924,6 @@
         </w:rPr>
         <w:t>MyImages.jsx</w:t>
       </w:r>
-      <w:proofErr w:type="spellEnd"/>
     </w:p>
     <w:p>
       <w:pPr>
@@ -11492,7 +10976,6 @@
         </w:rPr>
         <w:t xml:space="preserve">│   │   │       ├── </w:t>
       </w:r>
-      <w:proofErr w:type="spellStart"/>
       <w:r>
         <w:rPr>
           <w:sz w:val="18"/>
@@ -11500,7 +10983,6 @@
         </w:rPr>
         <w:t>AdminUsers.jsx</w:t>
       </w:r>
-      <w:proofErr w:type="spellEnd"/>
     </w:p>
     <w:p>
       <w:pPr>
@@ -11519,7 +11001,6 @@
         </w:rPr>
         <w:t xml:space="preserve">│   │   │       └── </w:t>
       </w:r>
-      <w:proofErr w:type="spellStart"/>
       <w:r>
         <w:rPr>
           <w:sz w:val="18"/>
@@ -11527,7 +11008,6 @@
         </w:rPr>
         <w:t>MyProfile.jsx</w:t>
       </w:r>
-      <w:proofErr w:type="spellEnd"/>
     </w:p>
     <w:p>
       <w:pPr>
@@ -11546,7 +11026,6 @@
         </w:rPr>
         <w:t xml:space="preserve">│   │   ├── </w:t>
       </w:r>
-      <w:proofErr w:type="spellStart"/>
       <w:r>
         <w:rPr>
           <w:sz w:val="18"/>
@@ -11554,7 +11033,6 @@
         </w:rPr>
         <w:t>App.jsx</w:t>
       </w:r>
-      <w:proofErr w:type="spellEnd"/>
     </w:p>
     <w:p>
       <w:pPr>
@@ -11573,7 +11051,6 @@
         </w:rPr>
         <w:t xml:space="preserve">│   │   └── </w:t>
       </w:r>
-      <w:proofErr w:type="spellStart"/>
       <w:r>
         <w:rPr>
           <w:sz w:val="18"/>
@@ -11581,7 +11058,6 @@
         </w:rPr>
         <w:t>main.jsx</w:t>
       </w:r>
-      <w:proofErr w:type="spellEnd"/>
     </w:p>
     <w:p>
       <w:pPr>
@@ -11613,7 +11089,6 @@
       <w:pPr>
         <w:pStyle w:val="af0"/>
         <w:rPr>
-          <w:rFonts w:hint="cs"/>
           <w:sz w:val="18"/>
           <w:szCs w:val="18"/>
           <w:rtl/>
@@ -11807,7 +11282,6 @@
         </w:rPr>
         <w:t xml:space="preserve"> - </w:t>
       </w:r>
-      <w:proofErr w:type="spellStart"/>
       <w:r>
         <w:rPr>
           <w:sz w:val="18"/>
@@ -11815,7 +11289,6 @@
         </w:rPr>
         <w:t>FastAPI</w:t>
       </w:r>
-      <w:proofErr w:type="spellEnd"/>
     </w:p>
     <w:p>
       <w:pPr>
@@ -12199,7 +11672,6 @@
       <w:pPr>
         <w:pStyle w:val="af0"/>
         <w:rPr>
-          <w:rFonts w:hint="cs"/>
           <w:sz w:val="18"/>
           <w:szCs w:val="18"/>
           <w:rtl/>
@@ -12289,17 +11761,8 @@
           <w:sz w:val="18"/>
           <w:szCs w:val="18"/>
         </w:rPr>
-        <w:t>create-</w:t>
-      </w:r>
-      <w:proofErr w:type="spellStart"/>
-      <w:r>
-        <w:rPr>
-          <w:sz w:val="18"/>
-          <w:szCs w:val="18"/>
-        </w:rPr>
-        <w:t>tablesd.sql</w:t>
-      </w:r>
-      <w:proofErr w:type="spellEnd"/>
+        <w:t>create-tablesd.sql</w:t>
+      </w:r>
       <w:r>
         <w:rPr>
           <w:rFonts w:cs="Arial"/>
@@ -12440,7 +11903,6 @@
       <w:pPr>
         <w:pStyle w:val="af0"/>
         <w:rPr>
-          <w:rFonts w:hint="cs"/>
           <w:sz w:val="18"/>
           <w:szCs w:val="18"/>
           <w:rtl/>
@@ -13200,6 +12662,7 @@
   <w:style w:type="character" w:default="1" w:styleId="a0">
     <w:name w:val="Default Paragraph Font"/>
     <w:uiPriority w:val="1"/>
+    <w:semiHidden/>
     <w:unhideWhenUsed/>
   </w:style>
   <w:style w:type="table" w:default="1" w:styleId="a1">

--- a/אפליקציה לשיתוף תמונות.docx
+++ b/אפליקציה לשיתוף תמונות.docx
@@ -311,12 +311,11 @@
         <w:pStyle w:val="a9"/>
         <w:numPr>
           <w:ilvl w:val="0"/>
-          <w:numId w:val="8"/>
+          <w:numId w:val="9"/>
         </w:numPr>
         <w:rPr>
           <w:sz w:val="20"/>
           <w:szCs w:val="20"/>
-          <w:rtl/>
         </w:rPr>
       </w:pPr>
       <w:r>
@@ -326,7 +325,25 @@
           <w:szCs w:val="20"/>
           <w:rtl/>
         </w:rPr>
-        <w:t>הוספת מסך הודעת באתר ובאפליקציה</w:t>
+        <w:t xml:space="preserve">אפשרות להוריד תמונה פומבית ולא חסומה למכשיר או לאתר </w:t>
+      </w:r>
+      <w:proofErr w:type="spellStart"/>
+      <w:r>
+        <w:rPr>
+          <w:sz w:val="20"/>
+          <w:szCs w:val="20"/>
+        </w:rPr>
+        <w:t>cloudery</w:t>
+      </w:r>
+      <w:proofErr w:type="spellEnd"/>
+      <w:r>
+        <w:rPr>
+          <w:rFonts w:hint="cs"/>
+          <w:sz w:val="20"/>
+          <w:szCs w:val="20"/>
+          <w:rtl/>
+        </w:rPr>
+        <w:t xml:space="preserve"> אם יש למשתמש חשבון באתר</w:t>
       </w:r>
     </w:p>
     <w:p>
@@ -334,7 +351,7 @@
         <w:pStyle w:val="a9"/>
         <w:numPr>
           <w:ilvl w:val="0"/>
-          <w:numId w:val="8"/>
+          <w:numId w:val="9"/>
         </w:numPr>
         <w:rPr>
           <w:sz w:val="20"/>
@@ -349,25 +366,7 @@
           <w:szCs w:val="20"/>
           <w:rtl/>
         </w:rPr>
-        <w:t xml:space="preserve">אפשרות להוריד תמונה פומבית ולא חסומה למכשיר או לאתר </w:t>
-      </w:r>
-      <w:proofErr w:type="spellStart"/>
-      <w:r>
-        <w:rPr>
-          <w:sz w:val="20"/>
-          <w:szCs w:val="20"/>
-        </w:rPr>
-        <w:t>cloudery</w:t>
-      </w:r>
-      <w:proofErr w:type="spellEnd"/>
-      <w:r>
-        <w:rPr>
-          <w:rFonts w:hint="cs"/>
-          <w:sz w:val="20"/>
-          <w:szCs w:val="20"/>
-          <w:rtl/>
-        </w:rPr>
-        <w:t xml:space="preserve"> אם יש למשתמש חשבון באתר</w:t>
+        <w:t>שכאשר אותו חשבון יהיה מחובר מכמה מכשירים הם יהיה מסונכרנים</w:t>
       </w:r>
     </w:p>
     <w:p>
@@ -9250,7 +9249,16 @@
           <w:szCs w:val="18"/>
           <w:rtl/>
         </w:rPr>
-        <w:t xml:space="preserve">- </w:t>
+        <w:t>-</w:t>
+      </w:r>
+      <w:r>
+        <w:rPr>
+          <w:rFonts w:hint="cs"/>
+          <w:sz w:val="18"/>
+          <w:szCs w:val="18"/>
+          <w:rtl/>
+        </w:rPr>
+        <w:t xml:space="preserve"> - -</w:t>
       </w:r>
       <w:r>
         <w:rPr>
@@ -17035,6 +17043,7 @@
       <w:r>
         <w:rPr>
           <w:rFonts w:cs="Arial"/>
+          <w:noProof/>
           <w:sz w:val="18"/>
           <w:szCs w:val="18"/>
           <w:rtl/>
@@ -17168,14 +17177,7 @@
           <w:sz w:val="18"/>
           <w:szCs w:val="18"/>
         </w:rPr>
-        <w:t xml:space="preserve"> (Tokenization)</w:t>
-      </w:r>
-      <w:r>
-        <w:rPr>
-          <w:sz w:val="18"/>
-          <w:szCs w:val="18"/>
-        </w:rPr>
-        <w:t xml:space="preserve"> </w:t>
+        <w:t xml:space="preserve"> (Tokenization) </w:t>
       </w:r>
       <w:r>
         <w:rPr>
@@ -17570,14 +17572,7 @@
           <w:sz w:val="18"/>
           <w:szCs w:val="18"/>
         </w:rPr>
-        <w:t xml:space="preserve"> (Stemming/Lemmatization)</w:t>
-      </w:r>
-      <w:r>
-        <w:rPr>
-          <w:sz w:val="18"/>
-          <w:szCs w:val="18"/>
-        </w:rPr>
-        <w:t xml:space="preserve"> </w:t>
+        <w:t xml:space="preserve"> (Stemming/Lemmatization) </w:t>
       </w:r>
       <w:r>
         <w:rPr>
@@ -18069,14 +18064,7 @@
           <w:sz w:val="18"/>
           <w:szCs w:val="18"/>
         </w:rPr>
-        <w:t xml:space="preserve"> (Embedding)</w:t>
-      </w:r>
-      <w:r>
-        <w:rPr>
-          <w:sz w:val="18"/>
-          <w:szCs w:val="18"/>
-        </w:rPr>
-        <w:t xml:space="preserve"> </w:t>
+        <w:t xml:space="preserve"> (Embedding) </w:t>
       </w:r>
       <w:r>
         <w:rPr>
@@ -18518,7 +18506,6 @@
     <w:p>
       <w:pPr>
         <w:rPr>
-          <w:rFonts w:hint="cs"/>
           <w:sz w:val="18"/>
           <w:szCs w:val="18"/>
           <w:rtl/>
@@ -18835,7 +18822,6 @@
           <w:numId w:val="8"/>
         </w:numPr>
         <w:rPr>
-          <w:rFonts w:hint="cs"/>
           <w:sz w:val="18"/>
           <w:szCs w:val="18"/>
           <w:rtl/>
@@ -19442,6 +19428,118 @@
     </w:lvl>
   </w:abstractNum>
   <w:abstractNum w:abstractNumId="5" w15:restartNumberingAfterBreak="0">
+    <w:nsid w:val="1B571523"/>
+    <w:multiLevelType w:val="hybridMultilevel"/>
+    <w:tmpl w:val="5C4AD66E"/>
+    <w:lvl w:ilvl="0" w:tplc="8F88FB32">
+      <w:numFmt w:val="bullet"/>
+      <w:lvlText w:val=""/>
+      <w:lvlJc w:val="left"/>
+      <w:pPr>
+        <w:ind w:left="720" w:hanging="360"/>
+      </w:pPr>
+      <w:rPr>
+        <w:rFonts w:ascii="Symbol" w:eastAsiaTheme="minorHAnsi" w:hAnsi="Symbol" w:cstheme="minorBidi" w:hint="default"/>
+      </w:rPr>
+    </w:lvl>
+    <w:lvl w:ilvl="1" w:tplc="04090003" w:tentative="1">
+      <w:start w:val="1"/>
+      <w:numFmt w:val="bullet"/>
+      <w:lvlText w:val="o"/>
+      <w:lvlJc w:val="left"/>
+      <w:pPr>
+        <w:ind w:left="1440" w:hanging="360"/>
+      </w:pPr>
+      <w:rPr>
+        <w:rFonts w:ascii="Courier New" w:hAnsi="Courier New" w:cs="Courier New" w:hint="default"/>
+      </w:rPr>
+    </w:lvl>
+    <w:lvl w:ilvl="2" w:tplc="04090005" w:tentative="1">
+      <w:start w:val="1"/>
+      <w:numFmt w:val="bullet"/>
+      <w:lvlText w:val=""/>
+      <w:lvlJc w:val="left"/>
+      <w:pPr>
+        <w:ind w:left="2160" w:hanging="360"/>
+      </w:pPr>
+      <w:rPr>
+        <w:rFonts w:ascii="Wingdings" w:hAnsi="Wingdings" w:hint="default"/>
+      </w:rPr>
+    </w:lvl>
+    <w:lvl w:ilvl="3" w:tplc="04090001" w:tentative="1">
+      <w:start w:val="1"/>
+      <w:numFmt w:val="bullet"/>
+      <w:lvlText w:val=""/>
+      <w:lvlJc w:val="left"/>
+      <w:pPr>
+        <w:ind w:left="2880" w:hanging="360"/>
+      </w:pPr>
+      <w:rPr>
+        <w:rFonts w:ascii="Symbol" w:hAnsi="Symbol" w:hint="default"/>
+      </w:rPr>
+    </w:lvl>
+    <w:lvl w:ilvl="4" w:tplc="04090003" w:tentative="1">
+      <w:start w:val="1"/>
+      <w:numFmt w:val="bullet"/>
+      <w:lvlText w:val="o"/>
+      <w:lvlJc w:val="left"/>
+      <w:pPr>
+        <w:ind w:left="3600" w:hanging="360"/>
+      </w:pPr>
+      <w:rPr>
+        <w:rFonts w:ascii="Courier New" w:hAnsi="Courier New" w:cs="Courier New" w:hint="default"/>
+      </w:rPr>
+    </w:lvl>
+    <w:lvl w:ilvl="5" w:tplc="04090005" w:tentative="1">
+      <w:start w:val="1"/>
+      <w:numFmt w:val="bullet"/>
+      <w:lvlText w:val=""/>
+      <w:lvlJc w:val="left"/>
+      <w:pPr>
+        <w:ind w:left="4320" w:hanging="360"/>
+      </w:pPr>
+      <w:rPr>
+        <w:rFonts w:ascii="Wingdings" w:hAnsi="Wingdings" w:hint="default"/>
+      </w:rPr>
+    </w:lvl>
+    <w:lvl w:ilvl="6" w:tplc="04090001" w:tentative="1">
+      <w:start w:val="1"/>
+      <w:numFmt w:val="bullet"/>
+      <w:lvlText w:val=""/>
+      <w:lvlJc w:val="left"/>
+      <w:pPr>
+        <w:ind w:left="5040" w:hanging="360"/>
+      </w:pPr>
+      <w:rPr>
+        <w:rFonts w:ascii="Symbol" w:hAnsi="Symbol" w:hint="default"/>
+      </w:rPr>
+    </w:lvl>
+    <w:lvl w:ilvl="7" w:tplc="04090003" w:tentative="1">
+      <w:start w:val="1"/>
+      <w:numFmt w:val="bullet"/>
+      <w:lvlText w:val="o"/>
+      <w:lvlJc w:val="left"/>
+      <w:pPr>
+        <w:ind w:left="5760" w:hanging="360"/>
+      </w:pPr>
+      <w:rPr>
+        <w:rFonts w:ascii="Courier New" w:hAnsi="Courier New" w:cs="Courier New" w:hint="default"/>
+      </w:rPr>
+    </w:lvl>
+    <w:lvl w:ilvl="8" w:tplc="04090005" w:tentative="1">
+      <w:start w:val="1"/>
+      <w:numFmt w:val="bullet"/>
+      <w:lvlText w:val=""/>
+      <w:lvlJc w:val="left"/>
+      <w:pPr>
+        <w:ind w:left="6480" w:hanging="360"/>
+      </w:pPr>
+      <w:rPr>
+        <w:rFonts w:ascii="Wingdings" w:hAnsi="Wingdings" w:hint="default"/>
+      </w:rPr>
+    </w:lvl>
+  </w:abstractNum>
+  <w:abstractNum w:abstractNumId="6" w15:restartNumberingAfterBreak="0">
     <w:nsid w:val="22F6677F"/>
     <w:multiLevelType w:val="hybridMultilevel"/>
     <w:tmpl w:val="0FB87E22"/>
@@ -19555,7 +19653,7 @@
       </w:rPr>
     </w:lvl>
   </w:abstractNum>
-  <w:abstractNum w:abstractNumId="6" w15:restartNumberingAfterBreak="0">
+  <w:abstractNum w:abstractNumId="7" w15:restartNumberingAfterBreak="0">
     <w:nsid w:val="423B2482"/>
     <w:multiLevelType w:val="hybridMultilevel"/>
     <w:tmpl w:val="533A6C44"/>
@@ -19667,7 +19765,7 @@
       </w:rPr>
     </w:lvl>
   </w:abstractNum>
-  <w:abstractNum w:abstractNumId="7" w15:restartNumberingAfterBreak="0">
+  <w:abstractNum w:abstractNumId="8" w15:restartNumberingAfterBreak="0">
     <w:nsid w:val="731B10F9"/>
     <w:multiLevelType w:val="hybridMultilevel"/>
     <w:tmpl w:val="530EDADC"/>
@@ -19781,7 +19879,7 @@
     </w:lvl>
   </w:abstractNum>
   <w:num w:numId="1" w16cid:durableId="1640652614">
-    <w:abstractNumId w:val="6"/>
+    <w:abstractNumId w:val="7"/>
   </w:num>
   <w:num w:numId="2" w16cid:durableId="2070955106">
     <w:abstractNumId w:val="0"/>
@@ -19790,7 +19888,7 @@
     <w:abstractNumId w:val="1"/>
   </w:num>
   <w:num w:numId="4" w16cid:durableId="1930187627">
-    <w:abstractNumId w:val="5"/>
+    <w:abstractNumId w:val="6"/>
   </w:num>
   <w:num w:numId="5" w16cid:durableId="1290360290">
     <w:abstractNumId w:val="3"/>
@@ -19799,10 +19897,13 @@
     <w:abstractNumId w:val="4"/>
   </w:num>
   <w:num w:numId="7" w16cid:durableId="1934438651">
-    <w:abstractNumId w:val="7"/>
+    <w:abstractNumId w:val="8"/>
   </w:num>
   <w:num w:numId="8" w16cid:durableId="1214653192">
     <w:abstractNumId w:val="2"/>
+  </w:num>
+  <w:num w:numId="9" w16cid:durableId="706414373">
+    <w:abstractNumId w:val="5"/>
   </w:num>
 </w:numbering>
 </file>
@@ -20412,6 +20513,7 @@
   <w:style w:type="character" w:default="1" w:styleId="a0">
     <w:name w:val="Default Paragraph Font"/>
     <w:uiPriority w:val="1"/>
+    <w:semiHidden/>
     <w:unhideWhenUsed/>
   </w:style>
   <w:style w:type="table" w:default="1" w:styleId="a1">

--- a/אפליקציה לשיתוף תמונות.docx
+++ b/אפליקציה לשיתוף תמונות.docx
@@ -325,25 +325,99 @@
           <w:szCs w:val="20"/>
           <w:rtl/>
         </w:rPr>
-        <w:t xml:space="preserve">אפשרות להוריד תמונה פומבית ולא חסומה למכשיר או לאתר </w:t>
-      </w:r>
-      <w:proofErr w:type="spellStart"/>
-      <w:r>
-        <w:rPr>
+        <w:t xml:space="preserve">אשרות להעלות תמונות </w:t>
+      </w:r>
+      <w:r>
+        <w:rPr>
+          <w:rFonts w:hint="cs"/>
           <w:sz w:val="20"/>
           <w:szCs w:val="20"/>
-        </w:rPr>
-        <w:t>cloudery</w:t>
-      </w:r>
-      <w:proofErr w:type="spellEnd"/>
-      <w:r>
-        <w:rPr>
-          <w:rFonts w:hint="cs"/>
+          <w:rtl/>
+        </w:rPr>
+        <w:t xml:space="preserve">לאתר </w:t>
+      </w:r>
+      <w:proofErr w:type="spellStart"/>
+      <w:r>
+        <w:rPr>
           <w:sz w:val="20"/>
           <w:szCs w:val="20"/>
-          <w:rtl/>
-        </w:rPr>
-        <w:t xml:space="preserve"> אם יש למשתמש חשבון באתר</w:t>
+        </w:rPr>
+        <w:t>Cloudinary</w:t>
+      </w:r>
+      <w:proofErr w:type="spellEnd"/>
+      <w:r>
+        <w:rPr>
+          <w:sz w:val="20"/>
+          <w:szCs w:val="20"/>
+        </w:rPr>
+        <w:t xml:space="preserve"> </w:t>
+      </w:r>
+      <w:r>
+        <w:rPr>
+          <w:rFonts w:hint="cs"/>
+          <w:sz w:val="20"/>
+          <w:szCs w:val="20"/>
+          <w:rtl/>
+        </w:rPr>
+        <w:t xml:space="preserve"> </w:t>
+      </w:r>
+      <w:r>
+        <w:rPr>
+          <w:rFonts w:hint="cs"/>
+          <w:sz w:val="20"/>
+          <w:szCs w:val="20"/>
+          <w:rtl/>
+        </w:rPr>
+        <w:t>אם יש למשתמש חשבון באתר</w:t>
+      </w:r>
+      <w:r>
+        <w:rPr>
+          <w:rFonts w:hint="cs"/>
+          <w:sz w:val="20"/>
+          <w:szCs w:val="20"/>
+          <w:rtl/>
+        </w:rPr>
+        <w:t>(נשאר מובייל)</w:t>
+      </w:r>
+    </w:p>
+    <w:p>
+      <w:pPr>
+        <w:pStyle w:val="a9"/>
+        <w:numPr>
+          <w:ilvl w:val="0"/>
+          <w:numId w:val="9"/>
+        </w:numPr>
+        <w:rPr>
+          <w:sz w:val="20"/>
+          <w:szCs w:val="20"/>
+        </w:rPr>
+      </w:pPr>
+      <w:r>
+        <w:rPr>
+          <w:rFonts w:hint="cs"/>
+          <w:sz w:val="20"/>
+          <w:szCs w:val="20"/>
+          <w:rtl/>
+        </w:rPr>
+        <w:t xml:space="preserve">אפשרות להעלות תמונה מ </w:t>
+      </w:r>
+      <w:proofErr w:type="spellStart"/>
+      <w:r>
+        <w:rPr>
+          <w:sz w:val="20"/>
+          <w:szCs w:val="20"/>
+        </w:rPr>
+        <w:t>Cloudinary</w:t>
+      </w:r>
+      <w:proofErr w:type="spellEnd"/>
+      <w:r>
+        <w:rPr>
+          <w:rFonts w:hint="cs"/>
+          <w:sz w:val="20"/>
+          <w:szCs w:val="20"/>
+          <w:rtl/>
+        </w:rPr>
+        <w:t xml:space="preserve"> </w:t>
       </w:r>
     </w:p>
     <w:p>
@@ -2300,6 +2374,7 @@
         <w:rPr>
           <w:sz w:val="20"/>
           <w:szCs w:val="20"/>
+          <w:rtl/>
         </w:rPr>
       </w:pPr>
       <w:r>
@@ -2333,23 +2408,54 @@
     <w:p>
       <w:pPr>
         <w:rPr>
-          <w:rtl/>
-        </w:rPr>
-      </w:pPr>
-    </w:p>
-    <w:p>
-      <w:pPr>
-        <w:rPr>
-          <w:rtl/>
-        </w:rPr>
-      </w:pPr>
-    </w:p>
-    <w:p>
-      <w:pPr>
-        <w:rPr>
-          <w:rtl/>
-        </w:rPr>
-      </w:pPr>
+          <w:sz w:val="20"/>
+          <w:szCs w:val="20"/>
+          <w:rtl/>
+        </w:rPr>
+      </w:pPr>
+    </w:p>
+    <w:p>
+      <w:pPr>
+        <w:pStyle w:val="a5"/>
+        <w:rPr>
+          <w:rtl/>
+        </w:rPr>
+      </w:pPr>
+      <w:r>
+        <w:rPr>
+          <w:rFonts w:hint="cs"/>
+          <w:rtl/>
+        </w:rPr>
+        <w:t xml:space="preserve">טבלת </w:t>
+      </w:r>
+      <w:r>
+        <w:t>cloudinary_settings</w:t>
+      </w:r>
+      <w:r>
+        <w:rPr>
+          <w:rFonts w:hint="cs"/>
+          <w:rtl/>
+        </w:rPr>
+        <w:t>:</w:t>
+      </w:r>
+    </w:p>
+    <w:p>
+      <w:pPr>
+        <w:rPr>
+          <w:sz w:val="20"/>
+          <w:szCs w:val="20"/>
+          <w:rtl/>
+        </w:rPr>
+      </w:pPr>
+      <w:r>
+        <w:rPr>
+          <w:rFonts w:hint="cs"/>
+          <w:sz w:val="20"/>
+          <w:szCs w:val="20"/>
+          <w:rtl/>
+        </w:rPr>
+        <w:t>השדות: מספר מזהה של המשתמש(מפתח, מפתח זר), שם, מפתח, סוד</w:t>
+      </w:r>
     </w:p>
     <w:p>
       <w:pPr>
@@ -8370,6 +8476,9 @@
         <w:tc>
           <w:tcPr>
             <w:tcW w:w="2632" w:type="dxa"/>
+            <w:tcBorders>
+              <w:bottom w:val="single" w:sz="4" w:space="0" w:color="auto"/>
+            </w:tcBorders>
           </w:tcPr>
           <w:p>
             <w:pPr>
@@ -8406,6 +8515,9 @@
         <w:tc>
           <w:tcPr>
             <w:tcW w:w="1865" w:type="dxa"/>
+            <w:tcBorders>
+              <w:bottom w:val="single" w:sz="4" w:space="0" w:color="auto"/>
+            </w:tcBorders>
           </w:tcPr>
           <w:p>
             <w:pPr>
@@ -8426,6 +8538,9 @@
         <w:tc>
           <w:tcPr>
             <w:tcW w:w="1878" w:type="dxa"/>
+            <w:tcBorders>
+              <w:bottom w:val="single" w:sz="4" w:space="0" w:color="auto"/>
+            </w:tcBorders>
           </w:tcPr>
           <w:p>
             <w:pPr>
@@ -8449,6 +8564,9 @@
         <w:tc>
           <w:tcPr>
             <w:tcW w:w="1921" w:type="dxa"/>
+            <w:tcBorders>
+              <w:bottom w:val="single" w:sz="4" w:space="0" w:color="auto"/>
+            </w:tcBorders>
           </w:tcPr>
           <w:p>
             <w:pPr>
@@ -8466,6 +8584,682 @@
                 <w:rtl/>
               </w:rPr>
               <w:t>מחיקת אלבום</w:t>
+            </w:r>
+          </w:p>
+        </w:tc>
+      </w:tr>
+      <w:tr>
+        <w:tc>
+          <w:tcPr>
+            <w:tcW w:w="2632" w:type="dxa"/>
+            <w:tcBorders>
+              <w:left w:val="nil"/>
+              <w:bottom w:val="single" w:sz="4" w:space="0" w:color="auto"/>
+              <w:right w:val="nil"/>
+            </w:tcBorders>
+          </w:tcPr>
+          <w:p>
+            <w:pPr>
+              <w:rPr>
+                <w:sz w:val="16"/>
+                <w:szCs w:val="16"/>
+              </w:rPr>
+            </w:pPr>
+          </w:p>
+        </w:tc>
+        <w:tc>
+          <w:tcPr>
+            <w:tcW w:w="1865" w:type="dxa"/>
+            <w:tcBorders>
+              <w:left w:val="nil"/>
+              <w:bottom w:val="single" w:sz="4" w:space="0" w:color="auto"/>
+              <w:right w:val="nil"/>
+            </w:tcBorders>
+          </w:tcPr>
+          <w:p>
+            <w:pPr>
+              <w:rPr>
+                <w:sz w:val="16"/>
+                <w:szCs w:val="16"/>
+              </w:rPr>
+            </w:pPr>
+          </w:p>
+        </w:tc>
+        <w:tc>
+          <w:tcPr>
+            <w:tcW w:w="1878" w:type="dxa"/>
+            <w:tcBorders>
+              <w:left w:val="nil"/>
+              <w:bottom w:val="single" w:sz="4" w:space="0" w:color="auto"/>
+              <w:right w:val="nil"/>
+            </w:tcBorders>
+          </w:tcPr>
+          <w:p>
+            <w:pPr>
+              <w:rPr>
+                <w:sz w:val="16"/>
+                <w:szCs w:val="16"/>
+                <w:rtl/>
+              </w:rPr>
+            </w:pPr>
+          </w:p>
+        </w:tc>
+        <w:tc>
+          <w:tcPr>
+            <w:tcW w:w="1921" w:type="dxa"/>
+            <w:tcBorders>
+              <w:left w:val="nil"/>
+              <w:bottom w:val="single" w:sz="4" w:space="0" w:color="auto"/>
+              <w:right w:val="nil"/>
+            </w:tcBorders>
+          </w:tcPr>
+          <w:p>
+            <w:pPr>
+              <w:rPr>
+                <w:sz w:val="16"/>
+                <w:szCs w:val="16"/>
+                <w:rtl/>
+              </w:rPr>
+            </w:pPr>
+          </w:p>
+        </w:tc>
+      </w:tr>
+      <w:tr>
+        <w:tc>
+          <w:tcPr>
+            <w:tcW w:w="2632" w:type="dxa"/>
+            <w:tcBorders>
+              <w:top w:val="single" w:sz="4" w:space="0" w:color="auto"/>
+              <w:bottom w:val="single" w:sz="4" w:space="0" w:color="auto"/>
+            </w:tcBorders>
+          </w:tcPr>
+          <w:p>
+            <w:pPr>
+              <w:rPr>
+                <w:sz w:val="16"/>
+                <w:szCs w:val="16"/>
+              </w:rPr>
+            </w:pPr>
+            <w:r>
+              <w:rPr>
+                <w:b/>
+                <w:bCs/>
+                <w:i/>
+                <w:iCs/>
+                <w:sz w:val="16"/>
+                <w:szCs w:val="16"/>
+              </w:rPr>
+              <w:t>Base URL/</w:t>
+            </w:r>
+            <w:r>
+              <w:t xml:space="preserve"> </w:t>
+            </w:r>
+            <w:r>
+              <w:rPr>
+                <w:b/>
+                <w:bCs/>
+                <w:i/>
+                <w:iCs/>
+                <w:sz w:val="16"/>
+                <w:szCs w:val="16"/>
+              </w:rPr>
+              <w:t>cloudinary</w:t>
+            </w:r>
+          </w:p>
+        </w:tc>
+        <w:tc>
+          <w:tcPr>
+            <w:tcW w:w="1865" w:type="dxa"/>
+            <w:tcBorders>
+              <w:top w:val="single" w:sz="4" w:space="0" w:color="auto"/>
+              <w:bottom w:val="single" w:sz="4" w:space="0" w:color="auto"/>
+            </w:tcBorders>
+          </w:tcPr>
+          <w:p>
+            <w:pPr>
+              <w:rPr>
+                <w:sz w:val="16"/>
+                <w:szCs w:val="16"/>
+              </w:rPr>
+            </w:pPr>
+          </w:p>
+        </w:tc>
+        <w:tc>
+          <w:tcPr>
+            <w:tcW w:w="1878" w:type="dxa"/>
+            <w:tcBorders>
+              <w:top w:val="single" w:sz="4" w:space="0" w:color="auto"/>
+              <w:bottom w:val="single" w:sz="4" w:space="0" w:color="auto"/>
+            </w:tcBorders>
+          </w:tcPr>
+          <w:p>
+            <w:pPr>
+              <w:rPr>
+                <w:sz w:val="16"/>
+                <w:szCs w:val="16"/>
+                <w:rtl/>
+              </w:rPr>
+            </w:pPr>
+          </w:p>
+        </w:tc>
+        <w:tc>
+          <w:tcPr>
+            <w:tcW w:w="1921" w:type="dxa"/>
+            <w:tcBorders>
+              <w:top w:val="single" w:sz="4" w:space="0" w:color="auto"/>
+              <w:bottom w:val="single" w:sz="4" w:space="0" w:color="auto"/>
+            </w:tcBorders>
+          </w:tcPr>
+          <w:p>
+            <w:pPr>
+              <w:rPr>
+                <w:sz w:val="16"/>
+                <w:szCs w:val="16"/>
+                <w:rtl/>
+              </w:rPr>
+            </w:pPr>
+          </w:p>
+        </w:tc>
+      </w:tr>
+      <w:tr>
+        <w:tc>
+          <w:tcPr>
+            <w:tcW w:w="2632" w:type="dxa"/>
+            <w:tcBorders>
+              <w:top w:val="single" w:sz="4" w:space="0" w:color="auto"/>
+              <w:bottom w:val="single" w:sz="4" w:space="0" w:color="auto"/>
+            </w:tcBorders>
+          </w:tcPr>
+          <w:p>
+            <w:pPr>
+              <w:tabs>
+                <w:tab w:val="center" w:pos="1208"/>
+              </w:tabs>
+              <w:rPr>
+                <w:sz w:val="16"/>
+                <w:szCs w:val="16"/>
+                <w:rtl/>
+              </w:rPr>
+            </w:pPr>
+            <w:r>
+              <w:rPr>
+                <w:sz w:val="16"/>
+                <w:szCs w:val="16"/>
+              </w:rPr>
+              <w:t>s</w:t>
+            </w:r>
+            <w:r>
+              <w:rPr>
+                <w:sz w:val="16"/>
+                <w:szCs w:val="16"/>
+              </w:rPr>
+              <w:t>ettings</w:t>
+            </w:r>
+            <w:r>
+              <w:rPr>
+                <w:rFonts w:hint="cs"/>
+                <w:sz w:val="16"/>
+                <w:szCs w:val="16"/>
+                <w:rtl/>
+              </w:rPr>
+              <w:t>/</w:t>
+            </w:r>
+            <w:r>
+              <w:rPr>
+                <w:sz w:val="16"/>
+                <w:szCs w:val="16"/>
+                <w:rtl/>
+              </w:rPr>
+              <w:tab/>
+            </w:r>
+          </w:p>
+        </w:tc>
+        <w:tc>
+          <w:tcPr>
+            <w:tcW w:w="1865" w:type="dxa"/>
+            <w:tcBorders>
+              <w:top w:val="single" w:sz="4" w:space="0" w:color="auto"/>
+              <w:bottom w:val="single" w:sz="4" w:space="0" w:color="auto"/>
+            </w:tcBorders>
+          </w:tcPr>
+          <w:p>
+            <w:pPr>
+              <w:rPr>
+                <w:sz w:val="16"/>
+                <w:szCs w:val="16"/>
+                <w:rtl/>
+              </w:rPr>
+            </w:pPr>
+            <w:r>
+              <w:rPr>
+                <w:sz w:val="16"/>
+                <w:szCs w:val="16"/>
+              </w:rPr>
+              <w:t>POST</w:t>
+            </w:r>
+          </w:p>
+        </w:tc>
+        <w:tc>
+          <w:tcPr>
+            <w:tcW w:w="1878" w:type="dxa"/>
+            <w:tcBorders>
+              <w:top w:val="single" w:sz="4" w:space="0" w:color="auto"/>
+              <w:bottom w:val="single" w:sz="4" w:space="0" w:color="auto"/>
+            </w:tcBorders>
+          </w:tcPr>
+          <w:p>
+            <w:pPr>
+              <w:rPr>
+                <w:sz w:val="16"/>
+                <w:szCs w:val="16"/>
+                <w:rtl/>
+              </w:rPr>
+            </w:pPr>
+            <w:r>
+              <w:rPr>
+                <w:rFonts w:hint="cs"/>
+                <w:sz w:val="16"/>
+                <w:szCs w:val="16"/>
+                <w:rtl/>
+              </w:rPr>
+              <w:t>המשתמש</w:t>
+            </w:r>
+          </w:p>
+        </w:tc>
+        <w:tc>
+          <w:tcPr>
+            <w:tcW w:w="1921" w:type="dxa"/>
+            <w:tcBorders>
+              <w:top w:val="single" w:sz="4" w:space="0" w:color="auto"/>
+              <w:bottom w:val="single" w:sz="4" w:space="0" w:color="auto"/>
+            </w:tcBorders>
+          </w:tcPr>
+          <w:p>
+            <w:pPr>
+              <w:rPr>
+                <w:sz w:val="16"/>
+                <w:szCs w:val="16"/>
+                <w:rtl/>
+              </w:rPr>
+            </w:pPr>
+            <w:r>
+              <w:rPr>
+                <w:rFonts w:hint="cs"/>
+                <w:sz w:val="16"/>
+                <w:szCs w:val="16"/>
+                <w:rtl/>
+              </w:rPr>
+              <w:t xml:space="preserve">הוספת פרטי </w:t>
+            </w:r>
+            <w:r>
+              <w:rPr>
+                <w:sz w:val="16"/>
+                <w:szCs w:val="16"/>
+              </w:rPr>
+              <w:t>cloudinary</w:t>
+            </w:r>
+          </w:p>
+        </w:tc>
+      </w:tr>
+      <w:tr>
+        <w:tc>
+          <w:tcPr>
+            <w:tcW w:w="2632" w:type="dxa"/>
+            <w:tcBorders>
+              <w:top w:val="single" w:sz="4" w:space="0" w:color="auto"/>
+              <w:bottom w:val="single" w:sz="4" w:space="0" w:color="auto"/>
+            </w:tcBorders>
+          </w:tcPr>
+          <w:p>
+            <w:pPr>
+              <w:rPr>
+                <w:sz w:val="16"/>
+                <w:szCs w:val="16"/>
+              </w:rPr>
+            </w:pPr>
+            <w:r>
+              <w:rPr>
+                <w:sz w:val="16"/>
+                <w:szCs w:val="16"/>
+              </w:rPr>
+              <w:t>s</w:t>
+            </w:r>
+            <w:r>
+              <w:rPr>
+                <w:sz w:val="16"/>
+                <w:szCs w:val="16"/>
+              </w:rPr>
+              <w:t>ettings</w:t>
+            </w:r>
+            <w:r>
+              <w:rPr>
+                <w:rFonts w:hint="cs"/>
+                <w:sz w:val="16"/>
+                <w:szCs w:val="16"/>
+                <w:rtl/>
+              </w:rPr>
+              <w:t>/</w:t>
+            </w:r>
+          </w:p>
+        </w:tc>
+        <w:tc>
+          <w:tcPr>
+            <w:tcW w:w="1865" w:type="dxa"/>
+            <w:tcBorders>
+              <w:top w:val="single" w:sz="4" w:space="0" w:color="auto"/>
+              <w:bottom w:val="single" w:sz="4" w:space="0" w:color="auto"/>
+            </w:tcBorders>
+          </w:tcPr>
+          <w:p>
+            <w:pPr>
+              <w:rPr>
+                <w:sz w:val="16"/>
+                <w:szCs w:val="16"/>
+              </w:rPr>
+            </w:pPr>
+            <w:r>
+              <w:rPr>
+                <w:sz w:val="16"/>
+                <w:szCs w:val="16"/>
+              </w:rPr>
+              <w:t>GET</w:t>
+            </w:r>
+          </w:p>
+        </w:tc>
+        <w:tc>
+          <w:tcPr>
+            <w:tcW w:w="1878" w:type="dxa"/>
+            <w:tcBorders>
+              <w:top w:val="single" w:sz="4" w:space="0" w:color="auto"/>
+              <w:bottom w:val="single" w:sz="4" w:space="0" w:color="auto"/>
+            </w:tcBorders>
+          </w:tcPr>
+          <w:p>
+            <w:pPr>
+              <w:rPr>
+                <w:sz w:val="16"/>
+                <w:szCs w:val="16"/>
+                <w:rtl/>
+              </w:rPr>
+            </w:pPr>
+            <w:r>
+              <w:rPr>
+                <w:rFonts w:hint="cs"/>
+                <w:sz w:val="16"/>
+                <w:szCs w:val="16"/>
+                <w:rtl/>
+              </w:rPr>
+              <w:t>המשתמש</w:t>
+            </w:r>
+          </w:p>
+        </w:tc>
+        <w:tc>
+          <w:tcPr>
+            <w:tcW w:w="1921" w:type="dxa"/>
+            <w:tcBorders>
+              <w:top w:val="single" w:sz="4" w:space="0" w:color="auto"/>
+              <w:bottom w:val="single" w:sz="4" w:space="0" w:color="auto"/>
+            </w:tcBorders>
+          </w:tcPr>
+          <w:p>
+            <w:pPr>
+              <w:rPr>
+                <w:sz w:val="16"/>
+                <w:szCs w:val="16"/>
+                <w:rtl/>
+              </w:rPr>
+            </w:pPr>
+            <w:r>
+              <w:rPr>
+                <w:rFonts w:hint="cs"/>
+                <w:sz w:val="16"/>
+                <w:szCs w:val="16"/>
+                <w:rtl/>
+              </w:rPr>
+              <w:t xml:space="preserve">קבלת פרטי </w:t>
+            </w:r>
+            <w:r>
+              <w:rPr>
+                <w:sz w:val="16"/>
+                <w:szCs w:val="16"/>
+              </w:rPr>
+              <w:t>cloudinary</w:t>
+            </w:r>
+          </w:p>
+        </w:tc>
+      </w:tr>
+      <w:tr>
+        <w:tc>
+          <w:tcPr>
+            <w:tcW w:w="2632" w:type="dxa"/>
+            <w:tcBorders>
+              <w:top w:val="single" w:sz="4" w:space="0" w:color="auto"/>
+              <w:bottom w:val="single" w:sz="4" w:space="0" w:color="auto"/>
+            </w:tcBorders>
+          </w:tcPr>
+          <w:p>
+            <w:pPr>
+              <w:rPr>
+                <w:sz w:val="16"/>
+                <w:szCs w:val="16"/>
+              </w:rPr>
+            </w:pPr>
+            <w:r>
+              <w:rPr>
+                <w:sz w:val="16"/>
+                <w:szCs w:val="16"/>
+              </w:rPr>
+              <w:t>settings</w:t>
+            </w:r>
+            <w:r>
+              <w:rPr>
+                <w:sz w:val="16"/>
+                <w:szCs w:val="16"/>
+                <w:rtl/>
+              </w:rPr>
+              <w:t>/</w:t>
+            </w:r>
+          </w:p>
+        </w:tc>
+        <w:tc>
+          <w:tcPr>
+            <w:tcW w:w="1865" w:type="dxa"/>
+            <w:tcBorders>
+              <w:top w:val="single" w:sz="4" w:space="0" w:color="auto"/>
+              <w:bottom w:val="single" w:sz="4" w:space="0" w:color="auto"/>
+            </w:tcBorders>
+          </w:tcPr>
+          <w:p>
+            <w:pPr>
+              <w:rPr>
+                <w:sz w:val="16"/>
+                <w:szCs w:val="16"/>
+              </w:rPr>
+            </w:pPr>
+            <w:r>
+              <w:rPr>
+                <w:sz w:val="16"/>
+                <w:szCs w:val="16"/>
+              </w:rPr>
+              <w:t>DELETE</w:t>
+            </w:r>
+          </w:p>
+        </w:tc>
+        <w:tc>
+          <w:tcPr>
+            <w:tcW w:w="1878" w:type="dxa"/>
+            <w:tcBorders>
+              <w:top w:val="single" w:sz="4" w:space="0" w:color="auto"/>
+              <w:bottom w:val="single" w:sz="4" w:space="0" w:color="auto"/>
+            </w:tcBorders>
+          </w:tcPr>
+          <w:p>
+            <w:pPr>
+              <w:rPr>
+                <w:sz w:val="16"/>
+                <w:szCs w:val="16"/>
+                <w:rtl/>
+              </w:rPr>
+            </w:pPr>
+            <w:r>
+              <w:rPr>
+                <w:rFonts w:hint="cs"/>
+                <w:sz w:val="16"/>
+                <w:szCs w:val="16"/>
+                <w:rtl/>
+              </w:rPr>
+              <w:t>המשתמש</w:t>
+            </w:r>
+          </w:p>
+        </w:tc>
+        <w:tc>
+          <w:tcPr>
+            <w:tcW w:w="1921" w:type="dxa"/>
+            <w:tcBorders>
+              <w:top w:val="single" w:sz="4" w:space="0" w:color="auto"/>
+              <w:bottom w:val="single" w:sz="4" w:space="0" w:color="auto"/>
+            </w:tcBorders>
+          </w:tcPr>
+          <w:p>
+            <w:pPr>
+              <w:rPr>
+                <w:sz w:val="16"/>
+                <w:szCs w:val="16"/>
+                <w:rtl/>
+              </w:rPr>
+            </w:pPr>
+            <w:r>
+              <w:rPr>
+                <w:rFonts w:hint="cs"/>
+                <w:sz w:val="16"/>
+                <w:szCs w:val="16"/>
+                <w:rtl/>
+              </w:rPr>
+              <w:t xml:space="preserve">מחיקת פרטי </w:t>
+            </w:r>
+            <w:r>
+              <w:rPr>
+                <w:sz w:val="16"/>
+                <w:szCs w:val="16"/>
+              </w:rPr>
+              <w:t>cloudinary</w:t>
+            </w:r>
+          </w:p>
+        </w:tc>
+      </w:tr>
+      <w:tr>
+        <w:tc>
+          <w:tcPr>
+            <w:tcW w:w="2632" w:type="dxa"/>
+            <w:tcBorders>
+              <w:top w:val="single" w:sz="4" w:space="0" w:color="auto"/>
+            </w:tcBorders>
+          </w:tcPr>
+          <w:p>
+            <w:pPr>
+              <w:rPr>
+                <w:sz w:val="16"/>
+                <w:szCs w:val="16"/>
+              </w:rPr>
+            </w:pPr>
+            <w:r>
+              <w:rPr>
+                <w:sz w:val="16"/>
+                <w:szCs w:val="16"/>
+              </w:rPr>
+              <w:t>/</w:t>
+            </w:r>
+            <w:proofErr w:type="gramStart"/>
+            <w:r>
+              <w:rPr>
+                <w:sz w:val="16"/>
+                <w:szCs w:val="16"/>
+              </w:rPr>
+              <w:t>upload</w:t>
+            </w:r>
+            <w:proofErr w:type="gramEnd"/>
+          </w:p>
+        </w:tc>
+        <w:tc>
+          <w:tcPr>
+            <w:tcW w:w="1865" w:type="dxa"/>
+            <w:tcBorders>
+              <w:top w:val="single" w:sz="4" w:space="0" w:color="auto"/>
+            </w:tcBorders>
+          </w:tcPr>
+          <w:p>
+            <w:pPr>
+              <w:rPr>
+                <w:sz w:val="16"/>
+                <w:szCs w:val="16"/>
+                <w:rtl/>
+              </w:rPr>
+            </w:pPr>
+            <w:r>
+              <w:rPr>
+                <w:sz w:val="16"/>
+                <w:szCs w:val="16"/>
+              </w:rPr>
+              <w:t>POST</w:t>
+            </w:r>
+          </w:p>
+        </w:tc>
+        <w:tc>
+          <w:tcPr>
+            <w:tcW w:w="1878" w:type="dxa"/>
+            <w:tcBorders>
+              <w:top w:val="single" w:sz="4" w:space="0" w:color="auto"/>
+            </w:tcBorders>
+          </w:tcPr>
+          <w:p>
+            <w:pPr>
+              <w:rPr>
+                <w:sz w:val="16"/>
+                <w:szCs w:val="16"/>
+                <w:rtl/>
+              </w:rPr>
+            </w:pPr>
+            <w:r>
+              <w:rPr>
+                <w:rFonts w:hint="cs"/>
+                <w:sz w:val="16"/>
+                <w:szCs w:val="16"/>
+                <w:rtl/>
+              </w:rPr>
+              <w:t>המשתמש</w:t>
+            </w:r>
+          </w:p>
+        </w:tc>
+        <w:tc>
+          <w:tcPr>
+            <w:tcW w:w="1921" w:type="dxa"/>
+            <w:tcBorders>
+              <w:top w:val="single" w:sz="4" w:space="0" w:color="auto"/>
+            </w:tcBorders>
+          </w:tcPr>
+          <w:p>
+            <w:pPr>
+              <w:rPr>
+                <w:sz w:val="16"/>
+                <w:szCs w:val="16"/>
+                <w:rtl/>
+              </w:rPr>
+            </w:pPr>
+            <w:r>
+              <w:rPr>
+                <w:rFonts w:hint="cs"/>
+                <w:sz w:val="16"/>
+                <w:szCs w:val="16"/>
+                <w:rtl/>
+              </w:rPr>
+              <w:t xml:space="preserve">העלאת תמונה לאתר </w:t>
+            </w:r>
+            <w:r>
+              <w:rPr>
+                <w:sz w:val="16"/>
+                <w:szCs w:val="16"/>
+              </w:rPr>
+              <w:t>cloudinary</w:t>
             </w:r>
           </w:p>
         </w:tc>
@@ -8501,110 +9295,495 @@
     </w:p>
     <w:p>
       <w:pPr>
-        <w:rPr>
-          <w:rtl/>
-        </w:rPr>
-      </w:pPr>
-    </w:p>
-    <w:p>
-      <w:pPr>
-        <w:rPr>
-          <w:rtl/>
-        </w:rPr>
-      </w:pPr>
-    </w:p>
-    <w:p>
-      <w:pPr>
-        <w:rPr>
-          <w:rtl/>
-        </w:rPr>
-      </w:pPr>
-    </w:p>
-    <w:p>
-      <w:pPr>
-        <w:rPr>
-          <w:rtl/>
-        </w:rPr>
-      </w:pPr>
-    </w:p>
-    <w:p>
-      <w:pPr>
-        <w:rPr>
-          <w:rtl/>
-        </w:rPr>
-      </w:pPr>
-    </w:p>
-    <w:p>
-      <w:pPr>
-        <w:rPr>
-          <w:rtl/>
-        </w:rPr>
-      </w:pPr>
-    </w:p>
-    <w:p>
-      <w:pPr>
-        <w:rPr>
-          <w:rtl/>
-        </w:rPr>
-      </w:pPr>
-    </w:p>
-    <w:p>
-      <w:pPr>
-        <w:rPr>
-          <w:rtl/>
-        </w:rPr>
-      </w:pPr>
-    </w:p>
-    <w:p>
-      <w:pPr>
-        <w:rPr>
-          <w:rtl/>
-        </w:rPr>
-      </w:pPr>
-    </w:p>
-    <w:p>
-      <w:pPr>
-        <w:rPr>
-          <w:rtl/>
-        </w:rPr>
-      </w:pPr>
-    </w:p>
-    <w:p>
-      <w:pPr>
-        <w:rPr>
-          <w:rtl/>
-        </w:rPr>
-      </w:pPr>
-    </w:p>
-    <w:p>
-      <w:pPr>
-        <w:rPr>
-          <w:rtl/>
-        </w:rPr>
-      </w:pPr>
-    </w:p>
-    <w:p>
-      <w:pPr>
-        <w:rPr>
-          <w:rtl/>
-        </w:rPr>
-      </w:pPr>
-    </w:p>
-    <w:p>
-      <w:pPr>
-        <w:rPr>
-          <w:rtl/>
-        </w:rPr>
-      </w:pPr>
-    </w:p>
-    <w:p>
-      <w:pPr>
         <w:pStyle w:val="2"/>
         <w:rPr>
           <w:rtl/>
         </w:rPr>
       </w:pPr>
-      <w:bookmarkStart w:id="3" w:name="_Toc204548365"/>
+      <w:bookmarkStart w:id="3" w:name="_Toc204548369"/>
+      <w:r>
+        <w:rPr>
+          <w:rFonts w:hint="cs"/>
+          <w:rtl/>
+        </w:rPr>
+        <w:t>תוספות:</w:t>
+      </w:r>
+      <w:bookmarkEnd w:id="3"/>
+    </w:p>
+    <w:p>
+      <w:pPr>
+        <w:rPr>
+          <w:sz w:val="18"/>
+          <w:szCs w:val="18"/>
+          <w:rtl/>
+        </w:rPr>
+      </w:pPr>
+      <w:r>
+        <w:rPr>
+          <w:rFonts w:hint="cs"/>
+          <w:sz w:val="18"/>
+          <w:szCs w:val="18"/>
+          <w:rtl/>
+        </w:rPr>
+        <w:t xml:space="preserve">קבצי </w:t>
+      </w:r>
+      <w:r>
+        <w:rPr>
+          <w:sz w:val="18"/>
+          <w:szCs w:val="18"/>
+        </w:rPr>
+        <w:t>util</w:t>
+      </w:r>
+      <w:r>
+        <w:rPr>
+          <w:rFonts w:hint="cs"/>
+          <w:sz w:val="18"/>
+          <w:szCs w:val="18"/>
+          <w:rtl/>
+        </w:rPr>
+        <w:t xml:space="preserve"> </w:t>
+      </w:r>
+    </w:p>
+    <w:p>
+      <w:pPr>
+        <w:rPr>
+          <w:sz w:val="18"/>
+          <w:szCs w:val="18"/>
+          <w:rtl/>
+        </w:rPr>
+      </w:pPr>
+      <w:r>
+        <w:rPr>
+          <w:sz w:val="18"/>
+          <w:szCs w:val="18"/>
+        </w:rPr>
+        <w:t>auth_utils</w:t>
+      </w:r>
+      <w:r>
+        <w:rPr>
+          <w:sz w:val="18"/>
+          <w:szCs w:val="18"/>
+        </w:rPr>
+        <w:t>.py</w:t>
+      </w:r>
+      <w:r>
+        <w:rPr>
+          <w:rFonts w:hint="cs"/>
+          <w:sz w:val="18"/>
+          <w:szCs w:val="18"/>
+          <w:rtl/>
+        </w:rPr>
+        <w:t xml:space="preserve"> </w:t>
+      </w:r>
+      <w:r>
+        <w:rPr>
+          <w:sz w:val="18"/>
+          <w:szCs w:val="18"/>
+          <w:rtl/>
+        </w:rPr>
+        <w:t>–</w:t>
+      </w:r>
+      <w:r>
+        <w:rPr>
+          <w:rFonts w:hint="cs"/>
+          <w:sz w:val="18"/>
+          <w:szCs w:val="18"/>
+          <w:rtl/>
+        </w:rPr>
+        <w:t xml:space="preserve"> משתמש של </w:t>
+      </w:r>
+      <w:proofErr w:type="spellStart"/>
+      <w:r>
+        <w:rPr>
+          <w:sz w:val="18"/>
+          <w:szCs w:val="18"/>
+        </w:rPr>
+        <w:t>bcrypt</w:t>
+      </w:r>
+      <w:proofErr w:type="spellEnd"/>
+      <w:r>
+        <w:rPr>
+          <w:rFonts w:hint="cs"/>
+          <w:sz w:val="18"/>
+          <w:szCs w:val="18"/>
+          <w:rtl/>
+        </w:rPr>
+        <w:t xml:space="preserve"> ו </w:t>
+      </w:r>
+      <w:r>
+        <w:rPr>
+          <w:sz w:val="18"/>
+          <w:szCs w:val="18"/>
+        </w:rPr>
+        <w:t>JWT</w:t>
+      </w:r>
+      <w:r>
+        <w:rPr>
+          <w:rFonts w:hint="cs"/>
+          <w:sz w:val="18"/>
+          <w:szCs w:val="18"/>
+          <w:rtl/>
+        </w:rPr>
+        <w:t xml:space="preserve"> לצורך האימות של הסיסמה שהמשתמש הזין מול ה</w:t>
+      </w:r>
+      <w:r>
+        <w:rPr>
+          <w:sz w:val="18"/>
+          <w:szCs w:val="18"/>
+        </w:rPr>
+        <w:t>hash</w:t>
+      </w:r>
+      <w:r>
+        <w:rPr>
+          <w:rFonts w:hint="cs"/>
+          <w:sz w:val="18"/>
+          <w:szCs w:val="18"/>
+          <w:rtl/>
+        </w:rPr>
+        <w:t xml:space="preserve"> של הסיסמה ששמור בבסיס הנתונים </w:t>
+      </w:r>
+    </w:p>
+    <w:p>
+      <w:pPr>
+        <w:rPr>
+          <w:sz w:val="18"/>
+          <w:szCs w:val="18"/>
+          <w:rtl/>
+        </w:rPr>
+      </w:pPr>
+      <w:r>
+        <w:rPr>
+          <w:sz w:val="18"/>
+          <w:szCs w:val="18"/>
+        </w:rPr>
+        <w:t>generate_image</w:t>
+      </w:r>
+      <w:r>
+        <w:rPr>
+          <w:sz w:val="18"/>
+          <w:szCs w:val="18"/>
+        </w:rPr>
+        <w:t>.py</w:t>
+      </w:r>
+      <w:r>
+        <w:rPr>
+          <w:rFonts w:hint="cs"/>
+          <w:sz w:val="18"/>
+          <w:szCs w:val="18"/>
+          <w:rtl/>
+        </w:rPr>
+        <w:t xml:space="preserve"> </w:t>
+      </w:r>
+      <w:r>
+        <w:rPr>
+          <w:sz w:val="18"/>
+          <w:szCs w:val="18"/>
+          <w:rtl/>
+        </w:rPr>
+        <w:t>–</w:t>
+      </w:r>
+      <w:r>
+        <w:rPr>
+          <w:rFonts w:hint="cs"/>
+          <w:sz w:val="18"/>
+          <w:szCs w:val="18"/>
+          <w:rtl/>
+        </w:rPr>
+        <w:t xml:space="preserve"> משתמש ב</w:t>
+      </w:r>
+      <w:r>
+        <w:rPr>
+          <w:rFonts w:ascii="Consolas" w:eastAsia="Times New Roman" w:hAnsi="Consolas" w:cs="Times New Roman"/>
+          <w:color w:val="CCCCCC"/>
+          <w:kern w:val="0"/>
+          <w:sz w:val="21"/>
+          <w:szCs w:val="21"/>
+          <w14:ligatures w14:val="none"/>
+        </w:rPr>
+        <w:t xml:space="preserve"> </w:t>
+      </w:r>
+      <w:proofErr w:type="spellStart"/>
+      <w:r>
+        <w:rPr>
+          <w:sz w:val="18"/>
+          <w:szCs w:val="18"/>
+        </w:rPr>
+        <w:t>StableDiffusionPipeline</w:t>
+      </w:r>
+      <w:proofErr w:type="spellEnd"/>
+      <w:r>
+        <w:rPr>
+          <w:rFonts w:hint="cs"/>
+          <w:sz w:val="18"/>
+          <w:szCs w:val="18"/>
+          <w:rtl/>
+        </w:rPr>
+        <w:t xml:space="preserve"> מתוך </w:t>
+      </w:r>
+      <w:r>
+        <w:rPr>
+          <w:sz w:val="18"/>
+          <w:szCs w:val="18"/>
+        </w:rPr>
+        <w:t>diffuser</w:t>
+      </w:r>
+      <w:r>
+        <w:rPr>
+          <w:rFonts w:hint="cs"/>
+          <w:sz w:val="18"/>
+          <w:szCs w:val="18"/>
+          <w:rtl/>
+        </w:rPr>
+        <w:t xml:space="preserve"> לצור יצירת תמונה </w:t>
+      </w:r>
+      <w:proofErr w:type="spellStart"/>
+      <w:r>
+        <w:rPr>
+          <w:rFonts w:hint="cs"/>
+          <w:sz w:val="18"/>
+          <w:szCs w:val="18"/>
+          <w:rtl/>
+        </w:rPr>
+        <w:t>מטקטס</w:t>
+      </w:r>
+      <w:proofErr w:type="spellEnd"/>
+    </w:p>
+    <w:p>
+      <w:pPr>
+        <w:rPr>
+          <w:sz w:val="18"/>
+          <w:szCs w:val="18"/>
+          <w:rtl/>
+        </w:rPr>
+      </w:pPr>
+      <w:r>
+        <w:rPr>
+          <w:sz w:val="18"/>
+          <w:szCs w:val="18"/>
+        </w:rPr>
+        <w:t>permissions.py</w:t>
+      </w:r>
+      <w:r>
+        <w:rPr>
+          <w:rFonts w:hint="cs"/>
+          <w:sz w:val="18"/>
+          <w:szCs w:val="18"/>
+          <w:rtl/>
+        </w:rPr>
+        <w:t xml:space="preserve"> </w:t>
+      </w:r>
+      <w:r>
+        <w:rPr>
+          <w:sz w:val="18"/>
+          <w:szCs w:val="18"/>
+          <w:rtl/>
+        </w:rPr>
+        <w:t>–</w:t>
+      </w:r>
+      <w:r>
+        <w:rPr>
+          <w:rFonts w:hint="cs"/>
+          <w:sz w:val="18"/>
+          <w:szCs w:val="18"/>
+          <w:rtl/>
+        </w:rPr>
+        <w:t xml:space="preserve"> בודק הרשאות גישה של משתמשים לפונקציות בשרת</w:t>
+      </w:r>
+    </w:p>
+    <w:p>
+      <w:pPr>
+        <w:rPr>
+          <w:sz w:val="18"/>
+          <w:szCs w:val="18"/>
+          <w:rtl/>
+        </w:rPr>
+      </w:pPr>
+      <w:r>
+        <w:rPr>
+          <w:sz w:val="18"/>
+          <w:szCs w:val="18"/>
+        </w:rPr>
+        <w:t>b</w:t>
+      </w:r>
+      <w:r>
+        <w:rPr>
+          <w:sz w:val="18"/>
+          <w:szCs w:val="18"/>
+        </w:rPr>
+        <w:t>ackground_jobs.py</w:t>
+      </w:r>
+      <w:r>
+        <w:rPr>
+          <w:rFonts w:hint="cs"/>
+          <w:sz w:val="18"/>
+          <w:szCs w:val="18"/>
+          <w:rtl/>
+        </w:rPr>
+        <w:t xml:space="preserve"> </w:t>
+      </w:r>
+      <w:r>
+        <w:rPr>
+          <w:sz w:val="18"/>
+          <w:szCs w:val="18"/>
+          <w:rtl/>
+        </w:rPr>
+        <w:t>–</w:t>
+      </w:r>
+      <w:r>
+        <w:rPr>
+          <w:rFonts w:hint="cs"/>
+          <w:sz w:val="18"/>
+          <w:szCs w:val="18"/>
+          <w:rtl/>
+        </w:rPr>
+        <w:t xml:space="preserve"> בודק פעם ביום או כאשר השרת עולה האם יש משתמש שחסום יותר מ7 ימים ואם כן משחרר אותו</w:t>
+      </w:r>
+    </w:p>
+    <w:p>
+      <w:pPr>
+        <w:rPr>
+          <w:sz w:val="18"/>
+          <w:szCs w:val="18"/>
+          <w:rtl/>
+        </w:rPr>
+      </w:pPr>
+      <w:r>
+        <w:rPr>
+          <w:sz w:val="18"/>
+          <w:szCs w:val="18"/>
+        </w:rPr>
+        <w:t>toxicity_model.py</w:t>
+      </w:r>
+      <w:r>
+        <w:rPr>
+          <w:rFonts w:hint="cs"/>
+          <w:sz w:val="18"/>
+          <w:szCs w:val="18"/>
+          <w:rtl/>
+        </w:rPr>
+        <w:t xml:space="preserve"> </w:t>
+      </w:r>
+      <w:r>
+        <w:rPr>
+          <w:sz w:val="18"/>
+          <w:szCs w:val="18"/>
+          <w:rtl/>
+        </w:rPr>
+        <w:t>–</w:t>
+      </w:r>
+      <w:r>
+        <w:rPr>
+          <w:rFonts w:hint="cs"/>
+          <w:sz w:val="18"/>
+          <w:szCs w:val="18"/>
+          <w:rtl/>
+        </w:rPr>
+        <w:t xml:space="preserve"> בודק פעם ביום האם יש הודעות פוגעניות ואם יש מוחק אותם (הבדיקה נעשית מול רשימה של מילים בעברית ומול מודל שבודק האם תגובה באנגלית היא פוגענית)</w:t>
+      </w:r>
+    </w:p>
+    <w:p>
+      <w:pPr>
+        <w:rPr>
+          <w:sz w:val="18"/>
+          <w:szCs w:val="18"/>
+          <w:rtl/>
+        </w:rPr>
+      </w:pPr>
+      <w:r>
+        <w:rPr>
+          <w:sz w:val="18"/>
+          <w:szCs w:val="18"/>
+        </w:rPr>
+        <w:t>crypto_utils.py</w:t>
+      </w:r>
+      <w:r>
+        <w:rPr>
+          <w:rFonts w:hint="cs"/>
+          <w:sz w:val="18"/>
+          <w:szCs w:val="18"/>
+          <w:rtl/>
+        </w:rPr>
+        <w:t xml:space="preserve"> </w:t>
+      </w:r>
+      <w:r>
+        <w:rPr>
+          <w:sz w:val="18"/>
+          <w:szCs w:val="18"/>
+          <w:rtl/>
+        </w:rPr>
+        <w:t>–</w:t>
+      </w:r>
+      <w:r>
+        <w:rPr>
+          <w:rFonts w:hint="cs"/>
+          <w:sz w:val="18"/>
+          <w:szCs w:val="18"/>
+          <w:rtl/>
+        </w:rPr>
+        <w:t xml:space="preserve"> יצירת הצפנה ופענוח </w:t>
+      </w:r>
+      <w:r>
+        <w:rPr>
+          <w:sz w:val="18"/>
+          <w:szCs w:val="18"/>
+        </w:rPr>
+        <w:t>api_secret</w:t>
+      </w:r>
+      <w:r>
+        <w:rPr>
+          <w:rFonts w:hint="cs"/>
+          <w:sz w:val="18"/>
+          <w:szCs w:val="18"/>
+          <w:rtl/>
+        </w:rPr>
+        <w:t xml:space="preserve"> של המשתמש באתר </w:t>
+      </w:r>
+      <w:r>
+        <w:rPr>
+          <w:sz w:val="18"/>
+          <w:szCs w:val="18"/>
+        </w:rPr>
+        <w:t>Cloudinary</w:t>
+      </w:r>
+      <w:r>
+        <w:rPr>
+          <w:rFonts w:hint="cs"/>
+          <w:sz w:val="18"/>
+          <w:szCs w:val="18"/>
+          <w:rtl/>
+        </w:rPr>
+        <w:t xml:space="preserve"> לפני שמירה ב</w:t>
+      </w:r>
+      <w:r>
+        <w:rPr>
+          <w:sz w:val="18"/>
+          <w:szCs w:val="18"/>
+        </w:rPr>
+        <w:t>DB</w:t>
+      </w:r>
+    </w:p>
+    <w:p>
+      <w:pPr>
+        <w:rPr>
+          <w:rtl/>
+        </w:rPr>
+      </w:pPr>
+    </w:p>
+    <w:p>
+      <w:pPr>
+        <w:rPr>
+          <w:rtl/>
+        </w:rPr>
+      </w:pPr>
+    </w:p>
+    <w:p>
+      <w:pPr>
+        <w:pStyle w:val="2"/>
+        <w:rPr>
+          <w:rtl/>
+        </w:rPr>
+      </w:pPr>
+      <w:bookmarkStart w:id="4" w:name="_Toc204548365"/>
       <w:r>
         <w:rPr>
           <w:rFonts w:hint="cs"/>
@@ -8627,7 +9806,7 @@
         </w:rPr>
         <w:t>:</w:t>
       </w:r>
-      <w:bookmarkEnd w:id="3"/>
+      <w:bookmarkEnd w:id="4"/>
     </w:p>
     <w:p>
       <w:pPr>
@@ -8636,7 +9815,7 @@
           <w:rtl/>
         </w:rPr>
       </w:pPr>
-      <w:bookmarkStart w:id="4" w:name="_Toc204548366"/>
+      <w:bookmarkStart w:id="5" w:name="_Toc204548366"/>
       <w:r>
         <w:rPr>
           <w:rFonts w:hint="cs"/>
@@ -8644,7 +9823,7 @@
         </w:rPr>
         <w:t>תיאור:</w:t>
       </w:r>
-      <w:bookmarkEnd w:id="4"/>
+      <w:bookmarkEnd w:id="5"/>
     </w:p>
     <w:p>
       <w:pPr>
@@ -8653,7 +9832,7 @@
           <w:rtl/>
         </w:rPr>
       </w:pPr>
-      <w:bookmarkStart w:id="5" w:name="_Toc204548367"/>
+      <w:bookmarkStart w:id="6" w:name="_Toc204548367"/>
       <w:r>
         <w:rPr>
           <w:rFonts w:hint="cs"/>
@@ -8680,7 +9859,7 @@
         </w:rPr>
         <w:t>:</w:t>
       </w:r>
-      <w:bookmarkEnd w:id="5"/>
+      <w:bookmarkEnd w:id="6"/>
     </w:p>
     <w:p>
       <w:pPr>
@@ -8985,7 +10164,7 @@
         </w:rPr>
         <w:br/>
       </w:r>
-      <w:bookmarkStart w:id="6" w:name="_Toc204548368"/>
+      <w:bookmarkStart w:id="7" w:name="_Toc204548368"/>
       <w:r>
         <w:rPr>
           <w:rFonts w:hint="cs"/>
@@ -8993,7 +10172,7 @@
         </w:rPr>
         <w:t>העמודים/המסכים:</w:t>
       </w:r>
-      <w:bookmarkEnd w:id="6"/>
+      <w:bookmarkEnd w:id="7"/>
     </w:p>
     <w:p>
       <w:pPr>
@@ -9240,6 +10419,7 @@
         <w:rPr>
           <w:sz w:val="18"/>
           <w:szCs w:val="18"/>
+          <w:rtl/>
         </w:rPr>
       </w:pPr>
       <w:r>
@@ -9416,6 +10596,42 @@
           <w:rtl/>
         </w:rPr>
         <w:t>אם התמונה חסומה מתחת לכפתור של הוספת תגובה תופיע הודעה שהתמונה חסומה</w:t>
+      </w:r>
+      <w:r>
+        <w:rPr>
+          <w:rFonts w:hint="cs"/>
+          <w:sz w:val="18"/>
+          <w:szCs w:val="18"/>
+          <w:rtl/>
+        </w:rPr>
+        <w:t xml:space="preserve"> </w:t>
+      </w:r>
+      <w:r>
+        <w:rPr>
+          <w:rFonts w:hint="cs"/>
+          <w:b/>
+          <w:bCs/>
+          <w:sz w:val="18"/>
+          <w:szCs w:val="18"/>
+          <w:rtl/>
+        </w:rPr>
+        <w:t>---אפשרות להעלות את התמונה ל</w:t>
+      </w:r>
+      <w:r>
+        <w:rPr>
+          <w:b/>
+          <w:bCs/>
+        </w:rPr>
+        <w:t xml:space="preserve"> </w:t>
+      </w:r>
+      <w:r>
+        <w:rPr>
+          <w:b/>
+          <w:bCs/>
+          <w:sz w:val="18"/>
+          <w:szCs w:val="18"/>
+        </w:rPr>
+        <w:t>Cloudinary</w:t>
       </w:r>
     </w:p>
     <w:p>
@@ -9475,6 +10691,8 @@
     <w:p>
       <w:pPr>
         <w:rPr>
+          <w:b/>
+          <w:bCs/>
           <w:sz w:val="18"/>
           <w:szCs w:val="18"/>
           <w:rtl/>
@@ -9506,6 +10724,53 @@
         </w:rPr>
         <w:t xml:space="preserve"> מציג את פרטי המשתמש שדה להזנת שם משתמש חדש כפתור לעדכון שם המשתמש וכפתור מחיקת משתמש</w:t>
       </w:r>
+      <w:r>
+        <w:rPr>
+          <w:rFonts w:hint="cs"/>
+          <w:sz w:val="18"/>
+          <w:szCs w:val="18"/>
+          <w:rtl/>
+        </w:rPr>
+        <w:t xml:space="preserve"> </w:t>
+      </w:r>
+      <w:r>
+        <w:rPr>
+          <w:rFonts w:hint="cs"/>
+          <w:b/>
+          <w:bCs/>
+          <w:sz w:val="18"/>
+          <w:szCs w:val="18"/>
+          <w:rtl/>
+        </w:rPr>
+        <w:t>---אפשרות להוסיף או לעדכן את פרטי ה</w:t>
+      </w:r>
+      <w:r>
+        <w:rPr>
+          <w:b/>
+          <w:bCs/>
+        </w:rPr>
+        <w:t xml:space="preserve"> </w:t>
+      </w:r>
+      <w:r>
+        <w:rPr>
+          <w:b/>
+          <w:bCs/>
+          <w:sz w:val="18"/>
+          <w:szCs w:val="18"/>
+        </w:rPr>
+        <w:t>Cloudinary</w:t>
+      </w:r>
+      <w:r>
+        <w:rPr>
+          <w:rFonts w:hint="cs"/>
+          <w:b/>
+          <w:bCs/>
+          <w:sz w:val="18"/>
+          <w:szCs w:val="18"/>
+          <w:rtl/>
+        </w:rPr>
+        <w:t>של המשתמש</w:t>
+      </w:r>
     </w:p>
     <w:p>
       <w:pPr>
@@ -9683,6 +10948,42 @@
           <w:rtl/>
         </w:rPr>
         <w:t xml:space="preserve"> כאשר התמונה נוצרת התמונה מוצגת למשתמש</w:t>
+      </w:r>
+      <w:r>
+        <w:rPr>
+          <w:rFonts w:hint="cs"/>
+          <w:sz w:val="18"/>
+          <w:szCs w:val="18"/>
+          <w:rtl/>
+        </w:rPr>
+        <w:t xml:space="preserve"> </w:t>
+      </w:r>
+      <w:r>
+        <w:rPr>
+          <w:rFonts w:hint="cs"/>
+          <w:b/>
+          <w:bCs/>
+          <w:sz w:val="18"/>
+          <w:szCs w:val="18"/>
+          <w:rtl/>
+        </w:rPr>
+        <w:t>---אפשרות להוסיף תמונה מה</w:t>
+      </w:r>
+      <w:r>
+        <w:rPr>
+          <w:b/>
+          <w:bCs/>
+        </w:rPr>
+        <w:t xml:space="preserve"> </w:t>
+      </w:r>
+      <w:r>
+        <w:rPr>
+          <w:b/>
+          <w:bCs/>
+          <w:sz w:val="18"/>
+          <w:szCs w:val="18"/>
+        </w:rPr>
+        <w:t>Cloudinary</w:t>
       </w:r>
     </w:p>
     <w:p>
@@ -10180,629 +11481,6 @@
         </w:rPr>
         <w:t>כאשר המשתמש מתנתק הסרגל ניווט משתנה לסרגל ניווט לאורח והוא מעבר לעמוד הבית</w:t>
       </w:r>
-    </w:p>
-    <w:p>
-      <w:pPr>
-        <w:pStyle w:val="2"/>
-        <w:rPr>
-          <w:rtl/>
-        </w:rPr>
-      </w:pPr>
-      <w:bookmarkStart w:id="7" w:name="_Toc204548369"/>
-      <w:r>
-        <w:rPr>
-          <w:rFonts w:hint="cs"/>
-          <w:rtl/>
-        </w:rPr>
-        <w:lastRenderedPageBreak/>
-        <w:t>תוספות:</w:t>
-      </w:r>
-      <w:bookmarkEnd w:id="7"/>
-    </w:p>
-    <w:p>
-      <w:pPr>
-        <w:rPr>
-          <w:sz w:val="18"/>
-          <w:szCs w:val="18"/>
-          <w:rtl/>
-        </w:rPr>
-      </w:pPr>
-      <w:r>
-        <w:rPr>
-          <w:rFonts w:hint="cs"/>
-          <w:sz w:val="18"/>
-          <w:szCs w:val="18"/>
-          <w:rtl/>
-        </w:rPr>
-        <w:t xml:space="preserve">קבצי </w:t>
-      </w:r>
-      <w:r>
-        <w:rPr>
-          <w:sz w:val="18"/>
-          <w:szCs w:val="18"/>
-        </w:rPr>
-        <w:t>util</w:t>
-      </w:r>
-      <w:r>
-        <w:rPr>
-          <w:rFonts w:hint="cs"/>
-          <w:sz w:val="18"/>
-          <w:szCs w:val="18"/>
-          <w:rtl/>
-        </w:rPr>
-        <w:t xml:space="preserve"> </w:t>
-      </w:r>
-    </w:p>
-    <w:p>
-      <w:pPr>
-        <w:rPr>
-          <w:sz w:val="18"/>
-          <w:szCs w:val="18"/>
-          <w:rtl/>
-        </w:rPr>
-      </w:pPr>
-      <w:r>
-        <w:rPr>
-          <w:sz w:val="18"/>
-          <w:szCs w:val="18"/>
-        </w:rPr>
-        <w:t>auth_utils</w:t>
-      </w:r>
-      <w:r>
-        <w:rPr>
-          <w:sz w:val="18"/>
-          <w:szCs w:val="18"/>
-        </w:rPr>
-        <w:t>.py</w:t>
-      </w:r>
-      <w:r>
-        <w:rPr>
-          <w:rFonts w:hint="cs"/>
-          <w:sz w:val="18"/>
-          <w:szCs w:val="18"/>
-          <w:rtl/>
-        </w:rPr>
-        <w:t xml:space="preserve"> </w:t>
-      </w:r>
-      <w:r>
-        <w:rPr>
-          <w:sz w:val="18"/>
-          <w:szCs w:val="18"/>
-          <w:rtl/>
-        </w:rPr>
-        <w:t>–</w:t>
-      </w:r>
-      <w:r>
-        <w:rPr>
-          <w:rFonts w:hint="cs"/>
-          <w:sz w:val="18"/>
-          <w:szCs w:val="18"/>
-          <w:rtl/>
-        </w:rPr>
-        <w:t xml:space="preserve"> משתמש של </w:t>
-      </w:r>
-      <w:proofErr w:type="spellStart"/>
-      <w:r>
-        <w:rPr>
-          <w:sz w:val="18"/>
-          <w:szCs w:val="18"/>
-        </w:rPr>
-        <w:t>bcrypt</w:t>
-      </w:r>
-      <w:proofErr w:type="spellEnd"/>
-      <w:r>
-        <w:rPr>
-          <w:rFonts w:hint="cs"/>
-          <w:sz w:val="18"/>
-          <w:szCs w:val="18"/>
-          <w:rtl/>
-        </w:rPr>
-        <w:t xml:space="preserve"> ו </w:t>
-      </w:r>
-      <w:r>
-        <w:rPr>
-          <w:sz w:val="18"/>
-          <w:szCs w:val="18"/>
-        </w:rPr>
-        <w:t>JWT</w:t>
-      </w:r>
-      <w:r>
-        <w:rPr>
-          <w:rFonts w:hint="cs"/>
-          <w:sz w:val="18"/>
-          <w:szCs w:val="18"/>
-          <w:rtl/>
-        </w:rPr>
-        <w:t xml:space="preserve"> לצורך האימות של הסיסמה שהמשתמש הזין מול ה</w:t>
-      </w:r>
-      <w:r>
-        <w:rPr>
-          <w:sz w:val="18"/>
-          <w:szCs w:val="18"/>
-        </w:rPr>
-        <w:t>hash</w:t>
-      </w:r>
-      <w:r>
-        <w:rPr>
-          <w:rFonts w:hint="cs"/>
-          <w:sz w:val="18"/>
-          <w:szCs w:val="18"/>
-          <w:rtl/>
-        </w:rPr>
-        <w:t xml:space="preserve"> של הסיסמה ששמור בבסיס הנתונים </w:t>
-      </w:r>
-    </w:p>
-    <w:p>
-      <w:pPr>
-        <w:rPr>
-          <w:sz w:val="18"/>
-          <w:szCs w:val="18"/>
-          <w:rtl/>
-        </w:rPr>
-      </w:pPr>
-      <w:r>
-        <w:rPr>
-          <w:sz w:val="18"/>
-          <w:szCs w:val="18"/>
-        </w:rPr>
-        <w:t>generate_image</w:t>
-      </w:r>
-      <w:r>
-        <w:rPr>
-          <w:sz w:val="18"/>
-          <w:szCs w:val="18"/>
-        </w:rPr>
-        <w:t>.py</w:t>
-      </w:r>
-      <w:r>
-        <w:rPr>
-          <w:rFonts w:hint="cs"/>
-          <w:sz w:val="18"/>
-          <w:szCs w:val="18"/>
-          <w:rtl/>
-        </w:rPr>
-        <w:t xml:space="preserve"> </w:t>
-      </w:r>
-      <w:r>
-        <w:rPr>
-          <w:sz w:val="18"/>
-          <w:szCs w:val="18"/>
-          <w:rtl/>
-        </w:rPr>
-        <w:t>–</w:t>
-      </w:r>
-      <w:r>
-        <w:rPr>
-          <w:rFonts w:hint="cs"/>
-          <w:sz w:val="18"/>
-          <w:szCs w:val="18"/>
-          <w:rtl/>
-        </w:rPr>
-        <w:t xml:space="preserve"> משתמש ב</w:t>
-      </w:r>
-      <w:r>
-        <w:rPr>
-          <w:rFonts w:ascii="Consolas" w:eastAsia="Times New Roman" w:hAnsi="Consolas" w:cs="Times New Roman"/>
-          <w:color w:val="CCCCCC"/>
-          <w:kern w:val="0"/>
-          <w:sz w:val="21"/>
-          <w:szCs w:val="21"/>
-          <w14:ligatures w14:val="none"/>
-        </w:rPr>
-        <w:t xml:space="preserve"> </w:t>
-      </w:r>
-      <w:proofErr w:type="spellStart"/>
-      <w:r>
-        <w:rPr>
-          <w:sz w:val="18"/>
-          <w:szCs w:val="18"/>
-        </w:rPr>
-        <w:t>StableDiffusionPipeline</w:t>
-      </w:r>
-      <w:proofErr w:type="spellEnd"/>
-      <w:r>
-        <w:rPr>
-          <w:rFonts w:hint="cs"/>
-          <w:sz w:val="18"/>
-          <w:szCs w:val="18"/>
-          <w:rtl/>
-        </w:rPr>
-        <w:t xml:space="preserve"> מתוך </w:t>
-      </w:r>
-      <w:r>
-        <w:rPr>
-          <w:sz w:val="18"/>
-          <w:szCs w:val="18"/>
-        </w:rPr>
-        <w:t>diffuser</w:t>
-      </w:r>
-      <w:r>
-        <w:rPr>
-          <w:rFonts w:hint="cs"/>
-          <w:sz w:val="18"/>
-          <w:szCs w:val="18"/>
-          <w:rtl/>
-        </w:rPr>
-        <w:t xml:space="preserve"> לצור יצירת תמונה </w:t>
-      </w:r>
-      <w:proofErr w:type="spellStart"/>
-      <w:r>
-        <w:rPr>
-          <w:rFonts w:hint="cs"/>
-          <w:sz w:val="18"/>
-          <w:szCs w:val="18"/>
-          <w:rtl/>
-        </w:rPr>
-        <w:t>מטקטס</w:t>
-      </w:r>
-      <w:proofErr w:type="spellEnd"/>
-    </w:p>
-    <w:p>
-      <w:pPr>
-        <w:rPr>
-          <w:sz w:val="18"/>
-          <w:szCs w:val="18"/>
-          <w:rtl/>
-        </w:rPr>
-      </w:pPr>
-      <w:r>
-        <w:rPr>
-          <w:sz w:val="18"/>
-          <w:szCs w:val="18"/>
-        </w:rPr>
-        <w:t>permissions.py</w:t>
-      </w:r>
-      <w:r>
-        <w:rPr>
-          <w:rFonts w:hint="cs"/>
-          <w:sz w:val="18"/>
-          <w:szCs w:val="18"/>
-          <w:rtl/>
-        </w:rPr>
-        <w:t xml:space="preserve"> </w:t>
-      </w:r>
-      <w:r>
-        <w:rPr>
-          <w:sz w:val="18"/>
-          <w:szCs w:val="18"/>
-          <w:rtl/>
-        </w:rPr>
-        <w:t>–</w:t>
-      </w:r>
-      <w:r>
-        <w:rPr>
-          <w:rFonts w:hint="cs"/>
-          <w:sz w:val="18"/>
-          <w:szCs w:val="18"/>
-          <w:rtl/>
-        </w:rPr>
-        <w:t xml:space="preserve"> בודק הרשאות גישה של משתמשים לפונקציות בשרת</w:t>
-      </w:r>
-    </w:p>
-    <w:p>
-      <w:pPr>
-        <w:rPr>
-          <w:sz w:val="18"/>
-          <w:szCs w:val="18"/>
-          <w:rtl/>
-        </w:rPr>
-      </w:pPr>
-      <w:r>
-        <w:rPr>
-          <w:sz w:val="18"/>
-          <w:szCs w:val="18"/>
-        </w:rPr>
-        <w:t>b</w:t>
-      </w:r>
-      <w:r>
-        <w:rPr>
-          <w:sz w:val="18"/>
-          <w:szCs w:val="18"/>
-        </w:rPr>
-        <w:t>ackground_jobs.py</w:t>
-      </w:r>
-      <w:r>
-        <w:rPr>
-          <w:rFonts w:hint="cs"/>
-          <w:sz w:val="18"/>
-          <w:szCs w:val="18"/>
-          <w:rtl/>
-        </w:rPr>
-        <w:t xml:space="preserve"> </w:t>
-      </w:r>
-      <w:r>
-        <w:rPr>
-          <w:sz w:val="18"/>
-          <w:szCs w:val="18"/>
-          <w:rtl/>
-        </w:rPr>
-        <w:t>–</w:t>
-      </w:r>
-      <w:r>
-        <w:rPr>
-          <w:rFonts w:hint="cs"/>
-          <w:sz w:val="18"/>
-          <w:szCs w:val="18"/>
-          <w:rtl/>
-        </w:rPr>
-        <w:t xml:space="preserve"> בודק פעם ביום או כאשר השרת עולה האם יש משתמש שחסום יותר מ7 ימים ואם כן משחרר אותו</w:t>
-      </w:r>
-    </w:p>
-    <w:p>
-      <w:pPr>
-        <w:rPr>
-          <w:sz w:val="18"/>
-          <w:szCs w:val="18"/>
-          <w:rtl/>
-        </w:rPr>
-      </w:pPr>
-      <w:r>
-        <w:rPr>
-          <w:sz w:val="18"/>
-          <w:szCs w:val="18"/>
-        </w:rPr>
-        <w:t>toxicity_model.py</w:t>
-      </w:r>
-      <w:r>
-        <w:rPr>
-          <w:rFonts w:hint="cs"/>
-          <w:sz w:val="18"/>
-          <w:szCs w:val="18"/>
-          <w:rtl/>
-        </w:rPr>
-        <w:t xml:space="preserve"> </w:t>
-      </w:r>
-      <w:r>
-        <w:rPr>
-          <w:sz w:val="18"/>
-          <w:szCs w:val="18"/>
-          <w:rtl/>
-        </w:rPr>
-        <w:t>–</w:t>
-      </w:r>
-      <w:r>
-        <w:rPr>
-          <w:rFonts w:hint="cs"/>
-          <w:sz w:val="18"/>
-          <w:szCs w:val="18"/>
-          <w:rtl/>
-        </w:rPr>
-        <w:t xml:space="preserve"> בודק פעם ביום האם יש הודעות פוגעניות ואם יש מוחק אותם</w:t>
-      </w:r>
-      <w:r>
-        <w:rPr>
-          <w:rFonts w:hint="cs"/>
-          <w:sz w:val="18"/>
-          <w:szCs w:val="18"/>
-          <w:rtl/>
-        </w:rPr>
-        <w:t xml:space="preserve"> (הבדיקה נעשית מול רשימה של מילים בעברית ומול מודל </w:t>
-      </w:r>
-      <w:r>
-        <w:rPr>
-          <w:rFonts w:hint="cs"/>
-          <w:sz w:val="18"/>
-          <w:szCs w:val="18"/>
-          <w:rtl/>
-        </w:rPr>
-        <w:t>שבודק האם תגובה באנגלית היא פוגענית)</w:t>
-      </w:r>
-    </w:p>
-    <w:p>
-      <w:pPr>
-        <w:rPr>
-          <w:sz w:val="18"/>
-          <w:szCs w:val="18"/>
-          <w:rtl/>
-        </w:rPr>
-      </w:pPr>
-    </w:p>
-    <w:p>
-      <w:pPr>
-        <w:rPr>
-          <w:sz w:val="18"/>
-          <w:szCs w:val="18"/>
-          <w:rtl/>
-        </w:rPr>
-      </w:pPr>
-    </w:p>
-    <w:p>
-      <w:pPr>
-        <w:rPr>
-          <w:sz w:val="18"/>
-          <w:szCs w:val="18"/>
-          <w:rtl/>
-        </w:rPr>
-      </w:pPr>
-    </w:p>
-    <w:p>
-      <w:pPr>
-        <w:rPr>
-          <w:sz w:val="18"/>
-          <w:szCs w:val="18"/>
-          <w:rtl/>
-        </w:rPr>
-      </w:pPr>
-    </w:p>
-    <w:p>
-      <w:pPr>
-        <w:rPr>
-          <w:sz w:val="18"/>
-          <w:szCs w:val="18"/>
-          <w:rtl/>
-        </w:rPr>
-      </w:pPr>
-    </w:p>
-    <w:p>
-      <w:pPr>
-        <w:rPr>
-          <w:sz w:val="18"/>
-          <w:szCs w:val="18"/>
-          <w:rtl/>
-        </w:rPr>
-      </w:pPr>
-    </w:p>
-    <w:p>
-      <w:pPr>
-        <w:rPr>
-          <w:sz w:val="18"/>
-          <w:szCs w:val="18"/>
-          <w:rtl/>
-        </w:rPr>
-      </w:pPr>
-    </w:p>
-    <w:p>
-      <w:pPr>
-        <w:rPr>
-          <w:sz w:val="18"/>
-          <w:szCs w:val="18"/>
-          <w:rtl/>
-        </w:rPr>
-      </w:pPr>
-    </w:p>
-    <w:p>
-      <w:pPr>
-        <w:rPr>
-          <w:sz w:val="18"/>
-          <w:szCs w:val="18"/>
-          <w:rtl/>
-        </w:rPr>
-      </w:pPr>
-    </w:p>
-    <w:p>
-      <w:pPr>
-        <w:rPr>
-          <w:sz w:val="18"/>
-          <w:szCs w:val="18"/>
-          <w:rtl/>
-        </w:rPr>
-      </w:pPr>
-    </w:p>
-    <w:p>
-      <w:pPr>
-        <w:rPr>
-          <w:sz w:val="18"/>
-          <w:szCs w:val="18"/>
-          <w:rtl/>
-        </w:rPr>
-      </w:pPr>
-    </w:p>
-    <w:p>
-      <w:pPr>
-        <w:rPr>
-          <w:sz w:val="18"/>
-          <w:szCs w:val="18"/>
-          <w:rtl/>
-        </w:rPr>
-      </w:pPr>
-    </w:p>
-    <w:p>
-      <w:pPr>
-        <w:rPr>
-          <w:sz w:val="18"/>
-          <w:szCs w:val="18"/>
-          <w:rtl/>
-        </w:rPr>
-      </w:pPr>
-    </w:p>
-    <w:p>
-      <w:pPr>
-        <w:rPr>
-          <w:sz w:val="18"/>
-          <w:szCs w:val="18"/>
-          <w:rtl/>
-        </w:rPr>
-      </w:pPr>
-    </w:p>
-    <w:p>
-      <w:pPr>
-        <w:rPr>
-          <w:sz w:val="18"/>
-          <w:szCs w:val="18"/>
-          <w:rtl/>
-        </w:rPr>
-      </w:pPr>
-    </w:p>
-    <w:p>
-      <w:pPr>
-        <w:rPr>
-          <w:sz w:val="18"/>
-          <w:szCs w:val="18"/>
-          <w:rtl/>
-        </w:rPr>
-      </w:pPr>
-    </w:p>
-    <w:p>
-      <w:pPr>
-        <w:rPr>
-          <w:sz w:val="18"/>
-          <w:szCs w:val="18"/>
-          <w:rtl/>
-        </w:rPr>
-      </w:pPr>
-    </w:p>
-    <w:p>
-      <w:pPr>
-        <w:rPr>
-          <w:sz w:val="18"/>
-          <w:szCs w:val="18"/>
-          <w:rtl/>
-        </w:rPr>
-      </w:pPr>
-    </w:p>
-    <w:p>
-      <w:pPr>
-        <w:rPr>
-          <w:sz w:val="18"/>
-          <w:szCs w:val="18"/>
-          <w:rtl/>
-        </w:rPr>
-      </w:pPr>
-    </w:p>
-    <w:p>
-      <w:pPr>
-        <w:rPr>
-          <w:sz w:val="18"/>
-          <w:szCs w:val="18"/>
-          <w:rtl/>
-        </w:rPr>
-      </w:pPr>
-    </w:p>
-    <w:p>
-      <w:pPr>
-        <w:rPr>
-          <w:sz w:val="18"/>
-          <w:szCs w:val="18"/>
-          <w:rtl/>
-        </w:rPr>
-      </w:pPr>
-    </w:p>
-    <w:p>
-      <w:pPr>
-        <w:rPr>
-          <w:sz w:val="18"/>
-          <w:szCs w:val="18"/>
-          <w:rtl/>
-        </w:rPr>
-      </w:pPr>
-    </w:p>
-    <w:p>
-      <w:pPr>
-        <w:rPr>
-          <w:sz w:val="18"/>
-          <w:szCs w:val="18"/>
-          <w:rtl/>
-        </w:rPr>
-      </w:pPr>
-    </w:p>
-    <w:p>
-      <w:pPr>
-        <w:rPr>
-          <w:sz w:val="18"/>
-          <w:szCs w:val="18"/>
-          <w:rtl/>
-        </w:rPr>
-      </w:pPr>
     </w:p>
     <w:p>
       <w:pPr>
@@ -20513,7 +21191,6 @@
   <w:style w:type="character" w:default="1" w:styleId="a0">
     <w:name w:val="Default Paragraph Font"/>
     <w:uiPriority w:val="1"/>
-    <w:semiHidden/>
     <w:unhideWhenUsed/>
   </w:style>
   <w:style w:type="table" w:default="1" w:styleId="a1">

--- a/אפליקציה לשיתוף תמונות.docx
+++ b/אפליקציה לשיתוף תמונות.docx
@@ -294,7 +294,6 @@
         <w:rPr>
           <w:sz w:val="20"/>
           <w:szCs w:val="20"/>
-          <w:rtl/>
         </w:rPr>
       </w:pPr>
       <w:r>
@@ -304,120 +303,6 @@
           <w:rtl/>
         </w:rPr>
         <w:t>שיפורים :</w:t>
-      </w:r>
-    </w:p>
-    <w:p>
-      <w:pPr>
-        <w:pStyle w:val="a9"/>
-        <w:numPr>
-          <w:ilvl w:val="0"/>
-          <w:numId w:val="9"/>
-        </w:numPr>
-        <w:rPr>
-          <w:sz w:val="20"/>
-          <w:szCs w:val="20"/>
-        </w:rPr>
-      </w:pPr>
-      <w:r>
-        <w:rPr>
-          <w:rFonts w:hint="cs"/>
-          <w:sz w:val="20"/>
-          <w:szCs w:val="20"/>
-          <w:rtl/>
-        </w:rPr>
-        <w:t xml:space="preserve">אשרות להעלות תמונות </w:t>
-      </w:r>
-      <w:r>
-        <w:rPr>
-          <w:rFonts w:hint="cs"/>
-          <w:sz w:val="20"/>
-          <w:szCs w:val="20"/>
-          <w:rtl/>
-        </w:rPr>
-        <w:t xml:space="preserve">לאתר </w:t>
-      </w:r>
-      <w:proofErr w:type="spellStart"/>
-      <w:r>
-        <w:rPr>
-          <w:sz w:val="20"/>
-          <w:szCs w:val="20"/>
-        </w:rPr>
-        <w:t>Cloudinary</w:t>
-      </w:r>
-      <w:proofErr w:type="spellEnd"/>
-      <w:r>
-        <w:rPr>
-          <w:sz w:val="20"/>
-          <w:szCs w:val="20"/>
-        </w:rPr>
-        <w:t xml:space="preserve"> </w:t>
-      </w:r>
-      <w:r>
-        <w:rPr>
-          <w:rFonts w:hint="cs"/>
-          <w:sz w:val="20"/>
-          <w:szCs w:val="20"/>
-          <w:rtl/>
-        </w:rPr>
-        <w:t xml:space="preserve"> </w:t>
-      </w:r>
-      <w:r>
-        <w:rPr>
-          <w:rFonts w:hint="cs"/>
-          <w:sz w:val="20"/>
-          <w:szCs w:val="20"/>
-          <w:rtl/>
-        </w:rPr>
-        <w:t>אם יש למשתמש חשבון באתר</w:t>
-      </w:r>
-      <w:r>
-        <w:rPr>
-          <w:rFonts w:hint="cs"/>
-          <w:sz w:val="20"/>
-          <w:szCs w:val="20"/>
-          <w:rtl/>
-        </w:rPr>
-        <w:t>(נשאר מובייל)</w:t>
-      </w:r>
-    </w:p>
-    <w:p>
-      <w:pPr>
-        <w:pStyle w:val="a9"/>
-        <w:numPr>
-          <w:ilvl w:val="0"/>
-          <w:numId w:val="9"/>
-        </w:numPr>
-        <w:rPr>
-          <w:sz w:val="20"/>
-          <w:szCs w:val="20"/>
-        </w:rPr>
-      </w:pPr>
-      <w:r>
-        <w:rPr>
-          <w:rFonts w:hint="cs"/>
-          <w:sz w:val="20"/>
-          <w:szCs w:val="20"/>
-          <w:rtl/>
-        </w:rPr>
-        <w:t xml:space="preserve">אפשרות להעלות תמונה מ </w:t>
-      </w:r>
-      <w:proofErr w:type="spellStart"/>
-      <w:r>
-        <w:rPr>
-          <w:sz w:val="20"/>
-          <w:szCs w:val="20"/>
-        </w:rPr>
-        <w:t>Cloudinary</w:t>
-      </w:r>
-      <w:proofErr w:type="spellEnd"/>
-      <w:r>
-        <w:rPr>
-          <w:rFonts w:hint="cs"/>
-          <w:sz w:val="20"/>
-          <w:szCs w:val="20"/>
-          <w:rtl/>
-        </w:rPr>
-        <w:t xml:space="preserve"> </w:t>
       </w:r>
     </w:p>
     <w:p>
@@ -2124,7 +2009,6 @@
         </w:rPr>
         <w:t xml:space="preserve">השדות: מספר מזהה(מפתח), מספר מזהה של משתמש(מפתח זר), שם, כתובת </w:t>
       </w:r>
-      <w:proofErr w:type="spellStart"/>
       <w:r>
         <w:rPr>
           <w:sz w:val="20"/>
@@ -2132,7 +2016,6 @@
         </w:rPr>
         <w:t>url</w:t>
       </w:r>
-      <w:proofErr w:type="spellEnd"/>
       <w:r>
         <w:rPr>
           <w:rFonts w:hint="cs"/>
@@ -2604,7 +2487,6 @@
         </w:rPr>
         <w:t xml:space="preserve"> כשאילתה ב</w:t>
       </w:r>
-      <w:proofErr w:type="spellStart"/>
       <w:r>
         <w:rPr>
           <w:sz w:val="18"/>
@@ -2612,7 +2494,6 @@
         </w:rPr>
         <w:t>url</w:t>
       </w:r>
-      <w:proofErr w:type="spellEnd"/>
       <w:r>
         <w:rPr>
           <w:rFonts w:hint="cs"/>
@@ -2647,27 +2528,7 @@
           <w:szCs w:val="18"/>
           <w:rtl/>
         </w:rPr>
-        <w:t xml:space="preserve">הפונקציה חיפוש מקבלת את </w:t>
-      </w:r>
-      <w:proofErr w:type="spellStart"/>
-      <w:r>
-        <w:rPr>
-          <w:rFonts w:hint="cs"/>
-          <w:sz w:val="18"/>
-          <w:szCs w:val="18"/>
-          <w:rtl/>
-        </w:rPr>
-        <w:t>המילת</w:t>
-      </w:r>
-      <w:proofErr w:type="spellEnd"/>
-      <w:r>
-        <w:rPr>
-          <w:rFonts w:hint="cs"/>
-          <w:sz w:val="18"/>
-          <w:szCs w:val="18"/>
-          <w:rtl/>
-        </w:rPr>
-        <w:t xml:space="preserve"> חיפוש בשאילתה</w:t>
+        <w:t>הפונקציה חיפוש מקבלת את המילת חיפוש בשאילתה</w:t>
       </w:r>
       <w:r>
         <w:rPr>
@@ -2996,17 +2857,8 @@
                 <w:sz w:val="16"/>
                 <w:szCs w:val="16"/>
               </w:rPr>
-              <w:t>/</w:t>
-            </w:r>
-            <w:proofErr w:type="gramStart"/>
-            <w:r>
-              <w:rPr>
-                <w:sz w:val="16"/>
-                <w:szCs w:val="16"/>
-              </w:rPr>
-              <w:t>register</w:t>
-            </w:r>
-            <w:proofErr w:type="gramEnd"/>
+              <w:t>/register</w:t>
+            </w:r>
           </w:p>
         </w:tc>
         <w:tc>
@@ -3115,17 +2967,8 @@
                 <w:sz w:val="16"/>
                 <w:szCs w:val="16"/>
               </w:rPr>
-              <w:t>/</w:t>
-            </w:r>
-            <w:proofErr w:type="gramStart"/>
-            <w:r>
-              <w:rPr>
-                <w:sz w:val="16"/>
-                <w:szCs w:val="16"/>
-              </w:rPr>
-              <w:t>login</w:t>
-            </w:r>
-            <w:proofErr w:type="gramEnd"/>
+              <w:t>/login</w:t>
+            </w:r>
           </w:p>
         </w:tc>
         <w:tc>
@@ -3484,17 +3327,8 @@
                 <w:sz w:val="16"/>
                 <w:szCs w:val="16"/>
               </w:rPr>
-              <w:t>/</w:t>
-            </w:r>
-            <w:proofErr w:type="gramStart"/>
-            <w:r>
-              <w:rPr>
-                <w:sz w:val="16"/>
-                <w:szCs w:val="16"/>
-              </w:rPr>
-              <w:t>me</w:t>
-            </w:r>
-            <w:proofErr w:type="gramEnd"/>
+              <w:t>/me</w:t>
+            </w:r>
           </w:p>
         </w:tc>
         <w:tc>
@@ -3671,17 +3505,8 @@
                 <w:sz w:val="16"/>
                 <w:szCs w:val="16"/>
               </w:rPr>
-              <w:t>/</w:t>
-            </w:r>
-            <w:proofErr w:type="gramStart"/>
-            <w:r>
-              <w:rPr>
-                <w:sz w:val="16"/>
-                <w:szCs w:val="16"/>
-              </w:rPr>
-              <w:t>block</w:t>
-            </w:r>
-            <w:proofErr w:type="gramEnd"/>
+              <w:t>/block</w:t>
+            </w:r>
           </w:p>
         </w:tc>
         <w:tc>
@@ -3764,19 +3589,8 @@
                 <w:szCs w:val="16"/>
                 <w:rtl/>
               </w:rPr>
-              <w:t>/</w:t>
-            </w:r>
-            <w:proofErr w:type="spellStart"/>
-            <w:r>
-              <w:rPr>
-                <w:rFonts w:hint="cs"/>
-                <w:sz w:val="16"/>
-                <w:szCs w:val="16"/>
-                <w:rtl/>
-              </w:rPr>
-              <w:t>שיחרור</w:t>
-            </w:r>
-            <w:proofErr w:type="spellEnd"/>
+              <w:t>/שיחרור</w:t>
+            </w:r>
             <w:r>
               <w:rPr>
                 <w:rFonts w:hint="cs"/>
@@ -3818,17 +3632,8 @@
                 <w:sz w:val="16"/>
                 <w:szCs w:val="16"/>
               </w:rPr>
-              <w:t>/</w:t>
-            </w:r>
-            <w:proofErr w:type="gramStart"/>
-            <w:r>
-              <w:rPr>
-                <w:sz w:val="16"/>
-                <w:szCs w:val="16"/>
-              </w:rPr>
-              <w:t>me</w:t>
-            </w:r>
-            <w:proofErr w:type="gramEnd"/>
+              <w:t>/me</w:t>
+            </w:r>
           </w:p>
         </w:tc>
         <w:tc>
@@ -3928,51 +3733,8 @@
                 <w:sz w:val="16"/>
                 <w:szCs w:val="16"/>
               </w:rPr>
-              <w:t>/</w:t>
-            </w:r>
-            <w:proofErr w:type="gramStart"/>
-            <w:r>
-              <w:rPr>
-                <w:sz w:val="16"/>
-                <w:szCs w:val="16"/>
-              </w:rPr>
-              <w:t>notifications/{</w:t>
-            </w:r>
-            <w:proofErr w:type="spellStart"/>
-            <w:proofErr w:type="gramEnd"/>
-            <w:r>
-              <w:rPr>
-                <w:sz w:val="16"/>
-                <w:szCs w:val="16"/>
-              </w:rPr>
-              <w:t>user_</w:t>
-            </w:r>
-            <w:proofErr w:type="gramStart"/>
-            <w:r>
-              <w:rPr>
-                <w:sz w:val="16"/>
-                <w:szCs w:val="16"/>
-              </w:rPr>
-              <w:t>id</w:t>
-            </w:r>
-            <w:proofErr w:type="spellEnd"/>
-            <w:r>
-              <w:rPr>
-                <w:sz w:val="16"/>
-                <w:szCs w:val="16"/>
-              </w:rPr>
-              <w:t>}/</w:t>
-            </w:r>
-            <w:proofErr w:type="spellStart"/>
-            <w:proofErr w:type="gramEnd"/>
-            <w:r>
-              <w:rPr>
-                <w:sz w:val="16"/>
-                <w:szCs w:val="16"/>
-              </w:rPr>
-              <w:t>not_read</w:t>
-            </w:r>
-            <w:proofErr w:type="spellEnd"/>
+              <w:t>/notifications/{user_id}/not_read</w:t>
+            </w:r>
           </w:p>
         </w:tc>
         <w:tc>
@@ -4089,32 +3851,7 @@
                 <w:sz w:val="16"/>
                 <w:szCs w:val="16"/>
               </w:rPr>
-              <w:t>/</w:t>
-            </w:r>
-            <w:proofErr w:type="gramStart"/>
-            <w:r>
-              <w:rPr>
-                <w:sz w:val="16"/>
-                <w:szCs w:val="16"/>
-              </w:rPr>
-              <w:t>notifications/{</w:t>
-            </w:r>
-            <w:proofErr w:type="spellStart"/>
-            <w:proofErr w:type="gramEnd"/>
-            <w:r>
-              <w:rPr>
-                <w:sz w:val="16"/>
-                <w:szCs w:val="16"/>
-              </w:rPr>
-              <w:t>user_id</w:t>
-            </w:r>
-            <w:proofErr w:type="spellEnd"/>
-            <w:r>
-              <w:rPr>
-                <w:sz w:val="16"/>
-                <w:szCs w:val="16"/>
-              </w:rPr>
-              <w:t>}</w:t>
+              <w:t>/notifications/{user_id}</w:t>
             </w:r>
           </w:p>
         </w:tc>
@@ -4189,27 +3926,7 @@
                 <w:szCs w:val="16"/>
                 <w:rtl/>
               </w:rPr>
-              <w:t xml:space="preserve">קבלת כל ההודעת במערכת </w:t>
-            </w:r>
-            <w:proofErr w:type="spellStart"/>
-            <w:r>
-              <w:rPr>
-                <w:rFonts w:hint="cs"/>
-                <w:sz w:val="16"/>
-                <w:szCs w:val="16"/>
-                <w:rtl/>
-              </w:rPr>
-              <w:t>ששיכים</w:t>
-            </w:r>
-            <w:proofErr w:type="spellEnd"/>
-            <w:r>
-              <w:rPr>
-                <w:rFonts w:hint="cs"/>
-                <w:sz w:val="16"/>
-                <w:szCs w:val="16"/>
-                <w:rtl/>
-              </w:rPr>
-              <w:t xml:space="preserve"> למשתמש</w:t>
+              <w:t>קבלת כל ההודעת במערכת ששיכים למשתמש</w:t>
             </w:r>
           </w:p>
         </w:tc>
@@ -4234,39 +3951,7 @@
                 <w:sz w:val="16"/>
                 <w:szCs w:val="16"/>
               </w:rPr>
-              <w:t>/</w:t>
-            </w:r>
-            <w:proofErr w:type="gramStart"/>
-            <w:r>
-              <w:rPr>
-                <w:sz w:val="16"/>
-                <w:szCs w:val="16"/>
-              </w:rPr>
-              <w:t>notifications/{</w:t>
-            </w:r>
-            <w:proofErr w:type="gramEnd"/>
-            <w:r>
-              <w:rPr>
-                <w:sz w:val="16"/>
-                <w:szCs w:val="16"/>
-              </w:rPr>
-              <w:t>notification_</w:t>
-            </w:r>
-            <w:proofErr w:type="gramStart"/>
-            <w:r>
-              <w:rPr>
-                <w:sz w:val="16"/>
-                <w:szCs w:val="16"/>
-              </w:rPr>
-              <w:t>id}/</w:t>
-            </w:r>
-            <w:proofErr w:type="gramEnd"/>
-            <w:r>
-              <w:rPr>
-                <w:sz w:val="16"/>
-                <w:szCs w:val="16"/>
-              </w:rPr>
-              <w:t>read</w:t>
+              <w:t>/notifications/{notification_id}/read</w:t>
             </w:r>
           </w:p>
         </w:tc>
@@ -4519,17 +4204,8 @@
                 <w:sz w:val="16"/>
                 <w:szCs w:val="16"/>
               </w:rPr>
-              <w:t>/</w:t>
-            </w:r>
-            <w:proofErr w:type="spellStart"/>
-            <w:r>
-              <w:rPr>
-                <w:sz w:val="16"/>
-                <w:szCs w:val="16"/>
-              </w:rPr>
-              <w:t>addImage</w:t>
-            </w:r>
-            <w:proofErr w:type="spellEnd"/>
+              <w:t>/addImage</w:t>
+            </w:r>
           </w:p>
         </w:tc>
         <w:tc>
@@ -4625,7 +4301,6 @@
               </w:rPr>
               <w:t>/</w:t>
             </w:r>
-            <w:proofErr w:type="spellStart"/>
             <w:r>
               <w:rPr>
                 <w:sz w:val="16"/>
@@ -4633,7 +4308,6 @@
               </w:rPr>
               <w:t>AIgenerate</w:t>
             </w:r>
-            <w:proofErr w:type="spellEnd"/>
           </w:p>
         </w:tc>
         <w:tc>
@@ -4762,26 +4436,8 @@
                 <w:sz w:val="16"/>
                 <w:szCs w:val="16"/>
               </w:rPr>
-              <w:t>/</w:t>
-            </w:r>
-            <w:proofErr w:type="spellStart"/>
-            <w:proofErr w:type="gramStart"/>
-            <w:r>
-              <w:rPr>
-                <w:sz w:val="16"/>
-                <w:szCs w:val="16"/>
-              </w:rPr>
-              <w:t>upload</w:t>
-            </w:r>
-            <w:proofErr w:type="gramEnd"/>
-            <w:r>
-              <w:rPr>
-                <w:sz w:val="16"/>
-                <w:szCs w:val="16"/>
-              </w:rPr>
-              <w:t>_image_file</w:t>
-            </w:r>
-            <w:proofErr w:type="spellEnd"/>
+              <w:t>/upload_image_file</w:t>
+            </w:r>
           </w:p>
         </w:tc>
         <w:tc>
@@ -4887,17 +4543,8 @@
                 <w:sz w:val="16"/>
                 <w:szCs w:val="16"/>
               </w:rPr>
-              <w:t>/</w:t>
-            </w:r>
-            <w:proofErr w:type="gramStart"/>
-            <w:r>
-              <w:rPr>
-                <w:sz w:val="16"/>
-                <w:szCs w:val="16"/>
-              </w:rPr>
-              <w:t>me</w:t>
-            </w:r>
-            <w:proofErr w:type="gramEnd"/>
+              <w:t>/me</w:t>
+            </w:r>
           </w:p>
         </w:tc>
         <w:tc>
@@ -4973,7 +4620,6 @@
               </w:rPr>
               <w:t>שם ו</w:t>
             </w:r>
-            <w:proofErr w:type="spellStart"/>
             <w:r>
               <w:rPr>
                 <w:sz w:val="16"/>
@@ -4981,7 +4627,6 @@
               </w:rPr>
               <w:t>url</w:t>
             </w:r>
-            <w:proofErr w:type="spellEnd"/>
             <w:r>
               <w:rPr>
                 <w:rFonts w:hint="cs"/>
@@ -5020,17 +4665,8 @@
                 <w:sz w:val="16"/>
                 <w:szCs w:val="16"/>
               </w:rPr>
-              <w:t>/</w:t>
-            </w:r>
-            <w:proofErr w:type="gramStart"/>
-            <w:r>
-              <w:rPr>
-                <w:sz w:val="16"/>
-                <w:szCs w:val="16"/>
-              </w:rPr>
-              <w:t>public</w:t>
-            </w:r>
-            <w:proofErr w:type="gramEnd"/>
+              <w:t>/public</w:t>
+            </w:r>
           </w:p>
         </w:tc>
         <w:tc>
@@ -5105,7 +4741,6 @@
               </w:rPr>
               <w:t xml:space="preserve">שם, </w:t>
             </w:r>
-            <w:proofErr w:type="spellStart"/>
             <w:r>
               <w:rPr>
                 <w:sz w:val="16"/>
@@ -5113,7 +4748,6 @@
               </w:rPr>
               <w:t>url</w:t>
             </w:r>
-            <w:proofErr w:type="spellEnd"/>
             <w:r>
               <w:rPr>
                 <w:rFonts w:hint="cs"/>
@@ -5152,23 +4786,7 @@
                 <w:sz w:val="16"/>
                 <w:szCs w:val="16"/>
               </w:rPr>
-              <w:t>/{</w:t>
-            </w:r>
-            <w:proofErr w:type="spellStart"/>
-            <w:r>
-              <w:rPr>
-                <w:sz w:val="16"/>
-                <w:szCs w:val="16"/>
-              </w:rPr>
-              <w:t>image_id</w:t>
-            </w:r>
-            <w:proofErr w:type="spellEnd"/>
-            <w:r>
-              <w:rPr>
-                <w:sz w:val="16"/>
-                <w:szCs w:val="16"/>
-              </w:rPr>
-              <w:t>}</w:t>
+              <w:t>/{image_id}</w:t>
             </w:r>
           </w:p>
         </w:tc>
@@ -5380,39 +4998,7 @@
                 <w:sz w:val="16"/>
                 <w:szCs w:val="16"/>
               </w:rPr>
-              <w:t>/{</w:t>
-            </w:r>
-            <w:proofErr w:type="spellStart"/>
-            <w:r>
-              <w:rPr>
-                <w:sz w:val="16"/>
-                <w:szCs w:val="16"/>
-              </w:rPr>
-              <w:t>image_</w:t>
-            </w:r>
-            <w:proofErr w:type="gramStart"/>
-            <w:r>
-              <w:rPr>
-                <w:sz w:val="16"/>
-                <w:szCs w:val="16"/>
-              </w:rPr>
-              <w:t>id</w:t>
-            </w:r>
-            <w:proofErr w:type="spellEnd"/>
-            <w:r>
-              <w:rPr>
-                <w:sz w:val="16"/>
-                <w:szCs w:val="16"/>
-              </w:rPr>
-              <w:t>}/</w:t>
-            </w:r>
-            <w:proofErr w:type="gramEnd"/>
-            <w:r>
-              <w:rPr>
-                <w:sz w:val="16"/>
-                <w:szCs w:val="16"/>
-              </w:rPr>
-              <w:t>rating</w:t>
+              <w:t>/{image_id}/rating</w:t>
             </w:r>
           </w:p>
         </w:tc>
@@ -5500,39 +5086,7 @@
                 <w:sz w:val="16"/>
                 <w:szCs w:val="16"/>
               </w:rPr>
-              <w:t>/{</w:t>
-            </w:r>
-            <w:proofErr w:type="spellStart"/>
-            <w:r>
-              <w:rPr>
-                <w:sz w:val="16"/>
-                <w:szCs w:val="16"/>
-              </w:rPr>
-              <w:t>image_</w:t>
-            </w:r>
-            <w:proofErr w:type="gramStart"/>
-            <w:r>
-              <w:rPr>
-                <w:sz w:val="16"/>
-                <w:szCs w:val="16"/>
-              </w:rPr>
-              <w:t>id</w:t>
-            </w:r>
-            <w:proofErr w:type="spellEnd"/>
-            <w:r>
-              <w:rPr>
-                <w:sz w:val="16"/>
-                <w:szCs w:val="16"/>
-              </w:rPr>
-              <w:t>}/</w:t>
-            </w:r>
-            <w:proofErr w:type="gramEnd"/>
-            <w:r>
-              <w:rPr>
-                <w:sz w:val="16"/>
-                <w:szCs w:val="16"/>
-              </w:rPr>
-              <w:t>rename</w:t>
+              <w:t>/{image_id}/rename</w:t>
             </w:r>
           </w:p>
         </w:tc>
@@ -5620,39 +5174,7 @@
                 <w:sz w:val="16"/>
                 <w:szCs w:val="16"/>
               </w:rPr>
-              <w:t>/{</w:t>
-            </w:r>
-            <w:proofErr w:type="spellStart"/>
-            <w:r>
-              <w:rPr>
-                <w:sz w:val="16"/>
-                <w:szCs w:val="16"/>
-              </w:rPr>
-              <w:t>image_</w:t>
-            </w:r>
-            <w:proofErr w:type="gramStart"/>
-            <w:r>
-              <w:rPr>
-                <w:sz w:val="16"/>
-                <w:szCs w:val="16"/>
-              </w:rPr>
-              <w:t>id</w:t>
-            </w:r>
-            <w:proofErr w:type="spellEnd"/>
-            <w:r>
-              <w:rPr>
-                <w:sz w:val="16"/>
-                <w:szCs w:val="16"/>
-              </w:rPr>
-              <w:t>}/</w:t>
-            </w:r>
-            <w:proofErr w:type="gramEnd"/>
-            <w:r>
-              <w:rPr>
-                <w:sz w:val="16"/>
-                <w:szCs w:val="16"/>
-              </w:rPr>
-              <w:t>block</w:t>
+              <w:t>/{image_id}/block</w:t>
             </w:r>
           </w:p>
         </w:tc>
@@ -5740,39 +5262,7 @@
                 <w:sz w:val="16"/>
                 <w:szCs w:val="16"/>
               </w:rPr>
-              <w:t>/{</w:t>
-            </w:r>
-            <w:proofErr w:type="spellStart"/>
-            <w:r>
-              <w:rPr>
-                <w:sz w:val="16"/>
-                <w:szCs w:val="16"/>
-              </w:rPr>
-              <w:t>image_</w:t>
-            </w:r>
-            <w:proofErr w:type="gramStart"/>
-            <w:r>
-              <w:rPr>
-                <w:sz w:val="16"/>
-                <w:szCs w:val="16"/>
-              </w:rPr>
-              <w:t>id</w:t>
-            </w:r>
-            <w:proofErr w:type="spellEnd"/>
-            <w:r>
-              <w:rPr>
-                <w:sz w:val="16"/>
-                <w:szCs w:val="16"/>
-              </w:rPr>
-              <w:t>}/</w:t>
-            </w:r>
-            <w:proofErr w:type="gramEnd"/>
-            <w:r>
-              <w:rPr>
-                <w:sz w:val="16"/>
-                <w:szCs w:val="16"/>
-              </w:rPr>
-              <w:t>public</w:t>
+              <w:t>/{image_id}/public</w:t>
             </w:r>
           </w:p>
         </w:tc>
@@ -5861,39 +5351,7 @@
                 <w:sz w:val="16"/>
                 <w:szCs w:val="16"/>
               </w:rPr>
-              <w:t>/{</w:t>
-            </w:r>
-            <w:proofErr w:type="spellStart"/>
-            <w:r>
-              <w:rPr>
-                <w:sz w:val="16"/>
-                <w:szCs w:val="16"/>
-              </w:rPr>
-              <w:t>image_</w:t>
-            </w:r>
-            <w:proofErr w:type="gramStart"/>
-            <w:r>
-              <w:rPr>
-                <w:sz w:val="16"/>
-                <w:szCs w:val="16"/>
-              </w:rPr>
-              <w:t>id</w:t>
-            </w:r>
-            <w:proofErr w:type="spellEnd"/>
-            <w:r>
-              <w:rPr>
-                <w:sz w:val="16"/>
-                <w:szCs w:val="16"/>
-              </w:rPr>
-              <w:t>}/</w:t>
-            </w:r>
-            <w:proofErr w:type="gramEnd"/>
-            <w:r>
-              <w:rPr>
-                <w:sz w:val="16"/>
-                <w:szCs w:val="16"/>
-              </w:rPr>
-              <w:t>assign</w:t>
+              <w:t>/{image_id}/assign</w:t>
             </w:r>
           </w:p>
         </w:tc>
@@ -5984,23 +5442,7 @@
                 <w:sz w:val="16"/>
                 <w:szCs w:val="16"/>
               </w:rPr>
-              <w:t>/{</w:t>
-            </w:r>
-            <w:proofErr w:type="spellStart"/>
-            <w:r>
-              <w:rPr>
-                <w:sz w:val="16"/>
-                <w:szCs w:val="16"/>
-              </w:rPr>
-              <w:t>image_id</w:t>
-            </w:r>
-            <w:proofErr w:type="spellEnd"/>
-            <w:r>
-              <w:rPr>
-                <w:sz w:val="16"/>
-                <w:szCs w:val="16"/>
-              </w:rPr>
-              <w:t>}</w:t>
+              <w:t>/{image_id}</w:t>
             </w:r>
           </w:p>
         </w:tc>
@@ -6947,23 +6389,7 @@
                 <w:sz w:val="16"/>
                 <w:szCs w:val="16"/>
               </w:rPr>
-              <w:t>/{</w:t>
-            </w:r>
-            <w:proofErr w:type="spellStart"/>
-            <w:r>
-              <w:rPr>
-                <w:sz w:val="16"/>
-                <w:szCs w:val="16"/>
-              </w:rPr>
-              <w:t>image_id</w:t>
-            </w:r>
-            <w:proofErr w:type="spellEnd"/>
-            <w:r>
-              <w:rPr>
-                <w:sz w:val="16"/>
-                <w:szCs w:val="16"/>
-              </w:rPr>
-              <w:t>}</w:t>
+              <w:t>/{image_id}</w:t>
             </w:r>
           </w:p>
         </w:tc>
@@ -7051,23 +6477,7 @@
                 <w:sz w:val="16"/>
                 <w:szCs w:val="16"/>
               </w:rPr>
-              <w:t>/{</w:t>
-            </w:r>
-            <w:proofErr w:type="spellStart"/>
-            <w:r>
-              <w:rPr>
-                <w:sz w:val="16"/>
-                <w:szCs w:val="16"/>
-              </w:rPr>
-              <w:t>commit_id</w:t>
-            </w:r>
-            <w:proofErr w:type="spellEnd"/>
-            <w:r>
-              <w:rPr>
-                <w:sz w:val="16"/>
-                <w:szCs w:val="16"/>
-              </w:rPr>
-              <w:t>}</w:t>
+              <w:t>/{commit_id}</w:t>
             </w:r>
           </w:p>
         </w:tc>
@@ -7154,23 +6564,7 @@
                 <w:sz w:val="16"/>
                 <w:szCs w:val="16"/>
               </w:rPr>
-              <w:t>/{</w:t>
-            </w:r>
-            <w:proofErr w:type="spellStart"/>
-            <w:r>
-              <w:rPr>
-                <w:sz w:val="16"/>
-                <w:szCs w:val="16"/>
-              </w:rPr>
-              <w:t>image_id</w:t>
-            </w:r>
-            <w:proofErr w:type="spellEnd"/>
-            <w:r>
-              <w:rPr>
-                <w:sz w:val="16"/>
-                <w:szCs w:val="16"/>
-              </w:rPr>
-              <w:t>}</w:t>
+              <w:t>/{image_id}</w:t>
             </w:r>
           </w:p>
         </w:tc>
@@ -7258,23 +6652,7 @@
                 <w:sz w:val="16"/>
                 <w:szCs w:val="16"/>
               </w:rPr>
-              <w:t>/{</w:t>
-            </w:r>
-            <w:proofErr w:type="spellStart"/>
-            <w:r>
-              <w:rPr>
-                <w:sz w:val="16"/>
-                <w:szCs w:val="16"/>
-              </w:rPr>
-              <w:t>commit_id</w:t>
-            </w:r>
-            <w:proofErr w:type="spellEnd"/>
-            <w:r>
-              <w:rPr>
-                <w:sz w:val="16"/>
-                <w:szCs w:val="16"/>
-              </w:rPr>
-              <w:t>}</w:t>
+              <w:t>/{commit_id}</w:t>
             </w:r>
           </w:p>
         </w:tc>
@@ -7384,23 +6762,7 @@
                 <w:sz w:val="16"/>
                 <w:szCs w:val="16"/>
               </w:rPr>
-              <w:t>/{</w:t>
-            </w:r>
-            <w:proofErr w:type="spellStart"/>
-            <w:r>
-              <w:rPr>
-                <w:sz w:val="16"/>
-                <w:szCs w:val="16"/>
-              </w:rPr>
-              <w:t>commit_id</w:t>
-            </w:r>
-            <w:proofErr w:type="spellEnd"/>
-            <w:r>
-              <w:rPr>
-                <w:sz w:val="16"/>
-                <w:szCs w:val="16"/>
-              </w:rPr>
-              <w:t>}</w:t>
+              <w:t>/{commit_id}</w:t>
             </w:r>
           </w:p>
         </w:tc>
@@ -7733,17 +7095,8 @@
                 <w:sz w:val="16"/>
                 <w:szCs w:val="16"/>
               </w:rPr>
-              <w:t>/</w:t>
-            </w:r>
-            <w:proofErr w:type="gramStart"/>
-            <w:r>
-              <w:rPr>
-                <w:sz w:val="16"/>
-                <w:szCs w:val="16"/>
-              </w:rPr>
-              <w:t>public</w:t>
-            </w:r>
-            <w:proofErr w:type="gramEnd"/>
+              <w:t>/public</w:t>
+            </w:r>
           </w:p>
         </w:tc>
         <w:tc>
@@ -7830,17 +7183,8 @@
                 <w:sz w:val="16"/>
                 <w:szCs w:val="16"/>
               </w:rPr>
-              <w:t>/</w:t>
-            </w:r>
-            <w:proofErr w:type="gramStart"/>
-            <w:r>
-              <w:rPr>
-                <w:sz w:val="16"/>
-                <w:szCs w:val="16"/>
-              </w:rPr>
-              <w:t>search</w:t>
-            </w:r>
-            <w:proofErr w:type="gramEnd"/>
+              <w:t>/search</w:t>
+            </w:r>
           </w:p>
         </w:tc>
         <w:tc>
@@ -7927,17 +7271,8 @@
                 <w:sz w:val="16"/>
                 <w:szCs w:val="16"/>
               </w:rPr>
-              <w:t>/</w:t>
-            </w:r>
-            <w:proofErr w:type="gramStart"/>
-            <w:r>
-              <w:rPr>
-                <w:sz w:val="16"/>
-                <w:szCs w:val="16"/>
-              </w:rPr>
-              <w:t>me</w:t>
-            </w:r>
-            <w:proofErr w:type="gramEnd"/>
+              <w:t>/me</w:t>
+            </w:r>
           </w:p>
         </w:tc>
         <w:tc>
@@ -8024,39 +7359,7 @@
                 <w:sz w:val="16"/>
                 <w:szCs w:val="16"/>
               </w:rPr>
-              <w:t>/{</w:t>
-            </w:r>
-            <w:proofErr w:type="spellStart"/>
-            <w:r>
-              <w:rPr>
-                <w:sz w:val="16"/>
-                <w:szCs w:val="16"/>
-              </w:rPr>
-              <w:t>album_</w:t>
-            </w:r>
-            <w:proofErr w:type="gramStart"/>
-            <w:r>
-              <w:rPr>
-                <w:sz w:val="16"/>
-                <w:szCs w:val="16"/>
-              </w:rPr>
-              <w:t>id</w:t>
-            </w:r>
-            <w:proofErr w:type="spellEnd"/>
-            <w:r>
-              <w:rPr>
-                <w:sz w:val="16"/>
-                <w:szCs w:val="16"/>
-              </w:rPr>
-              <w:t>}/</w:t>
-            </w:r>
-            <w:proofErr w:type="gramEnd"/>
-            <w:r>
-              <w:rPr>
-                <w:sz w:val="16"/>
-                <w:szCs w:val="16"/>
-              </w:rPr>
-              <w:t>images/public</w:t>
+              <w:t>/{album_id}/images/public</w:t>
             </w:r>
           </w:p>
         </w:tc>
@@ -8144,39 +7447,7 @@
                 <w:sz w:val="16"/>
                 <w:szCs w:val="16"/>
               </w:rPr>
-              <w:t>/{</w:t>
-            </w:r>
-            <w:proofErr w:type="spellStart"/>
-            <w:r>
-              <w:rPr>
-                <w:sz w:val="16"/>
-                <w:szCs w:val="16"/>
-              </w:rPr>
-              <w:t>album_</w:t>
-            </w:r>
-            <w:proofErr w:type="gramStart"/>
-            <w:r>
-              <w:rPr>
-                <w:sz w:val="16"/>
-                <w:szCs w:val="16"/>
-              </w:rPr>
-              <w:t>id</w:t>
-            </w:r>
-            <w:proofErr w:type="spellEnd"/>
-            <w:r>
-              <w:rPr>
-                <w:sz w:val="16"/>
-                <w:szCs w:val="16"/>
-              </w:rPr>
-              <w:t>}/</w:t>
-            </w:r>
-            <w:proofErr w:type="gramEnd"/>
-            <w:r>
-              <w:rPr>
-                <w:sz w:val="16"/>
-                <w:szCs w:val="16"/>
-              </w:rPr>
-              <w:t>images</w:t>
+              <w:t>/{album_id}/images</w:t>
             </w:r>
           </w:p>
         </w:tc>
@@ -8265,23 +7536,7 @@
                 <w:sz w:val="16"/>
                 <w:szCs w:val="16"/>
               </w:rPr>
-              <w:t>/{</w:t>
-            </w:r>
-            <w:proofErr w:type="spellStart"/>
-            <w:r>
-              <w:rPr>
-                <w:sz w:val="16"/>
-                <w:szCs w:val="16"/>
-              </w:rPr>
-              <w:t>album_id</w:t>
-            </w:r>
-            <w:proofErr w:type="spellEnd"/>
-            <w:r>
-              <w:rPr>
-                <w:sz w:val="16"/>
-                <w:szCs w:val="16"/>
-              </w:rPr>
-              <w:t>}</w:t>
+              <w:t>/{album_id}</w:t>
             </w:r>
           </w:p>
         </w:tc>
@@ -8369,39 +7624,7 @@
                 <w:sz w:val="16"/>
                 <w:szCs w:val="16"/>
               </w:rPr>
-              <w:t>/{</w:t>
-            </w:r>
-            <w:proofErr w:type="spellStart"/>
-            <w:r>
-              <w:rPr>
-                <w:sz w:val="16"/>
-                <w:szCs w:val="16"/>
-              </w:rPr>
-              <w:t>album_</w:t>
-            </w:r>
-            <w:proofErr w:type="gramStart"/>
-            <w:r>
-              <w:rPr>
-                <w:sz w:val="16"/>
-                <w:szCs w:val="16"/>
-              </w:rPr>
-              <w:t>id</w:t>
-            </w:r>
-            <w:proofErr w:type="spellEnd"/>
-            <w:r>
-              <w:rPr>
-                <w:sz w:val="16"/>
-                <w:szCs w:val="16"/>
-              </w:rPr>
-              <w:t>}/</w:t>
-            </w:r>
-            <w:proofErr w:type="gramEnd"/>
-            <w:r>
-              <w:rPr>
-                <w:sz w:val="16"/>
-                <w:szCs w:val="16"/>
-              </w:rPr>
-              <w:t>block</w:t>
+              <w:t>/{album_id}/block</w:t>
             </w:r>
           </w:p>
         </w:tc>
@@ -8492,23 +7715,7 @@
                 <w:sz w:val="16"/>
                 <w:szCs w:val="16"/>
               </w:rPr>
-              <w:t>/{</w:t>
-            </w:r>
-            <w:proofErr w:type="spellStart"/>
-            <w:r>
-              <w:rPr>
-                <w:sz w:val="16"/>
-                <w:szCs w:val="16"/>
-              </w:rPr>
-              <w:t>album_id</w:t>
-            </w:r>
-            <w:proofErr w:type="spellEnd"/>
-            <w:r>
-              <w:rPr>
-                <w:sz w:val="16"/>
-                <w:szCs w:val="16"/>
-              </w:rPr>
-              <w:t>}</w:t>
+              <w:t>/{album_id}</w:t>
             </w:r>
           </w:p>
         </w:tc>
@@ -9167,17 +8374,8 @@
                 <w:sz w:val="16"/>
                 <w:szCs w:val="16"/>
               </w:rPr>
-              <w:t>/</w:t>
-            </w:r>
-            <w:proofErr w:type="gramStart"/>
-            <w:r>
-              <w:rPr>
-                <w:sz w:val="16"/>
-                <w:szCs w:val="16"/>
-              </w:rPr>
-              <w:t>upload</w:t>
-            </w:r>
-            <w:proofErr w:type="gramEnd"/>
+              <w:t>/upload</w:t>
+            </w:r>
           </w:p>
         </w:tc>
         <w:tc>
@@ -9392,7 +8590,6 @@
         </w:rPr>
         <w:t xml:space="preserve"> משתמש של </w:t>
       </w:r>
-      <w:proofErr w:type="spellStart"/>
       <w:r>
         <w:rPr>
           <w:sz w:val="18"/>
@@ -9400,7 +8597,6 @@
         </w:rPr>
         <w:t>bcrypt</w:t>
       </w:r>
-      <w:proofErr w:type="spellEnd"/>
       <w:r>
         <w:rPr>
           <w:rFonts w:hint="cs"/>
@@ -9502,7 +8698,6 @@
         </w:rPr>
         <w:t xml:space="preserve"> </w:t>
       </w:r>
-      <w:proofErr w:type="spellStart"/>
       <w:r>
         <w:rPr>
           <w:sz w:val="18"/>
@@ -9510,7 +8705,6 @@
         </w:rPr>
         <w:t>StableDiffusionPipeline</w:t>
       </w:r>
-      <w:proofErr w:type="spellEnd"/>
       <w:r>
         <w:rPr>
           <w:rFonts w:hint="cs"/>
@@ -9534,19 +8728,8 @@
           <w:szCs w:val="18"/>
           <w:rtl/>
         </w:rPr>
-        <w:t xml:space="preserve"> לצור יצירת תמונה </w:t>
-      </w:r>
-      <w:proofErr w:type="spellStart"/>
-      <w:r>
-        <w:rPr>
-          <w:rFonts w:hint="cs"/>
-          <w:sz w:val="18"/>
-          <w:szCs w:val="18"/>
-          <w:rtl/>
-        </w:rPr>
-        <w:t>מטקטס</w:t>
-      </w:r>
-      <w:proofErr w:type="spellEnd"/>
+        <w:t xml:space="preserve"> לצור יצירת תמונה מטקטס</w:t>
+      </w:r>
     </w:p>
     <w:p>
       <w:pPr>
@@ -9847,11 +9030,9 @@
         </w:rPr>
         <w:t xml:space="preserve"> כללים ו</w:t>
       </w:r>
-      <w:proofErr w:type="spellStart"/>
       <w:r>
         <w:t>api</w:t>
       </w:r>
-      <w:proofErr w:type="spellEnd"/>
       <w:r>
         <w:rPr>
           <w:rFonts w:hint="cs"/>
@@ -9869,7 +9050,6 @@
           <w:rtl/>
         </w:rPr>
       </w:pPr>
-      <w:proofErr w:type="gramStart"/>
       <w:r>
         <w:rPr>
           <w:rStyle w:val="a6"/>
@@ -9883,15 +9063,7 @@
           <w:sz w:val="18"/>
           <w:szCs w:val="18"/>
         </w:rPr>
-        <w:t xml:space="preserve">  :</w:t>
-      </w:r>
-      <w:proofErr w:type="gramEnd"/>
-      <w:r>
-        <w:rPr>
-          <w:sz w:val="18"/>
-          <w:szCs w:val="18"/>
-        </w:rPr>
-        <w:t xml:space="preserve"> web</w:t>
+        <w:t xml:space="preserve">  : web</w:t>
       </w:r>
       <w:r>
         <w:rPr>
@@ -9943,63 +9115,51 @@
           <w:sz w:val="18"/>
           <w:szCs w:val="18"/>
         </w:rPr>
-        <w:t>_</w:t>
-      </w:r>
-      <w:proofErr w:type="spellStart"/>
+        <w:t>_layout.tsx</w:t>
+      </w:r>
+      <w:r>
+        <w:rPr>
+          <w:rFonts w:hint="cs"/>
+          <w:sz w:val="18"/>
+          <w:szCs w:val="18"/>
+          <w:rtl/>
+        </w:rPr>
+        <w:t xml:space="preserve"> </w:t>
+      </w:r>
+      <w:r>
+        <w:rPr>
+          <w:sz w:val="18"/>
+          <w:szCs w:val="18"/>
+          <w:rtl/>
+        </w:rPr>
+        <w:t>–</w:t>
+      </w:r>
+      <w:r>
+        <w:rPr>
+          <w:rFonts w:hint="cs"/>
+          <w:sz w:val="18"/>
+          <w:szCs w:val="18"/>
+          <w:rtl/>
+        </w:rPr>
+        <w:t xml:space="preserve"> משמש כמנתב בין העמודים</w:t>
+      </w:r>
+    </w:p>
+    <w:p>
+      <w:pPr>
+        <w:rPr>
+          <w:sz w:val="18"/>
+          <w:szCs w:val="18"/>
+          <w:rtl/>
+        </w:rPr>
+      </w:pPr>
       <w:r>
         <w:rPr>
           <w:rStyle w:val="a6"/>
           <w:sz w:val="18"/>
           <w:szCs w:val="18"/>
         </w:rPr>
-        <w:t>layout.tsx</w:t>
-      </w:r>
-      <w:proofErr w:type="spellEnd"/>
-      <w:r>
-        <w:rPr>
-          <w:rFonts w:hint="cs"/>
-          <w:sz w:val="18"/>
-          <w:szCs w:val="18"/>
-          <w:rtl/>
-        </w:rPr>
-        <w:t xml:space="preserve"> </w:t>
-      </w:r>
-      <w:r>
-        <w:rPr>
-          <w:sz w:val="18"/>
-          <w:szCs w:val="18"/>
-          <w:rtl/>
-        </w:rPr>
-        <w:t>–</w:t>
-      </w:r>
-      <w:r>
-        <w:rPr>
-          <w:rFonts w:hint="cs"/>
-          <w:sz w:val="18"/>
-          <w:szCs w:val="18"/>
-          <w:rtl/>
-        </w:rPr>
-        <w:t xml:space="preserve"> משמש כמנתב בין העמודים</w:t>
-      </w:r>
-    </w:p>
-    <w:p>
-      <w:pPr>
-        <w:rPr>
-          <w:sz w:val="18"/>
-          <w:szCs w:val="18"/>
-          <w:rtl/>
-        </w:rPr>
-      </w:pPr>
-      <w:proofErr w:type="spellStart"/>
-      <w:r>
-        <w:rPr>
-          <w:rStyle w:val="a6"/>
-          <w:sz w:val="18"/>
-          <w:szCs w:val="18"/>
-        </w:rPr>
         <w:t>api</w:t>
       </w:r>
-      <w:proofErr w:type="spellEnd"/>
       <w:r>
         <w:rPr>
           <w:rFonts w:hint="cs"/>
@@ -10085,7 +9245,6 @@
         </w:rPr>
         <w:t xml:space="preserve"> </w:t>
       </w:r>
-      <w:proofErr w:type="spellStart"/>
       <w:r>
         <w:rPr>
           <w:sz w:val="18"/>
@@ -10093,7 +9252,6 @@
         </w:rPr>
         <w:t>AsyncStorage</w:t>
       </w:r>
-      <w:proofErr w:type="spellEnd"/>
       <w:r>
         <w:rPr>
           <w:rFonts w:hint="cs"/>
@@ -10114,7 +9272,6 @@
         </w:rPr>
         <w:t xml:space="preserve"> </w:t>
       </w:r>
-      <w:proofErr w:type="spellStart"/>
       <w:r>
         <w:rPr>
           <w:sz w:val="18"/>
@@ -10122,7 +9279,6 @@
         </w:rPr>
         <w:t>AsyncStorage</w:t>
       </w:r>
-      <w:proofErr w:type="spellEnd"/>
       <w:r>
         <w:rPr>
           <w:rFonts w:hint="cs"/>
@@ -10132,7 +9288,6 @@
         </w:rPr>
         <w:t xml:space="preserve"> גם כן דרך ה</w:t>
       </w:r>
-      <w:proofErr w:type="spellStart"/>
       <w:r>
         <w:rPr>
           <w:sz w:val="18"/>
@@ -10140,7 +9295,6 @@
         </w:rPr>
         <w:t>api</w:t>
       </w:r>
-      <w:proofErr w:type="spellEnd"/>
       <w:r>
         <w:rPr>
           <w:rFonts w:hint="cs"/>
@@ -10608,48 +9762,185 @@
       </w:r>
       <w:r>
         <w:rPr>
-          <w:rFonts w:hint="cs"/>
+          <w:sz w:val="18"/>
+          <w:szCs w:val="18"/>
+          <w:rtl/>
+        </w:rPr>
+        <w:br/>
+      </w:r>
+      <w:r>
+        <w:rPr>
+          <w:rFonts w:hint="cs"/>
+          <w:sz w:val="18"/>
+          <w:szCs w:val="18"/>
+          <w:rtl/>
+        </w:rPr>
+        <w:t>אפשרות להעלות את התמונה ל</w:t>
+      </w:r>
+      <w:r>
+        <w:t xml:space="preserve"> </w:t>
+      </w:r>
+      <w:r>
+        <w:rPr>
+          <w:sz w:val="18"/>
+          <w:szCs w:val="18"/>
+        </w:rPr>
+        <w:t>Cloudinary</w:t>
+      </w:r>
+    </w:p>
+    <w:p>
+      <w:pPr>
+        <w:rPr>
+          <w:sz w:val="18"/>
+          <w:szCs w:val="18"/>
+          <w:rtl/>
+        </w:rPr>
+      </w:pPr>
+      <w:r>
+        <w:rPr>
+          <w:rFonts w:hint="cs"/>
+          <w:sz w:val="18"/>
+          <w:szCs w:val="18"/>
+          <w:rtl/>
+        </w:rPr>
+        <w:t xml:space="preserve">- - -עמוד הוספת תגובה </w:t>
+      </w:r>
+      <w:r>
+        <w:rPr>
+          <w:sz w:val="18"/>
+          <w:szCs w:val="18"/>
+          <w:rtl/>
+        </w:rPr>
+        <w:t>–</w:t>
+      </w:r>
+      <w:r>
+        <w:rPr>
+          <w:rFonts w:hint="cs"/>
+          <w:sz w:val="18"/>
+          <w:szCs w:val="18"/>
+          <w:rtl/>
+        </w:rPr>
+        <w:t xml:space="preserve"> שדה בו מכניסים את התגובה ורשימה נפתחת של דירוג (1-5 כוכבים) כפתור ביטול שמחזיר את המשתמש לעמוד פרטי התמונה וכפתור הוספה שמוסיף את התגובה ומחזיר את המשתמש לעמוד פרטי תמונה</w:t>
+      </w:r>
+    </w:p>
+    <w:p>
+      <w:pPr>
+        <w:rPr>
+          <w:sz w:val="18"/>
+          <w:szCs w:val="18"/>
+          <w:rtl/>
+        </w:rPr>
+      </w:pPr>
+      <w:r>
+        <w:rPr>
+          <w:rFonts w:hint="cs"/>
+          <w:sz w:val="18"/>
+          <w:szCs w:val="18"/>
+          <w:rtl/>
+        </w:rPr>
+        <w:lastRenderedPageBreak/>
+        <w:t>- - - עמוד עריכת תגובה - שדה בו מכניסים את התגובה (כברירת מחדל מוצגת התגובה שהייתה) ורשימה נפתחת של דירוג (1-5 כוכבים) (כברירת מחדל מוצג הדירוג שהיה) כפתור ביטול שמחזיר את המשתמש לעמוד פרטי התמונה וכפתור עדכון שמעדכן את התגובה ומחזיר את המשתמש לעמוד פרטי תמונה</w:t>
+      </w:r>
+    </w:p>
+    <w:p>
+      <w:pPr>
+        <w:rPr>
           <w:b/>
           <w:bCs/>
           <w:sz w:val="18"/>
           <w:szCs w:val="18"/>
           <w:rtl/>
         </w:rPr>
-        <w:t>---אפשרות להעלות את התמונה ל</w:t>
-      </w:r>
-      <w:r>
-        <w:rPr>
-          <w:b/>
-          <w:bCs/>
+      </w:pPr>
+      <w:r>
+        <w:rPr>
+          <w:rFonts w:hint="cs"/>
+          <w:sz w:val="18"/>
+          <w:szCs w:val="18"/>
+          <w:rtl/>
+        </w:rPr>
+        <w:t xml:space="preserve">- - - עמוד הפרופיל שלי </w:t>
+      </w:r>
+      <w:r>
+        <w:rPr>
+          <w:sz w:val="18"/>
+          <w:szCs w:val="18"/>
+          <w:rtl/>
+        </w:rPr>
+        <w:t>–</w:t>
+      </w:r>
+      <w:r>
+        <w:rPr>
+          <w:rFonts w:hint="cs"/>
+          <w:sz w:val="18"/>
+          <w:szCs w:val="18"/>
+          <w:rtl/>
+        </w:rPr>
+        <w:t xml:space="preserve"> מציג את פרטי המשתמש שדה להזנת שם משתמש חדש כפתור לעדכון שם המשתמש וכפתור מחיקת משתמש</w:t>
+      </w:r>
+      <w:r>
+        <w:rPr>
+          <w:rFonts w:hint="cs"/>
+          <w:sz w:val="18"/>
+          <w:szCs w:val="18"/>
+          <w:rtl/>
         </w:rPr>
         <w:t xml:space="preserve"> </w:t>
       </w:r>
       <w:r>
         <w:rPr>
-          <w:b/>
-          <w:bCs/>
+          <w:rFonts w:hint="cs"/>
+          <w:sz w:val="18"/>
+          <w:szCs w:val="18"/>
+          <w:rtl/>
+        </w:rPr>
+        <w:t>,</w:t>
+      </w:r>
+      <w:r>
+        <w:rPr>
+          <w:rFonts w:hint="cs"/>
+          <w:sz w:val="18"/>
+          <w:szCs w:val="18"/>
+          <w:rtl/>
+        </w:rPr>
+        <w:t>אפשרות להוסיף או לעדכן את פרטי ה</w:t>
+      </w:r>
+      <w:r>
+        <w:t xml:space="preserve"> </w:t>
+      </w:r>
+      <w:r>
+        <w:rPr>
           <w:sz w:val="18"/>
           <w:szCs w:val="18"/>
         </w:rPr>
         <w:t>Cloudinary</w:t>
       </w:r>
-    </w:p>
-    <w:p>
-      <w:pPr>
-        <w:rPr>
-          <w:sz w:val="18"/>
-          <w:szCs w:val="18"/>
-          <w:rtl/>
-        </w:rPr>
-      </w:pPr>
-      <w:r>
-        <w:rPr>
-          <w:rFonts w:hint="cs"/>
-          <w:sz w:val="18"/>
-          <w:szCs w:val="18"/>
-          <w:rtl/>
-        </w:rPr>
-        <w:t xml:space="preserve">- - -עמוד הוספת תגובה </w:t>
+      <w:r>
+        <w:rPr>
+          <w:rFonts w:hint="cs"/>
+          <w:sz w:val="18"/>
+          <w:szCs w:val="18"/>
+          <w:rtl/>
+        </w:rPr>
+        <w:t>של המשתמש</w:t>
+      </w:r>
+    </w:p>
+    <w:p>
+      <w:pPr>
+        <w:rPr>
+          <w:sz w:val="18"/>
+          <w:szCs w:val="18"/>
+          <w:rtl/>
+        </w:rPr>
+      </w:pPr>
+      <w:r>
+        <w:rPr>
+          <w:rFonts w:hint="cs"/>
+          <w:sz w:val="18"/>
+          <w:szCs w:val="18"/>
+          <w:rtl/>
+        </w:rPr>
+        <w:t xml:space="preserve">- - - עמוד התמונות שלי </w:t>
       </w:r>
       <w:r>
         <w:rPr>
@@ -10666,46 +9957,50 @@
           <w:szCs w:val="18"/>
           <w:rtl/>
         </w:rPr>
-        <w:t xml:space="preserve"> שדה בו מכניסים את התגובה ורשימה נפתחת של דירוג (1-5 כוכבים) כפתור ביטול שמחזיר את המשתמש לעמוד פרטי התמונה וכפתור הוספה שמוסיף את התגובה ומחזיר את המשתמש לעמוד פרטי תמונה</w:t>
-      </w:r>
-    </w:p>
-    <w:p>
-      <w:pPr>
-        <w:rPr>
-          <w:sz w:val="18"/>
-          <w:szCs w:val="18"/>
-          <w:rtl/>
-        </w:rPr>
-      </w:pPr>
-      <w:r>
-        <w:rPr>
-          <w:rFonts w:hint="cs"/>
-          <w:sz w:val="18"/>
-          <w:szCs w:val="18"/>
-          <w:rtl/>
-        </w:rPr>
-        <w:lastRenderedPageBreak/>
-        <w:t>- - - עמוד עריכת תגובה - שדה בו מכניסים את התגובה (כברירת מחדל מוצגת התגובה שהייתה) ורשימה נפתחת של דירוג (1-5 כוכבים) (כברירת מחדל מוצג הדירוג שהיה) כפתור ביטול שמחזיר את המשתמש לעמוד פרטי התמונה וכפתור עדכון שמעדכן את התגובה ומחזיר את המשתמש לעמוד פרטי תמונה</w:t>
-      </w:r>
-    </w:p>
-    <w:p>
-      <w:pPr>
-        <w:rPr>
-          <w:b/>
-          <w:bCs/>
-          <w:sz w:val="18"/>
-          <w:szCs w:val="18"/>
-          <w:rtl/>
-        </w:rPr>
-      </w:pPr>
-      <w:r>
-        <w:rPr>
-          <w:rFonts w:hint="cs"/>
-          <w:sz w:val="18"/>
-          <w:szCs w:val="18"/>
-          <w:rtl/>
-        </w:rPr>
-        <w:t xml:space="preserve">- - - עמוד הפרופיל שלי </w:t>
+        <w:t xml:space="preserve"> מציג את כל התמונות של המשתמש לחיצה על תמונה מעבירה את המשתמש לעמוד פרטי התמונה בנוסף לכל תמונה יש כפתור מחיקה שמוחק את התמונה כפתור פומבי שמשנה את הסטטוס של התמונה (פומבי או פרטי) רשימה נפתחת בה ניתן לבחור לאיזה אלבום רוצים לשייך את התמונה (ברירת מחדל האלבום אליו שייכת התמונה או אלבום כללים) וכפתור שינוי שם לחיצה עליו מקפיצה התראה בה המשתמש מתבקש להזין שם חדש לתמונה</w:t>
+      </w:r>
+      <w:r>
+        <w:rPr>
+          <w:sz w:val="18"/>
+          <w:szCs w:val="18"/>
+          <w:rtl/>
+        </w:rPr>
+        <w:br/>
+      </w:r>
+      <w:r>
+        <w:rPr>
+          <w:rFonts w:hint="cs"/>
+          <w:sz w:val="18"/>
+          <w:szCs w:val="18"/>
+          <w:rtl/>
+        </w:rPr>
+        <w:t>מתחת לכל תמונה חסומה מופיעה הודעה שהתמונה חסומה</w:t>
+      </w:r>
+    </w:p>
+    <w:p>
+      <w:pPr>
+        <w:rPr>
+          <w:sz w:val="18"/>
+          <w:szCs w:val="18"/>
+        </w:rPr>
+      </w:pPr>
+      <w:r>
+        <w:rPr>
+          <w:rFonts w:hint="cs"/>
+          <w:sz w:val="18"/>
+          <w:szCs w:val="18"/>
+          <w:rtl/>
+        </w:rPr>
+        <w:t xml:space="preserve">- - - </w:t>
+      </w:r>
+      <w:r>
+        <w:rPr>
+          <w:rFonts w:hint="cs"/>
+          <w:sz w:val="18"/>
+          <w:szCs w:val="18"/>
+          <w:rtl/>
+        </w:rPr>
+        <w:t xml:space="preserve">עמוד הוספת תמונה </w:t>
       </w:r>
       <w:r>
         <w:rPr>
@@ -10722,7 +10017,90 @@
           <w:szCs w:val="18"/>
           <w:rtl/>
         </w:rPr>
-        <w:t xml:space="preserve"> מציג את פרטי המשתמש שדה להזנת שם משתמש חדש כפתור לעדכון שם המשתמש וכפתור מחיקת משתמש</w:t>
+        <w:t xml:space="preserve"> שדה להזנת של התמונה </w:t>
+      </w:r>
+      <w:r>
+        <w:rPr>
+          <w:sz w:val="18"/>
+          <w:szCs w:val="18"/>
+          <w:rtl/>
+        </w:rPr>
+        <w:br/>
+      </w:r>
+      <w:r>
+        <w:rPr>
+          <w:rFonts w:hint="cs"/>
+          <w:sz w:val="18"/>
+          <w:szCs w:val="18"/>
+          <w:rtl/>
+        </w:rPr>
+        <w:t xml:space="preserve">אפשרות להעלות קובץ תמונה וכפתור העלאת קובץ שמוסיף את התמונה למשתמש </w:t>
+      </w:r>
+      <w:r>
+        <w:rPr>
+          <w:sz w:val="18"/>
+          <w:szCs w:val="18"/>
+          <w:rtl/>
+        </w:rPr>
+        <w:br/>
+      </w:r>
+      <w:r>
+        <w:rPr>
+          <w:rFonts w:hint="cs"/>
+          <w:sz w:val="18"/>
+          <w:szCs w:val="18"/>
+          <w:rtl/>
+        </w:rPr>
+        <w:t xml:space="preserve">אפשרות להזין קישור </w:t>
+      </w:r>
+      <w:r>
+        <w:rPr>
+          <w:sz w:val="18"/>
+          <w:szCs w:val="18"/>
+        </w:rPr>
+        <w:t>URL</w:t>
+      </w:r>
+      <w:r>
+        <w:rPr>
+          <w:rFonts w:hint="cs"/>
+          <w:sz w:val="18"/>
+          <w:szCs w:val="18"/>
+          <w:rtl/>
+        </w:rPr>
+        <w:t xml:space="preserve"> של תמונה וכפתור הוספה מקישור</w:t>
+      </w:r>
+      <w:r>
+        <w:rPr>
+          <w:sz w:val="18"/>
+          <w:szCs w:val="18"/>
+          <w:rtl/>
+        </w:rPr>
+        <w:br/>
+      </w:r>
+      <w:r>
+        <w:rPr>
+          <w:rFonts w:hint="cs"/>
+          <w:sz w:val="18"/>
+          <w:szCs w:val="18"/>
+          <w:rtl/>
+        </w:rPr>
+        <w:t xml:space="preserve">אפשרות להזין תיאור של התמונה(באנגלית) וכפתור יצירת תמונה בעזרת </w:t>
+      </w:r>
+      <w:r>
+        <w:rPr>
+          <w:sz w:val="18"/>
+          <w:szCs w:val="18"/>
+        </w:rPr>
+        <w:t>AI</w:t>
+      </w:r>
+      <w:r>
+        <w:rPr>
+          <w:rFonts w:hint="cs"/>
+          <w:sz w:val="18"/>
+          <w:szCs w:val="18"/>
+          <w:rtl/>
+        </w:rPr>
+        <w:t xml:space="preserve"> כאשר התמונה נוצרת התמונה מוצגת למשתמש</w:t>
       </w:r>
       <w:r>
         <w:rPr>
@@ -10732,258 +10110,6 @@
           <w:rtl/>
         </w:rPr>
         <w:t xml:space="preserve"> </w:t>
-      </w:r>
-      <w:r>
-        <w:rPr>
-          <w:rFonts w:hint="cs"/>
-          <w:b/>
-          <w:bCs/>
-          <w:sz w:val="18"/>
-          <w:szCs w:val="18"/>
-          <w:rtl/>
-        </w:rPr>
-        <w:t>---אפשרות להוסיף או לעדכן את פרטי ה</w:t>
-      </w:r>
-      <w:r>
-        <w:rPr>
-          <w:b/>
-          <w:bCs/>
-        </w:rPr>
-        <w:t xml:space="preserve"> </w:t>
-      </w:r>
-      <w:r>
-        <w:rPr>
-          <w:b/>
-          <w:bCs/>
-          <w:sz w:val="18"/>
-          <w:szCs w:val="18"/>
-        </w:rPr>
-        <w:t>Cloudinary</w:t>
-      </w:r>
-      <w:r>
-        <w:rPr>
-          <w:rFonts w:hint="cs"/>
-          <w:b/>
-          <w:bCs/>
-          <w:sz w:val="18"/>
-          <w:szCs w:val="18"/>
-          <w:rtl/>
-        </w:rPr>
-        <w:t>של המשתמש</w:t>
-      </w:r>
-    </w:p>
-    <w:p>
-      <w:pPr>
-        <w:rPr>
-          <w:sz w:val="18"/>
-          <w:szCs w:val="18"/>
-          <w:rtl/>
-        </w:rPr>
-      </w:pPr>
-      <w:r>
-        <w:rPr>
-          <w:rFonts w:hint="cs"/>
-          <w:sz w:val="18"/>
-          <w:szCs w:val="18"/>
-          <w:rtl/>
-        </w:rPr>
-        <w:t xml:space="preserve">- - - עמוד התמונות שלי </w:t>
-      </w:r>
-      <w:r>
-        <w:rPr>
-          <w:sz w:val="18"/>
-          <w:szCs w:val="18"/>
-          <w:rtl/>
-        </w:rPr>
-        <w:t>–</w:t>
-      </w:r>
-      <w:r>
-        <w:rPr>
-          <w:rFonts w:hint="cs"/>
-          <w:sz w:val="18"/>
-          <w:szCs w:val="18"/>
-          <w:rtl/>
-        </w:rPr>
-        <w:t xml:space="preserve"> מציג את כל התמונות של המשתמש לחיצה על תמונה מעבירה את המשתמש לעמוד פרטי התמונה בנוסף לכל תמונה יש כפתור מחיקה שמוחק את התמונה כפתור פומבי שמשנה את הסטטוס של התמונה (פומבי או פרטי) רשימה נפתחת בה ניתן לבחור לאיזה אלבום רוצים לשייך את התמונה (ברירת מחדל האלבום אליו שייכת התמונה או אלבום כללים) וכפתור שינוי שם לחיצה עליו מקפיצה התראה בה המשתמש מתבקש להזין שם חדש לתמונה</w:t>
-      </w:r>
-      <w:r>
-        <w:rPr>
-          <w:sz w:val="18"/>
-          <w:szCs w:val="18"/>
-          <w:rtl/>
-        </w:rPr>
-        <w:br/>
-      </w:r>
-      <w:r>
-        <w:rPr>
-          <w:rFonts w:hint="cs"/>
-          <w:sz w:val="18"/>
-          <w:szCs w:val="18"/>
-          <w:rtl/>
-        </w:rPr>
-        <w:t>מתחת לכל תמונה חסומה מופיעה הודעה שהתמונה חסומה</w:t>
-      </w:r>
-    </w:p>
-    <w:p>
-      <w:pPr>
-        <w:rPr>
-          <w:sz w:val="18"/>
-          <w:szCs w:val="18"/>
-        </w:rPr>
-      </w:pPr>
-      <w:r>
-        <w:rPr>
-          <w:rFonts w:hint="cs"/>
-          <w:sz w:val="18"/>
-          <w:szCs w:val="18"/>
-          <w:rtl/>
-        </w:rPr>
-        <w:t xml:space="preserve">- - - </w:t>
-      </w:r>
-      <w:r>
-        <w:rPr>
-          <w:rFonts w:hint="cs"/>
-          <w:sz w:val="18"/>
-          <w:szCs w:val="18"/>
-          <w:rtl/>
-        </w:rPr>
-        <w:t xml:space="preserve">עמוד הוספת תמונה </w:t>
-      </w:r>
-      <w:r>
-        <w:rPr>
-          <w:sz w:val="18"/>
-          <w:szCs w:val="18"/>
-          <w:rtl/>
-        </w:rPr>
-        <w:t>–</w:t>
-      </w:r>
-      <w:r>
-        <w:rPr>
-          <w:rFonts w:hint="cs"/>
-          <w:sz w:val="18"/>
-          <w:szCs w:val="18"/>
-          <w:rtl/>
-        </w:rPr>
-        <w:t xml:space="preserve"> שדה להזנת של התמונה </w:t>
-      </w:r>
-      <w:r>
-        <w:rPr>
-          <w:sz w:val="18"/>
-          <w:szCs w:val="18"/>
-          <w:rtl/>
-        </w:rPr>
-        <w:br/>
-      </w:r>
-      <w:r>
-        <w:rPr>
-          <w:rFonts w:hint="cs"/>
-          <w:sz w:val="18"/>
-          <w:szCs w:val="18"/>
-          <w:rtl/>
-        </w:rPr>
-        <w:t xml:space="preserve">אפשרות להעלות קובץ תמונה וכפתור העלאת קובץ שמוסיף את התמונה למשתמש </w:t>
-      </w:r>
-      <w:r>
-        <w:rPr>
-          <w:sz w:val="18"/>
-          <w:szCs w:val="18"/>
-          <w:rtl/>
-        </w:rPr>
-        <w:br/>
-      </w:r>
-      <w:r>
-        <w:rPr>
-          <w:rFonts w:hint="cs"/>
-          <w:sz w:val="18"/>
-          <w:szCs w:val="18"/>
-          <w:rtl/>
-        </w:rPr>
-        <w:t xml:space="preserve">אפשרות להזין קישור </w:t>
-      </w:r>
-      <w:r>
-        <w:rPr>
-          <w:sz w:val="18"/>
-          <w:szCs w:val="18"/>
-        </w:rPr>
-        <w:t>URL</w:t>
-      </w:r>
-      <w:r>
-        <w:rPr>
-          <w:rFonts w:hint="cs"/>
-          <w:sz w:val="18"/>
-          <w:szCs w:val="18"/>
-          <w:rtl/>
-        </w:rPr>
-        <w:t xml:space="preserve"> של תמונה וכפתור הוספה מקישור</w:t>
-      </w:r>
-      <w:r>
-        <w:rPr>
-          <w:sz w:val="18"/>
-          <w:szCs w:val="18"/>
-          <w:rtl/>
-        </w:rPr>
-        <w:br/>
-      </w:r>
-      <w:r>
-        <w:rPr>
-          <w:rFonts w:hint="cs"/>
-          <w:sz w:val="18"/>
-          <w:szCs w:val="18"/>
-          <w:rtl/>
-        </w:rPr>
-        <w:t xml:space="preserve">אפשרות להזין תיאור של התמונה(באנגלית) וכפתור יצירת תמונה בעזרת </w:t>
-      </w:r>
-      <w:r>
-        <w:rPr>
-          <w:sz w:val="18"/>
-          <w:szCs w:val="18"/>
-        </w:rPr>
-        <w:t>AI</w:t>
-      </w:r>
-      <w:r>
-        <w:rPr>
-          <w:rFonts w:hint="cs"/>
-          <w:sz w:val="18"/>
-          <w:szCs w:val="18"/>
-          <w:rtl/>
-        </w:rPr>
-        <w:t xml:space="preserve"> כאשר התמונה נוצרת התמונה מוצגת למשתמש</w:t>
-      </w:r>
-      <w:r>
-        <w:rPr>
-          <w:rFonts w:hint="cs"/>
-          <w:sz w:val="18"/>
-          <w:szCs w:val="18"/>
-          <w:rtl/>
-        </w:rPr>
-        <w:t xml:space="preserve"> </w:t>
-      </w:r>
-      <w:r>
-        <w:rPr>
-          <w:rFonts w:hint="cs"/>
-          <w:b/>
-          <w:bCs/>
-          <w:sz w:val="18"/>
-          <w:szCs w:val="18"/>
-          <w:rtl/>
-        </w:rPr>
-        <w:t>---אפשרות להוסיף תמונה מה</w:t>
-      </w:r>
-      <w:r>
-        <w:rPr>
-          <w:b/>
-          <w:bCs/>
-        </w:rPr>
-        <w:t xml:space="preserve"> </w:t>
-      </w:r>
-      <w:r>
-        <w:rPr>
-          <w:b/>
-          <w:bCs/>
-          <w:sz w:val="18"/>
-          <w:szCs w:val="18"/>
-        </w:rPr>
-        <w:t>Cloudinary</w:t>
       </w:r>
     </w:p>
     <w:p>
@@ -11545,7 +10671,6 @@
         </w:rPr>
         <w:t xml:space="preserve">├── </w:t>
       </w:r>
-      <w:proofErr w:type="spellStart"/>
       <w:r>
         <w:rPr>
           <w:sz w:val="18"/>
@@ -11553,7 +10678,6 @@
         </w:rPr>
         <w:t>MobileApp</w:t>
       </w:r>
-      <w:proofErr w:type="spellEnd"/>
       <w:r>
         <w:rPr>
           <w:rFonts w:cs="Arial"/>
@@ -11660,7 +10784,6 @@
         </w:rPr>
         <w:t xml:space="preserve">│   ├── </w:t>
       </w:r>
-      <w:proofErr w:type="spellStart"/>
       <w:r>
         <w:rPr>
           <w:sz w:val="18"/>
@@ -11668,7 +10791,6 @@
         </w:rPr>
         <w:t>api</w:t>
       </w:r>
-      <w:proofErr w:type="spellEnd"/>
       <w:r>
         <w:rPr>
           <w:rFonts w:cs="Arial"/>
@@ -11760,6 +10882,7 @@
         <w:rPr>
           <w:sz w:val="18"/>
           <w:szCs w:val="18"/>
+          <w:rtl/>
         </w:rPr>
       </w:pPr>
       <w:r>
@@ -11783,6 +10906,33 @@
       <w:pPr>
         <w:pStyle w:val="af0"/>
         <w:rPr>
+          <w:rFonts w:hint="cs"/>
+          <w:sz w:val="18"/>
+          <w:szCs w:val="18"/>
+          <w:rtl/>
+        </w:rPr>
+      </w:pPr>
+      <w:r>
+        <w:rPr>
+          <w:rFonts w:cs="Arial"/>
+          <w:sz w:val="18"/>
+          <w:szCs w:val="18"/>
+          <w:rtl/>
+        </w:rPr>
+        <w:t>│   │   ├──</w:t>
+      </w:r>
+      <w:r>
+        <w:rPr>
+          <w:sz w:val="18"/>
+          <w:szCs w:val="18"/>
+        </w:rPr>
+        <w:t>cloudinary.js</w:t>
+      </w:r>
+    </w:p>
+    <w:p>
+      <w:pPr>
+        <w:pStyle w:val="af0"/>
+        <w:rPr>
           <w:sz w:val="18"/>
           <w:szCs w:val="18"/>
         </w:rPr>
@@ -11914,7 +11064,6 @@
         </w:rPr>
         <w:t>│   │   │   ├── _</w:t>
       </w:r>
-      <w:proofErr w:type="spellStart"/>
       <w:r>
         <w:rPr>
           <w:sz w:val="18"/>
@@ -11922,7 +11071,6 @@
         </w:rPr>
         <w:t>layout.tsx</w:t>
       </w:r>
-      <w:proofErr w:type="spellEnd"/>
     </w:p>
     <w:p>
       <w:pPr>
@@ -11946,17 +11094,8 @@
           <w:sz w:val="18"/>
           <w:szCs w:val="18"/>
         </w:rPr>
-        <w:t>add-</w:t>
-      </w:r>
-      <w:proofErr w:type="spellStart"/>
-      <w:r>
-        <w:rPr>
-          <w:sz w:val="18"/>
-          <w:szCs w:val="18"/>
-        </w:rPr>
-        <w:t>image.tsx</w:t>
-      </w:r>
-      <w:proofErr w:type="spellEnd"/>
+        <w:t>add-image.tsx</w:t>
+      </w:r>
     </w:p>
     <w:p>
       <w:pPr>
@@ -11980,17 +11119,8 @@
           <w:sz w:val="18"/>
           <w:szCs w:val="18"/>
         </w:rPr>
-        <w:t>admin-</w:t>
-      </w:r>
-      <w:proofErr w:type="spellStart"/>
-      <w:r>
-        <w:rPr>
-          <w:sz w:val="18"/>
-          <w:szCs w:val="18"/>
-        </w:rPr>
-        <w:t>comments.tsx</w:t>
-      </w:r>
-      <w:proofErr w:type="spellEnd"/>
+        <w:t>admin-comments.tsx</w:t>
+      </w:r>
     </w:p>
     <w:p>
       <w:pPr>
@@ -12014,17 +11144,8 @@
           <w:sz w:val="18"/>
           <w:szCs w:val="18"/>
         </w:rPr>
-        <w:t>admin-</w:t>
-      </w:r>
-      <w:proofErr w:type="spellStart"/>
-      <w:r>
-        <w:rPr>
-          <w:sz w:val="18"/>
-          <w:szCs w:val="18"/>
-        </w:rPr>
-        <w:t>users.tsx</w:t>
-      </w:r>
-      <w:proofErr w:type="spellEnd"/>
+        <w:t>admin-users.tsx</w:t>
+      </w:r>
     </w:p>
     <w:p>
       <w:pPr>
@@ -12043,7 +11164,6 @@
         </w:rPr>
         <w:t xml:space="preserve">│   │   │   ├── </w:t>
       </w:r>
-      <w:proofErr w:type="spellStart"/>
       <w:r>
         <w:rPr>
           <w:sz w:val="18"/>
@@ -12051,7 +11171,6 @@
         </w:rPr>
         <w:t>albums.tsx</w:t>
       </w:r>
-      <w:proofErr w:type="spellEnd"/>
     </w:p>
     <w:p>
       <w:pPr>
@@ -12075,17 +11194,8 @@
           <w:sz w:val="18"/>
           <w:szCs w:val="18"/>
         </w:rPr>
-        <w:t>blocked-</w:t>
-      </w:r>
-      <w:proofErr w:type="spellStart"/>
-      <w:r>
-        <w:rPr>
-          <w:sz w:val="18"/>
-          <w:szCs w:val="18"/>
-        </w:rPr>
-        <w:t>images.tsx</w:t>
-      </w:r>
-      <w:proofErr w:type="spellEnd"/>
+        <w:t>blocked-images.tsx</w:t>
+      </w:r>
     </w:p>
     <w:p>
       <w:pPr>
@@ -12109,17 +11219,8 @@
           <w:sz w:val="18"/>
           <w:szCs w:val="18"/>
         </w:rPr>
-        <w:t>create-</w:t>
-      </w:r>
-      <w:proofErr w:type="spellStart"/>
-      <w:r>
-        <w:rPr>
-          <w:sz w:val="18"/>
-          <w:szCs w:val="18"/>
-        </w:rPr>
-        <w:t>album.tsx</w:t>
-      </w:r>
-      <w:proofErr w:type="spellEnd"/>
+        <w:t>create-album.tsx</w:t>
+      </w:r>
     </w:p>
     <w:p>
       <w:pPr>
@@ -12138,7 +11239,6 @@
         </w:rPr>
         <w:t xml:space="preserve">│   │   │   ├── </w:t>
       </w:r>
-      <w:proofErr w:type="spellStart"/>
       <w:r>
         <w:rPr>
           <w:sz w:val="18"/>
@@ -12146,7 +11246,6 @@
         </w:rPr>
         <w:t>index.tsx</w:t>
       </w:r>
-      <w:proofErr w:type="spellEnd"/>
     </w:p>
     <w:p>
       <w:pPr>
@@ -12170,9 +11269,135 @@
           <w:sz w:val="18"/>
           <w:szCs w:val="18"/>
         </w:rPr>
-        <w:t>my-</w:t>
-      </w:r>
-      <w:proofErr w:type="spellStart"/>
+        <w:t>my-albums.tsx</w:t>
+      </w:r>
+    </w:p>
+    <w:p>
+      <w:pPr>
+        <w:pStyle w:val="af0"/>
+        <w:rPr>
+          <w:sz w:val="18"/>
+          <w:szCs w:val="18"/>
+        </w:rPr>
+      </w:pPr>
+      <w:r>
+        <w:rPr>
+          <w:rFonts w:cs="Arial"/>
+          <w:sz w:val="18"/>
+          <w:szCs w:val="18"/>
+          <w:rtl/>
+        </w:rPr>
+        <w:t xml:space="preserve">│   │   │   ├── </w:t>
+      </w:r>
+      <w:r>
+        <w:rPr>
+          <w:sz w:val="18"/>
+          <w:szCs w:val="18"/>
+        </w:rPr>
+        <w:t>my-images.tsx</w:t>
+      </w:r>
+    </w:p>
+    <w:p>
+      <w:pPr>
+        <w:pStyle w:val="af0"/>
+        <w:rPr>
+          <w:sz w:val="18"/>
+          <w:szCs w:val="18"/>
+        </w:rPr>
+      </w:pPr>
+      <w:r>
+        <w:rPr>
+          <w:rFonts w:cs="Arial"/>
+          <w:sz w:val="18"/>
+          <w:szCs w:val="18"/>
+          <w:rtl/>
+        </w:rPr>
+        <w:t xml:space="preserve">│   │   │   └── </w:t>
+      </w:r>
+      <w:r>
+        <w:rPr>
+          <w:sz w:val="18"/>
+          <w:szCs w:val="18"/>
+        </w:rPr>
+        <w:t>profile.tsx</w:t>
+      </w:r>
+    </w:p>
+    <w:p>
+      <w:pPr>
+        <w:pStyle w:val="af0"/>
+        <w:rPr>
+          <w:sz w:val="18"/>
+          <w:szCs w:val="18"/>
+        </w:rPr>
+      </w:pPr>
+      <w:r>
+        <w:rPr>
+          <w:rFonts w:cs="Arial"/>
+          <w:sz w:val="18"/>
+          <w:szCs w:val="18"/>
+          <w:rtl/>
+        </w:rPr>
+        <w:t>│   │   ├── (</w:t>
+      </w:r>
+      <w:r>
+        <w:rPr>
+          <w:sz w:val="18"/>
+          <w:szCs w:val="18"/>
+        </w:rPr>
+        <w:t>tabs-guest</w:t>
+      </w:r>
+      <w:r>
+        <w:rPr>
+          <w:rFonts w:cs="Arial"/>
+          <w:sz w:val="18"/>
+          <w:szCs w:val="18"/>
+          <w:rtl/>
+        </w:rPr>
+        <w:t>)/</w:t>
+      </w:r>
+    </w:p>
+    <w:p>
+      <w:pPr>
+        <w:pStyle w:val="af0"/>
+        <w:rPr>
+          <w:sz w:val="18"/>
+          <w:szCs w:val="18"/>
+        </w:rPr>
+      </w:pPr>
+      <w:r>
+        <w:rPr>
+          <w:rFonts w:cs="Arial"/>
+          <w:sz w:val="18"/>
+          <w:szCs w:val="18"/>
+          <w:rtl/>
+        </w:rPr>
+        <w:t>│   │   │   ├── _</w:t>
+      </w:r>
+      <w:r>
+        <w:rPr>
+          <w:sz w:val="18"/>
+          <w:szCs w:val="18"/>
+        </w:rPr>
+        <w:t>layout.tsx</w:t>
+      </w:r>
+    </w:p>
+    <w:p>
+      <w:pPr>
+        <w:pStyle w:val="af0"/>
+        <w:rPr>
+          <w:sz w:val="18"/>
+          <w:szCs w:val="18"/>
+        </w:rPr>
+      </w:pPr>
+      <w:r>
+        <w:rPr>
+          <w:rFonts w:cs="Arial"/>
+          <w:sz w:val="18"/>
+          <w:szCs w:val="18"/>
+          <w:rtl/>
+        </w:rPr>
+        <w:t xml:space="preserve">│   │   │   ├── </w:t>
+      </w:r>
       <w:r>
         <w:rPr>
           <w:sz w:val="18"/>
@@ -12180,7 +11405,6 @@
         </w:rPr>
         <w:t>albums.tsx</w:t>
       </w:r>
-      <w:proofErr w:type="spellEnd"/>
     </w:p>
     <w:p>
       <w:pPr>
@@ -12204,17 +11428,8 @@
           <w:sz w:val="18"/>
           <w:szCs w:val="18"/>
         </w:rPr>
-        <w:t>my-</w:t>
-      </w:r>
-      <w:proofErr w:type="spellStart"/>
-      <w:r>
-        <w:rPr>
-          <w:sz w:val="18"/>
-          <w:szCs w:val="18"/>
-        </w:rPr>
-        <w:t>images.tsx</w:t>
-      </w:r>
-      <w:proofErr w:type="spellEnd"/>
+        <w:t>index.tsx</w:t>
+      </w:r>
     </w:p>
     <w:p>
       <w:pPr>
@@ -12231,17 +11446,40 @@
           <w:szCs w:val="18"/>
           <w:rtl/>
         </w:rPr>
+        <w:t xml:space="preserve">│   │   │   ├── </w:t>
+      </w:r>
+      <w:r>
+        <w:rPr>
+          <w:sz w:val="18"/>
+          <w:szCs w:val="18"/>
+        </w:rPr>
+        <w:t>login.tsx</w:t>
+      </w:r>
+    </w:p>
+    <w:p>
+      <w:pPr>
+        <w:pStyle w:val="af0"/>
+        <w:rPr>
+          <w:sz w:val="18"/>
+          <w:szCs w:val="18"/>
+        </w:rPr>
+      </w:pPr>
+      <w:r>
+        <w:rPr>
+          <w:rFonts w:cs="Arial"/>
+          <w:sz w:val="18"/>
+          <w:szCs w:val="18"/>
+          <w:rtl/>
+        </w:rPr>
         <w:t xml:space="preserve">│   │   │   └── </w:t>
       </w:r>
-      <w:proofErr w:type="spellStart"/>
-      <w:r>
-        <w:rPr>
-          <w:sz w:val="18"/>
-          <w:szCs w:val="18"/>
-        </w:rPr>
-        <w:t>profile.tsx</w:t>
-      </w:r>
-      <w:proofErr w:type="spellEnd"/>
+      <w:r>
+        <w:rPr>
+          <w:sz w:val="18"/>
+          <w:szCs w:val="18"/>
+        </w:rPr>
+        <w:t>register.tsx</w:t>
+      </w:r>
     </w:p>
     <w:p>
       <w:pPr>
@@ -12258,23 +11496,23 @@
           <w:szCs w:val="18"/>
           <w:rtl/>
         </w:rPr>
-        <w:t>│   │   ├── (</w:t>
-      </w:r>
-      <w:r>
-        <w:rPr>
-          <w:sz w:val="18"/>
-          <w:szCs w:val="18"/>
-        </w:rPr>
-        <w:t>tabs-guest</w:t>
-      </w:r>
-      <w:r>
-        <w:rPr>
-          <w:rFonts w:cs="Arial"/>
-          <w:sz w:val="18"/>
-          <w:szCs w:val="18"/>
-          <w:rtl/>
-        </w:rPr>
-        <w:t>)/</w:t>
+        <w:t xml:space="preserve">│   │   ├── </w:t>
+      </w:r>
+      <w:r>
+        <w:rPr>
+          <w:sz w:val="18"/>
+          <w:szCs w:val="18"/>
+        </w:rPr>
+        <w:t>albums</w:t>
+      </w:r>
+      <w:r>
+        <w:rPr>
+          <w:rFonts w:cs="Arial"/>
+          <w:sz w:val="18"/>
+          <w:szCs w:val="18"/>
+          <w:rtl/>
+        </w:rPr>
+        <w:t>/</w:t>
       </w:r>
     </w:p>
     <w:p>
@@ -12292,9 +11530,303 @@
           <w:szCs w:val="18"/>
           <w:rtl/>
         </w:rPr>
-        <w:t>│   │   │   ├── _</w:t>
-      </w:r>
-      <w:proofErr w:type="spellStart"/>
+        <w:t xml:space="preserve">│   │   │   ├── </w:t>
+      </w:r>
+      <w:r>
+        <w:rPr>
+          <w:sz w:val="18"/>
+          <w:szCs w:val="18"/>
+        </w:rPr>
+        <w:t>edit</w:t>
+      </w:r>
+      <w:r>
+        <w:rPr>
+          <w:rFonts w:cs="Arial"/>
+          <w:sz w:val="18"/>
+          <w:szCs w:val="18"/>
+          <w:rtl/>
+        </w:rPr>
+        <w:t>/</w:t>
+      </w:r>
+    </w:p>
+    <w:p>
+      <w:pPr>
+        <w:pStyle w:val="af0"/>
+        <w:rPr>
+          <w:sz w:val="18"/>
+          <w:szCs w:val="18"/>
+        </w:rPr>
+      </w:pPr>
+      <w:r>
+        <w:rPr>
+          <w:rFonts w:cs="Arial"/>
+          <w:sz w:val="18"/>
+          <w:szCs w:val="18"/>
+          <w:rtl/>
+        </w:rPr>
+        <w:t xml:space="preserve">│   │   │   │   └── </w:t>
+      </w:r>
+      <w:r>
+        <w:rPr>
+          <w:sz w:val="18"/>
+          <w:szCs w:val="18"/>
+        </w:rPr>
+        <w:t>[id].tsx</w:t>
+      </w:r>
+    </w:p>
+    <w:p>
+      <w:pPr>
+        <w:pStyle w:val="af0"/>
+        <w:rPr>
+          <w:sz w:val="18"/>
+          <w:szCs w:val="18"/>
+        </w:rPr>
+      </w:pPr>
+      <w:r>
+        <w:rPr>
+          <w:rFonts w:cs="Arial"/>
+          <w:sz w:val="18"/>
+          <w:szCs w:val="18"/>
+          <w:rtl/>
+        </w:rPr>
+        <w:t xml:space="preserve">│   │   │   └── </w:t>
+      </w:r>
+      <w:r>
+        <w:rPr>
+          <w:sz w:val="18"/>
+          <w:szCs w:val="18"/>
+        </w:rPr>
+        <w:t>[id].tsx</w:t>
+      </w:r>
+    </w:p>
+    <w:p>
+      <w:pPr>
+        <w:pStyle w:val="af0"/>
+        <w:rPr>
+          <w:sz w:val="18"/>
+          <w:szCs w:val="18"/>
+        </w:rPr>
+      </w:pPr>
+      <w:r>
+        <w:rPr>
+          <w:rFonts w:cs="Arial"/>
+          <w:sz w:val="18"/>
+          <w:szCs w:val="18"/>
+          <w:rtl/>
+        </w:rPr>
+        <w:t xml:space="preserve">│   │   ├── </w:t>
+      </w:r>
+      <w:r>
+        <w:rPr>
+          <w:sz w:val="18"/>
+          <w:szCs w:val="18"/>
+        </w:rPr>
+        <w:t>comment</w:t>
+      </w:r>
+      <w:r>
+        <w:rPr>
+          <w:rFonts w:cs="Arial"/>
+          <w:sz w:val="18"/>
+          <w:szCs w:val="18"/>
+          <w:rtl/>
+        </w:rPr>
+        <w:t>/</w:t>
+      </w:r>
+    </w:p>
+    <w:p>
+      <w:pPr>
+        <w:pStyle w:val="af0"/>
+        <w:rPr>
+          <w:sz w:val="18"/>
+          <w:szCs w:val="18"/>
+        </w:rPr>
+      </w:pPr>
+      <w:r>
+        <w:rPr>
+          <w:rFonts w:cs="Arial"/>
+          <w:sz w:val="18"/>
+          <w:szCs w:val="18"/>
+          <w:rtl/>
+        </w:rPr>
+        <w:t xml:space="preserve">│   │   │   ├── </w:t>
+      </w:r>
+      <w:r>
+        <w:rPr>
+          <w:sz w:val="18"/>
+          <w:szCs w:val="18"/>
+        </w:rPr>
+        <w:t>add</w:t>
+      </w:r>
+      <w:r>
+        <w:rPr>
+          <w:rFonts w:cs="Arial"/>
+          <w:sz w:val="18"/>
+          <w:szCs w:val="18"/>
+          <w:rtl/>
+        </w:rPr>
+        <w:t>/</w:t>
+      </w:r>
+    </w:p>
+    <w:p>
+      <w:pPr>
+        <w:pStyle w:val="af0"/>
+        <w:rPr>
+          <w:sz w:val="18"/>
+          <w:szCs w:val="18"/>
+        </w:rPr>
+      </w:pPr>
+      <w:r>
+        <w:rPr>
+          <w:rFonts w:cs="Arial"/>
+          <w:sz w:val="18"/>
+          <w:szCs w:val="18"/>
+          <w:rtl/>
+        </w:rPr>
+        <w:t xml:space="preserve">│   │   │   │   └── </w:t>
+      </w:r>
+      <w:r>
+        <w:rPr>
+          <w:sz w:val="18"/>
+          <w:szCs w:val="18"/>
+        </w:rPr>
+        <w:t>[id].tsx</w:t>
+      </w:r>
+    </w:p>
+    <w:p>
+      <w:pPr>
+        <w:pStyle w:val="af0"/>
+        <w:rPr>
+          <w:sz w:val="18"/>
+          <w:szCs w:val="18"/>
+        </w:rPr>
+      </w:pPr>
+      <w:r>
+        <w:rPr>
+          <w:rFonts w:cs="Arial"/>
+          <w:sz w:val="18"/>
+          <w:szCs w:val="18"/>
+          <w:rtl/>
+        </w:rPr>
+        <w:t xml:space="preserve">│   │   │   └── </w:t>
+      </w:r>
+      <w:r>
+        <w:rPr>
+          <w:sz w:val="18"/>
+          <w:szCs w:val="18"/>
+        </w:rPr>
+        <w:t>edit</w:t>
+      </w:r>
+      <w:r>
+        <w:rPr>
+          <w:rFonts w:cs="Arial"/>
+          <w:sz w:val="18"/>
+          <w:szCs w:val="18"/>
+          <w:rtl/>
+        </w:rPr>
+        <w:t>/</w:t>
+      </w:r>
+    </w:p>
+    <w:p>
+      <w:pPr>
+        <w:pStyle w:val="af0"/>
+        <w:rPr>
+          <w:sz w:val="18"/>
+          <w:szCs w:val="18"/>
+        </w:rPr>
+      </w:pPr>
+      <w:r>
+        <w:rPr>
+          <w:rFonts w:cs="Arial"/>
+          <w:sz w:val="18"/>
+          <w:szCs w:val="18"/>
+          <w:rtl/>
+        </w:rPr>
+        <w:t xml:space="preserve">│   │   │       └── </w:t>
+      </w:r>
+      <w:r>
+        <w:rPr>
+          <w:sz w:val="18"/>
+          <w:szCs w:val="18"/>
+        </w:rPr>
+        <w:t>[id].tsx</w:t>
+      </w:r>
+    </w:p>
+    <w:p>
+      <w:pPr>
+        <w:pStyle w:val="af0"/>
+        <w:rPr>
+          <w:sz w:val="18"/>
+          <w:szCs w:val="18"/>
+        </w:rPr>
+      </w:pPr>
+      <w:r>
+        <w:rPr>
+          <w:rFonts w:cs="Arial"/>
+          <w:sz w:val="18"/>
+          <w:szCs w:val="18"/>
+          <w:rtl/>
+        </w:rPr>
+        <w:t xml:space="preserve">│   │   ├── </w:t>
+      </w:r>
+      <w:r>
+        <w:rPr>
+          <w:sz w:val="18"/>
+          <w:szCs w:val="18"/>
+        </w:rPr>
+        <w:t>image</w:t>
+      </w:r>
+      <w:r>
+        <w:rPr>
+          <w:rFonts w:cs="Arial"/>
+          <w:sz w:val="18"/>
+          <w:szCs w:val="18"/>
+          <w:rtl/>
+        </w:rPr>
+        <w:t>/</w:t>
+      </w:r>
+    </w:p>
+    <w:p>
+      <w:pPr>
+        <w:pStyle w:val="af0"/>
+        <w:rPr>
+          <w:sz w:val="18"/>
+          <w:szCs w:val="18"/>
+        </w:rPr>
+      </w:pPr>
+      <w:r>
+        <w:rPr>
+          <w:rFonts w:cs="Arial"/>
+          <w:sz w:val="18"/>
+          <w:szCs w:val="18"/>
+          <w:rtl/>
+        </w:rPr>
+        <w:t xml:space="preserve">│   │   │   └── </w:t>
+      </w:r>
+      <w:r>
+        <w:rPr>
+          <w:sz w:val="18"/>
+          <w:szCs w:val="18"/>
+        </w:rPr>
+        <w:t>[id].tsx</w:t>
+      </w:r>
+    </w:p>
+    <w:p>
+      <w:pPr>
+        <w:pStyle w:val="af0"/>
+        <w:rPr>
+          <w:sz w:val="18"/>
+          <w:szCs w:val="18"/>
+        </w:rPr>
+      </w:pPr>
+      <w:r>
+        <w:rPr>
+          <w:rFonts w:cs="Arial"/>
+          <w:sz w:val="18"/>
+          <w:szCs w:val="18"/>
+          <w:rtl/>
+        </w:rPr>
+        <w:t>│   │   ├── _</w:t>
+      </w:r>
       <w:r>
         <w:rPr>
           <w:sz w:val="18"/>
@@ -12302,7 +11834,6 @@
         </w:rPr>
         <w:t>layout.tsx</w:t>
       </w:r>
-      <w:proofErr w:type="spellEnd"/>
     </w:p>
     <w:p>
       <w:pPr>
@@ -12310,6 +11841,353 @@
         <w:rPr>
           <w:sz w:val="18"/>
           <w:szCs w:val="18"/>
+          <w:rtl/>
+        </w:rPr>
+      </w:pPr>
+      <w:r>
+        <w:rPr>
+          <w:rFonts w:cs="Arial"/>
+          <w:sz w:val="18"/>
+          <w:szCs w:val="18"/>
+          <w:rtl/>
+        </w:rPr>
+        <w:t>│   │   └── +</w:t>
+      </w:r>
+      <w:r>
+        <w:rPr>
+          <w:sz w:val="18"/>
+          <w:szCs w:val="18"/>
+        </w:rPr>
+        <w:t>not-found.tsx</w:t>
+      </w:r>
+    </w:p>
+    <w:p>
+      <w:pPr>
+        <w:pStyle w:val="af0"/>
+        <w:rPr>
+          <w:rFonts w:cs="Arial"/>
+          <w:sz w:val="18"/>
+          <w:szCs w:val="18"/>
+          <w:rtl/>
+        </w:rPr>
+      </w:pPr>
+      <w:r>
+        <w:rPr>
+          <w:rFonts w:cs="Arial"/>
+          <w:sz w:val="18"/>
+          <w:szCs w:val="18"/>
+          <w:rtl/>
+        </w:rPr>
+        <w:t xml:space="preserve">│   └── </w:t>
+      </w:r>
+      <w:r>
+        <w:rPr>
+          <w:rFonts w:cs="Arial"/>
+          <w:sz w:val="18"/>
+          <w:szCs w:val="18"/>
+        </w:rPr>
+        <w:t>components</w:t>
+      </w:r>
+      <w:r>
+        <w:rPr>
+          <w:rFonts w:cs="Arial" w:hint="cs"/>
+          <w:sz w:val="18"/>
+          <w:szCs w:val="18"/>
+          <w:rtl/>
+        </w:rPr>
+        <w:t xml:space="preserve">/ </w:t>
+      </w:r>
+    </w:p>
+    <w:p>
+      <w:pPr>
+        <w:pStyle w:val="af0"/>
+        <w:rPr>
+          <w:rFonts w:hint="cs"/>
+          <w:sz w:val="18"/>
+          <w:szCs w:val="18"/>
+          <w:rtl/>
+        </w:rPr>
+      </w:pPr>
+      <w:r>
+        <w:rPr>
+          <w:rFonts w:cs="Arial"/>
+          <w:sz w:val="18"/>
+          <w:szCs w:val="18"/>
+          <w:rtl/>
+        </w:rPr>
+        <w:t xml:space="preserve">│   └── </w:t>
+      </w:r>
+      <w:r>
+        <w:rPr>
+          <w:rFonts w:cs="Arial"/>
+          <w:sz w:val="18"/>
+          <w:szCs w:val="18"/>
+        </w:rPr>
+        <w:t>utils</w:t>
+      </w:r>
+      <w:r>
+        <w:rPr>
+          <w:rFonts w:cs="Arial" w:hint="cs"/>
+          <w:sz w:val="18"/>
+          <w:szCs w:val="18"/>
+          <w:rtl/>
+        </w:rPr>
+        <w:t>/</w:t>
+      </w:r>
+      <w:r>
+        <w:rPr>
+          <w:rFonts w:cs="Arial"/>
+          <w:sz w:val="18"/>
+          <w:szCs w:val="18"/>
+          <w:rtl/>
+        </w:rPr>
+        <w:tab/>
+      </w:r>
+    </w:p>
+    <w:p>
+      <w:pPr>
+        <w:pStyle w:val="af0"/>
+        <w:rPr>
+          <w:sz w:val="18"/>
+          <w:szCs w:val="18"/>
+          <w:rtl/>
+        </w:rPr>
+      </w:pPr>
+      <w:r>
+        <w:rPr>
+          <w:rFonts w:cs="Arial"/>
+          <w:sz w:val="18"/>
+          <w:szCs w:val="18"/>
+          <w:rtl/>
+        </w:rPr>
+        <w:t xml:space="preserve">│   └── </w:t>
+      </w:r>
+      <w:r>
+        <w:rPr>
+          <w:rFonts w:cs="Arial"/>
+          <w:sz w:val="18"/>
+          <w:szCs w:val="18"/>
+        </w:rPr>
+        <w:t>README</w:t>
+      </w:r>
+    </w:p>
+    <w:p>
+      <w:pPr>
+        <w:pStyle w:val="af0"/>
+        <w:rPr>
+          <w:sz w:val="18"/>
+          <w:szCs w:val="18"/>
+          <w:rtl/>
+        </w:rPr>
+      </w:pPr>
+      <w:r>
+        <w:rPr>
+          <w:rFonts w:cs="Arial"/>
+          <w:sz w:val="18"/>
+          <w:szCs w:val="18"/>
+          <w:rtl/>
+        </w:rPr>
+        <w:t>│   └── ...</w:t>
+      </w:r>
+    </w:p>
+    <w:p>
+      <w:pPr>
+        <w:pStyle w:val="af0"/>
+        <w:rPr>
+          <w:sz w:val="18"/>
+          <w:szCs w:val="18"/>
+          <w:rtl/>
+        </w:rPr>
+      </w:pPr>
+      <w:r>
+        <w:rPr>
+          <w:rFonts w:cs="Arial"/>
+          <w:sz w:val="18"/>
+          <w:szCs w:val="18"/>
+          <w:rtl/>
+        </w:rPr>
+        <w:t>│</w:t>
+      </w:r>
+    </w:p>
+    <w:p>
+      <w:pPr>
+        <w:pStyle w:val="af0"/>
+        <w:rPr>
+          <w:sz w:val="18"/>
+          <w:szCs w:val="18"/>
+          <w:rtl/>
+        </w:rPr>
+      </w:pPr>
+      <w:r>
+        <w:rPr>
+          <w:rFonts w:cs="Arial"/>
+          <w:sz w:val="18"/>
+          <w:szCs w:val="18"/>
+          <w:rtl/>
+        </w:rPr>
+        <w:t xml:space="preserve">├── </w:t>
+      </w:r>
+      <w:r>
+        <w:rPr>
+          <w:sz w:val="18"/>
+          <w:szCs w:val="18"/>
+        </w:rPr>
+        <w:t>net-app</w:t>
+      </w:r>
+      <w:r>
+        <w:rPr>
+          <w:rFonts w:cs="Arial"/>
+          <w:sz w:val="18"/>
+          <w:szCs w:val="18"/>
+          <w:rtl/>
+        </w:rPr>
+        <w:t xml:space="preserve">/                 </w:t>
+      </w:r>
+      <w:r>
+        <w:rPr>
+          <w:rFonts w:cs="Arial"/>
+          <w:sz w:val="18"/>
+          <w:szCs w:val="18"/>
+          <w:rtl/>
+        </w:rPr>
+        <w:tab/>
+      </w:r>
+      <w:r>
+        <w:rPr>
+          <w:rFonts w:cs="Arial"/>
+          <w:sz w:val="18"/>
+          <w:szCs w:val="18"/>
+          <w:rtl/>
+        </w:rPr>
+        <w:tab/>
+      </w:r>
+      <w:r>
+        <w:rPr>
+          <w:rFonts w:cs="Arial"/>
+          <w:sz w:val="18"/>
+          <w:szCs w:val="18"/>
+          <w:rtl/>
+        </w:rPr>
+        <w:tab/>
+      </w:r>
+      <w:r>
+        <w:rPr>
+          <w:rFonts w:cs="Arial"/>
+          <w:sz w:val="18"/>
+          <w:szCs w:val="18"/>
+          <w:rtl/>
+        </w:rPr>
+        <w:tab/>
+      </w:r>
+      <w:r>
+        <w:rPr>
+          <w:rFonts w:cs="Arial"/>
+          <w:sz w:val="18"/>
+          <w:szCs w:val="18"/>
+          <w:rtl/>
+        </w:rPr>
+        <w:t xml:space="preserve"># </w:t>
+      </w:r>
+      <w:r>
+        <w:rPr>
+          <w:rFonts w:cs="Arial" w:hint="cs"/>
+          <w:sz w:val="18"/>
+          <w:szCs w:val="18"/>
+          <w:rtl/>
+        </w:rPr>
+        <w:t>אפליקציית</w:t>
+      </w:r>
+      <w:r>
+        <w:rPr>
+          <w:rFonts w:cs="Arial"/>
+          <w:sz w:val="18"/>
+          <w:szCs w:val="18"/>
+          <w:rtl/>
+        </w:rPr>
+        <w:t xml:space="preserve"> </w:t>
+      </w:r>
+      <w:r>
+        <w:rPr>
+          <w:sz w:val="18"/>
+          <w:szCs w:val="18"/>
+        </w:rPr>
+        <w:t>Web - React + Vite</w:t>
+      </w:r>
+    </w:p>
+    <w:p>
+      <w:pPr>
+        <w:pStyle w:val="af0"/>
+        <w:rPr>
+          <w:sz w:val="18"/>
+          <w:szCs w:val="18"/>
+        </w:rPr>
+      </w:pPr>
+      <w:r>
+        <w:rPr>
+          <w:rFonts w:cs="Arial"/>
+          <w:sz w:val="18"/>
+          <w:szCs w:val="18"/>
+          <w:rtl/>
+        </w:rPr>
+        <w:t xml:space="preserve">│   ├── </w:t>
+      </w:r>
+      <w:r>
+        <w:rPr>
+          <w:sz w:val="18"/>
+          <w:szCs w:val="18"/>
+        </w:rPr>
+        <w:t>src</w:t>
+      </w:r>
+      <w:r>
+        <w:rPr>
+          <w:rFonts w:cs="Arial"/>
+          <w:sz w:val="18"/>
+          <w:szCs w:val="18"/>
+          <w:rtl/>
+        </w:rPr>
+        <w:t>/</w:t>
+      </w:r>
+    </w:p>
+    <w:p>
+      <w:pPr>
+        <w:pStyle w:val="af0"/>
+        <w:rPr>
+          <w:sz w:val="18"/>
+          <w:szCs w:val="18"/>
+        </w:rPr>
+      </w:pPr>
+      <w:r>
+        <w:rPr>
+          <w:rFonts w:cs="Arial"/>
+          <w:sz w:val="18"/>
+          <w:szCs w:val="18"/>
+          <w:rtl/>
+        </w:rPr>
+        <w:t xml:space="preserve">│   │   ├── </w:t>
+      </w:r>
+      <w:r>
+        <w:rPr>
+          <w:sz w:val="18"/>
+          <w:szCs w:val="18"/>
+        </w:rPr>
+        <w:t>api</w:t>
+      </w:r>
+      <w:r>
+        <w:rPr>
+          <w:rFonts w:cs="Arial"/>
+          <w:sz w:val="18"/>
+          <w:szCs w:val="18"/>
+          <w:rtl/>
+        </w:rPr>
+        <w:t>/</w:t>
+      </w:r>
+    </w:p>
+    <w:p>
+      <w:pPr>
+        <w:pStyle w:val="af0"/>
+        <w:rPr>
+          <w:sz w:val="18"/>
+          <w:szCs w:val="18"/>
         </w:rPr>
       </w:pPr>
       <w:r>
@@ -12321,15 +12199,13 @@
         </w:rPr>
         <w:t xml:space="preserve">│   │   │   ├── </w:t>
       </w:r>
-      <w:proofErr w:type="spellStart"/>
-      <w:r>
-        <w:rPr>
-          <w:sz w:val="18"/>
-          <w:szCs w:val="18"/>
-        </w:rPr>
-        <w:t>albums.tsx</w:t>
-      </w:r>
-      <w:proofErr w:type="spellEnd"/>
+      <w:r>
+        <w:rPr>
+          <w:sz w:val="18"/>
+          <w:szCs w:val="18"/>
+        </w:rPr>
+        <w:t>api.js</w:t>
+      </w:r>
     </w:p>
     <w:p>
       <w:pPr>
@@ -12348,15 +12224,13 @@
         </w:rPr>
         <w:t xml:space="preserve">│   │   │   ├── </w:t>
       </w:r>
-      <w:proofErr w:type="spellStart"/>
-      <w:r>
-        <w:rPr>
-          <w:sz w:val="18"/>
-          <w:szCs w:val="18"/>
-        </w:rPr>
-        <w:t>index.tsx</w:t>
-      </w:r>
-      <w:proofErr w:type="spellEnd"/>
+      <w:r>
+        <w:rPr>
+          <w:sz w:val="18"/>
+          <w:szCs w:val="18"/>
+        </w:rPr>
+        <w:t>auth.js</w:t>
+      </w:r>
     </w:p>
     <w:p>
       <w:pPr>
@@ -12375,15 +12249,13 @@
         </w:rPr>
         <w:t xml:space="preserve">│   │   │   ├── </w:t>
       </w:r>
-      <w:proofErr w:type="spellStart"/>
-      <w:r>
-        <w:rPr>
-          <w:sz w:val="18"/>
-          <w:szCs w:val="18"/>
-        </w:rPr>
-        <w:t>login.tsx</w:t>
-      </w:r>
-      <w:proofErr w:type="spellEnd"/>
+      <w:r>
+        <w:rPr>
+          <w:sz w:val="18"/>
+          <w:szCs w:val="18"/>
+        </w:rPr>
+        <w:t>users.js</w:t>
+      </w:r>
     </w:p>
     <w:p>
       <w:pPr>
@@ -12400,17 +12272,94 @@
           <w:szCs w:val="18"/>
           <w:rtl/>
         </w:rPr>
+        <w:t xml:space="preserve">│   │   │   ├── </w:t>
+      </w:r>
+      <w:r>
+        <w:rPr>
+          <w:sz w:val="18"/>
+          <w:szCs w:val="18"/>
+        </w:rPr>
+        <w:t>images.js</w:t>
+      </w:r>
+    </w:p>
+    <w:p>
+      <w:pPr>
+        <w:pStyle w:val="af0"/>
+        <w:rPr>
+          <w:sz w:val="18"/>
+          <w:szCs w:val="18"/>
+          <w:rtl/>
+        </w:rPr>
+      </w:pPr>
+      <w:r>
+        <w:rPr>
+          <w:rFonts w:cs="Arial"/>
+          <w:sz w:val="18"/>
+          <w:szCs w:val="18"/>
+          <w:rtl/>
+        </w:rPr>
+        <w:t xml:space="preserve">│   │   │   ├── </w:t>
+      </w:r>
+      <w:r>
+        <w:rPr>
+          <w:sz w:val="18"/>
+          <w:szCs w:val="18"/>
+        </w:rPr>
+        <w:t>comments.js</w:t>
+      </w:r>
+    </w:p>
+    <w:p>
+      <w:pPr>
+        <w:pStyle w:val="af0"/>
+        <w:rPr>
+          <w:rFonts w:hint="cs"/>
+          <w:sz w:val="18"/>
+          <w:szCs w:val="18"/>
+          <w:rtl/>
+        </w:rPr>
+      </w:pPr>
+      <w:r>
+        <w:rPr>
+          <w:rFonts w:cs="Arial"/>
+          <w:sz w:val="18"/>
+          <w:szCs w:val="18"/>
+          <w:rtl/>
+        </w:rPr>
+        <w:t xml:space="preserve">│   │   │   ├── </w:t>
+      </w:r>
+      <w:r>
+        <w:rPr>
+          <w:rFonts w:cs="Arial"/>
+          <w:sz w:val="18"/>
+          <w:szCs w:val="18"/>
+        </w:rPr>
+        <w:t>cloudinary.js</w:t>
+      </w:r>
+    </w:p>
+    <w:p>
+      <w:pPr>
+        <w:pStyle w:val="af0"/>
+        <w:rPr>
+          <w:sz w:val="18"/>
+          <w:szCs w:val="18"/>
+        </w:rPr>
+      </w:pPr>
+      <w:r>
+        <w:rPr>
+          <w:rFonts w:cs="Arial"/>
+          <w:sz w:val="18"/>
+          <w:szCs w:val="18"/>
+          <w:rtl/>
+        </w:rPr>
         <w:t xml:space="preserve">│   │   │   └── </w:t>
       </w:r>
-      <w:proofErr w:type="spellStart"/>
-      <w:r>
-        <w:rPr>
-          <w:sz w:val="18"/>
-          <w:szCs w:val="18"/>
-        </w:rPr>
-        <w:t>register.tsx</w:t>
-      </w:r>
-      <w:proofErr w:type="spellEnd"/>
+      <w:r>
+        <w:rPr>
+          <w:sz w:val="18"/>
+          <w:szCs w:val="18"/>
+        </w:rPr>
+        <w:t>albums.js</w:t>
+      </w:r>
     </w:p>
     <w:p>
       <w:pPr>
@@ -12434,6 +12383,125 @@
           <w:sz w:val="18"/>
           <w:szCs w:val="18"/>
         </w:rPr>
+        <w:t>components</w:t>
+      </w:r>
+      <w:r>
+        <w:rPr>
+          <w:rFonts w:cs="Arial"/>
+          <w:sz w:val="18"/>
+          <w:szCs w:val="18"/>
+          <w:rtl/>
+        </w:rPr>
+        <w:t>/</w:t>
+      </w:r>
+    </w:p>
+    <w:p>
+      <w:pPr>
+        <w:pStyle w:val="af0"/>
+        <w:rPr>
+          <w:sz w:val="18"/>
+          <w:szCs w:val="18"/>
+        </w:rPr>
+      </w:pPr>
+      <w:r>
+        <w:rPr>
+          <w:rFonts w:cs="Arial"/>
+          <w:sz w:val="18"/>
+          <w:szCs w:val="18"/>
+          <w:rtl/>
+        </w:rPr>
+        <w:t xml:space="preserve">│   │   │   ├── </w:t>
+      </w:r>
+      <w:r>
+        <w:rPr>
+          <w:sz w:val="18"/>
+          <w:szCs w:val="18"/>
+        </w:rPr>
+        <w:t>NavbarGuest.jsx</w:t>
+      </w:r>
+    </w:p>
+    <w:p>
+      <w:pPr>
+        <w:pStyle w:val="af0"/>
+        <w:rPr>
+          <w:sz w:val="18"/>
+          <w:szCs w:val="18"/>
+        </w:rPr>
+      </w:pPr>
+      <w:r>
+        <w:rPr>
+          <w:rFonts w:cs="Arial"/>
+          <w:sz w:val="18"/>
+          <w:szCs w:val="18"/>
+          <w:rtl/>
+        </w:rPr>
+        <w:t xml:space="preserve">│   │   │   └── </w:t>
+      </w:r>
+      <w:r>
+        <w:rPr>
+          <w:sz w:val="18"/>
+          <w:szCs w:val="18"/>
+        </w:rPr>
+        <w:t>NavbarUser.jsx</w:t>
+      </w:r>
+    </w:p>
+    <w:p>
+      <w:pPr>
+        <w:pStyle w:val="af0"/>
+        <w:rPr>
+          <w:sz w:val="18"/>
+          <w:szCs w:val="18"/>
+        </w:rPr>
+      </w:pPr>
+      <w:r>
+        <w:rPr>
+          <w:rFonts w:cs="Arial"/>
+          <w:sz w:val="18"/>
+          <w:szCs w:val="18"/>
+          <w:rtl/>
+        </w:rPr>
+        <w:t xml:space="preserve">│   │   ├── </w:t>
+      </w:r>
+      <w:r>
+        <w:rPr>
+          <w:sz w:val="18"/>
+          <w:szCs w:val="18"/>
+        </w:rPr>
+        <w:t>pages</w:t>
+      </w:r>
+      <w:r>
+        <w:rPr>
+          <w:rFonts w:cs="Arial"/>
+          <w:sz w:val="18"/>
+          <w:szCs w:val="18"/>
+          <w:rtl/>
+        </w:rPr>
+        <w:t>/</w:t>
+      </w:r>
+    </w:p>
+    <w:p>
+      <w:pPr>
+        <w:pStyle w:val="af0"/>
+        <w:rPr>
+          <w:sz w:val="18"/>
+          <w:szCs w:val="18"/>
+        </w:rPr>
+      </w:pPr>
+      <w:r>
+        <w:rPr>
+          <w:rFonts w:cs="Arial"/>
+          <w:sz w:val="18"/>
+          <w:szCs w:val="18"/>
+          <w:rtl/>
+        </w:rPr>
+        <w:lastRenderedPageBreak/>
+        <w:t xml:space="preserve">│   │   │   ├── </w:t>
+      </w:r>
+      <w:r>
+        <w:rPr>
+          <w:sz w:val="18"/>
+          <w:szCs w:val="18"/>
+        </w:rPr>
         <w:t>albums</w:t>
       </w:r>
       <w:r>
@@ -12461,6 +12529,131 @@
           <w:szCs w:val="18"/>
           <w:rtl/>
         </w:rPr>
+        <w:t xml:space="preserve">│   │   │   │   ├── </w:t>
+      </w:r>
+      <w:r>
+        <w:rPr>
+          <w:sz w:val="18"/>
+          <w:szCs w:val="18"/>
+        </w:rPr>
+        <w:t>AlbumDetails.jsx</w:t>
+      </w:r>
+    </w:p>
+    <w:p>
+      <w:pPr>
+        <w:pStyle w:val="af0"/>
+        <w:rPr>
+          <w:sz w:val="18"/>
+          <w:szCs w:val="18"/>
+        </w:rPr>
+      </w:pPr>
+      <w:r>
+        <w:rPr>
+          <w:rFonts w:cs="Arial"/>
+          <w:sz w:val="18"/>
+          <w:szCs w:val="18"/>
+          <w:rtl/>
+        </w:rPr>
+        <w:t xml:space="preserve">│   │   │   │   ├── </w:t>
+      </w:r>
+      <w:r>
+        <w:rPr>
+          <w:sz w:val="18"/>
+          <w:szCs w:val="18"/>
+        </w:rPr>
+        <w:t>CreateAlbum.jsx</w:t>
+      </w:r>
+    </w:p>
+    <w:p>
+      <w:pPr>
+        <w:pStyle w:val="af0"/>
+        <w:rPr>
+          <w:sz w:val="18"/>
+          <w:szCs w:val="18"/>
+        </w:rPr>
+      </w:pPr>
+      <w:r>
+        <w:rPr>
+          <w:rFonts w:cs="Arial"/>
+          <w:sz w:val="18"/>
+          <w:szCs w:val="18"/>
+          <w:rtl/>
+        </w:rPr>
+        <w:t xml:space="preserve">│   │   │   │   ├── </w:t>
+      </w:r>
+      <w:r>
+        <w:rPr>
+          <w:sz w:val="18"/>
+          <w:szCs w:val="18"/>
+        </w:rPr>
+        <w:t>EditAlbum.jsx</w:t>
+      </w:r>
+    </w:p>
+    <w:p>
+      <w:pPr>
+        <w:pStyle w:val="af0"/>
+        <w:rPr>
+          <w:sz w:val="18"/>
+          <w:szCs w:val="18"/>
+        </w:rPr>
+      </w:pPr>
+      <w:r>
+        <w:rPr>
+          <w:rFonts w:cs="Arial"/>
+          <w:sz w:val="18"/>
+          <w:szCs w:val="18"/>
+          <w:rtl/>
+        </w:rPr>
+        <w:t xml:space="preserve">│   │   │   │   ├── </w:t>
+      </w:r>
+      <w:r>
+        <w:rPr>
+          <w:sz w:val="18"/>
+          <w:szCs w:val="18"/>
+        </w:rPr>
+        <w:t>MyAlbums.jsx</w:t>
+      </w:r>
+    </w:p>
+    <w:p>
+      <w:pPr>
+        <w:pStyle w:val="af0"/>
+        <w:rPr>
+          <w:sz w:val="18"/>
+          <w:szCs w:val="18"/>
+        </w:rPr>
+      </w:pPr>
+      <w:r>
+        <w:rPr>
+          <w:rFonts w:cs="Arial"/>
+          <w:sz w:val="18"/>
+          <w:szCs w:val="18"/>
+          <w:rtl/>
+        </w:rPr>
+        <w:t xml:space="preserve">│   │   │   │   └── </w:t>
+      </w:r>
+      <w:r>
+        <w:rPr>
+          <w:sz w:val="18"/>
+          <w:szCs w:val="18"/>
+        </w:rPr>
+        <w:t>PublicAlbums.jsx</w:t>
+      </w:r>
+    </w:p>
+    <w:p>
+      <w:pPr>
+        <w:pStyle w:val="af0"/>
+        <w:rPr>
+          <w:sz w:val="18"/>
+          <w:szCs w:val="18"/>
+        </w:rPr>
+      </w:pPr>
+      <w:r>
+        <w:rPr>
+          <w:rFonts w:cs="Arial"/>
+          <w:sz w:val="18"/>
+          <w:szCs w:val="18"/>
+          <w:rtl/>
+        </w:rPr>
         <w:t xml:space="preserve">│   │   │   ├── </w:t>
       </w:r>
       <w:r>
@@ -12468,7 +12661,7 @@
           <w:sz w:val="18"/>
           <w:szCs w:val="18"/>
         </w:rPr>
-        <w:t>edit</w:t>
+        <w:t>auth</w:t>
       </w:r>
       <w:r>
         <w:rPr>
@@ -12495,6 +12688,31 @@
           <w:szCs w:val="18"/>
           <w:rtl/>
         </w:rPr>
+        <w:t xml:space="preserve">│   │   │   │   ├── </w:t>
+      </w:r>
+      <w:r>
+        <w:rPr>
+          <w:sz w:val="18"/>
+          <w:szCs w:val="18"/>
+        </w:rPr>
+        <w:t>Login.jsx</w:t>
+      </w:r>
+    </w:p>
+    <w:p>
+      <w:pPr>
+        <w:pStyle w:val="af0"/>
+        <w:rPr>
+          <w:sz w:val="18"/>
+          <w:szCs w:val="18"/>
+        </w:rPr>
+      </w:pPr>
+      <w:r>
+        <w:rPr>
+          <w:rFonts w:cs="Arial"/>
+          <w:sz w:val="18"/>
+          <w:szCs w:val="18"/>
+          <w:rtl/>
+        </w:rPr>
         <w:t xml:space="preserve">│   │   │   │   └── </w:t>
       </w:r>
       <w:r>
@@ -12502,17 +12720,8 @@
           <w:sz w:val="18"/>
           <w:szCs w:val="18"/>
         </w:rPr>
-        <w:t>[id].</w:t>
-      </w:r>
-      <w:proofErr w:type="spellStart"/>
-      <w:r>
-        <w:rPr>
-          <w:sz w:val="18"/>
-          <w:szCs w:val="18"/>
-        </w:rPr>
-        <w:t>tsx</w:t>
-      </w:r>
-      <w:proofErr w:type="spellEnd"/>
+        <w:t>Register.jsx</w:t>
+      </w:r>
     </w:p>
     <w:p>
       <w:pPr>
@@ -12529,6 +12738,249 @@
           <w:szCs w:val="18"/>
           <w:rtl/>
         </w:rPr>
+        <w:t xml:space="preserve">│   │   │   ├── </w:t>
+      </w:r>
+      <w:r>
+        <w:rPr>
+          <w:sz w:val="18"/>
+          <w:szCs w:val="18"/>
+        </w:rPr>
+        <w:t>commits</w:t>
+      </w:r>
+      <w:r>
+        <w:rPr>
+          <w:rFonts w:cs="Arial"/>
+          <w:sz w:val="18"/>
+          <w:szCs w:val="18"/>
+          <w:rtl/>
+        </w:rPr>
+        <w:t>/</w:t>
+      </w:r>
+    </w:p>
+    <w:p>
+      <w:pPr>
+        <w:pStyle w:val="af0"/>
+        <w:rPr>
+          <w:sz w:val="18"/>
+          <w:szCs w:val="18"/>
+        </w:rPr>
+      </w:pPr>
+      <w:r>
+        <w:rPr>
+          <w:rFonts w:cs="Arial"/>
+          <w:sz w:val="18"/>
+          <w:szCs w:val="18"/>
+          <w:rtl/>
+        </w:rPr>
+        <w:t xml:space="preserve">│   │   │   │   ├── </w:t>
+      </w:r>
+      <w:r>
+        <w:rPr>
+          <w:sz w:val="18"/>
+          <w:szCs w:val="18"/>
+        </w:rPr>
+        <w:t>AddComment.jsx</w:t>
+      </w:r>
+    </w:p>
+    <w:p>
+      <w:pPr>
+        <w:pStyle w:val="af0"/>
+        <w:rPr>
+          <w:sz w:val="18"/>
+          <w:szCs w:val="18"/>
+        </w:rPr>
+      </w:pPr>
+      <w:r>
+        <w:rPr>
+          <w:rFonts w:cs="Arial"/>
+          <w:sz w:val="18"/>
+          <w:szCs w:val="18"/>
+          <w:rtl/>
+        </w:rPr>
+        <w:t xml:space="preserve">│   │   │   │   ├── </w:t>
+      </w:r>
+      <w:r>
+        <w:rPr>
+          <w:sz w:val="18"/>
+          <w:szCs w:val="18"/>
+        </w:rPr>
+        <w:t>AdminComments.jsx</w:t>
+      </w:r>
+    </w:p>
+    <w:p>
+      <w:pPr>
+        <w:pStyle w:val="af0"/>
+        <w:rPr>
+          <w:sz w:val="18"/>
+          <w:szCs w:val="18"/>
+        </w:rPr>
+      </w:pPr>
+      <w:r>
+        <w:rPr>
+          <w:rFonts w:cs="Arial"/>
+          <w:sz w:val="18"/>
+          <w:szCs w:val="18"/>
+          <w:rtl/>
+        </w:rPr>
+        <w:t xml:space="preserve">│   │   │   │   └── </w:t>
+      </w:r>
+      <w:r>
+        <w:rPr>
+          <w:sz w:val="18"/>
+          <w:szCs w:val="18"/>
+        </w:rPr>
+        <w:t>EditComment.jsx</w:t>
+      </w:r>
+    </w:p>
+    <w:p>
+      <w:pPr>
+        <w:pStyle w:val="af0"/>
+        <w:rPr>
+          <w:sz w:val="18"/>
+          <w:szCs w:val="18"/>
+        </w:rPr>
+      </w:pPr>
+      <w:r>
+        <w:rPr>
+          <w:rFonts w:cs="Arial"/>
+          <w:sz w:val="18"/>
+          <w:szCs w:val="18"/>
+          <w:rtl/>
+        </w:rPr>
+        <w:t xml:space="preserve">│   │   │   ├── </w:t>
+      </w:r>
+      <w:r>
+        <w:rPr>
+          <w:sz w:val="18"/>
+          <w:szCs w:val="18"/>
+        </w:rPr>
+        <w:t>images</w:t>
+      </w:r>
+      <w:r>
+        <w:rPr>
+          <w:rFonts w:cs="Arial"/>
+          <w:sz w:val="18"/>
+          <w:szCs w:val="18"/>
+          <w:rtl/>
+        </w:rPr>
+        <w:t>/</w:t>
+      </w:r>
+    </w:p>
+    <w:p>
+      <w:pPr>
+        <w:pStyle w:val="af0"/>
+        <w:rPr>
+          <w:sz w:val="18"/>
+          <w:szCs w:val="18"/>
+        </w:rPr>
+      </w:pPr>
+      <w:r>
+        <w:rPr>
+          <w:rFonts w:cs="Arial"/>
+          <w:sz w:val="18"/>
+          <w:szCs w:val="18"/>
+          <w:rtl/>
+        </w:rPr>
+        <w:t xml:space="preserve">│   │   │   │   ├── </w:t>
+      </w:r>
+      <w:r>
+        <w:rPr>
+          <w:sz w:val="18"/>
+          <w:szCs w:val="18"/>
+        </w:rPr>
+        <w:t>AddImage.jsx</w:t>
+      </w:r>
+    </w:p>
+    <w:p>
+      <w:pPr>
+        <w:pStyle w:val="af0"/>
+        <w:rPr>
+          <w:sz w:val="18"/>
+          <w:szCs w:val="18"/>
+        </w:rPr>
+      </w:pPr>
+      <w:r>
+        <w:rPr>
+          <w:rFonts w:cs="Arial"/>
+          <w:sz w:val="18"/>
+          <w:szCs w:val="18"/>
+          <w:rtl/>
+        </w:rPr>
+        <w:t xml:space="preserve">│   │   │   │   ├── </w:t>
+      </w:r>
+      <w:r>
+        <w:rPr>
+          <w:sz w:val="18"/>
+          <w:szCs w:val="18"/>
+        </w:rPr>
+        <w:t>Home.jsx</w:t>
+      </w:r>
+    </w:p>
+    <w:p>
+      <w:pPr>
+        <w:pStyle w:val="af0"/>
+        <w:rPr>
+          <w:sz w:val="18"/>
+          <w:szCs w:val="18"/>
+        </w:rPr>
+      </w:pPr>
+      <w:r>
+        <w:rPr>
+          <w:rFonts w:cs="Arial"/>
+          <w:sz w:val="18"/>
+          <w:szCs w:val="18"/>
+          <w:rtl/>
+        </w:rPr>
+        <w:t xml:space="preserve">│   │   │   │   ├── </w:t>
+      </w:r>
+      <w:r>
+        <w:rPr>
+          <w:sz w:val="18"/>
+          <w:szCs w:val="18"/>
+        </w:rPr>
+        <w:t>ImageDetails.jsx</w:t>
+      </w:r>
+    </w:p>
+    <w:p>
+      <w:pPr>
+        <w:pStyle w:val="af0"/>
+        <w:rPr>
+          <w:sz w:val="18"/>
+          <w:szCs w:val="18"/>
+        </w:rPr>
+      </w:pPr>
+      <w:r>
+        <w:rPr>
+          <w:rFonts w:cs="Arial"/>
+          <w:sz w:val="18"/>
+          <w:szCs w:val="18"/>
+          <w:rtl/>
+        </w:rPr>
+        <w:t xml:space="preserve">│   │   │   │   └── </w:t>
+      </w:r>
+      <w:r>
+        <w:rPr>
+          <w:sz w:val="18"/>
+          <w:szCs w:val="18"/>
+        </w:rPr>
+        <w:t>MyImages.jsx</w:t>
+      </w:r>
+    </w:p>
+    <w:p>
+      <w:pPr>
+        <w:pStyle w:val="af0"/>
+        <w:rPr>
+          <w:sz w:val="18"/>
+          <w:szCs w:val="18"/>
+        </w:rPr>
+      </w:pPr>
+      <w:r>
+        <w:rPr>
+          <w:rFonts w:cs="Arial"/>
+          <w:sz w:val="18"/>
+          <w:szCs w:val="18"/>
+          <w:rtl/>
+        </w:rPr>
         <w:t xml:space="preserve">│   │   │   └── </w:t>
       </w:r>
       <w:r>
@@ -12536,17 +12988,17 @@
           <w:sz w:val="18"/>
           <w:szCs w:val="18"/>
         </w:rPr>
-        <w:t>[id].</w:t>
-      </w:r>
-      <w:proofErr w:type="spellStart"/>
-      <w:r>
-        <w:rPr>
-          <w:sz w:val="18"/>
-          <w:szCs w:val="18"/>
-        </w:rPr>
-        <w:t>tsx</w:t>
-      </w:r>
-      <w:proofErr w:type="spellEnd"/>
+        <w:t>users</w:t>
+      </w:r>
+      <w:r>
+        <w:rPr>
+          <w:rFonts w:cs="Arial"/>
+          <w:sz w:val="18"/>
+          <w:szCs w:val="18"/>
+          <w:rtl/>
+        </w:rPr>
+        <w:t>/</w:t>
+      </w:r>
     </w:p>
     <w:p>
       <w:pPr>
@@ -12563,6 +13015,56 @@
           <w:szCs w:val="18"/>
           <w:rtl/>
         </w:rPr>
+        <w:t xml:space="preserve">│   │   │       ├── </w:t>
+      </w:r>
+      <w:r>
+        <w:rPr>
+          <w:sz w:val="18"/>
+          <w:szCs w:val="18"/>
+        </w:rPr>
+        <w:t>AdminUsers.jsx</w:t>
+      </w:r>
+    </w:p>
+    <w:p>
+      <w:pPr>
+        <w:pStyle w:val="af0"/>
+        <w:rPr>
+          <w:sz w:val="18"/>
+          <w:szCs w:val="18"/>
+        </w:rPr>
+      </w:pPr>
+      <w:r>
+        <w:rPr>
+          <w:rFonts w:cs="Arial"/>
+          <w:sz w:val="18"/>
+          <w:szCs w:val="18"/>
+          <w:rtl/>
+        </w:rPr>
+        <w:t xml:space="preserve">│   │   │       └── </w:t>
+      </w:r>
+      <w:r>
+        <w:rPr>
+          <w:sz w:val="18"/>
+          <w:szCs w:val="18"/>
+        </w:rPr>
+        <w:t>MyProfile.jsx</w:t>
+      </w:r>
+    </w:p>
+    <w:p>
+      <w:pPr>
+        <w:pStyle w:val="af0"/>
+        <w:rPr>
+          <w:sz w:val="18"/>
+          <w:szCs w:val="18"/>
+        </w:rPr>
+      </w:pPr>
+      <w:r>
+        <w:rPr>
+          <w:rFonts w:cs="Arial"/>
+          <w:sz w:val="18"/>
+          <w:szCs w:val="18"/>
+          <w:rtl/>
+        </w:rPr>
         <w:t xml:space="preserve">│   │   ├── </w:t>
       </w:r>
       <w:r>
@@ -12570,7 +13072,288 @@
           <w:sz w:val="18"/>
           <w:szCs w:val="18"/>
         </w:rPr>
-        <w:t>comment</w:t>
+        <w:t>App.jsx</w:t>
+      </w:r>
+    </w:p>
+    <w:p>
+      <w:pPr>
+        <w:pStyle w:val="af0"/>
+        <w:rPr>
+          <w:sz w:val="18"/>
+          <w:szCs w:val="18"/>
+        </w:rPr>
+      </w:pPr>
+      <w:r>
+        <w:rPr>
+          <w:rFonts w:cs="Arial"/>
+          <w:sz w:val="18"/>
+          <w:szCs w:val="18"/>
+          <w:rtl/>
+        </w:rPr>
+        <w:t xml:space="preserve">│   │   └── </w:t>
+      </w:r>
+      <w:r>
+        <w:rPr>
+          <w:sz w:val="18"/>
+          <w:szCs w:val="18"/>
+        </w:rPr>
+        <w:t>main.jsx</w:t>
+      </w:r>
+    </w:p>
+    <w:p>
+      <w:pPr>
+        <w:pStyle w:val="af0"/>
+        <w:rPr>
+          <w:sz w:val="18"/>
+          <w:szCs w:val="18"/>
+          <w:rtl/>
+        </w:rPr>
+      </w:pPr>
+      <w:r>
+        <w:rPr>
+          <w:rFonts w:cs="Arial"/>
+          <w:sz w:val="18"/>
+          <w:szCs w:val="18"/>
+          <w:rtl/>
+        </w:rPr>
+        <w:t xml:space="preserve">│   │── </w:t>
+      </w:r>
+      <w:r>
+        <w:rPr>
+          <w:sz w:val="18"/>
+          <w:szCs w:val="18"/>
+        </w:rPr>
+        <w:t>index.html</w:t>
+      </w:r>
+    </w:p>
+    <w:p>
+      <w:pPr>
+        <w:pStyle w:val="af0"/>
+        <w:rPr>
+          <w:sz w:val="18"/>
+          <w:szCs w:val="18"/>
+          <w:rtl/>
+        </w:rPr>
+      </w:pPr>
+      <w:r>
+        <w:rPr>
+          <w:rFonts w:cs="Arial"/>
+          <w:sz w:val="18"/>
+          <w:szCs w:val="18"/>
+          <w:rtl/>
+        </w:rPr>
+        <w:t xml:space="preserve">│   │── </w:t>
+      </w:r>
+      <w:r>
+        <w:rPr>
+          <w:rFonts w:cs="Arial"/>
+          <w:sz w:val="18"/>
+          <w:szCs w:val="18"/>
+        </w:rPr>
+        <w:t>README</w:t>
+      </w:r>
+    </w:p>
+    <w:p>
+      <w:pPr>
+        <w:pStyle w:val="af0"/>
+        <w:rPr>
+          <w:sz w:val="18"/>
+          <w:szCs w:val="18"/>
+        </w:rPr>
+      </w:pPr>
+      <w:r>
+        <w:rPr>
+          <w:rFonts w:cs="Arial"/>
+          <w:sz w:val="18"/>
+          <w:szCs w:val="18"/>
+          <w:rtl/>
+        </w:rPr>
+        <w:t>│</w:t>
+      </w:r>
+      <w:r>
+        <w:rPr>
+          <w:rFonts w:cs="Arial" w:hint="cs"/>
+          <w:sz w:val="18"/>
+          <w:szCs w:val="18"/>
+          <w:rtl/>
+        </w:rPr>
+        <w:t xml:space="preserve">   </w:t>
+      </w:r>
+      <w:r>
+        <w:rPr>
+          <w:rFonts w:cs="Arial"/>
+          <w:sz w:val="18"/>
+          <w:szCs w:val="18"/>
+          <w:rtl/>
+        </w:rPr>
+        <w:t>└── ...</w:t>
+      </w:r>
+    </w:p>
+    <w:p>
+      <w:pPr>
+        <w:pStyle w:val="af0"/>
+        <w:rPr>
+          <w:sz w:val="18"/>
+          <w:szCs w:val="18"/>
+          <w:rtl/>
+        </w:rPr>
+      </w:pPr>
+      <w:r>
+        <w:rPr>
+          <w:rFonts w:cs="Arial"/>
+          <w:sz w:val="18"/>
+          <w:szCs w:val="18"/>
+          <w:rtl/>
+        </w:rPr>
+        <w:t>│</w:t>
+      </w:r>
+    </w:p>
+    <w:p>
+      <w:pPr>
+        <w:pStyle w:val="af0"/>
+        <w:rPr>
+          <w:sz w:val="18"/>
+          <w:szCs w:val="18"/>
+          <w:rtl/>
+        </w:rPr>
+      </w:pPr>
+      <w:r>
+        <w:rPr>
+          <w:rFonts w:cs="Arial"/>
+          <w:sz w:val="18"/>
+          <w:szCs w:val="18"/>
+          <w:rtl/>
+        </w:rPr>
+        <w:t xml:space="preserve">├── </w:t>
+      </w:r>
+      <w:r>
+        <w:rPr>
+          <w:sz w:val="18"/>
+          <w:szCs w:val="18"/>
+        </w:rPr>
+        <w:t>server</w:t>
+      </w:r>
+      <w:r>
+        <w:rPr>
+          <w:rFonts w:cs="Arial"/>
+          <w:sz w:val="18"/>
+          <w:szCs w:val="18"/>
+          <w:rtl/>
+        </w:rPr>
+        <w:t xml:space="preserve">/                  </w:t>
+      </w:r>
+      <w:r>
+        <w:rPr>
+          <w:rFonts w:cs="Arial"/>
+          <w:sz w:val="18"/>
+          <w:szCs w:val="18"/>
+          <w:rtl/>
+        </w:rPr>
+        <w:tab/>
+      </w:r>
+      <w:r>
+        <w:rPr>
+          <w:rFonts w:cs="Arial"/>
+          <w:sz w:val="18"/>
+          <w:szCs w:val="18"/>
+          <w:rtl/>
+        </w:rPr>
+        <w:tab/>
+      </w:r>
+      <w:r>
+        <w:rPr>
+          <w:rFonts w:cs="Arial"/>
+          <w:sz w:val="18"/>
+          <w:szCs w:val="18"/>
+          <w:rtl/>
+        </w:rPr>
+        <w:tab/>
+      </w:r>
+      <w:r>
+        <w:rPr>
+          <w:rFonts w:cs="Arial"/>
+          <w:sz w:val="18"/>
+          <w:szCs w:val="18"/>
+          <w:rtl/>
+        </w:rPr>
+        <w:tab/>
+      </w:r>
+      <w:r>
+        <w:rPr>
+          <w:rFonts w:cs="Arial"/>
+          <w:sz w:val="18"/>
+          <w:szCs w:val="18"/>
+          <w:rtl/>
+        </w:rPr>
+        <w:t xml:space="preserve"># </w:t>
+      </w:r>
+      <w:r>
+        <w:rPr>
+          <w:rFonts w:cs="Arial" w:hint="cs"/>
+          <w:sz w:val="18"/>
+          <w:szCs w:val="18"/>
+          <w:rtl/>
+        </w:rPr>
+        <w:t>צד</w:t>
+      </w:r>
+      <w:r>
+        <w:rPr>
+          <w:rFonts w:cs="Arial"/>
+          <w:sz w:val="18"/>
+          <w:szCs w:val="18"/>
+          <w:rtl/>
+        </w:rPr>
+        <w:t xml:space="preserve"> </w:t>
+      </w:r>
+      <w:r>
+        <w:rPr>
+          <w:rFonts w:cs="Arial" w:hint="cs"/>
+          <w:sz w:val="18"/>
+          <w:szCs w:val="18"/>
+          <w:rtl/>
+        </w:rPr>
+        <w:t>שרת</w:t>
+      </w:r>
+      <w:r>
+        <w:rPr>
+          <w:rFonts w:cs="Arial"/>
+          <w:sz w:val="18"/>
+          <w:szCs w:val="18"/>
+          <w:rtl/>
+        </w:rPr>
+        <w:t xml:space="preserve"> - </w:t>
+      </w:r>
+      <w:r>
+        <w:rPr>
+          <w:sz w:val="18"/>
+          <w:szCs w:val="18"/>
+        </w:rPr>
+        <w:t>FastAPI</w:t>
+      </w:r>
+    </w:p>
+    <w:p>
+      <w:pPr>
+        <w:pStyle w:val="af0"/>
+        <w:rPr>
+          <w:sz w:val="18"/>
+          <w:szCs w:val="18"/>
+        </w:rPr>
+      </w:pPr>
+      <w:r>
+        <w:rPr>
+          <w:rFonts w:cs="Arial"/>
+          <w:sz w:val="18"/>
+          <w:szCs w:val="18"/>
+          <w:rtl/>
+        </w:rPr>
+        <w:t xml:space="preserve">│   ├── </w:t>
+      </w:r>
+      <w:r>
+        <w:rPr>
+          <w:sz w:val="18"/>
+          <w:szCs w:val="18"/>
+        </w:rPr>
+        <w:t>controllers</w:t>
       </w:r>
       <w:r>
         <w:rPr>
@@ -12597,14 +13380,174 @@
           <w:szCs w:val="18"/>
           <w:rtl/>
         </w:rPr>
-        <w:t xml:space="preserve">│   │   │   ├── </w:t>
-      </w:r>
-      <w:r>
-        <w:rPr>
-          <w:sz w:val="18"/>
-          <w:szCs w:val="18"/>
-        </w:rPr>
-        <w:t>add</w:t>
+        <w:t xml:space="preserve">│   │   ├── </w:t>
+      </w:r>
+      <w:r>
+        <w:rPr>
+          <w:sz w:val="18"/>
+          <w:szCs w:val="18"/>
+        </w:rPr>
+        <w:t>albums.py</w:t>
+      </w:r>
+    </w:p>
+    <w:p>
+      <w:pPr>
+        <w:pStyle w:val="af0"/>
+        <w:rPr>
+          <w:sz w:val="18"/>
+          <w:szCs w:val="18"/>
+        </w:rPr>
+      </w:pPr>
+      <w:r>
+        <w:rPr>
+          <w:rFonts w:cs="Arial"/>
+          <w:sz w:val="18"/>
+          <w:szCs w:val="18"/>
+          <w:rtl/>
+        </w:rPr>
+        <w:t xml:space="preserve">│   │   ├── </w:t>
+      </w:r>
+      <w:r>
+        <w:rPr>
+          <w:sz w:val="18"/>
+          <w:szCs w:val="18"/>
+        </w:rPr>
+        <w:t>auth.py</w:t>
+      </w:r>
+    </w:p>
+    <w:p>
+      <w:pPr>
+        <w:pStyle w:val="af0"/>
+        <w:rPr>
+          <w:sz w:val="18"/>
+          <w:szCs w:val="18"/>
+          <w:rtl/>
+        </w:rPr>
+      </w:pPr>
+      <w:r>
+        <w:rPr>
+          <w:rFonts w:cs="Arial"/>
+          <w:sz w:val="18"/>
+          <w:szCs w:val="18"/>
+          <w:rtl/>
+        </w:rPr>
+        <w:t xml:space="preserve">│   │   ├── </w:t>
+      </w:r>
+      <w:r>
+        <w:rPr>
+          <w:sz w:val="18"/>
+          <w:szCs w:val="18"/>
+        </w:rPr>
+        <w:t>commits.py</w:t>
+      </w:r>
+    </w:p>
+    <w:p>
+      <w:pPr>
+        <w:pStyle w:val="af0"/>
+        <w:rPr>
+          <w:sz w:val="18"/>
+          <w:szCs w:val="18"/>
+        </w:rPr>
+      </w:pPr>
+      <w:r>
+        <w:rPr>
+          <w:rFonts w:cs="Arial"/>
+          <w:sz w:val="18"/>
+          <w:szCs w:val="18"/>
+          <w:rtl/>
+        </w:rPr>
+        <w:t>│   │   ├──</w:t>
+      </w:r>
+      <w:r>
+        <w:rPr>
+          <w:sz w:val="18"/>
+          <w:szCs w:val="18"/>
+        </w:rPr>
+        <w:t>cloudinary.py</w:t>
+      </w:r>
+      <w:r>
+        <w:rPr>
+          <w:sz w:val="18"/>
+          <w:szCs w:val="18"/>
+        </w:rPr>
+        <w:t xml:space="preserve"> </w:t>
+      </w:r>
+    </w:p>
+    <w:p>
+      <w:pPr>
+        <w:pStyle w:val="af0"/>
+        <w:rPr>
+          <w:sz w:val="18"/>
+          <w:szCs w:val="18"/>
+        </w:rPr>
+      </w:pPr>
+      <w:r>
+        <w:rPr>
+          <w:rFonts w:cs="Arial"/>
+          <w:sz w:val="18"/>
+          <w:szCs w:val="18"/>
+          <w:rtl/>
+        </w:rPr>
+        <w:t xml:space="preserve">│   │   ├── </w:t>
+      </w:r>
+      <w:r>
+        <w:rPr>
+          <w:sz w:val="18"/>
+          <w:szCs w:val="18"/>
+        </w:rPr>
+        <w:t>images.py</w:t>
+      </w:r>
+    </w:p>
+    <w:p>
+      <w:pPr>
+        <w:pStyle w:val="af0"/>
+        <w:rPr>
+          <w:sz w:val="18"/>
+          <w:szCs w:val="18"/>
+          <w:rtl/>
+        </w:rPr>
+      </w:pPr>
+      <w:r>
+        <w:rPr>
+          <w:rFonts w:cs="Arial"/>
+          <w:sz w:val="18"/>
+          <w:szCs w:val="18"/>
+          <w:rtl/>
+        </w:rPr>
+        <w:t xml:space="preserve">│   │   └── </w:t>
+      </w:r>
+      <w:r>
+        <w:rPr>
+          <w:sz w:val="18"/>
+          <w:szCs w:val="18"/>
+        </w:rPr>
+        <w:t>users.py</w:t>
+      </w:r>
+    </w:p>
+    <w:p>
+      <w:pPr>
+        <w:pStyle w:val="af0"/>
+        <w:rPr>
+          <w:sz w:val="18"/>
+          <w:szCs w:val="18"/>
+          <w:rtl/>
+        </w:rPr>
+      </w:pPr>
+      <w:r>
+        <w:rPr>
+          <w:rFonts w:cs="Arial"/>
+          <w:sz w:val="18"/>
+          <w:szCs w:val="18"/>
+          <w:rtl/>
+        </w:rPr>
+        <w:t xml:space="preserve">│   ├── </w:t>
+      </w:r>
+      <w:r>
+        <w:rPr>
+          <w:sz w:val="18"/>
+          <w:szCs w:val="18"/>
+        </w:rPr>
+        <w:t>data</w:t>
       </w:r>
       <w:r>
         <w:rPr>
@@ -12622,33 +13565,25 @@
         <w:rPr>
           <w:sz w:val="18"/>
           <w:szCs w:val="18"/>
-        </w:rPr>
-      </w:pPr>
-      <w:r>
-        <w:rPr>
-          <w:rFonts w:cs="Arial"/>
-          <w:sz w:val="18"/>
-          <w:szCs w:val="18"/>
-          <w:rtl/>
-        </w:rPr>
-        <w:t xml:space="preserve">│   │   │   │   └── </w:t>
-      </w:r>
-      <w:r>
-        <w:rPr>
-          <w:sz w:val="18"/>
-          <w:szCs w:val="18"/>
-        </w:rPr>
-        <w:t>[id].</w:t>
-      </w:r>
-      <w:proofErr w:type="spellStart"/>
-      <w:r>
-        <w:rPr>
-          <w:sz w:val="18"/>
-          <w:szCs w:val="18"/>
-        </w:rPr>
-        <w:t>tsx</w:t>
-      </w:r>
-      <w:proofErr w:type="spellEnd"/>
+          <w:rtl/>
+        </w:rPr>
+      </w:pPr>
+      <w:r>
+        <w:rPr>
+          <w:rFonts w:cs="Arial"/>
+          <w:sz w:val="18"/>
+          <w:szCs w:val="18"/>
+          <w:rtl/>
+        </w:rPr>
+        <w:t xml:space="preserve">│   │   └── </w:t>
+      </w:r>
+      <w:r>
+        <w:rPr>
+          <w:sz w:val="18"/>
+          <w:szCs w:val="18"/>
+        </w:rPr>
+        <w:t>toxic_words.txt</w:t>
+      </w:r>
     </w:p>
     <w:p>
       <w:pPr>
@@ -12665,14 +13600,14 @@
           <w:szCs w:val="18"/>
           <w:rtl/>
         </w:rPr>
-        <w:t xml:space="preserve">│   │   │   └── </w:t>
-      </w:r>
-      <w:r>
-        <w:rPr>
-          <w:sz w:val="18"/>
-          <w:szCs w:val="18"/>
-        </w:rPr>
-        <w:t>edit</w:t>
+        <w:t xml:space="preserve">│   ├── </w:t>
+      </w:r>
+      <w:r>
+        <w:rPr>
+          <w:sz w:val="18"/>
+          <w:szCs w:val="18"/>
+        </w:rPr>
+        <w:t>static</w:t>
       </w:r>
       <w:r>
         <w:rPr>
@@ -12699,24 +13634,24 @@
           <w:szCs w:val="18"/>
           <w:rtl/>
         </w:rPr>
-        <w:t xml:space="preserve">│   │   │       └── </w:t>
-      </w:r>
-      <w:r>
-        <w:rPr>
-          <w:sz w:val="18"/>
-          <w:szCs w:val="18"/>
-        </w:rPr>
-        <w:t>[id].</w:t>
-      </w:r>
-      <w:proofErr w:type="spellStart"/>
-      <w:r>
-        <w:rPr>
-          <w:sz w:val="18"/>
-          <w:szCs w:val="18"/>
-        </w:rPr>
-        <w:t>tsx</w:t>
-      </w:r>
-      <w:proofErr w:type="spellEnd"/>
+        <w:t xml:space="preserve">│   ├── </w:t>
+      </w:r>
+      <w:r>
+        <w:rPr>
+          <w:sz w:val="18"/>
+          <w:szCs w:val="18"/>
+        </w:rPr>
+        <w:t>utils</w:t>
+      </w:r>
+      <w:r>
+        <w:rPr>
+          <w:rFonts w:cs="Arial"/>
+          <w:sz w:val="18"/>
+          <w:szCs w:val="18"/>
+          <w:rtl/>
+        </w:rPr>
+        <w:t>/</w:t>
+      </w:r>
     </w:p>
     <w:p>
       <w:pPr>
@@ -12724,6 +13659,7 @@
         <w:rPr>
           <w:sz w:val="18"/>
           <w:szCs w:val="18"/>
+          <w:rtl/>
         </w:rPr>
       </w:pPr>
       <w:r>
@@ -12740,16 +13676,7 @@
           <w:sz w:val="18"/>
           <w:szCs w:val="18"/>
         </w:rPr>
-        <w:t>image</w:t>
-      </w:r>
-      <w:r>
-        <w:rPr>
-          <w:rFonts w:cs="Arial"/>
-          <w:sz w:val="18"/>
-          <w:szCs w:val="18"/>
-          <w:rtl/>
-        </w:rPr>
-        <w:t>/</w:t>
+        <w:t>auth_utils.py</w:t>
       </w:r>
     </w:p>
     <w:p>
@@ -12758,33 +13685,32 @@
         <w:rPr>
           <w:sz w:val="18"/>
           <w:szCs w:val="18"/>
-        </w:rPr>
-      </w:pPr>
-      <w:r>
-        <w:rPr>
-          <w:rFonts w:cs="Arial"/>
-          <w:sz w:val="18"/>
-          <w:szCs w:val="18"/>
-          <w:rtl/>
-        </w:rPr>
-        <w:t xml:space="preserve">│   │   │   └── </w:t>
-      </w:r>
-      <w:r>
-        <w:rPr>
-          <w:sz w:val="18"/>
-          <w:szCs w:val="18"/>
-        </w:rPr>
-        <w:t>[id].</w:t>
-      </w:r>
-      <w:proofErr w:type="spellStart"/>
-      <w:r>
-        <w:rPr>
-          <w:sz w:val="18"/>
-          <w:szCs w:val="18"/>
-        </w:rPr>
-        <w:t>tsx</w:t>
-      </w:r>
-      <w:proofErr w:type="spellEnd"/>
+          <w:rtl/>
+        </w:rPr>
+      </w:pPr>
+      <w:r>
+        <w:rPr>
+          <w:rFonts w:cs="Arial"/>
+          <w:sz w:val="18"/>
+          <w:szCs w:val="18"/>
+          <w:rtl/>
+        </w:rPr>
+        <w:t xml:space="preserve">│   │   ├── </w:t>
+      </w:r>
+      <w:r>
+        <w:rPr>
+          <w:sz w:val="18"/>
+          <w:szCs w:val="18"/>
+        </w:rPr>
+        <w:t>b</w:t>
+      </w:r>
+      <w:r>
+        <w:rPr>
+          <w:sz w:val="18"/>
+          <w:szCs w:val="18"/>
+        </w:rPr>
+        <w:t>ackground_jobs.py</w:t>
+      </w:r>
     </w:p>
     <w:p>
       <w:pPr>
@@ -12792,26 +13718,25 @@
         <w:rPr>
           <w:sz w:val="18"/>
           <w:szCs w:val="18"/>
-        </w:rPr>
-      </w:pPr>
-      <w:r>
-        <w:rPr>
-          <w:rFonts w:cs="Arial"/>
-          <w:sz w:val="18"/>
-          <w:szCs w:val="18"/>
-          <w:rtl/>
-        </w:rPr>
-        <w:t>│   │   ├── _</w:t>
-      </w:r>
-      <w:proofErr w:type="spellStart"/>
-      <w:r>
-        <w:rPr>
-          <w:sz w:val="18"/>
-          <w:szCs w:val="18"/>
-        </w:rPr>
-        <w:t>layout.tsx</w:t>
-      </w:r>
-      <w:proofErr w:type="spellEnd"/>
+          <w:rtl/>
+        </w:rPr>
+      </w:pPr>
+      <w:r>
+        <w:rPr>
+          <w:rFonts w:cs="Arial"/>
+          <w:sz w:val="18"/>
+          <w:szCs w:val="18"/>
+          <w:rtl/>
+        </w:rPr>
+        <w:t xml:space="preserve">│   │   ├── </w:t>
+      </w:r>
+      <w:r>
+        <w:rPr>
+          <w:sz w:val="18"/>
+          <w:szCs w:val="18"/>
+        </w:rPr>
+        <w:t>background_commits_jobs.py</w:t>
+      </w:r>
     </w:p>
     <w:p>
       <w:pPr>
@@ -12828,24 +13753,22 @@
           <w:szCs w:val="18"/>
           <w:rtl/>
         </w:rPr>
-        <w:t>│   │   └── +</w:t>
-      </w:r>
-      <w:r>
-        <w:rPr>
-          <w:sz w:val="18"/>
-          <w:szCs w:val="18"/>
-        </w:rPr>
-        <w:t>not-</w:t>
-      </w:r>
-      <w:proofErr w:type="spellStart"/>
-      <w:r>
-        <w:rPr>
-          <w:sz w:val="18"/>
-          <w:szCs w:val="18"/>
-        </w:rPr>
-        <w:t>found.tsx</w:t>
-      </w:r>
-      <w:proofErr w:type="spellEnd"/>
+        <w:t xml:space="preserve">│   │   ├── </w:t>
+      </w:r>
+      <w:r>
+        <w:rPr>
+          <w:sz w:val="18"/>
+          <w:szCs w:val="18"/>
+        </w:rPr>
+        <w:t>crypto_utils</w:t>
+      </w:r>
+      <w:r>
+        <w:rPr>
+          <w:sz w:val="18"/>
+          <w:szCs w:val="18"/>
+        </w:rPr>
+        <w:t>.py</w:t>
+      </w:r>
     </w:p>
     <w:p>
       <w:pPr>
@@ -12863,11 +13786,423 @@
           <w:szCs w:val="18"/>
           <w:rtl/>
         </w:rPr>
+        <w:t xml:space="preserve">│   │   ├── </w:t>
+      </w:r>
+      <w:r>
+        <w:rPr>
+          <w:sz w:val="18"/>
+          <w:szCs w:val="18"/>
+        </w:rPr>
+        <w:t>generate-image.py</w:t>
+      </w:r>
+    </w:p>
+    <w:p>
+      <w:pPr>
+        <w:pStyle w:val="af0"/>
+        <w:rPr>
+          <w:rFonts w:hint="cs"/>
+          <w:sz w:val="18"/>
+          <w:szCs w:val="18"/>
+          <w:rtl/>
+        </w:rPr>
+      </w:pPr>
+      <w:r>
+        <w:rPr>
+          <w:rFonts w:cs="Arial"/>
+          <w:sz w:val="18"/>
+          <w:szCs w:val="18"/>
+          <w:rtl/>
+        </w:rPr>
+        <w:t xml:space="preserve">│   │   ├── </w:t>
+      </w:r>
+      <w:r>
+        <w:rPr>
+          <w:rFonts w:cs="Arial"/>
+          <w:sz w:val="18"/>
+          <w:szCs w:val="18"/>
+        </w:rPr>
+        <w:t>hebrew_toxic_words.py</w:t>
+      </w:r>
+    </w:p>
+    <w:p>
+      <w:pPr>
+        <w:pStyle w:val="af0"/>
+        <w:rPr>
+          <w:sz w:val="18"/>
+          <w:szCs w:val="18"/>
+          <w:rtl/>
+        </w:rPr>
+      </w:pPr>
+      <w:r>
+        <w:rPr>
+          <w:rFonts w:cs="Arial"/>
+          <w:sz w:val="18"/>
+          <w:szCs w:val="18"/>
+          <w:rtl/>
+        </w:rPr>
+        <w:t xml:space="preserve">│   │   ├── </w:t>
+      </w:r>
+      <w:r>
+        <w:rPr>
+          <w:rFonts w:cs="Arial"/>
+          <w:sz w:val="18"/>
+          <w:szCs w:val="18"/>
+        </w:rPr>
+        <w:t>toxicity_model.py</w:t>
+      </w:r>
+    </w:p>
+    <w:p>
+      <w:pPr>
+        <w:pStyle w:val="af0"/>
+        <w:rPr>
+          <w:sz w:val="18"/>
+          <w:szCs w:val="18"/>
+        </w:rPr>
+      </w:pPr>
+      <w:r>
+        <w:rPr>
+          <w:rFonts w:cs="Arial"/>
+          <w:sz w:val="18"/>
+          <w:szCs w:val="18"/>
+          <w:rtl/>
+        </w:rPr>
+        <w:t xml:space="preserve">│   │   └── </w:t>
+      </w:r>
+      <w:r>
+        <w:rPr>
+          <w:sz w:val="18"/>
+          <w:szCs w:val="18"/>
+        </w:rPr>
+        <w:t>promissions.py</w:t>
+      </w:r>
+    </w:p>
+    <w:p>
+      <w:pPr>
+        <w:pStyle w:val="af0"/>
+        <w:rPr>
+          <w:sz w:val="18"/>
+          <w:szCs w:val="18"/>
+        </w:rPr>
+      </w:pPr>
+      <w:r>
+        <w:rPr>
+          <w:rFonts w:cs="Arial"/>
+          <w:sz w:val="18"/>
+          <w:szCs w:val="18"/>
+          <w:rtl/>
+        </w:rPr>
+        <w:t>│   ├── .</w:t>
+      </w:r>
+      <w:r>
+        <w:rPr>
+          <w:sz w:val="18"/>
+          <w:szCs w:val="18"/>
+        </w:rPr>
+        <w:t>env</w:t>
+      </w:r>
+    </w:p>
+    <w:p>
+      <w:pPr>
+        <w:pStyle w:val="af0"/>
+        <w:rPr>
+          <w:sz w:val="18"/>
+          <w:szCs w:val="18"/>
+        </w:rPr>
+      </w:pPr>
+      <w:r>
+        <w:rPr>
+          <w:rFonts w:cs="Arial"/>
+          <w:sz w:val="18"/>
+          <w:szCs w:val="18"/>
+          <w:rtl/>
+        </w:rPr>
+        <w:t xml:space="preserve">│   ├── </w:t>
+      </w:r>
+      <w:r>
+        <w:rPr>
+          <w:sz w:val="18"/>
+          <w:szCs w:val="18"/>
+        </w:rPr>
+        <w:t>database.py</w:t>
+      </w:r>
+    </w:p>
+    <w:p>
+      <w:pPr>
+        <w:pStyle w:val="af0"/>
+        <w:rPr>
+          <w:sz w:val="18"/>
+          <w:szCs w:val="18"/>
+          <w:rtl/>
+        </w:rPr>
+      </w:pPr>
+      <w:r>
+        <w:rPr>
+          <w:rFonts w:cs="Arial"/>
+          <w:sz w:val="18"/>
+          <w:szCs w:val="18"/>
+          <w:rtl/>
+        </w:rPr>
+        <w:t xml:space="preserve">│   ├── </w:t>
+      </w:r>
+      <w:r>
+        <w:rPr>
+          <w:sz w:val="18"/>
+          <w:szCs w:val="18"/>
+        </w:rPr>
+        <w:t>main.py</w:t>
+      </w:r>
+    </w:p>
+    <w:p>
+      <w:pPr>
+        <w:pStyle w:val="af0"/>
+        <w:rPr>
+          <w:sz w:val="18"/>
+          <w:szCs w:val="18"/>
+          <w:rtl/>
+        </w:rPr>
+      </w:pPr>
+      <w:r>
+        <w:rPr>
+          <w:rFonts w:cs="Arial"/>
+          <w:sz w:val="18"/>
+          <w:szCs w:val="18"/>
+          <w:rtl/>
+        </w:rPr>
+        <w:t xml:space="preserve">│   ├── </w:t>
+      </w:r>
+      <w:r>
+        <w:rPr>
+          <w:sz w:val="18"/>
+          <w:szCs w:val="18"/>
+        </w:rPr>
+        <w:t>README</w:t>
+      </w:r>
+    </w:p>
+    <w:p>
+      <w:pPr>
+        <w:pStyle w:val="af0"/>
+        <w:rPr>
+          <w:sz w:val="18"/>
+          <w:szCs w:val="18"/>
+        </w:rPr>
+      </w:pPr>
+      <w:r>
+        <w:rPr>
+          <w:rFonts w:cs="Arial"/>
+          <w:sz w:val="18"/>
+          <w:szCs w:val="18"/>
+          <w:rtl/>
+        </w:rPr>
         <w:t xml:space="preserve">│   └── </w:t>
       </w:r>
       <w:r>
         <w:rPr>
-          <w:rFonts w:cs="Arial"/>
+          <w:sz w:val="18"/>
+          <w:szCs w:val="18"/>
+        </w:rPr>
+        <w:t>requirements.txt</w:t>
+      </w:r>
+    </w:p>
+    <w:p>
+      <w:pPr>
+        <w:pStyle w:val="af0"/>
+        <w:rPr>
+          <w:sz w:val="18"/>
+          <w:szCs w:val="18"/>
+          <w:rtl/>
+        </w:rPr>
+      </w:pPr>
+      <w:r>
+        <w:rPr>
+          <w:rFonts w:cs="Arial"/>
+          <w:sz w:val="18"/>
+          <w:szCs w:val="18"/>
+          <w:rtl/>
+        </w:rPr>
+        <w:t>│</w:t>
+      </w:r>
+    </w:p>
+    <w:p>
+      <w:pPr>
+        <w:pStyle w:val="af0"/>
+        <w:rPr>
+          <w:sz w:val="18"/>
+          <w:szCs w:val="18"/>
+          <w:rtl/>
+        </w:rPr>
+      </w:pPr>
+      <w:r>
+        <w:rPr>
+          <w:rFonts w:cs="Arial"/>
+          <w:sz w:val="18"/>
+          <w:szCs w:val="18"/>
+          <w:rtl/>
+        </w:rPr>
+        <w:t xml:space="preserve">├── </w:t>
+      </w:r>
+      <w:r>
+        <w:rPr>
+          <w:sz w:val="18"/>
+          <w:szCs w:val="18"/>
+        </w:rPr>
+        <w:t>create-tables.sql</w:t>
+      </w:r>
+      <w:r>
+        <w:rPr>
+          <w:rFonts w:cs="Arial"/>
+          <w:sz w:val="18"/>
+          <w:szCs w:val="18"/>
+          <w:rtl/>
+        </w:rPr>
+        <w:t xml:space="preserve">      </w:t>
+      </w:r>
+      <w:r>
+        <w:rPr>
+          <w:rFonts w:cs="Arial"/>
+          <w:sz w:val="18"/>
+          <w:szCs w:val="18"/>
+          <w:rtl/>
+        </w:rPr>
+        <w:tab/>
+      </w:r>
+      <w:r>
+        <w:rPr>
+          <w:rFonts w:cs="Arial"/>
+          <w:sz w:val="18"/>
+          <w:szCs w:val="18"/>
+          <w:rtl/>
+        </w:rPr>
+        <w:tab/>
+      </w:r>
+      <w:r>
+        <w:rPr>
+          <w:rFonts w:cs="Arial"/>
+          <w:sz w:val="18"/>
+          <w:szCs w:val="18"/>
+          <w:rtl/>
+        </w:rPr>
+        <w:tab/>
+      </w:r>
+      <w:r>
+        <w:rPr>
+          <w:rFonts w:cs="Arial"/>
+          <w:sz w:val="18"/>
+          <w:szCs w:val="18"/>
+          <w:rtl/>
+        </w:rPr>
+        <w:tab/>
+      </w:r>
+      <w:r>
+        <w:rPr>
+          <w:rFonts w:cs="Arial"/>
+          <w:sz w:val="18"/>
+          <w:szCs w:val="18"/>
+          <w:rtl/>
+        </w:rPr>
+        <w:t xml:space="preserve"># </w:t>
+      </w:r>
+      <w:r>
+        <w:rPr>
+          <w:rFonts w:cs="Arial" w:hint="cs"/>
+          <w:sz w:val="18"/>
+          <w:szCs w:val="18"/>
+          <w:rtl/>
+        </w:rPr>
+        <w:t>קובץ</w:t>
+      </w:r>
+      <w:r>
+        <w:rPr>
+          <w:rFonts w:cs="Arial"/>
+          <w:sz w:val="18"/>
+          <w:szCs w:val="18"/>
+          <w:rtl/>
+        </w:rPr>
+        <w:t xml:space="preserve"> </w:t>
+      </w:r>
+      <w:r>
+        <w:rPr>
+          <w:rFonts w:cs="Arial" w:hint="cs"/>
+          <w:sz w:val="18"/>
+          <w:szCs w:val="18"/>
+          <w:rtl/>
+        </w:rPr>
+        <w:t>יצירת</w:t>
+      </w:r>
+      <w:r>
+        <w:rPr>
+          <w:rFonts w:cs="Arial"/>
+          <w:sz w:val="18"/>
+          <w:szCs w:val="18"/>
+          <w:rtl/>
+        </w:rPr>
+        <w:t xml:space="preserve"> </w:t>
+      </w:r>
+      <w:r>
+        <w:rPr>
+          <w:rFonts w:cs="Arial" w:hint="cs"/>
+          <w:sz w:val="18"/>
+          <w:szCs w:val="18"/>
+          <w:rtl/>
+        </w:rPr>
+        <w:t>טבלאות</w:t>
+      </w:r>
+      <w:r>
+        <w:rPr>
+          <w:rFonts w:cs="Arial"/>
+          <w:sz w:val="18"/>
+          <w:szCs w:val="18"/>
+          <w:rtl/>
+        </w:rPr>
+        <w:t xml:space="preserve"> </w:t>
+      </w:r>
+      <w:r>
+        <w:rPr>
+          <w:rFonts w:cs="Arial" w:hint="cs"/>
+          <w:sz w:val="18"/>
+          <w:szCs w:val="18"/>
+          <w:rtl/>
+        </w:rPr>
+        <w:t>למסד</w:t>
+      </w:r>
+      <w:r>
+        <w:rPr>
+          <w:rFonts w:cs="Arial"/>
+          <w:sz w:val="18"/>
+          <w:szCs w:val="18"/>
+          <w:rtl/>
+        </w:rPr>
+        <w:t xml:space="preserve"> </w:t>
+      </w:r>
+      <w:r>
+        <w:rPr>
+          <w:rFonts w:cs="Arial" w:hint="cs"/>
+          <w:sz w:val="18"/>
+          <w:szCs w:val="18"/>
+          <w:rtl/>
+        </w:rPr>
+        <w:t>הנתונים</w:t>
+      </w:r>
+    </w:p>
+    <w:p>
+      <w:pPr>
+        <w:pStyle w:val="af0"/>
+        <w:rPr>
+          <w:sz w:val="18"/>
+          <w:szCs w:val="18"/>
+          <w:rtl/>
+        </w:rPr>
+      </w:pPr>
+      <w:r>
+        <w:rPr>
+          <w:rFonts w:cs="Arial"/>
+          <w:sz w:val="18"/>
+          <w:szCs w:val="18"/>
+          <w:rtl/>
+        </w:rPr>
+        <w:t xml:space="preserve">├── </w:t>
+      </w:r>
+      <w:r>
+        <w:rPr>
           <w:sz w:val="18"/>
           <w:szCs w:val="18"/>
         </w:rPr>
@@ -12883,15 +14218,6 @@
           <w:rtl/>
         </w:rPr>
       </w:pPr>
-      <w:r>
-        <w:rPr>
-          <w:rFonts w:cs="Arial"/>
-          <w:sz w:val="18"/>
-          <w:szCs w:val="18"/>
-          <w:rtl/>
-        </w:rPr>
-        <w:t>│   └── ...</w:t>
-      </w:r>
     </w:p>
     <w:p>
       <w:pPr>
@@ -12902,15 +14228,6 @@
           <w:rtl/>
         </w:rPr>
       </w:pPr>
-      <w:r>
-        <w:rPr>
-          <w:rFonts w:cs="Arial"/>
-          <w:sz w:val="18"/>
-          <w:szCs w:val="18"/>
-          <w:rtl/>
-        </w:rPr>
-        <w:t>│</w:t>
-      </w:r>
     </w:p>
     <w:p>
       <w:pPr>
@@ -12921,101 +14238,6 @@
           <w:rtl/>
         </w:rPr>
       </w:pPr>
-      <w:r>
-        <w:rPr>
-          <w:rFonts w:cs="Arial"/>
-          <w:sz w:val="18"/>
-          <w:szCs w:val="18"/>
-          <w:rtl/>
-        </w:rPr>
-        <w:t xml:space="preserve">├── </w:t>
-      </w:r>
-      <w:r>
-        <w:rPr>
-          <w:sz w:val="18"/>
-          <w:szCs w:val="18"/>
-        </w:rPr>
-        <w:t>net-app</w:t>
-      </w:r>
-      <w:r>
-        <w:rPr>
-          <w:rFonts w:cs="Arial"/>
-          <w:sz w:val="18"/>
-          <w:szCs w:val="18"/>
-          <w:rtl/>
-        </w:rPr>
-        <w:t xml:space="preserve">/                 </w:t>
-      </w:r>
-      <w:r>
-        <w:rPr>
-          <w:rFonts w:cs="Arial"/>
-          <w:sz w:val="18"/>
-          <w:szCs w:val="18"/>
-          <w:rtl/>
-        </w:rPr>
-        <w:tab/>
-      </w:r>
-      <w:r>
-        <w:rPr>
-          <w:rFonts w:cs="Arial"/>
-          <w:sz w:val="18"/>
-          <w:szCs w:val="18"/>
-          <w:rtl/>
-        </w:rPr>
-        <w:tab/>
-      </w:r>
-      <w:r>
-        <w:rPr>
-          <w:rFonts w:cs="Arial"/>
-          <w:sz w:val="18"/>
-          <w:szCs w:val="18"/>
-          <w:rtl/>
-        </w:rPr>
-        <w:tab/>
-      </w:r>
-      <w:r>
-        <w:rPr>
-          <w:rFonts w:cs="Arial"/>
-          <w:sz w:val="18"/>
-          <w:szCs w:val="18"/>
-          <w:rtl/>
-        </w:rPr>
-        <w:tab/>
-      </w:r>
-      <w:r>
-        <w:rPr>
-          <w:rFonts w:cs="Arial"/>
-          <w:sz w:val="18"/>
-          <w:szCs w:val="18"/>
-          <w:rtl/>
-        </w:rPr>
-        <w:t xml:space="preserve"># </w:t>
-      </w:r>
-      <w:r>
-        <w:rPr>
-          <w:rFonts w:cs="Arial" w:hint="cs"/>
-          <w:sz w:val="18"/>
-          <w:szCs w:val="18"/>
-          <w:rtl/>
-        </w:rPr>
-        <w:t>אפליקציית</w:t>
-      </w:r>
-      <w:r>
-        <w:rPr>
-          <w:rFonts w:cs="Arial"/>
-          <w:sz w:val="18"/>
-          <w:szCs w:val="18"/>
-          <w:rtl/>
-        </w:rPr>
-        <w:t xml:space="preserve"> </w:t>
-      </w:r>
-      <w:r>
-        <w:rPr>
-          <w:sz w:val="18"/>
-          <w:szCs w:val="18"/>
-        </w:rPr>
-        <w:t>Web - React + Vite</w:t>
-      </w:r>
     </w:p>
     <w:p>
       <w:pPr>
@@ -13023,35 +14245,9 @@
         <w:rPr>
           <w:sz w:val="18"/>
           <w:szCs w:val="18"/>
-        </w:rPr>
-      </w:pPr>
-      <w:r>
-        <w:rPr>
-          <w:rFonts w:cs="Arial"/>
-          <w:sz w:val="18"/>
-          <w:szCs w:val="18"/>
-          <w:rtl/>
-        </w:rPr>
-        <w:t xml:space="preserve">│   ├── </w:t>
-      </w:r>
-      <w:proofErr w:type="spellStart"/>
-      <w:r>
-        <w:rPr>
-          <w:sz w:val="18"/>
-          <w:szCs w:val="18"/>
-        </w:rPr>
-        <w:t>src</w:t>
-      </w:r>
-      <w:proofErr w:type="spellEnd"/>
-      <w:r>
-        <w:rPr>
-          <w:rFonts w:cs="Arial"/>
-          <w:sz w:val="18"/>
-          <w:szCs w:val="18"/>
-          <w:rtl/>
-        </w:rPr>
-        <w:t>/</w:t>
-      </w:r>
+          <w:rtl/>
+        </w:rPr>
+      </w:pPr>
     </w:p>
     <w:p>
       <w:pPr>
@@ -13059,35 +14255,9 @@
         <w:rPr>
           <w:sz w:val="18"/>
           <w:szCs w:val="18"/>
-        </w:rPr>
-      </w:pPr>
-      <w:r>
-        <w:rPr>
-          <w:rFonts w:cs="Arial"/>
-          <w:sz w:val="18"/>
-          <w:szCs w:val="18"/>
-          <w:rtl/>
-        </w:rPr>
-        <w:t xml:space="preserve">│   │   ├── </w:t>
-      </w:r>
-      <w:proofErr w:type="spellStart"/>
-      <w:r>
-        <w:rPr>
-          <w:sz w:val="18"/>
-          <w:szCs w:val="18"/>
-        </w:rPr>
-        <w:t>api</w:t>
-      </w:r>
-      <w:proofErr w:type="spellEnd"/>
-      <w:r>
-        <w:rPr>
-          <w:rFonts w:cs="Arial"/>
-          <w:sz w:val="18"/>
-          <w:szCs w:val="18"/>
-          <w:rtl/>
-        </w:rPr>
-        <w:t>/</w:t>
-      </w:r>
+          <w:rtl/>
+        </w:rPr>
+      </w:pPr>
     </w:p>
     <w:p>
       <w:pPr>
@@ -13095,24 +14265,9 @@
         <w:rPr>
           <w:sz w:val="18"/>
           <w:szCs w:val="18"/>
-        </w:rPr>
-      </w:pPr>
-      <w:r>
-        <w:rPr>
-          <w:rFonts w:cs="Arial"/>
-          <w:sz w:val="18"/>
-          <w:szCs w:val="18"/>
-          <w:rtl/>
-        </w:rPr>
-        <w:t xml:space="preserve">│   │   │   ├── </w:t>
-      </w:r>
-      <w:r>
-        <w:rPr>
-          <w:sz w:val="18"/>
-          <w:szCs w:val="18"/>
-        </w:rPr>
-        <w:t>api.js</w:t>
-      </w:r>
+          <w:rtl/>
+        </w:rPr>
+      </w:pPr>
     </w:p>
     <w:p>
       <w:pPr>
@@ -13120,24 +14275,9 @@
         <w:rPr>
           <w:sz w:val="18"/>
           <w:szCs w:val="18"/>
-        </w:rPr>
-      </w:pPr>
-      <w:r>
-        <w:rPr>
-          <w:rFonts w:cs="Arial"/>
-          <w:sz w:val="18"/>
-          <w:szCs w:val="18"/>
-          <w:rtl/>
-        </w:rPr>
-        <w:t xml:space="preserve">│   │   │   ├── </w:t>
-      </w:r>
-      <w:r>
-        <w:rPr>
-          <w:sz w:val="18"/>
-          <w:szCs w:val="18"/>
-        </w:rPr>
-        <w:t>auth.js</w:t>
-      </w:r>
+          <w:rtl/>
+        </w:rPr>
+      </w:pPr>
     </w:p>
     <w:p>
       <w:pPr>
@@ -13145,24 +14285,9 @@
         <w:rPr>
           <w:sz w:val="18"/>
           <w:szCs w:val="18"/>
-        </w:rPr>
-      </w:pPr>
-      <w:r>
-        <w:rPr>
-          <w:rFonts w:cs="Arial"/>
-          <w:sz w:val="18"/>
-          <w:szCs w:val="18"/>
-          <w:rtl/>
-        </w:rPr>
-        <w:t xml:space="preserve">│   │   │   ├── </w:t>
-      </w:r>
-      <w:r>
-        <w:rPr>
-          <w:sz w:val="18"/>
-          <w:szCs w:val="18"/>
-        </w:rPr>
-        <w:t>users.js</w:t>
-      </w:r>
+          <w:rtl/>
+        </w:rPr>
+      </w:pPr>
     </w:p>
     <w:p>
       <w:pPr>
@@ -13170,24 +14295,9 @@
         <w:rPr>
           <w:sz w:val="18"/>
           <w:szCs w:val="18"/>
-        </w:rPr>
-      </w:pPr>
-      <w:r>
-        <w:rPr>
-          <w:rFonts w:cs="Arial"/>
-          <w:sz w:val="18"/>
-          <w:szCs w:val="18"/>
-          <w:rtl/>
-        </w:rPr>
-        <w:t xml:space="preserve">│   │   │   ├── </w:t>
-      </w:r>
-      <w:r>
-        <w:rPr>
-          <w:sz w:val="18"/>
-          <w:szCs w:val="18"/>
-        </w:rPr>
-        <w:t>images.js</w:t>
-      </w:r>
+          <w:rtl/>
+        </w:rPr>
+      </w:pPr>
     </w:p>
     <w:p>
       <w:pPr>
@@ -13195,24 +14305,9 @@
         <w:rPr>
           <w:sz w:val="18"/>
           <w:szCs w:val="18"/>
-        </w:rPr>
-      </w:pPr>
-      <w:r>
-        <w:rPr>
-          <w:rFonts w:cs="Arial"/>
-          <w:sz w:val="18"/>
-          <w:szCs w:val="18"/>
-          <w:rtl/>
-        </w:rPr>
-        <w:t xml:space="preserve">│   │   │   ├── </w:t>
-      </w:r>
-      <w:r>
-        <w:rPr>
-          <w:sz w:val="18"/>
-          <w:szCs w:val="18"/>
-        </w:rPr>
-        <w:t>comments.js</w:t>
-      </w:r>
+          <w:rtl/>
+        </w:rPr>
+      </w:pPr>
     </w:p>
     <w:p>
       <w:pPr>
@@ -13220,24 +14315,9 @@
         <w:rPr>
           <w:sz w:val="18"/>
           <w:szCs w:val="18"/>
-        </w:rPr>
-      </w:pPr>
-      <w:r>
-        <w:rPr>
-          <w:rFonts w:cs="Arial"/>
-          <w:sz w:val="18"/>
-          <w:szCs w:val="18"/>
-          <w:rtl/>
-        </w:rPr>
-        <w:t xml:space="preserve">│   │   │   └── </w:t>
-      </w:r>
-      <w:r>
-        <w:rPr>
-          <w:sz w:val="18"/>
-          <w:szCs w:val="18"/>
-        </w:rPr>
-        <w:t>albums.js</w:t>
-      </w:r>
+          <w:rtl/>
+        </w:rPr>
+      </w:pPr>
     </w:p>
     <w:p>
       <w:pPr>
@@ -13245,1922 +14325,6 @@
         <w:rPr>
           <w:sz w:val="18"/>
           <w:szCs w:val="18"/>
-        </w:rPr>
-      </w:pPr>
-      <w:r>
-        <w:rPr>
-          <w:rFonts w:cs="Arial"/>
-          <w:sz w:val="18"/>
-          <w:szCs w:val="18"/>
-          <w:rtl/>
-        </w:rPr>
-        <w:t xml:space="preserve">│   │   ├── </w:t>
-      </w:r>
-      <w:r>
-        <w:rPr>
-          <w:sz w:val="18"/>
-          <w:szCs w:val="18"/>
-        </w:rPr>
-        <w:t>components</w:t>
-      </w:r>
-      <w:r>
-        <w:rPr>
-          <w:rFonts w:cs="Arial"/>
-          <w:sz w:val="18"/>
-          <w:szCs w:val="18"/>
-          <w:rtl/>
-        </w:rPr>
-        <w:t>/</w:t>
-      </w:r>
-    </w:p>
-    <w:p>
-      <w:pPr>
-        <w:pStyle w:val="af0"/>
-        <w:rPr>
-          <w:sz w:val="18"/>
-          <w:szCs w:val="18"/>
-        </w:rPr>
-      </w:pPr>
-      <w:r>
-        <w:rPr>
-          <w:rFonts w:cs="Arial"/>
-          <w:sz w:val="18"/>
-          <w:szCs w:val="18"/>
-          <w:rtl/>
-        </w:rPr>
-        <w:t xml:space="preserve">│   │   │   ├── </w:t>
-      </w:r>
-      <w:proofErr w:type="spellStart"/>
-      <w:r>
-        <w:rPr>
-          <w:sz w:val="18"/>
-          <w:szCs w:val="18"/>
-        </w:rPr>
-        <w:t>NavbarGuest.jsx</w:t>
-      </w:r>
-      <w:proofErr w:type="spellEnd"/>
-    </w:p>
-    <w:p>
-      <w:pPr>
-        <w:pStyle w:val="af0"/>
-        <w:rPr>
-          <w:sz w:val="18"/>
-          <w:szCs w:val="18"/>
-        </w:rPr>
-      </w:pPr>
-      <w:r>
-        <w:rPr>
-          <w:rFonts w:cs="Arial"/>
-          <w:sz w:val="18"/>
-          <w:szCs w:val="18"/>
-          <w:rtl/>
-        </w:rPr>
-        <w:t xml:space="preserve">│   │   │   └── </w:t>
-      </w:r>
-      <w:proofErr w:type="spellStart"/>
-      <w:r>
-        <w:rPr>
-          <w:sz w:val="18"/>
-          <w:szCs w:val="18"/>
-        </w:rPr>
-        <w:t>NavbarUser.jsx</w:t>
-      </w:r>
-      <w:proofErr w:type="spellEnd"/>
-    </w:p>
-    <w:p>
-      <w:pPr>
-        <w:pStyle w:val="af0"/>
-        <w:rPr>
-          <w:sz w:val="18"/>
-          <w:szCs w:val="18"/>
-        </w:rPr>
-      </w:pPr>
-      <w:r>
-        <w:rPr>
-          <w:rFonts w:cs="Arial"/>
-          <w:sz w:val="18"/>
-          <w:szCs w:val="18"/>
-          <w:rtl/>
-        </w:rPr>
-        <w:t xml:space="preserve">│   │   ├── </w:t>
-      </w:r>
-      <w:r>
-        <w:rPr>
-          <w:sz w:val="18"/>
-          <w:szCs w:val="18"/>
-        </w:rPr>
-        <w:t>pages</w:t>
-      </w:r>
-      <w:r>
-        <w:rPr>
-          <w:rFonts w:cs="Arial"/>
-          <w:sz w:val="18"/>
-          <w:szCs w:val="18"/>
-          <w:rtl/>
-        </w:rPr>
-        <w:t>/</w:t>
-      </w:r>
-    </w:p>
-    <w:p>
-      <w:pPr>
-        <w:pStyle w:val="af0"/>
-        <w:rPr>
-          <w:sz w:val="18"/>
-          <w:szCs w:val="18"/>
-        </w:rPr>
-      </w:pPr>
-      <w:r>
-        <w:rPr>
-          <w:rFonts w:cs="Arial"/>
-          <w:sz w:val="18"/>
-          <w:szCs w:val="18"/>
-          <w:rtl/>
-        </w:rPr>
-        <w:t xml:space="preserve">│   │   │   ├── </w:t>
-      </w:r>
-      <w:r>
-        <w:rPr>
-          <w:sz w:val="18"/>
-          <w:szCs w:val="18"/>
-        </w:rPr>
-        <w:t>albums</w:t>
-      </w:r>
-      <w:r>
-        <w:rPr>
-          <w:rFonts w:cs="Arial"/>
-          <w:sz w:val="18"/>
-          <w:szCs w:val="18"/>
-          <w:rtl/>
-        </w:rPr>
-        <w:t>/</w:t>
-      </w:r>
-    </w:p>
-    <w:p>
-      <w:pPr>
-        <w:pStyle w:val="af0"/>
-        <w:rPr>
-          <w:sz w:val="18"/>
-          <w:szCs w:val="18"/>
-        </w:rPr>
-      </w:pPr>
-      <w:r>
-        <w:rPr>
-          <w:rFonts w:cs="Arial"/>
-          <w:sz w:val="18"/>
-          <w:szCs w:val="18"/>
-          <w:rtl/>
-        </w:rPr>
-        <w:t xml:space="preserve">│   │   │   │   ├── </w:t>
-      </w:r>
-      <w:proofErr w:type="spellStart"/>
-      <w:r>
-        <w:rPr>
-          <w:sz w:val="18"/>
-          <w:szCs w:val="18"/>
-        </w:rPr>
-        <w:t>AlbumDetails.jsx</w:t>
-      </w:r>
-      <w:proofErr w:type="spellEnd"/>
-    </w:p>
-    <w:p>
-      <w:pPr>
-        <w:pStyle w:val="af0"/>
-        <w:rPr>
-          <w:sz w:val="18"/>
-          <w:szCs w:val="18"/>
-        </w:rPr>
-      </w:pPr>
-      <w:r>
-        <w:rPr>
-          <w:rFonts w:cs="Arial"/>
-          <w:sz w:val="18"/>
-          <w:szCs w:val="18"/>
-          <w:rtl/>
-        </w:rPr>
-        <w:t xml:space="preserve">│   │   │   │   ├── </w:t>
-      </w:r>
-      <w:proofErr w:type="spellStart"/>
-      <w:r>
-        <w:rPr>
-          <w:sz w:val="18"/>
-          <w:szCs w:val="18"/>
-        </w:rPr>
-        <w:t>CreateAlbum.jsx</w:t>
-      </w:r>
-      <w:proofErr w:type="spellEnd"/>
-    </w:p>
-    <w:p>
-      <w:pPr>
-        <w:pStyle w:val="af0"/>
-        <w:rPr>
-          <w:sz w:val="18"/>
-          <w:szCs w:val="18"/>
-        </w:rPr>
-      </w:pPr>
-      <w:r>
-        <w:rPr>
-          <w:rFonts w:cs="Arial"/>
-          <w:sz w:val="18"/>
-          <w:szCs w:val="18"/>
-          <w:rtl/>
-        </w:rPr>
-        <w:t xml:space="preserve">│   │   │   │   ├── </w:t>
-      </w:r>
-      <w:proofErr w:type="spellStart"/>
-      <w:r>
-        <w:rPr>
-          <w:sz w:val="18"/>
-          <w:szCs w:val="18"/>
-        </w:rPr>
-        <w:t>EditAlbum.jsx</w:t>
-      </w:r>
-      <w:proofErr w:type="spellEnd"/>
-    </w:p>
-    <w:p>
-      <w:pPr>
-        <w:pStyle w:val="af0"/>
-        <w:rPr>
-          <w:sz w:val="18"/>
-          <w:szCs w:val="18"/>
-        </w:rPr>
-      </w:pPr>
-      <w:r>
-        <w:rPr>
-          <w:rFonts w:cs="Arial"/>
-          <w:sz w:val="18"/>
-          <w:szCs w:val="18"/>
-          <w:rtl/>
-        </w:rPr>
-        <w:lastRenderedPageBreak/>
-        <w:t xml:space="preserve">│   │   │   │   ├── </w:t>
-      </w:r>
-      <w:proofErr w:type="spellStart"/>
-      <w:r>
-        <w:rPr>
-          <w:sz w:val="18"/>
-          <w:szCs w:val="18"/>
-        </w:rPr>
-        <w:t>MyAlbums.jsx</w:t>
-      </w:r>
-      <w:proofErr w:type="spellEnd"/>
-    </w:p>
-    <w:p>
-      <w:pPr>
-        <w:pStyle w:val="af0"/>
-        <w:rPr>
-          <w:sz w:val="18"/>
-          <w:szCs w:val="18"/>
-        </w:rPr>
-      </w:pPr>
-      <w:r>
-        <w:rPr>
-          <w:rFonts w:cs="Arial"/>
-          <w:sz w:val="18"/>
-          <w:szCs w:val="18"/>
-          <w:rtl/>
-        </w:rPr>
-        <w:t xml:space="preserve">│   │   │   │   └── </w:t>
-      </w:r>
-      <w:proofErr w:type="spellStart"/>
-      <w:r>
-        <w:rPr>
-          <w:sz w:val="18"/>
-          <w:szCs w:val="18"/>
-        </w:rPr>
-        <w:t>PublicAlbums.jsx</w:t>
-      </w:r>
-      <w:proofErr w:type="spellEnd"/>
-    </w:p>
-    <w:p>
-      <w:pPr>
-        <w:pStyle w:val="af0"/>
-        <w:rPr>
-          <w:sz w:val="18"/>
-          <w:szCs w:val="18"/>
-        </w:rPr>
-      </w:pPr>
-      <w:r>
-        <w:rPr>
-          <w:rFonts w:cs="Arial"/>
-          <w:sz w:val="18"/>
-          <w:szCs w:val="18"/>
-          <w:rtl/>
-        </w:rPr>
-        <w:t xml:space="preserve">│   │   │   ├── </w:t>
-      </w:r>
-      <w:r>
-        <w:rPr>
-          <w:sz w:val="18"/>
-          <w:szCs w:val="18"/>
-        </w:rPr>
-        <w:t>auth</w:t>
-      </w:r>
-      <w:r>
-        <w:rPr>
-          <w:rFonts w:cs="Arial"/>
-          <w:sz w:val="18"/>
-          <w:szCs w:val="18"/>
-          <w:rtl/>
-        </w:rPr>
-        <w:t>/</w:t>
-      </w:r>
-    </w:p>
-    <w:p>
-      <w:pPr>
-        <w:pStyle w:val="af0"/>
-        <w:rPr>
-          <w:sz w:val="18"/>
-          <w:szCs w:val="18"/>
-        </w:rPr>
-      </w:pPr>
-      <w:r>
-        <w:rPr>
-          <w:rFonts w:cs="Arial"/>
-          <w:sz w:val="18"/>
-          <w:szCs w:val="18"/>
-          <w:rtl/>
-        </w:rPr>
-        <w:t xml:space="preserve">│   │   │   │   ├── </w:t>
-      </w:r>
-      <w:proofErr w:type="spellStart"/>
-      <w:r>
-        <w:rPr>
-          <w:sz w:val="18"/>
-          <w:szCs w:val="18"/>
-        </w:rPr>
-        <w:t>Login.jsx</w:t>
-      </w:r>
-      <w:proofErr w:type="spellEnd"/>
-    </w:p>
-    <w:p>
-      <w:pPr>
-        <w:pStyle w:val="af0"/>
-        <w:rPr>
-          <w:sz w:val="18"/>
-          <w:szCs w:val="18"/>
-        </w:rPr>
-      </w:pPr>
-      <w:r>
-        <w:rPr>
-          <w:rFonts w:cs="Arial"/>
-          <w:sz w:val="18"/>
-          <w:szCs w:val="18"/>
-          <w:rtl/>
-        </w:rPr>
-        <w:t xml:space="preserve">│   │   │   │   └── </w:t>
-      </w:r>
-      <w:proofErr w:type="spellStart"/>
-      <w:r>
-        <w:rPr>
-          <w:sz w:val="18"/>
-          <w:szCs w:val="18"/>
-        </w:rPr>
-        <w:t>Register.jsx</w:t>
-      </w:r>
-      <w:proofErr w:type="spellEnd"/>
-    </w:p>
-    <w:p>
-      <w:pPr>
-        <w:pStyle w:val="af0"/>
-        <w:rPr>
-          <w:sz w:val="18"/>
-          <w:szCs w:val="18"/>
-        </w:rPr>
-      </w:pPr>
-      <w:r>
-        <w:rPr>
-          <w:rFonts w:cs="Arial"/>
-          <w:sz w:val="18"/>
-          <w:szCs w:val="18"/>
-          <w:rtl/>
-        </w:rPr>
-        <w:t xml:space="preserve">│   │   │   ├── </w:t>
-      </w:r>
-      <w:r>
-        <w:rPr>
-          <w:sz w:val="18"/>
-          <w:szCs w:val="18"/>
-        </w:rPr>
-        <w:t>commits</w:t>
-      </w:r>
-      <w:r>
-        <w:rPr>
-          <w:rFonts w:cs="Arial"/>
-          <w:sz w:val="18"/>
-          <w:szCs w:val="18"/>
-          <w:rtl/>
-        </w:rPr>
-        <w:t>/</w:t>
-      </w:r>
-    </w:p>
-    <w:p>
-      <w:pPr>
-        <w:pStyle w:val="af0"/>
-        <w:rPr>
-          <w:sz w:val="18"/>
-          <w:szCs w:val="18"/>
-        </w:rPr>
-      </w:pPr>
-      <w:r>
-        <w:rPr>
-          <w:rFonts w:cs="Arial"/>
-          <w:sz w:val="18"/>
-          <w:szCs w:val="18"/>
-          <w:rtl/>
-        </w:rPr>
-        <w:t xml:space="preserve">│   │   │   │   ├── </w:t>
-      </w:r>
-      <w:proofErr w:type="spellStart"/>
-      <w:r>
-        <w:rPr>
-          <w:sz w:val="18"/>
-          <w:szCs w:val="18"/>
-        </w:rPr>
-        <w:t>AddComment.jsx</w:t>
-      </w:r>
-      <w:proofErr w:type="spellEnd"/>
-    </w:p>
-    <w:p>
-      <w:pPr>
-        <w:pStyle w:val="af0"/>
-        <w:rPr>
-          <w:sz w:val="18"/>
-          <w:szCs w:val="18"/>
-        </w:rPr>
-      </w:pPr>
-      <w:r>
-        <w:rPr>
-          <w:rFonts w:cs="Arial"/>
-          <w:sz w:val="18"/>
-          <w:szCs w:val="18"/>
-          <w:rtl/>
-        </w:rPr>
-        <w:t xml:space="preserve">│   │   │   │   ├── </w:t>
-      </w:r>
-      <w:proofErr w:type="spellStart"/>
-      <w:r>
-        <w:rPr>
-          <w:sz w:val="18"/>
-          <w:szCs w:val="18"/>
-        </w:rPr>
-        <w:t>AdminComments.jsx</w:t>
-      </w:r>
-      <w:proofErr w:type="spellEnd"/>
-    </w:p>
-    <w:p>
-      <w:pPr>
-        <w:pStyle w:val="af0"/>
-        <w:rPr>
-          <w:sz w:val="18"/>
-          <w:szCs w:val="18"/>
-        </w:rPr>
-      </w:pPr>
-      <w:r>
-        <w:rPr>
-          <w:rFonts w:cs="Arial"/>
-          <w:sz w:val="18"/>
-          <w:szCs w:val="18"/>
-          <w:rtl/>
-        </w:rPr>
-        <w:t xml:space="preserve">│   │   │   │   └── </w:t>
-      </w:r>
-      <w:proofErr w:type="spellStart"/>
-      <w:r>
-        <w:rPr>
-          <w:sz w:val="18"/>
-          <w:szCs w:val="18"/>
-        </w:rPr>
-        <w:t>EditComment.jsx</w:t>
-      </w:r>
-      <w:proofErr w:type="spellEnd"/>
-    </w:p>
-    <w:p>
-      <w:pPr>
-        <w:pStyle w:val="af0"/>
-        <w:rPr>
-          <w:sz w:val="18"/>
-          <w:szCs w:val="18"/>
-        </w:rPr>
-      </w:pPr>
-      <w:r>
-        <w:rPr>
-          <w:rFonts w:cs="Arial"/>
-          <w:sz w:val="18"/>
-          <w:szCs w:val="18"/>
-          <w:rtl/>
-        </w:rPr>
-        <w:t xml:space="preserve">│   │   │   ├── </w:t>
-      </w:r>
-      <w:r>
-        <w:rPr>
-          <w:sz w:val="18"/>
-          <w:szCs w:val="18"/>
-        </w:rPr>
-        <w:t>images</w:t>
-      </w:r>
-      <w:r>
-        <w:rPr>
-          <w:rFonts w:cs="Arial"/>
-          <w:sz w:val="18"/>
-          <w:szCs w:val="18"/>
-          <w:rtl/>
-        </w:rPr>
-        <w:t>/</w:t>
-      </w:r>
-    </w:p>
-    <w:p>
-      <w:pPr>
-        <w:pStyle w:val="af0"/>
-        <w:rPr>
-          <w:sz w:val="18"/>
-          <w:szCs w:val="18"/>
-        </w:rPr>
-      </w:pPr>
-      <w:r>
-        <w:rPr>
-          <w:rFonts w:cs="Arial"/>
-          <w:sz w:val="18"/>
-          <w:szCs w:val="18"/>
-          <w:rtl/>
-        </w:rPr>
-        <w:t xml:space="preserve">│   │   │   │   ├── </w:t>
-      </w:r>
-      <w:proofErr w:type="spellStart"/>
-      <w:r>
-        <w:rPr>
-          <w:sz w:val="18"/>
-          <w:szCs w:val="18"/>
-        </w:rPr>
-        <w:t>AddImage.jsx</w:t>
-      </w:r>
-      <w:proofErr w:type="spellEnd"/>
-    </w:p>
-    <w:p>
-      <w:pPr>
-        <w:pStyle w:val="af0"/>
-        <w:rPr>
-          <w:sz w:val="18"/>
-          <w:szCs w:val="18"/>
-        </w:rPr>
-      </w:pPr>
-      <w:r>
-        <w:rPr>
-          <w:rFonts w:cs="Arial"/>
-          <w:sz w:val="18"/>
-          <w:szCs w:val="18"/>
-          <w:rtl/>
-        </w:rPr>
-        <w:t xml:space="preserve">│   │   │   │   ├── </w:t>
-      </w:r>
-      <w:proofErr w:type="spellStart"/>
-      <w:r>
-        <w:rPr>
-          <w:sz w:val="18"/>
-          <w:szCs w:val="18"/>
-        </w:rPr>
-        <w:t>Home.jsx</w:t>
-      </w:r>
-      <w:proofErr w:type="spellEnd"/>
-    </w:p>
-    <w:p>
-      <w:pPr>
-        <w:pStyle w:val="af0"/>
-        <w:rPr>
-          <w:sz w:val="18"/>
-          <w:szCs w:val="18"/>
-        </w:rPr>
-      </w:pPr>
-      <w:r>
-        <w:rPr>
-          <w:rFonts w:cs="Arial"/>
-          <w:sz w:val="18"/>
-          <w:szCs w:val="18"/>
-          <w:rtl/>
-        </w:rPr>
-        <w:t xml:space="preserve">│   │   │   │   ├── </w:t>
-      </w:r>
-      <w:proofErr w:type="spellStart"/>
-      <w:r>
-        <w:rPr>
-          <w:sz w:val="18"/>
-          <w:szCs w:val="18"/>
-        </w:rPr>
-        <w:t>ImageDetails.jsx</w:t>
-      </w:r>
-      <w:proofErr w:type="spellEnd"/>
-    </w:p>
-    <w:p>
-      <w:pPr>
-        <w:pStyle w:val="af0"/>
-        <w:rPr>
-          <w:sz w:val="18"/>
-          <w:szCs w:val="18"/>
-        </w:rPr>
-      </w:pPr>
-      <w:r>
-        <w:rPr>
-          <w:rFonts w:cs="Arial"/>
-          <w:sz w:val="18"/>
-          <w:szCs w:val="18"/>
-          <w:rtl/>
-        </w:rPr>
-        <w:t xml:space="preserve">│   │   │   │   └── </w:t>
-      </w:r>
-      <w:proofErr w:type="spellStart"/>
-      <w:r>
-        <w:rPr>
-          <w:sz w:val="18"/>
-          <w:szCs w:val="18"/>
-        </w:rPr>
-        <w:t>MyImages.jsx</w:t>
-      </w:r>
-      <w:proofErr w:type="spellEnd"/>
-    </w:p>
-    <w:p>
-      <w:pPr>
-        <w:pStyle w:val="af0"/>
-        <w:rPr>
-          <w:sz w:val="18"/>
-          <w:szCs w:val="18"/>
-        </w:rPr>
-      </w:pPr>
-      <w:r>
-        <w:rPr>
-          <w:rFonts w:cs="Arial"/>
-          <w:sz w:val="18"/>
-          <w:szCs w:val="18"/>
-          <w:rtl/>
-        </w:rPr>
-        <w:t xml:space="preserve">│   │   │   └── </w:t>
-      </w:r>
-      <w:r>
-        <w:rPr>
-          <w:sz w:val="18"/>
-          <w:szCs w:val="18"/>
-        </w:rPr>
-        <w:t>users</w:t>
-      </w:r>
-      <w:r>
-        <w:rPr>
-          <w:rFonts w:cs="Arial"/>
-          <w:sz w:val="18"/>
-          <w:szCs w:val="18"/>
-          <w:rtl/>
-        </w:rPr>
-        <w:t>/</w:t>
-      </w:r>
-    </w:p>
-    <w:p>
-      <w:pPr>
-        <w:pStyle w:val="af0"/>
-        <w:rPr>
-          <w:sz w:val="18"/>
-          <w:szCs w:val="18"/>
-        </w:rPr>
-      </w:pPr>
-      <w:r>
-        <w:rPr>
-          <w:rFonts w:cs="Arial"/>
-          <w:sz w:val="18"/>
-          <w:szCs w:val="18"/>
-          <w:rtl/>
-        </w:rPr>
-        <w:t xml:space="preserve">│   │   │       ├── </w:t>
-      </w:r>
-      <w:proofErr w:type="spellStart"/>
-      <w:r>
-        <w:rPr>
-          <w:sz w:val="18"/>
-          <w:szCs w:val="18"/>
-        </w:rPr>
-        <w:t>AdminUsers.jsx</w:t>
-      </w:r>
-      <w:proofErr w:type="spellEnd"/>
-    </w:p>
-    <w:p>
-      <w:pPr>
-        <w:pStyle w:val="af0"/>
-        <w:rPr>
-          <w:sz w:val="18"/>
-          <w:szCs w:val="18"/>
-        </w:rPr>
-      </w:pPr>
-      <w:r>
-        <w:rPr>
-          <w:rFonts w:cs="Arial"/>
-          <w:sz w:val="18"/>
-          <w:szCs w:val="18"/>
-          <w:rtl/>
-        </w:rPr>
-        <w:t xml:space="preserve">│   │   │       └── </w:t>
-      </w:r>
-      <w:proofErr w:type="spellStart"/>
-      <w:r>
-        <w:rPr>
-          <w:sz w:val="18"/>
-          <w:szCs w:val="18"/>
-        </w:rPr>
-        <w:t>MyProfile.jsx</w:t>
-      </w:r>
-      <w:proofErr w:type="spellEnd"/>
-    </w:p>
-    <w:p>
-      <w:pPr>
-        <w:pStyle w:val="af0"/>
-        <w:rPr>
-          <w:sz w:val="18"/>
-          <w:szCs w:val="18"/>
-        </w:rPr>
-      </w:pPr>
-      <w:r>
-        <w:rPr>
-          <w:rFonts w:cs="Arial"/>
-          <w:sz w:val="18"/>
-          <w:szCs w:val="18"/>
-          <w:rtl/>
-        </w:rPr>
-        <w:t xml:space="preserve">│   │   ├── </w:t>
-      </w:r>
-      <w:proofErr w:type="spellStart"/>
-      <w:r>
-        <w:rPr>
-          <w:sz w:val="18"/>
-          <w:szCs w:val="18"/>
-        </w:rPr>
-        <w:t>App.jsx</w:t>
-      </w:r>
-      <w:proofErr w:type="spellEnd"/>
-    </w:p>
-    <w:p>
-      <w:pPr>
-        <w:pStyle w:val="af0"/>
-        <w:rPr>
-          <w:sz w:val="18"/>
-          <w:szCs w:val="18"/>
-        </w:rPr>
-      </w:pPr>
-      <w:r>
-        <w:rPr>
-          <w:rFonts w:cs="Arial"/>
-          <w:sz w:val="18"/>
-          <w:szCs w:val="18"/>
-          <w:rtl/>
-        </w:rPr>
-        <w:t xml:space="preserve">│   │   └── </w:t>
-      </w:r>
-      <w:proofErr w:type="spellStart"/>
-      <w:r>
-        <w:rPr>
-          <w:sz w:val="18"/>
-          <w:szCs w:val="18"/>
-        </w:rPr>
-        <w:t>main.jsx</w:t>
-      </w:r>
-      <w:proofErr w:type="spellEnd"/>
-    </w:p>
-    <w:p>
-      <w:pPr>
-        <w:pStyle w:val="af0"/>
-        <w:rPr>
-          <w:sz w:val="18"/>
-          <w:szCs w:val="18"/>
-          <w:rtl/>
-        </w:rPr>
-      </w:pPr>
-      <w:r>
-        <w:rPr>
-          <w:rFonts w:cs="Arial"/>
-          <w:sz w:val="18"/>
-          <w:szCs w:val="18"/>
-          <w:rtl/>
-        </w:rPr>
-        <w:t xml:space="preserve">│   │── </w:t>
-      </w:r>
-      <w:r>
-        <w:rPr>
-          <w:sz w:val="18"/>
-          <w:szCs w:val="18"/>
-        </w:rPr>
-        <w:t>index.html</w:t>
-      </w:r>
-    </w:p>
-    <w:p>
-      <w:pPr>
-        <w:pStyle w:val="af0"/>
-        <w:rPr>
-          <w:sz w:val="18"/>
-          <w:szCs w:val="18"/>
-          <w:rtl/>
-        </w:rPr>
-      </w:pPr>
-      <w:r>
-        <w:rPr>
-          <w:rFonts w:cs="Arial"/>
-          <w:sz w:val="18"/>
-          <w:szCs w:val="18"/>
-          <w:rtl/>
-        </w:rPr>
-        <w:t xml:space="preserve">│   │── </w:t>
-      </w:r>
-      <w:r>
-        <w:rPr>
-          <w:rFonts w:cs="Arial"/>
-          <w:sz w:val="18"/>
-          <w:szCs w:val="18"/>
-        </w:rPr>
-        <w:t>README</w:t>
-      </w:r>
-    </w:p>
-    <w:p>
-      <w:pPr>
-        <w:pStyle w:val="af0"/>
-        <w:rPr>
-          <w:sz w:val="18"/>
-          <w:szCs w:val="18"/>
-        </w:rPr>
-      </w:pPr>
-      <w:r>
-        <w:rPr>
-          <w:rFonts w:cs="Arial"/>
-          <w:sz w:val="18"/>
-          <w:szCs w:val="18"/>
-          <w:rtl/>
-        </w:rPr>
-        <w:t>│</w:t>
-      </w:r>
-      <w:r>
-        <w:rPr>
-          <w:rFonts w:cs="Arial" w:hint="cs"/>
-          <w:sz w:val="18"/>
-          <w:szCs w:val="18"/>
-          <w:rtl/>
-        </w:rPr>
-        <w:t xml:space="preserve">   </w:t>
-      </w:r>
-      <w:r>
-        <w:rPr>
-          <w:rFonts w:cs="Arial"/>
-          <w:sz w:val="18"/>
-          <w:szCs w:val="18"/>
-          <w:rtl/>
-        </w:rPr>
-        <w:t>└── ...</w:t>
-      </w:r>
-    </w:p>
-    <w:p>
-      <w:pPr>
-        <w:pStyle w:val="af0"/>
-        <w:rPr>
-          <w:sz w:val="18"/>
-          <w:szCs w:val="18"/>
-          <w:rtl/>
-        </w:rPr>
-      </w:pPr>
-      <w:r>
-        <w:rPr>
-          <w:rFonts w:cs="Arial"/>
-          <w:sz w:val="18"/>
-          <w:szCs w:val="18"/>
-          <w:rtl/>
-        </w:rPr>
-        <w:t>│</w:t>
-      </w:r>
-    </w:p>
-    <w:p>
-      <w:pPr>
-        <w:pStyle w:val="af0"/>
-        <w:rPr>
-          <w:sz w:val="18"/>
-          <w:szCs w:val="18"/>
-          <w:rtl/>
-        </w:rPr>
-      </w:pPr>
-      <w:r>
-        <w:rPr>
-          <w:rFonts w:cs="Arial"/>
-          <w:sz w:val="18"/>
-          <w:szCs w:val="18"/>
-          <w:rtl/>
-        </w:rPr>
-        <w:t xml:space="preserve">├── </w:t>
-      </w:r>
-      <w:r>
-        <w:rPr>
-          <w:sz w:val="18"/>
-          <w:szCs w:val="18"/>
-        </w:rPr>
-        <w:t>server</w:t>
-      </w:r>
-      <w:r>
-        <w:rPr>
-          <w:rFonts w:cs="Arial"/>
-          <w:sz w:val="18"/>
-          <w:szCs w:val="18"/>
-          <w:rtl/>
-        </w:rPr>
-        <w:t xml:space="preserve">/                  </w:t>
-      </w:r>
-      <w:r>
-        <w:rPr>
-          <w:rFonts w:cs="Arial"/>
-          <w:sz w:val="18"/>
-          <w:szCs w:val="18"/>
-          <w:rtl/>
-        </w:rPr>
-        <w:tab/>
-      </w:r>
-      <w:r>
-        <w:rPr>
-          <w:rFonts w:cs="Arial"/>
-          <w:sz w:val="18"/>
-          <w:szCs w:val="18"/>
-          <w:rtl/>
-        </w:rPr>
-        <w:tab/>
-      </w:r>
-      <w:r>
-        <w:rPr>
-          <w:rFonts w:cs="Arial"/>
-          <w:sz w:val="18"/>
-          <w:szCs w:val="18"/>
-          <w:rtl/>
-        </w:rPr>
-        <w:tab/>
-      </w:r>
-      <w:r>
-        <w:rPr>
-          <w:rFonts w:cs="Arial"/>
-          <w:sz w:val="18"/>
-          <w:szCs w:val="18"/>
-          <w:rtl/>
-        </w:rPr>
-        <w:tab/>
-      </w:r>
-      <w:r>
-        <w:rPr>
-          <w:rFonts w:cs="Arial"/>
-          <w:sz w:val="18"/>
-          <w:szCs w:val="18"/>
-          <w:rtl/>
-        </w:rPr>
-        <w:t xml:space="preserve"># </w:t>
-      </w:r>
-      <w:r>
-        <w:rPr>
-          <w:rFonts w:cs="Arial" w:hint="cs"/>
-          <w:sz w:val="18"/>
-          <w:szCs w:val="18"/>
-          <w:rtl/>
-        </w:rPr>
-        <w:t>צד</w:t>
-      </w:r>
-      <w:r>
-        <w:rPr>
-          <w:rFonts w:cs="Arial"/>
-          <w:sz w:val="18"/>
-          <w:szCs w:val="18"/>
-          <w:rtl/>
-        </w:rPr>
-        <w:t xml:space="preserve"> </w:t>
-      </w:r>
-      <w:r>
-        <w:rPr>
-          <w:rFonts w:cs="Arial" w:hint="cs"/>
-          <w:sz w:val="18"/>
-          <w:szCs w:val="18"/>
-          <w:rtl/>
-        </w:rPr>
-        <w:t>שרת</w:t>
-      </w:r>
-      <w:r>
-        <w:rPr>
-          <w:rFonts w:cs="Arial"/>
-          <w:sz w:val="18"/>
-          <w:szCs w:val="18"/>
-          <w:rtl/>
-        </w:rPr>
-        <w:t xml:space="preserve"> - </w:t>
-      </w:r>
-      <w:proofErr w:type="spellStart"/>
-      <w:r>
-        <w:rPr>
-          <w:sz w:val="18"/>
-          <w:szCs w:val="18"/>
-        </w:rPr>
-        <w:t>FastAPI</w:t>
-      </w:r>
-      <w:proofErr w:type="spellEnd"/>
-    </w:p>
-    <w:p>
-      <w:pPr>
-        <w:pStyle w:val="af0"/>
-        <w:rPr>
-          <w:sz w:val="18"/>
-          <w:szCs w:val="18"/>
-        </w:rPr>
-      </w:pPr>
-      <w:r>
-        <w:rPr>
-          <w:rFonts w:cs="Arial"/>
-          <w:sz w:val="18"/>
-          <w:szCs w:val="18"/>
-          <w:rtl/>
-        </w:rPr>
-        <w:t xml:space="preserve">│   ├── </w:t>
-      </w:r>
-      <w:r>
-        <w:rPr>
-          <w:sz w:val="18"/>
-          <w:szCs w:val="18"/>
-        </w:rPr>
-        <w:t>controllers</w:t>
-      </w:r>
-      <w:r>
-        <w:rPr>
-          <w:rFonts w:cs="Arial"/>
-          <w:sz w:val="18"/>
-          <w:szCs w:val="18"/>
-          <w:rtl/>
-        </w:rPr>
-        <w:t>/</w:t>
-      </w:r>
-    </w:p>
-    <w:p>
-      <w:pPr>
-        <w:pStyle w:val="af0"/>
-        <w:rPr>
-          <w:sz w:val="18"/>
-          <w:szCs w:val="18"/>
-        </w:rPr>
-      </w:pPr>
-      <w:r>
-        <w:rPr>
-          <w:rFonts w:cs="Arial"/>
-          <w:sz w:val="18"/>
-          <w:szCs w:val="18"/>
-          <w:rtl/>
-        </w:rPr>
-        <w:t xml:space="preserve">│   │   ├── </w:t>
-      </w:r>
-      <w:r>
-        <w:rPr>
-          <w:sz w:val="18"/>
-          <w:szCs w:val="18"/>
-        </w:rPr>
-        <w:t>albums.py</w:t>
-      </w:r>
-    </w:p>
-    <w:p>
-      <w:pPr>
-        <w:pStyle w:val="af0"/>
-        <w:rPr>
-          <w:sz w:val="18"/>
-          <w:szCs w:val="18"/>
-        </w:rPr>
-      </w:pPr>
-      <w:r>
-        <w:rPr>
-          <w:rFonts w:cs="Arial"/>
-          <w:sz w:val="18"/>
-          <w:szCs w:val="18"/>
-          <w:rtl/>
-        </w:rPr>
-        <w:t xml:space="preserve">│   │   ├── </w:t>
-      </w:r>
-      <w:r>
-        <w:rPr>
-          <w:sz w:val="18"/>
-          <w:szCs w:val="18"/>
-        </w:rPr>
-        <w:t>auth.py</w:t>
-      </w:r>
-    </w:p>
-    <w:p>
-      <w:pPr>
-        <w:pStyle w:val="af0"/>
-        <w:rPr>
-          <w:sz w:val="18"/>
-          <w:szCs w:val="18"/>
-        </w:rPr>
-      </w:pPr>
-      <w:r>
-        <w:rPr>
-          <w:rFonts w:cs="Arial"/>
-          <w:sz w:val="18"/>
-          <w:szCs w:val="18"/>
-          <w:rtl/>
-        </w:rPr>
-        <w:t xml:space="preserve">│   │   ├── </w:t>
-      </w:r>
-      <w:r>
-        <w:rPr>
-          <w:sz w:val="18"/>
-          <w:szCs w:val="18"/>
-        </w:rPr>
-        <w:t>commits.py</w:t>
-      </w:r>
-    </w:p>
-    <w:p>
-      <w:pPr>
-        <w:pStyle w:val="af0"/>
-        <w:rPr>
-          <w:sz w:val="18"/>
-          <w:szCs w:val="18"/>
-        </w:rPr>
-      </w:pPr>
-      <w:r>
-        <w:rPr>
-          <w:rFonts w:cs="Arial"/>
-          <w:sz w:val="18"/>
-          <w:szCs w:val="18"/>
-          <w:rtl/>
-        </w:rPr>
-        <w:t xml:space="preserve">│   │   ├── </w:t>
-      </w:r>
-      <w:r>
-        <w:rPr>
-          <w:sz w:val="18"/>
-          <w:szCs w:val="18"/>
-        </w:rPr>
-        <w:t>images.py</w:t>
-      </w:r>
-    </w:p>
-    <w:p>
-      <w:pPr>
-        <w:pStyle w:val="af0"/>
-        <w:rPr>
-          <w:sz w:val="18"/>
-          <w:szCs w:val="18"/>
-          <w:rtl/>
-        </w:rPr>
-      </w:pPr>
-      <w:r>
-        <w:rPr>
-          <w:rFonts w:cs="Arial"/>
-          <w:sz w:val="18"/>
-          <w:szCs w:val="18"/>
-          <w:rtl/>
-        </w:rPr>
-        <w:t xml:space="preserve">│   │   └── </w:t>
-      </w:r>
-      <w:r>
-        <w:rPr>
-          <w:sz w:val="18"/>
-          <w:szCs w:val="18"/>
-        </w:rPr>
-        <w:t>users.py</w:t>
-      </w:r>
-    </w:p>
-    <w:p>
-      <w:pPr>
-        <w:pStyle w:val="af0"/>
-        <w:rPr>
-          <w:sz w:val="18"/>
-          <w:szCs w:val="18"/>
-          <w:rtl/>
-        </w:rPr>
-      </w:pPr>
-      <w:r>
-        <w:rPr>
-          <w:rFonts w:cs="Arial"/>
-          <w:sz w:val="18"/>
-          <w:szCs w:val="18"/>
-          <w:rtl/>
-        </w:rPr>
-        <w:t xml:space="preserve">│   ├── </w:t>
-      </w:r>
-      <w:r>
-        <w:rPr>
-          <w:sz w:val="18"/>
-          <w:szCs w:val="18"/>
-        </w:rPr>
-        <w:t>data</w:t>
-      </w:r>
-      <w:r>
-        <w:rPr>
-          <w:rFonts w:cs="Arial"/>
-          <w:sz w:val="18"/>
-          <w:szCs w:val="18"/>
-          <w:rtl/>
-        </w:rPr>
-        <w:t>/</w:t>
-      </w:r>
-    </w:p>
-    <w:p>
-      <w:pPr>
-        <w:pStyle w:val="af0"/>
-        <w:rPr>
-          <w:sz w:val="18"/>
-          <w:szCs w:val="18"/>
-          <w:rtl/>
-        </w:rPr>
-      </w:pPr>
-      <w:r>
-        <w:rPr>
-          <w:rFonts w:cs="Arial"/>
-          <w:sz w:val="18"/>
-          <w:szCs w:val="18"/>
-          <w:rtl/>
-        </w:rPr>
-        <w:t xml:space="preserve">│   │   └── </w:t>
-      </w:r>
-      <w:r>
-        <w:rPr>
-          <w:sz w:val="18"/>
-          <w:szCs w:val="18"/>
-        </w:rPr>
-        <w:t>toxic_words.txt</w:t>
-      </w:r>
-    </w:p>
-    <w:p>
-      <w:pPr>
-        <w:pStyle w:val="af0"/>
-        <w:rPr>
-          <w:sz w:val="18"/>
-          <w:szCs w:val="18"/>
-        </w:rPr>
-      </w:pPr>
-      <w:r>
-        <w:rPr>
-          <w:rFonts w:cs="Arial"/>
-          <w:sz w:val="18"/>
-          <w:szCs w:val="18"/>
-          <w:rtl/>
-        </w:rPr>
-        <w:t xml:space="preserve">│   ├── </w:t>
-      </w:r>
-      <w:r>
-        <w:rPr>
-          <w:sz w:val="18"/>
-          <w:szCs w:val="18"/>
-        </w:rPr>
-        <w:t>static</w:t>
-      </w:r>
-      <w:r>
-        <w:rPr>
-          <w:rFonts w:cs="Arial"/>
-          <w:sz w:val="18"/>
-          <w:szCs w:val="18"/>
-          <w:rtl/>
-        </w:rPr>
-        <w:t>/</w:t>
-      </w:r>
-    </w:p>
-    <w:p>
-      <w:pPr>
-        <w:pStyle w:val="af0"/>
-        <w:rPr>
-          <w:sz w:val="18"/>
-          <w:szCs w:val="18"/>
-        </w:rPr>
-      </w:pPr>
-      <w:r>
-        <w:rPr>
-          <w:rFonts w:cs="Arial"/>
-          <w:sz w:val="18"/>
-          <w:szCs w:val="18"/>
-          <w:rtl/>
-        </w:rPr>
-        <w:t xml:space="preserve">│   ├── </w:t>
-      </w:r>
-      <w:r>
-        <w:rPr>
-          <w:sz w:val="18"/>
-          <w:szCs w:val="18"/>
-        </w:rPr>
-        <w:t>utils</w:t>
-      </w:r>
-      <w:r>
-        <w:rPr>
-          <w:rFonts w:cs="Arial"/>
-          <w:sz w:val="18"/>
-          <w:szCs w:val="18"/>
-          <w:rtl/>
-        </w:rPr>
-        <w:t>/</w:t>
-      </w:r>
-    </w:p>
-    <w:p>
-      <w:pPr>
-        <w:pStyle w:val="af0"/>
-        <w:rPr>
-          <w:sz w:val="18"/>
-          <w:szCs w:val="18"/>
-          <w:rtl/>
-        </w:rPr>
-      </w:pPr>
-      <w:r>
-        <w:rPr>
-          <w:rFonts w:cs="Arial"/>
-          <w:sz w:val="18"/>
-          <w:szCs w:val="18"/>
-          <w:rtl/>
-        </w:rPr>
-        <w:t xml:space="preserve">│   │   ├── </w:t>
-      </w:r>
-      <w:r>
-        <w:rPr>
-          <w:sz w:val="18"/>
-          <w:szCs w:val="18"/>
-        </w:rPr>
-        <w:t>auth_utils.py</w:t>
-      </w:r>
-    </w:p>
-    <w:p>
-      <w:pPr>
-        <w:pStyle w:val="af0"/>
-        <w:rPr>
-          <w:sz w:val="18"/>
-          <w:szCs w:val="18"/>
-        </w:rPr>
-      </w:pPr>
-      <w:r>
-        <w:rPr>
-          <w:rFonts w:cs="Arial"/>
-          <w:sz w:val="18"/>
-          <w:szCs w:val="18"/>
-          <w:rtl/>
-        </w:rPr>
-        <w:t xml:space="preserve">│   │   ├── </w:t>
-      </w:r>
-      <w:r>
-        <w:rPr>
-          <w:sz w:val="18"/>
-          <w:szCs w:val="18"/>
-        </w:rPr>
-        <w:t>b</w:t>
-      </w:r>
-      <w:r>
-        <w:rPr>
-          <w:sz w:val="18"/>
-          <w:szCs w:val="18"/>
-        </w:rPr>
-        <w:t>ackground_jobs.py</w:t>
-      </w:r>
-    </w:p>
-    <w:p>
-      <w:pPr>
-        <w:pStyle w:val="af0"/>
-        <w:rPr>
-          <w:sz w:val="18"/>
-          <w:szCs w:val="18"/>
-          <w:rtl/>
-        </w:rPr>
-      </w:pPr>
-      <w:r>
-        <w:rPr>
-          <w:rFonts w:cs="Arial"/>
-          <w:sz w:val="18"/>
-          <w:szCs w:val="18"/>
-          <w:rtl/>
-        </w:rPr>
-        <w:t xml:space="preserve">│   │   ├── </w:t>
-      </w:r>
-      <w:r>
-        <w:rPr>
-          <w:sz w:val="18"/>
-          <w:szCs w:val="18"/>
-        </w:rPr>
-        <w:t>generate-image.py</w:t>
-      </w:r>
-    </w:p>
-    <w:p>
-      <w:pPr>
-        <w:pStyle w:val="af0"/>
-        <w:rPr>
-          <w:sz w:val="18"/>
-          <w:szCs w:val="18"/>
-          <w:rtl/>
-        </w:rPr>
-      </w:pPr>
-      <w:r>
-        <w:rPr>
-          <w:rFonts w:cs="Arial"/>
-          <w:sz w:val="18"/>
-          <w:szCs w:val="18"/>
-          <w:rtl/>
-        </w:rPr>
-        <w:t xml:space="preserve">│   │   ├── </w:t>
-      </w:r>
-      <w:r>
-        <w:rPr>
-          <w:rFonts w:cs="Arial"/>
-          <w:sz w:val="18"/>
-          <w:szCs w:val="18"/>
-        </w:rPr>
-        <w:t>hebrew_toxic_words.py</w:t>
-      </w:r>
-    </w:p>
-    <w:p>
-      <w:pPr>
-        <w:pStyle w:val="af0"/>
-        <w:rPr>
-          <w:sz w:val="18"/>
-          <w:szCs w:val="18"/>
-          <w:rtl/>
-        </w:rPr>
-      </w:pPr>
-      <w:r>
-        <w:rPr>
-          <w:rFonts w:cs="Arial"/>
-          <w:sz w:val="18"/>
-          <w:szCs w:val="18"/>
-          <w:rtl/>
-        </w:rPr>
-        <w:t xml:space="preserve">│   │   ├── </w:t>
-      </w:r>
-      <w:r>
-        <w:rPr>
-          <w:rFonts w:cs="Arial"/>
-          <w:sz w:val="18"/>
-          <w:szCs w:val="18"/>
-        </w:rPr>
-        <w:t>toxicity_model.py</w:t>
-      </w:r>
-    </w:p>
-    <w:p>
-      <w:pPr>
-        <w:pStyle w:val="af0"/>
-        <w:rPr>
-          <w:sz w:val="18"/>
-          <w:szCs w:val="18"/>
-        </w:rPr>
-      </w:pPr>
-      <w:r>
-        <w:rPr>
-          <w:rFonts w:cs="Arial"/>
-          <w:sz w:val="18"/>
-          <w:szCs w:val="18"/>
-          <w:rtl/>
-        </w:rPr>
-        <w:t xml:space="preserve">│   │   └── </w:t>
-      </w:r>
-      <w:r>
-        <w:rPr>
-          <w:sz w:val="18"/>
-          <w:szCs w:val="18"/>
-        </w:rPr>
-        <w:t>promissions.py</w:t>
-      </w:r>
-    </w:p>
-    <w:p>
-      <w:pPr>
-        <w:pStyle w:val="af0"/>
-        <w:rPr>
-          <w:sz w:val="18"/>
-          <w:szCs w:val="18"/>
-        </w:rPr>
-      </w:pPr>
-      <w:r>
-        <w:rPr>
-          <w:rFonts w:cs="Arial"/>
-          <w:sz w:val="18"/>
-          <w:szCs w:val="18"/>
-          <w:rtl/>
-        </w:rPr>
-        <w:t>│   ├── .</w:t>
-      </w:r>
-      <w:r>
-        <w:rPr>
-          <w:sz w:val="18"/>
-          <w:szCs w:val="18"/>
-        </w:rPr>
-        <w:t>env</w:t>
-      </w:r>
-    </w:p>
-    <w:p>
-      <w:pPr>
-        <w:pStyle w:val="af0"/>
-        <w:rPr>
-          <w:sz w:val="18"/>
-          <w:szCs w:val="18"/>
-        </w:rPr>
-      </w:pPr>
-      <w:r>
-        <w:rPr>
-          <w:rFonts w:cs="Arial"/>
-          <w:sz w:val="18"/>
-          <w:szCs w:val="18"/>
-          <w:rtl/>
-        </w:rPr>
-        <w:t xml:space="preserve">│   ├── </w:t>
-      </w:r>
-      <w:r>
-        <w:rPr>
-          <w:sz w:val="18"/>
-          <w:szCs w:val="18"/>
-        </w:rPr>
-        <w:t>database.py</w:t>
-      </w:r>
-    </w:p>
-    <w:p>
-      <w:pPr>
-        <w:pStyle w:val="af0"/>
-        <w:rPr>
-          <w:sz w:val="18"/>
-          <w:szCs w:val="18"/>
-          <w:rtl/>
-        </w:rPr>
-      </w:pPr>
-      <w:r>
-        <w:rPr>
-          <w:rFonts w:cs="Arial"/>
-          <w:sz w:val="18"/>
-          <w:szCs w:val="18"/>
-          <w:rtl/>
-        </w:rPr>
-        <w:t xml:space="preserve">│   ├── </w:t>
-      </w:r>
-      <w:r>
-        <w:rPr>
-          <w:sz w:val="18"/>
-          <w:szCs w:val="18"/>
-        </w:rPr>
-        <w:t>main.py</w:t>
-      </w:r>
-    </w:p>
-    <w:p>
-      <w:pPr>
-        <w:pStyle w:val="af0"/>
-        <w:rPr>
-          <w:sz w:val="18"/>
-          <w:szCs w:val="18"/>
-          <w:rtl/>
-        </w:rPr>
-      </w:pPr>
-      <w:r>
-        <w:rPr>
-          <w:rFonts w:cs="Arial"/>
-          <w:sz w:val="18"/>
-          <w:szCs w:val="18"/>
-          <w:rtl/>
-        </w:rPr>
-        <w:t xml:space="preserve">│   ├── </w:t>
-      </w:r>
-      <w:r>
-        <w:rPr>
-          <w:sz w:val="18"/>
-          <w:szCs w:val="18"/>
-        </w:rPr>
-        <w:t>README</w:t>
-      </w:r>
-    </w:p>
-    <w:p>
-      <w:pPr>
-        <w:pStyle w:val="af0"/>
-        <w:rPr>
-          <w:sz w:val="18"/>
-          <w:szCs w:val="18"/>
-        </w:rPr>
-      </w:pPr>
-      <w:r>
-        <w:rPr>
-          <w:rFonts w:cs="Arial"/>
-          <w:sz w:val="18"/>
-          <w:szCs w:val="18"/>
-          <w:rtl/>
-        </w:rPr>
-        <w:t xml:space="preserve">│   └── </w:t>
-      </w:r>
-      <w:r>
-        <w:rPr>
-          <w:sz w:val="18"/>
-          <w:szCs w:val="18"/>
-        </w:rPr>
-        <w:t>requirements.txt</w:t>
-      </w:r>
-    </w:p>
-    <w:p>
-      <w:pPr>
-        <w:pStyle w:val="af0"/>
-        <w:rPr>
-          <w:sz w:val="18"/>
-          <w:szCs w:val="18"/>
-          <w:rtl/>
-        </w:rPr>
-      </w:pPr>
-      <w:r>
-        <w:rPr>
-          <w:rFonts w:cs="Arial"/>
-          <w:sz w:val="18"/>
-          <w:szCs w:val="18"/>
-          <w:rtl/>
-        </w:rPr>
-        <w:t>│</w:t>
-      </w:r>
-    </w:p>
-    <w:p>
-      <w:pPr>
-        <w:pStyle w:val="af0"/>
-        <w:rPr>
-          <w:sz w:val="18"/>
-          <w:szCs w:val="18"/>
-          <w:rtl/>
-        </w:rPr>
-      </w:pPr>
-      <w:r>
-        <w:rPr>
-          <w:rFonts w:cs="Arial"/>
-          <w:sz w:val="18"/>
-          <w:szCs w:val="18"/>
-          <w:rtl/>
-        </w:rPr>
-        <w:t xml:space="preserve">├── </w:t>
-      </w:r>
-      <w:r>
-        <w:rPr>
-          <w:sz w:val="18"/>
-          <w:szCs w:val="18"/>
-        </w:rPr>
-        <w:t>create-</w:t>
-      </w:r>
-      <w:proofErr w:type="spellStart"/>
-      <w:r>
-        <w:rPr>
-          <w:sz w:val="18"/>
-          <w:szCs w:val="18"/>
-        </w:rPr>
-        <w:t>tables.sql</w:t>
-      </w:r>
-      <w:proofErr w:type="spellEnd"/>
-      <w:r>
-        <w:rPr>
-          <w:rFonts w:cs="Arial"/>
-          <w:sz w:val="18"/>
-          <w:szCs w:val="18"/>
-          <w:rtl/>
-        </w:rPr>
-        <w:t xml:space="preserve">      </w:t>
-      </w:r>
-      <w:r>
-        <w:rPr>
-          <w:rFonts w:cs="Arial"/>
-          <w:sz w:val="18"/>
-          <w:szCs w:val="18"/>
-          <w:rtl/>
-        </w:rPr>
-        <w:tab/>
-      </w:r>
-      <w:r>
-        <w:rPr>
-          <w:rFonts w:cs="Arial"/>
-          <w:sz w:val="18"/>
-          <w:szCs w:val="18"/>
-          <w:rtl/>
-        </w:rPr>
-        <w:tab/>
-      </w:r>
-      <w:r>
-        <w:rPr>
-          <w:rFonts w:cs="Arial"/>
-          <w:sz w:val="18"/>
-          <w:szCs w:val="18"/>
-          <w:rtl/>
-        </w:rPr>
-        <w:tab/>
-      </w:r>
-      <w:r>
-        <w:rPr>
-          <w:rFonts w:cs="Arial"/>
-          <w:sz w:val="18"/>
-          <w:szCs w:val="18"/>
-          <w:rtl/>
-        </w:rPr>
-        <w:tab/>
-      </w:r>
-      <w:r>
-        <w:rPr>
-          <w:rFonts w:cs="Arial"/>
-          <w:sz w:val="18"/>
-          <w:szCs w:val="18"/>
-          <w:rtl/>
-        </w:rPr>
-        <w:t xml:space="preserve"># </w:t>
-      </w:r>
-      <w:r>
-        <w:rPr>
-          <w:rFonts w:cs="Arial" w:hint="cs"/>
-          <w:sz w:val="18"/>
-          <w:szCs w:val="18"/>
-          <w:rtl/>
-        </w:rPr>
-        <w:t>קובץ</w:t>
-      </w:r>
-      <w:r>
-        <w:rPr>
-          <w:rFonts w:cs="Arial"/>
-          <w:sz w:val="18"/>
-          <w:szCs w:val="18"/>
-          <w:rtl/>
-        </w:rPr>
-        <w:t xml:space="preserve"> </w:t>
-      </w:r>
-      <w:r>
-        <w:rPr>
-          <w:rFonts w:cs="Arial" w:hint="cs"/>
-          <w:sz w:val="18"/>
-          <w:szCs w:val="18"/>
-          <w:rtl/>
-        </w:rPr>
-        <w:t>יצירת</w:t>
-      </w:r>
-      <w:r>
-        <w:rPr>
-          <w:rFonts w:cs="Arial"/>
-          <w:sz w:val="18"/>
-          <w:szCs w:val="18"/>
-          <w:rtl/>
-        </w:rPr>
-        <w:t xml:space="preserve"> </w:t>
-      </w:r>
-      <w:r>
-        <w:rPr>
-          <w:rFonts w:cs="Arial" w:hint="cs"/>
-          <w:sz w:val="18"/>
-          <w:szCs w:val="18"/>
-          <w:rtl/>
-        </w:rPr>
-        <w:t>טבלאות</w:t>
-      </w:r>
-      <w:r>
-        <w:rPr>
-          <w:rFonts w:cs="Arial"/>
-          <w:sz w:val="18"/>
-          <w:szCs w:val="18"/>
-          <w:rtl/>
-        </w:rPr>
-        <w:t xml:space="preserve"> </w:t>
-      </w:r>
-      <w:r>
-        <w:rPr>
-          <w:rFonts w:cs="Arial" w:hint="cs"/>
-          <w:sz w:val="18"/>
-          <w:szCs w:val="18"/>
-          <w:rtl/>
-        </w:rPr>
-        <w:t>למסד</w:t>
-      </w:r>
-      <w:r>
-        <w:rPr>
-          <w:rFonts w:cs="Arial"/>
-          <w:sz w:val="18"/>
-          <w:szCs w:val="18"/>
-          <w:rtl/>
-        </w:rPr>
-        <w:t xml:space="preserve"> </w:t>
-      </w:r>
-      <w:r>
-        <w:rPr>
-          <w:rFonts w:cs="Arial" w:hint="cs"/>
-          <w:sz w:val="18"/>
-          <w:szCs w:val="18"/>
-          <w:rtl/>
-        </w:rPr>
-        <w:t>הנתונים</w:t>
-      </w:r>
-    </w:p>
-    <w:p>
-      <w:pPr>
-        <w:pStyle w:val="af0"/>
-        <w:rPr>
-          <w:sz w:val="18"/>
-          <w:szCs w:val="18"/>
-          <w:rtl/>
-        </w:rPr>
-      </w:pPr>
-      <w:r>
-        <w:rPr>
-          <w:rFonts w:cs="Arial"/>
-          <w:sz w:val="18"/>
-          <w:szCs w:val="18"/>
-          <w:rtl/>
-        </w:rPr>
-        <w:t xml:space="preserve">├── </w:t>
-      </w:r>
-      <w:r>
-        <w:rPr>
-          <w:sz w:val="18"/>
-          <w:szCs w:val="18"/>
-        </w:rPr>
-        <w:t>README</w:t>
-      </w:r>
-    </w:p>
-    <w:p>
-      <w:pPr>
-        <w:pStyle w:val="af0"/>
-        <w:rPr>
-          <w:sz w:val="18"/>
-          <w:szCs w:val="18"/>
-          <w:rtl/>
-        </w:rPr>
-      </w:pPr>
-    </w:p>
-    <w:p>
-      <w:pPr>
-        <w:pStyle w:val="af0"/>
-        <w:rPr>
-          <w:sz w:val="18"/>
-          <w:szCs w:val="18"/>
-          <w:rtl/>
-        </w:rPr>
-      </w:pPr>
-    </w:p>
-    <w:p>
-      <w:pPr>
-        <w:pStyle w:val="af0"/>
-        <w:rPr>
-          <w:sz w:val="18"/>
-          <w:szCs w:val="18"/>
-          <w:rtl/>
-        </w:rPr>
-      </w:pPr>
-    </w:p>
-    <w:p>
-      <w:pPr>
-        <w:pStyle w:val="af0"/>
-        <w:rPr>
-          <w:sz w:val="18"/>
-          <w:szCs w:val="18"/>
-          <w:rtl/>
-        </w:rPr>
-      </w:pPr>
-    </w:p>
-    <w:p>
-      <w:pPr>
-        <w:pStyle w:val="af0"/>
-        <w:rPr>
-          <w:sz w:val="18"/>
-          <w:szCs w:val="18"/>
-          <w:rtl/>
-        </w:rPr>
-      </w:pPr>
-    </w:p>
-    <w:p>
-      <w:pPr>
-        <w:pStyle w:val="af0"/>
-        <w:rPr>
-          <w:sz w:val="18"/>
-          <w:szCs w:val="18"/>
-          <w:rtl/>
-        </w:rPr>
-      </w:pPr>
-    </w:p>
-    <w:p>
-      <w:pPr>
-        <w:pStyle w:val="af0"/>
-        <w:rPr>
-          <w:sz w:val="18"/>
-          <w:szCs w:val="18"/>
-          <w:rtl/>
-        </w:rPr>
-      </w:pPr>
-    </w:p>
-    <w:p>
-      <w:pPr>
-        <w:pStyle w:val="af0"/>
-        <w:rPr>
-          <w:sz w:val="18"/>
-          <w:szCs w:val="18"/>
-          <w:rtl/>
-        </w:rPr>
-      </w:pPr>
-    </w:p>
-    <w:p>
-      <w:pPr>
-        <w:pStyle w:val="af0"/>
-        <w:rPr>
-          <w:sz w:val="18"/>
-          <w:szCs w:val="18"/>
-          <w:rtl/>
-        </w:rPr>
-      </w:pPr>
-    </w:p>
-    <w:p>
-      <w:pPr>
-        <w:pStyle w:val="af0"/>
-        <w:rPr>
-          <w:sz w:val="18"/>
-          <w:szCs w:val="18"/>
-          <w:rtl/>
-        </w:rPr>
-      </w:pPr>
-    </w:p>
-    <w:p>
-      <w:pPr>
-        <w:pStyle w:val="af0"/>
-        <w:rPr>
-          <w:sz w:val="18"/>
-          <w:szCs w:val="18"/>
-          <w:rtl/>
-        </w:rPr>
-      </w:pPr>
-    </w:p>
-    <w:p>
-      <w:pPr>
-        <w:pStyle w:val="af0"/>
-        <w:rPr>
-          <w:sz w:val="18"/>
-          <w:szCs w:val="18"/>
           <w:rtl/>
         </w:rPr>
       </w:pPr>
@@ -15178,7 +14342,6 @@
           <w:rFonts w:hint="cs"/>
           <w:rtl/>
         </w:rPr>
-        <w:lastRenderedPageBreak/>
         <w:t>קצת על המודלים:</w:t>
       </w:r>
       <w:bookmarkEnd w:id="9"/>
@@ -16041,23 +15204,7 @@
           <w:sz w:val="18"/>
           <w:szCs w:val="18"/>
         </w:rPr>
-        <w:t>pipeline("text-classification", model="unitary/toxic-</w:t>
-      </w:r>
-      <w:proofErr w:type="spellStart"/>
-      <w:r>
-        <w:rPr>
-          <w:sz w:val="18"/>
-          <w:szCs w:val="18"/>
-        </w:rPr>
-        <w:t>bert</w:t>
-      </w:r>
-      <w:proofErr w:type="spellEnd"/>
-      <w:r>
-        <w:rPr>
-          <w:sz w:val="18"/>
-          <w:szCs w:val="18"/>
-        </w:rPr>
-        <w:t>")</w:t>
+        <w:t>pipeline("text-classification", model="unitary/toxic-bert")</w:t>
       </w:r>
       <w:r>
         <w:rPr>
@@ -17254,7 +16401,6 @@
         </w:rPr>
         <w:t xml:space="preserve">, </w:t>
       </w:r>
-      <w:proofErr w:type="spellStart"/>
       <w:r>
         <w:rPr>
           <w:rFonts w:cs="Arial" w:hint="cs"/>
@@ -17264,7 +16410,6 @@
         </w:rPr>
         <w:t>מיזוגניה</w:t>
       </w:r>
-      <w:proofErr w:type="spellEnd"/>
       <w:r>
         <w:rPr>
           <w:rFonts w:cs="Arial"/>
@@ -17292,7 +16437,6 @@
         </w:rPr>
         <w:t xml:space="preserve"> </w:t>
       </w:r>
-      <w:proofErr w:type="spellStart"/>
       <w:r>
         <w:rPr>
           <w:rFonts w:cs="Arial" w:hint="cs"/>
@@ -17302,7 +16446,6 @@
         </w:rPr>
         <w:t>וכו</w:t>
       </w:r>
-      <w:proofErr w:type="spellEnd"/>
       <w:r>
         <w:rPr>
           <w:rFonts w:cs="Arial"/>
@@ -17361,6 +16504,7 @@
           <w:szCs w:val="18"/>
           <w:rtl/>
         </w:rPr>
+        <w:lastRenderedPageBreak/>
         <w:t>לוקטור</w:t>
       </w:r>
       <w:r>
@@ -17690,7 +16834,6 @@
           <w:szCs w:val="18"/>
           <w:rtl/>
         </w:rPr>
-        <w:lastRenderedPageBreak/>
         <w:t xml:space="preserve">צירוף של תמונה ויזואלית לצורך הבנה של איך עובד מודל </w:t>
       </w:r>
       <w:r>
@@ -18184,17 +17327,8 @@
           <w:sz w:val="18"/>
           <w:szCs w:val="18"/>
         </w:rPr>
-        <w:t>walking" → "walk", "##</w:t>
-      </w:r>
-      <w:proofErr w:type="spellStart"/>
-      <w:r>
-        <w:rPr>
-          <w:sz w:val="18"/>
-          <w:szCs w:val="18"/>
-        </w:rPr>
-        <w:t>ing</w:t>
-      </w:r>
-      <w:proofErr w:type="spellEnd"/>
+        <w:t>walking" → "walk", "##ing</w:t>
+      </w:r>
       <w:r>
         <w:rPr>
           <w:rFonts w:cs="Arial"/>
@@ -19422,7 +18556,6 @@
         </w:rPr>
         <w:t xml:space="preserve"> </w:t>
       </w:r>
-      <w:proofErr w:type="spellStart"/>
       <w:r>
         <w:rPr>
           <w:sz w:val="18"/>
@@ -19430,7 +18563,6 @@
         </w:rPr>
         <w:t>StableDiffusion</w:t>
       </w:r>
-      <w:proofErr w:type="spellEnd"/>
     </w:p>
     <w:p>
       <w:pPr>
@@ -21191,6 +20323,7 @@
   <w:style w:type="character" w:default="1" w:styleId="a0">
     <w:name w:val="Default Paragraph Font"/>
     <w:uiPriority w:val="1"/>
+    <w:semiHidden/>
     <w:unhideWhenUsed/>
   </w:style>
   <w:style w:type="table" w:default="1" w:styleId="a1">

--- a/אפליקציה לשיתוף תמונות.docx
+++ b/אפליקציה לשיתוף תמונות.docx
@@ -179,6 +179,7 @@
         </w:rPr>
         <w:t xml:space="preserve">את </w:t>
       </w:r>
+      <w:proofErr w:type="spellStart"/>
       <w:r>
         <w:rPr>
           <w:rFonts w:hint="cs"/>
@@ -188,6 +189,7 @@
         </w:rPr>
         <w:t>האפליקציית</w:t>
       </w:r>
+      <w:proofErr w:type="spellEnd"/>
       <w:r>
         <w:rPr>
           <w:rFonts w:hint="cs"/>
@@ -315,7 +317,6 @@
         <w:rPr>
           <w:sz w:val="20"/>
           <w:szCs w:val="20"/>
-          <w:rtl/>
         </w:rPr>
       </w:pPr>
       <w:r>
@@ -325,7 +326,100 @@
           <w:szCs w:val="20"/>
           <w:rtl/>
         </w:rPr>
-        <w:t>שכאשר אותו חשבון יהיה מחובר מכמה מכשירים הם יהיה מסונכרנים</w:t>
+        <w:t xml:space="preserve">אפשרות לשיחה עם </w:t>
+      </w:r>
+      <w:r>
+        <w:rPr>
+          <w:sz w:val="20"/>
+          <w:szCs w:val="20"/>
+        </w:rPr>
+        <w:t>AI</w:t>
+      </w:r>
+      <w:r>
+        <w:rPr>
+          <w:rFonts w:hint="cs"/>
+          <w:sz w:val="20"/>
+          <w:szCs w:val="20"/>
+          <w:rtl/>
+        </w:rPr>
+        <w:t xml:space="preserve"> לצורך ניסוח טוב יותר של הפורמט ליצירת תמונות וגם לצורך סריקה של ה</w:t>
+      </w:r>
+      <w:r>
+        <w:rPr>
+          <w:sz w:val="20"/>
+          <w:szCs w:val="20"/>
+        </w:rPr>
+        <w:t>DB</w:t>
+      </w:r>
+      <w:r>
+        <w:rPr>
+          <w:rFonts w:hint="cs"/>
+          <w:sz w:val="20"/>
+          <w:szCs w:val="20"/>
+          <w:rtl/>
+        </w:rPr>
+        <w:t xml:space="preserve"> ועזרה למשתמש לפי התפקיד שלו בכל מה שקשור לאתר/אפליקציה</w:t>
+      </w:r>
+    </w:p>
+    <w:p>
+      <w:pPr>
+        <w:pStyle w:val="a9"/>
+        <w:rPr>
+          <w:rFonts w:hint="cs"/>
+          <w:sz w:val="20"/>
+          <w:szCs w:val="20"/>
+          <w:rtl/>
+        </w:rPr>
+      </w:pPr>
+      <w:r>
+        <w:rPr>
+          <w:rFonts w:hint="cs"/>
+          <w:sz w:val="20"/>
+          <w:szCs w:val="20"/>
+          <w:rtl/>
+        </w:rPr>
+        <w:t>המידע ל</w:t>
+      </w:r>
+      <w:r>
+        <w:rPr>
+          <w:sz w:val="20"/>
+          <w:szCs w:val="20"/>
+        </w:rPr>
+        <w:t>AI</w:t>
+      </w:r>
+      <w:r>
+        <w:rPr>
+          <w:rFonts w:hint="cs"/>
+          <w:sz w:val="20"/>
+          <w:szCs w:val="20"/>
+          <w:rtl/>
+        </w:rPr>
+        <w:t xml:space="preserve"> יגיע דרך קובץ </w:t>
+      </w:r>
+      <w:proofErr w:type="spellStart"/>
+      <w:r>
+        <w:rPr>
+          <w:sz w:val="20"/>
+          <w:szCs w:val="20"/>
+        </w:rPr>
+        <w:t>cvs</w:t>
+      </w:r>
+      <w:proofErr w:type="spellEnd"/>
+      <w:r>
+        <w:rPr>
+          <w:rFonts w:hint="cs"/>
+          <w:sz w:val="20"/>
+          <w:szCs w:val="20"/>
+          <w:rtl/>
+        </w:rPr>
+        <w:t xml:space="preserve"> שמגדיר את ההתנהגות שלו ודרך ה</w:t>
+      </w:r>
+      <w:r>
+        <w:rPr>
+          <w:sz w:val="20"/>
+          <w:szCs w:val="20"/>
+        </w:rPr>
+        <w:t>DB</w:t>
       </w:r>
     </w:p>
     <w:p>
@@ -1954,6 +2048,7 @@
     <w:p>
       <w:pPr>
         <w:rPr>
+          <w:rFonts w:hint="cs"/>
           <w:sz w:val="20"/>
           <w:szCs w:val="20"/>
           <w:rtl/>
@@ -1968,29 +2063,14 @@
         </w:rPr>
         <w:t>השדות: מספר מזהה(מפתח), שם, אי-מייל(ייחודי),  סיסמה מוצפנת, תפקיד, האם חסום, תאריך יצירה</w:t>
       </w:r>
-    </w:p>
-    <w:p>
-      <w:pPr>
-        <w:rPr>
+      <w:r>
+        <w:rPr>
+          <w:rFonts w:hint="cs"/>
           <w:sz w:val="20"/>
           <w:szCs w:val="20"/>
           <w:rtl/>
         </w:rPr>
-      </w:pPr>
-    </w:p>
-    <w:p>
-      <w:pPr>
-        <w:pStyle w:val="a5"/>
-        <w:rPr>
-          <w:rtl/>
-        </w:rPr>
-      </w:pPr>
-      <w:r>
-        <w:rPr>
-          <w:rFonts w:hint="cs"/>
-          <w:rtl/>
-        </w:rPr>
-        <w:t>טבלת תמונות:</w:t>
+        <w:t>, האם מחובר, תאריך התחברות אחרון</w:t>
       </w:r>
     </w:p>
     <w:p>
@@ -1998,33 +2078,50 @@
         <w:rPr>
           <w:sz w:val="20"/>
           <w:szCs w:val="20"/>
-        </w:rPr>
-      </w:pPr>
-      <w:r>
-        <w:rPr>
-          <w:rFonts w:hint="cs"/>
+          <w:rtl/>
+        </w:rPr>
+      </w:pPr>
+    </w:p>
+    <w:p>
+      <w:pPr>
+        <w:pStyle w:val="a5"/>
+        <w:rPr>
+          <w:rtl/>
+        </w:rPr>
+      </w:pPr>
+      <w:r>
+        <w:rPr>
+          <w:rFonts w:hint="cs"/>
+          <w:rtl/>
+        </w:rPr>
+        <w:t>טבלת תמונות:</w:t>
+      </w:r>
+    </w:p>
+    <w:p>
+      <w:pPr>
+        <w:rPr>
           <w:sz w:val="20"/>
           <w:szCs w:val="20"/>
-          <w:rtl/>
-        </w:rPr>
-        <w:t xml:space="preserve">השדות: מספר מזהה(מפתח), מספר מזהה של משתמש(מפתח זר), שם, כתובת </w:t>
-      </w:r>
-      <w:r>
-        <w:rPr>
+        </w:rPr>
+      </w:pPr>
+      <w:r>
+        <w:rPr>
+          <w:rFonts w:hint="cs"/>
           <w:sz w:val="20"/>
           <w:szCs w:val="20"/>
-        </w:rPr>
-        <w:t>url</w:t>
-      </w:r>
-      <w:r>
-        <w:rPr>
-          <w:rFonts w:hint="cs"/>
+          <w:rtl/>
+        </w:rPr>
+        <w:t xml:space="preserve">השדות: מספר מזהה(מפתח), מספר מזהה של משתמש(מפתח זר), שם, כתובת </w:t>
+      </w:r>
+      <w:proofErr w:type="spellStart"/>
+      <w:r>
+        <w:rPr>
           <w:sz w:val="20"/>
           <w:szCs w:val="20"/>
-          <w:rtl/>
-        </w:rPr>
-        <w:t>, האם כללי, האם חסום, תאריך יצירה, תאריך עדכון</w:t>
-      </w:r>
+        </w:rPr>
+        <w:t>url</w:t>
+      </w:r>
+      <w:proofErr w:type="spellEnd"/>
       <w:r>
         <w:rPr>
           <w:rFonts w:hint="cs"/>
@@ -2032,7 +2129,7 @@
           <w:szCs w:val="20"/>
           <w:rtl/>
         </w:rPr>
-        <w:t>, מספר מזהה של אלבום(מפתח זר)</w:t>
+        <w:t>, האם כללי, האם חסום, תאריך יצירה, תאריך עדכון</w:t>
       </w:r>
       <w:r>
         <w:rPr>
@@ -2041,38 +2138,23 @@
           <w:szCs w:val="20"/>
           <w:rtl/>
         </w:rPr>
-        <w:t xml:space="preserve"> יכול להיות </w:t>
-      </w:r>
-      <w:r>
-        <w:rPr>
+        <w:t>, מספר מזהה של אלבום(מפתח זר)</w:t>
+      </w:r>
+      <w:r>
+        <w:rPr>
+          <w:rFonts w:hint="cs"/>
           <w:sz w:val="20"/>
           <w:szCs w:val="20"/>
-        </w:rPr>
-        <w:t>null</w:t>
-      </w:r>
-    </w:p>
-    <w:p>
-      <w:pPr>
+          <w:rtl/>
+        </w:rPr>
+        <w:t xml:space="preserve"> יכול להיות </w:t>
+      </w:r>
+      <w:r>
         <w:rPr>
           <w:sz w:val="20"/>
           <w:szCs w:val="20"/>
-          <w:rtl/>
-        </w:rPr>
-      </w:pPr>
-    </w:p>
-    <w:p>
-      <w:pPr>
-        <w:pStyle w:val="a5"/>
-        <w:rPr>
-          <w:rtl/>
-        </w:rPr>
-      </w:pPr>
-      <w:r>
-        <w:rPr>
-          <w:rFonts w:hint="cs"/>
-          <w:rtl/>
-        </w:rPr>
-        <w:t>טבלת תגובות:</w:t>
+        </w:rPr>
+        <w:t>null</w:t>
       </w:r>
     </w:p>
     <w:p>
@@ -2083,62 +2165,77 @@
           <w:rtl/>
         </w:rPr>
       </w:pPr>
-      <w:r>
-        <w:rPr>
-          <w:rFonts w:hint="cs"/>
+    </w:p>
+    <w:p>
+      <w:pPr>
+        <w:pStyle w:val="a5"/>
+        <w:rPr>
+          <w:rtl/>
+        </w:rPr>
+      </w:pPr>
+      <w:r>
+        <w:rPr>
+          <w:rFonts w:hint="cs"/>
+          <w:rtl/>
+        </w:rPr>
+        <w:t>טבלת תגובות:</w:t>
+      </w:r>
+    </w:p>
+    <w:p>
+      <w:pPr>
+        <w:rPr>
           <w:sz w:val="20"/>
           <w:szCs w:val="20"/>
           <w:rtl/>
         </w:rPr>
-        <w:t>השדות: מספר מזהה(מפתח), מספר מזהה של תמונה(מפתח זר), מספר מזהה של משתמש(מפתח זר), תגובה, דירוג(1-5), תאריך יצירה, תאריך עדכון</w:t>
-      </w:r>
-    </w:p>
-    <w:p>
-      <w:pPr>
-        <w:rPr>
-          <w:rtl/>
-        </w:rPr>
-      </w:pPr>
-    </w:p>
-    <w:p>
-      <w:pPr>
-        <w:pStyle w:val="a5"/>
-        <w:rPr>
-          <w:rtl/>
-        </w:rPr>
-      </w:pPr>
-      <w:r>
-        <w:rPr>
-          <w:rFonts w:hint="cs"/>
-          <w:rtl/>
-        </w:rPr>
-        <w:t>טבלת אלבומים</w:t>
-      </w:r>
-      <w:r>
-        <w:rPr>
-          <w:rFonts w:hint="cs"/>
-          <w:rtl/>
-        </w:rPr>
-        <w:t>:</w:t>
-      </w:r>
-    </w:p>
-    <w:p>
-      <w:pPr>
-        <w:rPr>
+      </w:pPr>
+      <w:r>
+        <w:rPr>
+          <w:rFonts w:hint="cs"/>
           <w:sz w:val="20"/>
           <w:szCs w:val="20"/>
           <w:rtl/>
         </w:rPr>
-      </w:pPr>
-      <w:r>
-        <w:rPr>
-          <w:rFonts w:hint="cs"/>
+        <w:t>השדות: מספר מזהה(מפתח), מספר מזהה של תמונה(מפתח זר), מספר מזהה של משתמש(מפתח זר), תגובה, דירוג(1-5), תאריך יצירה, תאריך עדכון</w:t>
+      </w:r>
+    </w:p>
+    <w:p>
+      <w:pPr>
+        <w:rPr>
+          <w:rtl/>
+        </w:rPr>
+      </w:pPr>
+    </w:p>
+    <w:p>
+      <w:pPr>
+        <w:pStyle w:val="a5"/>
+        <w:rPr>
+          <w:rtl/>
+        </w:rPr>
+      </w:pPr>
+      <w:r>
+        <w:rPr>
+          <w:rFonts w:hint="cs"/>
+          <w:rtl/>
+        </w:rPr>
+        <w:t>טבלת אלבומים</w:t>
+      </w:r>
+      <w:r>
+        <w:rPr>
+          <w:rFonts w:hint="cs"/>
+          <w:rtl/>
+        </w:rPr>
+        <w:t>:</w:t>
+      </w:r>
+    </w:p>
+    <w:p>
+      <w:pPr>
+        <w:rPr>
           <w:sz w:val="20"/>
           <w:szCs w:val="20"/>
           <w:rtl/>
         </w:rPr>
-        <w:t>השדות: מספר מזהה</w:t>
-      </w:r>
+      </w:pPr>
       <w:r>
         <w:rPr>
           <w:rFonts w:hint="cs"/>
@@ -2146,7 +2243,7 @@
           <w:szCs w:val="20"/>
           <w:rtl/>
         </w:rPr>
-        <w:t>(מפתח)</w:t>
+        <w:t>השדות: מספר מזהה</w:t>
       </w:r>
       <w:r>
         <w:rPr>
@@ -2155,7 +2252,7 @@
           <w:szCs w:val="20"/>
           <w:rtl/>
         </w:rPr>
-        <w:t>,</w:t>
+        <w:t>(מפתח)</w:t>
       </w:r>
       <w:r>
         <w:rPr>
@@ -2164,7 +2261,7 @@
           <w:szCs w:val="20"/>
           <w:rtl/>
         </w:rPr>
-        <w:t xml:space="preserve"> </w:t>
+        <w:t>,</w:t>
       </w:r>
       <w:r>
         <w:rPr>
@@ -2173,7 +2270,7 @@
           <w:szCs w:val="20"/>
           <w:rtl/>
         </w:rPr>
-        <w:t xml:space="preserve">שם האלבום, מספר מזהה של </w:t>
+        <w:t xml:space="preserve"> </w:t>
       </w:r>
       <w:r>
         <w:rPr>
@@ -2182,7 +2279,7 @@
           <w:szCs w:val="20"/>
           <w:rtl/>
         </w:rPr>
-        <w:t>המשתמש</w:t>
+        <w:t xml:space="preserve">שם האלבום, מספר מזהה של </w:t>
       </w:r>
       <w:r>
         <w:rPr>
@@ -2191,7 +2288,7 @@
           <w:szCs w:val="20"/>
           <w:rtl/>
         </w:rPr>
-        <w:t>(מפתח זר),</w:t>
+        <w:t>המשתמש</w:t>
       </w:r>
       <w:r>
         <w:rPr>
@@ -2200,7 +2297,7 @@
           <w:szCs w:val="20"/>
           <w:rtl/>
         </w:rPr>
-        <w:t xml:space="preserve"> האם פומבי,</w:t>
+        <w:t>(מפתח זר),</w:t>
       </w:r>
       <w:r>
         <w:rPr>
@@ -2209,7 +2306,7 @@
           <w:szCs w:val="20"/>
           <w:rtl/>
         </w:rPr>
-        <w:t xml:space="preserve"> האם חסום,</w:t>
+        <w:t xml:space="preserve"> האם פומבי,</w:t>
       </w:r>
       <w:r>
         <w:rPr>
@@ -2218,38 +2315,16 @@
           <w:szCs w:val="20"/>
           <w:rtl/>
         </w:rPr>
-        <w:t xml:space="preserve"> תאריך יצירה</w:t>
-      </w:r>
-    </w:p>
-    <w:p>
-      <w:pPr>
-        <w:rPr>
+        <w:t xml:space="preserve"> האם חסום,</w:t>
+      </w:r>
+      <w:r>
+        <w:rPr>
+          <w:rFonts w:hint="cs"/>
           <w:sz w:val="20"/>
           <w:szCs w:val="20"/>
           <w:rtl/>
         </w:rPr>
-      </w:pPr>
-    </w:p>
-    <w:p>
-      <w:pPr>
-        <w:pStyle w:val="a5"/>
-        <w:rPr>
-          <w:rtl/>
-        </w:rPr>
-      </w:pPr>
-      <w:r>
-        <w:rPr>
-          <w:rFonts w:hint="cs"/>
-          <w:rtl/>
-        </w:rPr>
-        <w:t xml:space="preserve">טבלת </w:t>
-      </w:r>
-      <w:r>
-        <w:rPr>
-          <w:rFonts w:hint="cs"/>
-          <w:rtl/>
-        </w:rPr>
-        <w:t>התראות:</w:t>
+        <w:t xml:space="preserve"> תאריך יצירה</w:t>
       </w:r>
     </w:p>
     <w:p>
@@ -2260,15 +2335,37 @@
           <w:rtl/>
         </w:rPr>
       </w:pPr>
-      <w:r>
-        <w:rPr>
-          <w:rFonts w:hint="cs"/>
+    </w:p>
+    <w:p>
+      <w:pPr>
+        <w:pStyle w:val="a5"/>
+        <w:rPr>
+          <w:rtl/>
+        </w:rPr>
+      </w:pPr>
+      <w:r>
+        <w:rPr>
+          <w:rFonts w:hint="cs"/>
+          <w:rtl/>
+        </w:rPr>
+        <w:t xml:space="preserve">טבלת </w:t>
+      </w:r>
+      <w:r>
+        <w:rPr>
+          <w:rFonts w:hint="cs"/>
+          <w:rtl/>
+        </w:rPr>
+        <w:t>התראות:</w:t>
+      </w:r>
+    </w:p>
+    <w:p>
+      <w:pPr>
+        <w:rPr>
           <w:sz w:val="20"/>
           <w:szCs w:val="20"/>
           <w:rtl/>
         </w:rPr>
-        <w:t>השדות: מספר מזהה,</w:t>
-      </w:r>
+      </w:pPr>
       <w:r>
         <w:rPr>
           <w:rFonts w:hint="cs"/>
@@ -2276,7 +2373,7 @@
           <w:szCs w:val="20"/>
           <w:rtl/>
         </w:rPr>
-        <w:t xml:space="preserve"> </w:t>
+        <w:t>השדות: מספר מזהה,</w:t>
       </w:r>
       <w:r>
         <w:rPr>
@@ -2285,16 +2382,25 @@
           <w:szCs w:val="20"/>
           <w:rtl/>
         </w:rPr>
-        <w:t>מספר מזהה של המשתמש(מפתח זר), הודעה ,תאריך יצירה, האם נקרא</w:t>
-      </w:r>
-    </w:p>
-    <w:p>
-      <w:pPr>
-        <w:rPr>
+        <w:t xml:space="preserve"> </w:t>
+      </w:r>
+      <w:r>
+        <w:rPr>
+          <w:rFonts w:hint="cs"/>
           <w:sz w:val="20"/>
           <w:szCs w:val="20"/>
           <w:rtl/>
         </w:rPr>
+        <w:t>מספר מזהה של המשתמש(מפתח זר), הודעה ,תאריך יצירה, האם נקרא</w:t>
+      </w:r>
+    </w:p>
+    <w:p>
+      <w:pPr>
+        <w:rPr>
+          <w:sz w:val="20"/>
+          <w:szCs w:val="20"/>
+          <w:rtl/>
+        </w:rPr>
       </w:pPr>
     </w:p>
     <w:p>
@@ -2311,9 +2417,11 @@
         </w:rPr>
         <w:t xml:space="preserve">טבלת </w:t>
       </w:r>
+      <w:proofErr w:type="spellStart"/>
       <w:r>
         <w:t>cloudinary_settings</w:t>
       </w:r>
+      <w:proofErr w:type="spellEnd"/>
       <w:r>
         <w:rPr>
           <w:rFonts w:hint="cs"/>
@@ -2487,6 +2595,7 @@
         </w:rPr>
         <w:t xml:space="preserve"> כשאילתה ב</w:t>
       </w:r>
+      <w:proofErr w:type="spellStart"/>
       <w:r>
         <w:rPr>
           <w:sz w:val="18"/>
@@ -2494,6 +2603,7 @@
         </w:rPr>
         <w:t>url</w:t>
       </w:r>
+      <w:proofErr w:type="spellEnd"/>
       <w:r>
         <w:rPr>
           <w:rFonts w:hint="cs"/>
@@ -2528,7 +2638,27 @@
           <w:szCs w:val="18"/>
           <w:rtl/>
         </w:rPr>
-        <w:t>הפונקציה חיפוש מקבלת את המילת חיפוש בשאילתה</w:t>
+        <w:t xml:space="preserve">הפונקציה חיפוש מקבלת את </w:t>
+      </w:r>
+      <w:proofErr w:type="spellStart"/>
+      <w:r>
+        <w:rPr>
+          <w:rFonts w:hint="cs"/>
+          <w:sz w:val="18"/>
+          <w:szCs w:val="18"/>
+          <w:rtl/>
+        </w:rPr>
+        <w:t>המילת</w:t>
+      </w:r>
+      <w:proofErr w:type="spellEnd"/>
+      <w:r>
+        <w:rPr>
+          <w:rFonts w:hint="cs"/>
+          <w:sz w:val="18"/>
+          <w:szCs w:val="18"/>
+          <w:rtl/>
+        </w:rPr>
+        <w:t xml:space="preserve"> חיפוש בשאילתה</w:t>
       </w:r>
       <w:r>
         <w:rPr>
@@ -2857,8 +2987,17 @@
                 <w:sz w:val="16"/>
                 <w:szCs w:val="16"/>
               </w:rPr>
-              <w:t>/register</w:t>
-            </w:r>
+              <w:t>/</w:t>
+            </w:r>
+            <w:proofErr w:type="gramStart"/>
+            <w:r>
+              <w:rPr>
+                <w:sz w:val="16"/>
+                <w:szCs w:val="16"/>
+              </w:rPr>
+              <w:t>register</w:t>
+            </w:r>
+            <w:proofErr w:type="gramEnd"/>
           </w:p>
         </w:tc>
         <w:tc>
@@ -2967,8 +3106,17 @@
                 <w:sz w:val="16"/>
                 <w:szCs w:val="16"/>
               </w:rPr>
-              <w:t>/login</w:t>
-            </w:r>
+              <w:t>/</w:t>
+            </w:r>
+            <w:proofErr w:type="gramStart"/>
+            <w:r>
+              <w:rPr>
+                <w:sz w:val="16"/>
+                <w:szCs w:val="16"/>
+              </w:rPr>
+              <w:t>login</w:t>
+            </w:r>
+            <w:proofErr w:type="gramEnd"/>
           </w:p>
         </w:tc>
         <w:tc>
@@ -3042,17 +3190,8 @@
                 <w:szCs w:val="16"/>
                 <w:rtl/>
               </w:rPr>
-              <w:t>כניסה למערכת צריך להזין אי-מייל וסיסמה</w:t>
-            </w:r>
-          </w:p>
-          <w:p>
-            <w:pPr>
-              <w:rPr>
-                <w:sz w:val="16"/>
-                <w:szCs w:val="16"/>
-                <w:rtl/>
-              </w:rPr>
-            </w:pPr>
+              <w:t xml:space="preserve">כניסה למערכת </w:t>
+            </w:r>
             <w:r>
               <w:rPr>
                 <w:rFonts w:hint="cs"/>
@@ -3060,8 +3199,172 @@
                 <w:szCs w:val="16"/>
                 <w:rtl/>
               </w:rPr>
+              <w:t xml:space="preserve">אם אין כבר משתמש מחובר </w:t>
+            </w:r>
+            <w:r>
+              <w:rPr>
+                <w:rFonts w:hint="cs"/>
+                <w:sz w:val="16"/>
+                <w:szCs w:val="16"/>
+                <w:rtl/>
+              </w:rPr>
+              <w:t>צריך להזין אי-מייל וסיסמה</w:t>
+            </w:r>
+          </w:p>
+          <w:p>
+            <w:pPr>
+              <w:rPr>
+                <w:sz w:val="16"/>
+                <w:szCs w:val="16"/>
+                <w:rtl/>
+              </w:rPr>
+            </w:pPr>
+            <w:r>
+              <w:rPr>
+                <w:rFonts w:hint="cs"/>
+                <w:sz w:val="16"/>
+                <w:szCs w:val="16"/>
+                <w:rtl/>
+              </w:rPr>
               <w:t>מוחזר טוקן, מזהה משתמש, תפקיד</w:t>
             </w:r>
+          </w:p>
+        </w:tc>
+      </w:tr>
+      <w:tr>
+        <w:tc>
+          <w:tcPr>
+            <w:tcW w:w="2632" w:type="dxa"/>
+            <w:tcBorders>
+              <w:bottom w:val="single" w:sz="4" w:space="0" w:color="auto"/>
+            </w:tcBorders>
+          </w:tcPr>
+          <w:p>
+            <w:pPr>
+              <w:rPr>
+                <w:sz w:val="16"/>
+                <w:szCs w:val="16"/>
+              </w:rPr>
+            </w:pPr>
+            <w:r>
+              <w:rPr>
+                <w:sz w:val="16"/>
+                <w:szCs w:val="16"/>
+              </w:rPr>
+              <w:t>/</w:t>
+            </w:r>
+            <w:proofErr w:type="gramStart"/>
+            <w:r>
+              <w:rPr>
+                <w:sz w:val="16"/>
+                <w:szCs w:val="16"/>
+              </w:rPr>
+              <w:t>logout</w:t>
+            </w:r>
+            <w:proofErr w:type="gramEnd"/>
+          </w:p>
+        </w:tc>
+        <w:tc>
+          <w:tcPr>
+            <w:tcW w:w="1865" w:type="dxa"/>
+            <w:tcBorders>
+              <w:bottom w:val="single" w:sz="4" w:space="0" w:color="auto"/>
+            </w:tcBorders>
+          </w:tcPr>
+          <w:p>
+            <w:pPr>
+              <w:rPr>
+                <w:rFonts w:hint="cs"/>
+                <w:sz w:val="16"/>
+                <w:szCs w:val="16"/>
+                <w:rtl/>
+              </w:rPr>
+            </w:pPr>
+            <w:r>
+              <w:rPr>
+                <w:sz w:val="16"/>
+                <w:szCs w:val="16"/>
+              </w:rPr>
+              <w:t>POST</w:t>
+            </w:r>
+          </w:p>
+        </w:tc>
+        <w:tc>
+          <w:tcPr>
+            <w:tcW w:w="1878" w:type="dxa"/>
+            <w:tcBorders>
+              <w:bottom w:val="single" w:sz="4" w:space="0" w:color="auto"/>
+            </w:tcBorders>
+          </w:tcPr>
+          <w:p>
+            <w:pPr>
+              <w:rPr>
+                <w:rFonts w:hint="cs"/>
+                <w:sz w:val="16"/>
+                <w:szCs w:val="16"/>
+                <w:rtl/>
+              </w:rPr>
+            </w:pPr>
+            <w:r>
+              <w:rPr>
+                <w:rFonts w:hint="cs"/>
+                <w:sz w:val="16"/>
+                <w:szCs w:val="16"/>
+                <w:rtl/>
+              </w:rPr>
+              <w:t>המשתמש</w:t>
+            </w:r>
+          </w:p>
+        </w:tc>
+        <w:tc>
+          <w:tcPr>
+            <w:tcW w:w="1921" w:type="dxa"/>
+            <w:tcBorders>
+              <w:bottom w:val="single" w:sz="4" w:space="0" w:color="auto"/>
+            </w:tcBorders>
+          </w:tcPr>
+          <w:p>
+            <w:pPr>
+              <w:rPr>
+                <w:sz w:val="16"/>
+                <w:szCs w:val="16"/>
+              </w:rPr>
+            </w:pPr>
+            <w:r>
+              <w:rPr>
+                <w:rFonts w:hint="cs"/>
+                <w:sz w:val="16"/>
+                <w:szCs w:val="16"/>
+                <w:rtl/>
+              </w:rPr>
+              <w:t xml:space="preserve">יציאה מהחשבון ושנוי </w:t>
+            </w:r>
+            <w:proofErr w:type="spellStart"/>
+            <w:r>
+              <w:rPr>
+                <w:sz w:val="16"/>
+                <w:szCs w:val="16"/>
+              </w:rPr>
+              <w:t>is_logged_in</w:t>
+            </w:r>
+            <w:proofErr w:type="spellEnd"/>
+            <w:r>
+              <w:rPr>
+                <w:sz w:val="16"/>
+                <w:szCs w:val="16"/>
+              </w:rPr>
+              <w:t xml:space="preserve"> = FALSE</w:t>
+            </w:r>
+          </w:p>
+          <w:p>
+            <w:pPr>
+              <w:rPr>
+                <w:rFonts w:hint="cs"/>
+                <w:sz w:val="16"/>
+                <w:szCs w:val="16"/>
+                <w:rtl/>
+              </w:rPr>
+            </w:pPr>
           </w:p>
         </w:tc>
       </w:tr>
@@ -3327,8 +3630,17 @@
                 <w:sz w:val="16"/>
                 <w:szCs w:val="16"/>
               </w:rPr>
-              <w:t>/me</w:t>
-            </w:r>
+              <w:t>/</w:t>
+            </w:r>
+            <w:proofErr w:type="gramStart"/>
+            <w:r>
+              <w:rPr>
+                <w:sz w:val="16"/>
+                <w:szCs w:val="16"/>
+              </w:rPr>
+              <w:t>me</w:t>
+            </w:r>
+            <w:proofErr w:type="gramEnd"/>
           </w:p>
         </w:tc>
         <w:tc>
@@ -3505,8 +3817,17 @@
                 <w:sz w:val="16"/>
                 <w:szCs w:val="16"/>
               </w:rPr>
-              <w:t>/block</w:t>
-            </w:r>
+              <w:t>/</w:t>
+            </w:r>
+            <w:proofErr w:type="gramStart"/>
+            <w:r>
+              <w:rPr>
+                <w:sz w:val="16"/>
+                <w:szCs w:val="16"/>
+              </w:rPr>
+              <w:t>block</w:t>
+            </w:r>
+            <w:proofErr w:type="gramEnd"/>
           </w:p>
         </w:tc>
         <w:tc>
@@ -3589,8 +3910,19 @@
                 <w:szCs w:val="16"/>
                 <w:rtl/>
               </w:rPr>
-              <w:t>/שיחרור</w:t>
-            </w:r>
+              <w:t>/</w:t>
+            </w:r>
+            <w:proofErr w:type="spellStart"/>
+            <w:r>
+              <w:rPr>
+                <w:rFonts w:hint="cs"/>
+                <w:sz w:val="16"/>
+                <w:szCs w:val="16"/>
+                <w:rtl/>
+              </w:rPr>
+              <w:t>שיחרור</w:t>
+            </w:r>
+            <w:proofErr w:type="spellEnd"/>
             <w:r>
               <w:rPr>
                 <w:rFonts w:hint="cs"/>
@@ -3632,8 +3964,17 @@
                 <w:sz w:val="16"/>
                 <w:szCs w:val="16"/>
               </w:rPr>
-              <w:t>/me</w:t>
-            </w:r>
+              <w:t>/</w:t>
+            </w:r>
+            <w:proofErr w:type="gramStart"/>
+            <w:r>
+              <w:rPr>
+                <w:sz w:val="16"/>
+                <w:szCs w:val="16"/>
+              </w:rPr>
+              <w:t>me</w:t>
+            </w:r>
+            <w:proofErr w:type="gramEnd"/>
           </w:p>
         </w:tc>
         <w:tc>
@@ -3733,8 +4074,51 @@
                 <w:sz w:val="16"/>
                 <w:szCs w:val="16"/>
               </w:rPr>
-              <w:t>/notifications/{user_id}/not_read</w:t>
-            </w:r>
+              <w:t>/</w:t>
+            </w:r>
+            <w:proofErr w:type="gramStart"/>
+            <w:r>
+              <w:rPr>
+                <w:sz w:val="16"/>
+                <w:szCs w:val="16"/>
+              </w:rPr>
+              <w:t>notifications/{</w:t>
+            </w:r>
+            <w:proofErr w:type="spellStart"/>
+            <w:proofErr w:type="gramEnd"/>
+            <w:r>
+              <w:rPr>
+                <w:sz w:val="16"/>
+                <w:szCs w:val="16"/>
+              </w:rPr>
+              <w:t>user_</w:t>
+            </w:r>
+            <w:proofErr w:type="gramStart"/>
+            <w:r>
+              <w:rPr>
+                <w:sz w:val="16"/>
+                <w:szCs w:val="16"/>
+              </w:rPr>
+              <w:t>id</w:t>
+            </w:r>
+            <w:proofErr w:type="spellEnd"/>
+            <w:r>
+              <w:rPr>
+                <w:sz w:val="16"/>
+                <w:szCs w:val="16"/>
+              </w:rPr>
+              <w:t>}/</w:t>
+            </w:r>
+            <w:proofErr w:type="spellStart"/>
+            <w:proofErr w:type="gramEnd"/>
+            <w:r>
+              <w:rPr>
+                <w:sz w:val="16"/>
+                <w:szCs w:val="16"/>
+              </w:rPr>
+              <w:t>not_read</w:t>
+            </w:r>
+            <w:proofErr w:type="spellEnd"/>
           </w:p>
         </w:tc>
         <w:tc>
@@ -3851,7 +4235,32 @@
                 <w:sz w:val="16"/>
                 <w:szCs w:val="16"/>
               </w:rPr>
-              <w:t>/notifications/{user_id}</w:t>
+              <w:t>/</w:t>
+            </w:r>
+            <w:proofErr w:type="gramStart"/>
+            <w:r>
+              <w:rPr>
+                <w:sz w:val="16"/>
+                <w:szCs w:val="16"/>
+              </w:rPr>
+              <w:t>notifications/{</w:t>
+            </w:r>
+            <w:proofErr w:type="spellStart"/>
+            <w:proofErr w:type="gramEnd"/>
+            <w:r>
+              <w:rPr>
+                <w:sz w:val="16"/>
+                <w:szCs w:val="16"/>
+              </w:rPr>
+              <w:t>user_id</w:t>
+            </w:r>
+            <w:proofErr w:type="spellEnd"/>
+            <w:r>
+              <w:rPr>
+                <w:sz w:val="16"/>
+                <w:szCs w:val="16"/>
+              </w:rPr>
+              <w:t>}</w:t>
             </w:r>
           </w:p>
         </w:tc>
@@ -3926,7 +4335,27 @@
                 <w:szCs w:val="16"/>
                 <w:rtl/>
               </w:rPr>
-              <w:t>קבלת כל ההודעת במערכת ששיכים למשתמש</w:t>
+              <w:t xml:space="preserve">קבלת כל ההודעת במערכת </w:t>
+            </w:r>
+            <w:proofErr w:type="spellStart"/>
+            <w:r>
+              <w:rPr>
+                <w:rFonts w:hint="cs"/>
+                <w:sz w:val="16"/>
+                <w:szCs w:val="16"/>
+                <w:rtl/>
+              </w:rPr>
+              <w:t>ששיכים</w:t>
+            </w:r>
+            <w:proofErr w:type="spellEnd"/>
+            <w:r>
+              <w:rPr>
+                <w:rFonts w:hint="cs"/>
+                <w:sz w:val="16"/>
+                <w:szCs w:val="16"/>
+                <w:rtl/>
+              </w:rPr>
+              <w:t xml:space="preserve"> למשתמש</w:t>
             </w:r>
           </w:p>
         </w:tc>
@@ -3951,7 +4380,48 @@
                 <w:sz w:val="16"/>
                 <w:szCs w:val="16"/>
               </w:rPr>
-              <w:t>/notifications/{notification_id}/read</w:t>
+              <w:t>/</w:t>
+            </w:r>
+            <w:proofErr w:type="gramStart"/>
+            <w:r>
+              <w:rPr>
+                <w:sz w:val="16"/>
+                <w:szCs w:val="16"/>
+              </w:rPr>
+              <w:t>notifications/{</w:t>
+            </w:r>
+            <w:proofErr w:type="spellStart"/>
+            <w:proofErr w:type="gramEnd"/>
+            <w:r>
+              <w:rPr>
+                <w:sz w:val="16"/>
+                <w:szCs w:val="16"/>
+              </w:rPr>
+              <w:t>notification_</w:t>
+            </w:r>
+            <w:proofErr w:type="gramStart"/>
+            <w:r>
+              <w:rPr>
+                <w:sz w:val="16"/>
+                <w:szCs w:val="16"/>
+              </w:rPr>
+              <w:t>id</w:t>
+            </w:r>
+            <w:proofErr w:type="spellEnd"/>
+            <w:r>
+              <w:rPr>
+                <w:sz w:val="16"/>
+                <w:szCs w:val="16"/>
+              </w:rPr>
+              <w:t>}/</w:t>
+            </w:r>
+            <w:proofErr w:type="gramEnd"/>
+            <w:r>
+              <w:rPr>
+                <w:sz w:val="16"/>
+                <w:szCs w:val="16"/>
+              </w:rPr>
+              <w:t>read</w:t>
             </w:r>
           </w:p>
         </w:tc>
@@ -4026,8 +4496,19 @@
                 <w:szCs w:val="16"/>
                 <w:rtl/>
               </w:rPr>
-              <w:t>סימון הודעה כנקראה</w:t>
-            </w:r>
+              <w:t xml:space="preserve">סימון הודעה </w:t>
+            </w:r>
+            <w:proofErr w:type="spellStart"/>
+            <w:r>
+              <w:rPr>
+                <w:rFonts w:hint="cs"/>
+                <w:sz w:val="16"/>
+                <w:szCs w:val="16"/>
+                <w:rtl/>
+              </w:rPr>
+              <w:t>כנקראה</w:t>
+            </w:r>
+            <w:proofErr w:type="spellEnd"/>
           </w:p>
         </w:tc>
       </w:tr>
@@ -4204,8 +4685,17 @@
                 <w:sz w:val="16"/>
                 <w:szCs w:val="16"/>
               </w:rPr>
-              <w:t>/addImage</w:t>
-            </w:r>
+              <w:t>/</w:t>
+            </w:r>
+            <w:proofErr w:type="spellStart"/>
+            <w:r>
+              <w:rPr>
+                <w:sz w:val="16"/>
+                <w:szCs w:val="16"/>
+              </w:rPr>
+              <w:t>addImage</w:t>
+            </w:r>
+            <w:proofErr w:type="spellEnd"/>
           </w:p>
         </w:tc>
         <w:tc>
@@ -4301,6 +4791,7 @@
               </w:rPr>
               <w:t>/</w:t>
             </w:r>
+            <w:proofErr w:type="spellStart"/>
             <w:r>
               <w:rPr>
                 <w:sz w:val="16"/>
@@ -4308,6 +4799,7 @@
               </w:rPr>
               <w:t>AIgenerate</w:t>
             </w:r>
+            <w:proofErr w:type="spellEnd"/>
           </w:p>
         </w:tc>
         <w:tc>
@@ -4436,8 +4928,26 @@
                 <w:sz w:val="16"/>
                 <w:szCs w:val="16"/>
               </w:rPr>
-              <w:t>/upload_image_file</w:t>
-            </w:r>
+              <w:t>/</w:t>
+            </w:r>
+            <w:proofErr w:type="spellStart"/>
+            <w:proofErr w:type="gramStart"/>
+            <w:r>
+              <w:rPr>
+                <w:sz w:val="16"/>
+                <w:szCs w:val="16"/>
+              </w:rPr>
+              <w:t>upload</w:t>
+            </w:r>
+            <w:proofErr w:type="gramEnd"/>
+            <w:r>
+              <w:rPr>
+                <w:sz w:val="16"/>
+                <w:szCs w:val="16"/>
+              </w:rPr>
+              <w:t>_image_file</w:t>
+            </w:r>
+            <w:proofErr w:type="spellEnd"/>
           </w:p>
         </w:tc>
         <w:tc>
@@ -4543,8 +5053,17 @@
                 <w:sz w:val="16"/>
                 <w:szCs w:val="16"/>
               </w:rPr>
-              <w:t>/me</w:t>
-            </w:r>
+              <w:t>/</w:t>
+            </w:r>
+            <w:proofErr w:type="gramStart"/>
+            <w:r>
+              <w:rPr>
+                <w:sz w:val="16"/>
+                <w:szCs w:val="16"/>
+              </w:rPr>
+              <w:t>me</w:t>
+            </w:r>
+            <w:proofErr w:type="gramEnd"/>
           </w:p>
         </w:tc>
         <w:tc>
@@ -4620,6 +5139,7 @@
               </w:rPr>
               <w:t>שם ו</w:t>
             </w:r>
+            <w:proofErr w:type="spellStart"/>
             <w:r>
               <w:rPr>
                 <w:sz w:val="16"/>
@@ -4627,6 +5147,7 @@
               </w:rPr>
               <w:t>url</w:t>
             </w:r>
+            <w:proofErr w:type="spellEnd"/>
             <w:r>
               <w:rPr>
                 <w:rFonts w:hint="cs"/>
@@ -4665,8 +5186,17 @@
                 <w:sz w:val="16"/>
                 <w:szCs w:val="16"/>
               </w:rPr>
-              <w:t>/public</w:t>
-            </w:r>
+              <w:t>/</w:t>
+            </w:r>
+            <w:proofErr w:type="gramStart"/>
+            <w:r>
+              <w:rPr>
+                <w:sz w:val="16"/>
+                <w:szCs w:val="16"/>
+              </w:rPr>
+              <w:t>public</w:t>
+            </w:r>
+            <w:proofErr w:type="gramEnd"/>
           </w:p>
         </w:tc>
         <w:tc>
@@ -4741,6 +5271,7 @@
               </w:rPr>
               <w:t xml:space="preserve">שם, </w:t>
             </w:r>
+            <w:proofErr w:type="spellStart"/>
             <w:r>
               <w:rPr>
                 <w:sz w:val="16"/>
@@ -4748,6 +5279,7 @@
               </w:rPr>
               <w:t>url</w:t>
             </w:r>
+            <w:proofErr w:type="spellEnd"/>
             <w:r>
               <w:rPr>
                 <w:rFonts w:hint="cs"/>
@@ -4786,7 +5318,23 @@
                 <w:sz w:val="16"/>
                 <w:szCs w:val="16"/>
               </w:rPr>
-              <w:t>/{image_id}</w:t>
+              <w:t>/{</w:t>
+            </w:r>
+            <w:proofErr w:type="spellStart"/>
+            <w:r>
+              <w:rPr>
+                <w:sz w:val="16"/>
+                <w:szCs w:val="16"/>
+              </w:rPr>
+              <w:t>image_id</w:t>
+            </w:r>
+            <w:proofErr w:type="spellEnd"/>
+            <w:r>
+              <w:rPr>
+                <w:sz w:val="16"/>
+                <w:szCs w:val="16"/>
+              </w:rPr>
+              <w:t>}</w:t>
             </w:r>
           </w:p>
         </w:tc>
@@ -4998,7 +5546,39 @@
                 <w:sz w:val="16"/>
                 <w:szCs w:val="16"/>
               </w:rPr>
-              <w:t>/{image_id}/rating</w:t>
+              <w:t>/{</w:t>
+            </w:r>
+            <w:proofErr w:type="spellStart"/>
+            <w:r>
+              <w:rPr>
+                <w:sz w:val="16"/>
+                <w:szCs w:val="16"/>
+              </w:rPr>
+              <w:t>image_</w:t>
+            </w:r>
+            <w:proofErr w:type="gramStart"/>
+            <w:r>
+              <w:rPr>
+                <w:sz w:val="16"/>
+                <w:szCs w:val="16"/>
+              </w:rPr>
+              <w:t>id</w:t>
+            </w:r>
+            <w:proofErr w:type="spellEnd"/>
+            <w:r>
+              <w:rPr>
+                <w:sz w:val="16"/>
+                <w:szCs w:val="16"/>
+              </w:rPr>
+              <w:t>}/</w:t>
+            </w:r>
+            <w:proofErr w:type="gramEnd"/>
+            <w:r>
+              <w:rPr>
+                <w:sz w:val="16"/>
+                <w:szCs w:val="16"/>
+              </w:rPr>
+              <w:t>rating</w:t>
             </w:r>
           </w:p>
         </w:tc>
@@ -5086,7 +5666,39 @@
                 <w:sz w:val="16"/>
                 <w:szCs w:val="16"/>
               </w:rPr>
-              <w:t>/{image_id}/rename</w:t>
+              <w:t>/{</w:t>
+            </w:r>
+            <w:proofErr w:type="spellStart"/>
+            <w:r>
+              <w:rPr>
+                <w:sz w:val="16"/>
+                <w:szCs w:val="16"/>
+              </w:rPr>
+              <w:t>image_</w:t>
+            </w:r>
+            <w:proofErr w:type="gramStart"/>
+            <w:r>
+              <w:rPr>
+                <w:sz w:val="16"/>
+                <w:szCs w:val="16"/>
+              </w:rPr>
+              <w:t>id</w:t>
+            </w:r>
+            <w:proofErr w:type="spellEnd"/>
+            <w:r>
+              <w:rPr>
+                <w:sz w:val="16"/>
+                <w:szCs w:val="16"/>
+              </w:rPr>
+              <w:t>}/</w:t>
+            </w:r>
+            <w:proofErr w:type="gramEnd"/>
+            <w:r>
+              <w:rPr>
+                <w:sz w:val="16"/>
+                <w:szCs w:val="16"/>
+              </w:rPr>
+              <w:t>rename</w:t>
             </w:r>
           </w:p>
         </w:tc>
@@ -5174,7 +5786,39 @@
                 <w:sz w:val="16"/>
                 <w:szCs w:val="16"/>
               </w:rPr>
-              <w:t>/{image_id}/block</w:t>
+              <w:t>/{</w:t>
+            </w:r>
+            <w:proofErr w:type="spellStart"/>
+            <w:r>
+              <w:rPr>
+                <w:sz w:val="16"/>
+                <w:szCs w:val="16"/>
+              </w:rPr>
+              <w:t>image_</w:t>
+            </w:r>
+            <w:proofErr w:type="gramStart"/>
+            <w:r>
+              <w:rPr>
+                <w:sz w:val="16"/>
+                <w:szCs w:val="16"/>
+              </w:rPr>
+              <w:t>id</w:t>
+            </w:r>
+            <w:proofErr w:type="spellEnd"/>
+            <w:r>
+              <w:rPr>
+                <w:sz w:val="16"/>
+                <w:szCs w:val="16"/>
+              </w:rPr>
+              <w:t>}/</w:t>
+            </w:r>
+            <w:proofErr w:type="gramEnd"/>
+            <w:r>
+              <w:rPr>
+                <w:sz w:val="16"/>
+                <w:szCs w:val="16"/>
+              </w:rPr>
+              <w:t>block</w:t>
             </w:r>
           </w:p>
         </w:tc>
@@ -5262,7 +5906,39 @@
                 <w:sz w:val="16"/>
                 <w:szCs w:val="16"/>
               </w:rPr>
-              <w:t>/{image_id}/public</w:t>
+              <w:t>/{</w:t>
+            </w:r>
+            <w:proofErr w:type="spellStart"/>
+            <w:r>
+              <w:rPr>
+                <w:sz w:val="16"/>
+                <w:szCs w:val="16"/>
+              </w:rPr>
+              <w:t>image_</w:t>
+            </w:r>
+            <w:proofErr w:type="gramStart"/>
+            <w:r>
+              <w:rPr>
+                <w:sz w:val="16"/>
+                <w:szCs w:val="16"/>
+              </w:rPr>
+              <w:t>id</w:t>
+            </w:r>
+            <w:proofErr w:type="spellEnd"/>
+            <w:r>
+              <w:rPr>
+                <w:sz w:val="16"/>
+                <w:szCs w:val="16"/>
+              </w:rPr>
+              <w:t>}/</w:t>
+            </w:r>
+            <w:proofErr w:type="gramEnd"/>
+            <w:r>
+              <w:rPr>
+                <w:sz w:val="16"/>
+                <w:szCs w:val="16"/>
+              </w:rPr>
+              <w:t>public</w:t>
             </w:r>
           </w:p>
         </w:tc>
@@ -5351,7 +6027,39 @@
                 <w:sz w:val="16"/>
                 <w:szCs w:val="16"/>
               </w:rPr>
-              <w:t>/{image_id}/assign</w:t>
+              <w:t>/{</w:t>
+            </w:r>
+            <w:proofErr w:type="spellStart"/>
+            <w:r>
+              <w:rPr>
+                <w:sz w:val="16"/>
+                <w:szCs w:val="16"/>
+              </w:rPr>
+              <w:t>image_</w:t>
+            </w:r>
+            <w:proofErr w:type="gramStart"/>
+            <w:r>
+              <w:rPr>
+                <w:sz w:val="16"/>
+                <w:szCs w:val="16"/>
+              </w:rPr>
+              <w:t>id</w:t>
+            </w:r>
+            <w:proofErr w:type="spellEnd"/>
+            <w:r>
+              <w:rPr>
+                <w:sz w:val="16"/>
+                <w:szCs w:val="16"/>
+              </w:rPr>
+              <w:t>}/</w:t>
+            </w:r>
+            <w:proofErr w:type="gramEnd"/>
+            <w:r>
+              <w:rPr>
+                <w:sz w:val="16"/>
+                <w:szCs w:val="16"/>
+              </w:rPr>
+              <w:t>assign</w:t>
             </w:r>
           </w:p>
         </w:tc>
@@ -5442,7 +6150,23 @@
                 <w:sz w:val="16"/>
                 <w:szCs w:val="16"/>
               </w:rPr>
-              <w:t>/{image_id}</w:t>
+              <w:t>/{</w:t>
+            </w:r>
+            <w:proofErr w:type="spellStart"/>
+            <w:r>
+              <w:rPr>
+                <w:sz w:val="16"/>
+                <w:szCs w:val="16"/>
+              </w:rPr>
+              <w:t>image_id</w:t>
+            </w:r>
+            <w:proofErr w:type="spellEnd"/>
+            <w:r>
+              <w:rPr>
+                <w:sz w:val="16"/>
+                <w:szCs w:val="16"/>
+              </w:rPr>
+              <w:t>}</w:t>
             </w:r>
           </w:p>
         </w:tc>
@@ -5872,326 +6596,6 @@
           <w:tcPr>
             <w:tcW w:w="2632" w:type="dxa"/>
             <w:tcBorders>
-              <w:top w:val="nil"/>
-              <w:left w:val="nil"/>
-              <w:bottom w:val="nil"/>
-              <w:right w:val="nil"/>
-            </w:tcBorders>
-          </w:tcPr>
-          <w:p>
-            <w:pPr>
-              <w:rPr>
-                <w:sz w:val="16"/>
-                <w:szCs w:val="16"/>
-              </w:rPr>
-            </w:pPr>
-          </w:p>
-        </w:tc>
-        <w:tc>
-          <w:tcPr>
-            <w:tcW w:w="1865" w:type="dxa"/>
-            <w:tcBorders>
-              <w:top w:val="nil"/>
-              <w:left w:val="nil"/>
-              <w:bottom w:val="nil"/>
-              <w:right w:val="nil"/>
-            </w:tcBorders>
-          </w:tcPr>
-          <w:p>
-            <w:pPr>
-              <w:rPr>
-                <w:sz w:val="16"/>
-                <w:szCs w:val="16"/>
-              </w:rPr>
-            </w:pPr>
-          </w:p>
-        </w:tc>
-        <w:tc>
-          <w:tcPr>
-            <w:tcW w:w="1878" w:type="dxa"/>
-            <w:tcBorders>
-              <w:top w:val="nil"/>
-              <w:left w:val="nil"/>
-              <w:bottom w:val="nil"/>
-              <w:right w:val="nil"/>
-            </w:tcBorders>
-          </w:tcPr>
-          <w:p>
-            <w:pPr>
-              <w:rPr>
-                <w:sz w:val="16"/>
-                <w:szCs w:val="16"/>
-                <w:rtl/>
-              </w:rPr>
-            </w:pPr>
-          </w:p>
-        </w:tc>
-        <w:tc>
-          <w:tcPr>
-            <w:tcW w:w="1921" w:type="dxa"/>
-            <w:tcBorders>
-              <w:top w:val="nil"/>
-              <w:left w:val="nil"/>
-              <w:bottom w:val="nil"/>
-              <w:right w:val="nil"/>
-            </w:tcBorders>
-          </w:tcPr>
-          <w:p>
-            <w:pPr>
-              <w:rPr>
-                <w:sz w:val="16"/>
-                <w:szCs w:val="16"/>
-                <w:rtl/>
-              </w:rPr>
-            </w:pPr>
-          </w:p>
-        </w:tc>
-      </w:tr>
-      <w:tr>
-        <w:tc>
-          <w:tcPr>
-            <w:tcW w:w="2632" w:type="dxa"/>
-            <w:tcBorders>
-              <w:top w:val="nil"/>
-              <w:left w:val="nil"/>
-              <w:bottom w:val="nil"/>
-              <w:right w:val="nil"/>
-            </w:tcBorders>
-          </w:tcPr>
-          <w:p>
-            <w:pPr>
-              <w:rPr>
-                <w:sz w:val="16"/>
-                <w:szCs w:val="16"/>
-              </w:rPr>
-            </w:pPr>
-          </w:p>
-        </w:tc>
-        <w:tc>
-          <w:tcPr>
-            <w:tcW w:w="1865" w:type="dxa"/>
-            <w:tcBorders>
-              <w:top w:val="nil"/>
-              <w:left w:val="nil"/>
-              <w:bottom w:val="nil"/>
-              <w:right w:val="nil"/>
-            </w:tcBorders>
-          </w:tcPr>
-          <w:p>
-            <w:pPr>
-              <w:rPr>
-                <w:sz w:val="16"/>
-                <w:szCs w:val="16"/>
-              </w:rPr>
-            </w:pPr>
-          </w:p>
-        </w:tc>
-        <w:tc>
-          <w:tcPr>
-            <w:tcW w:w="1878" w:type="dxa"/>
-            <w:tcBorders>
-              <w:top w:val="nil"/>
-              <w:left w:val="nil"/>
-              <w:bottom w:val="nil"/>
-              <w:right w:val="nil"/>
-            </w:tcBorders>
-          </w:tcPr>
-          <w:p>
-            <w:pPr>
-              <w:rPr>
-                <w:sz w:val="16"/>
-                <w:szCs w:val="16"/>
-                <w:rtl/>
-              </w:rPr>
-            </w:pPr>
-          </w:p>
-        </w:tc>
-        <w:tc>
-          <w:tcPr>
-            <w:tcW w:w="1921" w:type="dxa"/>
-            <w:tcBorders>
-              <w:top w:val="nil"/>
-              <w:left w:val="nil"/>
-              <w:bottom w:val="nil"/>
-              <w:right w:val="nil"/>
-            </w:tcBorders>
-          </w:tcPr>
-          <w:p>
-            <w:pPr>
-              <w:rPr>
-                <w:sz w:val="16"/>
-                <w:szCs w:val="16"/>
-                <w:rtl/>
-              </w:rPr>
-            </w:pPr>
-          </w:p>
-        </w:tc>
-      </w:tr>
-      <w:tr>
-        <w:tc>
-          <w:tcPr>
-            <w:tcW w:w="2632" w:type="dxa"/>
-            <w:tcBorders>
-              <w:top w:val="nil"/>
-              <w:left w:val="nil"/>
-              <w:bottom w:val="nil"/>
-              <w:right w:val="nil"/>
-            </w:tcBorders>
-          </w:tcPr>
-          <w:p>
-            <w:pPr>
-              <w:rPr>
-                <w:sz w:val="16"/>
-                <w:szCs w:val="16"/>
-              </w:rPr>
-            </w:pPr>
-          </w:p>
-        </w:tc>
-        <w:tc>
-          <w:tcPr>
-            <w:tcW w:w="1865" w:type="dxa"/>
-            <w:tcBorders>
-              <w:top w:val="nil"/>
-              <w:left w:val="nil"/>
-              <w:bottom w:val="nil"/>
-              <w:right w:val="nil"/>
-            </w:tcBorders>
-          </w:tcPr>
-          <w:p>
-            <w:pPr>
-              <w:rPr>
-                <w:sz w:val="16"/>
-                <w:szCs w:val="16"/>
-              </w:rPr>
-            </w:pPr>
-          </w:p>
-        </w:tc>
-        <w:tc>
-          <w:tcPr>
-            <w:tcW w:w="1878" w:type="dxa"/>
-            <w:tcBorders>
-              <w:top w:val="nil"/>
-              <w:left w:val="nil"/>
-              <w:bottom w:val="nil"/>
-              <w:right w:val="nil"/>
-            </w:tcBorders>
-          </w:tcPr>
-          <w:p>
-            <w:pPr>
-              <w:rPr>
-                <w:sz w:val="16"/>
-                <w:szCs w:val="16"/>
-                <w:rtl/>
-              </w:rPr>
-            </w:pPr>
-          </w:p>
-        </w:tc>
-        <w:tc>
-          <w:tcPr>
-            <w:tcW w:w="1921" w:type="dxa"/>
-            <w:tcBorders>
-              <w:top w:val="nil"/>
-              <w:left w:val="nil"/>
-              <w:bottom w:val="nil"/>
-              <w:right w:val="nil"/>
-            </w:tcBorders>
-          </w:tcPr>
-          <w:p>
-            <w:pPr>
-              <w:rPr>
-                <w:sz w:val="16"/>
-                <w:szCs w:val="16"/>
-                <w:rtl/>
-              </w:rPr>
-            </w:pPr>
-          </w:p>
-        </w:tc>
-      </w:tr>
-      <w:tr>
-        <w:tc>
-          <w:tcPr>
-            <w:tcW w:w="2632" w:type="dxa"/>
-            <w:tcBorders>
-              <w:top w:val="nil"/>
-              <w:left w:val="nil"/>
-              <w:bottom w:val="nil"/>
-              <w:right w:val="nil"/>
-            </w:tcBorders>
-          </w:tcPr>
-          <w:p>
-            <w:pPr>
-              <w:rPr>
-                <w:sz w:val="16"/>
-                <w:szCs w:val="16"/>
-              </w:rPr>
-            </w:pPr>
-          </w:p>
-        </w:tc>
-        <w:tc>
-          <w:tcPr>
-            <w:tcW w:w="1865" w:type="dxa"/>
-            <w:tcBorders>
-              <w:top w:val="nil"/>
-              <w:left w:val="nil"/>
-              <w:bottom w:val="nil"/>
-              <w:right w:val="nil"/>
-            </w:tcBorders>
-          </w:tcPr>
-          <w:p>
-            <w:pPr>
-              <w:rPr>
-                <w:sz w:val="16"/>
-                <w:szCs w:val="16"/>
-              </w:rPr>
-            </w:pPr>
-          </w:p>
-        </w:tc>
-        <w:tc>
-          <w:tcPr>
-            <w:tcW w:w="1878" w:type="dxa"/>
-            <w:tcBorders>
-              <w:top w:val="nil"/>
-              <w:left w:val="nil"/>
-              <w:bottom w:val="nil"/>
-              <w:right w:val="nil"/>
-            </w:tcBorders>
-          </w:tcPr>
-          <w:p>
-            <w:pPr>
-              <w:rPr>
-                <w:sz w:val="16"/>
-                <w:szCs w:val="16"/>
-                <w:rtl/>
-              </w:rPr>
-            </w:pPr>
-          </w:p>
-        </w:tc>
-        <w:tc>
-          <w:tcPr>
-            <w:tcW w:w="1921" w:type="dxa"/>
-            <w:tcBorders>
-              <w:top w:val="nil"/>
-              <w:left w:val="nil"/>
-              <w:bottom w:val="nil"/>
-              <w:right w:val="nil"/>
-            </w:tcBorders>
-          </w:tcPr>
-          <w:p>
-            <w:pPr>
-              <w:rPr>
-                <w:sz w:val="16"/>
-                <w:szCs w:val="16"/>
-                <w:rtl/>
-              </w:rPr>
-            </w:pPr>
-          </w:p>
-        </w:tc>
-      </w:tr>
-      <w:tr>
-        <w:tc>
-          <w:tcPr>
-            <w:tcW w:w="2632" w:type="dxa"/>
-            <w:tcBorders>
               <w:top w:val="single" w:sz="4" w:space="0" w:color="auto"/>
             </w:tcBorders>
           </w:tcPr>
@@ -6216,6 +6620,7 @@
                 <w:sz w:val="16"/>
                 <w:szCs w:val="16"/>
               </w:rPr>
+              <w:lastRenderedPageBreak/>
               <w:t>Base URL</w:t>
             </w:r>
             <w:r>
@@ -6389,7 +6794,23 @@
                 <w:sz w:val="16"/>
                 <w:szCs w:val="16"/>
               </w:rPr>
-              <w:t>/{image_id}</w:t>
+              <w:t>/{</w:t>
+            </w:r>
+            <w:proofErr w:type="spellStart"/>
+            <w:r>
+              <w:rPr>
+                <w:sz w:val="16"/>
+                <w:szCs w:val="16"/>
+              </w:rPr>
+              <w:t>image_id</w:t>
+            </w:r>
+            <w:proofErr w:type="spellEnd"/>
+            <w:r>
+              <w:rPr>
+                <w:sz w:val="16"/>
+                <w:szCs w:val="16"/>
+              </w:rPr>
+              <w:t>}</w:t>
             </w:r>
           </w:p>
         </w:tc>
@@ -6477,7 +6898,23 @@
                 <w:sz w:val="16"/>
                 <w:szCs w:val="16"/>
               </w:rPr>
-              <w:t>/{commit_id}</w:t>
+              <w:t>/{</w:t>
+            </w:r>
+            <w:proofErr w:type="spellStart"/>
+            <w:r>
+              <w:rPr>
+                <w:sz w:val="16"/>
+                <w:szCs w:val="16"/>
+              </w:rPr>
+              <w:t>commit_id</w:t>
+            </w:r>
+            <w:proofErr w:type="spellEnd"/>
+            <w:r>
+              <w:rPr>
+                <w:sz w:val="16"/>
+                <w:szCs w:val="16"/>
+              </w:rPr>
+              <w:t>}</w:t>
             </w:r>
           </w:p>
         </w:tc>
@@ -6564,7 +7001,23 @@
                 <w:sz w:val="16"/>
                 <w:szCs w:val="16"/>
               </w:rPr>
-              <w:t>/{image_id}</w:t>
+              <w:t>/{</w:t>
+            </w:r>
+            <w:proofErr w:type="spellStart"/>
+            <w:r>
+              <w:rPr>
+                <w:sz w:val="16"/>
+                <w:szCs w:val="16"/>
+              </w:rPr>
+              <w:t>image_id</w:t>
+            </w:r>
+            <w:proofErr w:type="spellEnd"/>
+            <w:r>
+              <w:rPr>
+                <w:sz w:val="16"/>
+                <w:szCs w:val="16"/>
+              </w:rPr>
+              <w:t>}</w:t>
             </w:r>
           </w:p>
         </w:tc>
@@ -6652,7 +7105,23 @@
                 <w:sz w:val="16"/>
                 <w:szCs w:val="16"/>
               </w:rPr>
-              <w:t>/{commit_id}</w:t>
+              <w:t>/{</w:t>
+            </w:r>
+            <w:proofErr w:type="spellStart"/>
+            <w:r>
+              <w:rPr>
+                <w:sz w:val="16"/>
+                <w:szCs w:val="16"/>
+              </w:rPr>
+              <w:t>commit_id</w:t>
+            </w:r>
+            <w:proofErr w:type="spellEnd"/>
+            <w:r>
+              <w:rPr>
+                <w:sz w:val="16"/>
+                <w:szCs w:val="16"/>
+              </w:rPr>
+              <w:t>}</w:t>
             </w:r>
           </w:p>
         </w:tc>
@@ -6762,7 +7231,23 @@
                 <w:sz w:val="16"/>
                 <w:szCs w:val="16"/>
               </w:rPr>
-              <w:t>/{commit_id}</w:t>
+              <w:t>/{</w:t>
+            </w:r>
+            <w:proofErr w:type="spellStart"/>
+            <w:r>
+              <w:rPr>
+                <w:sz w:val="16"/>
+                <w:szCs w:val="16"/>
+              </w:rPr>
+              <w:t>commit_id</w:t>
+            </w:r>
+            <w:proofErr w:type="spellEnd"/>
+            <w:r>
+              <w:rPr>
+                <w:sz w:val="16"/>
+                <w:szCs w:val="16"/>
+              </w:rPr>
+              <w:t>}</w:t>
             </w:r>
           </w:p>
         </w:tc>
@@ -7095,8 +7580,17 @@
                 <w:sz w:val="16"/>
                 <w:szCs w:val="16"/>
               </w:rPr>
-              <w:t>/public</w:t>
-            </w:r>
+              <w:t>/</w:t>
+            </w:r>
+            <w:proofErr w:type="gramStart"/>
+            <w:r>
+              <w:rPr>
+                <w:sz w:val="16"/>
+                <w:szCs w:val="16"/>
+              </w:rPr>
+              <w:t>public</w:t>
+            </w:r>
+            <w:proofErr w:type="gramEnd"/>
           </w:p>
         </w:tc>
         <w:tc>
@@ -7183,8 +7677,17 @@
                 <w:sz w:val="16"/>
                 <w:szCs w:val="16"/>
               </w:rPr>
-              <w:t>/search</w:t>
-            </w:r>
+              <w:t>/</w:t>
+            </w:r>
+            <w:proofErr w:type="gramStart"/>
+            <w:r>
+              <w:rPr>
+                <w:sz w:val="16"/>
+                <w:szCs w:val="16"/>
+              </w:rPr>
+              <w:t>search</w:t>
+            </w:r>
+            <w:proofErr w:type="gramEnd"/>
           </w:p>
         </w:tc>
         <w:tc>
@@ -7271,8 +7774,17 @@
                 <w:sz w:val="16"/>
                 <w:szCs w:val="16"/>
               </w:rPr>
-              <w:t>/me</w:t>
-            </w:r>
+              <w:t>/</w:t>
+            </w:r>
+            <w:proofErr w:type="gramStart"/>
+            <w:r>
+              <w:rPr>
+                <w:sz w:val="16"/>
+                <w:szCs w:val="16"/>
+              </w:rPr>
+              <w:t>me</w:t>
+            </w:r>
+            <w:proofErr w:type="gramEnd"/>
           </w:p>
         </w:tc>
         <w:tc>
@@ -7359,7 +7871,39 @@
                 <w:sz w:val="16"/>
                 <w:szCs w:val="16"/>
               </w:rPr>
-              <w:t>/{album_id}/images/public</w:t>
+              <w:t>/{</w:t>
+            </w:r>
+            <w:proofErr w:type="spellStart"/>
+            <w:r>
+              <w:rPr>
+                <w:sz w:val="16"/>
+                <w:szCs w:val="16"/>
+              </w:rPr>
+              <w:t>album_</w:t>
+            </w:r>
+            <w:proofErr w:type="gramStart"/>
+            <w:r>
+              <w:rPr>
+                <w:sz w:val="16"/>
+                <w:szCs w:val="16"/>
+              </w:rPr>
+              <w:t>id</w:t>
+            </w:r>
+            <w:proofErr w:type="spellEnd"/>
+            <w:r>
+              <w:rPr>
+                <w:sz w:val="16"/>
+                <w:szCs w:val="16"/>
+              </w:rPr>
+              <w:t>}/</w:t>
+            </w:r>
+            <w:proofErr w:type="gramEnd"/>
+            <w:r>
+              <w:rPr>
+                <w:sz w:val="16"/>
+                <w:szCs w:val="16"/>
+              </w:rPr>
+              <w:t>images/public</w:t>
             </w:r>
           </w:p>
         </w:tc>
@@ -7447,7 +7991,39 @@
                 <w:sz w:val="16"/>
                 <w:szCs w:val="16"/>
               </w:rPr>
-              <w:t>/{album_id}/images</w:t>
+              <w:t>/{</w:t>
+            </w:r>
+            <w:proofErr w:type="spellStart"/>
+            <w:r>
+              <w:rPr>
+                <w:sz w:val="16"/>
+                <w:szCs w:val="16"/>
+              </w:rPr>
+              <w:t>album_</w:t>
+            </w:r>
+            <w:proofErr w:type="gramStart"/>
+            <w:r>
+              <w:rPr>
+                <w:sz w:val="16"/>
+                <w:szCs w:val="16"/>
+              </w:rPr>
+              <w:t>id</w:t>
+            </w:r>
+            <w:proofErr w:type="spellEnd"/>
+            <w:r>
+              <w:rPr>
+                <w:sz w:val="16"/>
+                <w:szCs w:val="16"/>
+              </w:rPr>
+              <w:t>}/</w:t>
+            </w:r>
+            <w:proofErr w:type="gramEnd"/>
+            <w:r>
+              <w:rPr>
+                <w:sz w:val="16"/>
+                <w:szCs w:val="16"/>
+              </w:rPr>
+              <w:t>images</w:t>
             </w:r>
           </w:p>
         </w:tc>
@@ -7536,7 +8112,23 @@
                 <w:sz w:val="16"/>
                 <w:szCs w:val="16"/>
               </w:rPr>
-              <w:t>/{album_id}</w:t>
+              <w:t>/{</w:t>
+            </w:r>
+            <w:proofErr w:type="spellStart"/>
+            <w:r>
+              <w:rPr>
+                <w:sz w:val="16"/>
+                <w:szCs w:val="16"/>
+              </w:rPr>
+              <w:t>album_id</w:t>
+            </w:r>
+            <w:proofErr w:type="spellEnd"/>
+            <w:r>
+              <w:rPr>
+                <w:sz w:val="16"/>
+                <w:szCs w:val="16"/>
+              </w:rPr>
+              <w:t>}</w:t>
             </w:r>
           </w:p>
         </w:tc>
@@ -7624,7 +8216,39 @@
                 <w:sz w:val="16"/>
                 <w:szCs w:val="16"/>
               </w:rPr>
-              <w:t>/{album_id}/block</w:t>
+              <w:t>/{</w:t>
+            </w:r>
+            <w:proofErr w:type="spellStart"/>
+            <w:r>
+              <w:rPr>
+                <w:sz w:val="16"/>
+                <w:szCs w:val="16"/>
+              </w:rPr>
+              <w:t>album_</w:t>
+            </w:r>
+            <w:proofErr w:type="gramStart"/>
+            <w:r>
+              <w:rPr>
+                <w:sz w:val="16"/>
+                <w:szCs w:val="16"/>
+              </w:rPr>
+              <w:t>id</w:t>
+            </w:r>
+            <w:proofErr w:type="spellEnd"/>
+            <w:r>
+              <w:rPr>
+                <w:sz w:val="16"/>
+                <w:szCs w:val="16"/>
+              </w:rPr>
+              <w:t>}/</w:t>
+            </w:r>
+            <w:proofErr w:type="gramEnd"/>
+            <w:r>
+              <w:rPr>
+                <w:sz w:val="16"/>
+                <w:szCs w:val="16"/>
+              </w:rPr>
+              <w:t>block</w:t>
             </w:r>
           </w:p>
         </w:tc>
@@ -7715,7 +8339,23 @@
                 <w:sz w:val="16"/>
                 <w:szCs w:val="16"/>
               </w:rPr>
-              <w:t>/{album_id}</w:t>
+              <w:t>/{</w:t>
+            </w:r>
+            <w:proofErr w:type="spellStart"/>
+            <w:r>
+              <w:rPr>
+                <w:sz w:val="16"/>
+                <w:szCs w:val="16"/>
+              </w:rPr>
+              <w:t>album_id</w:t>
+            </w:r>
+            <w:proofErr w:type="spellEnd"/>
+            <w:r>
+              <w:rPr>
+                <w:sz w:val="16"/>
+                <w:szCs w:val="16"/>
+              </w:rPr>
+              <w:t>}</w:t>
             </w:r>
           </w:p>
         </w:tc>
@@ -7901,6 +8541,7 @@
             <w:r>
               <w:t xml:space="preserve"> </w:t>
             </w:r>
+            <w:proofErr w:type="spellStart"/>
             <w:r>
               <w:rPr>
                 <w:b/>
@@ -7912,6 +8553,7 @@
               </w:rPr>
               <w:t>cloudinary</w:t>
             </w:r>
+            <w:proofErr w:type="spellEnd"/>
           </w:p>
         </w:tc>
         <w:tc>
@@ -8098,6 +8740,7 @@
               </w:rPr>
               <w:t xml:space="preserve">הוספת פרטי </w:t>
             </w:r>
+            <w:proofErr w:type="spellStart"/>
             <w:r>
               <w:rPr>
                 <w:sz w:val="16"/>
@@ -8105,6 +8748,7 @@
               </w:rPr>
               <w:t>cloudinary</w:t>
             </w:r>
+            <w:proofErr w:type="spellEnd"/>
           </w:p>
         </w:tc>
       </w:tr>
@@ -8225,6 +8869,7 @@
               </w:rPr>
               <w:t xml:space="preserve">קבלת פרטי </w:t>
             </w:r>
+            <w:proofErr w:type="spellStart"/>
             <w:r>
               <w:rPr>
                 <w:sz w:val="16"/>
@@ -8232,6 +8877,7 @@
               </w:rPr>
               <w:t>cloudinary</w:t>
             </w:r>
+            <w:proofErr w:type="spellEnd"/>
           </w:p>
         </w:tc>
       </w:tr>
@@ -8344,6 +8990,7 @@
               </w:rPr>
               <w:t xml:space="preserve">מחיקת פרטי </w:t>
             </w:r>
+            <w:proofErr w:type="spellStart"/>
             <w:r>
               <w:rPr>
                 <w:sz w:val="16"/>
@@ -8351,6 +8998,7 @@
               </w:rPr>
               <w:t>cloudinary</w:t>
             </w:r>
+            <w:proofErr w:type="spellEnd"/>
           </w:p>
         </w:tc>
       </w:tr>
@@ -8374,8 +9022,17 @@
                 <w:sz w:val="16"/>
                 <w:szCs w:val="16"/>
               </w:rPr>
-              <w:t>/upload</w:t>
-            </w:r>
+              <w:t>/</w:t>
+            </w:r>
+            <w:proofErr w:type="gramStart"/>
+            <w:r>
+              <w:rPr>
+                <w:sz w:val="16"/>
+                <w:szCs w:val="16"/>
+              </w:rPr>
+              <w:t>upload</w:t>
+            </w:r>
+            <w:proofErr w:type="gramEnd"/>
           </w:p>
         </w:tc>
         <w:tc>
@@ -8452,6 +9109,7 @@
               </w:rPr>
               <w:t xml:space="preserve">העלאת תמונה לאתר </w:t>
             </w:r>
+            <w:proofErr w:type="spellStart"/>
             <w:r>
               <w:rPr>
                 <w:sz w:val="16"/>
@@ -8459,6 +9117,7 @@
               </w:rPr>
               <w:t>cloudinary</w:t>
             </w:r>
+            <w:proofErr w:type="spellEnd"/>
           </w:p>
         </w:tc>
       </w:tr>
@@ -8479,20 +9138,6 @@
     </w:p>
     <w:p>
       <w:pPr>
-        <w:rPr>
-          <w:rtl/>
-        </w:rPr>
-      </w:pPr>
-    </w:p>
-    <w:p>
-      <w:pPr>
-        <w:rPr>
-          <w:rtl/>
-        </w:rPr>
-      </w:pPr>
-    </w:p>
-    <w:p>
-      <w:pPr>
         <w:pStyle w:val="2"/>
         <w:rPr>
           <w:rtl/>
@@ -8590,6 +9235,7 @@
         </w:rPr>
         <w:t xml:space="preserve"> משתמש של </w:t>
       </w:r>
+      <w:proofErr w:type="spellStart"/>
       <w:r>
         <w:rPr>
           <w:sz w:val="18"/>
@@ -8597,6 +9243,7 @@
         </w:rPr>
         <w:t>bcrypt</w:t>
       </w:r>
+      <w:proofErr w:type="spellEnd"/>
       <w:r>
         <w:rPr>
           <w:rFonts w:hint="cs"/>
@@ -8698,6 +9345,7 @@
         </w:rPr>
         <w:t xml:space="preserve"> </w:t>
       </w:r>
+      <w:proofErr w:type="spellStart"/>
       <w:r>
         <w:rPr>
           <w:sz w:val="18"/>
@@ -8705,6 +9353,7 @@
         </w:rPr>
         <w:t>StableDiffusionPipeline</w:t>
       </w:r>
+      <w:proofErr w:type="spellEnd"/>
       <w:r>
         <w:rPr>
           <w:rFonts w:hint="cs"/>
@@ -8728,8 +9377,19 @@
           <w:szCs w:val="18"/>
           <w:rtl/>
         </w:rPr>
-        <w:t xml:space="preserve"> לצור יצירת תמונה מטקטס</w:t>
-      </w:r>
+        <w:t xml:space="preserve"> לצור יצירת תמונה </w:t>
+      </w:r>
+      <w:proofErr w:type="spellStart"/>
+      <w:r>
+        <w:rPr>
+          <w:rFonts w:hint="cs"/>
+          <w:sz w:val="18"/>
+          <w:szCs w:val="18"/>
+          <w:rtl/>
+        </w:rPr>
+        <w:t>מטקטס</w:t>
+      </w:r>
+      <w:proofErr w:type="spellEnd"/>
     </w:p>
     <w:p>
       <w:pPr>
@@ -8793,7 +9453,21 @@
           <w:sz w:val="18"/>
           <w:szCs w:val="18"/>
         </w:rPr>
-        <w:t>ackground_jobs.py</w:t>
+        <w:t>ackground</w:t>
+      </w:r>
+      <w:r>
+        <w:rPr>
+          <w:sz w:val="18"/>
+          <w:szCs w:val="18"/>
+        </w:rPr>
+        <w:t>_block</w:t>
+      </w:r>
+      <w:r>
+        <w:rPr>
+          <w:sz w:val="18"/>
+          <w:szCs w:val="18"/>
+        </w:rPr>
+        <w:t>_jobs.py</w:t>
       </w:r>
       <w:r>
         <w:rPr>
@@ -8825,6 +9499,49 @@
     <w:p>
       <w:pPr>
         <w:rPr>
+          <w:rFonts w:hint="cs"/>
+          <w:sz w:val="18"/>
+          <w:szCs w:val="18"/>
+          <w:rtl/>
+        </w:rPr>
+      </w:pPr>
+      <w:r>
+        <w:rPr>
+          <w:sz w:val="18"/>
+          <w:szCs w:val="18"/>
+        </w:rPr>
+        <w:t>background_commits_jobs.py</w:t>
+      </w:r>
+      <w:r>
+        <w:rPr>
+          <w:rFonts w:hint="cs"/>
+          <w:sz w:val="18"/>
+          <w:szCs w:val="18"/>
+          <w:rtl/>
+        </w:rPr>
+        <w:t xml:space="preserve"> </w:t>
+      </w:r>
+      <w:r>
+        <w:rPr>
+          <w:sz w:val="18"/>
+          <w:szCs w:val="18"/>
+          <w:rtl/>
+        </w:rPr>
+        <w:t>–</w:t>
+      </w:r>
+      <w:r>
+        <w:rPr>
+          <w:rFonts w:hint="cs"/>
+          <w:sz w:val="18"/>
+          <w:szCs w:val="18"/>
+          <w:rtl/>
+        </w:rPr>
+        <w:t xml:space="preserve"> בודק כאשר השרת עולה או פעם ביום את כל התגובות ומוחק תגובות פוגעניות</w:t>
+      </w:r>
+    </w:p>
+    <w:p>
+      <w:pPr>
+        <w:rPr>
           <w:sz w:val="18"/>
           <w:szCs w:val="18"/>
           <w:rtl/>
@@ -8905,6 +9622,7 @@
         </w:rPr>
         <w:t xml:space="preserve"> יצירת הצפנה ופענוח </w:t>
       </w:r>
+      <w:proofErr w:type="spellStart"/>
       <w:r>
         <w:rPr>
           <w:sz w:val="18"/>
@@ -8912,6 +9630,7 @@
         </w:rPr>
         <w:t>api_secret</w:t>
       </w:r>
+      <w:proofErr w:type="spellEnd"/>
       <w:r>
         <w:rPr>
           <w:rFonts w:hint="cs"/>
@@ -8921,6 +9640,7 @@
         </w:rPr>
         <w:t xml:space="preserve"> של המשתמש באתר </w:t>
       </w:r>
+      <w:proofErr w:type="spellStart"/>
       <w:r>
         <w:rPr>
           <w:sz w:val="18"/>
@@ -8928,6 +9648,7 @@
         </w:rPr>
         <w:t>Cloudinary</w:t>
       </w:r>
+      <w:proofErr w:type="spellEnd"/>
       <w:r>
         <w:rPr>
           <w:rFonts w:hint="cs"/>
@@ -8948,6 +9669,49 @@
     <w:p>
       <w:pPr>
         <w:rPr>
+          <w:rFonts w:hint="cs"/>
+          <w:sz w:val="18"/>
+          <w:szCs w:val="18"/>
+        </w:rPr>
+      </w:pPr>
+      <w:r>
+        <w:rPr>
+          <w:sz w:val="18"/>
+          <w:szCs w:val="18"/>
+        </w:rPr>
+        <w:t>background_users_jobs.py</w:t>
+      </w:r>
+      <w:r>
+        <w:rPr>
+          <w:rFonts w:hint="cs"/>
+          <w:sz w:val="18"/>
+          <w:szCs w:val="18"/>
+          <w:rtl/>
+        </w:rPr>
+        <w:t xml:space="preserve"> </w:t>
+      </w:r>
+      <w:r>
+        <w:rPr>
+          <w:sz w:val="18"/>
+          <w:szCs w:val="18"/>
+          <w:rtl/>
+        </w:rPr>
+        <w:t>–</w:t>
+      </w:r>
+      <w:r>
+        <w:rPr>
+          <w:rFonts w:hint="cs"/>
+          <w:sz w:val="18"/>
+          <w:szCs w:val="18"/>
+          <w:rtl/>
+        </w:rPr>
+        <w:t xml:space="preserve"> כאשר השרת עולה מנתק את כל המשתמשים במערכת</w:t>
+      </w:r>
+    </w:p>
+    <w:p>
+      <w:pPr>
+        <w:rPr>
+          <w:rFonts w:hint="cs"/>
           <w:rtl/>
         </w:rPr>
       </w:pPr>
@@ -9030,9 +9794,11 @@
         </w:rPr>
         <w:t xml:space="preserve"> כללים ו</w:t>
       </w:r>
+      <w:proofErr w:type="spellStart"/>
       <w:r>
         <w:t>api</w:t>
       </w:r>
+      <w:proofErr w:type="spellEnd"/>
       <w:r>
         <w:rPr>
           <w:rFonts w:hint="cs"/>
@@ -9050,6 +9816,7 @@
           <w:rtl/>
         </w:rPr>
       </w:pPr>
+      <w:proofErr w:type="gramStart"/>
       <w:r>
         <w:rPr>
           <w:rStyle w:val="a6"/>
@@ -9063,7 +9830,15 @@
           <w:sz w:val="18"/>
           <w:szCs w:val="18"/>
         </w:rPr>
-        <w:t xml:space="preserve">  : web</w:t>
+        <w:t xml:space="preserve">  :</w:t>
+      </w:r>
+      <w:proofErr w:type="gramEnd"/>
+      <w:r>
+        <w:rPr>
+          <w:sz w:val="18"/>
+          <w:szCs w:val="18"/>
+        </w:rPr>
+        <w:t xml:space="preserve"> web</w:t>
       </w:r>
       <w:r>
         <w:rPr>
@@ -9115,8 +9890,18 @@
           <w:sz w:val="18"/>
           <w:szCs w:val="18"/>
         </w:rPr>
-        <w:t>_layout.tsx</w:t>
-      </w:r>
+        <w:t>_</w:t>
+      </w:r>
+      <w:proofErr w:type="spellStart"/>
+      <w:r>
+        <w:rPr>
+          <w:rStyle w:val="a6"/>
+          <w:sz w:val="18"/>
+          <w:szCs w:val="18"/>
+        </w:rPr>
+        <w:t>layout.tsx</w:t>
+      </w:r>
+      <w:proofErr w:type="spellEnd"/>
       <w:r>
         <w:rPr>
           <w:rFonts w:hint="cs"/>
@@ -9152,6 +9937,7 @@
           <w:rtl/>
         </w:rPr>
       </w:pPr>
+      <w:proofErr w:type="spellStart"/>
       <w:r>
         <w:rPr>
           <w:rStyle w:val="a6"/>
@@ -9160,6 +9946,7 @@
         </w:rPr>
         <w:t>api</w:t>
       </w:r>
+      <w:proofErr w:type="spellEnd"/>
       <w:r>
         <w:rPr>
           <w:rFonts w:hint="cs"/>
@@ -9245,6 +10032,7 @@
         </w:rPr>
         <w:t xml:space="preserve"> </w:t>
       </w:r>
+      <w:proofErr w:type="spellStart"/>
       <w:r>
         <w:rPr>
           <w:sz w:val="18"/>
@@ -9252,6 +10040,7 @@
         </w:rPr>
         <w:t>AsyncStorage</w:t>
       </w:r>
+      <w:proofErr w:type="spellEnd"/>
       <w:r>
         <w:rPr>
           <w:rFonts w:hint="cs"/>
@@ -9272,6 +10061,7 @@
         </w:rPr>
         <w:t xml:space="preserve"> </w:t>
       </w:r>
+      <w:proofErr w:type="spellStart"/>
       <w:r>
         <w:rPr>
           <w:sz w:val="18"/>
@@ -9279,6 +10069,7 @@
         </w:rPr>
         <w:t>AsyncStorage</w:t>
       </w:r>
+      <w:proofErr w:type="spellEnd"/>
       <w:r>
         <w:rPr>
           <w:rFonts w:hint="cs"/>
@@ -9288,6 +10079,7 @@
         </w:rPr>
         <w:t xml:space="preserve"> גם כן דרך ה</w:t>
       </w:r>
+      <w:proofErr w:type="spellStart"/>
       <w:r>
         <w:rPr>
           <w:sz w:val="18"/>
@@ -9295,6 +10087,7 @@
         </w:rPr>
         <w:t>api</w:t>
       </w:r>
+      <w:proofErr w:type="spellEnd"/>
       <w:r>
         <w:rPr>
           <w:rFonts w:hint="cs"/>
@@ -9627,8 +10420,19 @@
           <w:szCs w:val="18"/>
           <w:rtl/>
         </w:rPr>
-        <w:t>או רק הודעות שלא נקראה ואם לוחצים על הודעה היא הופכת לנקראה</w:t>
-      </w:r>
+        <w:t xml:space="preserve">או רק הודעות שלא נקראה ואם לוחצים על הודעה היא הופכת </w:t>
+      </w:r>
+      <w:proofErr w:type="spellStart"/>
+      <w:r>
+        <w:rPr>
+          <w:rFonts w:hint="cs"/>
+          <w:sz w:val="18"/>
+          <w:szCs w:val="18"/>
+          <w:rtl/>
+        </w:rPr>
+        <w:t>לנקראה</w:t>
+      </w:r>
+      <w:proofErr w:type="spellEnd"/>
     </w:p>
     <w:p>
       <w:pPr>
@@ -9780,6 +10584,7 @@
       <w:r>
         <w:t xml:space="preserve"> </w:t>
       </w:r>
+      <w:proofErr w:type="spellStart"/>
       <w:r>
         <w:rPr>
           <w:sz w:val="18"/>
@@ -9787,6 +10592,7 @@
         </w:rPr>
         <w:t>Cloudinary</w:t>
       </w:r>
+      <w:proofErr w:type="spellEnd"/>
     </w:p>
     <w:p>
       <w:pPr>
@@ -9845,46 +10651,93 @@
     <w:p>
       <w:pPr>
         <w:rPr>
+          <w:sz w:val="18"/>
+          <w:szCs w:val="18"/>
+        </w:rPr>
+      </w:pPr>
+      <w:r>
+        <w:rPr>
+          <w:rFonts w:hint="cs"/>
+          <w:sz w:val="18"/>
+          <w:szCs w:val="18"/>
+          <w:rtl/>
+        </w:rPr>
+        <w:t xml:space="preserve">- - - עמוד הפרופיל שלי </w:t>
+      </w:r>
+      <w:r>
+        <w:rPr>
+          <w:sz w:val="18"/>
+          <w:szCs w:val="18"/>
+          <w:rtl/>
+        </w:rPr>
+        <w:t>–</w:t>
+      </w:r>
+      <w:r>
+        <w:rPr>
+          <w:rFonts w:hint="cs"/>
+          <w:sz w:val="18"/>
+          <w:szCs w:val="18"/>
+          <w:rtl/>
+        </w:rPr>
+        <w:t xml:space="preserve"> מציג את פרטי המשתמש שדה להזנת שם משתמש חדש כפתור לעדכון שם המשתמש וכפתור מחיקת משתמש</w:t>
+      </w:r>
+      <w:r>
+        <w:rPr>
+          <w:rFonts w:hint="cs"/>
+          <w:sz w:val="18"/>
+          <w:szCs w:val="18"/>
+          <w:rtl/>
+        </w:rPr>
+        <w:t xml:space="preserve"> </w:t>
+      </w:r>
+      <w:r>
+        <w:rPr>
+          <w:rFonts w:hint="cs"/>
+          <w:sz w:val="18"/>
+          <w:szCs w:val="18"/>
+          <w:rtl/>
+        </w:rPr>
+        <w:t>,</w:t>
+      </w:r>
+      <w:r>
+        <w:rPr>
+          <w:rFonts w:hint="cs"/>
+          <w:sz w:val="18"/>
+          <w:szCs w:val="18"/>
+          <w:rtl/>
+        </w:rPr>
+        <w:t>אפשרות להוסיף או לעדכן את פרטי ה</w:t>
+      </w:r>
+      <w:r>
+        <w:t xml:space="preserve"> </w:t>
+      </w:r>
+      <w:proofErr w:type="spellStart"/>
+      <w:r>
+        <w:rPr>
+          <w:sz w:val="18"/>
+          <w:szCs w:val="18"/>
+        </w:rPr>
+        <w:t>Cloudinary</w:t>
+      </w:r>
+      <w:proofErr w:type="spellEnd"/>
+      <w:r>
+        <w:rPr>
+          <w:rFonts w:hint="cs"/>
+          <w:sz w:val="18"/>
+          <w:szCs w:val="18"/>
+          <w:rtl/>
+        </w:rPr>
+        <w:t>של המשתמש</w:t>
+      </w:r>
+      <w:r>
+        <w:rPr>
+          <w:rFonts w:hint="cs"/>
           <w:b/>
           <w:bCs/>
           <w:sz w:val="18"/>
           <w:szCs w:val="18"/>
           <w:rtl/>
         </w:rPr>
-      </w:pPr>
-      <w:r>
-        <w:rPr>
-          <w:rFonts w:hint="cs"/>
-          <w:sz w:val="18"/>
-          <w:szCs w:val="18"/>
-          <w:rtl/>
-        </w:rPr>
-        <w:t xml:space="preserve">- - - עמוד הפרופיל שלי </w:t>
-      </w:r>
-      <w:r>
-        <w:rPr>
-          <w:sz w:val="18"/>
-          <w:szCs w:val="18"/>
-          <w:rtl/>
-        </w:rPr>
-        <w:t>–</w:t>
-      </w:r>
-      <w:r>
-        <w:rPr>
-          <w:rFonts w:hint="cs"/>
-          <w:sz w:val="18"/>
-          <w:szCs w:val="18"/>
-          <w:rtl/>
-        </w:rPr>
-        <w:t xml:space="preserve"> מציג את פרטי המשתמש שדה להזנת שם משתמש חדש כפתור לעדכון שם המשתמש וכפתור מחיקת משתמש</w:t>
-      </w:r>
-      <w:r>
-        <w:rPr>
-          <w:rFonts w:hint="cs"/>
-          <w:sz w:val="18"/>
-          <w:szCs w:val="18"/>
-          <w:rtl/>
-        </w:rPr>
         <w:t xml:space="preserve"> </w:t>
       </w:r>
       <w:r>
@@ -9894,35 +10747,7 @@
           <w:szCs w:val="18"/>
           <w:rtl/>
         </w:rPr>
-        <w:t>,</w:t>
-      </w:r>
-      <w:r>
-        <w:rPr>
-          <w:rFonts w:hint="cs"/>
-          <w:sz w:val="18"/>
-          <w:szCs w:val="18"/>
-          <w:rtl/>
-        </w:rPr>
-        <w:t>אפשרות להוסיף או לעדכן את פרטי ה</w:t>
-      </w:r>
-      <w:r>
-        <w:t xml:space="preserve"> </w:t>
-      </w:r>
-      <w:r>
-        <w:rPr>
-          <w:sz w:val="18"/>
-          <w:szCs w:val="18"/>
-        </w:rPr>
-        <w:t>Cloudinary</w:t>
-      </w:r>
-      <w:r>
-        <w:rPr>
-          <w:rFonts w:hint="cs"/>
-          <w:sz w:val="18"/>
-          <w:szCs w:val="18"/>
-          <w:rtl/>
-        </w:rPr>
-        <w:t>של המשתמש</w:t>
+        <w:t xml:space="preserve">וכפתור התנתקות </w:t>
       </w:r>
     </w:p>
     <w:p>
@@ -10671,6 +11496,7 @@
         </w:rPr>
         <w:t xml:space="preserve">├── </w:t>
       </w:r>
+      <w:proofErr w:type="spellStart"/>
       <w:r>
         <w:rPr>
           <w:sz w:val="18"/>
@@ -10678,6 +11504,7 @@
         </w:rPr>
         <w:t>MobileApp</w:t>
       </w:r>
+      <w:proofErr w:type="spellEnd"/>
       <w:r>
         <w:rPr>
           <w:rFonts w:cs="Arial"/>
@@ -10784,6 +11611,7 @@
         </w:rPr>
         <w:t xml:space="preserve">│   ├── </w:t>
       </w:r>
+      <w:proofErr w:type="spellStart"/>
       <w:r>
         <w:rPr>
           <w:sz w:val="18"/>
@@ -10791,6 +11619,7 @@
         </w:rPr>
         <w:t>api</w:t>
       </w:r>
+      <w:proofErr w:type="spellEnd"/>
       <w:r>
         <w:rPr>
           <w:rFonts w:cs="Arial"/>
@@ -10906,7 +11735,6 @@
       <w:pPr>
         <w:pStyle w:val="af0"/>
         <w:rPr>
-          <w:rFonts w:hint="cs"/>
           <w:sz w:val="18"/>
           <w:szCs w:val="18"/>
           <w:rtl/>
@@ -11064,6 +11892,7 @@
         </w:rPr>
         <w:t>│   │   │   ├── _</w:t>
       </w:r>
+      <w:proofErr w:type="spellStart"/>
       <w:r>
         <w:rPr>
           <w:sz w:val="18"/>
@@ -11071,6 +11900,7 @@
         </w:rPr>
         <w:t>layout.tsx</w:t>
       </w:r>
+      <w:proofErr w:type="spellEnd"/>
     </w:p>
     <w:p>
       <w:pPr>
@@ -11094,8 +11924,17 @@
           <w:sz w:val="18"/>
           <w:szCs w:val="18"/>
         </w:rPr>
-        <w:t>add-image.tsx</w:t>
-      </w:r>
+        <w:t>add-</w:t>
+      </w:r>
+      <w:proofErr w:type="spellStart"/>
+      <w:r>
+        <w:rPr>
+          <w:sz w:val="18"/>
+          <w:szCs w:val="18"/>
+        </w:rPr>
+        <w:t>image.tsx</w:t>
+      </w:r>
+      <w:proofErr w:type="spellEnd"/>
     </w:p>
     <w:p>
       <w:pPr>
@@ -11119,8 +11958,17 @@
           <w:sz w:val="18"/>
           <w:szCs w:val="18"/>
         </w:rPr>
-        <w:t>admin-comments.tsx</w:t>
-      </w:r>
+        <w:t>admin-</w:t>
+      </w:r>
+      <w:proofErr w:type="spellStart"/>
+      <w:r>
+        <w:rPr>
+          <w:sz w:val="18"/>
+          <w:szCs w:val="18"/>
+        </w:rPr>
+        <w:t>comments.tsx</w:t>
+      </w:r>
+      <w:proofErr w:type="spellEnd"/>
     </w:p>
     <w:p>
       <w:pPr>
@@ -11144,8 +11992,17 @@
           <w:sz w:val="18"/>
           <w:szCs w:val="18"/>
         </w:rPr>
-        <w:t>admin-users.tsx</w:t>
-      </w:r>
+        <w:t>admin-</w:t>
+      </w:r>
+      <w:proofErr w:type="spellStart"/>
+      <w:r>
+        <w:rPr>
+          <w:sz w:val="18"/>
+          <w:szCs w:val="18"/>
+        </w:rPr>
+        <w:t>users.tsx</w:t>
+      </w:r>
+      <w:proofErr w:type="spellEnd"/>
     </w:p>
     <w:p>
       <w:pPr>
@@ -11164,6 +12021,7 @@
         </w:rPr>
         <w:t xml:space="preserve">│   │   │   ├── </w:t>
       </w:r>
+      <w:proofErr w:type="spellStart"/>
       <w:r>
         <w:rPr>
           <w:sz w:val="18"/>
@@ -11171,6 +12029,7 @@
         </w:rPr>
         <w:t>albums.tsx</w:t>
       </w:r>
+      <w:proofErr w:type="spellEnd"/>
     </w:p>
     <w:p>
       <w:pPr>
@@ -11194,8 +12053,17 @@
           <w:sz w:val="18"/>
           <w:szCs w:val="18"/>
         </w:rPr>
-        <w:t>blocked-images.tsx</w:t>
-      </w:r>
+        <w:t>blocked-</w:t>
+      </w:r>
+      <w:proofErr w:type="spellStart"/>
+      <w:r>
+        <w:rPr>
+          <w:sz w:val="18"/>
+          <w:szCs w:val="18"/>
+        </w:rPr>
+        <w:t>images.tsx</w:t>
+      </w:r>
+      <w:proofErr w:type="spellEnd"/>
     </w:p>
     <w:p>
       <w:pPr>
@@ -11219,8 +12087,17 @@
           <w:sz w:val="18"/>
           <w:szCs w:val="18"/>
         </w:rPr>
-        <w:t>create-album.tsx</w:t>
-      </w:r>
+        <w:t>create-</w:t>
+      </w:r>
+      <w:proofErr w:type="spellStart"/>
+      <w:r>
+        <w:rPr>
+          <w:sz w:val="18"/>
+          <w:szCs w:val="18"/>
+        </w:rPr>
+        <w:t>album.tsx</w:t>
+      </w:r>
+      <w:proofErr w:type="spellEnd"/>
     </w:p>
     <w:p>
       <w:pPr>
@@ -11239,6 +12116,7 @@
         </w:rPr>
         <w:t xml:space="preserve">│   │   │   ├── </w:t>
       </w:r>
+      <w:proofErr w:type="spellStart"/>
       <w:r>
         <w:rPr>
           <w:sz w:val="18"/>
@@ -11246,6 +12124,7 @@
         </w:rPr>
         <w:t>index.tsx</w:t>
       </w:r>
+      <w:proofErr w:type="spellEnd"/>
     </w:p>
     <w:p>
       <w:pPr>
@@ -11269,8 +12148,17 @@
           <w:sz w:val="18"/>
           <w:szCs w:val="18"/>
         </w:rPr>
-        <w:t>my-albums.tsx</w:t>
-      </w:r>
+        <w:t>my-</w:t>
+      </w:r>
+      <w:proofErr w:type="spellStart"/>
+      <w:r>
+        <w:rPr>
+          <w:sz w:val="18"/>
+          <w:szCs w:val="18"/>
+        </w:rPr>
+        <w:t>albums.tsx</w:t>
+      </w:r>
+      <w:proofErr w:type="spellEnd"/>
     </w:p>
     <w:p>
       <w:pPr>
@@ -11294,8 +12182,17 @@
           <w:sz w:val="18"/>
           <w:szCs w:val="18"/>
         </w:rPr>
-        <w:t>my-images.tsx</w:t>
-      </w:r>
+        <w:t>my-</w:t>
+      </w:r>
+      <w:proofErr w:type="spellStart"/>
+      <w:r>
+        <w:rPr>
+          <w:sz w:val="18"/>
+          <w:szCs w:val="18"/>
+        </w:rPr>
+        <w:t>images.tsx</w:t>
+      </w:r>
+      <w:proofErr w:type="spellEnd"/>
     </w:p>
     <w:p>
       <w:pPr>
@@ -11314,6 +12211,7 @@
         </w:rPr>
         <w:t xml:space="preserve">│   │   │   └── </w:t>
       </w:r>
+      <w:proofErr w:type="spellStart"/>
       <w:r>
         <w:rPr>
           <w:sz w:val="18"/>
@@ -11321,6 +12219,7 @@
         </w:rPr>
         <w:t>profile.tsx</w:t>
       </w:r>
+      <w:proofErr w:type="spellEnd"/>
     </w:p>
     <w:p>
       <w:pPr>
@@ -11373,6 +12272,7 @@
         </w:rPr>
         <w:t>│   │   │   ├── _</w:t>
       </w:r>
+      <w:proofErr w:type="spellStart"/>
       <w:r>
         <w:rPr>
           <w:sz w:val="18"/>
@@ -11380,6 +12280,7 @@
         </w:rPr>
         <w:t>layout.tsx</w:t>
       </w:r>
+      <w:proofErr w:type="spellEnd"/>
     </w:p>
     <w:p>
       <w:pPr>
@@ -11398,6 +12299,7 @@
         </w:rPr>
         <w:t xml:space="preserve">│   │   │   ├── </w:t>
       </w:r>
+      <w:proofErr w:type="spellStart"/>
       <w:r>
         <w:rPr>
           <w:sz w:val="18"/>
@@ -11405,6 +12307,7 @@
         </w:rPr>
         <w:t>albums.tsx</w:t>
       </w:r>
+      <w:proofErr w:type="spellEnd"/>
     </w:p>
     <w:p>
       <w:pPr>
@@ -11423,6 +12326,7 @@
         </w:rPr>
         <w:t xml:space="preserve">│   │   │   ├── </w:t>
       </w:r>
+      <w:proofErr w:type="spellStart"/>
       <w:r>
         <w:rPr>
           <w:sz w:val="18"/>
@@ -11430,6 +12334,7 @@
         </w:rPr>
         <w:t>index.tsx</w:t>
       </w:r>
+      <w:proofErr w:type="spellEnd"/>
     </w:p>
     <w:p>
       <w:pPr>
@@ -11448,6 +12353,7 @@
         </w:rPr>
         <w:t xml:space="preserve">│   │   │   ├── </w:t>
       </w:r>
+      <w:proofErr w:type="spellStart"/>
       <w:r>
         <w:rPr>
           <w:sz w:val="18"/>
@@ -11455,6 +12361,7 @@
         </w:rPr>
         <w:t>login.tsx</w:t>
       </w:r>
+      <w:proofErr w:type="spellEnd"/>
     </w:p>
     <w:p>
       <w:pPr>
@@ -11473,6 +12380,7 @@
         </w:rPr>
         <w:t xml:space="preserve">│   │   │   └── </w:t>
       </w:r>
+      <w:proofErr w:type="spellStart"/>
       <w:r>
         <w:rPr>
           <w:sz w:val="18"/>
@@ -11480,6 +12388,7 @@
         </w:rPr>
         <w:t>register.tsx</w:t>
       </w:r>
+      <w:proofErr w:type="spellEnd"/>
     </w:p>
     <w:p>
       <w:pPr>
@@ -11571,8 +12480,17 @@
           <w:sz w:val="18"/>
           <w:szCs w:val="18"/>
         </w:rPr>
-        <w:t>[id].tsx</w:t>
-      </w:r>
+        <w:t>[id].</w:t>
+      </w:r>
+      <w:proofErr w:type="spellStart"/>
+      <w:r>
+        <w:rPr>
+          <w:sz w:val="18"/>
+          <w:szCs w:val="18"/>
+        </w:rPr>
+        <w:t>tsx</w:t>
+      </w:r>
+      <w:proofErr w:type="spellEnd"/>
     </w:p>
     <w:p>
       <w:pPr>
@@ -11596,8 +12514,17 @@
           <w:sz w:val="18"/>
           <w:szCs w:val="18"/>
         </w:rPr>
-        <w:t>[id].tsx</w:t>
-      </w:r>
+        <w:t>[id].</w:t>
+      </w:r>
+      <w:proofErr w:type="spellStart"/>
+      <w:r>
+        <w:rPr>
+          <w:sz w:val="18"/>
+          <w:szCs w:val="18"/>
+        </w:rPr>
+        <w:t>tsx</w:t>
+      </w:r>
+      <w:proofErr w:type="spellEnd"/>
     </w:p>
     <w:p>
       <w:pPr>
@@ -11689,8 +12616,17 @@
           <w:sz w:val="18"/>
           <w:szCs w:val="18"/>
         </w:rPr>
-        <w:t>[id].tsx</w:t>
-      </w:r>
+        <w:t>[id].</w:t>
+      </w:r>
+      <w:proofErr w:type="spellStart"/>
+      <w:r>
+        <w:rPr>
+          <w:sz w:val="18"/>
+          <w:szCs w:val="18"/>
+        </w:rPr>
+        <w:t>tsx</w:t>
+      </w:r>
+      <w:proofErr w:type="spellEnd"/>
     </w:p>
     <w:p>
       <w:pPr>
@@ -11748,8 +12684,17 @@
           <w:sz w:val="18"/>
           <w:szCs w:val="18"/>
         </w:rPr>
-        <w:t>[id].tsx</w:t>
-      </w:r>
+        <w:t>[id].</w:t>
+      </w:r>
+      <w:proofErr w:type="spellStart"/>
+      <w:r>
+        <w:rPr>
+          <w:sz w:val="18"/>
+          <w:szCs w:val="18"/>
+        </w:rPr>
+        <w:t>tsx</w:t>
+      </w:r>
+      <w:proofErr w:type="spellEnd"/>
     </w:p>
     <w:p>
       <w:pPr>
@@ -11807,8 +12752,17 @@
           <w:sz w:val="18"/>
           <w:szCs w:val="18"/>
         </w:rPr>
-        <w:t>[id].tsx</w:t>
-      </w:r>
+        <w:t>[id].</w:t>
+      </w:r>
+      <w:proofErr w:type="spellStart"/>
+      <w:r>
+        <w:rPr>
+          <w:sz w:val="18"/>
+          <w:szCs w:val="18"/>
+        </w:rPr>
+        <w:t>tsx</w:t>
+      </w:r>
+      <w:proofErr w:type="spellEnd"/>
     </w:p>
     <w:p>
       <w:pPr>
@@ -11827,6 +12781,7 @@
         </w:rPr>
         <w:t>│   │   ├── _</w:t>
       </w:r>
+      <w:proofErr w:type="spellStart"/>
       <w:r>
         <w:rPr>
           <w:sz w:val="18"/>
@@ -11834,6 +12789,7 @@
         </w:rPr>
         <w:t>layout.tsx</w:t>
       </w:r>
+      <w:proofErr w:type="spellEnd"/>
     </w:p>
     <w:p>
       <w:pPr>
@@ -11858,8 +12814,17 @@
           <w:sz w:val="18"/>
           <w:szCs w:val="18"/>
         </w:rPr>
-        <w:t>not-found.tsx</w:t>
-      </w:r>
+        <w:t>not-</w:t>
+      </w:r>
+      <w:proofErr w:type="spellStart"/>
+      <w:r>
+        <w:rPr>
+          <w:sz w:val="18"/>
+          <w:szCs w:val="18"/>
+        </w:rPr>
+        <w:t>found.tsx</w:t>
+      </w:r>
+      <w:proofErr w:type="spellEnd"/>
     </w:p>
     <w:p>
       <w:pPr>
@@ -11902,7 +12867,6 @@
       <w:pPr>
         <w:pStyle w:val="af0"/>
         <w:rPr>
-          <w:rFonts w:hint="cs"/>
           <w:sz w:val="18"/>
           <w:szCs w:val="18"/>
           <w:rtl/>
@@ -12131,6 +13095,7 @@
         </w:rPr>
         <w:t xml:space="preserve">│   ├── </w:t>
       </w:r>
+      <w:proofErr w:type="spellStart"/>
       <w:r>
         <w:rPr>
           <w:sz w:val="18"/>
@@ -12138,6 +13103,7 @@
         </w:rPr>
         <w:t>src</w:t>
       </w:r>
+      <w:proofErr w:type="spellEnd"/>
       <w:r>
         <w:rPr>
           <w:rFonts w:cs="Arial"/>
@@ -12165,6 +13131,7 @@
         </w:rPr>
         <w:t xml:space="preserve">│   │   ├── </w:t>
       </w:r>
+      <w:proofErr w:type="spellStart"/>
       <w:r>
         <w:rPr>
           <w:sz w:val="18"/>
@@ -12172,6 +13139,7 @@
         </w:rPr>
         <w:t>api</w:t>
       </w:r>
+      <w:proofErr w:type="spellEnd"/>
       <w:r>
         <w:rPr>
           <w:rFonts w:cs="Arial"/>
@@ -12312,7 +13280,6 @@
       <w:pPr>
         <w:pStyle w:val="af0"/>
         <w:rPr>
-          <w:rFonts w:hint="cs"/>
           <w:sz w:val="18"/>
           <w:szCs w:val="18"/>
           <w:rtl/>
@@ -12412,6 +13379,7 @@
         </w:rPr>
         <w:t xml:space="preserve">│   │   │   ├── </w:t>
       </w:r>
+      <w:proofErr w:type="spellStart"/>
       <w:r>
         <w:rPr>
           <w:sz w:val="18"/>
@@ -12419,6 +13387,7 @@
         </w:rPr>
         <w:t>NavbarGuest.jsx</w:t>
       </w:r>
+      <w:proofErr w:type="spellEnd"/>
     </w:p>
     <w:p>
       <w:pPr>
@@ -12437,6 +13406,7 @@
         </w:rPr>
         <w:t xml:space="preserve">│   │   │   └── </w:t>
       </w:r>
+      <w:proofErr w:type="spellStart"/>
       <w:r>
         <w:rPr>
           <w:sz w:val="18"/>
@@ -12444,6 +13414,7 @@
         </w:rPr>
         <w:t>NavbarUser.jsx</w:t>
       </w:r>
+      <w:proofErr w:type="spellEnd"/>
     </w:p>
     <w:p>
       <w:pPr>
@@ -12531,6 +13502,7 @@
         </w:rPr>
         <w:t xml:space="preserve">│   │   │   │   ├── </w:t>
       </w:r>
+      <w:proofErr w:type="spellStart"/>
       <w:r>
         <w:rPr>
           <w:sz w:val="18"/>
@@ -12538,6 +13510,7 @@
         </w:rPr>
         <w:t>AlbumDetails.jsx</w:t>
       </w:r>
+      <w:proofErr w:type="spellEnd"/>
     </w:p>
     <w:p>
       <w:pPr>
@@ -12556,6 +13529,7 @@
         </w:rPr>
         <w:t xml:space="preserve">│   │   │   │   ├── </w:t>
       </w:r>
+      <w:proofErr w:type="spellStart"/>
       <w:r>
         <w:rPr>
           <w:sz w:val="18"/>
@@ -12563,6 +13537,7 @@
         </w:rPr>
         <w:t>CreateAlbum.jsx</w:t>
       </w:r>
+      <w:proofErr w:type="spellEnd"/>
     </w:p>
     <w:p>
       <w:pPr>
@@ -12581,6 +13556,7 @@
         </w:rPr>
         <w:t xml:space="preserve">│   │   │   │   ├── </w:t>
       </w:r>
+      <w:proofErr w:type="spellStart"/>
       <w:r>
         <w:rPr>
           <w:sz w:val="18"/>
@@ -12588,6 +13564,7 @@
         </w:rPr>
         <w:t>EditAlbum.jsx</w:t>
       </w:r>
+      <w:proofErr w:type="spellEnd"/>
     </w:p>
     <w:p>
       <w:pPr>
@@ -12606,6 +13583,7 @@
         </w:rPr>
         <w:t xml:space="preserve">│   │   │   │   ├── </w:t>
       </w:r>
+      <w:proofErr w:type="spellStart"/>
       <w:r>
         <w:rPr>
           <w:sz w:val="18"/>
@@ -12613,6 +13591,7 @@
         </w:rPr>
         <w:t>MyAlbums.jsx</w:t>
       </w:r>
+      <w:proofErr w:type="spellEnd"/>
     </w:p>
     <w:p>
       <w:pPr>
@@ -12631,6 +13610,7 @@
         </w:rPr>
         <w:t xml:space="preserve">│   │   │   │   └── </w:t>
       </w:r>
+      <w:proofErr w:type="spellStart"/>
       <w:r>
         <w:rPr>
           <w:sz w:val="18"/>
@@ -12638,6 +13618,7 @@
         </w:rPr>
         <w:t>PublicAlbums.jsx</w:t>
       </w:r>
+      <w:proofErr w:type="spellEnd"/>
     </w:p>
     <w:p>
       <w:pPr>
@@ -12690,6 +13671,7 @@
         </w:rPr>
         <w:t xml:space="preserve">│   │   │   │   ├── </w:t>
       </w:r>
+      <w:proofErr w:type="spellStart"/>
       <w:r>
         <w:rPr>
           <w:sz w:val="18"/>
@@ -12697,6 +13679,7 @@
         </w:rPr>
         <w:t>Login.jsx</w:t>
       </w:r>
+      <w:proofErr w:type="spellEnd"/>
     </w:p>
     <w:p>
       <w:pPr>
@@ -12715,6 +13698,7 @@
         </w:rPr>
         <w:t xml:space="preserve">│   │   │   │   └── </w:t>
       </w:r>
+      <w:proofErr w:type="spellStart"/>
       <w:r>
         <w:rPr>
           <w:sz w:val="18"/>
@@ -12722,6 +13706,7 @@
         </w:rPr>
         <w:t>Register.jsx</w:t>
       </w:r>
+      <w:proofErr w:type="spellEnd"/>
     </w:p>
     <w:p>
       <w:pPr>
@@ -12774,6 +13759,7 @@
         </w:rPr>
         <w:t xml:space="preserve">│   │   │   │   ├── </w:t>
       </w:r>
+      <w:proofErr w:type="spellStart"/>
       <w:r>
         <w:rPr>
           <w:sz w:val="18"/>
@@ -12781,6 +13767,7 @@
         </w:rPr>
         <w:t>AddComment.jsx</w:t>
       </w:r>
+      <w:proofErr w:type="spellEnd"/>
     </w:p>
     <w:p>
       <w:pPr>
@@ -12799,6 +13786,7 @@
         </w:rPr>
         <w:t xml:space="preserve">│   │   │   │   ├── </w:t>
       </w:r>
+      <w:proofErr w:type="spellStart"/>
       <w:r>
         <w:rPr>
           <w:sz w:val="18"/>
@@ -12806,6 +13794,7 @@
         </w:rPr>
         <w:t>AdminComments.jsx</w:t>
       </w:r>
+      <w:proofErr w:type="spellEnd"/>
     </w:p>
     <w:p>
       <w:pPr>
@@ -12824,6 +13813,7 @@
         </w:rPr>
         <w:t xml:space="preserve">│   │   │   │   └── </w:t>
       </w:r>
+      <w:proofErr w:type="spellStart"/>
       <w:r>
         <w:rPr>
           <w:sz w:val="18"/>
@@ -12831,6 +13821,7 @@
         </w:rPr>
         <w:t>EditComment.jsx</w:t>
       </w:r>
+      <w:proofErr w:type="spellEnd"/>
     </w:p>
     <w:p>
       <w:pPr>
@@ -12883,6 +13874,7 @@
         </w:rPr>
         <w:t xml:space="preserve">│   │   │   │   ├── </w:t>
       </w:r>
+      <w:proofErr w:type="spellStart"/>
       <w:r>
         <w:rPr>
           <w:sz w:val="18"/>
@@ -12890,6 +13882,7 @@
         </w:rPr>
         <w:t>AddImage.jsx</w:t>
       </w:r>
+      <w:proofErr w:type="spellEnd"/>
     </w:p>
     <w:p>
       <w:pPr>
@@ -12908,6 +13901,7 @@
         </w:rPr>
         <w:t xml:space="preserve">│   │   │   │   ├── </w:t>
       </w:r>
+      <w:proofErr w:type="spellStart"/>
       <w:r>
         <w:rPr>
           <w:sz w:val="18"/>
@@ -12915,6 +13909,7 @@
         </w:rPr>
         <w:t>Home.jsx</w:t>
       </w:r>
+      <w:proofErr w:type="spellEnd"/>
     </w:p>
     <w:p>
       <w:pPr>
@@ -12933,6 +13928,7 @@
         </w:rPr>
         <w:t xml:space="preserve">│   │   │   │   ├── </w:t>
       </w:r>
+      <w:proofErr w:type="spellStart"/>
       <w:r>
         <w:rPr>
           <w:sz w:val="18"/>
@@ -12940,6 +13936,7 @@
         </w:rPr>
         <w:t>ImageDetails.jsx</w:t>
       </w:r>
+      <w:proofErr w:type="spellEnd"/>
     </w:p>
     <w:p>
       <w:pPr>
@@ -12958,6 +13955,7 @@
         </w:rPr>
         <w:t xml:space="preserve">│   │   │   │   └── </w:t>
       </w:r>
+      <w:proofErr w:type="spellStart"/>
       <w:r>
         <w:rPr>
           <w:sz w:val="18"/>
@@ -12965,6 +13963,7 @@
         </w:rPr>
         <w:t>MyImages.jsx</w:t>
       </w:r>
+      <w:proofErr w:type="spellEnd"/>
     </w:p>
     <w:p>
       <w:pPr>
@@ -13017,6 +14016,7 @@
         </w:rPr>
         <w:t xml:space="preserve">│   │   │       ├── </w:t>
       </w:r>
+      <w:proofErr w:type="spellStart"/>
       <w:r>
         <w:rPr>
           <w:sz w:val="18"/>
@@ -13024,6 +14024,7 @@
         </w:rPr>
         <w:t>AdminUsers.jsx</w:t>
       </w:r>
+      <w:proofErr w:type="spellEnd"/>
     </w:p>
     <w:p>
       <w:pPr>
@@ -13042,6 +14043,7 @@
         </w:rPr>
         <w:t xml:space="preserve">│   │   │       └── </w:t>
       </w:r>
+      <w:proofErr w:type="spellStart"/>
       <w:r>
         <w:rPr>
           <w:sz w:val="18"/>
@@ -13049,6 +14051,7 @@
         </w:rPr>
         <w:t>MyProfile.jsx</w:t>
       </w:r>
+      <w:proofErr w:type="spellEnd"/>
     </w:p>
     <w:p>
       <w:pPr>
@@ -13067,6 +14070,7 @@
         </w:rPr>
         <w:t xml:space="preserve">│   │   ├── </w:t>
       </w:r>
+      <w:proofErr w:type="spellStart"/>
       <w:r>
         <w:rPr>
           <w:sz w:val="18"/>
@@ -13074,6 +14078,7 @@
         </w:rPr>
         <w:t>App.jsx</w:t>
       </w:r>
+      <w:proofErr w:type="spellEnd"/>
     </w:p>
     <w:p>
       <w:pPr>
@@ -13092,6 +14097,7 @@
         </w:rPr>
         <w:t xml:space="preserve">│   │   └── </w:t>
       </w:r>
+      <w:proofErr w:type="spellStart"/>
       <w:r>
         <w:rPr>
           <w:sz w:val="18"/>
@@ -13099,6 +14105,7 @@
         </w:rPr>
         <w:t>main.jsx</w:t>
       </w:r>
+      <w:proofErr w:type="spellEnd"/>
     </w:p>
     <w:p>
       <w:pPr>
@@ -13323,6 +14330,7 @@
         </w:rPr>
         <w:t xml:space="preserve"> - </w:t>
       </w:r>
+      <w:proofErr w:type="spellStart"/>
       <w:r>
         <w:rPr>
           <w:sz w:val="18"/>
@@ -13330,6 +14338,7 @@
         </w:rPr>
         <w:t>FastAPI</w:t>
       </w:r>
+      <w:proofErr w:type="spellEnd"/>
     </w:p>
     <w:p>
       <w:pPr>
@@ -13800,7 +14809,6 @@
       <w:pPr>
         <w:pStyle w:val="af0"/>
         <w:rPr>
-          <w:rFonts w:hint="cs"/>
           <w:sz w:val="18"/>
           <w:szCs w:val="18"/>
           <w:rtl/>
@@ -14045,8 +15053,17 @@
           <w:sz w:val="18"/>
           <w:szCs w:val="18"/>
         </w:rPr>
-        <w:t>create-tables.sql</w:t>
-      </w:r>
+        <w:t>create-</w:t>
+      </w:r>
+      <w:proofErr w:type="spellStart"/>
+      <w:r>
+        <w:rPr>
+          <w:sz w:val="18"/>
+          <w:szCs w:val="18"/>
+        </w:rPr>
+        <w:t>tables.sql</w:t>
+      </w:r>
+      <w:proofErr w:type="spellEnd"/>
       <w:r>
         <w:rPr>
           <w:rFonts w:cs="Arial"/>
@@ -14291,46 +15308,6 @@
     </w:p>
     <w:p>
       <w:pPr>
-        <w:pStyle w:val="af0"/>
-        <w:rPr>
-          <w:sz w:val="18"/>
-          <w:szCs w:val="18"/>
-          <w:rtl/>
-        </w:rPr>
-      </w:pPr>
-    </w:p>
-    <w:p>
-      <w:pPr>
-        <w:pStyle w:val="af0"/>
-        <w:rPr>
-          <w:sz w:val="18"/>
-          <w:szCs w:val="18"/>
-          <w:rtl/>
-        </w:rPr>
-      </w:pPr>
-    </w:p>
-    <w:p>
-      <w:pPr>
-        <w:pStyle w:val="af0"/>
-        <w:rPr>
-          <w:sz w:val="18"/>
-          <w:szCs w:val="18"/>
-          <w:rtl/>
-        </w:rPr>
-      </w:pPr>
-    </w:p>
-    <w:p>
-      <w:pPr>
-        <w:pStyle w:val="af0"/>
-        <w:rPr>
-          <w:sz w:val="18"/>
-          <w:szCs w:val="18"/>
-          <w:rtl/>
-        </w:rPr>
-      </w:pPr>
-    </w:p>
-    <w:p>
-      <w:pPr>
         <w:pStyle w:val="2"/>
         <w:rPr>
           <w:rtl/>
@@ -14342,6 +15319,7 @@
           <w:rFonts w:hint="cs"/>
           <w:rtl/>
         </w:rPr>
+        <w:lastRenderedPageBreak/>
         <w:t>קצת על המודלים:</w:t>
       </w:r>
       <w:bookmarkEnd w:id="9"/>
@@ -14564,6 +15542,7 @@
         </w:rPr>
         <w:t xml:space="preserve"> CLIP </w:t>
       </w:r>
+      <w:proofErr w:type="gramStart"/>
       <w:r>
         <w:rPr>
           <w:sz w:val="18"/>
@@ -14577,7 +15556,15 @@
           <w:sz w:val="18"/>
           <w:szCs w:val="18"/>
         </w:rPr>
-        <w:t xml:space="preserve">  (T5) </w:t>
+        <w:t xml:space="preserve">  (</w:t>
+      </w:r>
+      <w:proofErr w:type="gramEnd"/>
+      <w:r>
+        <w:rPr>
+          <w:sz w:val="18"/>
+          <w:szCs w:val="18"/>
+        </w:rPr>
+        <w:t xml:space="preserve">T5) </w:t>
       </w:r>
     </w:p>
     <w:p>
@@ -14721,7 +15708,25 @@
           <w:szCs w:val="18"/>
           <w:rtl/>
         </w:rPr>
-        <w:t>המודל מתחיל מרעש גאוסי (כמו תמונה מלאה ברעש) ומנסה "למחוק את הרעש" כדי לחשוף את התמונה שמתאימה ל־</w:t>
+        <w:t xml:space="preserve">המודל מתחיל מרעש </w:t>
+      </w:r>
+      <w:proofErr w:type="spellStart"/>
+      <w:r>
+        <w:rPr>
+          <w:sz w:val="18"/>
+          <w:szCs w:val="18"/>
+          <w:rtl/>
+        </w:rPr>
+        <w:t>גאוסי</w:t>
+      </w:r>
+      <w:proofErr w:type="spellEnd"/>
+      <w:r>
+        <w:rPr>
+          <w:sz w:val="18"/>
+          <w:szCs w:val="18"/>
+          <w:rtl/>
+        </w:rPr>
+        <w:t xml:space="preserve"> (כמו תמונה מלאה ברעש) ומנסה "למחוק את הרעש" כדי לחשוף את התמונה שמתאימה ל־</w:t>
       </w:r>
       <w:r>
         <w:rPr>
@@ -15204,7 +16209,23 @@
           <w:sz w:val="18"/>
           <w:szCs w:val="18"/>
         </w:rPr>
-        <w:t>pipeline("text-classification", model="unitary/toxic-bert")</w:t>
+        <w:t>pipeline("text-classification", model="unitary/toxic-</w:t>
+      </w:r>
+      <w:proofErr w:type="spellStart"/>
+      <w:r>
+        <w:rPr>
+          <w:sz w:val="18"/>
+          <w:szCs w:val="18"/>
+        </w:rPr>
+        <w:t>bert</w:t>
+      </w:r>
+      <w:proofErr w:type="spellEnd"/>
+      <w:r>
+        <w:rPr>
+          <w:sz w:val="18"/>
+          <w:szCs w:val="18"/>
+        </w:rPr>
+        <w:t>")</w:t>
       </w:r>
       <w:r>
         <w:rPr>
@@ -16401,6 +17422,7 @@
         </w:rPr>
         <w:t xml:space="preserve">, </w:t>
       </w:r>
+      <w:proofErr w:type="spellStart"/>
       <w:r>
         <w:rPr>
           <w:rFonts w:cs="Arial" w:hint="cs"/>
@@ -16410,6 +17432,7 @@
         </w:rPr>
         <w:t>מיזוגניה</w:t>
       </w:r>
+      <w:proofErr w:type="spellEnd"/>
       <w:r>
         <w:rPr>
           <w:rFonts w:cs="Arial"/>
@@ -16437,6 +17460,7 @@
         </w:rPr>
         <w:t xml:space="preserve"> </w:t>
       </w:r>
+      <w:proofErr w:type="spellStart"/>
       <w:r>
         <w:rPr>
           <w:rFonts w:cs="Arial" w:hint="cs"/>
@@ -16446,6 +17470,7 @@
         </w:rPr>
         <w:t>וכו</w:t>
       </w:r>
+      <w:proofErr w:type="spellEnd"/>
       <w:r>
         <w:rPr>
           <w:rFonts w:cs="Arial"/>
@@ -16497,6 +17522,7 @@
           <w:rtl/>
         </w:rPr>
       </w:pPr>
+      <w:proofErr w:type="spellStart"/>
       <w:r>
         <w:rPr>
           <w:rFonts w:cs="Arial" w:hint="cs"/>
@@ -16504,319 +17530,338 @@
           <w:szCs w:val="18"/>
           <w:rtl/>
         </w:rPr>
+        <w:t>לוקטור</w:t>
+      </w:r>
+      <w:proofErr w:type="spellEnd"/>
+      <w:r>
+        <w:rPr>
+          <w:rFonts w:cs="Arial"/>
+          <w:sz w:val="18"/>
+          <w:szCs w:val="18"/>
+          <w:rtl/>
+        </w:rPr>
+        <w:t xml:space="preserve"> </w:t>
+      </w:r>
+      <w:r>
+        <w:rPr>
+          <w:rFonts w:cs="Arial" w:hint="cs"/>
+          <w:sz w:val="18"/>
+          <w:szCs w:val="18"/>
+          <w:rtl/>
+        </w:rPr>
+        <w:t>הסופי</w:t>
+      </w:r>
+      <w:r>
+        <w:rPr>
+          <w:rFonts w:cs="Arial"/>
+          <w:sz w:val="18"/>
+          <w:szCs w:val="18"/>
+          <w:rtl/>
+        </w:rPr>
+        <w:t xml:space="preserve"> </w:t>
+      </w:r>
+      <w:r>
+        <w:rPr>
+          <w:rFonts w:cs="Arial" w:hint="cs"/>
+          <w:sz w:val="18"/>
+          <w:szCs w:val="18"/>
+          <w:rtl/>
+        </w:rPr>
+        <w:t>של</w:t>
+      </w:r>
+      <w:r>
+        <w:rPr>
+          <w:rFonts w:cs="Arial"/>
+          <w:sz w:val="18"/>
+          <w:szCs w:val="18"/>
+          <w:rtl/>
+        </w:rPr>
+        <w:t xml:space="preserve"> </w:t>
+      </w:r>
+      <w:r>
+        <w:rPr>
+          <w:rFonts w:cs="Arial" w:hint="cs"/>
+          <w:sz w:val="18"/>
+          <w:szCs w:val="18"/>
+          <w:rtl/>
+        </w:rPr>
+        <w:t>המשפט</w:t>
+      </w:r>
+      <w:r>
+        <w:rPr>
+          <w:rFonts w:cs="Arial"/>
+          <w:sz w:val="18"/>
+          <w:szCs w:val="18"/>
+          <w:rtl/>
+        </w:rPr>
+        <w:t xml:space="preserve"> (</w:t>
+      </w:r>
+      <w:r>
+        <w:rPr>
+          <w:rFonts w:cs="Arial" w:hint="cs"/>
+          <w:sz w:val="18"/>
+          <w:szCs w:val="18"/>
+          <w:rtl/>
+        </w:rPr>
+        <w:t>ה־</w:t>
+      </w:r>
+      <w:r>
+        <w:rPr>
+          <w:sz w:val="18"/>
+          <w:szCs w:val="18"/>
+        </w:rPr>
+        <w:t>[CLS] token</w:t>
+      </w:r>
+      <w:r>
+        <w:rPr>
+          <w:rFonts w:cs="Arial"/>
+          <w:sz w:val="18"/>
+          <w:szCs w:val="18"/>
+          <w:rtl/>
+        </w:rPr>
+        <w:t xml:space="preserve">) </w:t>
+      </w:r>
+      <w:r>
+        <w:rPr>
+          <w:rFonts w:cs="Arial" w:hint="cs"/>
+          <w:sz w:val="18"/>
+          <w:szCs w:val="18"/>
+          <w:rtl/>
+        </w:rPr>
+        <w:t>מחוברת</w:t>
+      </w:r>
+      <w:r>
+        <w:rPr>
+          <w:rFonts w:cs="Arial"/>
+          <w:sz w:val="18"/>
+          <w:szCs w:val="18"/>
+          <w:rtl/>
+        </w:rPr>
+        <w:t xml:space="preserve"> </w:t>
+      </w:r>
+      <w:r>
+        <w:rPr>
+          <w:rFonts w:cs="Arial" w:hint="cs"/>
+          <w:sz w:val="18"/>
+          <w:szCs w:val="18"/>
+          <w:rtl/>
+        </w:rPr>
+        <w:t>שכבה</w:t>
+      </w:r>
+      <w:r>
+        <w:rPr>
+          <w:rFonts w:cs="Arial"/>
+          <w:sz w:val="18"/>
+          <w:szCs w:val="18"/>
+          <w:rtl/>
+        </w:rPr>
+        <w:t xml:space="preserve"> </w:t>
+      </w:r>
+      <w:r>
+        <w:rPr>
+          <w:rFonts w:cs="Arial" w:hint="cs"/>
+          <w:sz w:val="18"/>
+          <w:szCs w:val="18"/>
+          <w:rtl/>
+        </w:rPr>
+        <w:t>קטנה</w:t>
+      </w:r>
+      <w:r>
+        <w:rPr>
+          <w:rFonts w:cs="Arial"/>
+          <w:sz w:val="18"/>
+          <w:szCs w:val="18"/>
+          <w:rtl/>
+        </w:rPr>
+        <w:t xml:space="preserve"> </w:t>
+      </w:r>
+      <w:r>
+        <w:rPr>
+          <w:rFonts w:cs="Arial" w:hint="cs"/>
+          <w:sz w:val="18"/>
+          <w:szCs w:val="18"/>
+          <w:rtl/>
+        </w:rPr>
+        <w:t>של</w:t>
+      </w:r>
+      <w:r>
+        <w:rPr>
+          <w:rFonts w:cs="Arial"/>
+          <w:sz w:val="18"/>
+          <w:szCs w:val="18"/>
+          <w:rtl/>
+        </w:rPr>
+        <w:t xml:space="preserve"> </w:t>
+      </w:r>
+      <w:r>
+        <w:rPr>
+          <w:rFonts w:cs="Arial" w:hint="cs"/>
+          <w:sz w:val="18"/>
+          <w:szCs w:val="18"/>
+          <w:rtl/>
+        </w:rPr>
+        <w:t>סיווג</w:t>
+      </w:r>
+      <w:r>
+        <w:rPr>
+          <w:rFonts w:cs="Arial"/>
+          <w:sz w:val="18"/>
+          <w:szCs w:val="18"/>
+          <w:rtl/>
+        </w:rPr>
+        <w:t>.</w:t>
+      </w:r>
+    </w:p>
+    <w:p>
+      <w:pPr>
+        <w:rPr>
+          <w:sz w:val="18"/>
+          <w:szCs w:val="18"/>
+          <w:rtl/>
+        </w:rPr>
+      </w:pPr>
+      <w:r>
+        <w:rPr>
+          <w:rFonts w:cs="Arial" w:hint="cs"/>
+          <w:sz w:val="18"/>
+          <w:szCs w:val="18"/>
+          <w:rtl/>
+        </w:rPr>
+        <w:t>היא</w:t>
+      </w:r>
+      <w:r>
+        <w:rPr>
+          <w:rFonts w:cs="Arial"/>
+          <w:sz w:val="18"/>
+          <w:szCs w:val="18"/>
+          <w:rtl/>
+        </w:rPr>
+        <w:t xml:space="preserve"> </w:t>
+      </w:r>
+      <w:r>
+        <w:rPr>
+          <w:rFonts w:cs="Arial" w:hint="cs"/>
+          <w:sz w:val="18"/>
+          <w:szCs w:val="18"/>
+          <w:rtl/>
+        </w:rPr>
+        <w:t>מחזירה</w:t>
+      </w:r>
+      <w:r>
+        <w:rPr>
+          <w:rFonts w:cs="Arial"/>
+          <w:sz w:val="18"/>
+          <w:szCs w:val="18"/>
+          <w:rtl/>
+        </w:rPr>
+        <w:t xml:space="preserve"> </w:t>
+      </w:r>
+      <w:r>
+        <w:rPr>
+          <w:rFonts w:cs="Arial" w:hint="cs"/>
+          <w:sz w:val="18"/>
+          <w:szCs w:val="18"/>
+          <w:rtl/>
+        </w:rPr>
+        <w:t>תוצאה</w:t>
+      </w:r>
+      <w:r>
+        <w:rPr>
+          <w:rFonts w:cs="Arial"/>
+          <w:sz w:val="18"/>
+          <w:szCs w:val="18"/>
+          <w:rtl/>
+        </w:rPr>
+        <w:t xml:space="preserve"> </w:t>
+      </w:r>
+      <w:r>
+        <w:rPr>
+          <w:rFonts w:cs="Arial" w:hint="cs"/>
+          <w:sz w:val="18"/>
+          <w:szCs w:val="18"/>
+          <w:rtl/>
+        </w:rPr>
+        <w:t>של</w:t>
+      </w:r>
+      <w:r>
+        <w:rPr>
+          <w:rFonts w:cs="Arial"/>
+          <w:sz w:val="18"/>
+          <w:szCs w:val="18"/>
+          <w:rtl/>
+        </w:rPr>
+        <w:t xml:space="preserve"> </w:t>
+      </w:r>
+      <w:r>
+        <w:rPr>
+          <w:sz w:val="18"/>
+          <w:szCs w:val="18"/>
+        </w:rPr>
+        <w:t>TOXIC / NON_TOXIC + score</w:t>
+      </w:r>
+      <w:r>
+        <w:rPr>
+          <w:rFonts w:cs="Arial"/>
+          <w:sz w:val="18"/>
+          <w:szCs w:val="18"/>
+          <w:rtl/>
+        </w:rPr>
+        <w:t xml:space="preserve"> (</w:t>
+      </w:r>
+      <w:r>
+        <w:rPr>
+          <w:rFonts w:cs="Arial" w:hint="cs"/>
+          <w:sz w:val="18"/>
+          <w:szCs w:val="18"/>
+          <w:rtl/>
+        </w:rPr>
+        <w:t>רמת</w:t>
+      </w:r>
+      <w:r>
+        <w:rPr>
+          <w:rFonts w:cs="Arial"/>
+          <w:sz w:val="18"/>
+          <w:szCs w:val="18"/>
+          <w:rtl/>
+        </w:rPr>
+        <w:t xml:space="preserve"> </w:t>
+      </w:r>
+      <w:r>
+        <w:rPr>
+          <w:rFonts w:cs="Arial" w:hint="cs"/>
+          <w:sz w:val="18"/>
+          <w:szCs w:val="18"/>
+          <w:rtl/>
+        </w:rPr>
+        <w:t>הביטחון</w:t>
+      </w:r>
+      <w:r>
+        <w:rPr>
+          <w:rFonts w:cs="Arial"/>
+          <w:sz w:val="18"/>
+          <w:szCs w:val="18"/>
+          <w:rtl/>
+        </w:rPr>
+        <w:t>).</w:t>
+      </w:r>
+    </w:p>
+    <w:p>
+      <w:pPr>
+        <w:pStyle w:val="2"/>
+        <w:rPr>
+          <w:rtl/>
+        </w:rPr>
+      </w:pPr>
+      <w:r>
+        <w:rPr>
+          <w:rFonts w:hint="cs"/>
+          <w:rtl/>
+        </w:rPr>
         <w:lastRenderedPageBreak/>
-        <w:t>לוקטור</w:t>
-      </w:r>
-      <w:r>
-        <w:rPr>
-          <w:rFonts w:cs="Arial"/>
-          <w:sz w:val="18"/>
-          <w:szCs w:val="18"/>
-          <w:rtl/>
-        </w:rPr>
-        <w:t xml:space="preserve"> </w:t>
-      </w:r>
-      <w:r>
-        <w:rPr>
-          <w:rFonts w:cs="Arial" w:hint="cs"/>
-          <w:sz w:val="18"/>
-          <w:szCs w:val="18"/>
-          <w:rtl/>
-        </w:rPr>
-        <w:t>הסופי</w:t>
-      </w:r>
-      <w:r>
-        <w:rPr>
-          <w:rFonts w:cs="Arial"/>
-          <w:sz w:val="18"/>
-          <w:szCs w:val="18"/>
-          <w:rtl/>
-        </w:rPr>
-        <w:t xml:space="preserve"> </w:t>
-      </w:r>
-      <w:r>
-        <w:rPr>
-          <w:rFonts w:cs="Arial" w:hint="cs"/>
-          <w:sz w:val="18"/>
-          <w:szCs w:val="18"/>
-          <w:rtl/>
-        </w:rPr>
-        <w:t>של</w:t>
-      </w:r>
-      <w:r>
-        <w:rPr>
-          <w:rFonts w:cs="Arial"/>
-          <w:sz w:val="18"/>
-          <w:szCs w:val="18"/>
-          <w:rtl/>
-        </w:rPr>
-        <w:t xml:space="preserve"> </w:t>
-      </w:r>
-      <w:r>
-        <w:rPr>
-          <w:rFonts w:cs="Arial" w:hint="cs"/>
-          <w:sz w:val="18"/>
-          <w:szCs w:val="18"/>
-          <w:rtl/>
-        </w:rPr>
-        <w:t>המשפט</w:t>
-      </w:r>
-      <w:r>
-        <w:rPr>
-          <w:rFonts w:cs="Arial"/>
-          <w:sz w:val="18"/>
-          <w:szCs w:val="18"/>
-          <w:rtl/>
-        </w:rPr>
-        <w:t xml:space="preserve"> (</w:t>
-      </w:r>
-      <w:r>
-        <w:rPr>
-          <w:rFonts w:cs="Arial" w:hint="cs"/>
-          <w:sz w:val="18"/>
-          <w:szCs w:val="18"/>
-          <w:rtl/>
-        </w:rPr>
-        <w:t>ה־</w:t>
-      </w:r>
-      <w:r>
-        <w:rPr>
-          <w:sz w:val="18"/>
-          <w:szCs w:val="18"/>
-        </w:rPr>
-        <w:t>[CLS] token</w:t>
-      </w:r>
-      <w:r>
-        <w:rPr>
-          <w:rFonts w:cs="Arial"/>
-          <w:sz w:val="18"/>
-          <w:szCs w:val="18"/>
-          <w:rtl/>
-        </w:rPr>
-        <w:t xml:space="preserve">) </w:t>
-      </w:r>
-      <w:r>
-        <w:rPr>
-          <w:rFonts w:cs="Arial" w:hint="cs"/>
-          <w:sz w:val="18"/>
-          <w:szCs w:val="18"/>
-          <w:rtl/>
-        </w:rPr>
-        <w:t>מחוברת</w:t>
-      </w:r>
-      <w:r>
-        <w:rPr>
-          <w:rFonts w:cs="Arial"/>
-          <w:sz w:val="18"/>
-          <w:szCs w:val="18"/>
-          <w:rtl/>
-        </w:rPr>
-        <w:t xml:space="preserve"> </w:t>
-      </w:r>
-      <w:r>
-        <w:rPr>
-          <w:rFonts w:cs="Arial" w:hint="cs"/>
-          <w:sz w:val="18"/>
-          <w:szCs w:val="18"/>
-          <w:rtl/>
-        </w:rPr>
-        <w:t>שכבה</w:t>
-      </w:r>
-      <w:r>
-        <w:rPr>
-          <w:rFonts w:cs="Arial"/>
-          <w:sz w:val="18"/>
-          <w:szCs w:val="18"/>
-          <w:rtl/>
-        </w:rPr>
-        <w:t xml:space="preserve"> </w:t>
-      </w:r>
-      <w:r>
-        <w:rPr>
-          <w:rFonts w:cs="Arial" w:hint="cs"/>
-          <w:sz w:val="18"/>
-          <w:szCs w:val="18"/>
-          <w:rtl/>
-        </w:rPr>
-        <w:t>קטנה</w:t>
-      </w:r>
-      <w:r>
-        <w:rPr>
-          <w:rFonts w:cs="Arial"/>
-          <w:sz w:val="18"/>
-          <w:szCs w:val="18"/>
-          <w:rtl/>
-        </w:rPr>
-        <w:t xml:space="preserve"> </w:t>
-      </w:r>
-      <w:r>
-        <w:rPr>
-          <w:rFonts w:cs="Arial" w:hint="cs"/>
-          <w:sz w:val="18"/>
-          <w:szCs w:val="18"/>
-          <w:rtl/>
-        </w:rPr>
-        <w:t>של</w:t>
-      </w:r>
-      <w:r>
-        <w:rPr>
-          <w:rFonts w:cs="Arial"/>
-          <w:sz w:val="18"/>
-          <w:szCs w:val="18"/>
-          <w:rtl/>
-        </w:rPr>
-        <w:t xml:space="preserve"> </w:t>
-      </w:r>
-      <w:r>
-        <w:rPr>
-          <w:rFonts w:cs="Arial" w:hint="cs"/>
-          <w:sz w:val="18"/>
-          <w:szCs w:val="18"/>
-          <w:rtl/>
-        </w:rPr>
-        <w:t>סיווג</w:t>
-      </w:r>
-      <w:r>
-        <w:rPr>
-          <w:rFonts w:cs="Arial"/>
-          <w:sz w:val="18"/>
-          <w:szCs w:val="18"/>
-          <w:rtl/>
-        </w:rPr>
-        <w:t>.</w:t>
-      </w:r>
-    </w:p>
-    <w:p>
-      <w:pPr>
-        <w:rPr>
-          <w:sz w:val="18"/>
-          <w:szCs w:val="18"/>
-          <w:rtl/>
-        </w:rPr>
-      </w:pPr>
-      <w:r>
-        <w:rPr>
-          <w:rFonts w:cs="Arial" w:hint="cs"/>
-          <w:sz w:val="18"/>
-          <w:szCs w:val="18"/>
-          <w:rtl/>
-        </w:rPr>
-        <w:t>היא</w:t>
-      </w:r>
-      <w:r>
-        <w:rPr>
-          <w:rFonts w:cs="Arial"/>
-          <w:sz w:val="18"/>
-          <w:szCs w:val="18"/>
-          <w:rtl/>
-        </w:rPr>
-        <w:t xml:space="preserve"> </w:t>
-      </w:r>
-      <w:r>
-        <w:rPr>
-          <w:rFonts w:cs="Arial" w:hint="cs"/>
-          <w:sz w:val="18"/>
-          <w:szCs w:val="18"/>
-          <w:rtl/>
-        </w:rPr>
-        <w:t>מחזירה</w:t>
-      </w:r>
-      <w:r>
-        <w:rPr>
-          <w:rFonts w:cs="Arial"/>
-          <w:sz w:val="18"/>
-          <w:szCs w:val="18"/>
-          <w:rtl/>
-        </w:rPr>
-        <w:t xml:space="preserve"> </w:t>
-      </w:r>
-      <w:r>
-        <w:rPr>
-          <w:rFonts w:cs="Arial" w:hint="cs"/>
-          <w:sz w:val="18"/>
-          <w:szCs w:val="18"/>
-          <w:rtl/>
-        </w:rPr>
-        <w:t>תוצאה</w:t>
-      </w:r>
-      <w:r>
-        <w:rPr>
-          <w:rFonts w:cs="Arial"/>
-          <w:sz w:val="18"/>
-          <w:szCs w:val="18"/>
-          <w:rtl/>
-        </w:rPr>
-        <w:t xml:space="preserve"> </w:t>
-      </w:r>
-      <w:r>
-        <w:rPr>
-          <w:rFonts w:cs="Arial" w:hint="cs"/>
-          <w:sz w:val="18"/>
-          <w:szCs w:val="18"/>
-          <w:rtl/>
-        </w:rPr>
-        <w:t>של</w:t>
-      </w:r>
-      <w:r>
-        <w:rPr>
-          <w:rFonts w:cs="Arial"/>
-          <w:sz w:val="18"/>
-          <w:szCs w:val="18"/>
-          <w:rtl/>
-        </w:rPr>
-        <w:t xml:space="preserve"> </w:t>
-      </w:r>
-      <w:r>
-        <w:rPr>
-          <w:sz w:val="18"/>
-          <w:szCs w:val="18"/>
-        </w:rPr>
-        <w:t>TOXIC / NON_TOXIC + score</w:t>
-      </w:r>
-      <w:r>
-        <w:rPr>
-          <w:rFonts w:cs="Arial"/>
-          <w:sz w:val="18"/>
-          <w:szCs w:val="18"/>
-          <w:rtl/>
-        </w:rPr>
-        <w:t xml:space="preserve"> (</w:t>
-      </w:r>
-      <w:r>
-        <w:rPr>
-          <w:rFonts w:cs="Arial" w:hint="cs"/>
-          <w:sz w:val="18"/>
-          <w:szCs w:val="18"/>
-          <w:rtl/>
-        </w:rPr>
-        <w:t>רמת</w:t>
-      </w:r>
-      <w:r>
-        <w:rPr>
-          <w:rFonts w:cs="Arial"/>
-          <w:sz w:val="18"/>
-          <w:szCs w:val="18"/>
-          <w:rtl/>
-        </w:rPr>
-        <w:t xml:space="preserve"> </w:t>
-      </w:r>
-      <w:r>
-        <w:rPr>
-          <w:rFonts w:cs="Arial" w:hint="cs"/>
-          <w:sz w:val="18"/>
-          <w:szCs w:val="18"/>
-          <w:rtl/>
-        </w:rPr>
-        <w:t>הביטחון</w:t>
-      </w:r>
-      <w:r>
-        <w:rPr>
-          <w:rFonts w:cs="Arial"/>
-          <w:sz w:val="18"/>
-          <w:szCs w:val="18"/>
-          <w:rtl/>
-        </w:rPr>
-        <w:t>).</w:t>
+        <w:t xml:space="preserve">הסבר כללי ליצירת מודל </w:t>
+      </w:r>
+      <w:r>
+        <w:t>NLP</w:t>
       </w:r>
     </w:p>
     <w:p>
@@ -16958,7 +18003,27 @@
           <w:szCs w:val="18"/>
           <w:rtl/>
         </w:rPr>
-        <w:t xml:space="preserve"> מנקים את הטקסט מאימוג'ים וסימנים שלא מועילים</w:t>
+        <w:t xml:space="preserve"> מנקים את הטקסט </w:t>
+      </w:r>
+      <w:proofErr w:type="spellStart"/>
+      <w:r>
+        <w:rPr>
+          <w:rFonts w:hint="cs"/>
+          <w:sz w:val="18"/>
+          <w:szCs w:val="18"/>
+          <w:rtl/>
+        </w:rPr>
+        <w:t>מאימוג'ים</w:t>
+      </w:r>
+      <w:proofErr w:type="spellEnd"/>
+      <w:r>
+        <w:rPr>
+          <w:rFonts w:hint="cs"/>
+          <w:sz w:val="18"/>
+          <w:szCs w:val="18"/>
+          <w:rtl/>
+        </w:rPr>
+        <w:t xml:space="preserve"> וסימנים שלא מועילים</w:t>
       </w:r>
     </w:p>
     <w:p>
@@ -17200,6 +18265,7 @@
         </w:rPr>
         <w:t xml:space="preserve">: </w:t>
       </w:r>
+      <w:proofErr w:type="spellStart"/>
       <w:r>
         <w:rPr>
           <w:rFonts w:cs="Arial" w:hint="cs"/>
@@ -17209,6 +18275,7 @@
         </w:rPr>
         <w:t>טוקניזציה</w:t>
       </w:r>
+      <w:proofErr w:type="spellEnd"/>
       <w:r>
         <w:rPr>
           <w:rFonts w:cs="Arial"/>
@@ -17254,6 +18321,7 @@
         </w:rPr>
         <w:t xml:space="preserve"> (</w:t>
       </w:r>
+      <w:proofErr w:type="spellStart"/>
       <w:r>
         <w:rPr>
           <w:sz w:val="18"/>
@@ -17261,6 +18329,7 @@
         </w:rPr>
         <w:t>WordPiece</w:t>
       </w:r>
+      <w:proofErr w:type="spellEnd"/>
       <w:r>
         <w:rPr>
           <w:rFonts w:cs="Arial"/>
@@ -17327,8 +18396,17 @@
           <w:sz w:val="18"/>
           <w:szCs w:val="18"/>
         </w:rPr>
-        <w:t>walking" → "walk", "##ing</w:t>
-      </w:r>
+        <w:t>walking" → "walk", "##</w:t>
+      </w:r>
+      <w:proofErr w:type="spellStart"/>
+      <w:r>
+        <w:rPr>
+          <w:sz w:val="18"/>
+          <w:szCs w:val="18"/>
+        </w:rPr>
+        <w:t>ing</w:t>
+      </w:r>
+      <w:proofErr w:type="spellEnd"/>
       <w:r>
         <w:rPr>
           <w:rFonts w:cs="Arial"/>
@@ -17606,6 +18684,7 @@
         </w:rPr>
         <w:t xml:space="preserve"> </w:t>
       </w:r>
+      <w:proofErr w:type="spellStart"/>
       <w:r>
         <w:rPr>
           <w:rFonts w:cs="Arial" w:hint="cs"/>
@@ -17615,6 +18694,7 @@
         </w:rPr>
         <w:t>סטמינג</w:t>
       </w:r>
+      <w:proofErr w:type="spellEnd"/>
       <w:r>
         <w:rPr>
           <w:rFonts w:cs="Arial" w:hint="cs"/>
@@ -17963,6 +19043,7 @@
         </w:rPr>
         <w:t xml:space="preserve"> </w:t>
       </w:r>
+      <w:proofErr w:type="spellStart"/>
       <w:r>
         <w:rPr>
           <w:rFonts w:cs="Arial" w:hint="cs"/>
@@ -17972,6 +19053,7 @@
         </w:rPr>
         <w:t>תת־מילה</w:t>
       </w:r>
+      <w:proofErr w:type="spellEnd"/>
       <w:r>
         <w:rPr>
           <w:rFonts w:cs="Arial"/>
@@ -17999,6 +19081,7 @@
         </w:rPr>
         <w:t xml:space="preserve"> </w:t>
       </w:r>
+      <w:proofErr w:type="spellStart"/>
       <w:r>
         <w:rPr>
           <w:rFonts w:cs="Arial" w:hint="cs"/>
@@ -18008,6 +19091,7 @@
         </w:rPr>
         <w:t>לוקטור</w:t>
       </w:r>
+      <w:proofErr w:type="spellEnd"/>
       <w:r>
         <w:rPr>
           <w:rFonts w:cs="Arial"/>
@@ -18556,6 +19640,7 @@
         </w:rPr>
         <w:t xml:space="preserve"> </w:t>
       </w:r>
+      <w:proofErr w:type="spellStart"/>
       <w:r>
         <w:rPr>
           <w:sz w:val="18"/>
@@ -18563,6 +19648,7 @@
         </w:rPr>
         <w:t>StableDiffusion</w:t>
       </w:r>
+      <w:proofErr w:type="spellEnd"/>
     </w:p>
     <w:p>
       <w:pPr>
@@ -20323,7 +21409,6 @@
   <w:style w:type="character" w:default="1" w:styleId="a0">
     <w:name w:val="Default Paragraph Font"/>
     <w:uiPriority w:val="1"/>
-    <w:semiHidden/>
     <w:unhideWhenUsed/>
   </w:style>
   <w:style w:type="table" w:default="1" w:styleId="a1">
